--- a/新泰週報20250316[2511]B4F.docx
+++ b/新泰週報20250316[2511]B4F.docx
@@ -1,6 +1,6 @@
 
 <file path=word/document.xml><?xml version="1.0" encoding="utf-8"?>
-<w:document xmlns:wpc="http://schemas.microsoft.com/office/word/2010/wordprocessingCanvas" xmlns:mc="http://schemas.openxmlformats.org/markup-compatibility/2006" xmlns:o="urn:schemas-microsoft-com:office:office" xmlns:r="http://schemas.openxmlformats.org/officeDocument/2006/relationships" xmlns:m="http://schemas.openxmlformats.org/officeDocument/2006/math" xmlns:v="urn:schemas-microsoft-com:vml" xmlns:wp14="http://schemas.microsoft.com/office/word/2010/wordprocessingDrawing" xmlns:wp="http://schemas.openxmlformats.org/drawingml/2006/wordprocessingDrawing" xmlns:w10="urn:schemas-microsoft-com:office:word" xmlns:w="http://schemas.openxmlformats.org/wordprocessingml/2006/main" xmlns:w14="http://schemas.microsoft.com/office/word/2010/wordml" xmlns:w15="http://schemas.microsoft.com/office/word/2012/wordml" xmlns:wpg="http://schemas.microsoft.com/office/word/2010/wordprocessingGroup" xmlns:wpi="http://schemas.microsoft.com/office/word/2010/wordprocessingInk" xmlns:wne="http://schemas.microsoft.com/office/word/2006/wordml" xmlns:wps="http://schemas.microsoft.com/office/word/2010/wordprocessingShape" mc:Ignorable="w14 w15 wp14">
+<w:document xmlns:wpc="http://schemas.microsoft.com/office/word/2010/wordprocessingCanvas" xmlns:mc="http://schemas.openxmlformats.org/markup-compatibility/2006" xmlns:o="urn:schemas-microsoft-com:office:office" xmlns:r="http://schemas.openxmlformats.org/officeDocument/2006/relationships" xmlns:m="http://schemas.openxmlformats.org/officeDocument/2006/math" xmlns:v="urn:schemas-microsoft-com:vml" xmlns:wp14="http://schemas.microsoft.com/office/word/2010/wordprocessingDrawing" xmlns:wp="http://schemas.openxmlformats.org/drawingml/2006/wordprocessingDrawing" xmlns:w10="urn:schemas-microsoft-com:office:word" xmlns:w="http://schemas.openxmlformats.org/wordprocessingml/2006/main" xmlns:w14="http://schemas.microsoft.com/office/word/2010/wordml" xmlns:wpg="http://schemas.microsoft.com/office/word/2010/wordprocessingGroup" xmlns:wpi="http://schemas.microsoft.com/office/word/2010/wordprocessingInk" xmlns:wne="http://schemas.microsoft.com/office/word/2006/wordml" xmlns:wps="http://schemas.microsoft.com/office/word/2010/wordprocessingShape" mc:Ignorable="w14 wp14">
   <w:body>
     <w:p>
       <w:pPr>
@@ -96,7 +96,7 @@
           <w:sz w:val="20"/>
           <w:szCs w:val="20"/>
         </w:rPr>
-        <w:instrText>510</w:instrText>
+        <w:instrText>511</w:instrText>
       </w:r>
       <w:r>
         <w:rPr>
@@ -135,7 +135,7 @@
           <w:sz w:val="20"/>
           <w:szCs w:val="20"/>
         </w:rPr>
-        <w:t>510</w:t>
+        <w:t>511</w:t>
       </w:r>
       <w:bookmarkEnd w:id="0"/>
       <w:r>
@@ -314,7 +314,7 @@
           <w:sz w:val="20"/>
           <w:szCs w:val="20"/>
         </w:rPr>
-        <w:instrText>9</w:instrText>
+        <w:instrText>16</w:instrText>
       </w:r>
       <w:r>
         <w:rPr>
@@ -343,7 +343,7 @@
           <w:sz w:val="20"/>
           <w:szCs w:val="20"/>
         </w:rPr>
-        <w:t>9</w:t>
+        <w:t>16</w:t>
       </w:r>
       <w:bookmarkEnd w:id="3"/>
       <w:r>
@@ -590,7 +590,17 @@
                 <w:sz w:val="26"/>
                 <w:szCs w:val="26"/>
               </w:rPr>
-              <w:t>台北中會松年部</w:t>
+              <w:t>台北中</w:t>
+            </w:r>
+            <w:proofErr w:type="gramStart"/>
+            <w:r>
+              <w:rPr>
+                <w:rFonts w:ascii="Barlow Condensed Medium" w:eastAsia="標楷體" w:hAnsi="Barlow Condensed Medium" w:cs="Segoe UI Symbol"/>
+                <w:w w:val="90"/>
+                <w:sz w:val="26"/>
+                <w:szCs w:val="26"/>
+              </w:rPr>
+              <w:t>會松年部</w:t>
             </w:r>
             <w:r>
               <w:rPr>
@@ -599,8 +609,9 @@
                 <w:sz w:val="26"/>
                 <w:szCs w:val="26"/>
               </w:rPr>
-              <w:t>主辨「五星北越雙龍灣五日遊」，時間在</w:t>
-            </w:r>
+              <w:t>主辨「</w:t>
+            </w:r>
+            <w:proofErr w:type="gramEnd"/>
             <w:r>
               <w:rPr>
                 <w:rFonts w:ascii="Barlow Condensed Medium" w:eastAsia="標楷體" w:hAnsi="Barlow Condensed Medium" w:cs="Segoe UI Symbol" w:hint="eastAsia"/>
@@ -608,8 +619,9 @@
                 <w:sz w:val="26"/>
                 <w:szCs w:val="26"/>
               </w:rPr>
-              <w:t>5</w:t>
-            </w:r>
+              <w:t>五星北越</w:t>
+            </w:r>
+            <w:proofErr w:type="gramStart"/>
             <w:r>
               <w:rPr>
                 <w:rFonts w:ascii="Barlow Condensed Medium" w:eastAsia="標楷體" w:hAnsi="Barlow Condensed Medium" w:cs="Segoe UI Symbol" w:hint="eastAsia"/>
@@ -617,8 +629,9 @@
                 <w:sz w:val="26"/>
                 <w:szCs w:val="26"/>
               </w:rPr>
-              <w:t>月</w:t>
-            </w:r>
+              <w:t>雙龍灣五日</w:t>
+            </w:r>
+            <w:proofErr w:type="gramEnd"/>
             <w:r>
               <w:rPr>
                 <w:rFonts w:ascii="Barlow Condensed Medium" w:eastAsia="標楷體" w:hAnsi="Barlow Condensed Medium" w:cs="Segoe UI Symbol" w:hint="eastAsia"/>
@@ -626,7 +639,7 @@
                 <w:sz w:val="26"/>
                 <w:szCs w:val="26"/>
               </w:rPr>
-              <w:t>5-9</w:t>
+              <w:t>遊」，時間在</w:t>
             </w:r>
             <w:r>
               <w:rPr>
@@ -635,7 +648,7 @@
                 <w:sz w:val="26"/>
                 <w:szCs w:val="26"/>
               </w:rPr>
-              <w:t>日</w:t>
+              <w:t>5</w:t>
             </w:r>
             <w:r>
               <w:rPr>
@@ -644,7 +657,7 @@
                 <w:sz w:val="26"/>
                 <w:szCs w:val="26"/>
               </w:rPr>
-              <w:t>(</w:t>
+              <w:t>月</w:t>
             </w:r>
             <w:r>
               <w:rPr>
@@ -653,8 +666,37 @@
                 <w:sz w:val="26"/>
                 <w:szCs w:val="26"/>
               </w:rPr>
+              <w:t>5-9</w:t>
+            </w:r>
+            <w:r>
+              <w:rPr>
+                <w:rFonts w:ascii="Barlow Condensed Medium" w:eastAsia="標楷體" w:hAnsi="Barlow Condensed Medium" w:cs="Segoe UI Symbol" w:hint="eastAsia"/>
+                <w:w w:val="90"/>
+                <w:sz w:val="26"/>
+                <w:szCs w:val="26"/>
+              </w:rPr>
+              <w:t>日</w:t>
+            </w:r>
+            <w:r>
+              <w:rPr>
+                <w:rFonts w:ascii="Barlow Condensed Medium" w:eastAsia="標楷體" w:hAnsi="Barlow Condensed Medium" w:cs="Segoe UI Symbol" w:hint="eastAsia"/>
+                <w:w w:val="90"/>
+                <w:sz w:val="26"/>
+                <w:szCs w:val="26"/>
+              </w:rPr>
+              <w:t>(</w:t>
+            </w:r>
+            <w:proofErr w:type="gramStart"/>
+            <w:r>
+              <w:rPr>
+                <w:rFonts w:ascii="Barlow Condensed Medium" w:eastAsia="標楷體" w:hAnsi="Barlow Condensed Medium" w:cs="Segoe UI Symbol" w:hint="eastAsia"/>
+                <w:w w:val="90"/>
+                <w:sz w:val="26"/>
+                <w:szCs w:val="26"/>
+              </w:rPr>
               <w:t>一</w:t>
             </w:r>
+            <w:proofErr w:type="gramEnd"/>
             <w:r>
               <w:rPr>
                 <w:rFonts w:ascii="Barlow Condensed Medium" w:eastAsia="標楷體" w:hAnsi="Barlow Condensed Medium" w:cs="Segoe UI Symbol" w:hint="eastAsia"/>
@@ -1081,8 +1123,9 @@
                 <w:sz w:val="26"/>
                 <w:szCs w:val="26"/>
               </w:rPr>
-              <w:t>復活節前大齋節的第一</w:t>
-            </w:r>
+              <w:t>復活節前</w:t>
+            </w:r>
+            <w:proofErr w:type="gramStart"/>
             <w:r>
               <w:rPr>
                 <w:rFonts w:ascii="Barlow Condensed Medium" w:eastAsia="標楷體" w:hAnsi="Barlow Condensed Medium" w:cs="Segoe UI Symbol" w:hint="eastAsia"/>
@@ -1090,8 +1133,9 @@
                 <w:sz w:val="26"/>
                 <w:szCs w:val="26"/>
               </w:rPr>
-              <w:t>主日</w:t>
-            </w:r>
+              <w:t>大齋節</w:t>
+            </w:r>
+            <w:proofErr w:type="gramEnd"/>
             <w:r>
               <w:rPr>
                 <w:rFonts w:ascii="Barlow Condensed Medium" w:eastAsia="標楷體" w:hAnsi="Barlow Condensed Medium" w:cs="Segoe UI Symbol" w:hint="eastAsia"/>
@@ -1099,7 +1143,7 @@
                 <w:sz w:val="26"/>
                 <w:szCs w:val="26"/>
               </w:rPr>
-              <w:t>。</w:t>
+              <w:t>的第一</w:t>
             </w:r>
             <w:r>
               <w:rPr>
@@ -1108,6 +1152,24 @@
                 <w:sz w:val="26"/>
                 <w:szCs w:val="26"/>
               </w:rPr>
+              <w:t>主日</w:t>
+            </w:r>
+            <w:r>
+              <w:rPr>
+                <w:rFonts w:ascii="Barlow Condensed Medium" w:eastAsia="標楷體" w:hAnsi="Barlow Condensed Medium" w:cs="Segoe UI Symbol" w:hint="eastAsia"/>
+                <w:w w:val="90"/>
+                <w:sz w:val="26"/>
+                <w:szCs w:val="26"/>
+              </w:rPr>
+              <w:t>。</w:t>
+            </w:r>
+            <w:r>
+              <w:rPr>
+                <w:rFonts w:ascii="Barlow Condensed Medium" w:eastAsia="標楷體" w:hAnsi="Barlow Condensed Medium" w:cs="Segoe UI Symbol" w:hint="eastAsia"/>
+                <w:w w:val="90"/>
+                <w:sz w:val="26"/>
+                <w:szCs w:val="26"/>
+              </w:rPr>
               <w:t>會眾可以禁食且為得救和預備受洗的人禱告。</w:t>
             </w:r>
           </w:p>
@@ -1211,7 +1273,27 @@
                 <w:sz w:val="26"/>
                 <w:szCs w:val="26"/>
               </w:rPr>
-              <w:t>於禮拜堂後教室召開第一季的任職同工會，並於會後召開小會。請長執和眾同工預備心出席。</w:t>
+              <w:t>於禮拜堂後教室召開第一季的任職同工會，並於會後召開小會。請</w:t>
+            </w:r>
+            <w:proofErr w:type="gramStart"/>
+            <w:r>
+              <w:rPr>
+                <w:rFonts w:ascii="Barlow Condensed Medium" w:eastAsia="標楷體" w:hAnsi="Barlow Condensed Medium" w:cs="Segoe UI Symbol" w:hint="eastAsia"/>
+                <w:w w:val="90"/>
+                <w:sz w:val="26"/>
+                <w:szCs w:val="26"/>
+              </w:rPr>
+              <w:t>長執和眾同</w:t>
+            </w:r>
+            <w:proofErr w:type="gramEnd"/>
+            <w:r>
+              <w:rPr>
+                <w:rFonts w:ascii="Barlow Condensed Medium" w:eastAsia="標楷體" w:hAnsi="Barlow Condensed Medium" w:cs="Segoe UI Symbol" w:hint="eastAsia"/>
+                <w:w w:val="90"/>
+                <w:sz w:val="26"/>
+                <w:szCs w:val="26"/>
+              </w:rPr>
+              <w:t>工預備心出席。</w:t>
             </w:r>
           </w:p>
         </w:tc>
@@ -1278,8 +1360,9 @@
                 <w:sz w:val="26"/>
                 <w:szCs w:val="26"/>
               </w:rPr>
-              <w:t>敬邀兄姊每週二上午</w:t>
-            </w:r>
+              <w:t>敬邀兄</w:t>
+            </w:r>
+            <w:proofErr w:type="gramStart"/>
             <w:r>
               <w:rPr>
                 <w:rFonts w:ascii="Barlow Condensed Medium" w:eastAsia="標楷體" w:hAnsi="Barlow Condensed Medium" w:cs="Segoe UI Symbol" w:hint="eastAsia"/>
@@ -1287,8 +1370,9 @@
                 <w:sz w:val="26"/>
                 <w:szCs w:val="26"/>
               </w:rPr>
-              <w:t>10-11:30</w:t>
-            </w:r>
+              <w:t>姊</w:t>
+            </w:r>
+            <w:proofErr w:type="gramEnd"/>
             <w:r>
               <w:rPr>
                 <w:rFonts w:ascii="Barlow Condensed Medium" w:eastAsia="標楷體" w:hAnsi="Barlow Condensed Medium" w:cs="Segoe UI Symbol" w:hint="eastAsia"/>
@@ -1296,7 +1380,45 @@
                 <w:sz w:val="26"/>
                 <w:szCs w:val="26"/>
               </w:rPr>
-              <w:t>或每週三晚上</w:t>
+              <w:t>每週二上午</w:t>
+            </w:r>
+            <w:r>
+              <w:rPr>
+                <w:rFonts w:ascii="Barlow Condensed Medium" w:eastAsia="標楷體" w:hAnsi="Barlow Condensed Medium" w:cs="Segoe UI Symbol" w:hint="eastAsia"/>
+                <w:w w:val="90"/>
+                <w:sz w:val="26"/>
+                <w:szCs w:val="26"/>
+              </w:rPr>
+              <w:t>10-11:30</w:t>
+            </w:r>
+            <w:r>
+              <w:rPr>
+                <w:rFonts w:ascii="Barlow Condensed Medium" w:eastAsia="標楷體" w:hAnsi="Barlow Condensed Medium" w:cs="Segoe UI Symbol" w:hint="eastAsia"/>
+                <w:w w:val="90"/>
+                <w:sz w:val="26"/>
+                <w:szCs w:val="26"/>
+              </w:rPr>
+              <w:t>或每週</w:t>
+            </w:r>
+            <w:proofErr w:type="gramStart"/>
+            <w:r>
+              <w:rPr>
+                <w:rFonts w:ascii="Barlow Condensed Medium" w:eastAsia="標楷體" w:hAnsi="Barlow Condensed Medium" w:cs="Segoe UI Symbol" w:hint="eastAsia"/>
+                <w:w w:val="90"/>
+                <w:sz w:val="26"/>
+                <w:szCs w:val="26"/>
+              </w:rPr>
+              <w:t>三</w:t>
+            </w:r>
+            <w:proofErr w:type="gramEnd"/>
+            <w:r>
+              <w:rPr>
+                <w:rFonts w:ascii="Barlow Condensed Medium" w:eastAsia="標楷體" w:hAnsi="Barlow Condensed Medium" w:cs="Segoe UI Symbol" w:hint="eastAsia"/>
+                <w:w w:val="90"/>
+                <w:sz w:val="26"/>
+                <w:szCs w:val="26"/>
+              </w:rPr>
+              <w:t>晚上</w:t>
             </w:r>
             <w:r>
               <w:rPr>
@@ -1333,7 +1455,27 @@
                 <w:sz w:val="26"/>
                 <w:szCs w:val="26"/>
               </w:rPr>
-              <w:t>需要代禱的人。</w:t>
+              <w:t>需要</w:t>
+            </w:r>
+            <w:proofErr w:type="gramStart"/>
+            <w:r>
+              <w:rPr>
+                <w:rFonts w:ascii="Barlow Condensed Medium" w:eastAsia="標楷體" w:hAnsi="Barlow Condensed Medium" w:cs="Segoe UI Symbol" w:hint="eastAsia"/>
+                <w:w w:val="90"/>
+                <w:sz w:val="26"/>
+                <w:szCs w:val="26"/>
+              </w:rPr>
+              <w:t>代禱的</w:t>
+            </w:r>
+            <w:proofErr w:type="gramEnd"/>
+            <w:r>
+              <w:rPr>
+                <w:rFonts w:ascii="Barlow Condensed Medium" w:eastAsia="標楷體" w:hAnsi="Barlow Condensed Medium" w:cs="Segoe UI Symbol" w:hint="eastAsia"/>
+                <w:w w:val="90"/>
+                <w:sz w:val="26"/>
+                <w:szCs w:val="26"/>
+              </w:rPr>
+              <w:t>人。</w:t>
             </w:r>
           </w:p>
         </w:tc>
@@ -1482,6 +1624,7 @@
         </w:rPr>
         <w:t>§</w:t>
       </w:r>
+      <w:proofErr w:type="gramStart"/>
       <w:r>
         <w:rPr>
           <w:rFonts w:ascii="Barlow Condensed Medium" w:eastAsia="華康正顏楷體W9" w:hAnsi="Barlow Condensed Medium" w:cstheme="minorHAnsi"/>
@@ -1489,6 +1632,7 @@
         </w:rPr>
         <w:t>公禱事項</w:t>
       </w:r>
+      <w:proofErr w:type="gramEnd"/>
     </w:p>
     <w:tbl>
       <w:tblPr>
@@ -1568,8 +1712,9 @@
                 <w:sz w:val="26"/>
                 <w:szCs w:val="26"/>
               </w:rPr>
-              <w:t>守望代禱團持續代禱中，兄姊可將代禱事項填寫在代禱卡(於招待桌上)</w:t>
-            </w:r>
+              <w:t>守望</w:t>
+            </w:r>
+            <w:proofErr w:type="gramStart"/>
             <w:r>
               <w:rPr>
                 <w:rFonts w:ascii="華康中黑體" w:eastAsia="華康中黑體" w:hAnsi="Barlow Condensed Medium" w:cs="Segoe UI Symbol" w:hint="eastAsia"/>
@@ -1577,7 +1722,126 @@
                 <w:sz w:val="26"/>
                 <w:szCs w:val="26"/>
               </w:rPr>
-              <w:t>，投入代禱信箱，讓代禱團來服事。</w:t>
+              <w:t>代禱團持續代禱中</w:t>
+            </w:r>
+            <w:proofErr w:type="gramEnd"/>
+            <w:r>
+              <w:rPr>
+                <w:rFonts w:ascii="華康中黑體" w:eastAsia="華康中黑體" w:hAnsi="Barlow Condensed Medium" w:cs="Segoe UI Symbol" w:hint="eastAsia"/>
+                <w:w w:val="90"/>
+                <w:sz w:val="26"/>
+                <w:szCs w:val="26"/>
+              </w:rPr>
+              <w:t>，兄</w:t>
+            </w:r>
+            <w:proofErr w:type="gramStart"/>
+            <w:r>
+              <w:rPr>
+                <w:rFonts w:ascii="華康中黑體" w:eastAsia="華康中黑體" w:hAnsi="Barlow Condensed Medium" w:cs="Segoe UI Symbol" w:hint="eastAsia"/>
+                <w:w w:val="90"/>
+                <w:sz w:val="26"/>
+                <w:szCs w:val="26"/>
+              </w:rPr>
+              <w:t>姊</w:t>
+            </w:r>
+            <w:proofErr w:type="gramEnd"/>
+            <w:r>
+              <w:rPr>
+                <w:rFonts w:ascii="華康中黑體" w:eastAsia="華康中黑體" w:hAnsi="Barlow Condensed Medium" w:cs="Segoe UI Symbol" w:hint="eastAsia"/>
+                <w:w w:val="90"/>
+                <w:sz w:val="26"/>
+                <w:szCs w:val="26"/>
+              </w:rPr>
+              <w:t>可</w:t>
+            </w:r>
+            <w:proofErr w:type="gramStart"/>
+            <w:r>
+              <w:rPr>
+                <w:rFonts w:ascii="華康中黑體" w:eastAsia="華康中黑體" w:hAnsi="Barlow Condensed Medium" w:cs="Segoe UI Symbol" w:hint="eastAsia"/>
+                <w:w w:val="90"/>
+                <w:sz w:val="26"/>
+                <w:szCs w:val="26"/>
+              </w:rPr>
+              <w:t>將代禱事項</w:t>
+            </w:r>
+            <w:proofErr w:type="gramEnd"/>
+            <w:r>
+              <w:rPr>
+                <w:rFonts w:ascii="華康中黑體" w:eastAsia="華康中黑體" w:hAnsi="Barlow Condensed Medium" w:cs="Segoe UI Symbol" w:hint="eastAsia"/>
+                <w:w w:val="90"/>
+                <w:sz w:val="26"/>
+                <w:szCs w:val="26"/>
+              </w:rPr>
+              <w:t>填寫在</w:t>
+            </w:r>
+            <w:proofErr w:type="gramStart"/>
+            <w:r>
+              <w:rPr>
+                <w:rFonts w:ascii="華康中黑體" w:eastAsia="華康中黑體" w:hAnsi="Barlow Condensed Medium" w:cs="Segoe UI Symbol" w:hint="eastAsia"/>
+                <w:w w:val="90"/>
+                <w:sz w:val="26"/>
+                <w:szCs w:val="26"/>
+              </w:rPr>
+              <w:t>代禱卡</w:t>
+            </w:r>
+            <w:proofErr w:type="gramEnd"/>
+            <w:r>
+              <w:rPr>
+                <w:rFonts w:ascii="華康中黑體" w:eastAsia="華康中黑體" w:hAnsi="Barlow Condensed Medium" w:cs="Segoe UI Symbol" w:hint="eastAsia"/>
+                <w:w w:val="90"/>
+                <w:sz w:val="26"/>
+                <w:szCs w:val="26"/>
+              </w:rPr>
+              <w:t>(於招待桌上)</w:t>
+            </w:r>
+            <w:r>
+              <w:rPr>
+                <w:rFonts w:ascii="華康中黑體" w:eastAsia="華康中黑體" w:hAnsi="Barlow Condensed Medium" w:cs="Segoe UI Symbol" w:hint="eastAsia"/>
+                <w:w w:val="90"/>
+                <w:sz w:val="26"/>
+                <w:szCs w:val="26"/>
+              </w:rPr>
+              <w:t>，</w:t>
+            </w:r>
+            <w:proofErr w:type="gramStart"/>
+            <w:r>
+              <w:rPr>
+                <w:rFonts w:ascii="華康中黑體" w:eastAsia="華康中黑體" w:hAnsi="Barlow Condensed Medium" w:cs="Segoe UI Symbol" w:hint="eastAsia"/>
+                <w:w w:val="90"/>
+                <w:sz w:val="26"/>
+                <w:szCs w:val="26"/>
+              </w:rPr>
+              <w:t>投入代禱信箱</w:t>
+            </w:r>
+            <w:proofErr w:type="gramEnd"/>
+            <w:r>
+              <w:rPr>
+                <w:rFonts w:ascii="華康中黑體" w:eastAsia="華康中黑體" w:hAnsi="Barlow Condensed Medium" w:cs="Segoe UI Symbol" w:hint="eastAsia"/>
+                <w:w w:val="90"/>
+                <w:sz w:val="26"/>
+                <w:szCs w:val="26"/>
+              </w:rPr>
+              <w:t>，</w:t>
+            </w:r>
+            <w:proofErr w:type="gramStart"/>
+            <w:r>
+              <w:rPr>
+                <w:rFonts w:ascii="華康中黑體" w:eastAsia="華康中黑體" w:hAnsi="Barlow Condensed Medium" w:cs="Segoe UI Symbol" w:hint="eastAsia"/>
+                <w:w w:val="90"/>
+                <w:sz w:val="26"/>
+                <w:szCs w:val="26"/>
+              </w:rPr>
+              <w:t>讓代禱團</w:t>
+            </w:r>
+            <w:proofErr w:type="gramEnd"/>
+            <w:r>
+              <w:rPr>
+                <w:rFonts w:ascii="華康中黑體" w:eastAsia="華康中黑體" w:hAnsi="Barlow Condensed Medium" w:cs="Segoe UI Symbol" w:hint="eastAsia"/>
+                <w:w w:val="90"/>
+                <w:sz w:val="26"/>
+                <w:szCs w:val="26"/>
+              </w:rPr>
+              <w:t>來服事。</w:t>
             </w:r>
           </w:p>
         </w:tc>
@@ -1659,7 +1923,27 @@
                 <w:sz w:val="26"/>
                 <w:szCs w:val="26"/>
               </w:rPr>
-              <w:t>俄烏、以哈、</w:t>
+              <w:t>俄烏、</w:t>
+            </w:r>
+            <w:proofErr w:type="gramStart"/>
+            <w:r>
+              <w:rPr>
+                <w:rFonts w:ascii="Barlow Condensed Medium" w:eastAsia="標楷體" w:hAnsi="Barlow Condensed Medium" w:cstheme="minorHAnsi" w:hint="eastAsia"/>
+                <w:w w:val="90"/>
+                <w:sz w:val="26"/>
+                <w:szCs w:val="26"/>
+              </w:rPr>
+              <w:t>以哈</w:t>
+            </w:r>
+            <w:proofErr w:type="gramEnd"/>
+            <w:r>
+              <w:rPr>
+                <w:rFonts w:ascii="Barlow Condensed Medium" w:eastAsia="標楷體" w:hAnsi="Barlow Condensed Medium" w:cstheme="minorHAnsi" w:hint="eastAsia"/>
+                <w:w w:val="90"/>
+                <w:sz w:val="26"/>
+                <w:szCs w:val="26"/>
+              </w:rPr>
+              <w:t>、</w:t>
             </w:r>
             <w:r>
               <w:rPr>
@@ -1713,8 +1997,9 @@
                 <w:sz w:val="26"/>
                 <w:szCs w:val="26"/>
               </w:rPr>
-              <w:t>、人權和生態永續，願　神公義的國度降臨</w:t>
-            </w:r>
+              <w:t xml:space="preserve">、人權和生態永續，願　</w:t>
+            </w:r>
+            <w:proofErr w:type="gramStart"/>
             <w:r>
               <w:rPr>
                 <w:rFonts w:ascii="Barlow Condensed Medium" w:eastAsia="標楷體" w:hAnsi="Barlow Condensed Medium" w:cstheme="minorHAnsi" w:hint="eastAsia"/>
@@ -1722,6 +2007,25 @@
                 <w:sz w:val="26"/>
                 <w:szCs w:val="26"/>
               </w:rPr>
+              <w:t>神公義</w:t>
+            </w:r>
+            <w:proofErr w:type="gramEnd"/>
+            <w:r>
+              <w:rPr>
+                <w:rFonts w:ascii="Barlow Condensed Medium" w:eastAsia="標楷體" w:hAnsi="Barlow Condensed Medium" w:cstheme="minorHAnsi" w:hint="eastAsia"/>
+                <w:w w:val="90"/>
+                <w:sz w:val="26"/>
+                <w:szCs w:val="26"/>
+              </w:rPr>
+              <w:t>的國度降臨</w:t>
+            </w:r>
+            <w:r>
+              <w:rPr>
+                <w:rFonts w:ascii="Barlow Condensed Medium" w:eastAsia="標楷體" w:hAnsi="Barlow Condensed Medium" w:cstheme="minorHAnsi" w:hint="eastAsia"/>
+                <w:w w:val="90"/>
+                <w:sz w:val="26"/>
+                <w:szCs w:val="26"/>
+              </w:rPr>
               <w:t>。</w:t>
             </w:r>
           </w:p>
@@ -1795,8 +2099,9 @@
                 <w:sz w:val="26"/>
                 <w:szCs w:val="26"/>
               </w:rPr>
-              <w:t>台灣的民主，朝野和政黨間的和諧，在真理和公義中，共同追求台灣人民的利益，和蒙　神喜悅的國度</w:t>
-            </w:r>
+              <w:t>台灣的民主，朝野和</w:t>
+            </w:r>
+            <w:proofErr w:type="gramStart"/>
             <w:r>
               <w:rPr>
                 <w:rFonts w:ascii="Barlow Condensed Medium" w:eastAsia="標楷體" w:hAnsi="Barlow Condensed Medium" w:cstheme="minorHAnsi" w:hint="eastAsia"/>
@@ -1804,6 +2109,45 @@
                 <w:sz w:val="26"/>
                 <w:szCs w:val="26"/>
               </w:rPr>
+              <w:t>政黨間的和諧</w:t>
+            </w:r>
+            <w:proofErr w:type="gramEnd"/>
+            <w:r>
+              <w:rPr>
+                <w:rFonts w:ascii="Barlow Condensed Medium" w:eastAsia="標楷體" w:hAnsi="Barlow Condensed Medium" w:cstheme="minorHAnsi" w:hint="eastAsia"/>
+                <w:w w:val="90"/>
+                <w:sz w:val="26"/>
+                <w:szCs w:val="26"/>
+              </w:rPr>
+              <w:t>，在真理和</w:t>
+            </w:r>
+            <w:proofErr w:type="gramStart"/>
+            <w:r>
+              <w:rPr>
+                <w:rFonts w:ascii="Barlow Condensed Medium" w:eastAsia="標楷體" w:hAnsi="Barlow Condensed Medium" w:cstheme="minorHAnsi" w:hint="eastAsia"/>
+                <w:w w:val="90"/>
+                <w:sz w:val="26"/>
+                <w:szCs w:val="26"/>
+              </w:rPr>
+              <w:t>公義中</w:t>
+            </w:r>
+            <w:proofErr w:type="gramEnd"/>
+            <w:r>
+              <w:rPr>
+                <w:rFonts w:ascii="Barlow Condensed Medium" w:eastAsia="標楷體" w:hAnsi="Barlow Condensed Medium" w:cstheme="minorHAnsi" w:hint="eastAsia"/>
+                <w:w w:val="90"/>
+                <w:sz w:val="26"/>
+                <w:szCs w:val="26"/>
+              </w:rPr>
+              <w:t>，共同追求台灣人民的利益，和蒙　神喜悅的國度</w:t>
+            </w:r>
+            <w:r>
+              <w:rPr>
+                <w:rFonts w:ascii="Barlow Condensed Medium" w:eastAsia="標楷體" w:hAnsi="Barlow Condensed Medium" w:cstheme="minorHAnsi" w:hint="eastAsia"/>
+                <w:w w:val="90"/>
+                <w:sz w:val="26"/>
+                <w:szCs w:val="26"/>
+              </w:rPr>
               <w:t>。</w:t>
             </w:r>
           </w:p>
@@ -1915,6 +2259,7 @@
               </w:rPr>
               <w:t>事工</w:t>
             </w:r>
+            <w:proofErr w:type="gramStart"/>
             <w:r>
               <w:rPr>
                 <w:rFonts w:ascii="Barlow Condensed Medium" w:eastAsia="標楷體" w:hAnsi="Barlow Condensed Medium" w:cstheme="minorHAnsi" w:hint="eastAsia"/>
@@ -1931,7 +2276,17 @@
                 <w:sz w:val="26"/>
                 <w:szCs w:val="26"/>
               </w:rPr>
-              <w:t>代禱。</w:t>
+              <w:t>代禱</w:t>
+            </w:r>
+            <w:proofErr w:type="gramEnd"/>
+            <w:r>
+              <w:rPr>
+                <w:rFonts w:ascii="Barlow Condensed Medium" w:eastAsia="標楷體" w:hAnsi="Barlow Condensed Medium" w:cstheme="minorHAnsi" w:hint="eastAsia"/>
+                <w:w w:val="90"/>
+                <w:sz w:val="26"/>
+                <w:szCs w:val="26"/>
+              </w:rPr>
+              <w:t>。</w:t>
             </w:r>
           </w:p>
         </w:tc>
@@ -2004,7 +2359,27 @@
                 <w:sz w:val="26"/>
                 <w:szCs w:val="26"/>
               </w:rPr>
-              <w:t>為牧師、長執和任職同工的事奉</w:t>
+              <w:t>為牧師、</w:t>
+            </w:r>
+            <w:proofErr w:type="gramStart"/>
+            <w:r>
+              <w:rPr>
+                <w:rFonts w:ascii="Barlow Condensed Medium" w:eastAsia="標楷體" w:hAnsi="Barlow Condensed Medium" w:cstheme="minorHAnsi"/>
+                <w:w w:val="90"/>
+                <w:sz w:val="26"/>
+                <w:szCs w:val="26"/>
+              </w:rPr>
+              <w:t>長執和</w:t>
+            </w:r>
+            <w:proofErr w:type="gramEnd"/>
+            <w:r>
+              <w:rPr>
+                <w:rFonts w:ascii="Barlow Condensed Medium" w:eastAsia="標楷體" w:hAnsi="Barlow Condensed Medium" w:cstheme="minorHAnsi"/>
+                <w:w w:val="90"/>
+                <w:sz w:val="26"/>
+                <w:szCs w:val="26"/>
+              </w:rPr>
+              <w:t>任職同工的事奉</w:t>
             </w:r>
             <w:r>
               <w:rPr>
@@ -2022,7 +2397,27 @@
                 <w:sz w:val="26"/>
                 <w:szCs w:val="26"/>
               </w:rPr>
-              <w:t>和家庭代禱，求主加添力量</w:t>
+              <w:t>和家庭</w:t>
+            </w:r>
+            <w:proofErr w:type="gramStart"/>
+            <w:r>
+              <w:rPr>
+                <w:rFonts w:ascii="Barlow Condensed Medium" w:eastAsia="標楷體" w:hAnsi="Barlow Condensed Medium" w:cstheme="minorHAnsi"/>
+                <w:w w:val="90"/>
+                <w:sz w:val="26"/>
+                <w:szCs w:val="26"/>
+              </w:rPr>
+              <w:t>代禱，求主加</w:t>
+            </w:r>
+            <w:proofErr w:type="gramEnd"/>
+            <w:r>
+              <w:rPr>
+                <w:rFonts w:ascii="Barlow Condensed Medium" w:eastAsia="標楷體" w:hAnsi="Barlow Condensed Medium" w:cstheme="minorHAnsi"/>
+                <w:w w:val="90"/>
+                <w:sz w:val="26"/>
+                <w:szCs w:val="26"/>
+              </w:rPr>
+              <w:t>添力量</w:t>
             </w:r>
             <w:r>
               <w:rPr>
@@ -2107,6 +2502,7 @@
                 <w:szCs w:val="26"/>
               </w:rPr>
             </w:pPr>
+            <w:proofErr w:type="gramStart"/>
             <w:r>
               <w:rPr>
                 <w:rFonts w:ascii="Barlow Condensed Medium" w:eastAsia="標楷體" w:hAnsi="Barlow Condensed Medium" w:cstheme="minorHAnsi" w:hint="eastAsia"/>
@@ -2116,6 +2512,7 @@
               </w:rPr>
               <w:t>肢體代禱</w:t>
             </w:r>
+            <w:proofErr w:type="gramEnd"/>
             <w:r>
               <w:rPr>
                 <w:rFonts w:ascii="Barlow Condensed Medium" w:eastAsia="標楷體" w:hAnsi="Barlow Condensed Medium" w:cstheme="minorHAnsi"/>
@@ -2141,8 +2538,9 @@
                 <w:sz w:val="26"/>
                 <w:szCs w:val="26"/>
               </w:rPr>
-              <w:t>陳昭璟、王連英、游淑玲、蔡敬恩、盧輝昌</w:t>
-            </w:r>
+              <w:t>陳昭</w:t>
+            </w:r>
+            <w:proofErr w:type="gramStart"/>
             <w:r>
               <w:rPr>
                 <w:rFonts w:ascii="Barlow Condensed Medium" w:eastAsia="標楷體" w:hAnsi="Barlow Condensed Medium" w:cstheme="minorHAnsi" w:hint="eastAsia"/>
@@ -2150,8 +2548,9 @@
                 <w:sz w:val="26"/>
                 <w:szCs w:val="26"/>
               </w:rPr>
-              <w:t>、</w:t>
-            </w:r>
+              <w:t>璟</w:t>
+            </w:r>
+            <w:proofErr w:type="gramEnd"/>
             <w:r>
               <w:rPr>
                 <w:rFonts w:ascii="Barlow Condensed Medium" w:eastAsia="標楷體" w:hAnsi="Barlow Condensed Medium" w:cstheme="minorHAnsi" w:hint="eastAsia"/>
@@ -2159,7 +2558,7 @@
                 <w:sz w:val="26"/>
                 <w:szCs w:val="26"/>
               </w:rPr>
-              <w:t>郭　佳、陳沛縈、洪秀珍、饒文欣、劉奕昇、王阿美、王文琦</w:t>
+              <w:t>、王連英、游淑玲、蔡敬恩、盧輝昌</w:t>
             </w:r>
             <w:r>
               <w:rPr>
@@ -2168,8 +2567,68 @@
                 <w:sz w:val="26"/>
                 <w:szCs w:val="26"/>
               </w:rPr>
-              <w:t>、周豔輝、王金吻</w:t>
-            </w:r>
+              <w:t>、</w:t>
+            </w:r>
+            <w:proofErr w:type="gramStart"/>
+            <w:r>
+              <w:rPr>
+                <w:rFonts w:ascii="Barlow Condensed Medium" w:eastAsia="標楷體" w:hAnsi="Barlow Condensed Medium" w:cstheme="minorHAnsi" w:hint="eastAsia"/>
+                <w:w w:val="90"/>
+                <w:sz w:val="26"/>
+                <w:szCs w:val="26"/>
+              </w:rPr>
+              <w:t>郭</w:t>
+            </w:r>
+            <w:proofErr w:type="gramEnd"/>
+            <w:r>
+              <w:rPr>
+                <w:rFonts w:ascii="Barlow Condensed Medium" w:eastAsia="標楷體" w:hAnsi="Barlow Condensed Medium" w:cstheme="minorHAnsi" w:hint="eastAsia"/>
+                <w:w w:val="90"/>
+                <w:sz w:val="26"/>
+                <w:szCs w:val="26"/>
+              </w:rPr>
+              <w:t xml:space="preserve">　佳、陳沛</w:t>
+            </w:r>
+            <w:proofErr w:type="gramStart"/>
+            <w:r>
+              <w:rPr>
+                <w:rFonts w:ascii="Barlow Condensed Medium" w:eastAsia="標楷體" w:hAnsi="Barlow Condensed Medium" w:cstheme="minorHAnsi" w:hint="eastAsia"/>
+                <w:w w:val="90"/>
+                <w:sz w:val="26"/>
+                <w:szCs w:val="26"/>
+              </w:rPr>
+              <w:t>縈</w:t>
+            </w:r>
+            <w:proofErr w:type="gramEnd"/>
+            <w:r>
+              <w:rPr>
+                <w:rFonts w:ascii="Barlow Condensed Medium" w:eastAsia="標楷體" w:hAnsi="Barlow Condensed Medium" w:cstheme="minorHAnsi" w:hint="eastAsia"/>
+                <w:w w:val="90"/>
+                <w:sz w:val="26"/>
+                <w:szCs w:val="26"/>
+              </w:rPr>
+              <w:t>、洪秀珍、饒文欣、劉奕昇、王阿美、王文琦</w:t>
+            </w:r>
+            <w:r>
+              <w:rPr>
+                <w:rFonts w:ascii="Barlow Condensed Medium" w:eastAsia="標楷體" w:hAnsi="Barlow Condensed Medium" w:cstheme="minorHAnsi" w:hint="eastAsia"/>
+                <w:w w:val="90"/>
+                <w:sz w:val="26"/>
+                <w:szCs w:val="26"/>
+              </w:rPr>
+              <w:t>、周豔輝、</w:t>
+            </w:r>
+            <w:proofErr w:type="gramStart"/>
+            <w:r>
+              <w:rPr>
+                <w:rFonts w:ascii="Barlow Condensed Medium" w:eastAsia="標楷體" w:hAnsi="Barlow Condensed Medium" w:cstheme="minorHAnsi" w:hint="eastAsia"/>
+                <w:w w:val="90"/>
+                <w:sz w:val="26"/>
+                <w:szCs w:val="26"/>
+              </w:rPr>
+              <w:t>王金吻</w:t>
+            </w:r>
+            <w:proofErr w:type="gramEnd"/>
             <w:r>
               <w:rPr>
                 <w:rFonts w:ascii="Barlow Condensed Medium" w:eastAsia="標楷體" w:hAnsi="Barlow Condensed Medium" w:cstheme="minorHAnsi" w:hint="eastAsia"/>
@@ -2235,6 +2694,7 @@
           <w:rFonts w:ascii="華康正顏楷體W9" w:eastAsia="華康正顏楷體W9" w:cstheme="minorHAnsi" w:hint="eastAsia"/>
           <w:w w:val="125"/>
         </w:rPr>
+        <w:lastRenderedPageBreak/>
         <w:t>§</w:t>
       </w:r>
       <w:r>
@@ -2258,6 +2718,7 @@
           <w:szCs w:val="26"/>
         </w:rPr>
       </w:pPr>
+      <w:proofErr w:type="gramStart"/>
       <w:r>
         <w:rPr>
           <w:rFonts w:ascii="標楷體" w:eastAsia="標楷體" w:hAnsi="標楷體" w:cs="Arial" w:hint="eastAsia"/>
@@ -2268,6 +2729,7 @@
         </w:rPr>
         <w:t>【</w:t>
       </w:r>
+      <w:proofErr w:type="gramEnd"/>
       <w:r>
         <w:rPr>
           <w:rFonts w:ascii="標楷體" w:eastAsia="標楷體" w:hAnsi="標楷體" w:cs="Arial" w:hint="eastAsia"/>
@@ -2276,7 +2738,7 @@
           <w:sz w:val="26"/>
           <w:szCs w:val="26"/>
         </w:rPr>
-        <w:t>作在主身上</w:t>
+        <w:t>願主伸祢聖手</w:t>
       </w:r>
       <w:r>
         <w:rPr>
@@ -2302,12 +2764,158 @@
       </w:pPr>
       <w:r>
         <w:rPr>
+          <w:rFonts w:ascii="Barlow Condensed Medium" w:eastAsia="標楷體" w:hAnsi="Barlow Condensed Medium" w:cs="Arial"/>
+          <w:w w:val="80"/>
+          <w:sz w:val="26"/>
+          <w:szCs w:val="26"/>
+        </w:rPr>
+        <w:t>1.</w:t>
+      </w:r>
+      <w:proofErr w:type="gramStart"/>
+      <w:r>
+        <w:rPr>
           <w:rFonts w:ascii="Barlow Condensed Medium" w:eastAsia="標楷體" w:hAnsi="Barlow Condensed Medium" w:cs="Arial" w:hint="eastAsia"/>
           <w:w w:val="80"/>
           <w:sz w:val="26"/>
           <w:szCs w:val="26"/>
         </w:rPr>
-        <w:t>主的恩典深且闊，我讚美無息。我要做祢的差用，逐時為祢來活。</w:t>
+        <w:t>願主伸</w:t>
+      </w:r>
+      <w:proofErr w:type="gramEnd"/>
+      <w:r>
+        <w:rPr>
+          <w:rFonts w:ascii="Barlow Condensed Medium" w:eastAsia="標楷體" w:hAnsi="Barlow Condensed Medium" w:cs="Arial" w:hint="eastAsia"/>
+          <w:w w:val="80"/>
+          <w:sz w:val="26"/>
+          <w:szCs w:val="26"/>
+        </w:rPr>
+        <w:t>祢聖手</w:t>
+      </w:r>
+      <w:r>
+        <w:rPr>
+          <w:rFonts w:ascii="Barlow Condensed Medium" w:eastAsia="標楷體" w:hAnsi="Barlow Condensed Medium" w:cs="Arial" w:hint="eastAsia"/>
+          <w:w w:val="80"/>
+          <w:sz w:val="26"/>
+          <w:szCs w:val="26"/>
+        </w:rPr>
+        <w:t>,</w:t>
+      </w:r>
+      <w:r>
+        <w:rPr>
+          <w:rFonts w:ascii="Barlow Condensed Medium" w:eastAsia="標楷體" w:hAnsi="Barlow Condensed Medium" w:cs="Arial" w:hint="eastAsia"/>
+          <w:w w:val="80"/>
+          <w:sz w:val="26"/>
+          <w:szCs w:val="26"/>
+        </w:rPr>
+        <w:t>牽我為我保護</w:t>
+      </w:r>
+      <w:r>
+        <w:rPr>
+          <w:rFonts w:ascii="Barlow Condensed Medium" w:eastAsia="標楷體" w:hAnsi="Barlow Condensed Medium" w:cs="Arial" w:hint="eastAsia"/>
+          <w:w w:val="80"/>
+          <w:sz w:val="26"/>
+          <w:szCs w:val="26"/>
+        </w:rPr>
+        <w:t>,</w:t>
+      </w:r>
+      <w:r>
+        <w:rPr>
+          <w:rFonts w:ascii="Barlow Condensed Medium" w:eastAsia="標楷體" w:hAnsi="Barlow Condensed Medium" w:cs="Arial" w:hint="eastAsia"/>
+          <w:w w:val="80"/>
+          <w:sz w:val="26"/>
+          <w:szCs w:val="26"/>
+        </w:rPr>
+        <w:t>雖然遇著引誘</w:t>
+      </w:r>
+      <w:r>
+        <w:rPr>
+          <w:rFonts w:ascii="Barlow Condensed Medium" w:eastAsia="標楷體" w:hAnsi="Barlow Condensed Medium" w:cs="Arial" w:hint="eastAsia"/>
+          <w:w w:val="80"/>
+          <w:sz w:val="26"/>
+          <w:szCs w:val="26"/>
+        </w:rPr>
+        <w:t>,</w:t>
+      </w:r>
+      <w:r>
+        <w:rPr>
+          <w:rFonts w:ascii="Barlow Condensed Medium" w:eastAsia="標楷體" w:hAnsi="Barlow Condensed Medium" w:cs="Arial" w:hint="eastAsia"/>
+          <w:w w:val="80"/>
+          <w:sz w:val="26"/>
+          <w:szCs w:val="26"/>
+        </w:rPr>
+        <w:t>我願行主的路</w:t>
+      </w:r>
+      <w:r>
+        <w:rPr>
+          <w:rFonts w:ascii="Barlow Condensed Medium" w:eastAsia="標楷體" w:hAnsi="Barlow Condensed Medium" w:cs="Arial" w:hint="eastAsia"/>
+          <w:w w:val="80"/>
+          <w:sz w:val="26"/>
+          <w:szCs w:val="26"/>
+        </w:rPr>
+        <w:t>,</w:t>
+      </w:r>
+      <w:r>
+        <w:rPr>
+          <w:rFonts w:ascii="Barlow Condensed Medium" w:eastAsia="標楷體" w:hAnsi="Barlow Condensed Medium" w:cs="Arial" w:hint="eastAsia"/>
+          <w:w w:val="80"/>
+          <w:sz w:val="26"/>
+          <w:szCs w:val="26"/>
+        </w:rPr>
+        <w:t>敢採在黑暗冥</w:t>
+      </w:r>
+      <w:r>
+        <w:rPr>
+          <w:rFonts w:ascii="Barlow Condensed Medium" w:eastAsia="標楷體" w:hAnsi="Barlow Condensed Medium" w:cs="Arial" w:hint="eastAsia"/>
+          <w:w w:val="80"/>
+          <w:sz w:val="26"/>
+          <w:szCs w:val="26"/>
+        </w:rPr>
+        <w:t>,</w:t>
+      </w:r>
+      <w:r>
+        <w:rPr>
+          <w:rFonts w:ascii="Barlow Condensed Medium" w:eastAsia="標楷體" w:hAnsi="Barlow Condensed Medium" w:cs="Arial" w:hint="eastAsia"/>
+          <w:w w:val="80"/>
+          <w:sz w:val="26"/>
+          <w:szCs w:val="26"/>
+        </w:rPr>
+        <w:t>抑是山嵌深淵</w:t>
+      </w:r>
+      <w:r>
+        <w:rPr>
+          <w:rFonts w:ascii="Barlow Condensed Medium" w:eastAsia="標楷體" w:hAnsi="Barlow Condensed Medium" w:cs="Arial" w:hint="eastAsia"/>
+          <w:w w:val="80"/>
+          <w:sz w:val="26"/>
+          <w:szCs w:val="26"/>
+        </w:rPr>
+        <w:t>,</w:t>
+      </w:r>
+      <w:r>
+        <w:rPr>
+          <w:rFonts w:ascii="Barlow Condensed Medium" w:eastAsia="標楷體" w:hAnsi="Barlow Condensed Medium" w:cs="Arial" w:hint="eastAsia"/>
+          <w:w w:val="80"/>
+          <w:sz w:val="26"/>
+          <w:szCs w:val="26"/>
+        </w:rPr>
+        <w:t>主若是祢旨意</w:t>
+      </w:r>
+      <w:r>
+        <w:rPr>
+          <w:rFonts w:ascii="Barlow Condensed Medium" w:eastAsia="標楷體" w:hAnsi="Barlow Condensed Medium" w:cs="Arial" w:hint="eastAsia"/>
+          <w:w w:val="80"/>
+          <w:sz w:val="26"/>
+          <w:szCs w:val="26"/>
+        </w:rPr>
+        <w:t>,</w:t>
+      </w:r>
+      <w:r>
+        <w:rPr>
+          <w:rFonts w:ascii="Barlow Condensed Medium" w:eastAsia="標楷體" w:hAnsi="Barlow Condensed Medium" w:cs="Arial" w:hint="eastAsia"/>
+          <w:w w:val="80"/>
+          <w:sz w:val="26"/>
+          <w:szCs w:val="26"/>
+        </w:rPr>
+        <w:t>我行無欲延緩。</w:t>
       </w:r>
     </w:p>
     <w:p>
@@ -2321,15 +2929,6 @@
           <w:szCs w:val="26"/>
         </w:rPr>
       </w:pPr>
-      <w:r>
-        <w:rPr>
-          <w:rFonts w:ascii="Barlow Condensed Medium" w:eastAsia="標楷體" w:hAnsi="Barlow Condensed Medium" w:cs="Arial" w:hint="eastAsia"/>
-          <w:w w:val="80"/>
-          <w:sz w:val="26"/>
-          <w:szCs w:val="26"/>
-        </w:rPr>
-        <w:t>祢的慈愛藉著我，幫助軟弱的，我要聽見祢呼聲提醒我：</w:t>
-      </w:r>
     </w:p>
     <w:p>
       <w:pPr>
@@ -2344,12 +2943,169 @@
       </w:pPr>
       <w:r>
         <w:rPr>
+          <w:rFonts w:ascii="Barlow Condensed Medium" w:eastAsia="標楷體" w:hAnsi="Barlow Condensed Medium" w:cs="Arial"/>
+          <w:w w:val="80"/>
+          <w:sz w:val="26"/>
+          <w:szCs w:val="26"/>
+        </w:rPr>
+        <w:t>2.</w:t>
+      </w:r>
+      <w:r>
+        <w:rPr>
           <w:rFonts w:ascii="Barlow Condensed Medium" w:eastAsia="標楷體" w:hAnsi="Barlow Condensed Medium" w:cs="Arial" w:hint="eastAsia"/>
           <w:w w:val="80"/>
           <w:sz w:val="26"/>
           <w:szCs w:val="26"/>
         </w:rPr>
-        <w:t>「給我吃—當我飢餓且嘴乾；給我住—當我寒冷軟弱孤單；</w:t>
+        <w:t>我無倚靠氣力</w:t>
+      </w:r>
+      <w:r>
+        <w:rPr>
+          <w:rFonts w:ascii="Barlow Condensed Medium" w:eastAsia="標楷體" w:hAnsi="Barlow Condensed Medium" w:cs="Arial" w:hint="eastAsia"/>
+          <w:w w:val="80"/>
+          <w:sz w:val="26"/>
+          <w:szCs w:val="26"/>
+        </w:rPr>
+        <w:t>,</w:t>
+      </w:r>
+      <w:r>
+        <w:rPr>
+          <w:rFonts w:ascii="Barlow Condensed Medium" w:eastAsia="標楷體" w:hAnsi="Barlow Condensed Medium" w:cs="Arial" w:hint="eastAsia"/>
+          <w:w w:val="80"/>
+          <w:sz w:val="26"/>
+          <w:szCs w:val="26"/>
+        </w:rPr>
+        <w:t>亦無用我智慧</w:t>
+      </w:r>
+      <w:r>
+        <w:rPr>
+          <w:rFonts w:ascii="Barlow Condensed Medium" w:eastAsia="標楷體" w:hAnsi="Barlow Condensed Medium" w:cs="Arial" w:hint="eastAsia"/>
+          <w:w w:val="80"/>
+          <w:sz w:val="26"/>
+          <w:szCs w:val="26"/>
+        </w:rPr>
+        <w:t>,</w:t>
+      </w:r>
+      <w:proofErr w:type="gramStart"/>
+      <w:r>
+        <w:rPr>
+          <w:rFonts w:ascii="Barlow Condensed Medium" w:eastAsia="標楷體" w:hAnsi="Barlow Condensed Medium" w:cs="Arial" w:hint="eastAsia"/>
+          <w:w w:val="80"/>
+          <w:sz w:val="26"/>
+          <w:szCs w:val="26"/>
+        </w:rPr>
+        <w:t>無掠自己</w:t>
+      </w:r>
+      <w:proofErr w:type="gramEnd"/>
+      <w:r>
+        <w:rPr>
+          <w:rFonts w:ascii="Barlow Condensed Medium" w:eastAsia="標楷體" w:hAnsi="Barlow Condensed Medium" w:cs="Arial" w:hint="eastAsia"/>
+          <w:w w:val="80"/>
+          <w:sz w:val="26"/>
+          <w:szCs w:val="26"/>
+        </w:rPr>
+        <w:t>知識</w:t>
+      </w:r>
+      <w:r>
+        <w:rPr>
+          <w:rFonts w:ascii="Barlow Condensed Medium" w:eastAsia="標楷體" w:hAnsi="Barlow Condensed Medium" w:cs="Arial" w:hint="eastAsia"/>
+          <w:w w:val="80"/>
+          <w:sz w:val="26"/>
+          <w:szCs w:val="26"/>
+        </w:rPr>
+        <w:t>,</w:t>
+      </w:r>
+      <w:proofErr w:type="gramStart"/>
+      <w:r>
+        <w:rPr>
+          <w:rFonts w:ascii="Barlow Condensed Medium" w:eastAsia="標楷體" w:hAnsi="Barlow Condensed Medium" w:cs="Arial" w:hint="eastAsia"/>
+          <w:w w:val="80"/>
+          <w:sz w:val="26"/>
+          <w:szCs w:val="26"/>
+        </w:rPr>
+        <w:t>來揀欲</w:t>
+      </w:r>
+      <w:proofErr w:type="gramEnd"/>
+      <w:r>
+        <w:rPr>
+          <w:rFonts w:ascii="Barlow Condensed Medium" w:eastAsia="標楷體" w:hAnsi="Barlow Condensed Medium" w:cs="Arial" w:hint="eastAsia"/>
+          <w:w w:val="80"/>
+          <w:sz w:val="26"/>
+          <w:szCs w:val="26"/>
+        </w:rPr>
+        <w:t>去的位</w:t>
+      </w:r>
+      <w:r>
+        <w:rPr>
+          <w:rFonts w:ascii="Barlow Condensed Medium" w:eastAsia="標楷體" w:hAnsi="Barlow Condensed Medium" w:cs="Arial" w:hint="eastAsia"/>
+          <w:w w:val="80"/>
+          <w:sz w:val="26"/>
+          <w:szCs w:val="26"/>
+        </w:rPr>
+        <w:t>,</w:t>
+      </w:r>
+      <w:r>
+        <w:rPr>
+          <w:rFonts w:ascii="Barlow Condensed Medium" w:eastAsia="標楷體" w:hAnsi="Barlow Condensed Medium" w:cs="Arial" w:hint="eastAsia"/>
+          <w:w w:val="80"/>
+          <w:sz w:val="26"/>
+          <w:szCs w:val="26"/>
+        </w:rPr>
+        <w:t>只有得主引導</w:t>
+      </w:r>
+      <w:r>
+        <w:rPr>
+          <w:rFonts w:ascii="Barlow Condensed Medium" w:eastAsia="標楷體" w:hAnsi="Barlow Condensed Medium" w:cs="Arial" w:hint="eastAsia"/>
+          <w:w w:val="80"/>
+          <w:sz w:val="26"/>
+          <w:szCs w:val="26"/>
+        </w:rPr>
+        <w:t>,</w:t>
+      </w:r>
+      <w:r>
+        <w:rPr>
+          <w:rFonts w:ascii="Barlow Condensed Medium" w:eastAsia="標楷體" w:hAnsi="Barlow Condensed Medium" w:cs="Arial" w:hint="eastAsia"/>
+          <w:w w:val="80"/>
+          <w:sz w:val="26"/>
+          <w:szCs w:val="26"/>
+        </w:rPr>
+        <w:t>可行妥當路途</w:t>
+      </w:r>
+      <w:r>
+        <w:rPr>
+          <w:rFonts w:ascii="Barlow Condensed Medium" w:eastAsia="標楷體" w:hAnsi="Barlow Condensed Medium" w:cs="Arial" w:hint="eastAsia"/>
+          <w:w w:val="80"/>
+          <w:sz w:val="26"/>
+          <w:szCs w:val="26"/>
+        </w:rPr>
+        <w:t>,</w:t>
+      </w:r>
+      <w:r>
+        <w:rPr>
+          <w:rFonts w:ascii="Barlow Condensed Medium" w:eastAsia="標楷體" w:hAnsi="Barlow Condensed Medium" w:cs="Arial" w:hint="eastAsia"/>
+          <w:w w:val="80"/>
+          <w:sz w:val="26"/>
+          <w:szCs w:val="26"/>
+        </w:rPr>
+        <w:t>主祢歡喜牽我</w:t>
+      </w:r>
+      <w:r>
+        <w:rPr>
+          <w:rFonts w:ascii="Barlow Condensed Medium" w:eastAsia="標楷體" w:hAnsi="Barlow Condensed Medium" w:cs="Arial" w:hint="eastAsia"/>
+          <w:w w:val="80"/>
+          <w:sz w:val="26"/>
+          <w:szCs w:val="26"/>
+        </w:rPr>
+        <w:t>,</w:t>
+      </w:r>
+      <w:r>
+        <w:rPr>
+          <w:rFonts w:ascii="Barlow Condensed Medium" w:eastAsia="標楷體" w:hAnsi="Barlow Condensed Medium" w:cs="Arial" w:hint="eastAsia"/>
+          <w:w w:val="80"/>
+          <w:sz w:val="26"/>
+          <w:szCs w:val="26"/>
+        </w:rPr>
+        <w:t>允當攏無錯誤。</w:t>
       </w:r>
     </w:p>
     <w:p>
@@ -2363,15 +3119,6 @@
           <w:szCs w:val="26"/>
         </w:rPr>
       </w:pPr>
-      <w:r>
-        <w:rPr>
-          <w:rFonts w:ascii="Barlow Condensed Medium" w:eastAsia="標楷體" w:hAnsi="Barlow Condensed Medium" w:cs="Arial" w:hint="eastAsia"/>
-          <w:w w:val="80"/>
-          <w:sz w:val="26"/>
-          <w:szCs w:val="26"/>
-        </w:rPr>
-        <w:t>來看我—到病床抑是監獄。誠心款待人就是款待我。」</w:t>
-      </w:r>
     </w:p>
     <w:p>
       <w:pPr>
@@ -2386,12 +3133,167 @@
       </w:pPr>
       <w:r>
         <w:rPr>
+          <w:rFonts w:ascii="Barlow Condensed Medium" w:eastAsia="標楷體" w:hAnsi="Barlow Condensed Medium" w:cs="Arial"/>
+          <w:w w:val="80"/>
+          <w:sz w:val="26"/>
+          <w:szCs w:val="26"/>
+        </w:rPr>
+        <w:t>3.</w:t>
+      </w:r>
+      <w:r>
+        <w:rPr>
           <w:rFonts w:ascii="Barlow Condensed Medium" w:eastAsia="標楷體" w:hAnsi="Barlow Condensed Medium" w:cs="Arial" w:hint="eastAsia"/>
           <w:w w:val="80"/>
           <w:sz w:val="26"/>
           <w:szCs w:val="26"/>
         </w:rPr>
-        <w:t>我願意背主的擔，學主的款式。祢無分工作貴賤，攏看做寶貴。</w:t>
+        <w:t>救主共我安排</w:t>
+      </w:r>
+      <w:r>
+        <w:rPr>
+          <w:rFonts w:ascii="Barlow Condensed Medium" w:eastAsia="標楷體" w:hAnsi="Barlow Condensed Medium" w:cs="Arial" w:hint="eastAsia"/>
+          <w:w w:val="80"/>
+          <w:sz w:val="26"/>
+          <w:szCs w:val="26"/>
+        </w:rPr>
+        <w:t>,</w:t>
+      </w:r>
+      <w:r>
+        <w:rPr>
+          <w:rFonts w:ascii="Barlow Condensed Medium" w:eastAsia="標楷體" w:hAnsi="Barlow Condensed Medium" w:cs="Arial" w:hint="eastAsia"/>
+          <w:w w:val="80"/>
+          <w:sz w:val="26"/>
+          <w:szCs w:val="26"/>
+        </w:rPr>
+        <w:t>我</w:t>
+      </w:r>
+      <w:proofErr w:type="gramStart"/>
+      <w:r>
+        <w:rPr>
+          <w:rFonts w:ascii="Barlow Condensed Medium" w:eastAsia="標楷體" w:hAnsi="Barlow Condensed Medium" w:cs="Arial" w:hint="eastAsia"/>
+          <w:w w:val="80"/>
+          <w:sz w:val="26"/>
+          <w:szCs w:val="26"/>
+        </w:rPr>
+        <w:t>所當飲的</w:t>
+      </w:r>
+      <w:proofErr w:type="gramEnd"/>
+      <w:r>
+        <w:rPr>
+          <w:rFonts w:ascii="Barlow Condensed Medium" w:eastAsia="標楷體" w:hAnsi="Barlow Condensed Medium" w:cs="Arial" w:hint="eastAsia"/>
+          <w:w w:val="80"/>
+          <w:sz w:val="26"/>
+          <w:szCs w:val="26"/>
+        </w:rPr>
+        <w:t>杯</w:t>
+      </w:r>
+      <w:r>
+        <w:rPr>
+          <w:rFonts w:ascii="Barlow Condensed Medium" w:eastAsia="標楷體" w:hAnsi="Barlow Condensed Medium" w:cs="Arial" w:hint="eastAsia"/>
+          <w:w w:val="80"/>
+          <w:sz w:val="26"/>
+          <w:szCs w:val="26"/>
+        </w:rPr>
+        <w:t>,</w:t>
+      </w:r>
+      <w:r>
+        <w:rPr>
+          <w:rFonts w:ascii="Barlow Condensed Medium" w:eastAsia="標楷體" w:hAnsi="Barlow Condensed Medium" w:cs="Arial" w:hint="eastAsia"/>
+          <w:w w:val="80"/>
+          <w:sz w:val="26"/>
+          <w:szCs w:val="26"/>
+        </w:rPr>
+        <w:t>若是主祢所愛</w:t>
+      </w:r>
+      <w:r>
+        <w:rPr>
+          <w:rFonts w:ascii="Barlow Condensed Medium" w:eastAsia="標楷體" w:hAnsi="Barlow Condensed Medium" w:cs="Arial" w:hint="eastAsia"/>
+          <w:w w:val="80"/>
+          <w:sz w:val="26"/>
+          <w:szCs w:val="26"/>
+        </w:rPr>
+        <w:t>,</w:t>
+      </w:r>
+      <w:r>
+        <w:rPr>
+          <w:rFonts w:ascii="Barlow Condensed Medium" w:eastAsia="標楷體" w:hAnsi="Barlow Condensed Medium" w:cs="Arial" w:hint="eastAsia"/>
+          <w:w w:val="80"/>
+          <w:sz w:val="26"/>
+          <w:szCs w:val="26"/>
+        </w:rPr>
+        <w:t>決斷無欲辭退</w:t>
+      </w:r>
+      <w:r>
+        <w:rPr>
+          <w:rFonts w:ascii="Barlow Condensed Medium" w:eastAsia="標楷體" w:hAnsi="Barlow Condensed Medium" w:cs="Arial" w:hint="eastAsia"/>
+          <w:w w:val="80"/>
+          <w:sz w:val="26"/>
+          <w:szCs w:val="26"/>
+        </w:rPr>
+        <w:t>,</w:t>
+      </w:r>
+      <w:r>
+        <w:rPr>
+          <w:rFonts w:ascii="Barlow Condensed Medium" w:eastAsia="標楷體" w:hAnsi="Barlow Condensed Medium" w:cs="Arial" w:hint="eastAsia"/>
+          <w:w w:val="80"/>
+          <w:sz w:val="26"/>
+          <w:szCs w:val="26"/>
+        </w:rPr>
+        <w:t>無論心肝歡喜</w:t>
+      </w:r>
+      <w:r>
+        <w:rPr>
+          <w:rFonts w:ascii="Barlow Condensed Medium" w:eastAsia="標楷體" w:hAnsi="Barlow Condensed Medium" w:cs="Arial" w:hint="eastAsia"/>
+          <w:w w:val="80"/>
+          <w:sz w:val="26"/>
+          <w:szCs w:val="26"/>
+        </w:rPr>
+        <w:t>,</w:t>
+      </w:r>
+      <w:r>
+        <w:rPr>
+          <w:rFonts w:ascii="Barlow Condensed Medium" w:eastAsia="標楷體" w:hAnsi="Barlow Condensed Medium" w:cs="Arial" w:hint="eastAsia"/>
+          <w:w w:val="80"/>
+          <w:sz w:val="26"/>
+          <w:szCs w:val="26"/>
+        </w:rPr>
+        <w:t>抑是悲傷失志</w:t>
+      </w:r>
+      <w:r>
+        <w:rPr>
+          <w:rFonts w:ascii="Barlow Condensed Medium" w:eastAsia="標楷體" w:hAnsi="Barlow Condensed Medium" w:cs="Arial" w:hint="eastAsia"/>
+          <w:w w:val="80"/>
+          <w:sz w:val="26"/>
+          <w:szCs w:val="26"/>
+        </w:rPr>
+        <w:t>,</w:t>
+      </w:r>
+      <w:r>
+        <w:rPr>
+          <w:rFonts w:ascii="Barlow Condensed Medium" w:eastAsia="標楷體" w:hAnsi="Barlow Condensed Medium" w:cs="Arial" w:hint="eastAsia"/>
+          <w:w w:val="80"/>
+          <w:sz w:val="26"/>
+          <w:szCs w:val="26"/>
+        </w:rPr>
+        <w:t>主祢當斟滿它</w:t>
+      </w:r>
+      <w:r>
+        <w:rPr>
+          <w:rFonts w:ascii="Barlow Condensed Medium" w:eastAsia="標楷體" w:hAnsi="Barlow Condensed Medium" w:cs="Arial" w:hint="eastAsia"/>
+          <w:w w:val="80"/>
+          <w:sz w:val="26"/>
+          <w:szCs w:val="26"/>
+        </w:rPr>
+        <w:t>,</w:t>
+      </w:r>
+      <w:r>
+        <w:rPr>
+          <w:rFonts w:ascii="Barlow Condensed Medium" w:eastAsia="標楷體" w:hAnsi="Barlow Condensed Medium" w:cs="Arial" w:hint="eastAsia"/>
+          <w:w w:val="80"/>
+          <w:sz w:val="26"/>
+          <w:szCs w:val="26"/>
+        </w:rPr>
+        <w:t>我願伸手來接。</w:t>
       </w:r>
     </w:p>
     <w:p>
@@ -2405,15 +3307,6 @@
           <w:szCs w:val="26"/>
         </w:rPr>
       </w:pPr>
-      <w:r>
-        <w:rPr>
-          <w:rFonts w:ascii="Barlow Condensed Medium" w:eastAsia="標楷體" w:hAnsi="Barlow Condensed Medium" w:cs="Arial" w:hint="eastAsia"/>
-          <w:w w:val="80"/>
-          <w:sz w:val="26"/>
-          <w:szCs w:val="26"/>
-        </w:rPr>
-        <w:t>助我聽見祢呼召，無躊躇推辭。願服事人，親像在服事祢。</w:t>
-      </w:r>
     </w:p>
     <w:p>
       <w:pPr>
@@ -2428,25 +3321,22 @@
       </w:pPr>
       <w:r>
         <w:rPr>
+          <w:rFonts w:ascii="Barlow Condensed Medium" w:eastAsia="標楷體" w:hAnsi="Barlow Condensed Medium" w:cs="Arial"/>
+          <w:w w:val="80"/>
+          <w:sz w:val="26"/>
+          <w:szCs w:val="26"/>
+        </w:rPr>
+        <w:t>4.</w:t>
+      </w:r>
+      <w:r>
+        <w:rPr>
           <w:rFonts w:ascii="Barlow Condensed Medium" w:eastAsia="標楷體" w:hAnsi="Barlow Condensed Medium" w:cs="Arial" w:hint="eastAsia"/>
           <w:w w:val="80"/>
           <w:sz w:val="26"/>
           <w:szCs w:val="26"/>
         </w:rPr>
-        <w:t>「給我吃—當我飢餓且嘴乾；給我住—當我寒冷軟弱孤單；</w:t>
-      </w:r>
-    </w:p>
-    <w:p>
-      <w:pPr>
-        <w:snapToGrid w:val="0"/>
-        <w:spacing w:line="300" w:lineRule="exact"/>
-        <w:rPr>
-          <w:rFonts w:ascii="Barlow Condensed Medium" w:eastAsia="標楷體" w:hAnsi="Barlow Condensed Medium" w:cs="Arial"/>
-          <w:w w:val="80"/>
-          <w:sz w:val="26"/>
-          <w:szCs w:val="26"/>
-        </w:rPr>
-      </w:pPr>
+        <w:t>雖有窘迫凌辱</w:t>
+      </w:r>
       <w:r>
         <w:rPr>
           <w:rFonts w:ascii="Barlow Condensed Medium" w:eastAsia="標楷體" w:hAnsi="Barlow Condensed Medium" w:cs="Arial" w:hint="eastAsia"/>
@@ -2454,20 +3344,8 @@
           <w:sz w:val="26"/>
           <w:szCs w:val="26"/>
         </w:rPr>
-        <w:t>來看我—到病床抑是監獄。誠心款待人就是款待我。」</w:t>
-      </w:r>
-    </w:p>
-    <w:p>
-      <w:pPr>
-        <w:snapToGrid w:val="0"/>
-        <w:spacing w:line="300" w:lineRule="exact"/>
-        <w:rPr>
-          <w:rFonts w:ascii="Barlow Condensed Medium" w:eastAsia="標楷體" w:hAnsi="Barlow Condensed Medium" w:cs="Arial"/>
-          <w:w w:val="80"/>
-          <w:sz w:val="26"/>
-          <w:szCs w:val="26"/>
-        </w:rPr>
-      </w:pPr>
+        <w:t>,</w:t>
+      </w:r>
       <w:r>
         <w:rPr>
           <w:rFonts w:ascii="Barlow Condensed Medium" w:eastAsia="標楷體" w:hAnsi="Barlow Condensed Medium" w:cs="Arial" w:hint="eastAsia"/>
@@ -2475,20 +3353,9 @@
           <w:sz w:val="26"/>
           <w:szCs w:val="26"/>
         </w:rPr>
-        <w:t>差遣我！當人飢餓且嘴乾；差遣我！當人寒冷軟弱孤單；</w:t>
-      </w:r>
-    </w:p>
-    <w:p>
-      <w:pPr>
-        <w:snapToGrid w:val="0"/>
-        <w:spacing w:line="300" w:lineRule="exact"/>
-        <w:rPr>
-          <w:rFonts w:ascii="Barlow Condensed Medium" w:eastAsia="標楷體" w:hAnsi="Barlow Condensed Medium" w:cs="Arial"/>
-          <w:w w:val="80"/>
-          <w:sz w:val="26"/>
-          <w:szCs w:val="26"/>
-        </w:rPr>
-      </w:pPr>
+        <w:t>且</w:t>
+      </w:r>
+      <w:proofErr w:type="gramStart"/>
       <w:r>
         <w:rPr>
           <w:rFonts w:ascii="Barlow Condensed Medium" w:eastAsia="標楷體" w:hAnsi="Barlow Condensed Medium" w:cs="Arial" w:hint="eastAsia"/>
@@ -2496,20 +3363,9 @@
           <w:sz w:val="26"/>
           <w:szCs w:val="26"/>
         </w:rPr>
-        <w:t>差遣我！到病床抑是監獄。我要服事人，親像服事祢。</w:t>
-      </w:r>
-    </w:p>
-    <w:p>
-      <w:pPr>
-        <w:snapToGrid w:val="0"/>
-        <w:spacing w:line="300" w:lineRule="exact"/>
-        <w:rPr>
-          <w:rFonts w:ascii="Barlow Condensed Medium" w:eastAsia="標楷體" w:hAnsi="Barlow Condensed Medium" w:cs="Arial"/>
-          <w:w w:val="80"/>
-          <w:sz w:val="26"/>
-          <w:szCs w:val="26"/>
-        </w:rPr>
-      </w:pPr>
+        <w:t>有死失陷害</w:t>
+      </w:r>
+      <w:proofErr w:type="gramEnd"/>
       <w:r>
         <w:rPr>
           <w:rFonts w:ascii="Barlow Condensed Medium" w:eastAsia="標楷體" w:hAnsi="Barlow Condensed Medium" w:cs="Arial" w:hint="eastAsia"/>
@@ -2517,7 +3373,7 @@
           <w:sz w:val="26"/>
           <w:szCs w:val="26"/>
         </w:rPr>
-        <w:t>差遣我！差遣我</w:t>
+        <w:t>,</w:t>
       </w:r>
       <w:r>
         <w:rPr>
@@ -2526,8 +3382,9 @@
           <w:sz w:val="26"/>
           <w:szCs w:val="26"/>
         </w:rPr>
-        <w:t>—</w:t>
-      </w:r>
+        <w:t>我若受</w:t>
+      </w:r>
+      <w:proofErr w:type="gramStart"/>
       <w:r>
         <w:rPr>
           <w:rFonts w:ascii="Barlow Condensed Medium" w:eastAsia="標楷體" w:hAnsi="Barlow Condensed Medium" w:cs="Arial" w:hint="eastAsia"/>
@@ -2535,7 +3392,118 @@
           <w:sz w:val="26"/>
           <w:szCs w:val="26"/>
         </w:rPr>
-        <w:t>誠心服事祢。</w:t>
+        <w:t>主替贖</w:t>
+      </w:r>
+      <w:r>
+        <w:rPr>
+          <w:rFonts w:ascii="Barlow Condensed Medium" w:eastAsia="標楷體" w:hAnsi="Barlow Condensed Medium" w:cs="Arial" w:hint="eastAsia"/>
+          <w:w w:val="80"/>
+          <w:sz w:val="26"/>
+          <w:szCs w:val="26"/>
+        </w:rPr>
+        <w:t>,</w:t>
+      </w:r>
+      <w:proofErr w:type="gramEnd"/>
+      <w:r>
+        <w:rPr>
+          <w:rFonts w:ascii="Barlow Condensed Medium" w:eastAsia="標楷體" w:hAnsi="Barlow Condensed Medium" w:cs="Arial" w:hint="eastAsia"/>
+          <w:w w:val="80"/>
+          <w:sz w:val="26"/>
+          <w:szCs w:val="26"/>
+        </w:rPr>
+        <w:t>心就安然自在</w:t>
+      </w:r>
+      <w:r>
+        <w:rPr>
+          <w:rFonts w:ascii="Barlow Condensed Medium" w:eastAsia="標楷體" w:hAnsi="Barlow Condensed Medium" w:cs="Arial" w:hint="eastAsia"/>
+          <w:w w:val="80"/>
+          <w:sz w:val="26"/>
+          <w:szCs w:val="26"/>
+        </w:rPr>
+        <w:t>,</w:t>
+      </w:r>
+      <w:r>
+        <w:rPr>
+          <w:rFonts w:ascii="Barlow Condensed Medium" w:eastAsia="標楷體" w:hAnsi="Barlow Condensed Medium" w:cs="Arial" w:hint="eastAsia"/>
+          <w:w w:val="80"/>
+          <w:sz w:val="26"/>
+          <w:szCs w:val="26"/>
+        </w:rPr>
+        <w:t>願世界眾罪惡</w:t>
+      </w:r>
+      <w:r>
+        <w:rPr>
+          <w:rFonts w:ascii="Barlow Condensed Medium" w:eastAsia="標楷體" w:hAnsi="Barlow Condensed Medium" w:cs="Arial" w:hint="eastAsia"/>
+          <w:w w:val="80"/>
+          <w:sz w:val="26"/>
+          <w:szCs w:val="26"/>
+        </w:rPr>
+        <w:t>,</w:t>
+      </w:r>
+      <w:proofErr w:type="gramStart"/>
+      <w:r>
+        <w:rPr>
+          <w:rFonts w:ascii="Barlow Condensed Medium" w:eastAsia="標楷體" w:hAnsi="Barlow Condensed Medium" w:cs="Arial" w:hint="eastAsia"/>
+          <w:w w:val="80"/>
+          <w:sz w:val="26"/>
+          <w:szCs w:val="26"/>
+        </w:rPr>
+        <w:t>攏滅於</w:t>
+      </w:r>
+      <w:proofErr w:type="gramEnd"/>
+      <w:r>
+        <w:rPr>
+          <w:rFonts w:ascii="Barlow Condensed Medium" w:eastAsia="標楷體" w:hAnsi="Barlow Condensed Medium" w:cs="Arial" w:hint="eastAsia"/>
+          <w:w w:val="80"/>
+          <w:sz w:val="26"/>
+          <w:szCs w:val="26"/>
+        </w:rPr>
+        <w:t>主面前</w:t>
+      </w:r>
+      <w:r>
+        <w:rPr>
+          <w:rFonts w:ascii="Barlow Condensed Medium" w:eastAsia="標楷體" w:hAnsi="Barlow Condensed Medium" w:cs="Arial" w:hint="eastAsia"/>
+          <w:w w:val="80"/>
+          <w:sz w:val="26"/>
+          <w:szCs w:val="26"/>
+        </w:rPr>
+        <w:t>,</w:t>
+      </w:r>
+      <w:r>
+        <w:rPr>
+          <w:rFonts w:ascii="Barlow Condensed Medium" w:eastAsia="標楷體" w:hAnsi="Barlow Condensed Medium" w:cs="Arial" w:hint="eastAsia"/>
+          <w:w w:val="80"/>
+          <w:sz w:val="26"/>
+          <w:szCs w:val="26"/>
+        </w:rPr>
+        <w:t>可成做</w:t>
+      </w:r>
+      <w:r>
+        <w:rPr>
+          <w:rFonts w:ascii="Barlow Condensed Medium" w:eastAsia="標楷體" w:hAnsi="Barlow Condensed Medium" w:cs="Arial" w:hint="eastAsia"/>
+          <w:w w:val="80"/>
+          <w:sz w:val="26"/>
+          <w:szCs w:val="26"/>
+        </w:rPr>
+        <w:t>上帝國</w:t>
+      </w:r>
+      <w:r>
+        <w:rPr>
+          <w:rFonts w:ascii="Barlow Condensed Medium" w:eastAsia="標楷體" w:hAnsi="Barlow Condensed Medium" w:cs="Arial" w:hint="eastAsia"/>
+          <w:w w:val="80"/>
+          <w:sz w:val="26"/>
+          <w:szCs w:val="26"/>
+        </w:rPr>
+        <w:t>,</w:t>
+      </w:r>
+      <w:r>
+        <w:rPr>
+          <w:rFonts w:ascii="Barlow Condensed Medium" w:eastAsia="標楷體" w:hAnsi="Barlow Condensed Medium" w:cs="Arial" w:hint="eastAsia"/>
+          <w:w w:val="80"/>
+          <w:sz w:val="26"/>
+          <w:szCs w:val="26"/>
+        </w:rPr>
+        <w:t>親像美妙天庭。</w:t>
       </w:r>
     </w:p>
     <w:p>
@@ -2600,7 +3568,7 @@
                           </pic:cNvPicPr>
                         </pic:nvPicPr>
                         <pic:blipFill>
-                          <a:blip r:embed="rId8" cstate="print">
+                          <a:blip r:embed="rId9" cstate="print">
                             <a:extLst>
                               <a:ext uri="{28A0092B-C50C-407E-A947-70E740481C1C}">
                                 <a14:useLocalDpi xmlns:a14="http://schemas.microsoft.com/office/drawing/2010/main" val="0"/>
@@ -2709,6 +3677,7 @@
                                   <w:szCs w:val="26"/>
                                 </w:rPr>
                               </w:pPr>
+                              <w:proofErr w:type="gramStart"/>
                               <w:r>
                                 <w:rPr>
                                   <w:rFonts w:eastAsia="華康中黑體" w:cstheme="minorHAnsi"/>
@@ -2719,6 +3688,7 @@
                                 </w:rPr>
                                 <w:t>（</w:t>
                               </w:r>
+                              <w:proofErr w:type="gramEnd"/>
                               <w:r>
                                 <w:rPr>
                                   <w:rFonts w:eastAsia="華康中黑體" w:cstheme="minorHAnsi" w:hint="eastAsia"/>
@@ -2727,8 +3697,20 @@
                                   <w:sz w:val="26"/>
                                   <w:szCs w:val="26"/>
                                 </w:rPr>
-                                <w:t>異象</w:t>
+                                <w:t>異</w:t>
                               </w:r>
+                              <w:proofErr w:type="gramStart"/>
+                              <w:r>
+                                <w:rPr>
+                                  <w:rFonts w:eastAsia="華康中黑體" w:cstheme="minorHAnsi" w:hint="eastAsia"/>
+                                  <w:color w:val="000000" w:themeColor="text1"/>
+                                  <w:w w:val="90"/>
+                                  <w:sz w:val="26"/>
+                                  <w:szCs w:val="26"/>
+                                </w:rPr>
+                                <w:t>象</w:t>
+                              </w:r>
+                              <w:proofErr w:type="gramEnd"/>
                               <w:r>
                                 <w:rPr>
                                   <w:rFonts w:eastAsia="華康中黑體" w:cstheme="minorHAnsi"/>
@@ -2749,6 +3731,7 @@
                                 </w:rPr>
                                 <w:t>九章十至十七節</w:t>
                               </w:r>
+                              <w:proofErr w:type="gramStart"/>
                               <w:r>
                                 <w:rPr>
                                   <w:rFonts w:eastAsia="華康中黑體" w:cstheme="minorHAnsi"/>
@@ -2759,6 +3742,7 @@
                                 </w:rPr>
                                 <w:t>）</w:t>
                               </w:r>
+                              <w:proofErr w:type="gramEnd"/>
                             </w:p>
                             <w:p>
                               <w:pPr>
@@ -2847,7 +3831,7 @@
           </mc:Choice>
           <mc:Fallback>
             <w:pict>
-              <v:group w14:anchorId="789743EB" id="群組 21" o:spid="_x0000_s1026" style="position:absolute;margin-left:538.1pt;margin-top:28.9pt;width:134.65pt;height:261.65pt;z-index:251663872;mso-position-horizontal-relative:page;mso-position-vertical-relative:page;mso-width-relative:margin;mso-height-relative:margin" coordsize="17094,33223" o:gfxdata="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">
+              <v:group id="群組 21" o:spid="_x0000_s1026" style="position:absolute;margin-left:538.1pt;margin-top:28.9pt;width:134.65pt;height:261.65pt;z-index:251663872;mso-position-horizontal-relative:page;mso-position-vertical-relative:page;mso-width-relative:margin;mso-height-relative:margin" coordsize="17094,33223" o:gfxdata="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">
                 <v:shapetype id="_x0000_t75" coordsize="21600,21600" o:spt="75" o:preferrelative="t" path="m@4@5l@4@11@9@11@9@5xe" filled="f" stroked="f">
                   <v:stroke joinstyle="miter"/>
                   <v:formulas>
@@ -2868,7 +3852,7 @@
                   <o:lock v:ext="edit" aspectratio="t"/>
                 </v:shapetype>
                 <v:shape id="圖片 18" o:spid="_x0000_s1027" type="#_x0000_t75" style="position:absolute;left:-8065;top:8065;width:33223;height:17094;rotation:90;visibility:visible;mso-wrap-style:square" o:gfxdata="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">
-                  <v:imagedata r:id="rId9" o:title=""/>
+                  <v:imagedata r:id="rId10" o:title=""/>
                   <v:path arrowok="t"/>
                 </v:shape>
                 <v:roundrect id="圓角矩形 7" o:spid="_x0000_s1028" style="position:absolute;left:2808;top:2877;width:12708;height:28296;visibility:visible;mso-wrap-style:square;v-text-anchor:top" arcsize="3131f" o:gfxdata="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" filled="f" stroked="f" strokeweight="2.5pt">
@@ -2927,6 +3911,7 @@
                             <w:szCs w:val="26"/>
                           </w:rPr>
                         </w:pPr>
+                        <w:proofErr w:type="gramStart"/>
                         <w:r>
                           <w:rPr>
                             <w:rFonts w:eastAsia="華康中黑體" w:cstheme="minorHAnsi"/>
@@ -2937,6 +3922,7 @@
                           </w:rPr>
                           <w:t>（</w:t>
                         </w:r>
+                        <w:proofErr w:type="gramEnd"/>
                         <w:r>
                           <w:rPr>
                             <w:rFonts w:eastAsia="華康中黑體" w:cstheme="minorHAnsi" w:hint="eastAsia"/>
@@ -2945,8 +3931,20 @@
                             <w:sz w:val="26"/>
                             <w:szCs w:val="26"/>
                           </w:rPr>
-                          <w:t>異象</w:t>
+                          <w:t>異</w:t>
                         </w:r>
+                        <w:proofErr w:type="gramStart"/>
+                        <w:r>
+                          <w:rPr>
+                            <w:rFonts w:eastAsia="華康中黑體" w:cstheme="minorHAnsi" w:hint="eastAsia"/>
+                            <w:color w:val="000000" w:themeColor="text1"/>
+                            <w:w w:val="90"/>
+                            <w:sz w:val="26"/>
+                            <w:szCs w:val="26"/>
+                          </w:rPr>
+                          <w:t>象</w:t>
+                        </w:r>
+                        <w:proofErr w:type="gramEnd"/>
                         <w:r>
                           <w:rPr>
                             <w:rFonts w:eastAsia="華康中黑體" w:cstheme="minorHAnsi"/>
@@ -2967,6 +3965,7 @@
                           </w:rPr>
                           <w:t>九章十至十七節</w:t>
                         </w:r>
+                        <w:proofErr w:type="gramStart"/>
                         <w:r>
                           <w:rPr>
                             <w:rFonts w:eastAsia="華康中黑體" w:cstheme="minorHAnsi"/>
@@ -2977,6 +3976,7 @@
                           </w:rPr>
                           <w:t>）</w:t>
                         </w:r>
+                        <w:proofErr w:type="gramEnd"/>
                       </w:p>
                       <w:p>
                         <w:pPr>
@@ -3079,7 +4079,7 @@
                     <pic:cNvPicPr/>
                   </pic:nvPicPr>
                   <pic:blipFill>
-                    <a:blip r:embed="rId10" cstate="print">
+                    <a:blip r:embed="rId11" cstate="print">
                       <a:extLst>
                         <a:ext uri="{28A0092B-C50C-407E-A947-70E740481C1C}">
                           <a14:useLocalDpi xmlns:a14="http://schemas.microsoft.com/office/drawing/2010/main" val="0"/>
@@ -3139,7 +4139,7 @@
                     <pic:cNvPicPr/>
                   </pic:nvPicPr>
                   <pic:blipFill>
-                    <a:blip r:embed="rId11" cstate="print">
+                    <a:blip r:embed="rId12" cstate="print">
                       <a:extLst>
                         <a:ext uri="{28A0092B-C50C-407E-A947-70E740481C1C}">
                           <a14:useLocalDpi xmlns:a14="http://schemas.microsoft.com/office/drawing/2010/main" val="0"/>
@@ -3262,6 +4262,7 @@
                                 </w:rPr>
                                 <w:t>聚會時間表</w:t>
                               </w:r>
+                              <w:proofErr w:type="gramStart"/>
                               <w:r>
                                 <w:rPr>
                                   <w:rFonts w:ascii="Barlow Condensed Medium" w:eastAsia="華康正顏楷體W9" w:hAnsi="Barlow Condensed Medium" w:cstheme="minorHAnsi" w:hint="eastAsia"/>
@@ -3271,6 +4272,7 @@
                                 </w:rPr>
                                 <w:t>》</w:t>
                               </w:r>
+                              <w:proofErr w:type="gramEnd"/>
                             </w:p>
                             <w:tbl>
                               <w:tblPr>
@@ -4194,6 +5196,7 @@
                                         <w:szCs w:val="26"/>
                                       </w:rPr>
                                     </w:pPr>
+                                    <w:proofErr w:type="gramStart"/>
                                     <w:r>
                                       <w:rPr>
                                         <w:rFonts w:ascii="Barlow Condensed Medium" w:eastAsia="標楷體" w:hAnsi="Barlow Condensed Medium" w:hint="eastAsia"/>
@@ -4204,6 +5207,7 @@
                                       </w:rPr>
                                       <w:t>社青小組</w:t>
                                     </w:r>
+                                    <w:proofErr w:type="gramEnd"/>
                                   </w:p>
                                 </w:tc>
                                 <w:tc>
@@ -4397,6 +5401,7 @@
                                         <w:szCs w:val="26"/>
                                       </w:rPr>
                                     </w:pPr>
+                                    <w:proofErr w:type="gramStart"/>
                                     <w:r>
                                       <w:rPr>
                                         <w:rFonts w:ascii="Barlow Condensed Medium" w:eastAsia="標楷體" w:hAnsi="Barlow Condensed Medium"/>
@@ -4407,6 +5412,7 @@
                                       </w:rPr>
                                       <w:t>明憲家</w:t>
                                     </w:r>
+                                    <w:proofErr w:type="gramEnd"/>
                                   </w:p>
                                 </w:tc>
                               </w:tr>
@@ -4985,7 +5991,7 @@
           </mc:Choice>
           <mc:Fallback>
             <w:pict>
-              <v:group w14:anchorId="5DF93223" id="群組 24" o:spid="_x0000_s1029" style="position:absolute;margin-left:533.85pt;margin-top:298.55pt;width:140.3pt;height:259.35pt;z-index:251662848;mso-position-horizontal-relative:page;mso-position-vertical-relative:page;mso-width-relative:margin;mso-height-relative:margin" coordsize="17818,32941" o:gfxdata="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">
+              <v:group id="群組 24" o:spid="_x0000_s1029" style="position:absolute;margin-left:533.85pt;margin-top:298.55pt;width:140.3pt;height:259.35pt;z-index:251662848;mso-position-horizontal-relative:page;mso-position-vertical-relative:page;mso-width-relative:margin;mso-height-relative:margin" coordsize="17818,32941" o:gfxdata="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">
                 <v:shapetype id="_x0000_t202" coordsize="21600,21600" o:spt="202" path="m,l,21600r21600,l21600,xe">
                   <v:stroke joinstyle="miter"/>
                   <v:path gradientshapeok="t" o:connecttype="rect"/>
@@ -5007,6 +6013,7 @@
                           </w:rPr>
                           <w:t>聚會時間表</w:t>
                         </w:r>
+                        <w:proofErr w:type="gramStart"/>
                         <w:r>
                           <w:rPr>
                             <w:rFonts w:ascii="Barlow Condensed Medium" w:eastAsia="華康正顏楷體W9" w:hAnsi="Barlow Condensed Medium" w:cstheme="minorHAnsi" w:hint="eastAsia"/>
@@ -5016,6 +6023,7 @@
                           </w:rPr>
                           <w:t>》</w:t>
                         </w:r>
+                        <w:proofErr w:type="gramEnd"/>
                       </w:p>
                       <w:tbl>
                         <w:tblPr>
@@ -5939,6 +6947,7 @@
                                   <w:szCs w:val="26"/>
                                 </w:rPr>
                               </w:pPr>
+                              <w:proofErr w:type="gramStart"/>
                               <w:r>
                                 <w:rPr>
                                   <w:rFonts w:ascii="Barlow Condensed Medium" w:eastAsia="標楷體" w:hAnsi="Barlow Condensed Medium" w:hint="eastAsia"/>
@@ -5949,6 +6958,7 @@
                                 </w:rPr>
                                 <w:t>社青小組</w:t>
                               </w:r>
+                              <w:proofErr w:type="gramEnd"/>
                             </w:p>
                           </w:tc>
                           <w:tc>
@@ -6142,6 +7152,7 @@
                                   <w:szCs w:val="26"/>
                                 </w:rPr>
                               </w:pPr>
+                              <w:proofErr w:type="gramStart"/>
                               <w:r>
                                 <w:rPr>
                                   <w:rFonts w:ascii="Barlow Condensed Medium" w:eastAsia="標楷體" w:hAnsi="Barlow Condensed Medium"/>
@@ -6152,6 +7163,7 @@
                                 </w:rPr>
                                 <w:t>明憲家</w:t>
                               </w:r>
+                              <w:proofErr w:type="gramEnd"/>
                             </w:p>
                           </w:tc>
                         </w:tr>
@@ -6882,7 +7894,7 @@
                                   <w:color w:val="000000"/>
                                   <w:w w:val="90"/>
                                 </w:rPr>
-                                <w:t>16</w:t>
+                                <w:t>23</w:t>
                               </w:r>
                               <w:r>
                                 <w:rPr>
@@ -7007,27 +8019,7 @@
                                         <w:sz w:val="26"/>
                                         <w:szCs w:val="26"/>
                                       </w:rPr>
-                                      <w:t>*</w:t>
-                                    </w:r>
-                                    <w:r>
-                                      <w:rPr>
-                                        <w:rFonts w:ascii="Barlow Condensed Medium" w:eastAsia="華康儷楷書" w:hAnsi="Barlow Condensed Medium" w:cs="華康儷楷書" w:hint="eastAsia"/>
-                                        <w:color w:val="000000" w:themeColor="text1"/>
-                                        <w:w w:val="75"/>
-                                        <w:sz w:val="26"/>
-                                        <w:szCs w:val="26"/>
-                                      </w:rPr>
-                                      <w:t>聯合禮拜</w:t>
-                                    </w:r>
-                                    <w:r>
-                                      <w:rPr>
-                                        <w:rFonts w:ascii="Barlow Condensed Medium" w:eastAsia="華康儷楷書" w:hAnsi="Barlow Condensed Medium" w:cs="華康儷楷書" w:hint="eastAsia"/>
-                                        <w:color w:val="000000" w:themeColor="text1"/>
-                                        <w:w w:val="75"/>
-                                        <w:sz w:val="26"/>
-                                        <w:szCs w:val="26"/>
-                                      </w:rPr>
-                                      <w:t>*</w:t>
+                                      <w:t>越過羔羊的血</w:t>
                                     </w:r>
                                   </w:p>
                                 </w:tc>
@@ -7120,17 +8112,7 @@
                                         <w:sz w:val="26"/>
                                         <w:szCs w:val="26"/>
                                       </w:rPr>
-                                      <w:t>你在這裡做什麼</w:t>
-                                    </w:r>
-                                    <w:r>
-                                      <w:rPr>
-                                        <w:rFonts w:ascii="Barlow Condensed Medium" w:eastAsia="華康儷楷書" w:hAnsi="Barlow Condensed Medium" w:cs="華康儷楷書" w:hint="eastAsia"/>
-                                        <w:color w:val="000000" w:themeColor="text1"/>
-                                        <w:w w:val="75"/>
-                                        <w:sz w:val="26"/>
-                                        <w:szCs w:val="26"/>
-                                      </w:rPr>
-                                      <w:t>?</w:t>
+                                      <w:t>讓我的人民離開吧</w:t>
                                     </w:r>
                                   </w:p>
                                 </w:tc>
@@ -7241,7 +8223,7 @@
                                         <w:sz w:val="26"/>
                                         <w:szCs w:val="26"/>
                                       </w:rPr>
-                                      <w:t>王</w:t>
+                                      <w:t>出</w:t>
                                     </w:r>
                                     <w:r>
                                       <w:rPr>
@@ -7251,7 +8233,7 @@
                                         <w:sz w:val="26"/>
                                         <w:szCs w:val="26"/>
                                       </w:rPr>
-                                      <w:t>上</w:t>
+                                      <w:t>10</w:t>
                                     </w:r>
                                     <w:r>
                                       <w:rPr>
@@ -7261,7 +8243,17 @@
                                         <w:sz w:val="26"/>
                                         <w:szCs w:val="26"/>
                                       </w:rPr>
-                                      <w:t>19:9-15</w:t>
+                                      <w:t>:</w:t>
+                                    </w:r>
+                                    <w:r>
+                                      <w:rPr>
+                                        <w:rFonts w:ascii="Barlow Condensed Medium" w:eastAsia="華康儷楷書" w:hAnsi="Barlow Condensed Medium" w:cs="華康儷楷書"/>
+                                        <w:color w:val="000000" w:themeColor="text1"/>
+                                        <w:w w:val="90"/>
+                                        <w:sz w:val="26"/>
+                                        <w:szCs w:val="26"/>
+                                      </w:rPr>
+                                      <w:t>1-20</w:t>
                                     </w:r>
                                   </w:p>
                                 </w:tc>
@@ -7371,7 +8363,7 @@
                                         <w:sz w:val="26"/>
                                         <w:szCs w:val="26"/>
                                       </w:rPr>
-                                      <w:t>王</w:t>
+                                      <w:t>出</w:t>
                                     </w:r>
                                     <w:r>
                                       <w:rPr>
@@ -7381,7 +8373,7 @@
                                         <w:sz w:val="26"/>
                                         <w:szCs w:val="26"/>
                                       </w:rPr>
-                                      <w:t>上</w:t>
+                                      <w:t>10</w:t>
                                     </w:r>
                                     <w:r>
                                       <w:rPr>
@@ -7391,7 +8383,17 @@
                                         <w:sz w:val="26"/>
                                         <w:szCs w:val="26"/>
                                       </w:rPr>
-                                      <w:t>19:18</w:t>
+                                      <w:t>:</w:t>
+                                    </w:r>
+                                    <w:r>
+                                      <w:rPr>
+                                        <w:rFonts w:ascii="Barlow Condensed Medium" w:eastAsia="華康儷楷書" w:hAnsi="Barlow Condensed Medium" w:cs="華康儷楷書"/>
+                                        <w:color w:val="000000" w:themeColor="text1"/>
+                                        <w:w w:val="90"/>
+                                        <w:sz w:val="26"/>
+                                        <w:szCs w:val="26"/>
+                                      </w:rPr>
+                                      <w:t>1</w:t>
                                     </w:r>
                                   </w:p>
                                 </w:tc>
@@ -7473,7 +8475,27 @@
                                         <w:sz w:val="26"/>
                                         <w:szCs w:val="26"/>
                                       </w:rPr>
-                                      <w:t>十誡</w:t>
+                                      <w:t>新的</w:t>
+                                    </w:r>
+                                    <w:proofErr w:type="gramStart"/>
+                                    <w:r>
+                                      <w:rPr>
+                                        <w:rFonts w:ascii="華康儷楷書" w:eastAsia="華康儷楷書" w:hAnsi="華康儷楷書" w:cs="華康儷楷書" w:hint="eastAsia"/>
+                                        <w:w w:val="90"/>
+                                        <w:sz w:val="26"/>
+                                        <w:szCs w:val="26"/>
+                                      </w:rPr>
+                                      <w:t>誡</w:t>
+                                    </w:r>
+                                    <w:proofErr w:type="gramEnd"/>
+                                    <w:r>
+                                      <w:rPr>
+                                        <w:rFonts w:ascii="華康儷楷書" w:eastAsia="華康儷楷書" w:hAnsi="華康儷楷書" w:cs="華康儷楷書" w:hint="eastAsia"/>
+                                        <w:w w:val="90"/>
+                                        <w:sz w:val="26"/>
+                                        <w:szCs w:val="26"/>
+                                      </w:rPr>
+                                      <w:t>命</w:t>
                                     </w:r>
                                   </w:p>
                                 </w:tc>
@@ -7502,6 +8524,7 @@
                                         <w:szCs w:val="26"/>
                                       </w:rPr>
                                     </w:pPr>
+                                    <w:proofErr w:type="gramStart"/>
                                     <w:r>
                                       <w:rPr>
                                         <w:rFonts w:ascii="Barlow Condensed Medium" w:eastAsia="華康中黑體" w:hAnsi="Barlow Condensed Medium" w:hint="eastAsia"/>
@@ -7511,6 +8534,7 @@
                                       </w:rPr>
                                       <w:t>啟應</w:t>
                                     </w:r>
+                                    <w:proofErr w:type="gramEnd"/>
                                     <w:r>
                                       <w:rPr>
                                         <w:rFonts w:ascii="Barlow Condensed Medium" w:eastAsia="華康中黑體" w:hAnsi="Barlow Condensed Medium" w:hint="eastAsia"/>
@@ -7553,7 +8577,7 @@
                                         <w:sz w:val="26"/>
                                         <w:szCs w:val="26"/>
                                       </w:rPr>
-                                      <w:t>35</w:t>
+                                      <w:t>30</w:t>
                                     </w:r>
                                   </w:p>
                                 </w:tc>
@@ -7663,17 +8687,7 @@
                                         <w:sz w:val="26"/>
                                         <w:szCs w:val="26"/>
                                       </w:rPr>
-                                      <w:t>71,</w:t>
-                                    </w:r>
-                                    <w:r>
-                                      <w:rPr>
-                                        <w:rFonts w:ascii="Barlow Condensed Medium" w:eastAsia="華康中黑體" w:hAnsi="Barlow Condensed Medium" w:cstheme="minorHAnsi"/>
-                                        <w:color w:val="000000" w:themeColor="text1"/>
-                                        <w:w w:val="90"/>
-                                        <w:sz w:val="26"/>
-                                        <w:szCs w:val="26"/>
-                                      </w:rPr>
-                                      <w:t>483,515</w:t>
+                                      <w:t>51,297,499</w:t>
                                     </w:r>
                                   </w:p>
                                 </w:tc>
@@ -7746,7 +8760,7 @@
           </mc:Choice>
           <mc:Fallback>
             <w:pict>
-              <v:group w14:anchorId="0AB0FEB2" id="群組 19" o:spid="_x0000_s1032" style="position:absolute;left:0;text-align:left;margin-left:534.4pt;margin-top:567.3pt;width:140.6pt;height:130.1pt;z-index:251653632;mso-position-horizontal-relative:page;mso-position-vertical-relative:page;mso-width-relative:margin;mso-height-relative:margin" coordorigin="108" coordsize="17868,16510" o:gfxdata="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">
+              <v:group id="群組 19" o:spid="_x0000_s1032" style="position:absolute;left:0;text-align:left;margin-left:534.4pt;margin-top:567.3pt;width:140.6pt;height:130.1pt;z-index:251653632;mso-position-horizontal-relative:page;mso-position-vertical-relative:page;mso-width-relative:margin;mso-height-relative:margin" coordorigin="108" coordsize="17868,16510" o:gfxdata="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">
                 <v:shape id="_x0000_s1033" type="#_x0000_t202" style="position:absolute;left:317;top:444;width:17634;height:15621;visibility:visible;mso-wrap-style:square;v-text-anchor:top" o:gfxdata="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" stroked="f">
                   <v:textbox inset="0,0,0,0">
                     <w:txbxContent>
@@ -7854,7 +8868,7 @@
                             <w:color w:val="000000"/>
                             <w:w w:val="90"/>
                           </w:rPr>
-                          <w:t>16</w:t>
+                          <w:t>23</w:t>
                         </w:r>
                         <w:r>
                           <w:rPr>
@@ -7979,27 +8993,7 @@
                                   <w:sz w:val="26"/>
                                   <w:szCs w:val="26"/>
                                 </w:rPr>
-                                <w:t>*</w:t>
-                              </w:r>
-                              <w:r>
-                                <w:rPr>
-                                  <w:rFonts w:ascii="Barlow Condensed Medium" w:eastAsia="華康儷楷書" w:hAnsi="Barlow Condensed Medium" w:cs="華康儷楷書" w:hint="eastAsia"/>
-                                  <w:color w:val="000000" w:themeColor="text1"/>
-                                  <w:w w:val="75"/>
-                                  <w:sz w:val="26"/>
-                                  <w:szCs w:val="26"/>
-                                </w:rPr>
-                                <w:t>聯合禮拜</w:t>
-                              </w:r>
-                              <w:r>
-                                <w:rPr>
-                                  <w:rFonts w:ascii="Barlow Condensed Medium" w:eastAsia="華康儷楷書" w:hAnsi="Barlow Condensed Medium" w:cs="華康儷楷書" w:hint="eastAsia"/>
-                                  <w:color w:val="000000" w:themeColor="text1"/>
-                                  <w:w w:val="75"/>
-                                  <w:sz w:val="26"/>
-                                  <w:szCs w:val="26"/>
-                                </w:rPr>
-                                <w:t>*</w:t>
+                                <w:t>越過羔羊的血</w:t>
                               </w:r>
                             </w:p>
                           </w:tc>
@@ -8092,17 +9086,7 @@
                                   <w:sz w:val="26"/>
                                   <w:szCs w:val="26"/>
                                 </w:rPr>
-                                <w:t>你在這裡做什麼</w:t>
-                              </w:r>
-                              <w:r>
-                                <w:rPr>
-                                  <w:rFonts w:ascii="Barlow Condensed Medium" w:eastAsia="華康儷楷書" w:hAnsi="Barlow Condensed Medium" w:cs="華康儷楷書" w:hint="eastAsia"/>
-                                  <w:color w:val="000000" w:themeColor="text1"/>
-                                  <w:w w:val="75"/>
-                                  <w:sz w:val="26"/>
-                                  <w:szCs w:val="26"/>
-                                </w:rPr>
-                                <w:t>?</w:t>
+                                <w:t>讓我的人民離開吧</w:t>
                               </w:r>
                             </w:p>
                           </w:tc>
@@ -8213,7 +9197,7 @@
                                   <w:sz w:val="26"/>
                                   <w:szCs w:val="26"/>
                                 </w:rPr>
-                                <w:t>王</w:t>
+                                <w:t>出</w:t>
                               </w:r>
                               <w:r>
                                 <w:rPr>
@@ -8223,7 +9207,7 @@
                                   <w:sz w:val="26"/>
                                   <w:szCs w:val="26"/>
                                 </w:rPr>
-                                <w:t>上</w:t>
+                                <w:t>10</w:t>
                               </w:r>
                               <w:r>
                                 <w:rPr>
@@ -8233,7 +9217,17 @@
                                   <w:sz w:val="26"/>
                                   <w:szCs w:val="26"/>
                                 </w:rPr>
-                                <w:t>19:9-15</w:t>
+                                <w:t>:</w:t>
+                              </w:r>
+                              <w:r>
+                                <w:rPr>
+                                  <w:rFonts w:ascii="Barlow Condensed Medium" w:eastAsia="華康儷楷書" w:hAnsi="Barlow Condensed Medium" w:cs="華康儷楷書"/>
+                                  <w:color w:val="000000" w:themeColor="text1"/>
+                                  <w:w w:val="90"/>
+                                  <w:sz w:val="26"/>
+                                  <w:szCs w:val="26"/>
+                                </w:rPr>
+                                <w:t>1-20</w:t>
                               </w:r>
                             </w:p>
                           </w:tc>
@@ -8343,7 +9337,7 @@
                                   <w:sz w:val="26"/>
                                   <w:szCs w:val="26"/>
                                 </w:rPr>
-                                <w:t>王</w:t>
+                                <w:t>出</w:t>
                               </w:r>
                               <w:r>
                                 <w:rPr>
@@ -8353,7 +9347,7 @@
                                   <w:sz w:val="26"/>
                                   <w:szCs w:val="26"/>
                                 </w:rPr>
-                                <w:t>上</w:t>
+                                <w:t>10</w:t>
                               </w:r>
                               <w:r>
                                 <w:rPr>
@@ -8363,7 +9357,17 @@
                                   <w:sz w:val="26"/>
                                   <w:szCs w:val="26"/>
                                 </w:rPr>
-                                <w:t>19:18</w:t>
+                                <w:t>:</w:t>
+                              </w:r>
+                              <w:r>
+                                <w:rPr>
+                                  <w:rFonts w:ascii="Barlow Condensed Medium" w:eastAsia="華康儷楷書" w:hAnsi="Barlow Condensed Medium" w:cs="華康儷楷書"/>
+                                  <w:color w:val="000000" w:themeColor="text1"/>
+                                  <w:w w:val="90"/>
+                                  <w:sz w:val="26"/>
+                                  <w:szCs w:val="26"/>
+                                </w:rPr>
+                                <w:t>1</w:t>
                               </w:r>
                             </w:p>
                           </w:tc>
@@ -8445,7 +9449,27 @@
                                   <w:sz w:val="26"/>
                                   <w:szCs w:val="26"/>
                                 </w:rPr>
-                                <w:t>十誡</w:t>
+                                <w:t>新的</w:t>
+                              </w:r>
+                              <w:proofErr w:type="gramStart"/>
+                              <w:r>
+                                <w:rPr>
+                                  <w:rFonts w:ascii="華康儷楷書" w:eastAsia="華康儷楷書" w:hAnsi="華康儷楷書" w:cs="華康儷楷書" w:hint="eastAsia"/>
+                                  <w:w w:val="90"/>
+                                  <w:sz w:val="26"/>
+                                  <w:szCs w:val="26"/>
+                                </w:rPr>
+                                <w:t>誡</w:t>
+                              </w:r>
+                              <w:proofErr w:type="gramEnd"/>
+                              <w:r>
+                                <w:rPr>
+                                  <w:rFonts w:ascii="華康儷楷書" w:eastAsia="華康儷楷書" w:hAnsi="華康儷楷書" w:cs="華康儷楷書" w:hint="eastAsia"/>
+                                  <w:w w:val="90"/>
+                                  <w:sz w:val="26"/>
+                                  <w:szCs w:val="26"/>
+                                </w:rPr>
+                                <w:t>命</w:t>
                               </w:r>
                             </w:p>
                           </w:tc>
@@ -8474,6 +9498,7 @@
                                   <w:szCs w:val="26"/>
                                 </w:rPr>
                               </w:pPr>
+                              <w:proofErr w:type="gramStart"/>
                               <w:r>
                                 <w:rPr>
                                   <w:rFonts w:ascii="Barlow Condensed Medium" w:eastAsia="華康中黑體" w:hAnsi="Barlow Condensed Medium" w:hint="eastAsia"/>
@@ -8483,6 +9508,7 @@
                                 </w:rPr>
                                 <w:t>啟應</w:t>
                               </w:r>
+                              <w:proofErr w:type="gramEnd"/>
                               <w:r>
                                 <w:rPr>
                                   <w:rFonts w:ascii="Barlow Condensed Medium" w:eastAsia="華康中黑體" w:hAnsi="Barlow Condensed Medium" w:hint="eastAsia"/>
@@ -8525,7 +9551,7 @@
                                   <w:sz w:val="26"/>
                                   <w:szCs w:val="26"/>
                                 </w:rPr>
-                                <w:t>35</w:t>
+                                <w:t>30</w:t>
                               </w:r>
                             </w:p>
                           </w:tc>
@@ -8635,17 +9661,7 @@
                                   <w:sz w:val="26"/>
                                   <w:szCs w:val="26"/>
                                 </w:rPr>
-                                <w:t>71,</w:t>
-                              </w:r>
-                              <w:r>
-                                <w:rPr>
-                                  <w:rFonts w:ascii="Barlow Condensed Medium" w:eastAsia="華康中黑體" w:hAnsi="Barlow Condensed Medium" w:cstheme="minorHAnsi"/>
-                                  <w:color w:val="000000" w:themeColor="text1"/>
-                                  <w:w w:val="90"/>
-                                  <w:sz w:val="26"/>
-                                  <w:szCs w:val="26"/>
-                                </w:rPr>
-                                <w:t>483,515</w:t>
+                                <w:t>51,297,499</w:t>
                               </w:r>
                             </w:p>
                           </w:tc>
@@ -8689,6 +9705,7 @@
             <w14:round/>
           </w14:textOutline>
         </w:rPr>
+        <w:lastRenderedPageBreak/>
         <w:t>新泰教會週報</w:t>
       </w:r>
     </w:p>
@@ -8823,7 +9840,7 @@
           </mc:Choice>
           <mc:Fallback>
             <w:pict>
-              <v:shape w14:anchorId="76BD7DFF" id="文字方塊 2" o:spid="_x0000_s1035" type="#_x0000_t202" style="position:absolute;margin-left:31.4pt;margin-top:-54.1pt;width:109.8pt;height:110.6pt;z-index:251665920;visibility:visible;mso-wrap-style:square;mso-width-percent:0;mso-height-percent:200;mso-wrap-distance-left:9pt;mso-wrap-distance-top:3.6pt;mso-wrap-distance-right:9pt;mso-wrap-distance-bottom:3.6pt;mso-position-horizontal:absolute;mso-position-horizontal-relative:text;mso-position-vertical:absolute;mso-position-vertical-relative:text;mso-width-percent:0;mso-height-percent:200;mso-width-relative:margin;mso-height-relative:margin;v-text-anchor:top" o:gfxdata="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" filled="f" stroked="f">
+              <v:shape id="文字方塊 2" o:spid="_x0000_s1035" type="#_x0000_t202" style="position:absolute;margin-left:31.4pt;margin-top:-54.1pt;width:109.8pt;height:110.6pt;z-index:251665920;visibility:visible;mso-wrap-style:square;mso-width-percent:0;mso-height-percent:200;mso-wrap-distance-left:9pt;mso-wrap-distance-top:3.6pt;mso-wrap-distance-right:9pt;mso-wrap-distance-bottom:3.6pt;mso-position-horizontal:absolute;mso-position-horizontal-relative:text;mso-position-vertical:absolute;mso-position-vertical-relative:text;mso-width-percent:0;mso-height-percent:200;mso-width-relative:margin;mso-height-relative:margin;v-text-anchor:top" o:gfxdata="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" filled="f" stroked="f">
                 <v:textbox style="mso-fit-shape-to-text:t" inset="1mm,1mm,1mm,1mm">
                   <w:txbxContent>
                     <w:p>
@@ -9022,7 +10039,7 @@
           </mc:Choice>
           <mc:Fallback>
             <w:pict>
-              <v:roundrect w14:anchorId="4775AEF3" id="圓角矩形 12" o:spid="_x0000_s1036" style="position:absolute;margin-left:-.9pt;margin-top:16.35pt;width:49.3pt;height:15.45pt;z-index:251648512;visibility:visible;mso-wrap-style:square;mso-width-percent:0;mso-height-percent:0;mso-wrap-distance-left:9pt;mso-wrap-distance-top:0;mso-wrap-distance-right:9pt;mso-wrap-distance-bottom:0;mso-position-horizontal:absolute;mso-position-horizontal-relative:text;mso-position-vertical:absolute;mso-position-vertical-relative:text;mso-width-percent:0;mso-height-percent:0;mso-width-relative:margin;mso-height-relative:margin;v-text-anchor:middle" arcsize="10923f" o:gfxdata="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" fillcolor="#5a5a5a [2109]" stroked="f" strokeweight="1pt">
+              <v:roundrect id="圓角矩形 12" o:spid="_x0000_s1036" style="position:absolute;margin-left:-.9pt;margin-top:16.35pt;width:49.3pt;height:15.45pt;z-index:251648512;visibility:visible;mso-wrap-style:square;mso-width-percent:0;mso-height-percent:0;mso-wrap-distance-left:9pt;mso-wrap-distance-top:0;mso-wrap-distance-right:9pt;mso-wrap-distance-bottom:0;mso-position-horizontal:absolute;mso-position-horizontal-relative:text;mso-position-vertical:absolute;mso-position-vertical-relative:text;mso-width-percent:0;mso-height-percent:0;mso-width-relative:margin;mso-height-relative:margin;v-text-anchor:middle" arcsize="10923f" o:gfxdata="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" fillcolor="#5a5a5a [2109]" stroked="f" strokeweight="1pt">
                 <v:stroke joinstyle="miter"/>
                 <v:textbox inset=".5mm,0,.5mm,0">
                   <w:txbxContent>
@@ -9162,7 +10179,7 @@
           </mc:Choice>
           <mc:Fallback>
             <w:pict>
-              <v:roundrect w14:anchorId="196DC3BF" id="圓角矩形 14" o:spid="_x0000_s1037" style="position:absolute;margin-left:-1.25pt;margin-top:16.7pt;width:83.6pt;height:15.3pt;z-index:251649536;visibility:visible;mso-wrap-style:square;mso-width-percent:0;mso-height-percent:0;mso-wrap-distance-left:9pt;mso-wrap-distance-top:0;mso-wrap-distance-right:9pt;mso-wrap-distance-bottom:0;mso-position-horizontal:absolute;mso-position-horizontal-relative:text;mso-position-vertical:absolute;mso-position-vertical-relative:text;mso-width-percent:0;mso-height-percent:0;mso-width-relative:margin;mso-height-relative:margin;v-text-anchor:middle" arcsize="10923f" o:gfxdata="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" fillcolor="#5a5a5a [2109]" stroked="f" strokeweight="1pt">
+              <v:roundrect id="圓角矩形 14" o:spid="_x0000_s1037" style="position:absolute;margin-left:-1.25pt;margin-top:16.7pt;width:83.6pt;height:15.3pt;z-index:251649536;visibility:visible;mso-wrap-style:square;mso-width-percent:0;mso-height-percent:0;mso-wrap-distance-left:9pt;mso-wrap-distance-top:0;mso-wrap-distance-right:9pt;mso-wrap-distance-bottom:0;mso-position-horizontal:absolute;mso-position-horizontal-relative:text;mso-position-vertical:absolute;mso-position-vertical-relative:text;mso-width-percent:0;mso-height-percent:0;mso-width-relative:margin;mso-height-relative:margin;v-text-anchor:middle" arcsize="10923f" o:gfxdata="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" fillcolor="#5a5a5a [2109]" stroked="f" strokeweight="1pt">
                 <v:stroke joinstyle="miter"/>
                 <v:textbox inset=".5mm,0,.5mm,0">
                   <w:txbxContent>
@@ -9358,7 +10375,7 @@
           </mc:Choice>
           <mc:Fallback>
             <w:pict>
-              <v:roundrect w14:anchorId="1A4DC044" id="圓角矩形 9" o:spid="_x0000_s1038" style="position:absolute;margin-left:-.6pt;margin-top:16.6pt;width:30.35pt;height:15.3pt;z-index:251650560;visibility:visible;mso-wrap-style:square;mso-width-percent:0;mso-height-percent:0;mso-wrap-distance-left:9pt;mso-wrap-distance-top:0;mso-wrap-distance-right:9pt;mso-wrap-distance-bottom:0;mso-position-horizontal:absolute;mso-position-horizontal-relative:text;mso-position-vertical:absolute;mso-position-vertical-relative:text;mso-width-percent:0;mso-height-percent:0;mso-width-relative:margin;mso-height-relative:margin;v-text-anchor:middle" arcsize="10923f" o:gfxdata="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" fillcolor="#5a5a5a [2109]" stroked="f" strokeweight="1pt">
+              <v:roundrect id="圓角矩形 9" o:spid="_x0000_s1038" style="position:absolute;margin-left:-.6pt;margin-top:16.6pt;width:30.35pt;height:15.3pt;z-index:251650560;visibility:visible;mso-wrap-style:square;mso-width-percent:0;mso-height-percent:0;mso-wrap-distance-left:9pt;mso-wrap-distance-top:0;mso-wrap-distance-right:9pt;mso-wrap-distance-bottom:0;mso-position-horizontal:absolute;mso-position-horizontal-relative:text;mso-position-vertical:absolute;mso-position-vertical-relative:text;mso-width-percent:0;mso-height-percent:0;mso-width-relative:margin;mso-height-relative:margin;v-text-anchor:middle" arcsize="10923f" o:gfxdata="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" fillcolor="#5a5a5a [2109]" stroked="f" strokeweight="1pt">
                 <v:stroke joinstyle="miter"/>
                 <v:textbox inset=".5mm,0,.5mm,0">
                   <w:txbxContent>
@@ -9483,7 +10500,7 @@
                     </pic:cNvPicPr>
                   </pic:nvPicPr>
                   <pic:blipFill>
-                    <a:blip r:embed="rId12">
+                    <a:blip r:embed="rId13">
                       <a:extLst>
                         <a:ext uri="{28A0092B-C50C-407E-A947-70E740481C1C}">
                           <a14:useLocalDpi xmlns:a14="http://schemas.microsoft.com/office/drawing/2010/main" val="0"/>
@@ -9622,7 +10639,7 @@
           </mc:Choice>
           <mc:Fallback>
             <w:pict>
-              <v:roundrect w14:anchorId="03BFD3A3" id="圓角矩形 13" o:spid="_x0000_s1039" style="position:absolute;margin-left:-.4pt;margin-top:16.65pt;width:49.3pt;height:15.3pt;z-index:251651584;visibility:visible;mso-wrap-style:square;mso-width-percent:0;mso-height-percent:0;mso-wrap-distance-left:9pt;mso-wrap-distance-top:0;mso-wrap-distance-right:9pt;mso-wrap-distance-bottom:0;mso-position-horizontal:absolute;mso-position-horizontal-relative:text;mso-position-vertical:absolute;mso-position-vertical-relative:text;mso-width-percent:0;mso-height-percent:0;mso-width-relative:margin;mso-height-relative:margin;v-text-anchor:middle" arcsize="10923f" o:gfxdata="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" fillcolor="#5a5a5a [2109]" stroked="f" strokeweight="1pt">
+              <v:roundrect id="圓角矩形 13" o:spid="_x0000_s1039" style="position:absolute;margin-left:-.4pt;margin-top:16.65pt;width:49.3pt;height:15.3pt;z-index:251651584;visibility:visible;mso-wrap-style:square;mso-width-percent:0;mso-height-percent:0;mso-wrap-distance-left:9pt;mso-wrap-distance-top:0;mso-wrap-distance-right:9pt;mso-wrap-distance-bottom:0;mso-position-horizontal:absolute;mso-position-horizontal-relative:text;mso-position-vertical:absolute;mso-position-vertical-relative:text;mso-width-percent:0;mso-height-percent:0;mso-width-relative:margin;mso-height-relative:margin;v-text-anchor:middle" arcsize="10923f" o:gfxdata="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" fillcolor="#5a5a5a [2109]" stroked="f" strokeweight="1pt">
                 <v:stroke joinstyle="miter"/>
                 <v:textbox inset=".5mm,0,.5mm,0">
                   <w:txbxContent>
@@ -9659,6 +10676,7 @@
         </w:rPr>
         <w:t xml:space="preserve">       </w:t>
       </w:r>
+      <w:proofErr w:type="gramStart"/>
       <w:r>
         <w:rPr>
           <w:rFonts w:ascii="Barlow Condensed Medium" w:eastAsia="華康中圓體" w:hAnsi="Barlow Condensed Medium"/>
@@ -9666,6 +10684,7 @@
         </w:rPr>
         <w:t>主堂</w:t>
       </w:r>
+      <w:proofErr w:type="gramEnd"/>
       <w:r>
         <w:rPr>
           <w:rFonts w:ascii="Barlow Condensed Medium" w:eastAsia="華康中圓體" w:hAnsi="Barlow Condensed Medium"/>
@@ -9809,6 +10828,7 @@
                                 <w:sz w:val="22"/>
                               </w:rPr>
                             </w:pPr>
+                            <w:proofErr w:type="gramStart"/>
                             <w:r>
                               <w:rPr>
                                 <w:rFonts w:ascii="Barlow Condensed Medium" w:eastAsia="華康儷中黑" w:hAnsi="Barlow Condensed Medium"/>
@@ -9816,6 +10836,7 @@
                               </w:rPr>
                               <w:t>教會臉書</w:t>
                             </w:r>
+                            <w:proofErr w:type="gramEnd"/>
                             <w:r>
                               <w:rPr>
                                 <w:rFonts w:ascii="Barlow Condensed Medium" w:eastAsia="華康儷中黑" w:hAnsi="Barlow Condensed Medium"/>
@@ -9858,7 +10879,7 @@
           </mc:Choice>
           <mc:Fallback>
             <w:pict>
-              <v:shape w14:anchorId="77C1E33A" id="_x0000_s1040" type="#_x0000_t202" style="position:absolute;margin-left:107.25pt;margin-top:6.2pt;width:125.55pt;height:16.3pt;z-index:251664896;visibility:visible;mso-wrap-style:square;mso-width-percent:0;mso-height-percent:0;mso-wrap-distance-left:9pt;mso-wrap-distance-top:3.6pt;mso-wrap-distance-right:9pt;mso-wrap-distance-bottom:3.6pt;mso-position-horizontal:absolute;mso-position-horizontal-relative:text;mso-position-vertical:absolute;mso-position-vertical-relative:text;mso-width-percent:0;mso-height-percent:0;mso-width-relative:margin;mso-height-relative:margin;v-text-anchor:top" o:gfxdata="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" filled="f" stroked="f">
+              <v:shape id="_x0000_s1040" type="#_x0000_t202" style="position:absolute;margin-left:107.25pt;margin-top:6.2pt;width:125.55pt;height:16.3pt;z-index:251664896;visibility:visible;mso-wrap-style:square;mso-width-percent:0;mso-height-percent:0;mso-wrap-distance-left:9pt;mso-wrap-distance-top:3.6pt;mso-wrap-distance-right:9pt;mso-wrap-distance-bottom:3.6pt;mso-position-horizontal:absolute;mso-position-horizontal-relative:text;mso-position-vertical:absolute;mso-position-vertical-relative:text;mso-width-percent:0;mso-height-percent:0;mso-width-relative:margin;mso-height-relative:margin;v-text-anchor:top" o:gfxdata="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" filled="f" stroked="f">
                 <v:textbox inset="0,0,0,0">
                   <w:txbxContent>
                     <w:p>
@@ -9869,6 +10890,7 @@
                           <w:sz w:val="22"/>
                         </w:rPr>
                       </w:pPr>
+                      <w:proofErr w:type="gramStart"/>
                       <w:r>
                         <w:rPr>
                           <w:rFonts w:ascii="Barlow Condensed Medium" w:eastAsia="華康儷中黑" w:hAnsi="Barlow Condensed Medium"/>
@@ -9876,6 +10898,7 @@
                         </w:rPr>
                         <w:t>教會臉書</w:t>
                       </w:r>
+                      <w:proofErr w:type="gramEnd"/>
                       <w:r>
                         <w:rPr>
                           <w:rFonts w:ascii="Barlow Condensed Medium" w:eastAsia="華康儷中黑" w:hAnsi="Barlow Condensed Medium"/>
@@ -9933,8 +10956,19 @@
           <w:sz w:val="28"/>
           <w:szCs w:val="28"/>
         </w:rPr>
-        <w:t xml:space="preserve"> Weekly</w:t>
-      </w:r>
+        <w:t xml:space="preserve"> </w:t>
+      </w:r>
+      <w:proofErr w:type="gramStart"/>
+      <w:r>
+        <w:rPr>
+          <w:rFonts w:ascii="Old English Text MT" w:hAnsi="Old English Text MT"/>
+          <w:color w:val="404040" w:themeColor="text1" w:themeTint="BF"/>
+          <w:sz w:val="28"/>
+          <w:szCs w:val="28"/>
+        </w:rPr>
+        <w:t>Weekly</w:t>
+      </w:r>
+      <w:proofErr w:type="gramEnd"/>
     </w:p>
     <w:p>
       <w:pPr>
@@ -10138,7 +11172,7 @@
                 <w:sz w:val="20"/>
                 <w:szCs w:val="20"/>
               </w:rPr>
-              <w:t>張麗君</w:t>
+              <w:t>張怡婷</w:t>
             </w:r>
             <w:r>
               <w:rPr>
@@ -10146,15 +11180,7 @@
                 <w:sz w:val="20"/>
                 <w:szCs w:val="20"/>
               </w:rPr>
-              <w:t xml:space="preserve"> </w:t>
-            </w:r>
-            <w:r>
-              <w:rPr>
-                <w:rFonts w:ascii="標楷體" w:eastAsia="標楷體" w:hAnsi="標楷體" w:hint="eastAsia"/>
-                <w:sz w:val="20"/>
-                <w:szCs w:val="20"/>
-              </w:rPr>
-              <w:t>長老</w:t>
+              <w:t xml:space="preserve"> 執事</w:t>
             </w:r>
           </w:p>
         </w:tc>
@@ -10214,7 +11240,7 @@
                 <w:sz w:val="20"/>
                 <w:szCs w:val="20"/>
               </w:rPr>
-              <w:t>張思婗</w:t>
+              <w:t>楊崇隆</w:t>
             </w:r>
             <w:r>
               <w:rPr>
@@ -10224,13 +11250,15 @@
               </w:rPr>
               <w:t xml:space="preserve"> </w:t>
             </w:r>
+            <w:bookmarkStart w:id="6" w:name="_GoBack"/>
+            <w:bookmarkEnd w:id="6"/>
             <w:r>
               <w:rPr>
                 <w:rFonts w:ascii="標楷體" w:eastAsia="標楷體" w:hAnsi="標楷體" w:hint="eastAsia"/>
                 <w:sz w:val="20"/>
                 <w:szCs w:val="20"/>
               </w:rPr>
-              <w:t>姊妹</w:t>
+              <w:t>弟兄</w:t>
             </w:r>
           </w:p>
         </w:tc>
@@ -10822,7 +11850,7 @@
                 </mc:Choice>
                 <mc:Fallback>
                   <w:pict>
-                    <v:rect w14:anchorId="343BC9BA" id="矩形 8" o:spid="_x0000_s1041" style="position:absolute;left:0;text-align:left;margin-left:-.85pt;margin-top:2.65pt;width:18.75pt;height:93.35pt;z-index:251666944;visibility:visible;mso-wrap-style:square;mso-width-percent:0;mso-height-percent:0;mso-wrap-distance-left:9pt;mso-wrap-distance-top:0;mso-wrap-distance-right:9pt;mso-wrap-distance-bottom:0;mso-position-horizontal:absolute;mso-position-horizontal-relative:text;mso-position-vertical:absolute;mso-position-vertical-relative:text;mso-width-percent:0;mso-height-percent:0;mso-width-relative:margin;mso-height-relative:margin;v-text-anchor:middle" o:gfxdata="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" fillcolor="#5a5a5a [2109]" stroked="f" strokeweight="1pt">
+                    <v:rect id="矩形 8" o:spid="_x0000_s1041" style="position:absolute;left:0;text-align:left;margin-left:-.85pt;margin-top:2.65pt;width:18.75pt;height:93.35pt;z-index:251666944;visibility:visible;mso-wrap-style:square;mso-width-percent:0;mso-height-percent:0;mso-wrap-distance-left:9pt;mso-wrap-distance-top:0;mso-wrap-distance-right:9pt;mso-wrap-distance-bottom:0;mso-position-horizontal:absolute;mso-position-horizontal-relative:text;mso-position-vertical:absolute;mso-position-vertical-relative:text;mso-width-percent:0;mso-height-percent:0;mso-width-relative:margin;mso-height-relative:margin;v-text-anchor:middle" o:gfxdata="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" fillcolor="#5a5a5a [2109]" stroked="f" strokeweight="1pt">
                       <v:textbox style="layout-flow:vertical-ideographic" inset="1mm,1mm,1mm,1mm">
                         <w:txbxContent>
                           <w:p>
@@ -10880,6 +11908,7 @@
                 <w:szCs w:val="20"/>
               </w:rPr>
             </w:pPr>
+            <w:proofErr w:type="gramStart"/>
             <w:r>
               <w:rPr>
                 <w:rFonts w:eastAsia="華康儷中黑" w:cstheme="minorHAnsi"/>
@@ -10890,6 +11919,7 @@
               </w:rPr>
               <w:t>序樂</w:t>
             </w:r>
+            <w:proofErr w:type="gramEnd"/>
           </w:p>
         </w:tc>
         <w:tc>
@@ -11025,6 +12055,7 @@
                 <w:szCs w:val="20"/>
               </w:rPr>
             </w:pPr>
+            <w:proofErr w:type="gramStart"/>
             <w:r>
               <w:rPr>
                 <w:rFonts w:eastAsia="華康儷中黑" w:cstheme="minorHAnsi"/>
@@ -11035,6 +12066,7 @@
               </w:rPr>
               <w:t>宣召</w:t>
             </w:r>
+            <w:proofErr w:type="gramEnd"/>
           </w:p>
         </w:tc>
         <w:tc>
@@ -11227,7 +12259,7 @@
                 <w:sz w:val="20"/>
                 <w:szCs w:val="20"/>
               </w:rPr>
-              <w:t>59</w:t>
+              <w:t>71</w:t>
             </w:r>
             <w:r>
               <w:rPr>
@@ -11392,7 +12424,7 @@
                 <w:sz w:val="20"/>
                 <w:szCs w:val="20"/>
               </w:rPr>
-              <w:t>使徒信經</w:t>
+              <w:t>十誡</w:t>
             </w:r>
           </w:p>
         </w:tc>
@@ -11490,6 +12522,7 @@
                 <w:szCs w:val="20"/>
               </w:rPr>
             </w:pPr>
+            <w:proofErr w:type="gramStart"/>
             <w:r>
               <w:rPr>
                 <w:rFonts w:eastAsia="華康儷中黑" w:cstheme="minorHAnsi"/>
@@ -11500,6 +12533,7 @@
               </w:rPr>
               <w:t>啟應文</w:t>
             </w:r>
+            <w:proofErr w:type="gramEnd"/>
           </w:p>
         </w:tc>
         <w:tc>
@@ -11547,7 +12581,7 @@
                 <w:sz w:val="20"/>
                 <w:szCs w:val="20"/>
               </w:rPr>
-              <w:t>37</w:t>
+              <w:t>35</w:t>
             </w:r>
             <w:r>
               <w:rPr>
@@ -11847,6 +12881,7 @@
                 <w:szCs w:val="20"/>
               </w:rPr>
             </w:pPr>
+            <w:proofErr w:type="gramStart"/>
             <w:r>
               <w:rPr>
                 <w:rFonts w:ascii="Bahnschrift SemiBold Condensed" w:eastAsia="標楷體" w:hAnsi="Bahnschrift SemiBold Condensed" w:cs="Calibri" w:hint="eastAsia"/>
@@ -11855,7 +12890,18 @@
                 <w:sz w:val="20"/>
                 <w:szCs w:val="20"/>
               </w:rPr>
-              <w:t>作在主身上</w:t>
+              <w:t>願主伸</w:t>
+            </w:r>
+            <w:proofErr w:type="gramEnd"/>
+            <w:r>
+              <w:rPr>
+                <w:rFonts w:ascii="Bahnschrift SemiBold Condensed" w:eastAsia="標楷體" w:hAnsi="Bahnschrift SemiBold Condensed" w:cs="Calibri" w:hint="eastAsia"/>
+                <w:bCs/>
+                <w:w w:val="150"/>
+                <w:sz w:val="20"/>
+                <w:szCs w:val="20"/>
+              </w:rPr>
+              <w:t>祢聖手</w:t>
             </w:r>
           </w:p>
         </w:tc>
@@ -11895,7 +12941,7 @@
                 <w:sz w:val="20"/>
                 <w:szCs w:val="20"/>
               </w:rPr>
-              <w:t>聖歌隊</w:t>
+              <w:t>婦女團契</w:t>
             </w:r>
           </w:p>
         </w:tc>
@@ -12048,7 +13094,7 @@
                 </mc:Choice>
                 <mc:Fallback>
                   <w:pict>
-                    <v:rect w14:anchorId="21B0B3F3" id="矩形 10" o:spid="_x0000_s1042" style="position:absolute;left:0;text-align:left;margin-left:-.75pt;margin-top:.35pt;width:19.3pt;height:45.45pt;z-index:251652608;visibility:visible;mso-wrap-style:square;mso-width-percent:0;mso-height-percent:0;mso-wrap-distance-left:9pt;mso-wrap-distance-top:0;mso-wrap-distance-right:9pt;mso-wrap-distance-bottom:0;mso-position-horizontal:absolute;mso-position-horizontal-relative:text;mso-position-vertical:absolute;mso-position-vertical-relative:text;mso-width-percent:0;mso-height-percent:0;mso-width-relative:margin;mso-height-relative:margin;v-text-anchor:middle" o:gfxdata="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" fillcolor="#5a5a5a [2109]" stroked="f" strokeweight="1pt">
+                    <v:rect id="矩形 10" o:spid="_x0000_s1042" style="position:absolute;left:0;text-align:left;margin-left:-.75pt;margin-top:.35pt;width:19.3pt;height:45.45pt;z-index:251652608;visibility:visible;mso-wrap-style:square;mso-width-percent:0;mso-height-percent:0;mso-wrap-distance-left:9pt;mso-wrap-distance-top:0;mso-wrap-distance-right:9pt;mso-wrap-distance-bottom:0;mso-position-horizontal:absolute;mso-position-horizontal-relative:text;mso-position-vertical:absolute;mso-position-vertical-relative:text;mso-width-percent:0;mso-height-percent:0;mso-width-relative:margin;mso-height-relative:margin;v-text-anchor:middle" o:gfxdata="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" fillcolor="#5a5a5a [2109]" stroked="f" strokeweight="1pt">
                       <v:textbox style="layout-flow:vertical-ideographic" inset="1mm,1mm,1mm,1mm">
                         <w:txbxContent>
                           <w:p>
@@ -12153,7 +13199,7 @@
                 <w:sz w:val="20"/>
                 <w:szCs w:val="20"/>
               </w:rPr>
-              <w:t>馬</w:t>
+              <w:t>列王記上</w:t>
             </w:r>
             <w:r>
               <w:rPr>
@@ -12163,7 +13209,7 @@
                 <w:sz w:val="20"/>
                 <w:szCs w:val="20"/>
               </w:rPr>
-              <w:t>太</w:t>
+              <w:t>19</w:t>
             </w:r>
             <w:r>
               <w:rPr>
@@ -12173,7 +13219,7 @@
                 <w:sz w:val="20"/>
                 <w:szCs w:val="20"/>
               </w:rPr>
-              <w:t>福音</w:t>
+              <w:t>章</w:t>
             </w:r>
             <w:r>
               <w:rPr>
@@ -12183,27 +13229,7 @@
                 <w:sz w:val="20"/>
                 <w:szCs w:val="20"/>
               </w:rPr>
-              <w:t>23</w:t>
-            </w:r>
-            <w:r>
-              <w:rPr>
-                <w:rFonts w:ascii="Bahnschrift SemiBold Condensed" w:eastAsia="標楷體" w:hAnsi="Bahnschrift SemiBold Condensed" w:cs="Calibri" w:hint="eastAsia"/>
-                <w:color w:val="000000"/>
-                <w:w w:val="125"/>
-                <w:sz w:val="20"/>
-                <w:szCs w:val="20"/>
-              </w:rPr>
-              <w:t>章</w:t>
-            </w:r>
-            <w:r>
-              <w:rPr>
-                <w:rFonts w:ascii="Bahnschrift SemiBold Condensed" w:eastAsia="標楷體" w:hAnsi="Bahnschrift SemiBold Condensed" w:cs="Calibri"/>
-                <w:color w:val="000000"/>
-                <w:w w:val="125"/>
-                <w:sz w:val="20"/>
-                <w:szCs w:val="20"/>
-              </w:rPr>
-              <w:t>1-12</w:t>
+              <w:t>9-15</w:t>
             </w:r>
             <w:r>
               <w:rPr>
@@ -12360,7 +13386,7 @@
                 <w:sz w:val="20"/>
                 <w:szCs w:val="20"/>
               </w:rPr>
-              <w:t>謙卑的必被升高</w:t>
+              <w:t>你在這裡做什麼?</w:t>
             </w:r>
           </w:p>
         </w:tc>
@@ -12678,7 +13704,7 @@
                 </mc:Choice>
                 <mc:Fallback>
                   <w:pict>
-                    <v:rect w14:anchorId="4D37C684" id="矩形 11" o:spid="_x0000_s1043" style="position:absolute;left:0;text-align:left;margin-left:-.75pt;margin-top:5.9pt;width:19.25pt;height:89.35pt;z-index:251659776;visibility:visible;mso-wrap-style:square;mso-width-percent:0;mso-height-percent:0;mso-wrap-distance-left:9pt;mso-wrap-distance-top:0;mso-wrap-distance-right:9pt;mso-wrap-distance-bottom:0;mso-position-horizontal:absolute;mso-position-horizontal-relative:text;mso-position-vertical:absolute;mso-position-vertical-relative:text;mso-width-percent:0;mso-height-percent:0;mso-width-relative:margin;mso-height-relative:margin;v-text-anchor:middle" o:gfxdata="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" fillcolor="#5a5a5a [2109]" stroked="f" strokeweight="1pt">
+                    <v:rect id="矩形 11" o:spid="_x0000_s1043" style="position:absolute;left:0;text-align:left;margin-left:-.75pt;margin-top:5.9pt;width:19.25pt;height:89.35pt;z-index:251659776;visibility:visible;mso-wrap-style:square;mso-width-percent:0;mso-height-percent:0;mso-wrap-distance-left:9pt;mso-wrap-distance-top:0;mso-wrap-distance-right:9pt;mso-wrap-distance-bottom:0;mso-position-horizontal:absolute;mso-position-horizontal-relative:text;mso-position-vertical:absolute;mso-position-vertical-relative:text;mso-width-percent:0;mso-height-percent:0;mso-width-relative:margin;mso-height-relative:margin;v-text-anchor:middle" o:gfxdata="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" fillcolor="#5a5a5a [2109]" stroked="f" strokeweight="1pt">
                       <v:textbox style="layout-flow:vertical-ideographic" inset="1mm,1mm,1mm,1mm">
                         <w:txbxContent>
                           <w:p>
@@ -12811,7 +13837,7 @@
                 <w:sz w:val="20"/>
                 <w:szCs w:val="20"/>
               </w:rPr>
-              <w:t>296</w:t>
+              <w:t>483</w:t>
             </w:r>
             <w:r>
               <w:rPr>
@@ -13066,7 +14092,7 @@
                 <w:sz w:val="20"/>
                 <w:szCs w:val="20"/>
               </w:rPr>
-              <w:t>黃聖耀</w:t>
+              <w:t>黃明憲</w:t>
             </w:r>
             <w:r>
               <w:rPr>
@@ -13088,7 +14114,7 @@
                 <w:sz w:val="20"/>
                 <w:szCs w:val="20"/>
               </w:rPr>
-              <w:t>黃明憲</w:t>
+              <w:t>林美惠</w:t>
             </w:r>
           </w:p>
         </w:tc>
@@ -13448,6 +14474,7 @@
                 <w:szCs w:val="20"/>
               </w:rPr>
             </w:pPr>
+            <w:proofErr w:type="gramStart"/>
             <w:r>
               <w:rPr>
                 <w:rFonts w:eastAsia="華康儷中黑" w:cstheme="minorHAnsi" w:hint="eastAsia"/>
@@ -13458,6 +14485,7 @@
               </w:rPr>
               <w:t>公禱</w:t>
             </w:r>
+            <w:proofErr w:type="gramEnd"/>
           </w:p>
         </w:tc>
         <w:tc>
@@ -13611,6 +14639,7 @@
                 <w:szCs w:val="20"/>
               </w:rPr>
             </w:pPr>
+            <w:proofErr w:type="gramStart"/>
             <w:r>
               <w:rPr>
                 <w:rFonts w:eastAsia="華康儷中黑" w:cstheme="minorHAnsi"/>
@@ -13621,6 +14650,7 @@
               </w:rPr>
               <w:t>頌榮</w:t>
             </w:r>
+            <w:proofErr w:type="gramEnd"/>
           </w:p>
         </w:tc>
         <w:tc>
@@ -13843,6 +14873,7 @@
               </w:rPr>
               <w:t>:</w:t>
             </w:r>
+            <w:proofErr w:type="gramStart"/>
             <w:r>
               <w:rPr>
                 <w:rFonts w:ascii="Bahnschrift SemiBold Condensed" w:eastAsia="標楷體" w:hAnsi="Bahnschrift SemiBold Condensed" w:cstheme="minorHAnsi" w:hint="eastAsia"/>
@@ -13853,6 +14884,7 @@
               </w:rPr>
               <w:t>阿們頌</w:t>
             </w:r>
+            <w:proofErr w:type="gramEnd"/>
           </w:p>
         </w:tc>
         <w:tc>
@@ -13968,6 +15000,7 @@
                 <w:szCs w:val="20"/>
               </w:rPr>
             </w:pPr>
+            <w:proofErr w:type="gramStart"/>
             <w:r>
               <w:rPr>
                 <w:rFonts w:eastAsia="華康儷中黑" w:cstheme="minorHAnsi" w:hint="eastAsia"/>
@@ -13978,6 +15011,7 @@
               </w:rPr>
               <w:t>殿樂</w:t>
             </w:r>
+            <w:proofErr w:type="gramEnd"/>
           </w:p>
         </w:tc>
         <w:tc>
@@ -14515,7 +15549,7 @@
               </wp:anchor>
             </w:drawing>
           </mc:Choice>
-          <mc:Fallback>
+          <mc:Fallback xmlns:w15="http://schemas.microsoft.com/office/word/2012/wordml">
             <w:pict>
               <v:line w14:anchorId="59406636" id="直線接點 2" o:spid="_x0000_s1026" style="position:absolute;z-index:251654656;visibility:visible;mso-wrap-style:square;mso-height-percent:0;mso-wrap-distance-left:9pt;mso-wrap-distance-top:0;mso-wrap-distance-right:9pt;mso-wrap-distance-bottom:0;mso-position-horizontal:absolute;mso-position-horizontal-relative:page;mso-position-vertical:absolute;mso-position-vertical-relative:page;mso-height-percent:0;mso-height-relative:margin" from="687.75pt,19.85pt" to="687.75pt,709.8pt" o:gfxdata="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" strokecolor="black [3213]" strokeweight=".5pt">
                 <v:stroke dashstyle="3 1" joinstyle="miter"/>
@@ -14547,7 +15581,23 @@
           <w:color w:val="000000"/>
           <w:szCs w:val="24"/>
         </w:rPr>
-        <w:t>馬太福音</w:t>
+        <w:t>列王記上</w:t>
+      </w:r>
+      <w:r>
+        <w:rPr>
+          <w:rFonts w:ascii="Barlow Condensed Medium" w:eastAsia="華康中黑體" w:hAnsi="Barlow Condensed Medium" w:cs="Calibri" w:hint="eastAsia"/>
+          <w:color w:val="000000"/>
+          <w:szCs w:val="24"/>
+        </w:rPr>
+        <w:t>19</w:t>
+      </w:r>
+      <w:r>
+        <w:rPr>
+          <w:rFonts w:ascii="Barlow Condensed Medium" w:eastAsia="華康中黑體" w:hAnsi="Barlow Condensed Medium" w:cs="Calibri" w:hint="eastAsia"/>
+          <w:color w:val="000000"/>
+          <w:szCs w:val="24"/>
+        </w:rPr>
+        <w:t>章</w:t>
       </w:r>
       <w:r>
         <w:rPr>
@@ -14555,23 +15605,7 @@
           <w:color w:val="000000"/>
           <w:szCs w:val="24"/>
         </w:rPr>
-        <w:t>23</w:t>
-      </w:r>
-      <w:r>
-        <w:rPr>
-          <w:rFonts w:ascii="Barlow Condensed Medium" w:eastAsia="華康中黑體" w:hAnsi="Barlow Condensed Medium" w:cs="Calibri" w:hint="eastAsia"/>
-          <w:color w:val="000000"/>
-          <w:szCs w:val="24"/>
-        </w:rPr>
-        <w:t>章</w:t>
-      </w:r>
-      <w:r>
-        <w:rPr>
-          <w:rFonts w:ascii="Barlow Condensed Medium" w:eastAsia="華康中黑體" w:hAnsi="Barlow Condensed Medium" w:cs="Calibri"/>
-          <w:color w:val="000000"/>
-          <w:szCs w:val="24"/>
-        </w:rPr>
-        <w:t>11-12</w:t>
+        <w:t>18</w:t>
       </w:r>
       <w:r>
         <w:rPr>
@@ -14652,7 +15686,76 @@
           <w:sz w:val="26"/>
           <w:szCs w:val="26"/>
         </w:rPr>
-        <w:t>若是恁中間做大的，欲做恁的差用。凡若自高的，欲互伊卑微；家己卑微的，欲高升伊。</w:t>
+        <w:t>總是我</w:t>
+      </w:r>
+      <w:proofErr w:type="gramStart"/>
+      <w:r>
+        <w:rPr>
+          <w:rFonts w:ascii="標楷體" w:eastAsia="標楷體" w:hAnsi="標楷體" w:cs="Arial" w:hint="eastAsia"/>
+          <w:w w:val="80"/>
+          <w:sz w:val="26"/>
+          <w:szCs w:val="26"/>
+        </w:rPr>
+        <w:t>佇</w:t>
+      </w:r>
+      <w:proofErr w:type="gramEnd"/>
+      <w:r>
+        <w:rPr>
+          <w:rFonts w:ascii="標楷體" w:eastAsia="標楷體" w:hAnsi="標楷體" w:cs="Arial" w:hint="eastAsia"/>
+          <w:w w:val="80"/>
+          <w:sz w:val="26"/>
+          <w:szCs w:val="26"/>
+        </w:rPr>
+        <w:t>以色列中留七千人，伊的</w:t>
+      </w:r>
+      <w:proofErr w:type="gramStart"/>
+      <w:r>
+        <w:rPr>
+          <w:rFonts w:ascii="標楷體" w:eastAsia="標楷體" w:hAnsi="標楷體" w:cs="Arial" w:hint="eastAsia"/>
+          <w:w w:val="80"/>
+          <w:sz w:val="26"/>
+          <w:szCs w:val="26"/>
+        </w:rPr>
+        <w:t>腳頭窩未曾跪巴力</w:t>
+      </w:r>
+      <w:proofErr w:type="gramEnd"/>
+      <w:r>
+        <w:rPr>
+          <w:rFonts w:ascii="標楷體" w:eastAsia="標楷體" w:hAnsi="標楷體" w:cs="Arial" w:hint="eastAsia"/>
+          <w:w w:val="80"/>
+          <w:sz w:val="26"/>
+          <w:szCs w:val="26"/>
+        </w:rPr>
+        <w:t>，伊的嘴未曾</w:t>
+      </w:r>
+      <w:proofErr w:type="gramStart"/>
+      <w:r>
+        <w:rPr>
+          <w:rFonts w:ascii="標楷體" w:eastAsia="標楷體" w:hAnsi="標楷體" w:cs="Arial" w:hint="eastAsia"/>
+          <w:w w:val="80"/>
+          <w:sz w:val="26"/>
+          <w:szCs w:val="26"/>
+        </w:rPr>
+        <w:t>唚</w:t>
+      </w:r>
+      <w:proofErr w:type="gramEnd"/>
+      <w:r>
+        <w:rPr>
+          <w:rFonts w:ascii="標楷體" w:eastAsia="標楷體" w:hAnsi="標楷體" w:cs="Arial" w:hint="eastAsia"/>
+          <w:w w:val="80"/>
+          <w:sz w:val="26"/>
+          <w:szCs w:val="26"/>
+        </w:rPr>
+        <w:t>伊</w:t>
+      </w:r>
+      <w:r>
+        <w:rPr>
+          <w:rFonts w:ascii="標楷體" w:eastAsia="標楷體" w:hAnsi="標楷體" w:cs="Arial" w:hint="eastAsia"/>
+          <w:w w:val="80"/>
+          <w:sz w:val="26"/>
+          <w:szCs w:val="26"/>
+        </w:rPr>
+        <w:t>。</w:t>
       </w:r>
     </w:p>
     <w:p>
@@ -14685,8 +15788,8 @@
           <w:szCs w:val="24"/>
         </w:rPr>
         <w:sectPr>
-          <w:headerReference w:type="even" r:id="rId13"/>
-          <w:headerReference w:type="default" r:id="rId14"/>
+          <w:headerReference w:type="even" r:id="rId14"/>
+          <w:headerReference w:type="default" r:id="rId15"/>
           <w:pgSz w:w="20639" w:h="14572" w:orient="landscape" w:code="12"/>
           <w:pgMar w:top="794" w:right="567" w:bottom="510" w:left="567" w:header="340" w:footer="454" w:gutter="0"/>
           <w:cols w:num="4" w:space="742" w:equalWidth="0">
@@ -14749,7 +15852,7 @@
           <w:sz w:val="26"/>
           <w:szCs w:val="26"/>
         </w:rPr>
-        <w:t>你們中間誰為大、誰就要作你們的用人。</w:t>
+        <w:t>但我在以</w:t>
       </w:r>
       <w:r>
         <w:rPr>
@@ -14759,7 +15862,29 @@
           <w:sz w:val="26"/>
           <w:szCs w:val="26"/>
         </w:rPr>
-        <w:t>凡自高的必降為卑、自卑的必升為高</w:t>
+        <w:t>色列人中為自己留下七千人、是未曾</w:t>
+      </w:r>
+      <w:proofErr w:type="gramStart"/>
+      <w:r>
+        <w:rPr>
+          <w:rFonts w:ascii="Calibri" w:eastAsia="華康中黑體" w:hAnsi="Calibri" w:cs="Calibri" w:hint="eastAsia"/>
+          <w:color w:val="000000"/>
+          <w:w w:val="80"/>
+          <w:sz w:val="26"/>
+          <w:szCs w:val="26"/>
+        </w:rPr>
+        <w:t>向巴力屈膝</w:t>
+      </w:r>
+      <w:proofErr w:type="gramEnd"/>
+      <w:r>
+        <w:rPr>
+          <w:rFonts w:ascii="Calibri" w:eastAsia="華康中黑體" w:hAnsi="Calibri" w:cs="Calibri" w:hint="eastAsia"/>
+          <w:color w:val="000000"/>
+          <w:w w:val="80"/>
+          <w:sz w:val="26"/>
+          <w:szCs w:val="26"/>
+        </w:rPr>
+        <w:t>的、未曾與巴力親嘴的</w:t>
       </w:r>
       <w:r>
         <w:rPr>
@@ -14861,6 +15986,7 @@
                 <w:w w:val="80"/>
               </w:rPr>
             </w:pPr>
+            <w:proofErr w:type="gramStart"/>
             <w:r>
               <w:rPr>
                 <w:rFonts w:ascii="Barlow Condensed Medium" w:eastAsia="華康中黑體" w:hAnsi="Barlow Condensed Medium" w:cstheme="minorHAnsi"/>
@@ -14868,6 +15994,7 @@
               </w:rPr>
               <w:t>主日事奉</w:t>
             </w:r>
+            <w:proofErr w:type="gramEnd"/>
           </w:p>
         </w:tc>
         <w:tc>
@@ -14898,8 +16025,17 @@
                 <w:rFonts w:ascii="Barlow Condensed Medium" w:eastAsia="華康中黑體" w:hAnsi="Barlow Condensed Medium" w:cstheme="minorHAnsi"/>
                 <w:w w:val="66"/>
               </w:rPr>
-              <w:t>本週</w:t>
-            </w:r>
+              <w:t>本</w:t>
+            </w:r>
+            <w:proofErr w:type="gramStart"/>
+            <w:r>
+              <w:rPr>
+                <w:rFonts w:ascii="Barlow Condensed Medium" w:eastAsia="華康中黑體" w:hAnsi="Barlow Condensed Medium" w:cstheme="minorHAnsi"/>
+                <w:w w:val="66"/>
+              </w:rPr>
+              <w:t>週</w:t>
+            </w:r>
+            <w:proofErr w:type="gramEnd"/>
             <w:r>
               <w:rPr>
                 <w:rFonts w:ascii="Barlow Condensed Medium" w:eastAsia="華康儷中黑" w:hAnsi="Barlow Condensed Medium" w:cstheme="minorHAnsi"/>
@@ -14970,7 +16106,7 @@
                 <w:noProof/>
                 <w:w w:val="80"/>
               </w:rPr>
-              <w:t>9</w:t>
+              <w:t>16</w:t>
             </w:r>
             <w:r>
               <w:rPr>
@@ -15009,8 +16145,17 @@
                 <w:rFonts w:ascii="Barlow Condensed Medium" w:eastAsia="華康中黑體" w:hAnsi="Barlow Condensed Medium" w:cstheme="minorHAnsi"/>
                 <w:w w:val="66"/>
               </w:rPr>
-              <w:t>下週</w:t>
-            </w:r>
+              <w:t>下</w:t>
+            </w:r>
+            <w:proofErr w:type="gramStart"/>
+            <w:r>
+              <w:rPr>
+                <w:rFonts w:ascii="Barlow Condensed Medium" w:eastAsia="華康中黑體" w:hAnsi="Barlow Condensed Medium" w:cstheme="minorHAnsi"/>
+                <w:w w:val="66"/>
+              </w:rPr>
+              <w:t>週</w:t>
+            </w:r>
+            <w:proofErr w:type="gramEnd"/>
             <w:r>
               <w:rPr>
                 <w:rFonts w:ascii="Barlow Condensed Medium" w:eastAsia="華康儷中黑" w:hAnsi="Barlow Condensed Medium" w:cstheme="minorHAnsi"/>
@@ -15081,7 +16226,7 @@
                 <w:noProof/>
                 <w:w w:val="80"/>
               </w:rPr>
-              <w:t>16</w:t>
+              <w:t>23</w:t>
             </w:r>
             <w:r>
               <w:rPr>
@@ -15240,7 +16385,7 @@
                 <w:rFonts w:ascii="標楷體" w:eastAsia="標楷體" w:hAnsi="標楷體" w:hint="eastAsia"/>
                 <w:szCs w:val="24"/>
               </w:rPr>
-              <w:t>黃彥彬</w:t>
+              <w:t>--</w:t>
             </w:r>
           </w:p>
         </w:tc>
@@ -15268,10 +16413,10 @@
             </w:pPr>
             <w:r>
               <w:rPr>
-                <w:rFonts w:ascii="標楷體" w:eastAsia="標楷體" w:hAnsi="標楷體" w:hint="eastAsia"/>
+                <w:rFonts w:ascii="標楷體" w:eastAsia="標楷體" w:hAnsi="標楷體" w:cstheme="majorBidi" w:hint="eastAsia"/>
                 <w:szCs w:val="24"/>
               </w:rPr>
-              <w:t>--</w:t>
+              <w:t>張麗君</w:t>
             </w:r>
           </w:p>
         </w:tc>
@@ -15394,7 +16539,7 @@
                 <w:noProof/>
                 <w:w w:val="75"/>
               </w:rPr>
-              <w:t>2</w:t>
+              <w:t>9</w:t>
             </w:r>
             <w:r>
               <w:rPr>
@@ -15459,6 +16604,7 @@
                 <w:szCs w:val="28"/>
               </w:rPr>
             </w:pPr>
+            <w:proofErr w:type="gramStart"/>
             <w:r>
               <w:rPr>
                 <w:rFonts w:ascii="Barlow Condensed Medium" w:eastAsia="華康正顏楷體W9" w:hAnsi="Barlow Condensed Medium" w:cstheme="minorHAnsi"/>
@@ -15468,6 +16614,7 @@
               </w:rPr>
               <w:t>月值月長執</w:t>
             </w:r>
+            <w:proofErr w:type="gramEnd"/>
             <w:r>
               <w:rPr>
                 <w:rFonts w:ascii="Barlow Condensed Medium" w:eastAsia="標楷體" w:hAnsi="Barlow Condensed Medium" w:cstheme="minorHAnsi"/>
@@ -15544,10 +16691,10 @@
             </w:pPr>
             <w:r>
               <w:rPr>
-                <w:rFonts w:ascii="標楷體" w:eastAsia="標楷體" w:hAnsi="標楷體" w:cstheme="majorBidi" w:hint="eastAsia"/>
+                <w:rFonts w:ascii="標楷體" w:eastAsia="標楷體" w:hAnsi="標楷體" w:hint="eastAsia"/>
                 <w:szCs w:val="24"/>
               </w:rPr>
-              <w:t>張麗君</w:t>
+              <w:t>--</w:t>
             </w:r>
           </w:p>
         </w:tc>
@@ -15575,10 +16722,9 @@
             </w:pPr>
             <w:r>
               <w:rPr>
-                <w:rFonts w:ascii="標楷體" w:eastAsia="標楷體" w:hAnsi="標楷體" w:hint="eastAsia"/>
-                <w:szCs w:val="24"/>
-              </w:rPr>
-              <w:t>--</w:t>
+                <w:rFonts w:ascii="標楷體" w:eastAsia="標楷體" w:hAnsi="標楷體" w:cstheme="majorBidi"/>
+              </w:rPr>
+              <w:t>張昭瑩</w:t>
             </w:r>
           </w:p>
         </w:tc>
@@ -15701,7 +16847,7 @@
                 <w:noProof/>
                 <w:w w:val="75"/>
               </w:rPr>
-              <w:t>2</w:t>
+              <w:t>9</w:t>
             </w:r>
             <w:r>
               <w:rPr>
@@ -15831,7 +16977,7 @@
                 <w:rFonts w:ascii="標楷體" w:eastAsia="標楷體" w:hAnsi="標楷體" w:hint="eastAsia"/>
                 <w:szCs w:val="24"/>
               </w:rPr>
-              <w:t>王昌裕</w:t>
+              <w:t>--</w:t>
             </w:r>
           </w:p>
         </w:tc>
@@ -15862,7 +17008,7 @@
                 <w:rFonts w:ascii="標楷體" w:eastAsia="標楷體" w:hAnsi="標楷體" w:hint="eastAsia"/>
                 <w:szCs w:val="24"/>
               </w:rPr>
-              <w:t>--</w:t>
+              <w:t>王昌裕</w:t>
             </w:r>
           </w:p>
         </w:tc>
@@ -15985,7 +17131,7 @@
                 <w:noProof/>
                 <w:w w:val="75"/>
               </w:rPr>
-              <w:t>2</w:t>
+              <w:t>9</w:t>
             </w:r>
             <w:r>
               <w:rPr>
@@ -16103,10 +17249,9 @@
             </w:pPr>
             <w:r>
               <w:rPr>
-                <w:rFonts w:ascii="標楷體" w:eastAsia="標楷體" w:hAnsi="標楷體" w:hint="eastAsia"/>
-                <w:szCs w:val="24"/>
-              </w:rPr>
-              <w:t>王昌裕</w:t>
+                <w:rFonts w:ascii="標楷體" w:eastAsia="標楷體" w:hAnsi="標楷體" w:cstheme="majorBidi" w:hint="eastAsia"/>
+              </w:rPr>
+              <w:t>吳聖德</w:t>
             </w:r>
           </w:p>
         </w:tc>
@@ -16134,9 +17279,10 @@
             </w:pPr>
             <w:r>
               <w:rPr>
-                <w:rFonts w:ascii="標楷體" w:eastAsia="標楷體" w:hAnsi="標楷體" w:cstheme="majorBidi" w:hint="eastAsia"/>
-              </w:rPr>
-              <w:t>吳聖德</w:t>
+                <w:rFonts w:ascii="標楷體" w:eastAsia="標楷體" w:hAnsi="標楷體" w:hint="eastAsia"/>
+                <w:szCs w:val="24"/>
+              </w:rPr>
+              <w:t>王昌裕</w:t>
             </w:r>
           </w:p>
         </w:tc>
@@ -16265,7 +17411,7 @@
                 <w:noProof/>
                 <w:w w:val="75"/>
               </w:rPr>
-              <w:t>2</w:t>
+              <w:t>9</w:t>
             </w:r>
             <w:r>
               <w:rPr>
@@ -16383,10 +17529,10 @@
             </w:pPr>
             <w:r>
               <w:rPr>
-                <w:rFonts w:ascii="標楷體" w:eastAsia="標楷體" w:hAnsi="標楷體" w:cstheme="majorBidi" w:hint="eastAsia"/>
+                <w:rFonts w:ascii="標楷體" w:eastAsia="標楷體" w:hAnsi="標楷體" w:hint="eastAsia"/>
                 <w:szCs w:val="24"/>
               </w:rPr>
-              <w:t>張麗君</w:t>
+              <w:t>張怡婷</w:t>
             </w:r>
           </w:p>
         </w:tc>
@@ -16414,10 +17560,10 @@
             </w:pPr>
             <w:r>
               <w:rPr>
-                <w:rFonts w:ascii="標楷體" w:eastAsia="標楷體" w:hAnsi="標楷體" w:hint="eastAsia"/>
+                <w:rFonts w:ascii="標楷體" w:eastAsia="標楷體" w:hAnsi="標楷體" w:cstheme="majorBidi" w:hint="eastAsia"/>
                 <w:szCs w:val="24"/>
               </w:rPr>
-              <w:t>張怡婷</w:t>
+              <w:t>張昭立</w:t>
             </w:r>
           </w:p>
         </w:tc>
@@ -16539,7 +17685,7 @@
                 <w:noProof/>
                 <w:w w:val="75"/>
               </w:rPr>
-              <w:t>2</w:t>
+              <w:t>9</w:t>
             </w:r>
             <w:r>
               <w:rPr>
@@ -16661,7 +17807,7 @@
                 <w:rFonts w:ascii="標楷體" w:eastAsia="標楷體" w:hAnsi="標楷體" w:hint="eastAsia"/>
                 <w:szCs w:val="24"/>
               </w:rPr>
-              <w:t>張思婗</w:t>
+              <w:t>楊崇隆</w:t>
             </w:r>
           </w:p>
         </w:tc>
@@ -16689,13 +17835,15 @@
                 <w:szCs w:val="20"/>
               </w:rPr>
             </w:pPr>
+            <w:proofErr w:type="gramStart"/>
             <w:r>
               <w:rPr>
                 <w:rFonts w:ascii="標楷體" w:eastAsia="標楷體" w:hAnsi="標楷體" w:hint="eastAsia"/>
                 <w:szCs w:val="24"/>
               </w:rPr>
-              <w:t>楊崇隆</w:t>
-            </w:r>
+              <w:t>蔡侑霖</w:t>
+            </w:r>
+            <w:proofErr w:type="gramEnd"/>
           </w:p>
         </w:tc>
         <w:tc>
@@ -16816,7 +17964,7 @@
                 <w:noProof/>
                 <w:w w:val="75"/>
               </w:rPr>
-              <w:t>2</w:t>
+              <w:t>9</w:t>
             </w:r>
             <w:r>
               <w:rPr>
@@ -16939,7 +18087,7 @@
                 <w:rFonts w:ascii="標楷體" w:eastAsia="標楷體" w:hAnsi="標楷體" w:hint="eastAsia"/>
                 <w:szCs w:val="24"/>
               </w:rPr>
-              <w:t>周艶貳</w:t>
+              <w:t>周艶林</w:t>
             </w:r>
           </w:p>
         </w:tc>
@@ -16971,7 +18119,7 @@
                 <w:rFonts w:ascii="標楷體" w:eastAsia="標楷體" w:hAnsi="標楷體" w:hint="eastAsia"/>
                 <w:szCs w:val="24"/>
               </w:rPr>
-              <w:t>周艶林</w:t>
+              <w:t>張宗雄</w:t>
             </w:r>
           </w:p>
         </w:tc>
@@ -16997,6 +18145,7 @@
                 <w:w w:val="80"/>
               </w:rPr>
             </w:pPr>
+            <w:proofErr w:type="gramStart"/>
             <w:r>
               <w:rPr>
                 <w:rFonts w:ascii="Barlow Condensed Medium" w:eastAsia="標楷體" w:hAnsi="Barlow Condensed Medium" w:cstheme="minorHAnsi" w:hint="eastAsia"/>
@@ -17004,6 +18153,7 @@
               </w:rPr>
               <w:t>社青小組</w:t>
             </w:r>
+            <w:proofErr w:type="gramEnd"/>
           </w:p>
         </w:tc>
         <w:tc>
@@ -17093,7 +18243,7 @@
                 <w:noProof/>
                 <w:w w:val="75"/>
               </w:rPr>
-              <w:t>2</w:t>
+              <w:t>9</w:t>
             </w:r>
             <w:r>
               <w:rPr>
@@ -17180,6 +18330,7 @@
                 <w:w w:val="80"/>
               </w:rPr>
             </w:pPr>
+            <w:proofErr w:type="gramStart"/>
             <w:r>
               <w:rPr>
                 <w:rFonts w:ascii="Barlow Condensed Medium" w:eastAsia="華康中黑體" w:hAnsi="Barlow Condensed Medium" w:cstheme="minorHAnsi"/>
@@ -17187,6 +18338,7 @@
               </w:rPr>
               <w:t>司獻</w:t>
             </w:r>
+            <w:proofErr w:type="gramEnd"/>
           </w:p>
         </w:tc>
         <w:tc>
@@ -17214,10 +18366,10 @@
             </w:pPr>
             <w:r>
               <w:rPr>
-                <w:rFonts w:ascii="標楷體" w:eastAsia="標楷體" w:hAnsi="標楷體" w:cs="標楷體" w:hint="eastAsia"/>
+                <w:rFonts w:ascii="標楷體" w:eastAsia="標楷體" w:hAnsi="標楷體" w:cstheme="majorBidi" w:hint="eastAsia"/>
                 <w:szCs w:val="24"/>
               </w:rPr>
-              <w:t>黃聖耀</w:t>
+              <w:t>黃明憲</w:t>
             </w:r>
           </w:p>
         </w:tc>
@@ -17250,7 +18402,7 @@
                 <w:rFonts w:ascii="標楷體" w:eastAsia="標楷體" w:hAnsi="標楷體" w:cstheme="majorBidi" w:hint="eastAsia"/>
                 <w:szCs w:val="24"/>
               </w:rPr>
-              <w:t>黃明憲</w:t>
+              <w:t>蕭國鎮</w:t>
             </w:r>
           </w:p>
         </w:tc>
@@ -17372,7 +18524,7 @@
                 <w:noProof/>
                 <w:w w:val="75"/>
               </w:rPr>
-              <w:t>2</w:t>
+              <w:t>9</w:t>
             </w:r>
             <w:r>
               <w:rPr>
@@ -17487,10 +18639,10 @@
             </w:pPr>
             <w:r>
               <w:rPr>
-                <w:rFonts w:ascii="標楷體" w:eastAsia="標楷體" w:hAnsi="標楷體" w:cs="標楷體" w:hint="eastAsia"/>
+                <w:rFonts w:ascii="標楷體" w:eastAsia="標楷體" w:hAnsi="標楷體" w:cstheme="majorBidi" w:hint="eastAsia"/>
                 <w:szCs w:val="24"/>
               </w:rPr>
-              <w:t>黃明憲</w:t>
+              <w:t>林美惠</w:t>
             </w:r>
           </w:p>
         </w:tc>
@@ -17523,7 +18675,7 @@
                 <w:rFonts w:ascii="標楷體" w:eastAsia="標楷體" w:hAnsi="標楷體" w:cstheme="majorBidi" w:hint="eastAsia"/>
                 <w:szCs w:val="24"/>
               </w:rPr>
-              <w:t>林美惠</w:t>
+              <w:t>張怡婷</w:t>
             </w:r>
           </w:p>
         </w:tc>
@@ -17645,7 +18797,7 @@
                 <w:noProof/>
                 <w:w w:val="75"/>
               </w:rPr>
-              <w:t>4</w:t>
+              <w:t>11</w:t>
             </w:r>
             <w:r>
               <w:rPr>
@@ -17798,11 +18950,11 @@
             </w:pPr>
             <w:r>
               <w:rPr>
-                <w:rFonts w:ascii="標楷體" w:eastAsia="標楷體" w:hAnsi="標楷體" w:cs="標楷體" w:hint="eastAsia"/>
+                <w:rFonts w:ascii="標楷體" w:eastAsia="標楷體" w:hAnsi="標楷體" w:cstheme="majorBidi" w:hint="eastAsia"/>
                 <w:szCs w:val="24"/>
                 <w:lang w:eastAsia="zh-HK"/>
               </w:rPr>
-              <w:t>張燕芬</w:t>
+              <w:t>邱惠玉</w:t>
             </w:r>
           </w:p>
         </w:tc>
@@ -17837,7 +18989,7 @@
                 <w:szCs w:val="24"/>
                 <w:lang w:eastAsia="zh-HK"/>
               </w:rPr>
-              <w:t>邱惠玉</w:t>
+              <w:t>宋素珠</w:t>
             </w:r>
           </w:p>
         </w:tc>
@@ -17959,7 +19111,7 @@
                 <w:noProof/>
                 <w:w w:val="75"/>
               </w:rPr>
-              <w:t>4</w:t>
+              <w:t>11</w:t>
             </w:r>
             <w:r>
               <w:rPr>
@@ -18076,11 +19228,11 @@
             </w:pPr>
             <w:r>
               <w:rPr>
-                <w:rFonts w:ascii="標楷體" w:eastAsia="標楷體" w:hAnsi="標楷體" w:cs="標楷體" w:hint="eastAsia"/>
+                <w:rFonts w:ascii="標楷體" w:eastAsia="標楷體" w:hAnsi="標楷體" w:cstheme="majorBidi" w:hint="eastAsia"/>
                 <w:szCs w:val="24"/>
                 <w:lang w:eastAsia="zh-HK"/>
               </w:rPr>
-              <w:t>黃麗卿</w:t>
+              <w:t>高玉華</w:t>
             </w:r>
           </w:p>
         </w:tc>
@@ -18115,8 +19267,18 @@
                 <w:szCs w:val="24"/>
                 <w:lang w:eastAsia="zh-HK"/>
               </w:rPr>
-              <w:t>高玉華</w:t>
-            </w:r>
+              <w:t>孫翠</w:t>
+            </w:r>
+            <w:proofErr w:type="gramStart"/>
+            <w:r>
+              <w:rPr>
+                <w:rFonts w:ascii="標楷體" w:eastAsia="標楷體" w:hAnsi="標楷體" w:cstheme="majorBidi" w:hint="eastAsia"/>
+                <w:szCs w:val="24"/>
+                <w:lang w:eastAsia="zh-HK"/>
+              </w:rPr>
+              <w:t>璘</w:t>
+            </w:r>
+            <w:proofErr w:type="gramEnd"/>
           </w:p>
         </w:tc>
         <w:tc>
@@ -18258,7 +19420,7 @@
                 <w:noProof/>
                 <w:w w:val="75"/>
               </w:rPr>
-              <w:t>5</w:t>
+              <w:t>12</w:t>
             </w:r>
             <w:r>
               <w:rPr>
@@ -18378,7 +19540,7 @@
                 <w:szCs w:val="24"/>
                 <w:lang w:eastAsia="zh-HK"/>
               </w:rPr>
-              <w:t>周艷輝</w:t>
+              <w:t>楊錫昌</w:t>
             </w:r>
           </w:p>
         </w:tc>
@@ -18413,7 +19575,7 @@
                 <w:szCs w:val="24"/>
                 <w:lang w:eastAsia="zh-HK"/>
               </w:rPr>
-              <w:t>楊錫昌</w:t>
+              <w:t>游富宗</w:t>
             </w:r>
           </w:p>
         </w:tc>
@@ -18536,7 +19698,7 @@
                 <w:noProof/>
                 <w:w w:val="75"/>
               </w:rPr>
-              <w:t>6</w:t>
+              <w:t>13</w:t>
             </w:r>
             <w:r>
               <w:rPr>
@@ -18660,7 +19822,7 @@
               <w:rPr>
                 <w:rFonts w:ascii="標楷體" w:eastAsia="標楷體" w:hAnsi="標楷體" w:hint="eastAsia"/>
               </w:rPr>
-              <w:t>張怡婷</w:t>
+              <w:t>黃麗君</w:t>
             </w:r>
           </w:p>
         </w:tc>
@@ -18693,7 +19855,7 @@
               <w:rPr>
                 <w:rFonts w:ascii="標楷體" w:eastAsia="標楷體" w:hAnsi="標楷體" w:hint="eastAsia"/>
               </w:rPr>
-              <w:t>黃麗君</w:t>
+              <w:t>葉文蒂</w:t>
             </w:r>
           </w:p>
         </w:tc>
@@ -18815,7 +19977,7 @@
                 <w:noProof/>
                 <w:w w:val="75"/>
               </w:rPr>
-              <w:t>7</w:t>
+              <w:t>14</w:t>
             </w:r>
             <w:r>
               <w:rPr>
@@ -18930,8 +20092,16 @@
               <w:rPr>
                 <w:rFonts w:ascii="標楷體" w:eastAsia="標楷體" w:hAnsi="標楷體" w:hint="eastAsia"/>
               </w:rPr>
-              <w:t>卓滿惠</w:t>
-            </w:r>
+              <w:t>張思</w:t>
+            </w:r>
+            <w:proofErr w:type="gramStart"/>
+            <w:r>
+              <w:rPr>
+                <w:rFonts w:ascii="標楷體" w:eastAsia="標楷體" w:hAnsi="標楷體" w:hint="eastAsia"/>
+              </w:rPr>
+              <w:t>婗</w:t>
+            </w:r>
+            <w:proofErr w:type="gramEnd"/>
           </w:p>
         </w:tc>
         <w:tc>
@@ -18962,8 +20132,16 @@
               <w:rPr>
                 <w:rFonts w:ascii="標楷體" w:eastAsia="標楷體" w:hAnsi="標楷體" w:hint="eastAsia"/>
               </w:rPr>
-              <w:t>張思婗</w:t>
-            </w:r>
+              <w:t>張思</w:t>
+            </w:r>
+            <w:proofErr w:type="gramStart"/>
+            <w:r>
+              <w:rPr>
+                <w:rFonts w:ascii="標楷體" w:eastAsia="標楷體" w:hAnsi="標楷體" w:hint="eastAsia"/>
+              </w:rPr>
+              <w:t>婗</w:t>
+            </w:r>
+            <w:proofErr w:type="gramEnd"/>
           </w:p>
         </w:tc>
         <w:tc>
@@ -19105,7 +20283,7 @@
                 <w:noProof/>
                 <w:w w:val="75"/>
               </w:rPr>
-              <w:t>1</w:t>
+              <w:t>8</w:t>
             </w:r>
             <w:r>
               <w:rPr>
@@ -19226,9 +20404,9 @@
             <w:r>
               <w:rPr>
                 <w:rFonts w:ascii="標楷體" w:eastAsia="標楷體" w:hAnsi="標楷體" w:hint="eastAsia"/>
-                <w:szCs w:val="24"/>
-              </w:rPr>
-              <w:t>聖歌隊</w:t>
+                <w:sz w:val="22"/>
+              </w:rPr>
+              <w:t>婦女團契</w:t>
             </w:r>
           </w:p>
         </w:tc>
@@ -19259,9 +20437,9 @@
             <w:r>
               <w:rPr>
                 <w:rFonts w:ascii="標楷體" w:eastAsia="標楷體" w:hAnsi="標楷體" w:hint="eastAsia"/>
-                <w:sz w:val="22"/>
-              </w:rPr>
-              <w:t>婦女團契</w:t>
+                <w:szCs w:val="24"/>
+              </w:rPr>
+              <w:t>聖歌隊</w:t>
             </w:r>
           </w:p>
         </w:tc>
@@ -19386,7 +20564,7 @@
                 <w:noProof/>
                 <w:w w:val="75"/>
               </w:rPr>
-              <w:t>1</w:t>
+              <w:t>8</w:t>
             </w:r>
             <w:r>
               <w:rPr>
@@ -19503,11 +20681,20 @@
             </w:pPr>
             <w:r>
               <w:rPr>
-                <w:rFonts w:ascii="標楷體" w:eastAsia="標楷體" w:hAnsi="標楷體" w:cstheme="majorBidi"/>
+                <w:rFonts w:ascii="標楷體" w:eastAsia="標楷體" w:hAnsi="標楷體" w:cstheme="majorBidi" w:hint="eastAsia"/>
                 <w:szCs w:val="24"/>
               </w:rPr>
-              <w:t>周羽瞳</w:t>
-            </w:r>
+              <w:t>孫翠</w:t>
+            </w:r>
+            <w:proofErr w:type="gramStart"/>
+            <w:r>
+              <w:rPr>
+                <w:rFonts w:ascii="標楷體" w:eastAsia="標楷體" w:hAnsi="標楷體" w:cstheme="majorBidi" w:hint="eastAsia"/>
+                <w:szCs w:val="24"/>
+              </w:rPr>
+              <w:t>璘</w:t>
+            </w:r>
+            <w:proofErr w:type="gramEnd"/>
           </w:p>
         </w:tc>
         <w:tc>
@@ -19534,7 +20721,7 @@
                 <w:rFonts w:ascii="標楷體" w:eastAsia="標楷體" w:hAnsi="標楷體" w:cstheme="majorBidi" w:hint="eastAsia"/>
                 <w:szCs w:val="24"/>
               </w:rPr>
-              <w:t>孫翠璘</w:t>
+              <w:t>蕭國鎮</w:t>
             </w:r>
           </w:p>
         </w:tc>
@@ -19692,7 +20879,7 @@
                 <w:rFonts w:ascii="標楷體" w:eastAsia="標楷體" w:hAnsi="標楷體" w:hint="eastAsia"/>
                 <w:szCs w:val="24"/>
               </w:rPr>
-              <w:t>劉以傑</w:t>
+              <w:t>蕭國鎮</w:t>
             </w:r>
           </w:p>
         </w:tc>
@@ -19723,7 +20910,7 @@
                 <w:rFonts w:ascii="標楷體" w:eastAsia="標楷體" w:hAnsi="標楷體" w:hint="eastAsia"/>
                 <w:szCs w:val="24"/>
               </w:rPr>
-              <w:t>蕭國鎮</w:t>
+              <w:t>劉以傑</w:t>
             </w:r>
           </w:p>
         </w:tc>
@@ -19854,7 +21041,7 @@
                 <w:rFonts w:ascii="標楷體" w:eastAsia="標楷體" w:hAnsi="標楷體" w:hint="eastAsia"/>
                 <w:szCs w:val="24"/>
               </w:rPr>
-              <w:t>黃聖耀</w:t>
+              <w:t>林金城</w:t>
             </w:r>
           </w:p>
         </w:tc>
@@ -19883,7 +21070,7 @@
                 <w:rFonts w:ascii="標楷體" w:eastAsia="標楷體" w:hAnsi="標楷體" w:hint="eastAsia"/>
                 <w:szCs w:val="24"/>
               </w:rPr>
-              <w:t>林金城</w:t>
+              <w:t>黃聖耀</w:t>
             </w:r>
           </w:p>
         </w:tc>
@@ -19974,6 +21161,7 @@
                 <w:w w:val="80"/>
               </w:rPr>
             </w:pPr>
+            <w:proofErr w:type="gramStart"/>
             <w:r>
               <w:rPr>
                 <w:rFonts w:ascii="Barlow Condensed Medium" w:eastAsia="華康中黑體" w:hAnsi="Barlow Condensed Medium" w:cstheme="minorHAnsi"/>
@@ -19981,6 +21169,7 @@
               </w:rPr>
               <w:t>愛宴</w:t>
             </w:r>
+            <w:proofErr w:type="gramEnd"/>
           </w:p>
         </w:tc>
         <w:tc>
@@ -20009,7 +21198,7 @@
                 <w:szCs w:val="24"/>
                 <w:lang w:eastAsia="zh-HK"/>
               </w:rPr>
-              <w:t>游陵珠</w:t>
+              <w:t>林美惠</w:t>
             </w:r>
           </w:p>
         </w:tc>
@@ -20040,7 +21229,7 @@
                 <w:szCs w:val="24"/>
                 <w:lang w:eastAsia="zh-HK"/>
               </w:rPr>
-              <w:t>林美惠</w:t>
+              <w:t>黃明憲</w:t>
             </w:r>
           </w:p>
         </w:tc>
@@ -20209,7 +21398,7 @@
                 <w:rFonts w:ascii="標楷體" w:eastAsia="標楷體" w:hAnsi="標楷體" w:cstheme="majorBidi" w:hint="eastAsia"/>
                 <w:szCs w:val="24"/>
               </w:rPr>
-              <w:t>邱惠玉</w:t>
+              <w:t>葉文蒂</w:t>
             </w:r>
           </w:p>
         </w:tc>
@@ -20240,7 +21429,7 @@
                 <w:rFonts w:ascii="標楷體" w:eastAsia="標楷體" w:hAnsi="標楷體" w:cstheme="majorBidi" w:hint="eastAsia"/>
                 <w:szCs w:val="24"/>
               </w:rPr>
-              <w:t>葉文蒂</w:t>
+              <w:t>張佩瀅</w:t>
             </w:r>
           </w:p>
         </w:tc>
@@ -20318,7 +21507,7 @@
                 <w:rFonts w:ascii="標楷體" w:eastAsia="標楷體" w:hAnsi="標楷體" w:cstheme="majorBidi" w:hint="eastAsia"/>
                 <w:szCs w:val="24"/>
               </w:rPr>
-              <w:t>王曉梅</w:t>
+              <w:t>張梅足</w:t>
             </w:r>
           </w:p>
         </w:tc>
@@ -20348,7 +21537,7 @@
                 <w:rFonts w:ascii="標楷體" w:eastAsia="標楷體" w:hAnsi="標楷體" w:cstheme="majorBidi" w:hint="eastAsia"/>
                 <w:szCs w:val="24"/>
               </w:rPr>
-              <w:t>張梅足</w:t>
+              <w:t>黃花香</w:t>
             </w:r>
           </w:p>
         </w:tc>
@@ -20498,7 +21687,7 @@
           <w:rFonts w:ascii="Barlow Condensed SemiBold" w:eastAsia="華康正顏楷體W9" w:hAnsi="Barlow Condensed SemiBold" w:cstheme="minorHAnsi"/>
           <w:noProof/>
         </w:rPr>
-        <w:t>02</w:t>
+        <w:t>09</w:t>
       </w:r>
       <w:r>
         <w:rPr>
@@ -22285,8 +23474,6 @@
                 <w:highlight w:val="yellow"/>
               </w:rPr>
             </w:pPr>
-            <w:bookmarkStart w:id="6" w:name="_GoBack"/>
-            <w:bookmarkEnd w:id="6"/>
           </w:p>
         </w:tc>
       </w:tr>
@@ -23038,6 +24225,7 @@
           <w:rFonts w:ascii="華康正顏楷體W9" w:eastAsia="華康正顏楷體W9" w:cstheme="minorHAnsi" w:hint="eastAsia"/>
           <w:w w:val="125"/>
         </w:rPr>
+        <w:lastRenderedPageBreak/>
         <w:t>§</w:t>
       </w:r>
       <w:r>
@@ -23244,7 +24432,7 @@
                 <w:sz w:val="20"/>
                 <w:szCs w:val="20"/>
               </w:rPr>
-              <w:t>9</w:t>
+              <w:t>16</w:t>
             </w:r>
             <w:r>
               <w:rPr>
@@ -23341,6 +24529,7 @@
                 <w:szCs w:val="20"/>
               </w:rPr>
             </w:pPr>
+            <w:proofErr w:type="gramStart"/>
             <w:r>
               <w:rPr>
                 <w:rFonts w:ascii="Barlow Condensed Medium" w:eastAsia="華康儷中黑" w:hAnsi="Barlow Condensed Medium" w:cstheme="minorHAnsi"/>
@@ -23350,6 +24539,7 @@
               </w:rPr>
               <w:t>一</w:t>
             </w:r>
+            <w:proofErr w:type="gramEnd"/>
             <w:r>
               <w:rPr>
                 <w:rFonts w:ascii="Barlow Condensed Medium" w:eastAsia="華康儷中黑" w:hAnsi="Barlow Condensed Medium" w:cstheme="minorHAnsi"/>
@@ -23440,7 +24630,7 @@
                 <w:sz w:val="20"/>
                 <w:szCs w:val="20"/>
               </w:rPr>
-              <w:t>10</w:t>
+              <w:t>17</w:t>
             </w:r>
             <w:r>
               <w:rPr>
@@ -23625,7 +24815,7 @@
                 <w:sz w:val="20"/>
                 <w:szCs w:val="20"/>
               </w:rPr>
-              <w:t>11</w:t>
+              <w:t>18</w:t>
             </w:r>
             <w:r>
               <w:rPr>
@@ -23702,6 +24892,7 @@
                 <w:szCs w:val="20"/>
               </w:rPr>
             </w:pPr>
+            <w:proofErr w:type="gramStart"/>
             <w:r>
               <w:rPr>
                 <w:rFonts w:ascii="Barlow Condensed Medium" w:eastAsia="華康儷中黑" w:hAnsi="Barlow Condensed Medium" w:cstheme="minorHAnsi"/>
@@ -23711,6 +24902,7 @@
               </w:rPr>
               <w:t>三</w:t>
             </w:r>
+            <w:proofErr w:type="gramEnd"/>
             <w:r>
               <w:rPr>
                 <w:rFonts w:ascii="Barlow Condensed Medium" w:eastAsia="華康儷中黑" w:hAnsi="Barlow Condensed Medium" w:cstheme="minorHAnsi"/>
@@ -23801,7 +24993,7 @@
                 <w:sz w:val="20"/>
                 <w:szCs w:val="20"/>
               </w:rPr>
-              <w:t>12</w:t>
+              <w:t>19</w:t>
             </w:r>
             <w:r>
               <w:rPr>
@@ -23977,7 +25169,7 @@
                 <w:sz w:val="20"/>
                 <w:szCs w:val="20"/>
               </w:rPr>
-              <w:t>13</w:t>
+              <w:t>20</w:t>
             </w:r>
             <w:r>
               <w:rPr>
@@ -24162,7 +25354,7 @@
                 <w:sz w:val="20"/>
                 <w:szCs w:val="20"/>
               </w:rPr>
-              <w:t>14</w:t>
+              <w:t>21</w:t>
             </w:r>
             <w:r>
               <w:rPr>
@@ -24338,7 +25530,7 @@
                 <w:sz w:val="20"/>
                 <w:szCs w:val="20"/>
               </w:rPr>
-              <w:t>15</w:t>
+              <w:t>22</w:t>
             </w:r>
             <w:r>
               <w:rPr>
@@ -24436,7 +25628,7 @@
                     <pic:cNvPicPr/>
                   </pic:nvPicPr>
                   <pic:blipFill>
-                    <a:blip r:embed="rId15" cstate="print">
+                    <a:blip r:embed="rId16" cstate="print">
                       <a:extLst>
                         <a:ext uri="{28A0092B-C50C-407E-A947-70E740481C1C}">
                           <a14:useLocalDpi xmlns:a14="http://schemas.microsoft.com/office/drawing/2010/main" val="0"/>
@@ -24468,6 +25660,7 @@
           </wp:anchor>
         </w:drawing>
       </w:r>
+      <w:proofErr w:type="gramStart"/>
       <w:r>
         <w:rPr>
           <w:rFonts w:ascii="Yanone Kaffeesatz Regular" w:eastAsia="華康儷中黑" w:hAnsi="Yanone Kaffeesatz Regular" w:cs="Arial"/>
@@ -24475,8 +25668,9 @@
           <w:sz w:val="26"/>
           <w:szCs w:val="26"/>
         </w:rPr>
-        <w:t>註：</w:t>
-      </w:r>
+        <w:t>註</w:t>
+      </w:r>
+      <w:proofErr w:type="gramEnd"/>
       <w:r>
         <w:rPr>
           <w:rFonts w:ascii="Yanone Kaffeesatz Regular" w:eastAsia="華康儷中黑" w:hAnsi="Yanone Kaffeesatz Regular" w:cs="Arial"/>
@@ -24484,6 +25678,15 @@
           <w:sz w:val="26"/>
           <w:szCs w:val="26"/>
         </w:rPr>
+        <w:t>：</w:t>
+      </w:r>
+      <w:r>
+        <w:rPr>
+          <w:rFonts w:ascii="Yanone Kaffeesatz Regular" w:eastAsia="華康儷中黑" w:hAnsi="Yanone Kaffeesatz Regular" w:cs="Arial"/>
+          <w:w w:val="60"/>
+          <w:sz w:val="26"/>
+          <w:szCs w:val="26"/>
+        </w:rPr>
         <w:t xml:space="preserve">1. </w:t>
       </w:r>
       <w:r>
@@ -24594,6 +25797,7 @@
         </w:rPr>
         <w:t>為讀經運動</w:t>
       </w:r>
+      <w:proofErr w:type="gramStart"/>
       <w:r>
         <w:rPr>
           <w:rFonts w:ascii="Yanone Kaffeesatz Regular" w:eastAsia="華康儷中黑" w:hAnsi="Yanone Kaffeesatz Regular" w:cs="Arial"/>
@@ -24610,7 +25814,17 @@
           <w:sz w:val="26"/>
           <w:szCs w:val="26"/>
         </w:rPr>
-        <w:t>經節，</w:t>
+        <w:t>經節</w:t>
+      </w:r>
+      <w:proofErr w:type="gramEnd"/>
+      <w:r>
+        <w:rPr>
+          <w:rFonts w:ascii="Yanone Kaffeesatz Regular" w:eastAsia="華康儷中黑" w:hAnsi="Yanone Kaffeesatz Regular" w:cs="Arial"/>
+          <w:w w:val="60"/>
+          <w:sz w:val="26"/>
+          <w:szCs w:val="26"/>
+        </w:rPr>
+        <w:t>，</w:t>
       </w:r>
       <w:r>
         <w:rPr>
@@ -24619,8 +25833,19 @@
           <w:sz w:val="26"/>
           <w:szCs w:val="26"/>
         </w:rPr>
-        <w:t>一章內略章次</w:t>
-      </w:r>
+        <w:t>一章內</w:t>
+      </w:r>
+      <w:proofErr w:type="gramStart"/>
+      <w:r>
+        <w:rPr>
+          <w:rFonts w:ascii="Yanone Kaffeesatz Regular" w:eastAsia="華康儷中黑" w:hAnsi="Yanone Kaffeesatz Regular" w:cs="Arial" w:hint="eastAsia"/>
+          <w:w w:val="60"/>
+          <w:sz w:val="26"/>
+          <w:szCs w:val="26"/>
+        </w:rPr>
+        <w:t>略章次</w:t>
+      </w:r>
+      <w:proofErr w:type="gramEnd"/>
       <w:r>
         <w:rPr>
           <w:rFonts w:ascii="Yanone Kaffeesatz Regular" w:eastAsia="華康儷中黑" w:hAnsi="Yanone Kaffeesatz Regular" w:cs="Arial"/>
@@ -24825,6 +26050,7 @@
           <w:szCs w:val="26"/>
         </w:rPr>
       </w:pPr>
+      <w:proofErr w:type="gramStart"/>
       <w:r>
         <w:rPr>
           <w:rFonts w:ascii="Barlow Condensed Medium" w:eastAsia="華康儷中黑" w:hAnsi="Barlow Condensed Medium" w:cs="Calibri"/>
@@ -24832,7 +26058,17 @@
           <w:sz w:val="26"/>
           <w:szCs w:val="26"/>
         </w:rPr>
-        <w:t>鑰節：</w:t>
+        <w:t>鑰</w:t>
+      </w:r>
+      <w:proofErr w:type="gramEnd"/>
+      <w:r>
+        <w:rPr>
+          <w:rFonts w:ascii="Barlow Condensed Medium" w:eastAsia="華康儷中黑" w:hAnsi="Barlow Condensed Medium" w:cs="Calibri"/>
+          <w:w w:val="80"/>
+          <w:sz w:val="26"/>
+          <w:szCs w:val="26"/>
+        </w:rPr>
+        <w:t>節：</w:t>
       </w:r>
       <w:r>
         <w:rPr>
@@ -24842,7 +26078,29 @@
           <w:sz w:val="26"/>
           <w:szCs w:val="26"/>
         </w:rPr>
-        <w:t>你們中間最大的，必作你們的僕人。凡高抬自己的，必被降卑；凡自己謙卑的，必被升高。</w:t>
+        <w:t>你們中間最大的，必作你們的僕人。凡高抬自己的，必被降</w:t>
+      </w:r>
+      <w:proofErr w:type="gramStart"/>
+      <w:r>
+        <w:rPr>
+          <w:rFonts w:ascii="Barlow Condensed Medium" w:eastAsia="華康古印體" w:hAnsi="Barlow Condensed Medium" w:cs="Calibri" w:hint="eastAsia"/>
+          <w:b/>
+          <w:w w:val="80"/>
+          <w:sz w:val="26"/>
+          <w:szCs w:val="26"/>
+        </w:rPr>
+        <w:t>卑</w:t>
+      </w:r>
+      <w:proofErr w:type="gramEnd"/>
+      <w:r>
+        <w:rPr>
+          <w:rFonts w:ascii="Barlow Condensed Medium" w:eastAsia="華康古印體" w:hAnsi="Barlow Condensed Medium" w:cs="Calibri" w:hint="eastAsia"/>
+          <w:b/>
+          <w:w w:val="80"/>
+          <w:sz w:val="26"/>
+          <w:szCs w:val="26"/>
+        </w:rPr>
+        <w:t>；凡自己謙卑的，必被升高。</w:t>
       </w:r>
       <w:r>
         <w:rPr>
@@ -25208,8 +26466,19 @@
                 <w:sz w:val="26"/>
                 <w:szCs w:val="26"/>
               </w:rPr>
-              <w:t>服事人為何要謙卑</w:t>
-            </w:r>
+              <w:t>服事</w:t>
+            </w:r>
+            <w:proofErr w:type="gramStart"/>
+            <w:r>
+              <w:rPr>
+                <w:rFonts w:ascii="Barlow Condensed Medium" w:eastAsia="華康中黑體" w:hAnsi="Barlow Condensed Medium" w:cs="Arial" w:hint="eastAsia"/>
+                <w:w w:val="75"/>
+                <w:sz w:val="26"/>
+                <w:szCs w:val="26"/>
+              </w:rPr>
+              <w:t>人為何要謙卑</w:t>
+            </w:r>
+            <w:proofErr w:type="gramEnd"/>
             <w:r>
               <w:rPr>
                 <w:rFonts w:ascii="Barlow Condensed Medium" w:eastAsia="華康中黑體" w:hAnsi="Barlow Condensed Medium" w:cs="Arial" w:hint="eastAsia"/>
@@ -25242,12 +26511,21 @@
         </w:rPr>
         <w:t>§</w:t>
       </w:r>
+      <w:proofErr w:type="gramStart"/>
       <w:r>
         <w:rPr>
           <w:rFonts w:ascii="華康正顏楷體W9" w:eastAsia="華康正顏楷體W9" w:hAnsi="Calibri" w:cs="Calibri" w:hint="eastAsia"/>
           <w:w w:val="125"/>
         </w:rPr>
-        <w:t>週間禱告會</w:t>
+        <w:t>週</w:t>
+      </w:r>
+      <w:proofErr w:type="gramEnd"/>
+      <w:r>
+        <w:rPr>
+          <w:rFonts w:ascii="華康正顏楷體W9" w:eastAsia="華康正顏楷體W9" w:hAnsi="Calibri" w:cs="Calibri" w:hint="eastAsia"/>
+          <w:w w:val="125"/>
+        </w:rPr>
+        <w:t>間禱告會</w:t>
       </w:r>
       <w:r>
         <w:rPr>
@@ -26144,6 +27422,7 @@
         </w:rPr>
         <w:t>§</w:t>
       </w:r>
+      <w:proofErr w:type="gramStart"/>
       <w:r>
         <w:rPr>
           <w:rFonts w:ascii="華康正顏楷體W9" w:eastAsia="華康正顏楷體W9" w:hAnsi="Calibri" w:cs="Calibri" w:hint="eastAsia"/>
@@ -26156,7 +27435,15 @@
           <w:rFonts w:ascii="華康正顏楷體W9" w:eastAsia="華康正顏楷體W9" w:hAnsi="Calibri" w:cs="Calibri" w:hint="eastAsia"/>
           <w:w w:val="125"/>
         </w:rPr>
-        <w:t>與探訪</w:t>
+        <w:t>與</w:t>
+      </w:r>
+      <w:proofErr w:type="gramEnd"/>
+      <w:r>
+        <w:rPr>
+          <w:rFonts w:ascii="華康正顏楷體W9" w:eastAsia="華康正顏楷體W9" w:hAnsi="Calibri" w:cs="Calibri" w:hint="eastAsia"/>
+          <w:w w:val="125"/>
+        </w:rPr>
+        <w:t>探訪</w:t>
       </w:r>
       <w:r>
         <w:rPr>
@@ -26244,8 +27531,19 @@
                 <w:sz w:val="26"/>
                 <w:szCs w:val="26"/>
               </w:rPr>
-              <w:t>代禱週</w:t>
-            </w:r>
+              <w:t>代禱</w:t>
+            </w:r>
+            <w:proofErr w:type="gramStart"/>
+            <w:r>
+              <w:rPr>
+                <w:rFonts w:ascii="華康中黑體" w:eastAsia="華康中黑體" w:hAnsi="標楷體" w:cstheme="minorHAnsi" w:hint="eastAsia"/>
+                <w:w w:val="80"/>
+                <w:sz w:val="26"/>
+                <w:szCs w:val="26"/>
+              </w:rPr>
+              <w:t>週</w:t>
+            </w:r>
+            <w:proofErr w:type="gramEnd"/>
           </w:p>
         </w:tc>
         <w:tc>
@@ -27081,6 +28379,7 @@
           <w:rFonts w:ascii="Barlow Condensed Medium" w:hAnsi="Barlow Condensed Medium"/>
           <w:noProof/>
         </w:rPr>
+        <w:lastRenderedPageBreak/>
         <mc:AlternateContent>
           <mc:Choice Requires="wps">
             <w:drawing>
@@ -27143,7 +28442,7 @@
               </wp:anchor>
             </w:drawing>
           </mc:Choice>
-          <mc:Fallback>
+          <mc:Fallback xmlns:w15="http://schemas.microsoft.com/office/word/2012/wordml">
             <w:pict>
               <v:line w14:anchorId="4EFFADAC" id="直線接點 6" o:spid="_x0000_s1026" style="position:absolute;z-index:251661824;visibility:visible;mso-wrap-style:square;mso-width-percent:0;mso-height-percent:0;mso-wrap-distance-left:9pt;mso-wrap-distance-top:0;mso-wrap-distance-right:9pt;mso-wrap-distance-bottom:0;mso-position-horizontal:absolute;mso-position-horizontal-relative:page;mso-position-vertical:absolute;mso-position-vertical-relative:page;mso-width-percent:0;mso-height-percent:0;mso-width-relative:margin;mso-height-relative:margin" from="343.9pt,19.85pt" to="345.05pt,710.95pt" o:gfxdata="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" strokecolor="black [3213]" strokeweight=".5pt">
                 <v:stroke dashstyle="3 1" joinstyle="miter"/>
@@ -27220,7 +28519,7 @@
               </wp:anchor>
             </w:drawing>
           </mc:Choice>
-          <mc:Fallback>
+          <mc:Fallback xmlns:w15="http://schemas.microsoft.com/office/word/2012/wordml">
             <w:pict>
               <v:line w14:anchorId="7F2D17CD" id="直線接點 4" o:spid="_x0000_s1026" style="position:absolute;z-index:251660800;visibility:visible;mso-wrap-style:square;mso-width-percent:0;mso-height-percent:0;mso-wrap-distance-left:9pt;mso-wrap-distance-top:0;mso-wrap-distance-right:9pt;mso-wrap-distance-bottom:0;mso-position-horizontal:absolute;mso-position-horizontal-relative:page;mso-position-vertical:absolute;mso-position-vertical-relative:page;mso-width-percent:0;mso-height-percent:0;mso-width-relative:margin;mso-height-relative:margin" from="343.9pt,19.85pt" to="345.05pt,710.95pt" o:gfxdata="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" strokecolor="black [3213]" strokeweight=".5pt">
                 <v:stroke dashstyle="3 1" joinstyle="miter"/>
@@ -27244,6 +28543,7 @@
         </w:rPr>
         <w:t>本</w:t>
       </w:r>
+      <w:proofErr w:type="gramStart"/>
       <w:r>
         <w:rPr>
           <w:rFonts w:ascii="Barlow Condensed Medium" w:eastAsia="華康正顏楷體W9" w:hAnsi="Barlow Condensed Medium" w:cstheme="minorHAnsi"/>
@@ -27251,6 +28551,7 @@
         </w:rPr>
         <w:t>週講章</w:t>
       </w:r>
+      <w:proofErr w:type="gramEnd"/>
       <w:r>
         <w:rPr>
           <w:rFonts w:ascii="Barlow Condensed Medium" w:eastAsia="華康正顏楷體W9" w:hAnsi="Barlow Condensed Medium" w:cstheme="minorHAnsi"/>
@@ -27372,7 +28673,7 @@
           <w:rFonts w:ascii="Barlow Condensed Medium" w:eastAsia="華康正顏楷體W9" w:hAnsi="Barlow Condensed Medium" w:cstheme="minorHAnsi"/>
           <w:noProof/>
         </w:rPr>
-        <w:t>09</w:t>
+        <w:t>16</w:t>
       </w:r>
       <w:r>
         <w:rPr>
@@ -27575,8 +28876,9 @@
           <w:sz w:val="26"/>
           <w:szCs w:val="26"/>
         </w:rPr>
-        <w:t>耶穌在受難週進耶路撒冷的首日</w:t>
-      </w:r>
+        <w:t>耶穌在受難</w:t>
+      </w:r>
+      <w:proofErr w:type="gramStart"/>
       <w:r>
         <w:rPr>
           <w:rFonts w:ascii="Barlow Condensed Medium" w:eastAsia="華康儷中黑" w:hAnsi="Barlow Condensed Medium" w:hint="eastAsia"/>
@@ -27584,8 +28886,9 @@
           <w:sz w:val="26"/>
           <w:szCs w:val="26"/>
         </w:rPr>
-        <w:t>(</w:t>
-      </w:r>
+        <w:t>週</w:t>
+      </w:r>
+      <w:proofErr w:type="gramEnd"/>
       <w:r>
         <w:rPr>
           <w:rFonts w:ascii="Barlow Condensed Medium" w:eastAsia="華康儷中黑" w:hAnsi="Barlow Condensed Medium" w:hint="eastAsia"/>
@@ -27593,7 +28896,7 @@
           <w:sz w:val="26"/>
           <w:szCs w:val="26"/>
         </w:rPr>
-        <w:t>按慣例</w:t>
+        <w:t>進耶路撒冷的首日</w:t>
       </w:r>
       <w:r>
         <w:rPr>
@@ -27602,7 +28905,7 @@
           <w:sz w:val="26"/>
           <w:szCs w:val="26"/>
         </w:rPr>
-        <w:t>)</w:t>
+        <w:t>(</w:t>
       </w:r>
       <w:r>
         <w:rPr>
@@ -27611,7 +28914,45 @@
           <w:sz w:val="26"/>
           <w:szCs w:val="26"/>
         </w:rPr>
-        <w:t>潔淨了聖殿的商業買賣區，次日則是潔淨了　神的話語的教導權；因為法利賽人和經學士強佔了摩西教導的位置。</w:t>
+        <w:t>按慣例</w:t>
+      </w:r>
+      <w:r>
+        <w:rPr>
+          <w:rFonts w:ascii="Barlow Condensed Medium" w:eastAsia="華康儷中黑" w:hAnsi="Barlow Condensed Medium" w:hint="eastAsia"/>
+          <w:w w:val="68"/>
+          <w:sz w:val="26"/>
+          <w:szCs w:val="26"/>
+        </w:rPr>
+        <w:t>)</w:t>
+      </w:r>
+      <w:r>
+        <w:rPr>
+          <w:rFonts w:ascii="Barlow Condensed Medium" w:eastAsia="華康儷中黑" w:hAnsi="Barlow Condensed Medium" w:hint="eastAsia"/>
+          <w:w w:val="68"/>
+          <w:sz w:val="26"/>
+          <w:szCs w:val="26"/>
+        </w:rPr>
+        <w:t>潔淨了聖殿的商業買賣區，次日則是潔淨了　神的話語的教導權；因為法利賽人和經學士</w:t>
+      </w:r>
+      <w:proofErr w:type="gramStart"/>
+      <w:r>
+        <w:rPr>
+          <w:rFonts w:ascii="Barlow Condensed Medium" w:eastAsia="華康儷中黑" w:hAnsi="Barlow Condensed Medium" w:hint="eastAsia"/>
+          <w:w w:val="68"/>
+          <w:sz w:val="26"/>
+          <w:szCs w:val="26"/>
+        </w:rPr>
+        <w:t>強佔了摩西</w:t>
+      </w:r>
+      <w:proofErr w:type="gramEnd"/>
+      <w:r>
+        <w:rPr>
+          <w:rFonts w:ascii="Barlow Condensed Medium" w:eastAsia="華康儷中黑" w:hAnsi="Barlow Condensed Medium" w:hint="eastAsia"/>
+          <w:w w:val="68"/>
+          <w:sz w:val="26"/>
+          <w:szCs w:val="26"/>
+        </w:rPr>
+        <w:t>教導的位置。</w:t>
       </w:r>
       <w:r>
         <w:rPr>
@@ -27620,7 +28961,207 @@
           <w:sz w:val="26"/>
           <w:szCs w:val="26"/>
         </w:rPr>
-        <w:t>從盈利事業到律法教導權，耶穌澈底地潔淨了聖殿。不外乎要除去，那惡者誤導人犯罪的前兩大誘惑，金錢和權力。而在耶穌時代，拉比猶太教控制下的宗教話語權和統治權，可以從經學家以斯拉帶領回歸的猶太人重建耶和華獨一神信仰的運動說起。這本是重建猶太人信仰和聖殿的敬虔和復興運動，卻演變成一種挾持　神的名義以豎立宗教權力結構和階級區分，就是以定義義人和罪人權柄作為權力鬥爭的方式。又原本重建信仰要引導人得蒙　神救贖的初衷卻消失了，只剩下聖殿的商業利益和宗教話語權，也就是　神的代言人，的權力鬥爭。我們可以想像，當時的百姓為何要往約但河去找約翰領赦罪的洗禮，聖殿的獻祭不更有效嗎？因為窮人付不起聖殿稅和祭物的價錢，約但河水卻和　神的恩典一樣是免費的。又祭司、經學士和法利賽人組成的摩西律法糾察隊，除了以　神的名來鞏固自己的權位，更是把信仰誤導向形式和虛偽的牢籠，反而遠離了給生命自由的永生　神的國度。而這正是耶穌，和歷來所有　神的先知所要對抗的惡。</w:t>
+        <w:t>從盈利事業到律法教導權，耶穌澈底地潔淨了聖殿。不外乎要除去，</w:t>
+      </w:r>
+      <w:proofErr w:type="gramStart"/>
+      <w:r>
+        <w:rPr>
+          <w:rFonts w:ascii="Barlow Condensed Medium" w:eastAsia="華康細黑體" w:hAnsi="Barlow Condensed Medium" w:cs="微軟正黑體" w:hint="eastAsia"/>
+          <w:w w:val="68"/>
+          <w:sz w:val="26"/>
+          <w:szCs w:val="26"/>
+        </w:rPr>
+        <w:t>那惡者</w:t>
+      </w:r>
+      <w:proofErr w:type="gramEnd"/>
+      <w:r>
+        <w:rPr>
+          <w:rFonts w:ascii="Barlow Condensed Medium" w:eastAsia="華康細黑體" w:hAnsi="Barlow Condensed Medium" w:cs="微軟正黑體" w:hint="eastAsia"/>
+          <w:w w:val="68"/>
+          <w:sz w:val="26"/>
+          <w:szCs w:val="26"/>
+        </w:rPr>
+        <w:t>誤導人犯罪的前兩大誘惑，金錢和權力。而在耶穌時代，</w:t>
+      </w:r>
+      <w:proofErr w:type="gramStart"/>
+      <w:r>
+        <w:rPr>
+          <w:rFonts w:ascii="Barlow Condensed Medium" w:eastAsia="華康細黑體" w:hAnsi="Barlow Condensed Medium" w:cs="微軟正黑體" w:hint="eastAsia"/>
+          <w:w w:val="68"/>
+          <w:sz w:val="26"/>
+          <w:szCs w:val="26"/>
+        </w:rPr>
+        <w:t>拉比猶太教</w:t>
+      </w:r>
+      <w:proofErr w:type="gramEnd"/>
+      <w:r>
+        <w:rPr>
+          <w:rFonts w:ascii="Barlow Condensed Medium" w:eastAsia="華康細黑體" w:hAnsi="Barlow Condensed Medium" w:cs="微軟正黑體" w:hint="eastAsia"/>
+          <w:w w:val="68"/>
+          <w:sz w:val="26"/>
+          <w:szCs w:val="26"/>
+        </w:rPr>
+        <w:t>控制下的宗教話語權和統治權，可以從經學</w:t>
+      </w:r>
+      <w:proofErr w:type="gramStart"/>
+      <w:r>
+        <w:rPr>
+          <w:rFonts w:ascii="Barlow Condensed Medium" w:eastAsia="華康細黑體" w:hAnsi="Barlow Condensed Medium" w:cs="微軟正黑體" w:hint="eastAsia"/>
+          <w:w w:val="68"/>
+          <w:sz w:val="26"/>
+          <w:szCs w:val="26"/>
+        </w:rPr>
+        <w:t>家以斯拉</w:t>
+      </w:r>
+      <w:proofErr w:type="gramEnd"/>
+      <w:r>
+        <w:rPr>
+          <w:rFonts w:ascii="Barlow Condensed Medium" w:eastAsia="華康細黑體" w:hAnsi="Barlow Condensed Medium" w:cs="微軟正黑體" w:hint="eastAsia"/>
+          <w:w w:val="68"/>
+          <w:sz w:val="26"/>
+          <w:szCs w:val="26"/>
+        </w:rPr>
+        <w:t>帶領回歸的猶太人重建耶和華獨</w:t>
+      </w:r>
+      <w:proofErr w:type="gramStart"/>
+      <w:r>
+        <w:rPr>
+          <w:rFonts w:ascii="Barlow Condensed Medium" w:eastAsia="華康細黑體" w:hAnsi="Barlow Condensed Medium" w:cs="微軟正黑體" w:hint="eastAsia"/>
+          <w:w w:val="68"/>
+          <w:sz w:val="26"/>
+          <w:szCs w:val="26"/>
+        </w:rPr>
+        <w:t>一</w:t>
+      </w:r>
+      <w:proofErr w:type="gramEnd"/>
+      <w:r>
+        <w:rPr>
+          <w:rFonts w:ascii="Barlow Condensed Medium" w:eastAsia="華康細黑體" w:hAnsi="Barlow Condensed Medium" w:cs="微軟正黑體" w:hint="eastAsia"/>
+          <w:w w:val="68"/>
+          <w:sz w:val="26"/>
+          <w:szCs w:val="26"/>
+        </w:rPr>
+        <w:t>神信仰的</w:t>
+      </w:r>
+      <w:proofErr w:type="gramStart"/>
+      <w:r>
+        <w:rPr>
+          <w:rFonts w:ascii="Barlow Condensed Medium" w:eastAsia="華康細黑體" w:hAnsi="Barlow Condensed Medium" w:cs="微軟正黑體" w:hint="eastAsia"/>
+          <w:w w:val="68"/>
+          <w:sz w:val="26"/>
+          <w:szCs w:val="26"/>
+        </w:rPr>
+        <w:t>運動說起</w:t>
+      </w:r>
+      <w:proofErr w:type="gramEnd"/>
+      <w:r>
+        <w:rPr>
+          <w:rFonts w:ascii="Barlow Condensed Medium" w:eastAsia="華康細黑體" w:hAnsi="Barlow Condensed Medium" w:cs="微軟正黑體" w:hint="eastAsia"/>
+          <w:w w:val="68"/>
+          <w:sz w:val="26"/>
+          <w:szCs w:val="26"/>
+        </w:rPr>
+        <w:t>。這本是重建猶太人信仰和聖殿的敬</w:t>
+      </w:r>
+      <w:proofErr w:type="gramStart"/>
+      <w:r>
+        <w:rPr>
+          <w:rFonts w:ascii="Barlow Condensed Medium" w:eastAsia="華康細黑體" w:hAnsi="Barlow Condensed Medium" w:cs="微軟正黑體" w:hint="eastAsia"/>
+          <w:w w:val="68"/>
+          <w:sz w:val="26"/>
+          <w:szCs w:val="26"/>
+        </w:rPr>
+        <w:t>虔</w:t>
+      </w:r>
+      <w:proofErr w:type="gramEnd"/>
+      <w:r>
+        <w:rPr>
+          <w:rFonts w:ascii="Barlow Condensed Medium" w:eastAsia="華康細黑體" w:hAnsi="Barlow Condensed Medium" w:cs="微軟正黑體" w:hint="eastAsia"/>
+          <w:w w:val="68"/>
+          <w:sz w:val="26"/>
+          <w:szCs w:val="26"/>
+        </w:rPr>
+        <w:t>和復興運動，卻演變成一種挾持　神的名義以豎立宗教權力結構和階級區分，就是以定義</w:t>
+      </w:r>
+      <w:proofErr w:type="gramStart"/>
+      <w:r>
+        <w:rPr>
+          <w:rFonts w:ascii="Barlow Condensed Medium" w:eastAsia="華康細黑體" w:hAnsi="Barlow Condensed Medium" w:cs="微軟正黑體" w:hint="eastAsia"/>
+          <w:w w:val="68"/>
+          <w:sz w:val="26"/>
+          <w:szCs w:val="26"/>
+        </w:rPr>
+        <w:t>義</w:t>
+      </w:r>
+      <w:proofErr w:type="gramEnd"/>
+      <w:r>
+        <w:rPr>
+          <w:rFonts w:ascii="Barlow Condensed Medium" w:eastAsia="華康細黑體" w:hAnsi="Barlow Condensed Medium" w:cs="微軟正黑體" w:hint="eastAsia"/>
+          <w:w w:val="68"/>
+          <w:sz w:val="26"/>
+          <w:szCs w:val="26"/>
+        </w:rPr>
+        <w:t>人和罪人權柄作為權力鬥爭的方式。又原本重建信仰要引導人</w:t>
+      </w:r>
+      <w:proofErr w:type="gramStart"/>
+      <w:r>
+        <w:rPr>
+          <w:rFonts w:ascii="Barlow Condensed Medium" w:eastAsia="華康細黑體" w:hAnsi="Barlow Condensed Medium" w:cs="微軟正黑體" w:hint="eastAsia"/>
+          <w:w w:val="68"/>
+          <w:sz w:val="26"/>
+          <w:szCs w:val="26"/>
+        </w:rPr>
+        <w:t>得蒙　神救</w:t>
+      </w:r>
+      <w:proofErr w:type="gramEnd"/>
+      <w:r>
+        <w:rPr>
+          <w:rFonts w:ascii="Barlow Condensed Medium" w:eastAsia="華康細黑體" w:hAnsi="Barlow Condensed Medium" w:cs="微軟正黑體" w:hint="eastAsia"/>
+          <w:w w:val="68"/>
+          <w:sz w:val="26"/>
+          <w:szCs w:val="26"/>
+        </w:rPr>
+        <w:t>贖的初衷卻消失了，只剩下聖殿的商業利益和宗教話語權，也就是　神的代言人，的權力鬥爭。我們可以想像，當時的百姓為何要往約</w:t>
+      </w:r>
+      <w:proofErr w:type="gramStart"/>
+      <w:r>
+        <w:rPr>
+          <w:rFonts w:ascii="Barlow Condensed Medium" w:eastAsia="華康細黑體" w:hAnsi="Barlow Condensed Medium" w:cs="微軟正黑體" w:hint="eastAsia"/>
+          <w:w w:val="68"/>
+          <w:sz w:val="26"/>
+          <w:szCs w:val="26"/>
+        </w:rPr>
+        <w:t>但河去找</w:t>
+      </w:r>
+      <w:proofErr w:type="gramEnd"/>
+      <w:r>
+        <w:rPr>
+          <w:rFonts w:ascii="Barlow Condensed Medium" w:eastAsia="華康細黑體" w:hAnsi="Barlow Condensed Medium" w:cs="微軟正黑體" w:hint="eastAsia"/>
+          <w:w w:val="68"/>
+          <w:sz w:val="26"/>
+          <w:szCs w:val="26"/>
+        </w:rPr>
+        <w:t>約翰領赦罪的洗禮，聖殿的獻祭不更有效嗎？因為窮人付不起聖殿稅</w:t>
+      </w:r>
+      <w:proofErr w:type="gramStart"/>
+      <w:r>
+        <w:rPr>
+          <w:rFonts w:ascii="Barlow Condensed Medium" w:eastAsia="華康細黑體" w:hAnsi="Barlow Condensed Medium" w:cs="微軟正黑體" w:hint="eastAsia"/>
+          <w:w w:val="68"/>
+          <w:sz w:val="26"/>
+          <w:szCs w:val="26"/>
+        </w:rPr>
+        <w:t>和祭物</w:t>
+      </w:r>
+      <w:proofErr w:type="gramEnd"/>
+      <w:r>
+        <w:rPr>
+          <w:rFonts w:ascii="Barlow Condensed Medium" w:eastAsia="華康細黑體" w:hAnsi="Barlow Condensed Medium" w:cs="微軟正黑體" w:hint="eastAsia"/>
+          <w:w w:val="68"/>
+          <w:sz w:val="26"/>
+          <w:szCs w:val="26"/>
+        </w:rPr>
+        <w:t>的價錢，約但河水卻和　神的恩典一樣是免費的。又祭司、經學士和法利賽人組成的摩西律法糾察隊，除了以　神的名來鞏固自己的權位，更是把信仰誤導向形式和虛偽的牢籠，反而遠離了給生命自由的永生　神的國度。而這正是耶穌，和歷來所有　神的先知所要對抗的惡。</w:t>
       </w:r>
     </w:p>
     <w:p>
@@ -27636,6 +29177,7 @@
           <w:szCs w:val="26"/>
         </w:rPr>
       </w:pPr>
+      <w:proofErr w:type="gramStart"/>
       <w:r>
         <w:rPr>
           <w:rFonts w:ascii="Barlow Condensed Medium" w:eastAsia="華康儷中黑" w:hAnsi="Barlow Condensed Medium" w:hint="eastAsia"/>
@@ -27643,8 +29185,59 @@
           <w:sz w:val="26"/>
           <w:szCs w:val="26"/>
         </w:rPr>
-        <w:t>拉比猶太教最終導致猶太律法主義：一是繁文縟節，說得多卻做得少。二是作給人看，非出於真心敬畏　神。三是愛名聲、高位，甚至以　神之名除滅異己。</w:t>
-      </w:r>
+        <w:t>拉比猶太教</w:t>
+      </w:r>
+      <w:proofErr w:type="gramEnd"/>
+      <w:r>
+        <w:rPr>
+          <w:rFonts w:ascii="Barlow Condensed Medium" w:eastAsia="華康儷中黑" w:hAnsi="Barlow Condensed Medium" w:hint="eastAsia"/>
+          <w:w w:val="68"/>
+          <w:sz w:val="26"/>
+          <w:szCs w:val="26"/>
+        </w:rPr>
+        <w:t>最終導致猶太律法主義：一是繁文縟節，</w:t>
+      </w:r>
+      <w:proofErr w:type="gramStart"/>
+      <w:r>
+        <w:rPr>
+          <w:rFonts w:ascii="Barlow Condensed Medium" w:eastAsia="華康儷中黑" w:hAnsi="Barlow Condensed Medium" w:hint="eastAsia"/>
+          <w:w w:val="68"/>
+          <w:sz w:val="26"/>
+          <w:szCs w:val="26"/>
+        </w:rPr>
+        <w:t>說得多</w:t>
+      </w:r>
+      <w:proofErr w:type="gramEnd"/>
+      <w:r>
+        <w:rPr>
+          <w:rFonts w:ascii="Barlow Condensed Medium" w:eastAsia="華康儷中黑" w:hAnsi="Barlow Condensed Medium" w:hint="eastAsia"/>
+          <w:w w:val="68"/>
+          <w:sz w:val="26"/>
+          <w:szCs w:val="26"/>
+        </w:rPr>
+        <w:t>卻做得少。二是作給人看，非出於真心敬畏　神。三是愛名聲、高位，甚至以　神之</w:t>
+      </w:r>
+      <w:proofErr w:type="gramStart"/>
+      <w:r>
+        <w:rPr>
+          <w:rFonts w:ascii="Barlow Condensed Medium" w:eastAsia="華康儷中黑" w:hAnsi="Barlow Condensed Medium" w:hint="eastAsia"/>
+          <w:w w:val="68"/>
+          <w:sz w:val="26"/>
+          <w:szCs w:val="26"/>
+        </w:rPr>
+        <w:t>名除滅異己</w:t>
+      </w:r>
+      <w:proofErr w:type="gramEnd"/>
+      <w:r>
+        <w:rPr>
+          <w:rFonts w:ascii="Barlow Condensed Medium" w:eastAsia="華康儷中黑" w:hAnsi="Barlow Condensed Medium" w:hint="eastAsia"/>
+          <w:w w:val="68"/>
+          <w:sz w:val="26"/>
+          <w:szCs w:val="26"/>
+        </w:rPr>
+        <w:t>。</w:t>
+      </w:r>
+      <w:proofErr w:type="gramStart"/>
       <w:r>
         <w:rPr>
           <w:rFonts w:ascii="Barlow Condensed Medium" w:eastAsia="華康細黑體" w:hAnsi="Barlow Condensed Medium" w:cs="微軟正黑體" w:hint="eastAsia"/>
@@ -27652,8 +29245,9 @@
           <w:sz w:val="26"/>
           <w:szCs w:val="26"/>
         </w:rPr>
-        <w:t>摩西曾是　神的代言人而受百姓敬重，然而人應該渴慕的是　神的話，卻不是摩西的位子。耶穌清楚地分析了當時拉比們教導摩西律法的問題。一方面摩西的教導本身是</w:t>
-      </w:r>
+        <w:t>摩西曾是</w:t>
+      </w:r>
+      <w:proofErr w:type="gramEnd"/>
       <w:r>
         <w:rPr>
           <w:rFonts w:ascii="Barlow Condensed Medium" w:eastAsia="華康細黑體" w:hAnsi="Barlow Condensed Medium" w:cs="微軟正黑體" w:hint="eastAsia"/>
@@ -27661,8 +29255,9 @@
           <w:sz w:val="26"/>
           <w:szCs w:val="26"/>
         </w:rPr>
-        <w:t>沒有問題的，不論是從誰的口中引述，人都要遵行。把榮耀歸給　神，把摩西的尊榮還給摩西。但是，另一方面，法利賽和經學士的解釋和行為卻有問題，就如同請瞎子作嚮導一樣</w:t>
-      </w:r>
+        <w:t xml:space="preserve">　神的代言人而受百姓敬重，然而人應該渴慕的是　神的話，卻不是摩西的位子。耶穌清楚地分析了當時</w:t>
+      </w:r>
+      <w:proofErr w:type="gramStart"/>
       <w:r>
         <w:rPr>
           <w:rFonts w:ascii="Barlow Condensed Medium" w:eastAsia="華康細黑體" w:hAnsi="Barlow Condensed Medium" w:cs="微軟正黑體" w:hint="eastAsia"/>
@@ -27670,8 +29265,9 @@
           <w:sz w:val="26"/>
           <w:szCs w:val="26"/>
         </w:rPr>
-        <w:t>(16</w:t>
-      </w:r>
+        <w:t>拉比們</w:t>
+      </w:r>
+      <w:proofErr w:type="gramEnd"/>
       <w:r>
         <w:rPr>
           <w:rFonts w:ascii="Barlow Condensed Medium" w:eastAsia="華康細黑體" w:hAnsi="Barlow Condensed Medium" w:cs="微軟正黑體" w:hint="eastAsia"/>
@@ -27679,7 +29275,7 @@
           <w:sz w:val="26"/>
           <w:szCs w:val="26"/>
         </w:rPr>
-        <w:t>節</w:t>
+        <w:t>教導摩西律法的問題。一方面摩西的教導本身是</w:t>
       </w:r>
       <w:r>
         <w:rPr>
@@ -27688,8 +29284,10 @@
           <w:sz w:val="26"/>
           <w:szCs w:val="26"/>
         </w:rPr>
-        <w:t>)</w:t>
-      </w:r>
+        <w:lastRenderedPageBreak/>
+        <w:t>沒有問題的，不論是從誰的口中引述，人都要遵行。把榮耀歸給　神，</w:t>
+      </w:r>
+      <w:proofErr w:type="gramStart"/>
       <w:r>
         <w:rPr>
           <w:rFonts w:ascii="Barlow Condensed Medium" w:eastAsia="華康細黑體" w:hAnsi="Barlow Condensed Medium" w:cs="微軟正黑體" w:hint="eastAsia"/>
@@ -27697,8 +29295,9 @@
           <w:sz w:val="26"/>
           <w:szCs w:val="26"/>
         </w:rPr>
-        <w:t>。比如經匣做大了，繸子做長了，卻是作給人看的</w:t>
-      </w:r>
+        <w:t>把摩西</w:t>
+      </w:r>
+      <w:proofErr w:type="gramEnd"/>
       <w:r>
         <w:rPr>
           <w:rFonts w:ascii="Barlow Condensed Medium" w:eastAsia="華康細黑體" w:hAnsi="Barlow Condensed Medium" w:cs="微軟正黑體" w:hint="eastAsia"/>
@@ -27706,7 +29305,7 @@
           <w:sz w:val="26"/>
           <w:szCs w:val="26"/>
         </w:rPr>
-        <w:t>(5</w:t>
+        <w:t>的尊榮還給摩西。但是，另一方面，法利賽和經學士的解釋和行為卻有問題，就如同請瞎子作嚮導一樣</w:t>
       </w:r>
       <w:r>
         <w:rPr>
@@ -27715,7 +29314,7 @@
           <w:sz w:val="26"/>
           <w:szCs w:val="26"/>
         </w:rPr>
-        <w:t>節</w:t>
+        <w:t>(16</w:t>
       </w:r>
       <w:r>
         <w:rPr>
@@ -27724,7 +29323,7 @@
           <w:sz w:val="26"/>
           <w:szCs w:val="26"/>
         </w:rPr>
-        <w:t>)</w:t>
+        <w:t>節</w:t>
       </w:r>
       <w:r>
         <w:rPr>
@@ -27733,7 +29332,7 @@
           <w:sz w:val="26"/>
           <w:szCs w:val="26"/>
         </w:rPr>
-        <w:t>。不敬畏　神而行愛　神和愛人的事，反而去看重聖所裡的金子和祭壇上的祭物。</w:t>
+        <w:t>)</w:t>
       </w:r>
       <w:r>
         <w:rPr>
@@ -27742,8 +29341,9 @@
           <w:sz w:val="26"/>
           <w:szCs w:val="26"/>
         </w:rPr>
-        <w:t>(18-22</w:t>
-      </w:r>
+        <w:t>。比如</w:t>
+      </w:r>
+      <w:proofErr w:type="gramStart"/>
       <w:r>
         <w:rPr>
           <w:rFonts w:ascii="Barlow Condensed Medium" w:eastAsia="華康細黑體" w:hAnsi="Barlow Condensed Medium" w:cs="微軟正黑體" w:hint="eastAsia"/>
@@ -27751,8 +29351,9 @@
           <w:sz w:val="26"/>
           <w:szCs w:val="26"/>
         </w:rPr>
-        <w:t>節</w:t>
-      </w:r>
+        <w:t>經匣做</w:t>
+      </w:r>
+      <w:proofErr w:type="gramEnd"/>
       <w:r>
         <w:rPr>
           <w:rFonts w:ascii="Barlow Condensed Medium" w:eastAsia="華康細黑體" w:hAnsi="Barlow Condensed Medium" w:cs="微軟正黑體" w:hint="eastAsia"/>
@@ -27760,8 +29361,9 @@
           <w:sz w:val="26"/>
           <w:szCs w:val="26"/>
         </w:rPr>
-        <w:t>)</w:t>
-      </w:r>
+        <w:t>大了，</w:t>
+      </w:r>
+      <w:proofErr w:type="gramStart"/>
       <w:r>
         <w:rPr>
           <w:rFonts w:ascii="Barlow Condensed Medium" w:eastAsia="華康細黑體" w:hAnsi="Barlow Condensed Medium" w:cs="微軟正黑體" w:hint="eastAsia"/>
@@ -27769,8 +29371,9 @@
           <w:sz w:val="26"/>
           <w:szCs w:val="26"/>
         </w:rPr>
-        <w:t>又只行律法最小的義務，就是十一奉獻的最底限，獻最廉價的農作物，但是律法更重要的正義、憐憫和信實卻不去行。</w:t>
-      </w:r>
+        <w:t>繸</w:t>
+      </w:r>
+      <w:proofErr w:type="gramEnd"/>
       <w:r>
         <w:rPr>
           <w:rFonts w:ascii="Barlow Condensed Medium" w:eastAsia="華康細黑體" w:hAnsi="Barlow Condensed Medium" w:cs="微軟正黑體" w:hint="eastAsia"/>
@@ -27778,7 +29381,7 @@
           <w:sz w:val="26"/>
           <w:szCs w:val="26"/>
         </w:rPr>
-        <w:t>(23</w:t>
+        <w:t>子做長了，卻是作給人看的</w:t>
       </w:r>
       <w:r>
         <w:rPr>
@@ -27787,7 +29390,7 @@
           <w:sz w:val="26"/>
           <w:szCs w:val="26"/>
         </w:rPr>
-        <w:t>節</w:t>
+        <w:t>(5</w:t>
       </w:r>
       <w:r>
         <w:rPr>
@@ -27796,7 +29399,7 @@
           <w:sz w:val="26"/>
           <w:szCs w:val="26"/>
         </w:rPr>
-        <w:t>)</w:t>
+        <w:t>節</w:t>
       </w:r>
       <w:r>
         <w:rPr>
@@ -27805,7 +29408,248 @@
           <w:sz w:val="26"/>
           <w:szCs w:val="26"/>
         </w:rPr>
-        <w:t>甚至，佔著摩西教導　神的律法的位子，私底下作的，卻是以　神的名義來獲取不義的錢財，又入人於罪來除滅反對他們的人。所以，殺害先知，就是猶太人偽虛的信仰一直以來的最明確證據。</w:t>
+        <w:t>)</w:t>
+      </w:r>
+      <w:r>
+        <w:rPr>
+          <w:rFonts w:ascii="Barlow Condensed Medium" w:eastAsia="華康細黑體" w:hAnsi="Barlow Condensed Medium" w:cs="微軟正黑體" w:hint="eastAsia"/>
+          <w:w w:val="68"/>
+          <w:sz w:val="26"/>
+          <w:szCs w:val="26"/>
+        </w:rPr>
+        <w:t>。不敬畏　神</w:t>
+      </w:r>
+      <w:proofErr w:type="gramStart"/>
+      <w:r>
+        <w:rPr>
+          <w:rFonts w:ascii="Barlow Condensed Medium" w:eastAsia="華康細黑體" w:hAnsi="Barlow Condensed Medium" w:cs="微軟正黑體" w:hint="eastAsia"/>
+          <w:w w:val="68"/>
+          <w:sz w:val="26"/>
+          <w:szCs w:val="26"/>
+        </w:rPr>
+        <w:t>而行愛</w:t>
+      </w:r>
+      <w:proofErr w:type="gramEnd"/>
+      <w:r>
+        <w:rPr>
+          <w:rFonts w:ascii="Barlow Condensed Medium" w:eastAsia="華康細黑體" w:hAnsi="Barlow Condensed Medium" w:cs="微軟正黑體" w:hint="eastAsia"/>
+          <w:w w:val="68"/>
+          <w:sz w:val="26"/>
+          <w:szCs w:val="26"/>
+        </w:rPr>
+        <w:t xml:space="preserve">　神和愛人的事，反而去看重聖所裡的金子和祭壇上</w:t>
+      </w:r>
+      <w:proofErr w:type="gramStart"/>
+      <w:r>
+        <w:rPr>
+          <w:rFonts w:ascii="Barlow Condensed Medium" w:eastAsia="華康細黑體" w:hAnsi="Barlow Condensed Medium" w:cs="微軟正黑體" w:hint="eastAsia"/>
+          <w:w w:val="68"/>
+          <w:sz w:val="26"/>
+          <w:szCs w:val="26"/>
+        </w:rPr>
+        <w:t>的祭物</w:t>
+      </w:r>
+      <w:proofErr w:type="gramEnd"/>
+      <w:r>
+        <w:rPr>
+          <w:rFonts w:ascii="Barlow Condensed Medium" w:eastAsia="華康細黑體" w:hAnsi="Barlow Condensed Medium" w:cs="微軟正黑體" w:hint="eastAsia"/>
+          <w:w w:val="68"/>
+          <w:sz w:val="26"/>
+          <w:szCs w:val="26"/>
+        </w:rPr>
+        <w:t>。</w:t>
+      </w:r>
+      <w:r>
+        <w:rPr>
+          <w:rFonts w:ascii="Barlow Condensed Medium" w:eastAsia="華康細黑體" w:hAnsi="Barlow Condensed Medium" w:cs="微軟正黑體" w:hint="eastAsia"/>
+          <w:w w:val="68"/>
+          <w:sz w:val="26"/>
+          <w:szCs w:val="26"/>
+        </w:rPr>
+        <w:t>(18-22</w:t>
+      </w:r>
+      <w:r>
+        <w:rPr>
+          <w:rFonts w:ascii="Barlow Condensed Medium" w:eastAsia="華康細黑體" w:hAnsi="Barlow Condensed Medium" w:cs="微軟正黑體" w:hint="eastAsia"/>
+          <w:w w:val="68"/>
+          <w:sz w:val="26"/>
+          <w:szCs w:val="26"/>
+        </w:rPr>
+        <w:t>節</w:t>
+      </w:r>
+      <w:r>
+        <w:rPr>
+          <w:rFonts w:ascii="Barlow Condensed Medium" w:eastAsia="華康細黑體" w:hAnsi="Barlow Condensed Medium" w:cs="微軟正黑體" w:hint="eastAsia"/>
+          <w:w w:val="68"/>
+          <w:sz w:val="26"/>
+          <w:szCs w:val="26"/>
+        </w:rPr>
+        <w:t>)</w:t>
+      </w:r>
+      <w:r>
+        <w:rPr>
+          <w:rFonts w:ascii="Barlow Condensed Medium" w:eastAsia="華康細黑體" w:hAnsi="Barlow Condensed Medium" w:cs="微軟正黑體" w:hint="eastAsia"/>
+          <w:w w:val="68"/>
+          <w:sz w:val="26"/>
+          <w:szCs w:val="26"/>
+        </w:rPr>
+        <w:t>又只行律法最小的義務，就是十一奉獻的</w:t>
+      </w:r>
+      <w:proofErr w:type="gramStart"/>
+      <w:r>
+        <w:rPr>
+          <w:rFonts w:ascii="Barlow Condensed Medium" w:eastAsia="華康細黑體" w:hAnsi="Barlow Condensed Medium" w:cs="微軟正黑體" w:hint="eastAsia"/>
+          <w:w w:val="68"/>
+          <w:sz w:val="26"/>
+          <w:szCs w:val="26"/>
+        </w:rPr>
+        <w:t>最</w:t>
+      </w:r>
+      <w:proofErr w:type="gramEnd"/>
+      <w:r>
+        <w:rPr>
+          <w:rFonts w:ascii="Barlow Condensed Medium" w:eastAsia="華康細黑體" w:hAnsi="Barlow Condensed Medium" w:cs="微軟正黑體" w:hint="eastAsia"/>
+          <w:w w:val="68"/>
+          <w:sz w:val="26"/>
+          <w:szCs w:val="26"/>
+        </w:rPr>
+        <w:t>底限，</w:t>
+      </w:r>
+      <w:proofErr w:type="gramStart"/>
+      <w:r>
+        <w:rPr>
+          <w:rFonts w:ascii="Barlow Condensed Medium" w:eastAsia="華康細黑體" w:hAnsi="Barlow Condensed Medium" w:cs="微軟正黑體" w:hint="eastAsia"/>
+          <w:w w:val="68"/>
+          <w:sz w:val="26"/>
+          <w:szCs w:val="26"/>
+        </w:rPr>
+        <w:t>獻最廉價</w:t>
+      </w:r>
+      <w:proofErr w:type="gramEnd"/>
+      <w:r>
+        <w:rPr>
+          <w:rFonts w:ascii="Barlow Condensed Medium" w:eastAsia="華康細黑體" w:hAnsi="Barlow Condensed Medium" w:cs="微軟正黑體" w:hint="eastAsia"/>
+          <w:w w:val="68"/>
+          <w:sz w:val="26"/>
+          <w:szCs w:val="26"/>
+        </w:rPr>
+        <w:t>的農作物，但是律法更重要的正義、憐憫</w:t>
+      </w:r>
+      <w:proofErr w:type="gramStart"/>
+      <w:r>
+        <w:rPr>
+          <w:rFonts w:ascii="Barlow Condensed Medium" w:eastAsia="華康細黑體" w:hAnsi="Barlow Condensed Medium" w:cs="微軟正黑體" w:hint="eastAsia"/>
+          <w:w w:val="68"/>
+          <w:sz w:val="26"/>
+          <w:szCs w:val="26"/>
+        </w:rPr>
+        <w:t>和信實卻不</w:t>
+      </w:r>
+      <w:proofErr w:type="gramEnd"/>
+      <w:r>
+        <w:rPr>
+          <w:rFonts w:ascii="Barlow Condensed Medium" w:eastAsia="華康細黑體" w:hAnsi="Barlow Condensed Medium" w:cs="微軟正黑體" w:hint="eastAsia"/>
+          <w:w w:val="68"/>
+          <w:sz w:val="26"/>
+          <w:szCs w:val="26"/>
+        </w:rPr>
+        <w:t>去行。</w:t>
+      </w:r>
+      <w:r>
+        <w:rPr>
+          <w:rFonts w:ascii="Barlow Condensed Medium" w:eastAsia="華康細黑體" w:hAnsi="Barlow Condensed Medium" w:cs="微軟正黑體" w:hint="eastAsia"/>
+          <w:w w:val="68"/>
+          <w:sz w:val="26"/>
+          <w:szCs w:val="26"/>
+        </w:rPr>
+        <w:t>(23</w:t>
+      </w:r>
+      <w:r>
+        <w:rPr>
+          <w:rFonts w:ascii="Barlow Condensed Medium" w:eastAsia="華康細黑體" w:hAnsi="Barlow Condensed Medium" w:cs="微軟正黑體" w:hint="eastAsia"/>
+          <w:w w:val="68"/>
+          <w:sz w:val="26"/>
+          <w:szCs w:val="26"/>
+        </w:rPr>
+        <w:t>節</w:t>
+      </w:r>
+      <w:r>
+        <w:rPr>
+          <w:rFonts w:ascii="Barlow Condensed Medium" w:eastAsia="華康細黑體" w:hAnsi="Barlow Condensed Medium" w:cs="微軟正黑體" w:hint="eastAsia"/>
+          <w:w w:val="68"/>
+          <w:sz w:val="26"/>
+          <w:szCs w:val="26"/>
+        </w:rPr>
+        <w:t>)</w:t>
+      </w:r>
+      <w:r>
+        <w:rPr>
+          <w:rFonts w:ascii="Barlow Condensed Medium" w:eastAsia="華康細黑體" w:hAnsi="Barlow Condensed Medium" w:cs="微軟正黑體" w:hint="eastAsia"/>
+          <w:w w:val="68"/>
+          <w:sz w:val="26"/>
+          <w:szCs w:val="26"/>
+        </w:rPr>
+        <w:t>甚至，</w:t>
+      </w:r>
+      <w:proofErr w:type="gramStart"/>
+      <w:r>
+        <w:rPr>
+          <w:rFonts w:ascii="Barlow Condensed Medium" w:eastAsia="華康細黑體" w:hAnsi="Barlow Condensed Medium" w:cs="微軟正黑體" w:hint="eastAsia"/>
+          <w:w w:val="68"/>
+          <w:sz w:val="26"/>
+          <w:szCs w:val="26"/>
+        </w:rPr>
+        <w:t>佔著</w:t>
+      </w:r>
+      <w:proofErr w:type="gramEnd"/>
+      <w:r>
+        <w:rPr>
+          <w:rFonts w:ascii="Barlow Condensed Medium" w:eastAsia="華康細黑體" w:hAnsi="Barlow Condensed Medium" w:cs="微軟正黑體" w:hint="eastAsia"/>
+          <w:w w:val="68"/>
+          <w:sz w:val="26"/>
+          <w:szCs w:val="26"/>
+        </w:rPr>
+        <w:t>摩西教導　神的律法的位子，私底下作的，卻是以　神的名義來獲取不義的錢財，又入人於</w:t>
+      </w:r>
+      <w:proofErr w:type="gramStart"/>
+      <w:r>
+        <w:rPr>
+          <w:rFonts w:ascii="Barlow Condensed Medium" w:eastAsia="華康細黑體" w:hAnsi="Barlow Condensed Medium" w:cs="微軟正黑體" w:hint="eastAsia"/>
+          <w:w w:val="68"/>
+          <w:sz w:val="26"/>
+          <w:szCs w:val="26"/>
+        </w:rPr>
+        <w:t>罪來除滅反對</w:t>
+      </w:r>
+      <w:proofErr w:type="gramEnd"/>
+      <w:r>
+        <w:rPr>
+          <w:rFonts w:ascii="Barlow Condensed Medium" w:eastAsia="華康細黑體" w:hAnsi="Barlow Condensed Medium" w:cs="微軟正黑體" w:hint="eastAsia"/>
+          <w:w w:val="68"/>
+          <w:sz w:val="26"/>
+          <w:szCs w:val="26"/>
+        </w:rPr>
+        <w:t>他們的人。所以，殺害先知，就是</w:t>
+      </w:r>
+      <w:proofErr w:type="gramStart"/>
+      <w:r>
+        <w:rPr>
+          <w:rFonts w:ascii="Barlow Condensed Medium" w:eastAsia="華康細黑體" w:hAnsi="Barlow Condensed Medium" w:cs="微軟正黑體" w:hint="eastAsia"/>
+          <w:w w:val="68"/>
+          <w:sz w:val="26"/>
+          <w:szCs w:val="26"/>
+        </w:rPr>
+        <w:t>猶太人偽虛的</w:t>
+      </w:r>
+      <w:proofErr w:type="gramEnd"/>
+      <w:r>
+        <w:rPr>
+          <w:rFonts w:ascii="Barlow Condensed Medium" w:eastAsia="華康細黑體" w:hAnsi="Barlow Condensed Medium" w:cs="微軟正黑體" w:hint="eastAsia"/>
+          <w:w w:val="68"/>
+          <w:sz w:val="26"/>
+          <w:szCs w:val="26"/>
+        </w:rPr>
+        <w:t>信仰一直以來的最明確證據。</w:t>
       </w:r>
     </w:p>
     <w:p>
@@ -27839,6 +29683,7 @@
         </w:rPr>
         <w:t>(</w:t>
       </w:r>
+      <w:proofErr w:type="gramStart"/>
       <w:r>
         <w:rPr>
           <w:rFonts w:ascii="Barlow Condensed Medium" w:eastAsia="華康儷中黑" w:hAnsi="Barlow Condensed Medium" w:hint="eastAsia"/>
@@ -27848,6 +29693,7 @@
         </w:rPr>
         <w:t>論拉比</w:t>
       </w:r>
+      <w:proofErr w:type="gramEnd"/>
       <w:r>
         <w:rPr>
           <w:rFonts w:ascii="Barlow Condensed Medium" w:eastAsia="華康儷中黑" w:hAnsi="Barlow Condensed Medium" w:hint="eastAsia"/>
@@ -27875,6 +29721,7 @@
         </w:rPr>
         <w:t>(</w:t>
       </w:r>
+      <w:proofErr w:type="gramStart"/>
       <w:r>
         <w:rPr>
           <w:rFonts w:ascii="Barlow Condensed Medium" w:eastAsia="華康儷中黑" w:hAnsi="Barlow Condensed Medium" w:hint="eastAsia"/>
@@ -27884,6 +29731,7 @@
         </w:rPr>
         <w:t>論父</w:t>
       </w:r>
+      <w:proofErr w:type="gramEnd"/>
       <w:r>
         <w:rPr>
           <w:rFonts w:ascii="Barlow Condensed Medium" w:eastAsia="華康儷中黑" w:hAnsi="Barlow Condensed Medium" w:hint="eastAsia"/>
@@ -27945,7 +29793,127 @@
           <w:sz w:val="26"/>
           <w:szCs w:val="26"/>
         </w:rPr>
-        <w:t>因為信仰的緣故，反而導致對人錯誤的崇拜。其實就像這個時代的人相信名師、名嘴、明星、網紅，甚至名醫一樣，重點應該是這些人說的是不是事實，作的是不是有益人的事，良善本身才是人真正應該相信的。而這時代許多的詐騙，就是利用人對名人的信任和公權力的懼怕，又更多是人貪得無厭的心。這種錯誤的崇拜對象，反而成為崇拜者自己所追求的。人們崇拜拉比，希望有一天也能像比拉一樣被崇拜，完全忘了從拉比學習神的話語的初衷。對有權位的人，對有高尚品德的人，人只羨慕那個位子，卻是德不配位的虛偽。所以，耶穌要求門徒，不要把這些世間的位子當作追求的目標。反而要有智慧分辨配得這些位子和稱讚的，正是人願意謙卑和奉獻自己來服事人，且不論在人前人後，都因為渴慕良善的本身來行良善，這才是真正的敬虔。</w:t>
+        <w:t>因為信仰的緣故，反而導致對人錯誤的崇拜。其實就像這個時代的人相信名師、名嘴、明星、</w:t>
+      </w:r>
+      <w:proofErr w:type="gramStart"/>
+      <w:r>
+        <w:rPr>
+          <w:rFonts w:ascii="Barlow Condensed Medium" w:eastAsia="華康細黑體" w:hAnsi="Barlow Condensed Medium" w:cs="微軟正黑體" w:hint="eastAsia"/>
+          <w:w w:val="68"/>
+          <w:sz w:val="26"/>
+          <w:szCs w:val="26"/>
+        </w:rPr>
+        <w:t>網紅</w:t>
+      </w:r>
+      <w:proofErr w:type="gramEnd"/>
+      <w:r>
+        <w:rPr>
+          <w:rFonts w:ascii="Barlow Condensed Medium" w:eastAsia="華康細黑體" w:hAnsi="Barlow Condensed Medium" w:cs="微軟正黑體" w:hint="eastAsia"/>
+          <w:w w:val="68"/>
+          <w:sz w:val="26"/>
+          <w:szCs w:val="26"/>
+        </w:rPr>
+        <w:t>，甚至名醫一樣，重點應該是這些</w:t>
+      </w:r>
+      <w:proofErr w:type="gramStart"/>
+      <w:r>
+        <w:rPr>
+          <w:rFonts w:ascii="Barlow Condensed Medium" w:eastAsia="華康細黑體" w:hAnsi="Barlow Condensed Medium" w:cs="微軟正黑體" w:hint="eastAsia"/>
+          <w:w w:val="68"/>
+          <w:sz w:val="26"/>
+          <w:szCs w:val="26"/>
+        </w:rPr>
+        <w:t>人說的是不是</w:t>
+      </w:r>
+      <w:proofErr w:type="gramEnd"/>
+      <w:r>
+        <w:rPr>
+          <w:rFonts w:ascii="Barlow Condensed Medium" w:eastAsia="華康細黑體" w:hAnsi="Barlow Condensed Medium" w:cs="微軟正黑體" w:hint="eastAsia"/>
+          <w:w w:val="68"/>
+          <w:sz w:val="26"/>
+          <w:szCs w:val="26"/>
+        </w:rPr>
+        <w:t>事實，作的是不是有益人的事，良善本身才是人真正應該相信的。而這時代許多的詐騙，就是利用人對名人的信任和公權力的懼怕，又更多是人貪得無厭的心。這種錯誤的崇拜對象，反而成為崇拜者自己所追求的。人們</w:t>
+      </w:r>
+      <w:proofErr w:type="gramStart"/>
+      <w:r>
+        <w:rPr>
+          <w:rFonts w:ascii="Barlow Condensed Medium" w:eastAsia="華康細黑體" w:hAnsi="Barlow Condensed Medium" w:cs="微軟正黑體" w:hint="eastAsia"/>
+          <w:w w:val="68"/>
+          <w:sz w:val="26"/>
+          <w:szCs w:val="26"/>
+        </w:rPr>
+        <w:t>崇拜拉比</w:t>
+      </w:r>
+      <w:proofErr w:type="gramEnd"/>
+      <w:r>
+        <w:rPr>
+          <w:rFonts w:ascii="Barlow Condensed Medium" w:eastAsia="華康細黑體" w:hAnsi="Barlow Condensed Medium" w:cs="微軟正黑體" w:hint="eastAsia"/>
+          <w:w w:val="68"/>
+          <w:sz w:val="26"/>
+          <w:szCs w:val="26"/>
+        </w:rPr>
+        <w:t>，希望有一天也能</w:t>
+      </w:r>
+      <w:proofErr w:type="gramStart"/>
+      <w:r>
+        <w:rPr>
+          <w:rFonts w:ascii="Barlow Condensed Medium" w:eastAsia="華康細黑體" w:hAnsi="Barlow Condensed Medium" w:cs="微軟正黑體" w:hint="eastAsia"/>
+          <w:w w:val="68"/>
+          <w:sz w:val="26"/>
+          <w:szCs w:val="26"/>
+        </w:rPr>
+        <w:t>像比拉</w:t>
+      </w:r>
+      <w:proofErr w:type="gramEnd"/>
+      <w:r>
+        <w:rPr>
+          <w:rFonts w:ascii="Barlow Condensed Medium" w:eastAsia="華康細黑體" w:hAnsi="Barlow Condensed Medium" w:cs="微軟正黑體" w:hint="eastAsia"/>
+          <w:w w:val="68"/>
+          <w:sz w:val="26"/>
+          <w:szCs w:val="26"/>
+        </w:rPr>
+        <w:t>一樣被崇拜，完全忘了</w:t>
+      </w:r>
+      <w:proofErr w:type="gramStart"/>
+      <w:r>
+        <w:rPr>
+          <w:rFonts w:ascii="Barlow Condensed Medium" w:eastAsia="華康細黑體" w:hAnsi="Barlow Condensed Medium" w:cs="微軟正黑體" w:hint="eastAsia"/>
+          <w:w w:val="68"/>
+          <w:sz w:val="26"/>
+          <w:szCs w:val="26"/>
+        </w:rPr>
+        <w:t>從拉比學習</w:t>
+      </w:r>
+      <w:proofErr w:type="gramEnd"/>
+      <w:r>
+        <w:rPr>
+          <w:rFonts w:ascii="Barlow Condensed Medium" w:eastAsia="華康細黑體" w:hAnsi="Barlow Condensed Medium" w:cs="微軟正黑體" w:hint="eastAsia"/>
+          <w:w w:val="68"/>
+          <w:sz w:val="26"/>
+          <w:szCs w:val="26"/>
+        </w:rPr>
+        <w:t>神的話語的初衷。對有權位的人，對有高尚品德的人，人只羨慕那個位子，卻是德不配位的虛偽。所以，耶穌要求門徒，不要把這些世間的位子當作追求的目標。反而要有智慧分辨配得這些位子和稱讚的，正是人願意謙卑和奉獻自己來服事人，且不論在人前人後，都因為渴慕良善的本身來行良善，這才是真正的敬</w:t>
+      </w:r>
+      <w:proofErr w:type="gramStart"/>
+      <w:r>
+        <w:rPr>
+          <w:rFonts w:ascii="Barlow Condensed Medium" w:eastAsia="華康細黑體" w:hAnsi="Barlow Condensed Medium" w:cs="微軟正黑體" w:hint="eastAsia"/>
+          <w:w w:val="68"/>
+          <w:sz w:val="26"/>
+          <w:szCs w:val="26"/>
+        </w:rPr>
+        <w:t>虔</w:t>
+      </w:r>
+      <w:proofErr w:type="gramEnd"/>
+      <w:r>
+        <w:rPr>
+          <w:rFonts w:ascii="Barlow Condensed Medium" w:eastAsia="華康細黑體" w:hAnsi="Barlow Condensed Medium" w:cs="微軟正黑體" w:hint="eastAsia"/>
+          <w:w w:val="68"/>
+          <w:sz w:val="26"/>
+          <w:szCs w:val="26"/>
+        </w:rPr>
+        <w:t>。</w:t>
       </w:r>
     </w:p>
     <w:p>
@@ -27968,6 +29936,7 @@
           <w:sz w:val="26"/>
           <w:szCs w:val="26"/>
         </w:rPr>
+        <w:lastRenderedPageBreak/>
         <w:t>＜</w:t>
       </w:r>
       <w:r>
@@ -27995,7 +29964,287 @@
           <w:sz w:val="26"/>
           <w:szCs w:val="26"/>
         </w:rPr>
-        <w:t>《資治通鑒》‧卷第八十說到周處這個人，是三國東吳義興人，周魴的兒子，體力過人。因為父早逝，無人管教，為害鄉里。有一天他問城中耆老一個問題：「這幾年沒有戰事且又豐收，鄉人卻不快樂，是什麼原因？」耆老回答：「三害不除，怎麼會快樂呢？」周處又問：「你說的三害是什麼？」耆老回答：「南山的白額虎，長橋下的大蛟，而你就是第三害。」周處就說：「如果禍患只是這些，我能夠除掉。」於是，周處入山尋找，射殺了老虎。又下水搏鬥，擊殺了大蛟。最後，他拜了陸機和陸雲兄弟為師，讀書且修養品行。一年後，被州郡徵召成為官員。聽起來是一個悔改向善的故事，真實發生的過程則是透過他人和自己的觀點造成人自己的轉變。驕傲和謙卑是人看自己的兩個極端，也造成人的能力用來禍害鄉里或造福的大大不同。正如耶穌所說的謙卑是一種甘心事奉人的行動，卻要讓眾人為你感要驕傲，而不是自我感覺良好的驕傲。</w:t>
+        <w:t>《資治通鑒》</w:t>
+      </w:r>
+      <w:proofErr w:type="gramStart"/>
+      <w:r>
+        <w:rPr>
+          <w:rFonts w:ascii="Barlow Condensed Medium" w:eastAsia="華康細黑體" w:hAnsi="Barlow Condensed Medium" w:cs="新細明體" w:hint="eastAsia"/>
+          <w:w w:val="68"/>
+          <w:sz w:val="26"/>
+          <w:szCs w:val="26"/>
+        </w:rPr>
+        <w:t>‧</w:t>
+      </w:r>
+      <w:proofErr w:type="gramEnd"/>
+      <w:r>
+        <w:rPr>
+          <w:rFonts w:ascii="Barlow Condensed Medium" w:eastAsia="華康細黑體" w:hAnsi="Barlow Condensed Medium" w:cs="新細明體" w:hint="eastAsia"/>
+          <w:w w:val="68"/>
+          <w:sz w:val="26"/>
+          <w:szCs w:val="26"/>
+        </w:rPr>
+        <w:t>卷</w:t>
+      </w:r>
+      <w:proofErr w:type="gramStart"/>
+      <w:r>
+        <w:rPr>
+          <w:rFonts w:ascii="Barlow Condensed Medium" w:eastAsia="華康細黑體" w:hAnsi="Barlow Condensed Medium" w:cs="新細明體" w:hint="eastAsia"/>
+          <w:w w:val="68"/>
+          <w:sz w:val="26"/>
+          <w:szCs w:val="26"/>
+        </w:rPr>
+        <w:t>第八十說到周</w:t>
+      </w:r>
+      <w:proofErr w:type="gramEnd"/>
+      <w:r>
+        <w:rPr>
+          <w:rFonts w:ascii="Barlow Condensed Medium" w:eastAsia="華康細黑體" w:hAnsi="Barlow Condensed Medium" w:cs="新細明體" w:hint="eastAsia"/>
+          <w:w w:val="68"/>
+          <w:sz w:val="26"/>
+          <w:szCs w:val="26"/>
+        </w:rPr>
+        <w:t>處這個人，是三國東吳義興人，周</w:t>
+      </w:r>
+      <w:proofErr w:type="gramStart"/>
+      <w:r>
+        <w:rPr>
+          <w:rFonts w:ascii="Barlow Condensed Medium" w:eastAsia="華康細黑體" w:hAnsi="Barlow Condensed Medium" w:cs="新細明體" w:hint="eastAsia"/>
+          <w:w w:val="68"/>
+          <w:sz w:val="26"/>
+          <w:szCs w:val="26"/>
+        </w:rPr>
+        <w:t>魴</w:t>
+      </w:r>
+      <w:proofErr w:type="gramEnd"/>
+      <w:r>
+        <w:rPr>
+          <w:rFonts w:ascii="Barlow Condensed Medium" w:eastAsia="華康細黑體" w:hAnsi="Barlow Condensed Medium" w:cs="新細明體" w:hint="eastAsia"/>
+          <w:w w:val="68"/>
+          <w:sz w:val="26"/>
+          <w:szCs w:val="26"/>
+        </w:rPr>
+        <w:t>的兒子，體力過人。因為父早逝，無人管教，為害鄉里。有一天</w:t>
+      </w:r>
+      <w:proofErr w:type="gramStart"/>
+      <w:r>
+        <w:rPr>
+          <w:rFonts w:ascii="Barlow Condensed Medium" w:eastAsia="華康細黑體" w:hAnsi="Barlow Condensed Medium" w:cs="新細明體" w:hint="eastAsia"/>
+          <w:w w:val="68"/>
+          <w:sz w:val="26"/>
+          <w:szCs w:val="26"/>
+        </w:rPr>
+        <w:t>他問城中</w:t>
+      </w:r>
+      <w:proofErr w:type="gramEnd"/>
+      <w:r>
+        <w:rPr>
+          <w:rFonts w:ascii="Barlow Condensed Medium" w:eastAsia="華康細黑體" w:hAnsi="Barlow Condensed Medium" w:cs="新細明體" w:hint="eastAsia"/>
+          <w:w w:val="68"/>
+          <w:sz w:val="26"/>
+          <w:szCs w:val="26"/>
+        </w:rPr>
+        <w:t>耆老一個問題：「這幾年沒有戰事且又豐收，鄉人卻不快樂，是什麼原因？」耆老回答：「三害不除，怎麼會快樂呢？」周處又問：「</w:t>
+      </w:r>
+      <w:proofErr w:type="gramStart"/>
+      <w:r>
+        <w:rPr>
+          <w:rFonts w:ascii="Barlow Condensed Medium" w:eastAsia="華康細黑體" w:hAnsi="Barlow Condensed Medium" w:cs="新細明體" w:hint="eastAsia"/>
+          <w:w w:val="68"/>
+          <w:sz w:val="26"/>
+          <w:szCs w:val="26"/>
+        </w:rPr>
+        <w:t>你說的</w:t>
+      </w:r>
+      <w:proofErr w:type="gramEnd"/>
+      <w:r>
+        <w:rPr>
+          <w:rFonts w:ascii="Barlow Condensed Medium" w:eastAsia="華康細黑體" w:hAnsi="Barlow Condensed Medium" w:cs="新細明體" w:hint="eastAsia"/>
+          <w:w w:val="68"/>
+          <w:sz w:val="26"/>
+          <w:szCs w:val="26"/>
+        </w:rPr>
+        <w:t>三害是什麼？」耆老回答：「南山的</w:t>
+      </w:r>
+      <w:proofErr w:type="gramStart"/>
+      <w:r>
+        <w:rPr>
+          <w:rFonts w:ascii="Barlow Condensed Medium" w:eastAsia="華康細黑體" w:hAnsi="Barlow Condensed Medium" w:cs="新細明體" w:hint="eastAsia"/>
+          <w:w w:val="68"/>
+          <w:sz w:val="26"/>
+          <w:szCs w:val="26"/>
+        </w:rPr>
+        <w:t>白額虎</w:t>
+      </w:r>
+      <w:proofErr w:type="gramEnd"/>
+      <w:r>
+        <w:rPr>
+          <w:rFonts w:ascii="Barlow Condensed Medium" w:eastAsia="華康細黑體" w:hAnsi="Barlow Condensed Medium" w:cs="新細明體" w:hint="eastAsia"/>
+          <w:w w:val="68"/>
+          <w:sz w:val="26"/>
+          <w:szCs w:val="26"/>
+        </w:rPr>
+        <w:t>，長橋下的大</w:t>
+      </w:r>
+      <w:proofErr w:type="gramStart"/>
+      <w:r>
+        <w:rPr>
+          <w:rFonts w:ascii="Barlow Condensed Medium" w:eastAsia="華康細黑體" w:hAnsi="Barlow Condensed Medium" w:cs="新細明體" w:hint="eastAsia"/>
+          <w:w w:val="68"/>
+          <w:sz w:val="26"/>
+          <w:szCs w:val="26"/>
+        </w:rPr>
+        <w:t>蛟</w:t>
+      </w:r>
+      <w:proofErr w:type="gramEnd"/>
+      <w:r>
+        <w:rPr>
+          <w:rFonts w:ascii="Barlow Condensed Medium" w:eastAsia="華康細黑體" w:hAnsi="Barlow Condensed Medium" w:cs="新細明體" w:hint="eastAsia"/>
+          <w:w w:val="68"/>
+          <w:sz w:val="26"/>
+          <w:szCs w:val="26"/>
+        </w:rPr>
+        <w:t>，而你就是第三害。」周處就說：「如果禍患只是這些，我能夠除掉。」於是，</w:t>
+      </w:r>
+      <w:proofErr w:type="gramStart"/>
+      <w:r>
+        <w:rPr>
+          <w:rFonts w:ascii="Barlow Condensed Medium" w:eastAsia="華康細黑體" w:hAnsi="Barlow Condensed Medium" w:cs="新細明體" w:hint="eastAsia"/>
+          <w:w w:val="68"/>
+          <w:sz w:val="26"/>
+          <w:szCs w:val="26"/>
+        </w:rPr>
+        <w:t>周處入山</w:t>
+      </w:r>
+      <w:proofErr w:type="gramEnd"/>
+      <w:r>
+        <w:rPr>
+          <w:rFonts w:ascii="Barlow Condensed Medium" w:eastAsia="華康細黑體" w:hAnsi="Barlow Condensed Medium" w:cs="新細明體" w:hint="eastAsia"/>
+          <w:w w:val="68"/>
+          <w:sz w:val="26"/>
+          <w:szCs w:val="26"/>
+        </w:rPr>
+        <w:t>尋找，射殺了老虎。又下水搏鬥，擊殺了大</w:t>
+      </w:r>
+      <w:proofErr w:type="gramStart"/>
+      <w:r>
+        <w:rPr>
+          <w:rFonts w:ascii="Barlow Condensed Medium" w:eastAsia="華康細黑體" w:hAnsi="Barlow Condensed Medium" w:cs="新細明體" w:hint="eastAsia"/>
+          <w:w w:val="68"/>
+          <w:sz w:val="26"/>
+          <w:szCs w:val="26"/>
+        </w:rPr>
+        <w:t>蛟</w:t>
+      </w:r>
+      <w:proofErr w:type="gramEnd"/>
+      <w:r>
+        <w:rPr>
+          <w:rFonts w:ascii="Barlow Condensed Medium" w:eastAsia="華康細黑體" w:hAnsi="Barlow Condensed Medium" w:cs="新細明體" w:hint="eastAsia"/>
+          <w:w w:val="68"/>
+          <w:sz w:val="26"/>
+          <w:szCs w:val="26"/>
+        </w:rPr>
+        <w:t>。最後，他</w:t>
+      </w:r>
+      <w:proofErr w:type="gramStart"/>
+      <w:r>
+        <w:rPr>
+          <w:rFonts w:ascii="Barlow Condensed Medium" w:eastAsia="華康細黑體" w:hAnsi="Barlow Condensed Medium" w:cs="新細明體" w:hint="eastAsia"/>
+          <w:w w:val="68"/>
+          <w:sz w:val="26"/>
+          <w:szCs w:val="26"/>
+        </w:rPr>
+        <w:t>拜了陸機</w:t>
+      </w:r>
+      <w:proofErr w:type="gramEnd"/>
+      <w:r>
+        <w:rPr>
+          <w:rFonts w:ascii="Barlow Condensed Medium" w:eastAsia="華康細黑體" w:hAnsi="Barlow Condensed Medium" w:cs="新細明體" w:hint="eastAsia"/>
+          <w:w w:val="68"/>
+          <w:sz w:val="26"/>
+          <w:szCs w:val="26"/>
+        </w:rPr>
+        <w:t>和陸雲兄弟為師，讀書且修養品行。</w:t>
+      </w:r>
+      <w:proofErr w:type="gramStart"/>
+      <w:r>
+        <w:rPr>
+          <w:rFonts w:ascii="Barlow Condensed Medium" w:eastAsia="華康細黑體" w:hAnsi="Barlow Condensed Medium" w:cs="新細明體" w:hint="eastAsia"/>
+          <w:w w:val="68"/>
+          <w:sz w:val="26"/>
+          <w:szCs w:val="26"/>
+        </w:rPr>
+        <w:t>一</w:t>
+      </w:r>
+      <w:proofErr w:type="gramEnd"/>
+      <w:r>
+        <w:rPr>
+          <w:rFonts w:ascii="Barlow Condensed Medium" w:eastAsia="華康細黑體" w:hAnsi="Barlow Condensed Medium" w:cs="新細明體" w:hint="eastAsia"/>
+          <w:w w:val="68"/>
+          <w:sz w:val="26"/>
+          <w:szCs w:val="26"/>
+        </w:rPr>
+        <w:t>年後，被州郡徵召成為官員。聽起來是一個悔改向善的故事，真實發生的過程則是透過他人和自己的觀點造成人自己的轉變。驕傲和謙卑是人看自己的兩個極端，也造成人的能力用來禍害鄉里或造福的大大不同。正如耶穌</w:t>
+      </w:r>
+      <w:proofErr w:type="gramStart"/>
+      <w:r>
+        <w:rPr>
+          <w:rFonts w:ascii="Barlow Condensed Medium" w:eastAsia="華康細黑體" w:hAnsi="Barlow Condensed Medium" w:cs="新細明體" w:hint="eastAsia"/>
+          <w:w w:val="68"/>
+          <w:sz w:val="26"/>
+          <w:szCs w:val="26"/>
+        </w:rPr>
+        <w:t>所說的謙卑</w:t>
+      </w:r>
+      <w:proofErr w:type="gramEnd"/>
+      <w:r>
+        <w:rPr>
+          <w:rFonts w:ascii="Barlow Condensed Medium" w:eastAsia="華康細黑體" w:hAnsi="Barlow Condensed Medium" w:cs="新細明體" w:hint="eastAsia"/>
+          <w:w w:val="68"/>
+          <w:sz w:val="26"/>
+          <w:szCs w:val="26"/>
+        </w:rPr>
+        <w:t>是一種甘心</w:t>
+      </w:r>
+      <w:proofErr w:type="gramStart"/>
+      <w:r>
+        <w:rPr>
+          <w:rFonts w:ascii="Barlow Condensed Medium" w:eastAsia="華康細黑體" w:hAnsi="Barlow Condensed Medium" w:cs="新細明體" w:hint="eastAsia"/>
+          <w:w w:val="68"/>
+          <w:sz w:val="26"/>
+          <w:szCs w:val="26"/>
+        </w:rPr>
+        <w:t>事奉人的</w:t>
+      </w:r>
+      <w:proofErr w:type="gramEnd"/>
+      <w:r>
+        <w:rPr>
+          <w:rFonts w:ascii="Barlow Condensed Medium" w:eastAsia="華康細黑體" w:hAnsi="Barlow Condensed Medium" w:cs="新細明體" w:hint="eastAsia"/>
+          <w:w w:val="68"/>
+          <w:sz w:val="26"/>
+          <w:szCs w:val="26"/>
+        </w:rPr>
+        <w:t>行動，卻要讓眾人為</w:t>
+      </w:r>
+      <w:proofErr w:type="gramStart"/>
+      <w:r>
+        <w:rPr>
+          <w:rFonts w:ascii="Barlow Condensed Medium" w:eastAsia="華康細黑體" w:hAnsi="Barlow Condensed Medium" w:cs="新細明體" w:hint="eastAsia"/>
+          <w:w w:val="68"/>
+          <w:sz w:val="26"/>
+          <w:szCs w:val="26"/>
+        </w:rPr>
+        <w:t>你感要驕傲</w:t>
+      </w:r>
+      <w:proofErr w:type="gramEnd"/>
+      <w:r>
+        <w:rPr>
+          <w:rFonts w:ascii="Barlow Condensed Medium" w:eastAsia="華康細黑體" w:hAnsi="Barlow Condensed Medium" w:cs="新細明體" w:hint="eastAsia"/>
+          <w:w w:val="68"/>
+          <w:sz w:val="26"/>
+          <w:szCs w:val="26"/>
+        </w:rPr>
+        <w:t>，而不是自我感覺良好的驕傲。</w:t>
       </w:r>
     </w:p>
     <w:p>
@@ -28018,7 +30267,47 @@
           <w:sz w:val="26"/>
           <w:szCs w:val="26"/>
         </w:rPr>
-        <w:t>自我優越感、控制慾和權力慾乃是罪的根源，使人高舉自己取代　神。唯一的解藥是謙卑自己，真心地愛人和服事人才是受人敬重的人格「高度」和真智慧。</w:t>
+        <w:t>自我優越感、控制</w:t>
+      </w:r>
+      <w:proofErr w:type="gramStart"/>
+      <w:r>
+        <w:rPr>
+          <w:rFonts w:ascii="Barlow Condensed Medium" w:eastAsia="華康儷中黑" w:hAnsi="Barlow Condensed Medium" w:hint="eastAsia"/>
+          <w:w w:val="68"/>
+          <w:sz w:val="26"/>
+          <w:szCs w:val="26"/>
+        </w:rPr>
+        <w:t>慾</w:t>
+      </w:r>
+      <w:proofErr w:type="gramEnd"/>
+      <w:r>
+        <w:rPr>
+          <w:rFonts w:ascii="Barlow Condensed Medium" w:eastAsia="華康儷中黑" w:hAnsi="Barlow Condensed Medium" w:hint="eastAsia"/>
+          <w:w w:val="68"/>
+          <w:sz w:val="26"/>
+          <w:szCs w:val="26"/>
+        </w:rPr>
+        <w:t>和權力</w:t>
+      </w:r>
+      <w:proofErr w:type="gramStart"/>
+      <w:r>
+        <w:rPr>
+          <w:rFonts w:ascii="Barlow Condensed Medium" w:eastAsia="華康儷中黑" w:hAnsi="Barlow Condensed Medium" w:hint="eastAsia"/>
+          <w:w w:val="68"/>
+          <w:sz w:val="26"/>
+          <w:szCs w:val="26"/>
+        </w:rPr>
+        <w:t>慾</w:t>
+      </w:r>
+      <w:proofErr w:type="gramEnd"/>
+      <w:r>
+        <w:rPr>
+          <w:rFonts w:ascii="Barlow Condensed Medium" w:eastAsia="華康儷中黑" w:hAnsi="Barlow Condensed Medium" w:hint="eastAsia"/>
+          <w:w w:val="68"/>
+          <w:sz w:val="26"/>
+          <w:szCs w:val="26"/>
+        </w:rPr>
+        <w:t>乃是罪的根源，使人高舉自己取代　神。唯一的解藥是謙卑自己，真心地愛人和服事人才是受人敬重的人格「高度」和真智慧。</w:t>
       </w:r>
       <w:r>
         <w:rPr>
@@ -28027,7 +30316,47 @@
           <w:sz w:val="26"/>
           <w:szCs w:val="26"/>
         </w:rPr>
-        <w:t>驕傲和謙卑在意義上是相反的，卻不是道德上的對錯。真正造成道德問題的是高舉自己的驕傲，卻用表面的敬虔、謙卑和善行來掩飾，這就是虛偽。換句話說，就是人把該給良善本身和該給　神的榮耀攬在自己身上，但是所行的良善卻不是出於真心。高舉自己的人不認為別人配得他的愛，而謙卑自己的人卻把愛人看成像僕人的本分。所以，為何　神要高舉謙卑的人，正是因為他們愛人是真實出於對他人的敬重。</w:t>
+        <w:t>驕傲和謙卑在意義上是相反的，卻不是道德上的對錯。真正造成道德問題的是高舉自己的驕傲，卻用表面的敬</w:t>
+      </w:r>
+      <w:proofErr w:type="gramStart"/>
+      <w:r>
+        <w:rPr>
+          <w:rFonts w:ascii="Barlow Condensed Medium" w:eastAsia="華康細黑體" w:hAnsi="Barlow Condensed Medium" w:cs="微軟正黑體" w:hint="eastAsia"/>
+          <w:w w:val="68"/>
+          <w:sz w:val="26"/>
+          <w:szCs w:val="26"/>
+        </w:rPr>
+        <w:t>虔</w:t>
+      </w:r>
+      <w:proofErr w:type="gramEnd"/>
+      <w:r>
+        <w:rPr>
+          <w:rFonts w:ascii="Barlow Condensed Medium" w:eastAsia="華康細黑體" w:hAnsi="Barlow Condensed Medium" w:cs="微軟正黑體" w:hint="eastAsia"/>
+          <w:w w:val="68"/>
+          <w:sz w:val="26"/>
+          <w:szCs w:val="26"/>
+        </w:rPr>
+        <w:t>、謙卑和善行來掩飾，這就是虛偽。換句話說，就是人把該給良善本身和該給　神的榮耀攬在自己身上，但是所行的良善卻不是出於真心。高舉自己的人不認為別人配得他的愛，而謙卑自己的人卻把愛人看成像僕人的本分。所以，</w:t>
+      </w:r>
+      <w:proofErr w:type="gramStart"/>
+      <w:r>
+        <w:rPr>
+          <w:rFonts w:ascii="Barlow Condensed Medium" w:eastAsia="華康細黑體" w:hAnsi="Barlow Condensed Medium" w:cs="微軟正黑體" w:hint="eastAsia"/>
+          <w:w w:val="68"/>
+          <w:sz w:val="26"/>
+          <w:szCs w:val="26"/>
+        </w:rPr>
+        <w:t>為何　神要</w:t>
+      </w:r>
+      <w:proofErr w:type="gramEnd"/>
+      <w:r>
+        <w:rPr>
+          <w:rFonts w:ascii="Barlow Condensed Medium" w:eastAsia="華康細黑體" w:hAnsi="Barlow Condensed Medium" w:cs="微軟正黑體" w:hint="eastAsia"/>
+          <w:w w:val="68"/>
+          <w:sz w:val="26"/>
+          <w:szCs w:val="26"/>
+        </w:rPr>
+        <w:t>高舉謙卑的人，正是因為他們愛人是真實出於對他人的敬重。</w:t>
       </w:r>
       <w:r>
         <w:rPr>
@@ -28057,7 +30386,7 @@
 </file>
 
 <file path=word/endnotes.xml><?xml version="1.0" encoding="utf-8"?>
-<w:endnotes xmlns:wpc="http://schemas.microsoft.com/office/word/2010/wordprocessingCanvas" xmlns:mc="http://schemas.openxmlformats.org/markup-compatibility/2006" xmlns:o="urn:schemas-microsoft-com:office:office" xmlns:r="http://schemas.openxmlformats.org/officeDocument/2006/relationships" xmlns:m="http://schemas.openxmlformats.org/officeDocument/2006/math" xmlns:v="urn:schemas-microsoft-com:vml" xmlns:wp14="http://schemas.microsoft.com/office/word/2010/wordprocessingDrawing" xmlns:wp="http://schemas.openxmlformats.org/drawingml/2006/wordprocessingDrawing" xmlns:w10="urn:schemas-microsoft-com:office:word" xmlns:w="http://schemas.openxmlformats.org/wordprocessingml/2006/main" xmlns:w14="http://schemas.microsoft.com/office/word/2010/wordml" xmlns:w15="http://schemas.microsoft.com/office/word/2012/wordml" xmlns:wpg="http://schemas.microsoft.com/office/word/2010/wordprocessingGroup" xmlns:wpi="http://schemas.microsoft.com/office/word/2010/wordprocessingInk" xmlns:wne="http://schemas.microsoft.com/office/word/2006/wordml" xmlns:wps="http://schemas.microsoft.com/office/word/2010/wordprocessingShape" mc:Ignorable="w14 w15 wp14">
+<w:endnotes xmlns:wpc="http://schemas.microsoft.com/office/word/2010/wordprocessingCanvas" xmlns:mc="http://schemas.openxmlformats.org/markup-compatibility/2006" xmlns:o="urn:schemas-microsoft-com:office:office" xmlns:r="http://schemas.openxmlformats.org/officeDocument/2006/relationships" xmlns:m="http://schemas.openxmlformats.org/officeDocument/2006/math" xmlns:v="urn:schemas-microsoft-com:vml" xmlns:wp14="http://schemas.microsoft.com/office/word/2010/wordprocessingDrawing" xmlns:wp="http://schemas.openxmlformats.org/drawingml/2006/wordprocessingDrawing" xmlns:w10="urn:schemas-microsoft-com:office:word" xmlns:w="http://schemas.openxmlformats.org/wordprocessingml/2006/main" xmlns:w14="http://schemas.microsoft.com/office/word/2010/wordml" xmlns:wpg="http://schemas.microsoft.com/office/word/2010/wordprocessingGroup" xmlns:wpi="http://schemas.microsoft.com/office/word/2010/wordprocessingInk" xmlns:wne="http://schemas.microsoft.com/office/word/2006/wordml" xmlns:wps="http://schemas.microsoft.com/office/word/2010/wordprocessingShape" mc:Ignorable="w14 wp14">
   <w:endnote w:type="separator" w:id="-1">
     <w:p>
       <w:r>
@@ -28076,7 +30405,7 @@
 </file>
 
 <file path=word/footnotes.xml><?xml version="1.0" encoding="utf-8"?>
-<w:footnotes xmlns:wpc="http://schemas.microsoft.com/office/word/2010/wordprocessingCanvas" xmlns:mc="http://schemas.openxmlformats.org/markup-compatibility/2006" xmlns:o="urn:schemas-microsoft-com:office:office" xmlns:r="http://schemas.openxmlformats.org/officeDocument/2006/relationships" xmlns:m="http://schemas.openxmlformats.org/officeDocument/2006/math" xmlns:v="urn:schemas-microsoft-com:vml" xmlns:wp14="http://schemas.microsoft.com/office/word/2010/wordprocessingDrawing" xmlns:wp="http://schemas.openxmlformats.org/drawingml/2006/wordprocessingDrawing" xmlns:w10="urn:schemas-microsoft-com:office:word" xmlns:w="http://schemas.openxmlformats.org/wordprocessingml/2006/main" xmlns:w14="http://schemas.microsoft.com/office/word/2010/wordml" xmlns:w15="http://schemas.microsoft.com/office/word/2012/wordml" xmlns:wpg="http://schemas.microsoft.com/office/word/2010/wordprocessingGroup" xmlns:wpi="http://schemas.microsoft.com/office/word/2010/wordprocessingInk" xmlns:wne="http://schemas.microsoft.com/office/word/2006/wordml" xmlns:wps="http://schemas.microsoft.com/office/word/2010/wordprocessingShape" mc:Ignorable="w14 w15 wp14">
+<w:footnotes xmlns:wpc="http://schemas.microsoft.com/office/word/2010/wordprocessingCanvas" xmlns:mc="http://schemas.openxmlformats.org/markup-compatibility/2006" xmlns:o="urn:schemas-microsoft-com:office:office" xmlns:r="http://schemas.openxmlformats.org/officeDocument/2006/relationships" xmlns:m="http://schemas.openxmlformats.org/officeDocument/2006/math" xmlns:v="urn:schemas-microsoft-com:vml" xmlns:wp14="http://schemas.microsoft.com/office/word/2010/wordprocessingDrawing" xmlns:wp="http://schemas.openxmlformats.org/drawingml/2006/wordprocessingDrawing" xmlns:w10="urn:schemas-microsoft-com:office:word" xmlns:w="http://schemas.openxmlformats.org/wordprocessingml/2006/main" xmlns:w14="http://schemas.microsoft.com/office/word/2010/wordml" xmlns:wpg="http://schemas.microsoft.com/office/word/2010/wordprocessingGroup" xmlns:wpi="http://schemas.microsoft.com/office/word/2010/wordprocessingInk" xmlns:wne="http://schemas.microsoft.com/office/word/2006/wordml" xmlns:wps="http://schemas.microsoft.com/office/word/2010/wordprocessingShape" mc:Ignorable="w14 wp14">
   <w:footnote w:type="separator" w:id="-1">
     <w:p>
       <w:r>
@@ -28095,7 +30424,7 @@
 </file>
 
 <file path=word/header1.xml><?xml version="1.0" encoding="utf-8"?>
-<w:hdr xmlns:wpc="http://schemas.microsoft.com/office/word/2010/wordprocessingCanvas" xmlns:mc="http://schemas.openxmlformats.org/markup-compatibility/2006" xmlns:o="urn:schemas-microsoft-com:office:office" xmlns:r="http://schemas.openxmlformats.org/officeDocument/2006/relationships" xmlns:m="http://schemas.openxmlformats.org/officeDocument/2006/math" xmlns:v="urn:schemas-microsoft-com:vml" xmlns:wp14="http://schemas.microsoft.com/office/word/2010/wordprocessingDrawing" xmlns:wp="http://schemas.openxmlformats.org/drawingml/2006/wordprocessingDrawing" xmlns:w10="urn:schemas-microsoft-com:office:word" xmlns:w="http://schemas.openxmlformats.org/wordprocessingml/2006/main" xmlns:w14="http://schemas.microsoft.com/office/word/2010/wordml" xmlns:w15="http://schemas.microsoft.com/office/word/2012/wordml" xmlns:wpg="http://schemas.microsoft.com/office/word/2010/wordprocessingGroup" xmlns:wpi="http://schemas.microsoft.com/office/word/2010/wordprocessingInk" xmlns:wne="http://schemas.microsoft.com/office/word/2006/wordml" xmlns:wps="http://schemas.microsoft.com/office/word/2010/wordprocessingShape" mc:Ignorable="w14 w15 wp14">
+<w:hdr xmlns:wpc="http://schemas.microsoft.com/office/word/2010/wordprocessingCanvas" xmlns:mc="http://schemas.openxmlformats.org/markup-compatibility/2006" xmlns:o="urn:schemas-microsoft-com:office:office" xmlns:r="http://schemas.openxmlformats.org/officeDocument/2006/relationships" xmlns:m="http://schemas.openxmlformats.org/officeDocument/2006/math" xmlns:v="urn:schemas-microsoft-com:vml" xmlns:wp14="http://schemas.microsoft.com/office/word/2010/wordprocessingDrawing" xmlns:wp="http://schemas.openxmlformats.org/drawingml/2006/wordprocessingDrawing" xmlns:w10="urn:schemas-microsoft-com:office:word" xmlns:w="http://schemas.openxmlformats.org/wordprocessingml/2006/main" xmlns:w14="http://schemas.microsoft.com/office/word/2010/wordml" xmlns:wpg="http://schemas.microsoft.com/office/word/2010/wordprocessingGroup" xmlns:wpi="http://schemas.microsoft.com/office/word/2010/wordprocessingInk" xmlns:wne="http://schemas.microsoft.com/office/word/2006/wordml" xmlns:wps="http://schemas.microsoft.com/office/word/2010/wordprocessingShape" mc:Ignorable="w14 wp14">
   <w:p>
     <w:pPr>
       <w:pStyle w:val="a4"/>
@@ -28167,7 +30496,7 @@
         <w:b/>
         <w:noProof/>
       </w:rPr>
-      <w:t>2510</w:t>
+      <w:t>2511</w:t>
     </w:r>
     <w:r>
       <w:rPr>
@@ -28304,7 +30633,7 @@
         <w:b/>
         <w:noProof/>
       </w:rPr>
-      <w:t>09</w:t>
+      <w:t>16</w:t>
     </w:r>
     <w:r>
       <w:rPr>
@@ -28376,7 +30705,7 @@
         <w:b/>
         <w:noProof/>
       </w:rPr>
-      <w:t>2510</w:t>
+      <w:t>2511</w:t>
     </w:r>
     <w:r>
       <w:rPr>
@@ -28513,7 +30842,7 @@
         <w:b/>
         <w:noProof/>
       </w:rPr>
-      <w:t>09</w:t>
+      <w:t>16</w:t>
     </w:r>
     <w:r>
       <w:rPr>
@@ -28553,7 +30882,7 @@
 </file>
 
 <file path=word/header2.xml><?xml version="1.0" encoding="utf-8"?>
-<w:hdr xmlns:wpc="http://schemas.microsoft.com/office/word/2010/wordprocessingCanvas" xmlns:mc="http://schemas.openxmlformats.org/markup-compatibility/2006" xmlns:o="urn:schemas-microsoft-com:office:office" xmlns:r="http://schemas.openxmlformats.org/officeDocument/2006/relationships" xmlns:m="http://schemas.openxmlformats.org/officeDocument/2006/math" xmlns:v="urn:schemas-microsoft-com:vml" xmlns:wp14="http://schemas.microsoft.com/office/word/2010/wordprocessingDrawing" xmlns:wp="http://schemas.openxmlformats.org/drawingml/2006/wordprocessingDrawing" xmlns:w10="urn:schemas-microsoft-com:office:word" xmlns:w="http://schemas.openxmlformats.org/wordprocessingml/2006/main" xmlns:w14="http://schemas.microsoft.com/office/word/2010/wordml" xmlns:w15="http://schemas.microsoft.com/office/word/2012/wordml" xmlns:wpg="http://schemas.microsoft.com/office/word/2010/wordprocessingGroup" xmlns:wpi="http://schemas.microsoft.com/office/word/2010/wordprocessingInk" xmlns:wne="http://schemas.microsoft.com/office/word/2006/wordml" xmlns:wps="http://schemas.microsoft.com/office/word/2010/wordprocessingShape" mc:Ignorable="w14 w15 wp14">
+<w:hdr xmlns:wpc="http://schemas.microsoft.com/office/word/2010/wordprocessingCanvas" xmlns:mc="http://schemas.openxmlformats.org/markup-compatibility/2006" xmlns:o="urn:schemas-microsoft-com:office:office" xmlns:r="http://schemas.openxmlformats.org/officeDocument/2006/relationships" xmlns:m="http://schemas.openxmlformats.org/officeDocument/2006/math" xmlns:v="urn:schemas-microsoft-com:vml" xmlns:wp14="http://schemas.microsoft.com/office/word/2010/wordprocessingDrawing" xmlns:wp="http://schemas.openxmlformats.org/drawingml/2006/wordprocessingDrawing" xmlns:w10="urn:schemas-microsoft-com:office:word" xmlns:w="http://schemas.openxmlformats.org/wordprocessingml/2006/main" xmlns:w14="http://schemas.microsoft.com/office/word/2010/wordml" xmlns:wpg="http://schemas.microsoft.com/office/word/2010/wordprocessingGroup" xmlns:wpi="http://schemas.microsoft.com/office/word/2010/wordprocessingInk" xmlns:wne="http://schemas.microsoft.com/office/word/2006/wordml" xmlns:wps="http://schemas.microsoft.com/office/word/2010/wordprocessingShape" mc:Ignorable="w14 wp14">
   <w:p>
     <w:pPr>
       <w:pStyle w:val="a4"/>
@@ -28625,7 +30954,7 @@
         <w:b/>
         <w:noProof/>
       </w:rPr>
-      <w:t>2510</w:t>
+      <w:t>2511</w:t>
     </w:r>
     <w:r>
       <w:rPr>
@@ -28762,7 +31091,7 @@
         <w:b/>
         <w:noProof/>
       </w:rPr>
-      <w:t>09</w:t>
+      <w:t>16</w:t>
     </w:r>
     <w:r>
       <w:rPr>
@@ -28834,7 +31163,7 @@
         <w:b/>
         <w:noProof/>
       </w:rPr>
-      <w:t>2510</w:t>
+      <w:t>2511</w:t>
     </w:r>
     <w:r>
       <w:rPr>
@@ -28971,7 +31300,7 @@
         <w:b/>
         <w:noProof/>
       </w:rPr>
-      <w:t>09</w:t>
+      <w:t>16</w:t>
     </w:r>
     <w:r>
       <w:rPr>
@@ -29011,8 +31340,8 @@
 </file>
 
 <file path=word/numbering.xml><?xml version="1.0" encoding="utf-8"?>
-<w:numbering xmlns:wpc="http://schemas.microsoft.com/office/word/2010/wordprocessingCanvas" xmlns:mc="http://schemas.openxmlformats.org/markup-compatibility/2006" xmlns:o="urn:schemas-microsoft-com:office:office" xmlns:r="http://schemas.openxmlformats.org/officeDocument/2006/relationships" xmlns:m="http://schemas.openxmlformats.org/officeDocument/2006/math" xmlns:v="urn:schemas-microsoft-com:vml" xmlns:wp14="http://schemas.microsoft.com/office/word/2010/wordprocessingDrawing" xmlns:wp="http://schemas.openxmlformats.org/drawingml/2006/wordprocessingDrawing" xmlns:w10="urn:schemas-microsoft-com:office:word" xmlns:w="http://schemas.openxmlformats.org/wordprocessingml/2006/main" xmlns:w14="http://schemas.microsoft.com/office/word/2010/wordml" xmlns:w15="http://schemas.microsoft.com/office/word/2012/wordml" xmlns:wpg="http://schemas.microsoft.com/office/word/2010/wordprocessingGroup" xmlns:wpi="http://schemas.microsoft.com/office/word/2010/wordprocessingInk" xmlns:wne="http://schemas.microsoft.com/office/word/2006/wordml" xmlns:wps="http://schemas.microsoft.com/office/word/2010/wordprocessingShape" mc:Ignorable="w14 w15 wp14">
-  <w:abstractNum w:abstractNumId="0" w15:restartNumberingAfterBreak="0">
+<w:numbering xmlns:wpc="http://schemas.microsoft.com/office/word/2010/wordprocessingCanvas" xmlns:mc="http://schemas.openxmlformats.org/markup-compatibility/2006" xmlns:o="urn:schemas-microsoft-com:office:office" xmlns:r="http://schemas.openxmlformats.org/officeDocument/2006/relationships" xmlns:m="http://schemas.openxmlformats.org/officeDocument/2006/math" xmlns:v="urn:schemas-microsoft-com:vml" xmlns:wp14="http://schemas.microsoft.com/office/word/2010/wordprocessingDrawing" xmlns:wp="http://schemas.openxmlformats.org/drawingml/2006/wordprocessingDrawing" xmlns:w10="urn:schemas-microsoft-com:office:word" xmlns:w="http://schemas.openxmlformats.org/wordprocessingml/2006/main" xmlns:w14="http://schemas.microsoft.com/office/word/2010/wordml" xmlns:wpg="http://schemas.microsoft.com/office/word/2010/wordprocessingGroup" xmlns:wpi="http://schemas.microsoft.com/office/word/2010/wordprocessingInk" xmlns:wne="http://schemas.microsoft.com/office/word/2006/wordml" xmlns:wps="http://schemas.microsoft.com/office/word/2010/wordprocessingShape" mc:Ignorable="w14 wp14">
+  <w:abstractNum w:abstractNumId="0">
     <w:nsid w:val="0ABA262B"/>
     <w:multiLevelType w:val="hybridMultilevel"/>
     <w:tmpl w:val="2A24FBE2"/>
@@ -29101,7 +31430,7 @@
       </w:pPr>
     </w:lvl>
   </w:abstractNum>
-  <w:abstractNum w:abstractNumId="1" w15:restartNumberingAfterBreak="0">
+  <w:abstractNum w:abstractNumId="1">
     <w:nsid w:val="16986A86"/>
     <w:multiLevelType w:val="hybridMultilevel"/>
     <w:tmpl w:val="AE603C94"/>
@@ -29190,7 +31519,7 @@
       </w:pPr>
     </w:lvl>
   </w:abstractNum>
-  <w:abstractNum w:abstractNumId="2" w15:restartNumberingAfterBreak="0">
+  <w:abstractNum w:abstractNumId="2">
     <w:nsid w:val="2158604C"/>
     <w:multiLevelType w:val="hybridMultilevel"/>
     <w:tmpl w:val="EE0E584E"/>
@@ -29279,7 +31608,7 @@
       </w:pPr>
     </w:lvl>
   </w:abstractNum>
-  <w:abstractNum w:abstractNumId="3" w15:restartNumberingAfterBreak="0">
+  <w:abstractNum w:abstractNumId="3">
     <w:nsid w:val="35B64BCD"/>
     <w:multiLevelType w:val="hybridMultilevel"/>
     <w:tmpl w:val="FE68702A"/>
@@ -29368,7 +31697,7 @@
       </w:pPr>
     </w:lvl>
   </w:abstractNum>
-  <w:abstractNum w:abstractNumId="4" w15:restartNumberingAfterBreak="0">
+  <w:abstractNum w:abstractNumId="4">
     <w:nsid w:val="35F70646"/>
     <w:multiLevelType w:val="hybridMultilevel"/>
     <w:tmpl w:val="D0DE6422"/>
@@ -29457,7 +31786,7 @@
       </w:pPr>
     </w:lvl>
   </w:abstractNum>
-  <w:abstractNum w:abstractNumId="5" w15:restartNumberingAfterBreak="0">
+  <w:abstractNum w:abstractNumId="5">
     <w:nsid w:val="386234FE"/>
     <w:multiLevelType w:val="hybridMultilevel"/>
     <w:tmpl w:val="367CB3B8"/>
@@ -29546,7 +31875,7 @@
       </w:pPr>
     </w:lvl>
   </w:abstractNum>
-  <w:abstractNum w:abstractNumId="6" w15:restartNumberingAfterBreak="0">
+  <w:abstractNum w:abstractNumId="6">
     <w:nsid w:val="5BB02EA8"/>
     <w:multiLevelType w:val="hybridMultilevel"/>
     <w:tmpl w:val="138C4AC6"/>
@@ -29635,7 +31964,7 @@
       </w:pPr>
     </w:lvl>
   </w:abstractNum>
-  <w:abstractNum w:abstractNumId="7" w15:restartNumberingAfterBreak="0">
+  <w:abstractNum w:abstractNumId="7">
     <w:nsid w:val="660C339F"/>
     <w:multiLevelType w:val="hybridMultilevel"/>
     <w:tmpl w:val="F83466DC"/>
@@ -29724,7 +32053,7 @@
       </w:pPr>
     </w:lvl>
   </w:abstractNum>
-  <w:abstractNum w:abstractNumId="8" w15:restartNumberingAfterBreak="0">
+  <w:abstractNum w:abstractNumId="8">
     <w:nsid w:val="70CA51A1"/>
     <w:multiLevelType w:val="hybridMultilevel"/>
     <w:tmpl w:val="8C2CE9D4"/>
@@ -29813,7 +32142,7 @@
       </w:pPr>
     </w:lvl>
   </w:abstractNum>
-  <w:abstractNum w:abstractNumId="9" w15:restartNumberingAfterBreak="0">
+  <w:abstractNum w:abstractNumId="9">
     <w:nsid w:val="70D9778A"/>
     <w:multiLevelType w:val="hybridMultilevel"/>
     <w:tmpl w:val="468A8F60"/>
@@ -29902,7 +32231,7 @@
       </w:pPr>
     </w:lvl>
   </w:abstractNum>
-  <w:abstractNum w:abstractNumId="10" w15:restartNumberingAfterBreak="0">
+  <w:abstractNum w:abstractNumId="10">
     <w:nsid w:val="74B64780"/>
     <w:multiLevelType w:val="hybridMultilevel"/>
     <w:tmpl w:val="A566C376"/>
@@ -30028,7 +32357,7 @@
 </file>
 
 <file path=word/styles.xml><?xml version="1.0" encoding="utf-8"?>
-<w:styles xmlns:mc="http://schemas.openxmlformats.org/markup-compatibility/2006" xmlns:r="http://schemas.openxmlformats.org/officeDocument/2006/relationships" xmlns:w="http://schemas.openxmlformats.org/wordprocessingml/2006/main" xmlns:w14="http://schemas.microsoft.com/office/word/2010/wordml" xmlns:w15="http://schemas.microsoft.com/office/word/2012/wordml" mc:Ignorable="w14 w15">
+<w:styles xmlns:mc="http://schemas.openxmlformats.org/markup-compatibility/2006" xmlns:r="http://schemas.openxmlformats.org/officeDocument/2006/relationships" xmlns:w="http://schemas.openxmlformats.org/wordprocessingml/2006/main" xmlns:w14="http://schemas.microsoft.com/office/word/2010/wordml" mc:Ignorable="w14">
   <w:docDefaults>
     <w:rPrDefault>
       <w:rPr>
@@ -30041,378 +32370,144 @@
     </w:rPrDefault>
     <w:pPrDefault/>
   </w:docDefaults>
-  <w:latentStyles w:defLockedState="0" w:defUIPriority="99" w:defSemiHidden="0" w:defUnhideWhenUsed="0" w:defQFormat="0" w:count="371">
-    <w:lsdException w:name="Normal" w:uiPriority="0" w:qFormat="1"/>
-    <w:lsdException w:name="heading 1" w:uiPriority="9" w:qFormat="1"/>
-    <w:lsdException w:name="heading 2" w:semiHidden="1" w:uiPriority="9" w:unhideWhenUsed="1" w:qFormat="1"/>
-    <w:lsdException w:name="heading 3" w:semiHidden="1" w:uiPriority="9" w:unhideWhenUsed="1" w:qFormat="1"/>
-    <w:lsdException w:name="heading 4" w:semiHidden="1" w:uiPriority="9" w:unhideWhenUsed="1" w:qFormat="1"/>
-    <w:lsdException w:name="heading 5" w:semiHidden="1" w:uiPriority="9" w:unhideWhenUsed="1" w:qFormat="1"/>
-    <w:lsdException w:name="heading 6" w:semiHidden="1" w:uiPriority="9" w:unhideWhenUsed="1" w:qFormat="1"/>
-    <w:lsdException w:name="heading 7" w:semiHidden="1" w:uiPriority="9" w:unhideWhenUsed="1" w:qFormat="1"/>
-    <w:lsdException w:name="heading 8" w:semiHidden="1" w:uiPriority="9" w:unhideWhenUsed="1" w:qFormat="1"/>
-    <w:lsdException w:name="heading 9" w:semiHidden="1" w:uiPriority="9" w:unhideWhenUsed="1" w:qFormat="1"/>
-    <w:lsdException w:name="index 1" w:semiHidden="1" w:unhideWhenUsed="1"/>
-    <w:lsdException w:name="index 2" w:semiHidden="1" w:unhideWhenUsed="1"/>
-    <w:lsdException w:name="index 3" w:semiHidden="1" w:unhideWhenUsed="1"/>
-    <w:lsdException w:name="index 4" w:semiHidden="1" w:unhideWhenUsed="1"/>
-    <w:lsdException w:name="index 5" w:semiHidden="1" w:unhideWhenUsed="1"/>
-    <w:lsdException w:name="index 6" w:semiHidden="1" w:unhideWhenUsed="1"/>
-    <w:lsdException w:name="index 7" w:semiHidden="1" w:unhideWhenUsed="1"/>
-    <w:lsdException w:name="index 8" w:semiHidden="1" w:unhideWhenUsed="1"/>
-    <w:lsdException w:name="index 9" w:semiHidden="1" w:unhideWhenUsed="1"/>
-    <w:lsdException w:name="toc 1" w:semiHidden="1" w:uiPriority="39" w:unhideWhenUsed="1"/>
-    <w:lsdException w:name="toc 2" w:semiHidden="1" w:uiPriority="39" w:unhideWhenUsed="1"/>
-    <w:lsdException w:name="toc 3" w:semiHidden="1" w:uiPriority="39" w:unhideWhenUsed="1"/>
-    <w:lsdException w:name="toc 4" w:semiHidden="1" w:uiPriority="39" w:unhideWhenUsed="1"/>
-    <w:lsdException w:name="toc 5" w:semiHidden="1" w:uiPriority="39" w:unhideWhenUsed="1"/>
-    <w:lsdException w:name="toc 6" w:semiHidden="1" w:uiPriority="39" w:unhideWhenUsed="1"/>
-    <w:lsdException w:name="toc 7" w:semiHidden="1" w:uiPriority="39" w:unhideWhenUsed="1"/>
-    <w:lsdException w:name="toc 8" w:semiHidden="1" w:uiPriority="39" w:unhideWhenUsed="1"/>
-    <w:lsdException w:name="toc 9" w:semiHidden="1" w:uiPriority="39" w:unhideWhenUsed="1"/>
-    <w:lsdException w:name="Normal Indent" w:semiHidden="1" w:unhideWhenUsed="1"/>
-    <w:lsdException w:name="footnote text" w:semiHidden="1" w:unhideWhenUsed="1"/>
-    <w:lsdException w:name="annotation text" w:semiHidden="1" w:unhideWhenUsed="1"/>
-    <w:lsdException w:name="header" w:semiHidden="1" w:unhideWhenUsed="1"/>
-    <w:lsdException w:name="footer" w:semiHidden="1" w:unhideWhenUsed="1"/>
-    <w:lsdException w:name="index heading" w:semiHidden="1" w:unhideWhenUsed="1"/>
-    <w:lsdException w:name="caption" w:semiHidden="1" w:uiPriority="35" w:unhideWhenUsed="1" w:qFormat="1"/>
-    <w:lsdException w:name="table of figures" w:semiHidden="1" w:unhideWhenUsed="1"/>
-    <w:lsdException w:name="envelope address" w:semiHidden="1" w:unhideWhenUsed="1"/>
-    <w:lsdException w:name="envelope return" w:semiHidden="1" w:unhideWhenUsed="1"/>
-    <w:lsdException w:name="footnote reference" w:semiHidden="1" w:unhideWhenUsed="1"/>
-    <w:lsdException w:name="annotation reference" w:semiHidden="1" w:unhideWhenUsed="1"/>
-    <w:lsdException w:name="line number" w:semiHidden="1" w:unhideWhenUsed="1"/>
-    <w:lsdException w:name="page number" w:semiHidden="1" w:unhideWhenUsed="1"/>
-    <w:lsdException w:name="endnote reference" w:semiHidden="1" w:unhideWhenUsed="1"/>
-    <w:lsdException w:name="endnote text" w:semiHidden="1" w:unhideWhenUsed="1"/>
-    <w:lsdException w:name="table of authorities" w:semiHidden="1" w:unhideWhenUsed="1"/>
-    <w:lsdException w:name="macro" w:semiHidden="1" w:unhideWhenUsed="1"/>
-    <w:lsdException w:name="toa heading" w:semiHidden="1" w:unhideWhenUsed="1"/>
-    <w:lsdException w:name="List" w:semiHidden="1" w:unhideWhenUsed="1"/>
-    <w:lsdException w:name="List Bullet" w:semiHidden="1" w:unhideWhenUsed="1"/>
-    <w:lsdException w:name="List Number" w:semiHidden="1" w:unhideWhenUsed="1"/>
-    <w:lsdException w:name="List 2" w:semiHidden="1" w:unhideWhenUsed="1"/>
-    <w:lsdException w:name="List 3" w:semiHidden="1" w:unhideWhenUsed="1"/>
-    <w:lsdException w:name="List 4" w:semiHidden="1" w:unhideWhenUsed="1"/>
-    <w:lsdException w:name="List 5" w:semiHidden="1" w:unhideWhenUsed="1"/>
-    <w:lsdException w:name="List Bullet 2" w:semiHidden="1" w:unhideWhenUsed="1"/>
-    <w:lsdException w:name="List Bullet 3" w:semiHidden="1" w:unhideWhenUsed="1"/>
-    <w:lsdException w:name="List Bullet 4" w:semiHidden="1" w:unhideWhenUsed="1"/>
-    <w:lsdException w:name="List Bullet 5" w:semiHidden="1" w:unhideWhenUsed="1"/>
-    <w:lsdException w:name="List Number 2" w:semiHidden="1" w:unhideWhenUsed="1"/>
-    <w:lsdException w:name="List Number 3" w:semiHidden="1" w:unhideWhenUsed="1"/>
-    <w:lsdException w:name="List Number 4" w:semiHidden="1" w:unhideWhenUsed="1"/>
-    <w:lsdException w:name="List Number 5" w:semiHidden="1" w:unhideWhenUsed="1"/>
-    <w:lsdException w:name="Title" w:uiPriority="10" w:qFormat="1"/>
-    <w:lsdException w:name="Closing" w:semiHidden="1" w:unhideWhenUsed="1"/>
-    <w:lsdException w:name="Signature" w:semiHidden="1" w:unhideWhenUsed="1"/>
-    <w:lsdException w:name="Default Paragraph Font" w:semiHidden="1" w:uiPriority="1" w:unhideWhenUsed="1"/>
-    <w:lsdException w:name="Body Text" w:semiHidden="1" w:unhideWhenUsed="1"/>
-    <w:lsdException w:name="Body Text Indent" w:semiHidden="1" w:unhideWhenUsed="1"/>
-    <w:lsdException w:name="List Continue" w:semiHidden="1" w:unhideWhenUsed="1"/>
-    <w:lsdException w:name="List Continue 2" w:semiHidden="1" w:unhideWhenUsed="1"/>
-    <w:lsdException w:name="List Continue 3" w:semiHidden="1" w:unhideWhenUsed="1"/>
-    <w:lsdException w:name="List Continue 4" w:semiHidden="1" w:unhideWhenUsed="1"/>
-    <w:lsdException w:name="List Continue 5" w:semiHidden="1" w:unhideWhenUsed="1"/>
-    <w:lsdException w:name="Message Header" w:semiHidden="1" w:unhideWhenUsed="1"/>
-    <w:lsdException w:name="Subtitle" w:uiPriority="11" w:qFormat="1"/>
-    <w:lsdException w:name="Salutation" w:semiHidden="1" w:unhideWhenUsed="1"/>
-    <w:lsdException w:name="Date" w:semiHidden="1" w:unhideWhenUsed="1"/>
-    <w:lsdException w:name="Body Text First Indent" w:semiHidden="1" w:unhideWhenUsed="1"/>
-    <w:lsdException w:name="Body Text First Indent 2" w:semiHidden="1" w:unhideWhenUsed="1"/>
-    <w:lsdException w:name="Note Heading" w:semiHidden="1" w:unhideWhenUsed="1"/>
-    <w:lsdException w:name="Body Text 2" w:semiHidden="1" w:unhideWhenUsed="1"/>
-    <w:lsdException w:name="Body Text 3" w:semiHidden="1" w:unhideWhenUsed="1"/>
-    <w:lsdException w:name="Body Text Indent 2" w:semiHidden="1" w:unhideWhenUsed="1"/>
-    <w:lsdException w:name="Body Text Indent 3" w:semiHidden="1" w:unhideWhenUsed="1"/>
-    <w:lsdException w:name="Block Text" w:semiHidden="1" w:unhideWhenUsed="1"/>
-    <w:lsdException w:name="Hyperlink" w:semiHidden="1" w:unhideWhenUsed="1"/>
-    <w:lsdException w:name="FollowedHyperlink" w:semiHidden="1" w:unhideWhenUsed="1"/>
-    <w:lsdException w:name="Strong" w:uiPriority="22" w:qFormat="1"/>
-    <w:lsdException w:name="Emphasis" w:uiPriority="20" w:qFormat="1"/>
-    <w:lsdException w:name="Document Map" w:semiHidden="1" w:unhideWhenUsed="1"/>
-    <w:lsdException w:name="Plain Text" w:semiHidden="1" w:unhideWhenUsed="1"/>
-    <w:lsdException w:name="E-mail Signature" w:semiHidden="1" w:unhideWhenUsed="1"/>
-    <w:lsdException w:name="HTML Top of Form" w:semiHidden="1" w:unhideWhenUsed="1"/>
-    <w:lsdException w:name="HTML Bottom of Form" w:semiHidden="1" w:unhideWhenUsed="1"/>
-    <w:lsdException w:name="Normal (Web)" w:semiHidden="1" w:unhideWhenUsed="1"/>
-    <w:lsdException w:name="HTML Acronym" w:semiHidden="1" w:unhideWhenUsed="1"/>
-    <w:lsdException w:name="HTML Address" w:semiHidden="1" w:unhideWhenUsed="1"/>
-    <w:lsdException w:name="HTML Cite" w:semiHidden="1" w:unhideWhenUsed="1"/>
-    <w:lsdException w:name="HTML Code" w:semiHidden="1" w:unhideWhenUsed="1"/>
-    <w:lsdException w:name="HTML Definition" w:semiHidden="1" w:unhideWhenUsed="1"/>
-    <w:lsdException w:name="HTML Keyboard" w:semiHidden="1" w:unhideWhenUsed="1"/>
-    <w:lsdException w:name="HTML Preformatted" w:semiHidden="1" w:unhideWhenUsed="1"/>
-    <w:lsdException w:name="HTML Sample" w:semiHidden="1" w:unhideWhenUsed="1"/>
-    <w:lsdException w:name="HTML Typewriter" w:semiHidden="1" w:unhideWhenUsed="1"/>
-    <w:lsdException w:name="HTML Variable" w:semiHidden="1" w:unhideWhenUsed="1"/>
-    <w:lsdException w:name="Normal Table" w:semiHidden="1" w:unhideWhenUsed="1"/>
-    <w:lsdException w:name="annotation subject" w:semiHidden="1" w:unhideWhenUsed="1"/>
-    <w:lsdException w:name="No List" w:semiHidden="1" w:unhideWhenUsed="1"/>
-    <w:lsdException w:name="Outline List 1" w:semiHidden="1" w:unhideWhenUsed="1"/>
-    <w:lsdException w:name="Outline List 2" w:semiHidden="1" w:unhideWhenUsed="1"/>
-    <w:lsdException w:name="Outline List 3" w:semiHidden="1" w:unhideWhenUsed="1"/>
-    <w:lsdException w:name="Table Simple 1" w:semiHidden="1" w:unhideWhenUsed="1"/>
-    <w:lsdException w:name="Table Simple 2" w:semiHidden="1" w:unhideWhenUsed="1"/>
-    <w:lsdException w:name="Table Simple 3" w:semiHidden="1" w:unhideWhenUsed="1"/>
-    <w:lsdException w:name="Table Classic 1" w:semiHidden="1" w:unhideWhenUsed="1"/>
-    <w:lsdException w:name="Table Classic 2" w:semiHidden="1" w:unhideWhenUsed="1"/>
-    <w:lsdException w:name="Table Classic 3" w:semiHidden="1" w:unhideWhenUsed="1"/>
-    <w:lsdException w:name="Table Classic 4" w:semiHidden="1" w:unhideWhenUsed="1"/>
-    <w:lsdException w:name="Table Colorful 1" w:semiHidden="1" w:unhideWhenUsed="1"/>
-    <w:lsdException w:name="Table Colorful 2" w:semiHidden="1" w:unhideWhenUsed="1"/>
-    <w:lsdException w:name="Table Colorful 3" w:semiHidden="1" w:unhideWhenUsed="1"/>
-    <w:lsdException w:name="Table Columns 1" w:semiHidden="1" w:unhideWhenUsed="1"/>
-    <w:lsdException w:name="Table Columns 2" w:semiHidden="1" w:unhideWhenUsed="1"/>
-    <w:lsdException w:name="Table Columns 3" w:semiHidden="1" w:unhideWhenUsed="1"/>
-    <w:lsdException w:name="Table Columns 4" w:semiHidden="1" w:unhideWhenUsed="1"/>
-    <w:lsdException w:name="Table Columns 5" w:semiHidden="1" w:unhideWhenUsed="1"/>
-    <w:lsdException w:name="Table Grid 1" w:semiHidden="1" w:unhideWhenUsed="1"/>
-    <w:lsdException w:name="Table Grid 2" w:semiHidden="1" w:unhideWhenUsed="1"/>
-    <w:lsdException w:name="Table Grid 3" w:semiHidden="1" w:unhideWhenUsed="1"/>
-    <w:lsdException w:name="Table Grid 4" w:semiHidden="1" w:unhideWhenUsed="1"/>
-    <w:lsdException w:name="Table Grid 5" w:semiHidden="1" w:unhideWhenUsed="1"/>
-    <w:lsdException w:name="Table Grid 6" w:semiHidden="1" w:unhideWhenUsed="1"/>
-    <w:lsdException w:name="Table Grid 7" w:semiHidden="1" w:unhideWhenUsed="1"/>
-    <w:lsdException w:name="Table Grid 8" w:semiHidden="1" w:unhideWhenUsed="1"/>
-    <w:lsdException w:name="Table List 1" w:semiHidden="1" w:unhideWhenUsed="1"/>
-    <w:lsdException w:name="Table List 2" w:semiHidden="1" w:unhideWhenUsed="1"/>
-    <w:lsdException w:name="Table List 3" w:semiHidden="1" w:unhideWhenUsed="1"/>
-    <w:lsdException w:name="Table List 4" w:semiHidden="1" w:unhideWhenUsed="1"/>
-    <w:lsdException w:name="Table List 5" w:semiHidden="1" w:unhideWhenUsed="1"/>
-    <w:lsdException w:name="Table List 6" w:semiHidden="1" w:unhideWhenUsed="1"/>
-    <w:lsdException w:name="Table List 7" w:semiHidden="1" w:unhideWhenUsed="1"/>
-    <w:lsdException w:name="Table List 8" w:semiHidden="1" w:unhideWhenUsed="1"/>
-    <w:lsdException w:name="Table 3D effects 1" w:semiHidden="1" w:unhideWhenUsed="1"/>
-    <w:lsdException w:name="Table 3D effects 2" w:semiHidden="1" w:unhideWhenUsed="1"/>
-    <w:lsdException w:name="Table 3D effects 3" w:semiHidden="1" w:unhideWhenUsed="1"/>
-    <w:lsdException w:name="Table Contemporary" w:semiHidden="1" w:unhideWhenUsed="1"/>
-    <w:lsdException w:name="Table Elegant" w:semiHidden="1" w:unhideWhenUsed="1"/>
-    <w:lsdException w:name="Table Professional" w:semiHidden="1" w:unhideWhenUsed="1"/>
-    <w:lsdException w:name="Table Subtle 1" w:semiHidden="1" w:unhideWhenUsed="1"/>
-    <w:lsdException w:name="Table Subtle 2" w:semiHidden="1" w:unhideWhenUsed="1"/>
-    <w:lsdException w:name="Table Web 1" w:semiHidden="1" w:unhideWhenUsed="1"/>
-    <w:lsdException w:name="Table Web 2" w:semiHidden="1" w:unhideWhenUsed="1"/>
-    <w:lsdException w:name="Table Web 3" w:semiHidden="1" w:unhideWhenUsed="1"/>
-    <w:lsdException w:name="Balloon Text" w:semiHidden="1" w:unhideWhenUsed="1"/>
-    <w:lsdException w:name="Table Grid" w:uiPriority="39"/>
-    <w:lsdException w:name="Table Theme" w:semiHidden="1" w:unhideWhenUsed="1"/>
-    <w:lsdException w:name="Placeholder Text" w:semiHidden="1"/>
-    <w:lsdException w:name="No Spacing" w:uiPriority="1" w:qFormat="1"/>
-    <w:lsdException w:name="Light Shading" w:uiPriority="60"/>
-    <w:lsdException w:name="Light List" w:uiPriority="61"/>
-    <w:lsdException w:name="Light Grid" w:uiPriority="62"/>
-    <w:lsdException w:name="Medium Shading 1" w:uiPriority="63"/>
-    <w:lsdException w:name="Medium Shading 2" w:uiPriority="64"/>
-    <w:lsdException w:name="Medium List 1" w:uiPriority="65"/>
-    <w:lsdException w:name="Medium List 2" w:uiPriority="66"/>
-    <w:lsdException w:name="Medium Grid 1" w:uiPriority="67"/>
-    <w:lsdException w:name="Medium Grid 2" w:uiPriority="68"/>
-    <w:lsdException w:name="Medium Grid 3" w:uiPriority="69"/>
-    <w:lsdException w:name="Dark List" w:uiPriority="70"/>
-    <w:lsdException w:name="Colorful Shading" w:uiPriority="71"/>
-    <w:lsdException w:name="Colorful List" w:uiPriority="72"/>
-    <w:lsdException w:name="Colorful Grid" w:uiPriority="73"/>
-    <w:lsdException w:name="Light Shading Accent 1" w:uiPriority="60"/>
-    <w:lsdException w:name="Light List Accent 1" w:uiPriority="61"/>
-    <w:lsdException w:name="Light Grid Accent 1" w:uiPriority="62"/>
-    <w:lsdException w:name="Medium Shading 1 Accent 1" w:uiPriority="63"/>
-    <w:lsdException w:name="Medium Shading 2 Accent 1" w:uiPriority="64"/>
-    <w:lsdException w:name="Medium List 1 Accent 1" w:uiPriority="65"/>
-    <w:lsdException w:name="Revision" w:semiHidden="1"/>
-    <w:lsdException w:name="List Paragraph" w:uiPriority="34" w:qFormat="1"/>
-    <w:lsdException w:name="Quote" w:uiPriority="29" w:qFormat="1"/>
-    <w:lsdException w:name="Intense Quote" w:uiPriority="30" w:qFormat="1"/>
-    <w:lsdException w:name="Medium List 2 Accent 1" w:uiPriority="66"/>
-    <w:lsdException w:name="Medium Grid 1 Accent 1" w:uiPriority="67"/>
-    <w:lsdException w:name="Medium Grid 2 Accent 1" w:uiPriority="68"/>
-    <w:lsdException w:name="Medium Grid 3 Accent 1" w:uiPriority="69"/>
-    <w:lsdException w:name="Dark List Accent 1" w:uiPriority="70"/>
-    <w:lsdException w:name="Colorful Shading Accent 1" w:uiPriority="71"/>
-    <w:lsdException w:name="Colorful List Accent 1" w:uiPriority="72"/>
-    <w:lsdException w:name="Colorful Grid Accent 1" w:uiPriority="73"/>
-    <w:lsdException w:name="Light Shading Accent 2" w:uiPriority="60"/>
-    <w:lsdException w:name="Light List Accent 2" w:uiPriority="61"/>
-    <w:lsdException w:name="Light Grid Accent 2" w:uiPriority="62"/>
-    <w:lsdException w:name="Medium Shading 1 Accent 2" w:uiPriority="63"/>
-    <w:lsdException w:name="Medium Shading 2 Accent 2" w:uiPriority="64"/>
-    <w:lsdException w:name="Medium List 1 Accent 2" w:uiPriority="65"/>
-    <w:lsdException w:name="Medium List 2 Accent 2" w:uiPriority="66"/>
-    <w:lsdException w:name="Medium Grid 1 Accent 2" w:uiPriority="67"/>
-    <w:lsdException w:name="Medium Grid 2 Accent 2" w:uiPriority="68"/>
-    <w:lsdException w:name="Medium Grid 3 Accent 2" w:uiPriority="69"/>
-    <w:lsdException w:name="Dark List Accent 2" w:uiPriority="70"/>
-    <w:lsdException w:name="Colorful Shading Accent 2" w:uiPriority="71"/>
-    <w:lsdException w:name="Colorful List Accent 2" w:uiPriority="72"/>
-    <w:lsdException w:name="Colorful Grid Accent 2" w:uiPriority="73"/>
-    <w:lsdException w:name="Light Shading Accent 3" w:uiPriority="60"/>
-    <w:lsdException w:name="Light List Accent 3" w:uiPriority="61"/>
-    <w:lsdException w:name="Light Grid Accent 3" w:uiPriority="62"/>
-    <w:lsdException w:name="Medium Shading 1 Accent 3" w:uiPriority="63"/>
-    <w:lsdException w:name="Medium Shading 2 Accent 3" w:uiPriority="64"/>
-    <w:lsdException w:name="Medium List 1 Accent 3" w:uiPriority="65"/>
-    <w:lsdException w:name="Medium List 2 Accent 3" w:uiPriority="66"/>
-    <w:lsdException w:name="Medium Grid 1 Accent 3" w:uiPriority="67"/>
-    <w:lsdException w:name="Medium Grid 2 Accent 3" w:uiPriority="68"/>
-    <w:lsdException w:name="Medium Grid 3 Accent 3" w:uiPriority="69"/>
-    <w:lsdException w:name="Dark List Accent 3" w:uiPriority="70"/>
-    <w:lsdException w:name="Colorful Shading Accent 3" w:uiPriority="71"/>
-    <w:lsdException w:name="Colorful List Accent 3" w:uiPriority="72"/>
-    <w:lsdException w:name="Colorful Grid Accent 3" w:uiPriority="73"/>
-    <w:lsdException w:name="Light Shading Accent 4" w:uiPriority="60"/>
-    <w:lsdException w:name="Light List Accent 4" w:uiPriority="61"/>
-    <w:lsdException w:name="Light Grid Accent 4" w:uiPriority="62"/>
-    <w:lsdException w:name="Medium Shading 1 Accent 4" w:uiPriority="63"/>
-    <w:lsdException w:name="Medium Shading 2 Accent 4" w:uiPriority="64"/>
-    <w:lsdException w:name="Medium List 1 Accent 4" w:uiPriority="65"/>
-    <w:lsdException w:name="Medium List 2 Accent 4" w:uiPriority="66"/>
-    <w:lsdException w:name="Medium Grid 1 Accent 4" w:uiPriority="67"/>
-    <w:lsdException w:name="Medium Grid 2 Accent 4" w:uiPriority="68"/>
-    <w:lsdException w:name="Medium Grid 3 Accent 4" w:uiPriority="69"/>
-    <w:lsdException w:name="Dark List Accent 4" w:uiPriority="70"/>
-    <w:lsdException w:name="Colorful Shading Accent 4" w:uiPriority="71"/>
-    <w:lsdException w:name="Colorful List Accent 4" w:uiPriority="72"/>
-    <w:lsdException w:name="Colorful Grid Accent 4" w:uiPriority="73"/>
-    <w:lsdException w:name="Light Shading Accent 5" w:uiPriority="60"/>
-    <w:lsdException w:name="Light List Accent 5" w:uiPriority="61"/>
-    <w:lsdException w:name="Light Grid Accent 5" w:uiPriority="62"/>
-    <w:lsdException w:name="Medium Shading 1 Accent 5" w:uiPriority="63"/>
-    <w:lsdException w:name="Medium Shading 2 Accent 5" w:uiPriority="64"/>
-    <w:lsdException w:name="Medium List 1 Accent 5" w:uiPriority="65"/>
-    <w:lsdException w:name="Medium List 2 Accent 5" w:uiPriority="66"/>
-    <w:lsdException w:name="Medium Grid 1 Accent 5" w:uiPriority="67"/>
-    <w:lsdException w:name="Medium Grid 2 Accent 5" w:uiPriority="68"/>
-    <w:lsdException w:name="Medium Grid 3 Accent 5" w:uiPriority="69"/>
-    <w:lsdException w:name="Dark List Accent 5" w:uiPriority="70"/>
-    <w:lsdException w:name="Colorful Shading Accent 5" w:uiPriority="71"/>
-    <w:lsdException w:name="Colorful List Accent 5" w:uiPriority="72"/>
-    <w:lsdException w:name="Colorful Grid Accent 5" w:uiPriority="73"/>
-    <w:lsdException w:name="Light Shading Accent 6" w:uiPriority="60"/>
-    <w:lsdException w:name="Light List Accent 6" w:uiPriority="61"/>
-    <w:lsdException w:name="Light Grid Accent 6" w:uiPriority="62"/>
-    <w:lsdException w:name="Medium Shading 1 Accent 6" w:uiPriority="63"/>
-    <w:lsdException w:name="Medium Shading 2 Accent 6" w:uiPriority="64"/>
-    <w:lsdException w:name="Medium List 1 Accent 6" w:uiPriority="65"/>
-    <w:lsdException w:name="Medium List 2 Accent 6" w:uiPriority="66"/>
-    <w:lsdException w:name="Medium Grid 1 Accent 6" w:uiPriority="67"/>
-    <w:lsdException w:name="Medium Grid 2 Accent 6" w:uiPriority="68"/>
-    <w:lsdException w:name="Medium Grid 3 Accent 6" w:uiPriority="69"/>
-    <w:lsdException w:name="Dark List Accent 6" w:uiPriority="70"/>
-    <w:lsdException w:name="Colorful Shading Accent 6" w:uiPriority="71"/>
-    <w:lsdException w:name="Colorful List Accent 6" w:uiPriority="72"/>
-    <w:lsdException w:name="Colorful Grid Accent 6" w:uiPriority="73"/>
-    <w:lsdException w:name="Subtle Emphasis" w:uiPriority="19" w:qFormat="1"/>
-    <w:lsdException w:name="Intense Emphasis" w:uiPriority="21" w:qFormat="1"/>
-    <w:lsdException w:name="Subtle Reference" w:uiPriority="31" w:qFormat="1"/>
-    <w:lsdException w:name="Intense Reference" w:uiPriority="32" w:qFormat="1"/>
-    <w:lsdException w:name="Book Title" w:uiPriority="33" w:qFormat="1"/>
-    <w:lsdException w:name="Bibliography" w:semiHidden="1" w:uiPriority="37" w:unhideWhenUsed="1"/>
-    <w:lsdException w:name="TOC Heading" w:semiHidden="1" w:uiPriority="39" w:unhideWhenUsed="1" w:qFormat="1"/>
-    <w:lsdException w:name="Plain Table 1" w:uiPriority="41"/>
-    <w:lsdException w:name="Plain Table 2" w:uiPriority="42"/>
-    <w:lsdException w:name="Plain Table 3" w:uiPriority="43"/>
-    <w:lsdException w:name="Plain Table 4" w:uiPriority="44"/>
-    <w:lsdException w:name="Plain Table 5" w:uiPriority="45"/>
-    <w:lsdException w:name="Grid Table Light" w:uiPriority="40"/>
-    <w:lsdException w:name="Grid Table 1 Light" w:uiPriority="46"/>
-    <w:lsdException w:name="Grid Table 2" w:uiPriority="47"/>
-    <w:lsdException w:name="Grid Table 3" w:uiPriority="48"/>
-    <w:lsdException w:name="Grid Table 4" w:uiPriority="49"/>
-    <w:lsdException w:name="Grid Table 5 Dark" w:uiPriority="50"/>
-    <w:lsdException w:name="Grid Table 6 Colorful" w:uiPriority="51"/>
-    <w:lsdException w:name="Grid Table 7 Colorful" w:uiPriority="52"/>
-    <w:lsdException w:name="Grid Table 1 Light Accent 1" w:uiPriority="46"/>
-    <w:lsdException w:name="Grid Table 2 Accent 1" w:uiPriority="47"/>
-    <w:lsdException w:name="Grid Table 3 Accent 1" w:uiPriority="48"/>
-    <w:lsdException w:name="Grid Table 4 Accent 1" w:uiPriority="49"/>
-    <w:lsdException w:name="Grid Table 5 Dark Accent 1" w:uiPriority="50"/>
-    <w:lsdException w:name="Grid Table 6 Colorful Accent 1" w:uiPriority="51"/>
-    <w:lsdException w:name="Grid Table 7 Colorful Accent 1" w:uiPriority="52"/>
-    <w:lsdException w:name="Grid Table 1 Light Accent 2" w:uiPriority="46"/>
-    <w:lsdException w:name="Grid Table 2 Accent 2" w:uiPriority="47"/>
-    <w:lsdException w:name="Grid Table 3 Accent 2" w:uiPriority="48"/>
-    <w:lsdException w:name="Grid Table 4 Accent 2" w:uiPriority="49"/>
-    <w:lsdException w:name="Grid Table 5 Dark Accent 2" w:uiPriority="50"/>
-    <w:lsdException w:name="Grid Table 6 Colorful Accent 2" w:uiPriority="51"/>
-    <w:lsdException w:name="Grid Table 7 Colorful Accent 2" w:uiPriority="52"/>
-    <w:lsdException w:name="Grid Table 1 Light Accent 3" w:uiPriority="46"/>
-    <w:lsdException w:name="Grid Table 2 Accent 3" w:uiPriority="47"/>
-    <w:lsdException w:name="Grid Table 3 Accent 3" w:uiPriority="48"/>
-    <w:lsdException w:name="Grid Table 4 Accent 3" w:uiPriority="49"/>
-    <w:lsdException w:name="Grid Table 5 Dark Accent 3" w:uiPriority="50"/>
-    <w:lsdException w:name="Grid Table 6 Colorful Accent 3" w:uiPriority="51"/>
-    <w:lsdException w:name="Grid Table 7 Colorful Accent 3" w:uiPriority="52"/>
-    <w:lsdException w:name="Grid Table 1 Light Accent 4" w:uiPriority="46"/>
-    <w:lsdException w:name="Grid Table 2 Accent 4" w:uiPriority="47"/>
-    <w:lsdException w:name="Grid Table 3 Accent 4" w:uiPriority="48"/>
-    <w:lsdException w:name="Grid Table 4 Accent 4" w:uiPriority="49"/>
-    <w:lsdException w:name="Grid Table 5 Dark Accent 4" w:uiPriority="50"/>
-    <w:lsdException w:name="Grid Table 6 Colorful Accent 4" w:uiPriority="51"/>
-    <w:lsdException w:name="Grid Table 7 Colorful Accent 4" w:uiPriority="52"/>
-    <w:lsdException w:name="Grid Table 1 Light Accent 5" w:uiPriority="46"/>
-    <w:lsdException w:name="Grid Table 2 Accent 5" w:uiPriority="47"/>
-    <w:lsdException w:name="Grid Table 3 Accent 5" w:uiPriority="48"/>
-    <w:lsdException w:name="Grid Table 4 Accent 5" w:uiPriority="49"/>
-    <w:lsdException w:name="Grid Table 5 Dark Accent 5" w:uiPriority="50"/>
-    <w:lsdException w:name="Grid Table 6 Colorful Accent 5" w:uiPriority="51"/>
-    <w:lsdException w:name="Grid Table 7 Colorful Accent 5" w:uiPriority="52"/>
-    <w:lsdException w:name="Grid Table 1 Light Accent 6" w:uiPriority="46"/>
-    <w:lsdException w:name="Grid Table 2 Accent 6" w:uiPriority="47"/>
-    <w:lsdException w:name="Grid Table 3 Accent 6" w:uiPriority="48"/>
-    <w:lsdException w:name="Grid Table 4 Accent 6" w:uiPriority="49"/>
-    <w:lsdException w:name="Grid Table 5 Dark Accent 6" w:uiPriority="50"/>
-    <w:lsdException w:name="Grid Table 6 Colorful Accent 6" w:uiPriority="51"/>
-    <w:lsdException w:name="Grid Table 7 Colorful Accent 6" w:uiPriority="52"/>
-    <w:lsdException w:name="List Table 1 Light" w:uiPriority="46"/>
-    <w:lsdException w:name="List Table 2" w:uiPriority="47"/>
-    <w:lsdException w:name="List Table 3" w:uiPriority="48"/>
-    <w:lsdException w:name="List Table 4" w:uiPriority="49"/>
-    <w:lsdException w:name="List Table 5 Dark" w:uiPriority="50"/>
-    <w:lsdException w:name="List Table 6 Colorful" w:uiPriority="51"/>
-    <w:lsdException w:name="List Table 7 Colorful" w:uiPriority="52"/>
-    <w:lsdException w:name="List Table 1 Light Accent 1" w:uiPriority="46"/>
-    <w:lsdException w:name="List Table 2 Accent 1" w:uiPriority="47"/>
-    <w:lsdException w:name="List Table 3 Accent 1" w:uiPriority="48"/>
-    <w:lsdException w:name="List Table 4 Accent 1" w:uiPriority="49"/>
-    <w:lsdException w:name="List Table 5 Dark Accent 1" w:uiPriority="50"/>
-    <w:lsdException w:name="List Table 6 Colorful Accent 1" w:uiPriority="51"/>
-    <w:lsdException w:name="List Table 7 Colorful Accent 1" w:uiPriority="52"/>
-    <w:lsdException w:name="List Table 1 Light Accent 2" w:uiPriority="46"/>
-    <w:lsdException w:name="List Table 2 Accent 2" w:uiPriority="47"/>
-    <w:lsdException w:name="List Table 3 Accent 2" w:uiPriority="48"/>
-    <w:lsdException w:name="List Table 4 Accent 2" w:uiPriority="49"/>
-    <w:lsdException w:name="List Table 5 Dark Accent 2" w:uiPriority="50"/>
-    <w:lsdException w:name="List Table 6 Colorful Accent 2" w:uiPriority="51"/>
-    <w:lsdException w:name="List Table 7 Colorful Accent 2" w:uiPriority="52"/>
-    <w:lsdException w:name="List Table 1 Light Accent 3" w:uiPriority="46"/>
-    <w:lsdException w:name="List Table 2 Accent 3" w:uiPriority="47"/>
-    <w:lsdException w:name="List Table 3 Accent 3" w:uiPriority="48"/>
-    <w:lsdException w:name="List Table 4 Accent 3" w:uiPriority="49"/>
-    <w:lsdException w:name="List Table 5 Dark Accent 3" w:uiPriority="50"/>
-    <w:lsdException w:name="List Table 6 Colorful Accent 3" w:uiPriority="51"/>
-    <w:lsdException w:name="List Table 7 Colorful Accent 3" w:uiPriority="52"/>
-    <w:lsdException w:name="List Table 1 Light Accent 4" w:uiPriority="46"/>
-    <w:lsdException w:name="List Table 2 Accent 4" w:uiPriority="47"/>
-    <w:lsdException w:name="List Table 3 Accent 4" w:uiPriority="48"/>
-    <w:lsdException w:name="List Table 4 Accent 4" w:uiPriority="49"/>
-    <w:lsdException w:name="List Table 5 Dark Accent 4" w:uiPriority="50"/>
-    <w:lsdException w:name="List Table 6 Colorful Accent 4" w:uiPriority="51"/>
-    <w:lsdException w:name="List Table 7 Colorful Accent 4" w:uiPriority="52"/>
-    <w:lsdException w:name="List Table 1 Light Accent 5" w:uiPriority="46"/>
-    <w:lsdException w:name="List Table 2 Accent 5" w:uiPriority="47"/>
-    <w:lsdException w:name="List Table 3 Accent 5" w:uiPriority="48"/>
-    <w:lsdException w:name="List Table 4 Accent 5" w:uiPriority="49"/>
-    <w:lsdException w:name="List Table 5 Dark Accent 5" w:uiPriority="50"/>
-    <w:lsdException w:name="List Table 6 Colorful Accent 5" w:uiPriority="51"/>
-    <w:lsdException w:name="List Table 7 Colorful Accent 5" w:uiPriority="52"/>
-    <w:lsdException w:name="List Table 1 Light Accent 6" w:uiPriority="46"/>
-    <w:lsdException w:name="List Table 2 Accent 6" w:uiPriority="47"/>
-    <w:lsdException w:name="List Table 3 Accent 6" w:uiPriority="48"/>
-    <w:lsdException w:name="List Table 4 Accent 6" w:uiPriority="49"/>
-    <w:lsdException w:name="List Table 5 Dark Accent 6" w:uiPriority="50"/>
-    <w:lsdException w:name="List Table 6 Colorful Accent 6" w:uiPriority="51"/>
-    <w:lsdException w:name="List Table 7 Colorful Accent 6" w:uiPriority="52"/>
+  <w:latentStyles w:defLockedState="0" w:defUIPriority="99" w:defSemiHidden="1" w:defUnhideWhenUsed="1" w:defQFormat="0" w:count="267">
+    <w:lsdException w:name="Normal" w:semiHidden="0" w:uiPriority="0" w:unhideWhenUsed="0" w:qFormat="1"/>
+    <w:lsdException w:name="heading 1" w:semiHidden="0" w:uiPriority="9" w:unhideWhenUsed="0" w:qFormat="1"/>
+    <w:lsdException w:name="heading 2" w:uiPriority="9" w:qFormat="1"/>
+    <w:lsdException w:name="heading 3" w:uiPriority="9" w:qFormat="1"/>
+    <w:lsdException w:name="heading 4" w:uiPriority="9" w:qFormat="1"/>
+    <w:lsdException w:name="heading 5" w:uiPriority="9" w:qFormat="1"/>
+    <w:lsdException w:name="heading 6" w:uiPriority="9" w:qFormat="1"/>
+    <w:lsdException w:name="heading 7" w:uiPriority="9" w:qFormat="1"/>
+    <w:lsdException w:name="heading 8" w:uiPriority="9" w:qFormat="1"/>
+    <w:lsdException w:name="heading 9" w:uiPriority="9" w:qFormat="1"/>
+    <w:lsdException w:name="toc 1" w:uiPriority="39"/>
+    <w:lsdException w:name="toc 2" w:uiPriority="39"/>
+    <w:lsdException w:name="toc 3" w:uiPriority="39"/>
+    <w:lsdException w:name="toc 4" w:uiPriority="39"/>
+    <w:lsdException w:name="toc 5" w:uiPriority="39"/>
+    <w:lsdException w:name="toc 6" w:uiPriority="39"/>
+    <w:lsdException w:name="toc 7" w:uiPriority="39"/>
+    <w:lsdException w:name="toc 8" w:uiPriority="39"/>
+    <w:lsdException w:name="toc 9" w:uiPriority="39"/>
+    <w:lsdException w:name="caption" w:uiPriority="35" w:qFormat="1"/>
+    <w:lsdException w:name="Title" w:semiHidden="0" w:uiPriority="10" w:unhideWhenUsed="0" w:qFormat="1"/>
+    <w:lsdException w:name="Default Paragraph Font" w:uiPriority="1"/>
+    <w:lsdException w:name="Subtitle" w:semiHidden="0" w:uiPriority="11" w:unhideWhenUsed="0" w:qFormat="1"/>
+    <w:lsdException w:name="Strong" w:semiHidden="0" w:uiPriority="22" w:unhideWhenUsed="0" w:qFormat="1"/>
+    <w:lsdException w:name="Emphasis" w:semiHidden="0" w:uiPriority="20" w:unhideWhenUsed="0" w:qFormat="1"/>
+    <w:lsdException w:name="Table Grid" w:semiHidden="0" w:uiPriority="39" w:unhideWhenUsed="0"/>
+    <w:lsdException w:name="Placeholder Text" w:unhideWhenUsed="0"/>
+    <w:lsdException w:name="No Spacing" w:semiHidden="0" w:uiPriority="1" w:unhideWhenUsed="0" w:qFormat="1"/>
+    <w:lsdException w:name="Light Shading" w:semiHidden="0" w:uiPriority="60" w:unhideWhenUsed="0"/>
+    <w:lsdException w:name="Light List" w:semiHidden="0" w:uiPriority="61" w:unhideWhenUsed="0"/>
+    <w:lsdException w:name="Light Grid" w:semiHidden="0" w:uiPriority="62" w:unhideWhenUsed="0"/>
+    <w:lsdException w:name="Medium Shading 1" w:semiHidden="0" w:uiPriority="63" w:unhideWhenUsed="0"/>
+    <w:lsdException w:name="Medium Shading 2" w:semiHidden="0" w:uiPriority="64" w:unhideWhenUsed="0"/>
+    <w:lsdException w:name="Medium List 1" w:semiHidden="0" w:uiPriority="65" w:unhideWhenUsed="0"/>
+    <w:lsdException w:name="Medium List 2" w:semiHidden="0" w:uiPriority="66" w:unhideWhenUsed="0"/>
+    <w:lsdException w:name="Medium Grid 1" w:semiHidden="0" w:uiPriority="67" w:unhideWhenUsed="0"/>
+    <w:lsdException w:name="Medium Grid 2" w:semiHidden="0" w:uiPriority="68" w:unhideWhenUsed="0"/>
+    <w:lsdException w:name="Medium Grid 3" w:semiHidden="0" w:uiPriority="69" w:unhideWhenUsed="0"/>
+    <w:lsdException w:name="Dark List" w:semiHidden="0" w:uiPriority="70" w:unhideWhenUsed="0"/>
+    <w:lsdException w:name="Colorful Shading" w:semiHidden="0" w:uiPriority="71" w:unhideWhenUsed="0"/>
+    <w:lsdException w:name="Colorful List" w:semiHidden="0" w:uiPriority="72" w:unhideWhenUsed="0"/>
+    <w:lsdException w:name="Colorful Grid" w:semiHidden="0" w:uiPriority="73" w:unhideWhenUsed="0"/>
+    <w:lsdException w:name="Light Shading Accent 1" w:semiHidden="0" w:uiPriority="60" w:unhideWhenUsed="0"/>
+    <w:lsdException w:name="Light List Accent 1" w:semiHidden="0" w:uiPriority="61" w:unhideWhenUsed="0"/>
+    <w:lsdException w:name="Light Grid Accent 1" w:semiHidden="0" w:uiPriority="62" w:unhideWhenUsed="0"/>
+    <w:lsdException w:name="Medium Shading 1 Accent 1" w:semiHidden="0" w:uiPriority="63" w:unhideWhenUsed="0"/>
+    <w:lsdException w:name="Medium Shading 2 Accent 1" w:semiHidden="0" w:uiPriority="64" w:unhideWhenUsed="0"/>
+    <w:lsdException w:name="Medium List 1 Accent 1" w:semiHidden="0" w:uiPriority="65" w:unhideWhenUsed="0"/>
+    <w:lsdException w:name="Revision" w:unhideWhenUsed="0"/>
+    <w:lsdException w:name="List Paragraph" w:semiHidden="0" w:uiPriority="34" w:unhideWhenUsed="0" w:qFormat="1"/>
+    <w:lsdException w:name="Quote" w:semiHidden="0" w:uiPriority="29" w:unhideWhenUsed="0" w:qFormat="1"/>
+    <w:lsdException w:name="Intense Quote" w:semiHidden="0" w:uiPriority="30" w:unhideWhenUsed="0" w:qFormat="1"/>
+    <w:lsdException w:name="Medium List 2 Accent 1" w:semiHidden="0" w:uiPriority="66" w:unhideWhenUsed="0"/>
+    <w:lsdException w:name="Medium Grid 1 Accent 1" w:semiHidden="0" w:uiPriority="67" w:unhideWhenUsed="0"/>
+    <w:lsdException w:name="Medium Grid 2 Accent 1" w:semiHidden="0" w:uiPriority="68" w:unhideWhenUsed="0"/>
+    <w:lsdException w:name="Medium Grid 3 Accent 1" w:semiHidden="0" w:uiPriority="69" w:unhideWhenUsed="0"/>
+    <w:lsdException w:name="Dark List Accent 1" w:semiHidden="0" w:uiPriority="70" w:unhideWhenUsed="0"/>
+    <w:lsdException w:name="Colorful Shading Accent 1" w:semiHidden="0" w:uiPriority="71" w:unhideWhenUsed="0"/>
+    <w:lsdException w:name="Colorful List Accent 1" w:semiHidden="0" w:uiPriority="72" w:unhideWhenUsed="0"/>
+    <w:lsdException w:name="Colorful Grid Accent 1" w:semiHidden="0" w:uiPriority="73" w:unhideWhenUsed="0"/>
+    <w:lsdException w:name="Light Shading Accent 2" w:semiHidden="0" w:uiPriority="60" w:unhideWhenUsed="0"/>
+    <w:lsdException w:name="Light List Accent 2" w:semiHidden="0" w:uiPriority="61" w:unhideWhenUsed="0"/>
+    <w:lsdException w:name="Light Grid Accent 2" w:semiHidden="0" w:uiPriority="62" w:unhideWhenUsed="0"/>
+    <w:lsdException w:name="Medium Shading 1 Accent 2" w:semiHidden="0" w:uiPriority="63" w:unhideWhenUsed="0"/>
+    <w:lsdException w:name="Medium Shading 2 Accent 2" w:semiHidden="0" w:uiPriority="64" w:unhideWhenUsed="0"/>
+    <w:lsdException w:name="Medium List 1 Accent 2" w:semiHidden="0" w:uiPriority="65" w:unhideWhenUsed="0"/>
+    <w:lsdException w:name="Medium List 2 Accent 2" w:semiHidden="0" w:uiPriority="66" w:unhideWhenUsed="0"/>
+    <w:lsdException w:name="Medium Grid 1 Accent 2" w:semiHidden="0" w:uiPriority="67" w:unhideWhenUsed="0"/>
+    <w:lsdException w:name="Medium Grid 2 Accent 2" w:semiHidden="0" w:uiPriority="68" w:unhideWhenUsed="0"/>
+    <w:lsdException w:name="Medium Grid 3 Accent 2" w:semiHidden="0" w:uiPriority="69" w:unhideWhenUsed="0"/>
+    <w:lsdException w:name="Dark List Accent 2" w:semiHidden="0" w:uiPriority="70" w:unhideWhenUsed="0"/>
+    <w:lsdException w:name="Colorful Shading Accent 2" w:semiHidden="0" w:uiPriority="71" w:unhideWhenUsed="0"/>
+    <w:lsdException w:name="Colorful List Accent 2" w:semiHidden="0" w:uiPriority="72" w:unhideWhenUsed="0"/>
+    <w:lsdException w:name="Colorful Grid Accent 2" w:semiHidden="0" w:uiPriority="73" w:unhideWhenUsed="0"/>
+    <w:lsdException w:name="Light Shading Accent 3" w:semiHidden="0" w:uiPriority="60" w:unhideWhenUsed="0"/>
+    <w:lsdException w:name="Light List Accent 3" w:semiHidden="0" w:uiPriority="61" w:unhideWhenUsed="0"/>
+    <w:lsdException w:name="Light Grid Accent 3" w:semiHidden="0" w:uiPriority="62" w:unhideWhenUsed="0"/>
+    <w:lsdException w:name="Medium Shading 1 Accent 3" w:semiHidden="0" w:uiPriority="63" w:unhideWhenUsed="0"/>
+    <w:lsdException w:name="Medium Shading 2 Accent 3" w:semiHidden="0" w:uiPriority="64" w:unhideWhenUsed="0"/>
+    <w:lsdException w:name="Medium List 1 Accent 3" w:semiHidden="0" w:uiPriority="65" w:unhideWhenUsed="0"/>
+    <w:lsdException w:name="Medium List 2 Accent 3" w:semiHidden="0" w:uiPriority="66" w:unhideWhenUsed="0"/>
+    <w:lsdException w:name="Medium Grid 1 Accent 3" w:semiHidden="0" w:uiPriority="67" w:unhideWhenUsed="0"/>
+    <w:lsdException w:name="Medium Grid 2 Accent 3" w:semiHidden="0" w:uiPriority="68" w:unhideWhenUsed="0"/>
+    <w:lsdException w:name="Medium Grid 3 Accent 3" w:semiHidden="0" w:uiPriority="69" w:unhideWhenUsed="0"/>
+    <w:lsdException w:name="Dark List Accent 3" w:semiHidden="0" w:uiPriority="70" w:unhideWhenUsed="0"/>
+    <w:lsdException w:name="Colorful Shading Accent 3" w:semiHidden="0" w:uiPriority="71" w:unhideWhenUsed="0"/>
+    <w:lsdException w:name="Colorful List Accent 3" w:semiHidden="0" w:uiPriority="72" w:unhideWhenUsed="0"/>
+    <w:lsdException w:name="Colorful Grid Accent 3" w:semiHidden="0" w:uiPriority="73" w:unhideWhenUsed="0"/>
+    <w:lsdException w:name="Light Shading Accent 4" w:semiHidden="0" w:uiPriority="60" w:unhideWhenUsed="0"/>
+    <w:lsdException w:name="Light List Accent 4" w:semiHidden="0" w:uiPriority="61" w:unhideWhenUsed="0"/>
+    <w:lsdException w:name="Light Grid Accent 4" w:semiHidden="0" w:uiPriority="62" w:unhideWhenUsed="0"/>
+    <w:lsdException w:name="Medium Shading 1 Accent 4" w:semiHidden="0" w:uiPriority="63" w:unhideWhenUsed="0"/>
+    <w:lsdException w:name="Medium Shading 2 Accent 4" w:semiHidden="0" w:uiPriority="64" w:unhideWhenUsed="0"/>
+    <w:lsdException w:name="Medium List 1 Accent 4" w:semiHidden="0" w:uiPriority="65" w:unhideWhenUsed="0"/>
+    <w:lsdException w:name="Medium List 2 Accent 4" w:semiHidden="0" w:uiPriority="66" w:unhideWhenUsed="0"/>
+    <w:lsdException w:name="Medium Grid 1 Accent 4" w:semiHidden="0" w:uiPriority="67" w:unhideWhenUsed="0"/>
+    <w:lsdException w:name="Medium Grid 2 Accent 4" w:semiHidden="0" w:uiPriority="68" w:unhideWhenUsed="0"/>
+    <w:lsdException w:name="Medium Grid 3 Accent 4" w:semiHidden="0" w:uiPriority="69" w:unhideWhenUsed="0"/>
+    <w:lsdException w:name="Dark List Accent 4" w:semiHidden="0" w:uiPriority="70" w:unhideWhenUsed="0"/>
+    <w:lsdException w:name="Colorful Shading Accent 4" w:semiHidden="0" w:uiPriority="71" w:unhideWhenUsed="0"/>
+    <w:lsdException w:name="Colorful List Accent 4" w:semiHidden="0" w:uiPriority="72" w:unhideWhenUsed="0"/>
+    <w:lsdException w:name="Colorful Grid Accent 4" w:semiHidden="0" w:uiPriority="73" w:unhideWhenUsed="0"/>
+    <w:lsdException w:name="Light Shading Accent 5" w:semiHidden="0" w:uiPriority="60" w:unhideWhenUsed="0"/>
+    <w:lsdException w:name="Light List Accent 5" w:semiHidden="0" w:uiPriority="61" w:unhideWhenUsed="0"/>
+    <w:lsdException w:name="Light Grid Accent 5" w:semiHidden="0" w:uiPriority="62" w:unhideWhenUsed="0"/>
+    <w:lsdException w:name="Medium Shading 1 Accent 5" w:semiHidden="0" w:uiPriority="63" w:unhideWhenUsed="0"/>
+    <w:lsdException w:name="Medium Shading 2 Accent 5" w:semiHidden="0" w:uiPriority="64" w:unhideWhenUsed="0"/>
+    <w:lsdException w:name="Medium List 1 Accent 5" w:semiHidden="0" w:uiPriority="65" w:unhideWhenUsed="0"/>
+    <w:lsdException w:name="Medium List 2 Accent 5" w:semiHidden="0" w:uiPriority="66" w:unhideWhenUsed="0"/>
+    <w:lsdException w:name="Medium Grid 1 Accent 5" w:semiHidden="0" w:uiPriority="67" w:unhideWhenUsed="0"/>
+    <w:lsdException w:name="Medium Grid 2 Accent 5" w:semiHidden="0" w:uiPriority="68" w:unhideWhenUsed="0"/>
+    <w:lsdException w:name="Medium Grid 3 Accent 5" w:semiHidden="0" w:uiPriority="69" w:unhideWhenUsed="0"/>
+    <w:lsdException w:name="Dark List Accent 5" w:semiHidden="0" w:uiPriority="70" w:unhideWhenUsed="0"/>
+    <w:lsdException w:name="Colorful Shading Accent 5" w:semiHidden="0" w:uiPriority="71" w:unhideWhenUsed="0"/>
+    <w:lsdException w:name="Colorful List Accent 5" w:semiHidden="0" w:uiPriority="72" w:unhideWhenUsed="0"/>
+    <w:lsdException w:name="Colorful Grid Accent 5" w:semiHidden="0" w:uiPriority="73" w:unhideWhenUsed="0"/>
+    <w:lsdException w:name="Light Shading Accent 6" w:semiHidden="0" w:uiPriority="60" w:unhideWhenUsed="0"/>
+    <w:lsdException w:name="Light List Accent 6" w:semiHidden="0" w:uiPriority="61" w:unhideWhenUsed="0"/>
+    <w:lsdException w:name="Light Grid Accent 6" w:semiHidden="0" w:uiPriority="62" w:unhideWhenUsed="0"/>
+    <w:lsdException w:name="Medium Shading 1 Accent 6" w:semiHidden="0" w:uiPriority="63" w:unhideWhenUsed="0"/>
+    <w:lsdException w:name="Medium Shading 2 Accent 6" w:semiHidden="0" w:uiPriority="64" w:unhideWhenUsed="0"/>
+    <w:lsdException w:name="Medium List 1 Accent 6" w:semiHidden="0" w:uiPriority="65" w:unhideWhenUsed="0"/>
+    <w:lsdException w:name="Medium List 2 Accent 6" w:semiHidden="0" w:uiPriority="66" w:unhideWhenUsed="0"/>
+    <w:lsdException w:name="Medium Grid 1 Accent 6" w:semiHidden="0" w:uiPriority="67" w:unhideWhenUsed="0"/>
+    <w:lsdException w:name="Medium Grid 2 Accent 6" w:semiHidden="0" w:uiPriority="68" w:unhideWhenUsed="0"/>
+    <w:lsdException w:name="Medium Grid 3 Accent 6" w:semiHidden="0" w:uiPriority="69" w:unhideWhenUsed="0"/>
+    <w:lsdException w:name="Dark List Accent 6" w:semiHidden="0" w:uiPriority="70" w:unhideWhenUsed="0"/>
+    <w:lsdException w:name="Colorful Shading Accent 6" w:semiHidden="0" w:uiPriority="71" w:unhideWhenUsed="0"/>
+    <w:lsdException w:name="Colorful List Accent 6" w:semiHidden="0" w:uiPriority="72" w:unhideWhenUsed="0"/>
+    <w:lsdException w:name="Colorful Grid Accent 6" w:semiHidden="0" w:uiPriority="73" w:unhideWhenUsed="0"/>
+    <w:lsdException w:name="Subtle Emphasis" w:semiHidden="0" w:uiPriority="19" w:unhideWhenUsed="0" w:qFormat="1"/>
+    <w:lsdException w:name="Intense Emphasis" w:semiHidden="0" w:uiPriority="21" w:unhideWhenUsed="0" w:qFormat="1"/>
+    <w:lsdException w:name="Subtle Reference" w:semiHidden="0" w:uiPriority="31" w:unhideWhenUsed="0" w:qFormat="1"/>
+    <w:lsdException w:name="Intense Reference" w:semiHidden="0" w:uiPriority="32" w:unhideWhenUsed="0" w:qFormat="1"/>
+    <w:lsdException w:name="Book Title" w:semiHidden="0" w:uiPriority="33" w:unhideWhenUsed="0" w:qFormat="1"/>
+    <w:lsdException w:name="Bibliography" w:uiPriority="37"/>
+    <w:lsdException w:name="TOC Heading" w:uiPriority="39" w:qFormat="1"/>
   </w:latentStyles>
   <w:style w:type="paragraph" w:default="1" w:styleId="a">
     <w:name w:val="Normal"/>
@@ -30499,6 +32594,7 @@
     <w:uiPriority w:val="39"/>
     <w:rsid w:val="00767341"/>
     <w:tblPr>
+      <w:tblInd w:w="0" w:type="dxa"/>
       <w:tblBorders>
         <w:top w:val="single" w:sz="4" w:space="0" w:color="auto"/>
         <w:left w:val="single" w:sz="4" w:space="0" w:color="auto"/>
@@ -30507,6 +32603,12 @@
         <w:insideH w:val="single" w:sz="4" w:space="0" w:color="auto"/>
         <w:insideV w:val="single" w:sz="4" w:space="0" w:color="auto"/>
       </w:tblBorders>
+      <w:tblCellMar>
+        <w:top w:w="0" w:type="dxa"/>
+        <w:left w:w="108" w:type="dxa"/>
+        <w:bottom w:w="0" w:type="dxa"/>
+        <w:right w:w="108" w:type="dxa"/>
+      </w:tblCellMar>
     </w:tblPr>
   </w:style>
   <w:style w:type="paragraph" w:styleId="a4">
@@ -30668,6 +32770,7 @@
       <w:rFonts w:eastAsia="Times New Roman"/>
     </w:rPr>
     <w:tblPr>
+      <w:tblInd w:w="0" w:type="dxa"/>
       <w:tblBorders>
         <w:top w:val="single" w:sz="4" w:space="0" w:color="auto"/>
         <w:left w:val="single" w:sz="4" w:space="0" w:color="auto"/>
@@ -30676,6 +32779,12 @@
         <w:insideH w:val="single" w:sz="4" w:space="0" w:color="auto"/>
         <w:insideV w:val="single" w:sz="4" w:space="0" w:color="auto"/>
       </w:tblBorders>
+      <w:tblCellMar>
+        <w:top w:w="0" w:type="dxa"/>
+        <w:left w:w="108" w:type="dxa"/>
+        <w:bottom w:w="0" w:type="dxa"/>
+        <w:right w:w="108" w:type="dxa"/>
+      </w:tblCellMar>
     </w:tblPr>
   </w:style>
   <w:style w:type="table" w:customStyle="1" w:styleId="2">
@@ -30688,6 +32797,7 @@
       <w:rFonts w:eastAsia="Times New Roman"/>
     </w:rPr>
     <w:tblPr>
+      <w:tblInd w:w="0" w:type="dxa"/>
       <w:tblBorders>
         <w:top w:val="single" w:sz="4" w:space="0" w:color="auto"/>
         <w:left w:val="single" w:sz="4" w:space="0" w:color="auto"/>
@@ -30696,6 +32806,12 @@
         <w:insideH w:val="single" w:sz="4" w:space="0" w:color="auto"/>
         <w:insideV w:val="single" w:sz="4" w:space="0" w:color="auto"/>
       </w:tblBorders>
+      <w:tblCellMar>
+        <w:top w:w="0" w:type="dxa"/>
+        <w:left w:w="108" w:type="dxa"/>
+        <w:bottom w:w="0" w:type="dxa"/>
+        <w:right w:w="108" w:type="dxa"/>
+      </w:tblCellMar>
     </w:tblPr>
   </w:style>
   <w:style w:type="character" w:customStyle="1" w:styleId="12">
@@ -30735,6 +32851,7 @@
       <w:rFonts w:eastAsia="Times New Roman"/>
     </w:rPr>
     <w:tblPr>
+      <w:tblInd w:w="0" w:type="dxa"/>
       <w:tblBorders>
         <w:top w:val="single" w:sz="4" w:space="0" w:color="auto"/>
         <w:left w:val="single" w:sz="4" w:space="0" w:color="auto"/>
@@ -30743,6 +32860,12 @@
         <w:insideH w:val="single" w:sz="4" w:space="0" w:color="auto"/>
         <w:insideV w:val="single" w:sz="4" w:space="0" w:color="auto"/>
       </w:tblBorders>
+      <w:tblCellMar>
+        <w:top w:w="0" w:type="dxa"/>
+        <w:left w:w="108" w:type="dxa"/>
+        <w:bottom w:w="0" w:type="dxa"/>
+        <w:right w:w="108" w:type="dxa"/>
+      </w:tblCellMar>
     </w:tblPr>
   </w:style>
   <w:style w:type="table" w:customStyle="1" w:styleId="4">
@@ -30755,6 +32878,7 @@
       <w:rFonts w:eastAsia="Times New Roman"/>
     </w:rPr>
     <w:tblPr>
+      <w:tblInd w:w="0" w:type="dxa"/>
       <w:tblBorders>
         <w:top w:val="single" w:sz="4" w:space="0" w:color="auto"/>
         <w:left w:val="single" w:sz="4" w:space="0" w:color="auto"/>
@@ -30763,6 +32887,12 @@
         <w:insideH w:val="single" w:sz="4" w:space="0" w:color="auto"/>
         <w:insideV w:val="single" w:sz="4" w:space="0" w:color="auto"/>
       </w:tblBorders>
+      <w:tblCellMar>
+        <w:top w:w="0" w:type="dxa"/>
+        <w:left w:w="108" w:type="dxa"/>
+        <w:bottom w:w="0" w:type="dxa"/>
+        <w:right w:w="108" w:type="dxa"/>
+      </w:tblCellMar>
     </w:tblPr>
   </w:style>
   <w:style w:type="table" w:customStyle="1" w:styleId="5">
@@ -30772,6 +32902,7 @@
     <w:uiPriority w:val="39"/>
     <w:rsid w:val="001F3ABC"/>
     <w:tblPr>
+      <w:tblInd w:w="0" w:type="dxa"/>
       <w:tblBorders>
         <w:top w:val="single" w:sz="4" w:space="0" w:color="auto"/>
         <w:left w:val="single" w:sz="4" w:space="0" w:color="auto"/>
@@ -30780,6 +32911,578 @@
         <w:insideH w:val="single" w:sz="4" w:space="0" w:color="auto"/>
         <w:insideV w:val="single" w:sz="4" w:space="0" w:color="auto"/>
       </w:tblBorders>
+      <w:tblCellMar>
+        <w:top w:w="0" w:type="dxa"/>
+        <w:left w:w="108" w:type="dxa"/>
+        <w:bottom w:w="0" w:type="dxa"/>
+        <w:right w:w="108" w:type="dxa"/>
+      </w:tblCellMar>
+    </w:tblPr>
+  </w:style>
+</w:styles>
+</file>
+
+<file path=word/stylesWithEffects.xml><?xml version="1.0" encoding="utf-8"?>
+<w:styles xmlns:wpc="http://schemas.microsoft.com/office/word/2010/wordprocessingCanvas" xmlns:mc="http://schemas.openxmlformats.org/markup-compatibility/2006" xmlns:o="urn:schemas-microsoft-com:office:office" xmlns:r="http://schemas.openxmlformats.org/officeDocument/2006/relationships" xmlns:m="http://schemas.openxmlformats.org/officeDocument/2006/math" xmlns:v="urn:schemas-microsoft-com:vml" xmlns:wp14="http://schemas.microsoft.com/office/word/2010/wordprocessingDrawing" xmlns:wp="http://schemas.openxmlformats.org/drawingml/2006/wordprocessingDrawing" xmlns:w10="urn:schemas-microsoft-com:office:word" xmlns:w="http://schemas.openxmlformats.org/wordprocessingml/2006/main" xmlns:w14="http://schemas.microsoft.com/office/word/2010/wordml" xmlns:wpg="http://schemas.microsoft.com/office/word/2010/wordprocessingGroup" xmlns:wpi="http://schemas.microsoft.com/office/word/2010/wordprocessingInk" xmlns:wne="http://schemas.microsoft.com/office/word/2006/wordml" xmlns:wps="http://schemas.microsoft.com/office/word/2010/wordprocessingShape" mc:Ignorable="w14 wp14">
+  <w:docDefaults>
+    <w:rPrDefault>
+      <w:rPr>
+        <w:rFonts w:asciiTheme="minorHAnsi" w:eastAsiaTheme="minorEastAsia" w:hAnsiTheme="minorHAnsi" w:cstheme="minorBidi"/>
+        <w:kern w:val="2"/>
+        <w:sz w:val="24"/>
+        <w:szCs w:val="22"/>
+        <w:lang w:val="en-US" w:eastAsia="zh-TW" w:bidi="ar-SA"/>
+      </w:rPr>
+    </w:rPrDefault>
+    <w:pPrDefault/>
+  </w:docDefaults>
+  <w:latentStyles w:defLockedState="0" w:defUIPriority="99" w:defSemiHidden="1" w:defUnhideWhenUsed="1" w:defQFormat="0" w:count="267">
+    <w:lsdException w:name="Normal" w:semiHidden="0" w:uiPriority="0" w:unhideWhenUsed="0" w:qFormat="1"/>
+    <w:lsdException w:name="heading 1" w:semiHidden="0" w:uiPriority="9" w:unhideWhenUsed="0" w:qFormat="1"/>
+    <w:lsdException w:name="heading 2" w:uiPriority="9" w:qFormat="1"/>
+    <w:lsdException w:name="heading 3" w:uiPriority="9" w:qFormat="1"/>
+    <w:lsdException w:name="heading 4" w:uiPriority="9" w:qFormat="1"/>
+    <w:lsdException w:name="heading 5" w:uiPriority="9" w:qFormat="1"/>
+    <w:lsdException w:name="heading 6" w:uiPriority="9" w:qFormat="1"/>
+    <w:lsdException w:name="heading 7" w:uiPriority="9" w:qFormat="1"/>
+    <w:lsdException w:name="heading 8" w:uiPriority="9" w:qFormat="1"/>
+    <w:lsdException w:name="heading 9" w:uiPriority="9" w:qFormat="1"/>
+    <w:lsdException w:name="toc 1" w:uiPriority="39"/>
+    <w:lsdException w:name="toc 2" w:uiPriority="39"/>
+    <w:lsdException w:name="toc 3" w:uiPriority="39"/>
+    <w:lsdException w:name="toc 4" w:uiPriority="39"/>
+    <w:lsdException w:name="toc 5" w:uiPriority="39"/>
+    <w:lsdException w:name="toc 6" w:uiPriority="39"/>
+    <w:lsdException w:name="toc 7" w:uiPriority="39"/>
+    <w:lsdException w:name="toc 8" w:uiPriority="39"/>
+    <w:lsdException w:name="toc 9" w:uiPriority="39"/>
+    <w:lsdException w:name="caption" w:uiPriority="35" w:qFormat="1"/>
+    <w:lsdException w:name="Title" w:semiHidden="0" w:uiPriority="10" w:unhideWhenUsed="0" w:qFormat="1"/>
+    <w:lsdException w:name="Default Paragraph Font" w:uiPriority="1"/>
+    <w:lsdException w:name="Subtitle" w:semiHidden="0" w:uiPriority="11" w:unhideWhenUsed="0" w:qFormat="1"/>
+    <w:lsdException w:name="Strong" w:semiHidden="0" w:uiPriority="22" w:unhideWhenUsed="0" w:qFormat="1"/>
+    <w:lsdException w:name="Emphasis" w:semiHidden="0" w:uiPriority="20" w:unhideWhenUsed="0" w:qFormat="1"/>
+    <w:lsdException w:name="Table Grid" w:semiHidden="0" w:uiPriority="39" w:unhideWhenUsed="0"/>
+    <w:lsdException w:name="Placeholder Text" w:unhideWhenUsed="0"/>
+    <w:lsdException w:name="No Spacing" w:semiHidden="0" w:uiPriority="1" w:unhideWhenUsed="0" w:qFormat="1"/>
+    <w:lsdException w:name="Light Shading" w:semiHidden="0" w:uiPriority="60" w:unhideWhenUsed="0"/>
+    <w:lsdException w:name="Light List" w:semiHidden="0" w:uiPriority="61" w:unhideWhenUsed="0"/>
+    <w:lsdException w:name="Light Grid" w:semiHidden="0" w:uiPriority="62" w:unhideWhenUsed="0"/>
+    <w:lsdException w:name="Medium Shading 1" w:semiHidden="0" w:uiPriority="63" w:unhideWhenUsed="0"/>
+    <w:lsdException w:name="Medium Shading 2" w:semiHidden="0" w:uiPriority="64" w:unhideWhenUsed="0"/>
+    <w:lsdException w:name="Medium List 1" w:semiHidden="0" w:uiPriority="65" w:unhideWhenUsed="0"/>
+    <w:lsdException w:name="Medium List 2" w:semiHidden="0" w:uiPriority="66" w:unhideWhenUsed="0"/>
+    <w:lsdException w:name="Medium Grid 1" w:semiHidden="0" w:uiPriority="67" w:unhideWhenUsed="0"/>
+    <w:lsdException w:name="Medium Grid 2" w:semiHidden="0" w:uiPriority="68" w:unhideWhenUsed="0"/>
+    <w:lsdException w:name="Medium Grid 3" w:semiHidden="0" w:uiPriority="69" w:unhideWhenUsed="0"/>
+    <w:lsdException w:name="Dark List" w:semiHidden="0" w:uiPriority="70" w:unhideWhenUsed="0"/>
+    <w:lsdException w:name="Colorful Shading" w:semiHidden="0" w:uiPriority="71" w:unhideWhenUsed="0"/>
+    <w:lsdException w:name="Colorful List" w:semiHidden="0" w:uiPriority="72" w:unhideWhenUsed="0"/>
+    <w:lsdException w:name="Colorful Grid" w:semiHidden="0" w:uiPriority="73" w:unhideWhenUsed="0"/>
+    <w:lsdException w:name="Light Shading Accent 1" w:semiHidden="0" w:uiPriority="60" w:unhideWhenUsed="0"/>
+    <w:lsdException w:name="Light List Accent 1" w:semiHidden="0" w:uiPriority="61" w:unhideWhenUsed="0"/>
+    <w:lsdException w:name="Light Grid Accent 1" w:semiHidden="0" w:uiPriority="62" w:unhideWhenUsed="0"/>
+    <w:lsdException w:name="Medium Shading 1 Accent 1" w:semiHidden="0" w:uiPriority="63" w:unhideWhenUsed="0"/>
+    <w:lsdException w:name="Medium Shading 2 Accent 1" w:semiHidden="0" w:uiPriority="64" w:unhideWhenUsed="0"/>
+    <w:lsdException w:name="Medium List 1 Accent 1" w:semiHidden="0" w:uiPriority="65" w:unhideWhenUsed="0"/>
+    <w:lsdException w:name="Revision" w:unhideWhenUsed="0"/>
+    <w:lsdException w:name="List Paragraph" w:semiHidden="0" w:uiPriority="34" w:unhideWhenUsed="0" w:qFormat="1"/>
+    <w:lsdException w:name="Quote" w:semiHidden="0" w:uiPriority="29" w:unhideWhenUsed="0" w:qFormat="1"/>
+    <w:lsdException w:name="Intense Quote" w:semiHidden="0" w:uiPriority="30" w:unhideWhenUsed="0" w:qFormat="1"/>
+    <w:lsdException w:name="Medium List 2 Accent 1" w:semiHidden="0" w:uiPriority="66" w:unhideWhenUsed="0"/>
+    <w:lsdException w:name="Medium Grid 1 Accent 1" w:semiHidden="0" w:uiPriority="67" w:unhideWhenUsed="0"/>
+    <w:lsdException w:name="Medium Grid 2 Accent 1" w:semiHidden="0" w:uiPriority="68" w:unhideWhenUsed="0"/>
+    <w:lsdException w:name="Medium Grid 3 Accent 1" w:semiHidden="0" w:uiPriority="69" w:unhideWhenUsed="0"/>
+    <w:lsdException w:name="Dark List Accent 1" w:semiHidden="0" w:uiPriority="70" w:unhideWhenUsed="0"/>
+    <w:lsdException w:name="Colorful Shading Accent 1" w:semiHidden="0" w:uiPriority="71" w:unhideWhenUsed="0"/>
+    <w:lsdException w:name="Colorful List Accent 1" w:semiHidden="0" w:uiPriority="72" w:unhideWhenUsed="0"/>
+    <w:lsdException w:name="Colorful Grid Accent 1" w:semiHidden="0" w:uiPriority="73" w:unhideWhenUsed="0"/>
+    <w:lsdException w:name="Light Shading Accent 2" w:semiHidden="0" w:uiPriority="60" w:unhideWhenUsed="0"/>
+    <w:lsdException w:name="Light List Accent 2" w:semiHidden="0" w:uiPriority="61" w:unhideWhenUsed="0"/>
+    <w:lsdException w:name="Light Grid Accent 2" w:semiHidden="0" w:uiPriority="62" w:unhideWhenUsed="0"/>
+    <w:lsdException w:name="Medium Shading 1 Accent 2" w:semiHidden="0" w:uiPriority="63" w:unhideWhenUsed="0"/>
+    <w:lsdException w:name="Medium Shading 2 Accent 2" w:semiHidden="0" w:uiPriority="64" w:unhideWhenUsed="0"/>
+    <w:lsdException w:name="Medium List 1 Accent 2" w:semiHidden="0" w:uiPriority="65" w:unhideWhenUsed="0"/>
+    <w:lsdException w:name="Medium List 2 Accent 2" w:semiHidden="0" w:uiPriority="66" w:unhideWhenUsed="0"/>
+    <w:lsdException w:name="Medium Grid 1 Accent 2" w:semiHidden="0" w:uiPriority="67" w:unhideWhenUsed="0"/>
+    <w:lsdException w:name="Medium Grid 2 Accent 2" w:semiHidden="0" w:uiPriority="68" w:unhideWhenUsed="0"/>
+    <w:lsdException w:name="Medium Grid 3 Accent 2" w:semiHidden="0" w:uiPriority="69" w:unhideWhenUsed="0"/>
+    <w:lsdException w:name="Dark List Accent 2" w:semiHidden="0" w:uiPriority="70" w:unhideWhenUsed="0"/>
+    <w:lsdException w:name="Colorful Shading Accent 2" w:semiHidden="0" w:uiPriority="71" w:unhideWhenUsed="0"/>
+    <w:lsdException w:name="Colorful List Accent 2" w:semiHidden="0" w:uiPriority="72" w:unhideWhenUsed="0"/>
+    <w:lsdException w:name="Colorful Grid Accent 2" w:semiHidden="0" w:uiPriority="73" w:unhideWhenUsed="0"/>
+    <w:lsdException w:name="Light Shading Accent 3" w:semiHidden="0" w:uiPriority="60" w:unhideWhenUsed="0"/>
+    <w:lsdException w:name="Light List Accent 3" w:semiHidden="0" w:uiPriority="61" w:unhideWhenUsed="0"/>
+    <w:lsdException w:name="Light Grid Accent 3" w:semiHidden="0" w:uiPriority="62" w:unhideWhenUsed="0"/>
+    <w:lsdException w:name="Medium Shading 1 Accent 3" w:semiHidden="0" w:uiPriority="63" w:unhideWhenUsed="0"/>
+    <w:lsdException w:name="Medium Shading 2 Accent 3" w:semiHidden="0" w:uiPriority="64" w:unhideWhenUsed="0"/>
+    <w:lsdException w:name="Medium List 1 Accent 3" w:semiHidden="0" w:uiPriority="65" w:unhideWhenUsed="0"/>
+    <w:lsdException w:name="Medium List 2 Accent 3" w:semiHidden="0" w:uiPriority="66" w:unhideWhenUsed="0"/>
+    <w:lsdException w:name="Medium Grid 1 Accent 3" w:semiHidden="0" w:uiPriority="67" w:unhideWhenUsed="0"/>
+    <w:lsdException w:name="Medium Grid 2 Accent 3" w:semiHidden="0" w:uiPriority="68" w:unhideWhenUsed="0"/>
+    <w:lsdException w:name="Medium Grid 3 Accent 3" w:semiHidden="0" w:uiPriority="69" w:unhideWhenUsed="0"/>
+    <w:lsdException w:name="Dark List Accent 3" w:semiHidden="0" w:uiPriority="70" w:unhideWhenUsed="0"/>
+    <w:lsdException w:name="Colorful Shading Accent 3" w:semiHidden="0" w:uiPriority="71" w:unhideWhenUsed="0"/>
+    <w:lsdException w:name="Colorful List Accent 3" w:semiHidden="0" w:uiPriority="72" w:unhideWhenUsed="0"/>
+    <w:lsdException w:name="Colorful Grid Accent 3" w:semiHidden="0" w:uiPriority="73" w:unhideWhenUsed="0"/>
+    <w:lsdException w:name="Light Shading Accent 4" w:semiHidden="0" w:uiPriority="60" w:unhideWhenUsed="0"/>
+    <w:lsdException w:name="Light List Accent 4" w:semiHidden="0" w:uiPriority="61" w:unhideWhenUsed="0"/>
+    <w:lsdException w:name="Light Grid Accent 4" w:semiHidden="0" w:uiPriority="62" w:unhideWhenUsed="0"/>
+    <w:lsdException w:name="Medium Shading 1 Accent 4" w:semiHidden="0" w:uiPriority="63" w:unhideWhenUsed="0"/>
+    <w:lsdException w:name="Medium Shading 2 Accent 4" w:semiHidden="0" w:uiPriority="64" w:unhideWhenUsed="0"/>
+    <w:lsdException w:name="Medium List 1 Accent 4" w:semiHidden="0" w:uiPriority="65" w:unhideWhenUsed="0"/>
+    <w:lsdException w:name="Medium List 2 Accent 4" w:semiHidden="0" w:uiPriority="66" w:unhideWhenUsed="0"/>
+    <w:lsdException w:name="Medium Grid 1 Accent 4" w:semiHidden="0" w:uiPriority="67" w:unhideWhenUsed="0"/>
+    <w:lsdException w:name="Medium Grid 2 Accent 4" w:semiHidden="0" w:uiPriority="68" w:unhideWhenUsed="0"/>
+    <w:lsdException w:name="Medium Grid 3 Accent 4" w:semiHidden="0" w:uiPriority="69" w:unhideWhenUsed="0"/>
+    <w:lsdException w:name="Dark List Accent 4" w:semiHidden="0" w:uiPriority="70" w:unhideWhenUsed="0"/>
+    <w:lsdException w:name="Colorful Shading Accent 4" w:semiHidden="0" w:uiPriority="71" w:unhideWhenUsed="0"/>
+    <w:lsdException w:name="Colorful List Accent 4" w:semiHidden="0" w:uiPriority="72" w:unhideWhenUsed="0"/>
+    <w:lsdException w:name="Colorful Grid Accent 4" w:semiHidden="0" w:uiPriority="73" w:unhideWhenUsed="0"/>
+    <w:lsdException w:name="Light Shading Accent 5" w:semiHidden="0" w:uiPriority="60" w:unhideWhenUsed="0"/>
+    <w:lsdException w:name="Light List Accent 5" w:semiHidden="0" w:uiPriority="61" w:unhideWhenUsed="0"/>
+    <w:lsdException w:name="Light Grid Accent 5" w:semiHidden="0" w:uiPriority="62" w:unhideWhenUsed="0"/>
+    <w:lsdException w:name="Medium Shading 1 Accent 5" w:semiHidden="0" w:uiPriority="63" w:unhideWhenUsed="0"/>
+    <w:lsdException w:name="Medium Shading 2 Accent 5" w:semiHidden="0" w:uiPriority="64" w:unhideWhenUsed="0"/>
+    <w:lsdException w:name="Medium List 1 Accent 5" w:semiHidden="0" w:uiPriority="65" w:unhideWhenUsed="0"/>
+    <w:lsdException w:name="Medium List 2 Accent 5" w:semiHidden="0" w:uiPriority="66" w:unhideWhenUsed="0"/>
+    <w:lsdException w:name="Medium Grid 1 Accent 5" w:semiHidden="0" w:uiPriority="67" w:unhideWhenUsed="0"/>
+    <w:lsdException w:name="Medium Grid 2 Accent 5" w:semiHidden="0" w:uiPriority="68" w:unhideWhenUsed="0"/>
+    <w:lsdException w:name="Medium Grid 3 Accent 5" w:semiHidden="0" w:uiPriority="69" w:unhideWhenUsed="0"/>
+    <w:lsdException w:name="Dark List Accent 5" w:semiHidden="0" w:uiPriority="70" w:unhideWhenUsed="0"/>
+    <w:lsdException w:name="Colorful Shading Accent 5" w:semiHidden="0" w:uiPriority="71" w:unhideWhenUsed="0"/>
+    <w:lsdException w:name="Colorful List Accent 5" w:semiHidden="0" w:uiPriority="72" w:unhideWhenUsed="0"/>
+    <w:lsdException w:name="Colorful Grid Accent 5" w:semiHidden="0" w:uiPriority="73" w:unhideWhenUsed="0"/>
+    <w:lsdException w:name="Light Shading Accent 6" w:semiHidden="0" w:uiPriority="60" w:unhideWhenUsed="0"/>
+    <w:lsdException w:name="Light List Accent 6" w:semiHidden="0" w:uiPriority="61" w:unhideWhenUsed="0"/>
+    <w:lsdException w:name="Light Grid Accent 6" w:semiHidden="0" w:uiPriority="62" w:unhideWhenUsed="0"/>
+    <w:lsdException w:name="Medium Shading 1 Accent 6" w:semiHidden="0" w:uiPriority="63" w:unhideWhenUsed="0"/>
+    <w:lsdException w:name="Medium Shading 2 Accent 6" w:semiHidden="0" w:uiPriority="64" w:unhideWhenUsed="0"/>
+    <w:lsdException w:name="Medium List 1 Accent 6" w:semiHidden="0" w:uiPriority="65" w:unhideWhenUsed="0"/>
+    <w:lsdException w:name="Medium List 2 Accent 6" w:semiHidden="0" w:uiPriority="66" w:unhideWhenUsed="0"/>
+    <w:lsdException w:name="Medium Grid 1 Accent 6" w:semiHidden="0" w:uiPriority="67" w:unhideWhenUsed="0"/>
+    <w:lsdException w:name="Medium Grid 2 Accent 6" w:semiHidden="0" w:uiPriority="68" w:unhideWhenUsed="0"/>
+    <w:lsdException w:name="Medium Grid 3 Accent 6" w:semiHidden="0" w:uiPriority="69" w:unhideWhenUsed="0"/>
+    <w:lsdException w:name="Dark List Accent 6" w:semiHidden="0" w:uiPriority="70" w:unhideWhenUsed="0"/>
+    <w:lsdException w:name="Colorful Shading Accent 6" w:semiHidden="0" w:uiPriority="71" w:unhideWhenUsed="0"/>
+    <w:lsdException w:name="Colorful List Accent 6" w:semiHidden="0" w:uiPriority="72" w:unhideWhenUsed="0"/>
+    <w:lsdException w:name="Colorful Grid Accent 6" w:semiHidden="0" w:uiPriority="73" w:unhideWhenUsed="0"/>
+    <w:lsdException w:name="Subtle Emphasis" w:semiHidden="0" w:uiPriority="19" w:unhideWhenUsed="0" w:qFormat="1"/>
+    <w:lsdException w:name="Intense Emphasis" w:semiHidden="0" w:uiPriority="21" w:unhideWhenUsed="0" w:qFormat="1"/>
+    <w:lsdException w:name="Subtle Reference" w:semiHidden="0" w:uiPriority="31" w:unhideWhenUsed="0" w:qFormat="1"/>
+    <w:lsdException w:name="Intense Reference" w:semiHidden="0" w:uiPriority="32" w:unhideWhenUsed="0" w:qFormat="1"/>
+    <w:lsdException w:name="Book Title" w:semiHidden="0" w:uiPriority="33" w:unhideWhenUsed="0" w:qFormat="1"/>
+    <w:lsdException w:name="Bibliography" w:uiPriority="37"/>
+    <w:lsdException w:name="TOC Heading" w:uiPriority="39" w:qFormat="1"/>
+  </w:latentStyles>
+  <w:style w:type="paragraph" w:default="1" w:styleId="a">
+    <w:name w:val="Normal"/>
+    <w:qFormat/>
+    <w:pPr>
+      <w:widowControl w:val="0"/>
+    </w:pPr>
+  </w:style>
+  <w:style w:type="paragraph" w:styleId="1">
+    <w:name w:val="heading 1"/>
+    <w:basedOn w:val="a"/>
+    <w:next w:val="a"/>
+    <w:link w:val="10"/>
+    <w:uiPriority w:val="9"/>
+    <w:qFormat/>
+    <w:rsid w:val="00BE66CD"/>
+    <w:pPr>
+      <w:keepNext/>
+      <w:spacing w:before="180" w:after="180" w:line="720" w:lineRule="auto"/>
+      <w:outlineLvl w:val="0"/>
+    </w:pPr>
+    <w:rPr>
+      <w:rFonts w:asciiTheme="majorHAnsi" w:eastAsiaTheme="majorEastAsia" w:hAnsiTheme="majorHAnsi" w:cstheme="majorBidi"/>
+      <w:b/>
+      <w:bCs/>
+      <w:kern w:val="52"/>
+      <w:sz w:val="52"/>
+      <w:szCs w:val="52"/>
+    </w:rPr>
+  </w:style>
+  <w:style w:type="paragraph" w:styleId="3">
+    <w:name w:val="heading 3"/>
+    <w:basedOn w:val="a"/>
+    <w:next w:val="a"/>
+    <w:link w:val="30"/>
+    <w:uiPriority w:val="9"/>
+    <w:semiHidden/>
+    <w:unhideWhenUsed/>
+    <w:qFormat/>
+    <w:rsid w:val="00041233"/>
+    <w:pPr>
+      <w:keepNext/>
+      <w:spacing w:line="720" w:lineRule="auto"/>
+      <w:outlineLvl w:val="2"/>
+    </w:pPr>
+    <w:rPr>
+      <w:rFonts w:asciiTheme="majorHAnsi" w:eastAsiaTheme="majorEastAsia" w:hAnsiTheme="majorHAnsi" w:cstheme="majorBidi"/>
+      <w:b/>
+      <w:bCs/>
+      <w:sz w:val="36"/>
+      <w:szCs w:val="36"/>
+    </w:rPr>
+  </w:style>
+  <w:style w:type="character" w:default="1" w:styleId="a0">
+    <w:name w:val="Default Paragraph Font"/>
+    <w:uiPriority w:val="1"/>
+    <w:semiHidden/>
+    <w:unhideWhenUsed/>
+  </w:style>
+  <w:style w:type="table" w:default="1" w:styleId="a1">
+    <w:name w:val="Normal Table"/>
+    <w:uiPriority w:val="99"/>
+    <w:semiHidden/>
+    <w:unhideWhenUsed/>
+    <w:tblPr>
+      <w:tblInd w:w="0" w:type="dxa"/>
+      <w:tblCellMar>
+        <w:top w:w="0" w:type="dxa"/>
+        <w:left w:w="108" w:type="dxa"/>
+        <w:bottom w:w="0" w:type="dxa"/>
+        <w:right w:w="108" w:type="dxa"/>
+      </w:tblCellMar>
+    </w:tblPr>
+  </w:style>
+  <w:style w:type="numbering" w:default="1" w:styleId="a2">
+    <w:name w:val="No List"/>
+    <w:uiPriority w:val="99"/>
+    <w:semiHidden/>
+    <w:unhideWhenUsed/>
+  </w:style>
+  <w:style w:type="table" w:styleId="a3">
+    <w:name w:val="Table Grid"/>
+    <w:basedOn w:val="a1"/>
+    <w:uiPriority w:val="39"/>
+    <w:rsid w:val="00767341"/>
+    <w:tblPr>
+      <w:tblInd w:w="0" w:type="dxa"/>
+      <w:tblBorders>
+        <w:top w:val="single" w:sz="4" w:space="0" w:color="auto"/>
+        <w:left w:val="single" w:sz="4" w:space="0" w:color="auto"/>
+        <w:bottom w:val="single" w:sz="4" w:space="0" w:color="auto"/>
+        <w:right w:val="single" w:sz="4" w:space="0" w:color="auto"/>
+        <w:insideH w:val="single" w:sz="4" w:space="0" w:color="auto"/>
+        <w:insideV w:val="single" w:sz="4" w:space="0" w:color="auto"/>
+      </w:tblBorders>
+      <w:tblCellMar>
+        <w:top w:w="0" w:type="dxa"/>
+        <w:left w:w="108" w:type="dxa"/>
+        <w:bottom w:w="0" w:type="dxa"/>
+        <w:right w:w="108" w:type="dxa"/>
+      </w:tblCellMar>
+    </w:tblPr>
+  </w:style>
+  <w:style w:type="paragraph" w:styleId="a4">
+    <w:name w:val="header"/>
+    <w:basedOn w:val="a"/>
+    <w:link w:val="a5"/>
+    <w:uiPriority w:val="99"/>
+    <w:unhideWhenUsed/>
+    <w:rsid w:val="00D84B6C"/>
+    <w:pPr>
+      <w:tabs>
+        <w:tab w:val="center" w:pos="4153"/>
+        <w:tab w:val="right" w:pos="8306"/>
+      </w:tabs>
+      <w:snapToGrid w:val="0"/>
+    </w:pPr>
+    <w:rPr>
+      <w:sz w:val="20"/>
+      <w:szCs w:val="20"/>
+    </w:rPr>
+  </w:style>
+  <w:style w:type="character" w:customStyle="1" w:styleId="a5">
+    <w:name w:val="頁首 字元"/>
+    <w:basedOn w:val="a0"/>
+    <w:link w:val="a4"/>
+    <w:uiPriority w:val="99"/>
+    <w:rsid w:val="00D84B6C"/>
+    <w:rPr>
+      <w:sz w:val="20"/>
+      <w:szCs w:val="20"/>
+    </w:rPr>
+  </w:style>
+  <w:style w:type="paragraph" w:styleId="a6">
+    <w:name w:val="footer"/>
+    <w:basedOn w:val="a"/>
+    <w:link w:val="a7"/>
+    <w:uiPriority w:val="99"/>
+    <w:unhideWhenUsed/>
+    <w:rsid w:val="00D84B6C"/>
+    <w:pPr>
+      <w:tabs>
+        <w:tab w:val="center" w:pos="4153"/>
+        <w:tab w:val="right" w:pos="8306"/>
+      </w:tabs>
+      <w:snapToGrid w:val="0"/>
+    </w:pPr>
+    <w:rPr>
+      <w:sz w:val="20"/>
+      <w:szCs w:val="20"/>
+    </w:rPr>
+  </w:style>
+  <w:style w:type="character" w:customStyle="1" w:styleId="a7">
+    <w:name w:val="頁尾 字元"/>
+    <w:basedOn w:val="a0"/>
+    <w:link w:val="a6"/>
+    <w:uiPriority w:val="99"/>
+    <w:rsid w:val="00D84B6C"/>
+    <w:rPr>
+      <w:sz w:val="20"/>
+      <w:szCs w:val="20"/>
+    </w:rPr>
+  </w:style>
+  <w:style w:type="paragraph" w:styleId="a8">
+    <w:name w:val="List Paragraph"/>
+    <w:basedOn w:val="a"/>
+    <w:uiPriority w:val="34"/>
+    <w:qFormat/>
+    <w:rsid w:val="00080538"/>
+    <w:pPr>
+      <w:ind w:leftChars="200" w:left="480"/>
+    </w:pPr>
+  </w:style>
+  <w:style w:type="paragraph" w:styleId="Web">
+    <w:name w:val="Normal (Web)"/>
+    <w:basedOn w:val="a"/>
+    <w:uiPriority w:val="99"/>
+    <w:semiHidden/>
+    <w:unhideWhenUsed/>
+    <w:rsid w:val="009833FA"/>
+    <w:pPr>
+      <w:widowControl/>
+      <w:spacing w:before="100" w:beforeAutospacing="1" w:after="100" w:afterAutospacing="1"/>
+    </w:pPr>
+    <w:rPr>
+      <w:rFonts w:ascii="新細明體" w:eastAsia="新細明體" w:hAnsi="新細明體" w:cs="新細明體"/>
+      <w:kern w:val="0"/>
+      <w:szCs w:val="24"/>
+    </w:rPr>
+  </w:style>
+  <w:style w:type="paragraph" w:styleId="a9">
+    <w:name w:val="No Spacing"/>
+    <w:uiPriority w:val="1"/>
+    <w:qFormat/>
+    <w:rsid w:val="00EB2439"/>
+    <w:pPr>
+      <w:widowControl w:val="0"/>
+    </w:pPr>
+  </w:style>
+  <w:style w:type="character" w:customStyle="1" w:styleId="10">
+    <w:name w:val="標題 1 字元"/>
+    <w:basedOn w:val="a0"/>
+    <w:link w:val="1"/>
+    <w:uiPriority w:val="9"/>
+    <w:rsid w:val="00BE66CD"/>
+    <w:rPr>
+      <w:rFonts w:asciiTheme="majorHAnsi" w:eastAsiaTheme="majorEastAsia" w:hAnsiTheme="majorHAnsi" w:cstheme="majorBidi"/>
+      <w:b/>
+      <w:bCs/>
+      <w:kern w:val="52"/>
+      <w:sz w:val="52"/>
+      <w:szCs w:val="52"/>
+    </w:rPr>
+  </w:style>
+  <w:style w:type="character" w:styleId="aa">
+    <w:name w:val="Hyperlink"/>
+    <w:basedOn w:val="a0"/>
+    <w:uiPriority w:val="99"/>
+    <w:unhideWhenUsed/>
+    <w:rsid w:val="006D359A"/>
+    <w:rPr>
+      <w:color w:val="0563C1" w:themeColor="hyperlink"/>
+      <w:u w:val="single"/>
+    </w:rPr>
+  </w:style>
+  <w:style w:type="paragraph" w:styleId="ab">
+    <w:name w:val="Balloon Text"/>
+    <w:basedOn w:val="a"/>
+    <w:link w:val="ac"/>
+    <w:uiPriority w:val="99"/>
+    <w:semiHidden/>
+    <w:unhideWhenUsed/>
+    <w:rsid w:val="00397800"/>
+    <w:rPr>
+      <w:rFonts w:asciiTheme="majorHAnsi" w:eastAsiaTheme="majorEastAsia" w:hAnsiTheme="majorHAnsi" w:cstheme="majorBidi"/>
+      <w:sz w:val="18"/>
+      <w:szCs w:val="18"/>
+    </w:rPr>
+  </w:style>
+  <w:style w:type="character" w:customStyle="1" w:styleId="ac">
+    <w:name w:val="註解方塊文字 字元"/>
+    <w:basedOn w:val="a0"/>
+    <w:link w:val="ab"/>
+    <w:uiPriority w:val="99"/>
+    <w:semiHidden/>
+    <w:rsid w:val="00397800"/>
+    <w:rPr>
+      <w:rFonts w:asciiTheme="majorHAnsi" w:eastAsiaTheme="majorEastAsia" w:hAnsiTheme="majorHAnsi" w:cstheme="majorBidi"/>
+      <w:sz w:val="18"/>
+      <w:szCs w:val="18"/>
+    </w:rPr>
+  </w:style>
+  <w:style w:type="table" w:customStyle="1" w:styleId="11">
+    <w:name w:val="表格格線1"/>
+    <w:basedOn w:val="a1"/>
+    <w:next w:val="a3"/>
+    <w:uiPriority w:val="39"/>
+    <w:rsid w:val="003B7CCF"/>
+    <w:rPr>
+      <w:rFonts w:eastAsia="Times New Roman"/>
+    </w:rPr>
+    <w:tblPr>
+      <w:tblInd w:w="0" w:type="dxa"/>
+      <w:tblBorders>
+        <w:top w:val="single" w:sz="4" w:space="0" w:color="auto"/>
+        <w:left w:val="single" w:sz="4" w:space="0" w:color="auto"/>
+        <w:bottom w:val="single" w:sz="4" w:space="0" w:color="auto"/>
+        <w:right w:val="single" w:sz="4" w:space="0" w:color="auto"/>
+        <w:insideH w:val="single" w:sz="4" w:space="0" w:color="auto"/>
+        <w:insideV w:val="single" w:sz="4" w:space="0" w:color="auto"/>
+      </w:tblBorders>
+      <w:tblCellMar>
+        <w:top w:w="0" w:type="dxa"/>
+        <w:left w:w="108" w:type="dxa"/>
+        <w:bottom w:w="0" w:type="dxa"/>
+        <w:right w:w="108" w:type="dxa"/>
+      </w:tblCellMar>
+    </w:tblPr>
+  </w:style>
+  <w:style w:type="table" w:customStyle="1" w:styleId="2">
+    <w:name w:val="表格格線2"/>
+    <w:basedOn w:val="a1"/>
+    <w:next w:val="a3"/>
+    <w:uiPriority w:val="39"/>
+    <w:rsid w:val="008C187C"/>
+    <w:rPr>
+      <w:rFonts w:eastAsia="Times New Roman"/>
+    </w:rPr>
+    <w:tblPr>
+      <w:tblInd w:w="0" w:type="dxa"/>
+      <w:tblBorders>
+        <w:top w:val="single" w:sz="4" w:space="0" w:color="auto"/>
+        <w:left w:val="single" w:sz="4" w:space="0" w:color="auto"/>
+        <w:bottom w:val="single" w:sz="4" w:space="0" w:color="auto"/>
+        <w:right w:val="single" w:sz="4" w:space="0" w:color="auto"/>
+        <w:insideH w:val="single" w:sz="4" w:space="0" w:color="auto"/>
+        <w:insideV w:val="single" w:sz="4" w:space="0" w:color="auto"/>
+      </w:tblBorders>
+      <w:tblCellMar>
+        <w:top w:w="0" w:type="dxa"/>
+        <w:left w:w="108" w:type="dxa"/>
+        <w:bottom w:w="0" w:type="dxa"/>
+        <w:right w:w="108" w:type="dxa"/>
+      </w:tblCellMar>
+    </w:tblPr>
+  </w:style>
+  <w:style w:type="character" w:customStyle="1" w:styleId="12">
+    <w:name w:val="未解析的提及1"/>
+    <w:basedOn w:val="a0"/>
+    <w:uiPriority w:val="99"/>
+    <w:semiHidden/>
+    <w:unhideWhenUsed/>
+    <w:rsid w:val="00041233"/>
+    <w:rPr>
+      <w:color w:val="605E5C"/>
+      <w:shd w:val="clear" w:color="auto" w:fill="E1DFDD"/>
+    </w:rPr>
+  </w:style>
+  <w:style w:type="character" w:customStyle="1" w:styleId="30">
+    <w:name w:val="標題 3 字元"/>
+    <w:basedOn w:val="a0"/>
+    <w:link w:val="3"/>
+    <w:uiPriority w:val="9"/>
+    <w:semiHidden/>
+    <w:rsid w:val="00041233"/>
+    <w:rPr>
+      <w:rFonts w:asciiTheme="majorHAnsi" w:eastAsiaTheme="majorEastAsia" w:hAnsiTheme="majorHAnsi" w:cstheme="majorBidi"/>
+      <w:b/>
+      <w:bCs/>
+      <w:sz w:val="36"/>
+      <w:szCs w:val="36"/>
+    </w:rPr>
+  </w:style>
+  <w:style w:type="table" w:customStyle="1" w:styleId="31">
+    <w:name w:val="表格格線3"/>
+    <w:basedOn w:val="a1"/>
+    <w:next w:val="a3"/>
+    <w:uiPriority w:val="39"/>
+    <w:rsid w:val="005F489B"/>
+    <w:rPr>
+      <w:rFonts w:eastAsia="Times New Roman"/>
+    </w:rPr>
+    <w:tblPr>
+      <w:tblInd w:w="0" w:type="dxa"/>
+      <w:tblBorders>
+        <w:top w:val="single" w:sz="4" w:space="0" w:color="auto"/>
+        <w:left w:val="single" w:sz="4" w:space="0" w:color="auto"/>
+        <w:bottom w:val="single" w:sz="4" w:space="0" w:color="auto"/>
+        <w:right w:val="single" w:sz="4" w:space="0" w:color="auto"/>
+        <w:insideH w:val="single" w:sz="4" w:space="0" w:color="auto"/>
+        <w:insideV w:val="single" w:sz="4" w:space="0" w:color="auto"/>
+      </w:tblBorders>
+      <w:tblCellMar>
+        <w:top w:w="0" w:type="dxa"/>
+        <w:left w:w="108" w:type="dxa"/>
+        <w:bottom w:w="0" w:type="dxa"/>
+        <w:right w:w="108" w:type="dxa"/>
+      </w:tblCellMar>
+    </w:tblPr>
+  </w:style>
+  <w:style w:type="table" w:customStyle="1" w:styleId="4">
+    <w:name w:val="表格格線4"/>
+    <w:basedOn w:val="a1"/>
+    <w:next w:val="a3"/>
+    <w:uiPriority w:val="39"/>
+    <w:rsid w:val="005F489B"/>
+    <w:rPr>
+      <w:rFonts w:eastAsia="Times New Roman"/>
+    </w:rPr>
+    <w:tblPr>
+      <w:tblInd w:w="0" w:type="dxa"/>
+      <w:tblBorders>
+        <w:top w:val="single" w:sz="4" w:space="0" w:color="auto"/>
+        <w:left w:val="single" w:sz="4" w:space="0" w:color="auto"/>
+        <w:bottom w:val="single" w:sz="4" w:space="0" w:color="auto"/>
+        <w:right w:val="single" w:sz="4" w:space="0" w:color="auto"/>
+        <w:insideH w:val="single" w:sz="4" w:space="0" w:color="auto"/>
+        <w:insideV w:val="single" w:sz="4" w:space="0" w:color="auto"/>
+      </w:tblBorders>
+      <w:tblCellMar>
+        <w:top w:w="0" w:type="dxa"/>
+        <w:left w:w="108" w:type="dxa"/>
+        <w:bottom w:w="0" w:type="dxa"/>
+        <w:right w:w="108" w:type="dxa"/>
+      </w:tblCellMar>
+    </w:tblPr>
+  </w:style>
+  <w:style w:type="table" w:customStyle="1" w:styleId="5">
+    <w:name w:val="表格格線5"/>
+    <w:basedOn w:val="a1"/>
+    <w:next w:val="a3"/>
+    <w:uiPriority w:val="39"/>
+    <w:rsid w:val="001F3ABC"/>
+    <w:tblPr>
+      <w:tblInd w:w="0" w:type="dxa"/>
+      <w:tblBorders>
+        <w:top w:val="single" w:sz="4" w:space="0" w:color="auto"/>
+        <w:left w:val="single" w:sz="4" w:space="0" w:color="auto"/>
+        <w:bottom w:val="single" w:sz="4" w:space="0" w:color="auto"/>
+        <w:right w:val="single" w:sz="4" w:space="0" w:color="auto"/>
+        <w:insideH w:val="single" w:sz="4" w:space="0" w:color="auto"/>
+        <w:insideV w:val="single" w:sz="4" w:space="0" w:color="auto"/>
+      </w:tblBorders>
+      <w:tblCellMar>
+        <w:top w:w="0" w:type="dxa"/>
+        <w:left w:w="108" w:type="dxa"/>
+        <w:bottom w:w="0" w:type="dxa"/>
+        <w:right w:w="108" w:type="dxa"/>
+      </w:tblCellMar>
     </w:tblPr>
   </w:style>
 </w:styles>
@@ -31040,7 +33743,7 @@
   <a:extraClrSchemeLst/>
   <a:extLst>
     <a:ext uri="{05A4C25C-085E-4340-85A3-A5531E510DB2}">
-      <thm15:themeFamily xmlns:thm15="http://schemas.microsoft.com/office/thememl/2012/main" name="Office Theme" id="{62F939B6-93AF-4DB8-9C6B-D6C7DFDC589F}" vid="{4A3C46E8-61CC-4603-A589-7422A47A8E4A}"/>
+      <thm15:themeFamily xmlns="" xmlns:thm15="http://schemas.microsoft.com/office/thememl/2012/main" name="Office Theme" id="{62F939B6-93AF-4DB8-9C6B-D6C7DFDC589F}" vid="{4A3C46E8-61CC-4603-A589-7422A47A8E4A}"/>
     </a:ext>
   </a:extLst>
 </a:theme>
@@ -31051,7 +33754,7 @@
 </file>
 
 <file path=customXml/itemProps1.xml><?xml version="1.0" encoding="utf-8"?>
-<ds:datastoreItem xmlns:ds="http://schemas.openxmlformats.org/officeDocument/2006/customXml" ds:itemID="{AD3FD0B5-140E-4DBA-A781-AD502270D08A}">
+<ds:datastoreItem xmlns:ds="http://schemas.openxmlformats.org/officeDocument/2006/customXml" ds:itemID="{BB7B8E77-A23D-46DE-8045-1D158C84748E}">
   <ds:schemaRefs>
     <ds:schemaRef ds:uri="http://schemas.openxmlformats.org/officeDocument/2006/bibliography"/>
   </ds:schemaRefs>

--- a/新泰週報20250316[2511]B4F.docx
+++ b/新泰週報20250316[2511]B4F.docx
@@ -1,6 +1,6 @@
 
 <file path=word/document.xml><?xml version="1.0" encoding="utf-8"?>
-<w:document xmlns:wpc="http://schemas.microsoft.com/office/word/2010/wordprocessingCanvas" xmlns:mc="http://schemas.openxmlformats.org/markup-compatibility/2006" xmlns:o="urn:schemas-microsoft-com:office:office" xmlns:r="http://schemas.openxmlformats.org/officeDocument/2006/relationships" xmlns:m="http://schemas.openxmlformats.org/officeDocument/2006/math" xmlns:v="urn:schemas-microsoft-com:vml" xmlns:wp14="http://schemas.microsoft.com/office/word/2010/wordprocessingDrawing" xmlns:wp="http://schemas.openxmlformats.org/drawingml/2006/wordprocessingDrawing" xmlns:w10="urn:schemas-microsoft-com:office:word" xmlns:w="http://schemas.openxmlformats.org/wordprocessingml/2006/main" xmlns:w14="http://schemas.microsoft.com/office/word/2010/wordml" xmlns:wpg="http://schemas.microsoft.com/office/word/2010/wordprocessingGroup" xmlns:wpi="http://schemas.microsoft.com/office/word/2010/wordprocessingInk" xmlns:wne="http://schemas.microsoft.com/office/word/2006/wordml" xmlns:wps="http://schemas.microsoft.com/office/word/2010/wordprocessingShape" mc:Ignorable="w14 wp14">
+<w:document xmlns:wpc="http://schemas.microsoft.com/office/word/2010/wordprocessingCanvas" xmlns:mc="http://schemas.openxmlformats.org/markup-compatibility/2006" xmlns:o="urn:schemas-microsoft-com:office:office" xmlns:r="http://schemas.openxmlformats.org/officeDocument/2006/relationships" xmlns:m="http://schemas.openxmlformats.org/officeDocument/2006/math" xmlns:v="urn:schemas-microsoft-com:vml" xmlns:wp14="http://schemas.microsoft.com/office/word/2010/wordprocessingDrawing" xmlns:wp="http://schemas.openxmlformats.org/drawingml/2006/wordprocessingDrawing" xmlns:w10="urn:schemas-microsoft-com:office:word" xmlns:w="http://schemas.openxmlformats.org/wordprocessingml/2006/main" xmlns:w14="http://schemas.microsoft.com/office/word/2010/wordml" xmlns:w15="http://schemas.microsoft.com/office/word/2012/wordml" xmlns:wpg="http://schemas.microsoft.com/office/word/2010/wordprocessingGroup" xmlns:wpi="http://schemas.microsoft.com/office/word/2010/wordprocessingInk" xmlns:wne="http://schemas.microsoft.com/office/word/2006/wordml" xmlns:wps="http://schemas.microsoft.com/office/word/2010/wordprocessingShape" mc:Ignorable="w14 w15 wp14">
   <w:body>
     <w:p>
       <w:pPr>
@@ -590,17 +590,7 @@
                 <w:sz w:val="26"/>
                 <w:szCs w:val="26"/>
               </w:rPr>
-              <w:t>台北中</w:t>
-            </w:r>
-            <w:proofErr w:type="gramStart"/>
-            <w:r>
-              <w:rPr>
-                <w:rFonts w:ascii="Barlow Condensed Medium" w:eastAsia="標楷體" w:hAnsi="Barlow Condensed Medium" w:cs="Segoe UI Symbol"/>
-                <w:w w:val="90"/>
-                <w:sz w:val="26"/>
-                <w:szCs w:val="26"/>
-              </w:rPr>
-              <w:t>會松年部</w:t>
+              <w:t>台北中會</w:t>
             </w:r>
             <w:r>
               <w:rPr>
@@ -609,9 +599,8 @@
                 <w:sz w:val="26"/>
                 <w:szCs w:val="26"/>
               </w:rPr>
-              <w:t>主辨「</w:t>
-            </w:r>
-            <w:proofErr w:type="gramEnd"/>
+              <w:t>庶務簿冊檢查時間和地點：</w:t>
+            </w:r>
             <w:r>
               <w:rPr>
                 <w:rFonts w:ascii="Barlow Condensed Medium" w:eastAsia="標楷體" w:hAnsi="Barlow Condensed Medium" w:cs="Segoe UI Symbol" w:hint="eastAsia"/>
@@ -619,9 +608,8 @@
                 <w:sz w:val="26"/>
                 <w:szCs w:val="26"/>
               </w:rPr>
-              <w:t>五星北越</w:t>
-            </w:r>
-            <w:proofErr w:type="gramStart"/>
+              <w:t>3/1</w:t>
+            </w:r>
             <w:r>
               <w:rPr>
                 <w:rFonts w:ascii="Barlow Condensed Medium" w:eastAsia="標楷體" w:hAnsi="Barlow Condensed Medium" w:cs="Segoe UI Symbol" w:hint="eastAsia"/>
@@ -629,9 +617,8 @@
                 <w:sz w:val="26"/>
                 <w:szCs w:val="26"/>
               </w:rPr>
-              <w:t>雙龍灣五日</w:t>
-            </w:r>
-            <w:proofErr w:type="gramEnd"/>
+              <w:t>士林，</w:t>
+            </w:r>
             <w:r>
               <w:rPr>
                 <w:rFonts w:ascii="Barlow Condensed Medium" w:eastAsia="標楷體" w:hAnsi="Barlow Condensed Medium" w:cs="Segoe UI Symbol" w:hint="eastAsia"/>
@@ -639,7 +626,7 @@
                 <w:sz w:val="26"/>
                 <w:szCs w:val="26"/>
               </w:rPr>
-              <w:t>遊」，時間在</w:t>
+              <w:t>3/8</w:t>
             </w:r>
             <w:r>
               <w:rPr>
@@ -648,7 +635,7 @@
                 <w:sz w:val="26"/>
                 <w:szCs w:val="26"/>
               </w:rPr>
-              <w:t>5</w:t>
+              <w:t>永和，</w:t>
             </w:r>
             <w:r>
               <w:rPr>
@@ -657,7 +644,7 @@
                 <w:sz w:val="26"/>
                 <w:szCs w:val="26"/>
               </w:rPr>
-              <w:t>月</w:t>
+              <w:t>3/15</w:t>
             </w:r>
             <w:r>
               <w:rPr>
@@ -666,7 +653,7 @@
                 <w:sz w:val="26"/>
                 <w:szCs w:val="26"/>
               </w:rPr>
-              <w:t>5-9</w:t>
+              <w:t>亖重埔，</w:t>
             </w:r>
             <w:r>
               <w:rPr>
@@ -675,7 +662,7 @@
                 <w:sz w:val="26"/>
                 <w:szCs w:val="26"/>
               </w:rPr>
-              <w:t>日</w:t>
+              <w:t>3/22</w:t>
             </w:r>
             <w:r>
               <w:rPr>
@@ -684,90 +671,7 @@
                 <w:sz w:val="26"/>
                 <w:szCs w:val="26"/>
               </w:rPr>
-              <w:t>(</w:t>
-            </w:r>
-            <w:proofErr w:type="gramStart"/>
-            <w:r>
-              <w:rPr>
-                <w:rFonts w:ascii="Barlow Condensed Medium" w:eastAsia="標楷體" w:hAnsi="Barlow Condensed Medium" w:cs="Segoe UI Symbol" w:hint="eastAsia"/>
-                <w:w w:val="90"/>
-                <w:sz w:val="26"/>
-                <w:szCs w:val="26"/>
-              </w:rPr>
-              <w:t>一</w:t>
-            </w:r>
-            <w:proofErr w:type="gramEnd"/>
-            <w:r>
-              <w:rPr>
-                <w:rFonts w:ascii="Barlow Condensed Medium" w:eastAsia="標楷體" w:hAnsi="Barlow Condensed Medium" w:cs="Segoe UI Symbol" w:hint="eastAsia"/>
-                <w:w w:val="90"/>
-                <w:sz w:val="26"/>
-                <w:szCs w:val="26"/>
-              </w:rPr>
-              <w:t>~</w:t>
-            </w:r>
-            <w:r>
-              <w:rPr>
-                <w:rFonts w:ascii="Barlow Condensed Medium" w:eastAsia="標楷體" w:hAnsi="Barlow Condensed Medium" w:cs="Segoe UI Symbol" w:hint="eastAsia"/>
-                <w:w w:val="90"/>
-                <w:sz w:val="26"/>
-                <w:szCs w:val="26"/>
-              </w:rPr>
-              <w:t>五</w:t>
-            </w:r>
-            <w:r>
-              <w:rPr>
-                <w:rFonts w:ascii="Barlow Condensed Medium" w:eastAsia="標楷體" w:hAnsi="Barlow Condensed Medium" w:cs="Segoe UI Symbol" w:hint="eastAsia"/>
-                <w:w w:val="90"/>
-                <w:sz w:val="26"/>
-                <w:szCs w:val="26"/>
-              </w:rPr>
-              <w:t>)</w:t>
-            </w:r>
-            <w:r>
-              <w:rPr>
-                <w:rFonts w:ascii="Barlow Condensed Medium" w:eastAsia="標楷體" w:hAnsi="Barlow Condensed Medium" w:cs="Segoe UI Symbol" w:hint="eastAsia"/>
-                <w:w w:val="90"/>
-                <w:sz w:val="26"/>
-                <w:szCs w:val="26"/>
-              </w:rPr>
-              <w:t>，報名至</w:t>
-            </w:r>
-            <w:r>
-              <w:rPr>
-                <w:rFonts w:ascii="Barlow Condensed Medium" w:eastAsia="標楷體" w:hAnsi="Barlow Condensed Medium" w:cs="Segoe UI Symbol" w:hint="eastAsia"/>
-                <w:w w:val="90"/>
-                <w:sz w:val="26"/>
-                <w:szCs w:val="26"/>
-              </w:rPr>
-              <w:t>3/15(</w:t>
-            </w:r>
-            <w:r>
-              <w:rPr>
-                <w:rFonts w:ascii="Barlow Condensed Medium" w:eastAsia="標楷體" w:hAnsi="Barlow Condensed Medium" w:cs="Segoe UI Symbol" w:hint="eastAsia"/>
-                <w:w w:val="90"/>
-                <w:sz w:val="26"/>
-                <w:szCs w:val="26"/>
-              </w:rPr>
-              <w:t>五</w:t>
-            </w:r>
-            <w:r>
-              <w:rPr>
-                <w:rFonts w:ascii="Barlow Condensed Medium" w:eastAsia="標楷體" w:hAnsi="Barlow Condensed Medium" w:cs="Segoe UI Symbol" w:hint="eastAsia"/>
-                <w:w w:val="90"/>
-                <w:sz w:val="26"/>
-                <w:szCs w:val="26"/>
-              </w:rPr>
-              <w:t>)</w:t>
-            </w:r>
-            <w:r>
-              <w:rPr>
-                <w:rFonts w:ascii="Barlow Condensed Medium" w:eastAsia="標楷體" w:hAnsi="Barlow Condensed Medium" w:cs="Segoe UI Symbol" w:hint="eastAsia"/>
-                <w:w w:val="90"/>
-                <w:sz w:val="26"/>
-                <w:szCs w:val="26"/>
-              </w:rPr>
-              <w:t>，詳見公佈欄。</w:t>
+              <w:t>艋舺。</w:t>
             </w:r>
           </w:p>
         </w:tc>
@@ -840,12 +744,84 @@
             </w:pPr>
             <w:r>
               <w:rPr>
+                <w:rFonts w:ascii="Segoe UI Symbol" w:eastAsia="標楷體" w:hAnsi="Segoe UI Symbol" w:cs="Segoe UI Symbol"/>
+                <w:w w:val="90"/>
+                <w:sz w:val="26"/>
+                <w:szCs w:val="26"/>
+              </w:rPr>
+              <w:t>★</w:t>
+            </w:r>
+            <w:r>
+              <w:rPr>
+                <w:rFonts w:ascii="Barlow Condensed Medium" w:eastAsia="標楷體" w:hAnsi="Barlow Condensed Medium" w:cs="Segoe UI Symbol" w:hint="eastAsia"/>
+                <w:w w:val="90"/>
+                <w:sz w:val="26"/>
+                <w:szCs w:val="26"/>
+              </w:rPr>
+              <w:t>總會平安基金會辦理</w:t>
+            </w:r>
+            <w:r>
+              <w:rPr>
+                <w:rFonts w:ascii="Barlow Condensed Medium" w:eastAsia="標楷體" w:hAnsi="Barlow Condensed Medium" w:cs="Segoe UI Symbol" w:hint="eastAsia"/>
+                <w:w w:val="90"/>
+                <w:sz w:val="26"/>
+                <w:szCs w:val="26"/>
+              </w:rPr>
+              <w:t>2</w:t>
+            </w:r>
+            <w:r>
+              <w:rPr>
+                <w:rFonts w:ascii="Barlow Condensed Medium" w:eastAsia="標楷體" w:hAnsi="Barlow Condensed Medium" w:cs="Segoe UI Symbol" w:hint="eastAsia"/>
+                <w:w w:val="90"/>
+                <w:sz w:val="26"/>
+                <w:szCs w:val="26"/>
+              </w:rPr>
+              <w:t>025</w:t>
+            </w:r>
+            <w:r>
+              <w:rPr>
+                <w:rFonts w:ascii="Barlow Condensed Medium" w:eastAsia="標楷體" w:hAnsi="Barlow Condensed Medium" w:cs="Segoe UI Symbol" w:hint="eastAsia"/>
+                <w:w w:val="90"/>
+                <w:sz w:val="26"/>
+                <w:szCs w:val="26"/>
+              </w:rPr>
+              <w:t>年志工基礎暨進階教育認證訓練，</w:t>
+            </w:r>
+            <w:r>
+              <w:rPr>
+                <w:rFonts w:ascii="Barlow Condensed Medium" w:eastAsia="標楷體" w:hAnsi="Barlow Condensed Medium" w:cs="Segoe UI Symbol" w:hint="eastAsia"/>
+                <w:w w:val="90"/>
+                <w:sz w:val="26"/>
+                <w:szCs w:val="26"/>
+              </w:rPr>
+              <w:t>4/19(</w:t>
+            </w:r>
+            <w:r>
+              <w:rPr>
+                <w:rFonts w:ascii="Barlow Condensed Medium" w:eastAsia="標楷體" w:hAnsi="Barlow Condensed Medium" w:cs="Segoe UI Symbol" w:hint="eastAsia"/>
+                <w:w w:val="90"/>
+                <w:sz w:val="26"/>
+                <w:szCs w:val="26"/>
+              </w:rPr>
+              <w:t>六</w:t>
+            </w:r>
+            <w:r>
+              <w:rPr>
+                <w:rFonts w:ascii="Barlow Condensed Medium" w:eastAsia="標楷體" w:hAnsi="Barlow Condensed Medium" w:cs="Segoe UI Symbol" w:hint="eastAsia"/>
+                <w:w w:val="90"/>
+                <w:sz w:val="26"/>
+                <w:szCs w:val="26"/>
+              </w:rPr>
+              <w:t>)08:10</w:t>
+            </w:r>
+            <w:r>
+              <w:rPr>
                 <w:rFonts w:ascii="Barlow Condensed Medium" w:eastAsia="標楷體" w:hAnsi="Barlow Condensed Medium" w:cs="Segoe UI Symbol"/>
                 <w:w w:val="90"/>
                 <w:sz w:val="26"/>
                 <w:szCs w:val="26"/>
               </w:rPr>
-              <w:t>台北中會</w:t>
+              <w:t>~</w:t>
             </w:r>
             <w:r>
               <w:rPr>
@@ -854,7 +830,7 @@
                 <w:sz w:val="26"/>
                 <w:szCs w:val="26"/>
               </w:rPr>
-              <w:t>庶務簿冊檢查時間和地點：</w:t>
+              <w:t>17:30</w:t>
             </w:r>
             <w:r>
               <w:rPr>
@@ -863,7 +839,7 @@
                 <w:sz w:val="26"/>
                 <w:szCs w:val="26"/>
               </w:rPr>
-              <w:t>3/1</w:t>
+              <w:t>，</w:t>
             </w:r>
             <w:r>
               <w:rPr>
@@ -872,7 +848,7 @@
                 <w:sz w:val="26"/>
                 <w:szCs w:val="26"/>
               </w:rPr>
-              <w:t>士林，</w:t>
+              <w:t>4/26(</w:t>
             </w:r>
             <w:r>
               <w:rPr>
@@ -881,7 +857,7 @@
                 <w:sz w:val="26"/>
                 <w:szCs w:val="26"/>
               </w:rPr>
-              <w:t>3/8</w:t>
+              <w:t>六</w:t>
             </w:r>
             <w:r>
               <w:rPr>
@@ -890,7 +866,16 @@
                 <w:sz w:val="26"/>
                 <w:szCs w:val="26"/>
               </w:rPr>
-              <w:t>永和，</w:t>
+              <w:t>)</w:t>
+            </w:r>
+            <w:r>
+              <w:rPr>
+                <w:rFonts w:ascii="Barlow Condensed Medium" w:eastAsia="標楷體" w:hAnsi="Barlow Condensed Medium" w:cs="Segoe UI Symbol"/>
+                <w:w w:val="90"/>
+                <w:sz w:val="26"/>
+                <w:szCs w:val="26"/>
+              </w:rPr>
+              <w:t>08:30~17:30</w:t>
             </w:r>
             <w:r>
               <w:rPr>
@@ -899,7 +884,7 @@
                 <w:sz w:val="26"/>
                 <w:szCs w:val="26"/>
               </w:rPr>
-              <w:t>3/15</w:t>
+              <w:t>在台北雙連教會舉行。報名至</w:t>
             </w:r>
             <w:r>
               <w:rPr>
@@ -908,8 +893,9 @@
                 <w:sz w:val="26"/>
                 <w:szCs w:val="26"/>
               </w:rPr>
-              <w:t>亖重埔，</w:t>
-            </w:r>
+              <w:t>4/7(</w:t>
+            </w:r>
+            <w:proofErr w:type="gramStart"/>
             <w:r>
               <w:rPr>
                 <w:rFonts w:ascii="Barlow Condensed Medium" w:eastAsia="標楷體" w:hAnsi="Barlow Condensed Medium" w:cs="Segoe UI Symbol" w:hint="eastAsia"/>
@@ -917,8 +903,9 @@
                 <w:sz w:val="26"/>
                 <w:szCs w:val="26"/>
               </w:rPr>
-              <w:t>3/22</w:t>
-            </w:r>
+              <w:t>一</w:t>
+            </w:r>
+            <w:proofErr w:type="gramEnd"/>
             <w:r>
               <w:rPr>
                 <w:rFonts w:ascii="Barlow Condensed Medium" w:eastAsia="標楷體" w:hAnsi="Barlow Condensed Medium" w:cs="Segoe UI Symbol" w:hint="eastAsia"/>
@@ -926,7 +913,151 @@
                 <w:sz w:val="26"/>
                 <w:szCs w:val="26"/>
               </w:rPr>
-              <w:t>艋舺。</w:t>
+              <w:t>)</w:t>
+            </w:r>
+            <w:r>
+              <w:rPr>
+                <w:rFonts w:ascii="Barlow Condensed Medium" w:eastAsia="標楷體" w:hAnsi="Barlow Condensed Medium" w:cs="Segoe UI Symbol" w:hint="eastAsia"/>
+                <w:w w:val="90"/>
+                <w:sz w:val="26"/>
+                <w:szCs w:val="26"/>
+              </w:rPr>
+              <w:t>止，詳見公佈欄。</w:t>
+            </w:r>
+          </w:p>
+        </w:tc>
+      </w:tr>
+      <w:tr>
+        <w:tc>
+          <w:tcPr>
+            <w:tcW w:w="299" w:type="dxa"/>
+            <w:tcBorders>
+              <w:top w:val="nil"/>
+              <w:left w:val="nil"/>
+              <w:bottom w:val="nil"/>
+              <w:right w:val="nil"/>
+            </w:tcBorders>
+            <w:tcMar>
+              <w:left w:w="28" w:type="dxa"/>
+              <w:right w:w="28" w:type="dxa"/>
+            </w:tcMar>
+          </w:tcPr>
+          <w:p>
+            <w:pPr>
+              <w:snapToGrid w:val="0"/>
+              <w:spacing w:line="300" w:lineRule="exact"/>
+              <w:ind w:rightChars="11" w:right="26"/>
+              <w:jc w:val="right"/>
+              <w:rPr>
+                <w:rFonts w:ascii="Barlow Condensed Medium" w:eastAsia="華康細黑體" w:hAnsi="Barlow Condensed Medium"/>
+                <w:w w:val="90"/>
+                <w:sz w:val="26"/>
+                <w:szCs w:val="26"/>
+              </w:rPr>
+            </w:pPr>
+            <w:r>
+              <w:rPr>
+                <w:rFonts w:ascii="Barlow Condensed Medium" w:eastAsia="華康細黑體" w:hAnsi="Barlow Condensed Medium" w:hint="eastAsia"/>
+                <w:w w:val="90"/>
+                <w:sz w:val="26"/>
+                <w:szCs w:val="26"/>
+              </w:rPr>
+              <w:t>3.</w:t>
+            </w:r>
+          </w:p>
+        </w:tc>
+        <w:tc>
+          <w:tcPr>
+            <w:tcW w:w="5622" w:type="dxa"/>
+            <w:tcBorders>
+              <w:top w:val="nil"/>
+              <w:left w:val="nil"/>
+              <w:bottom w:val="nil"/>
+              <w:right w:val="nil"/>
+            </w:tcBorders>
+            <w:tcMar>
+              <w:left w:w="28" w:type="dxa"/>
+              <w:right w:w="28" w:type="dxa"/>
+            </w:tcMar>
+          </w:tcPr>
+          <w:p>
+            <w:pPr>
+              <w:kinsoku w:val="0"/>
+              <w:snapToGrid w:val="0"/>
+              <w:spacing w:line="300" w:lineRule="exact"/>
+              <w:jc w:val="both"/>
+              <w:rPr>
+                <w:rFonts w:ascii="Barlow Condensed Medium" w:eastAsia="標楷體" w:hAnsi="Barlow Condensed Medium" w:cs="Segoe UI Symbol"/>
+                <w:noProof/>
+                <w:w w:val="90"/>
+                <w:sz w:val="26"/>
+                <w:szCs w:val="26"/>
+                <w:lang w:bidi="he-IL"/>
+              </w:rPr>
+            </w:pPr>
+            <w:r>
+              <w:rPr>
+                <w:rFonts w:ascii="Segoe UI Symbol" w:eastAsia="標楷體" w:hAnsi="Segoe UI Symbol" w:cs="Segoe UI Symbol"/>
+                <w:w w:val="90"/>
+                <w:sz w:val="26"/>
+                <w:szCs w:val="26"/>
+              </w:rPr>
+              <w:t>★</w:t>
+            </w:r>
+            <w:r>
+              <w:rPr>
+                <w:rFonts w:ascii="Barlow Condensed Medium" w:eastAsia="標楷體" w:hAnsi="Barlow Condensed Medium" w:cs="Segoe UI Symbol" w:hint="eastAsia"/>
+                <w:noProof/>
+                <w:w w:val="90"/>
+                <w:sz w:val="26"/>
+                <w:szCs w:val="26"/>
+                <w:lang w:bidi="he-IL"/>
+              </w:rPr>
+              <w:t>救恩教會將於</w:t>
+            </w:r>
+            <w:r>
+              <w:rPr>
+                <w:rFonts w:ascii="Barlow Condensed Medium" w:eastAsia="標楷體" w:hAnsi="Barlow Condensed Medium" w:cs="Segoe UI Symbol" w:hint="eastAsia"/>
+                <w:noProof/>
+                <w:w w:val="90"/>
+                <w:sz w:val="26"/>
+                <w:szCs w:val="26"/>
+                <w:lang w:bidi="he-IL"/>
+              </w:rPr>
+              <w:t>3/23</w:t>
+            </w:r>
+            <w:r>
+              <w:rPr>
+                <w:rFonts w:ascii="Barlow Condensed Medium" w:eastAsia="標楷體" w:hAnsi="Barlow Condensed Medium" w:cs="Segoe UI Symbol" w:hint="eastAsia"/>
+                <w:noProof/>
+                <w:w w:val="90"/>
+                <w:sz w:val="26"/>
+                <w:szCs w:val="26"/>
+                <w:lang w:bidi="he-IL"/>
+              </w:rPr>
+              <w:t>主日下午</w:t>
+            </w:r>
+            <w:r>
+              <w:rPr>
+                <w:rFonts w:ascii="Barlow Condensed Medium" w:eastAsia="標楷體" w:hAnsi="Barlow Condensed Medium" w:cs="Segoe UI Symbol" w:hint="eastAsia"/>
+                <w:noProof/>
+                <w:w w:val="90"/>
+                <w:sz w:val="26"/>
+                <w:szCs w:val="26"/>
+                <w:lang w:bidi="he-IL"/>
+              </w:rPr>
+              <w:t>3:30</w:t>
+            </w:r>
+            <w:r>
+              <w:rPr>
+                <w:rFonts w:ascii="Barlow Condensed Medium" w:eastAsia="標楷體" w:hAnsi="Barlow Condensed Medium" w:cs="Segoe UI Symbol" w:hint="eastAsia"/>
+                <w:noProof/>
+                <w:w w:val="90"/>
+                <w:sz w:val="26"/>
+                <w:szCs w:val="26"/>
+                <w:lang w:bidi="he-IL"/>
+              </w:rPr>
+              <w:t>假三重埔教會舉行林俊和傳道師封牧暨就任救恩教會第五任牧師授職暨感恩禮拜。</w:t>
             </w:r>
           </w:p>
         </w:tc>
@@ -1123,9 +1254,8 @@
                 <w:sz w:val="26"/>
                 <w:szCs w:val="26"/>
               </w:rPr>
-              <w:t>復活節前</w:t>
-            </w:r>
-            <w:proofErr w:type="gramStart"/>
+              <w:t>台南神學院紀念主日，本會與新民教會交換講台，感謝吳聖德牧師前來本會請安和證道</w:t>
+            </w:r>
             <w:r>
               <w:rPr>
                 <w:rFonts w:ascii="Barlow Condensed Medium" w:eastAsia="標楷體" w:hAnsi="Barlow Condensed Medium" w:cs="Segoe UI Symbol" w:hint="eastAsia"/>
@@ -1133,9 +1263,8 @@
                 <w:sz w:val="26"/>
                 <w:szCs w:val="26"/>
               </w:rPr>
-              <w:t>大齋節</w:t>
-            </w:r>
-            <w:proofErr w:type="gramEnd"/>
+              <w:t>。</w:t>
+            </w:r>
             <w:r>
               <w:rPr>
                 <w:rFonts w:ascii="Barlow Condensed Medium" w:eastAsia="標楷體" w:hAnsi="Barlow Condensed Medium" w:cs="Segoe UI Symbol" w:hint="eastAsia"/>
@@ -1143,8 +1272,9 @@
                 <w:sz w:val="26"/>
                 <w:szCs w:val="26"/>
               </w:rPr>
-              <w:t>的第一</w:t>
-            </w:r>
+              <w:t>請兄</w:t>
+            </w:r>
+            <w:proofErr w:type="gramStart"/>
             <w:r>
               <w:rPr>
                 <w:rFonts w:ascii="Barlow Condensed Medium" w:eastAsia="標楷體" w:hAnsi="Barlow Condensed Medium" w:cs="Segoe UI Symbol" w:hint="eastAsia"/>
@@ -1152,8 +1282,9 @@
                 <w:sz w:val="26"/>
                 <w:szCs w:val="26"/>
               </w:rPr>
-              <w:t>主日</w:t>
-            </w:r>
+              <w:t>姊</w:t>
+            </w:r>
+            <w:proofErr w:type="gramEnd"/>
             <w:r>
               <w:rPr>
                 <w:rFonts w:ascii="Barlow Condensed Medium" w:eastAsia="標楷體" w:hAnsi="Barlow Condensed Medium" w:cs="Segoe UI Symbol" w:hint="eastAsia"/>
@@ -1161,8 +1292,9 @@
                 <w:sz w:val="26"/>
                 <w:szCs w:val="26"/>
               </w:rPr>
-              <w:t>。</w:t>
-            </w:r>
+              <w:t>關心神學教育事工，</w:t>
+            </w:r>
+            <w:proofErr w:type="gramStart"/>
             <w:r>
               <w:rPr>
                 <w:rFonts w:ascii="Barlow Condensed Medium" w:eastAsia="標楷體" w:hAnsi="Barlow Condensed Medium" w:cs="Segoe UI Symbol" w:hint="eastAsia"/>
@@ -1170,7 +1302,17 @@
                 <w:sz w:val="26"/>
                 <w:szCs w:val="26"/>
               </w:rPr>
-              <w:t>會眾可以禁食且為得救和預備受洗的人禱告。</w:t>
+              <w:t>代禱和</w:t>
+            </w:r>
+            <w:proofErr w:type="gramEnd"/>
+            <w:r>
+              <w:rPr>
+                <w:rFonts w:ascii="Barlow Condensed Medium" w:eastAsia="標楷體" w:hAnsi="Barlow Condensed Medium" w:cs="Segoe UI Symbol" w:hint="eastAsia"/>
+                <w:w w:val="90"/>
+                <w:sz w:val="26"/>
+                <w:szCs w:val="26"/>
+              </w:rPr>
+              <w:t>奉獻。</w:t>
             </w:r>
           </w:p>
         </w:tc>
@@ -1201,129 +1343,6 @@
                 <w:szCs w:val="26"/>
               </w:rPr>
               <w:t>2</w:t>
-            </w:r>
-            <w:r>
-              <w:rPr>
-                <w:rFonts w:ascii="Barlow Condensed Medium" w:eastAsia="華康細黑體" w:hAnsi="Barlow Condensed Medium"/>
-                <w:w w:val="90"/>
-                <w:sz w:val="26"/>
-                <w:szCs w:val="26"/>
-              </w:rPr>
-              <w:t>.</w:t>
-            </w:r>
-          </w:p>
-        </w:tc>
-        <w:tc>
-          <w:tcPr>
-            <w:tcW w:w="5641" w:type="dxa"/>
-          </w:tcPr>
-          <w:p>
-            <w:pPr>
-              <w:kinsoku w:val="0"/>
-              <w:snapToGrid w:val="0"/>
-              <w:spacing w:line="300" w:lineRule="exact"/>
-              <w:jc w:val="both"/>
-              <w:rPr>
-                <w:rFonts w:ascii="Barlow Condensed Medium" w:eastAsia="標楷體" w:hAnsi="Barlow Condensed Medium" w:cs="Segoe UI Symbol"/>
-                <w:w w:val="90"/>
-                <w:sz w:val="26"/>
-                <w:szCs w:val="26"/>
-              </w:rPr>
-            </w:pPr>
-            <w:r>
-              <w:rPr>
-                <w:rFonts w:ascii="Segoe UI Symbol" w:eastAsia="標楷體" w:hAnsi="Segoe UI Symbol" w:cs="Segoe UI Symbol"/>
-                <w:w w:val="90"/>
-                <w:sz w:val="26"/>
-                <w:szCs w:val="26"/>
-              </w:rPr>
-              <w:t>★</w:t>
-            </w:r>
-            <w:r>
-              <w:rPr>
-                <w:rFonts w:ascii="Barlow Condensed Medium" w:eastAsia="標楷體" w:hAnsi="Barlow Condensed Medium" w:cs="Segoe UI Symbol" w:hint="eastAsia"/>
-                <w:w w:val="90"/>
-                <w:sz w:val="26"/>
-                <w:szCs w:val="26"/>
-              </w:rPr>
-              <w:t>3/15</w:t>
-            </w:r>
-            <w:r>
-              <w:rPr>
-                <w:rFonts w:ascii="Barlow Condensed Medium" w:eastAsia="標楷體" w:hAnsi="Barlow Condensed Medium" w:cs="Segoe UI Symbol" w:hint="eastAsia"/>
-                <w:w w:val="90"/>
-                <w:sz w:val="26"/>
-                <w:szCs w:val="26"/>
-              </w:rPr>
-              <w:t>下午</w:t>
-            </w:r>
-            <w:r>
-              <w:rPr>
-                <w:rFonts w:ascii="Barlow Condensed Medium" w:eastAsia="標楷體" w:hAnsi="Barlow Condensed Medium" w:cs="Segoe UI Symbol" w:hint="eastAsia"/>
-                <w:w w:val="90"/>
-                <w:sz w:val="26"/>
-                <w:szCs w:val="26"/>
-              </w:rPr>
-              <w:t>1:30</w:t>
-            </w:r>
-            <w:r>
-              <w:rPr>
-                <w:rFonts w:ascii="Barlow Condensed Medium" w:eastAsia="標楷體" w:hAnsi="Barlow Condensed Medium" w:cs="Segoe UI Symbol" w:hint="eastAsia"/>
-                <w:w w:val="90"/>
-                <w:sz w:val="26"/>
-                <w:szCs w:val="26"/>
-              </w:rPr>
-              <w:t>於禮拜堂後教室召開第一季的任職同工會，並於會後召開小會。請</w:t>
-            </w:r>
-            <w:proofErr w:type="gramStart"/>
-            <w:r>
-              <w:rPr>
-                <w:rFonts w:ascii="Barlow Condensed Medium" w:eastAsia="標楷體" w:hAnsi="Barlow Condensed Medium" w:cs="Segoe UI Symbol" w:hint="eastAsia"/>
-                <w:w w:val="90"/>
-                <w:sz w:val="26"/>
-                <w:szCs w:val="26"/>
-              </w:rPr>
-              <w:t>長執和眾同</w:t>
-            </w:r>
-            <w:proofErr w:type="gramEnd"/>
-            <w:r>
-              <w:rPr>
-                <w:rFonts w:ascii="Barlow Condensed Medium" w:eastAsia="標楷體" w:hAnsi="Barlow Condensed Medium" w:cs="Segoe UI Symbol" w:hint="eastAsia"/>
-                <w:w w:val="90"/>
-                <w:sz w:val="26"/>
-                <w:szCs w:val="26"/>
-              </w:rPr>
-              <w:t>工預備心出席。</w:t>
-            </w:r>
-          </w:p>
-        </w:tc>
-      </w:tr>
-      <w:tr>
-        <w:tc>
-          <w:tcPr>
-            <w:tcW w:w="280" w:type="dxa"/>
-          </w:tcPr>
-          <w:p>
-            <w:pPr>
-              <w:snapToGrid w:val="0"/>
-              <w:spacing w:line="300" w:lineRule="exact"/>
-              <w:ind w:rightChars="11" w:right="26"/>
-              <w:jc w:val="right"/>
-              <w:rPr>
-                <w:rFonts w:ascii="Barlow Condensed Medium" w:eastAsia="華康細黑體" w:hAnsi="Barlow Condensed Medium"/>
-                <w:w w:val="90"/>
-                <w:sz w:val="26"/>
-                <w:szCs w:val="26"/>
-              </w:rPr>
-            </w:pPr>
-            <w:r>
-              <w:rPr>
-                <w:rFonts w:ascii="Barlow Condensed Medium" w:eastAsia="華康細黑體" w:hAnsi="Barlow Condensed Medium" w:hint="eastAsia"/>
-                <w:w w:val="90"/>
-                <w:sz w:val="26"/>
-                <w:szCs w:val="26"/>
-              </w:rPr>
-              <w:t>3</w:t>
             </w:r>
             <w:r>
               <w:rPr>
@@ -1505,7 +1524,7 @@
                 <w:sz w:val="26"/>
                 <w:szCs w:val="26"/>
               </w:rPr>
-              <w:t>4</w:t>
+              <w:t>3</w:t>
             </w:r>
             <w:r>
               <w:rPr>
@@ -2099,9 +2118,8 @@
                 <w:sz w:val="26"/>
                 <w:szCs w:val="26"/>
               </w:rPr>
-              <w:t>台灣的民主，朝野和</w:t>
-            </w:r>
-            <w:proofErr w:type="gramStart"/>
+              <w:t>台灣的民主，朝野和政黨間的和諧，在真理和公義中，共同追求台灣人民的利益，和蒙　神喜悅的國度</w:t>
+            </w:r>
             <w:r>
               <w:rPr>
                 <w:rFonts w:ascii="Barlow Condensed Medium" w:eastAsia="標楷體" w:hAnsi="Barlow Condensed Medium" w:cstheme="minorHAnsi" w:hint="eastAsia"/>
@@ -2109,9 +2127,32 @@
                 <w:sz w:val="26"/>
                 <w:szCs w:val="26"/>
               </w:rPr>
-              <w:t>政黨間的和諧</w:t>
-            </w:r>
-            <w:proofErr w:type="gramEnd"/>
+              <w:t>。</w:t>
+            </w:r>
+          </w:p>
+        </w:tc>
+      </w:tr>
+      <w:tr>
+        <w:tc>
+          <w:tcPr>
+            <w:tcW w:w="266" w:type="dxa"/>
+            <w:tcMar>
+              <w:left w:w="28" w:type="dxa"/>
+              <w:right w:w="28" w:type="dxa"/>
+            </w:tcMar>
+          </w:tcPr>
+          <w:p>
+            <w:pPr>
+              <w:snapToGrid w:val="0"/>
+              <w:spacing w:line="300" w:lineRule="exact"/>
+              <w:jc w:val="right"/>
+              <w:rPr>
+                <w:rFonts w:ascii="Barlow Condensed Medium" w:eastAsia="標楷體" w:hAnsi="Barlow Condensed Medium" w:cstheme="minorHAnsi"/>
+                <w:w w:val="90"/>
+                <w:sz w:val="26"/>
+                <w:szCs w:val="26"/>
+              </w:rPr>
+            </w:pPr>
             <w:r>
               <w:rPr>
                 <w:rFonts w:ascii="Barlow Condensed Medium" w:eastAsia="標楷體" w:hAnsi="Barlow Condensed Medium" w:cstheme="minorHAnsi" w:hint="eastAsia"/>
@@ -2119,9 +2160,8 @@
                 <w:sz w:val="26"/>
                 <w:szCs w:val="26"/>
               </w:rPr>
-              <w:t>，在真理和</w:t>
-            </w:r>
-            <w:proofErr w:type="gramStart"/>
+              <w:t>3</w:t>
+            </w:r>
             <w:r>
               <w:rPr>
                 <w:rFonts w:ascii="Barlow Condensed Medium" w:eastAsia="標楷體" w:hAnsi="Barlow Condensed Medium" w:cstheme="minorHAnsi" w:hint="eastAsia"/>
@@ -2129,9 +2169,30 @@
                 <w:sz w:val="26"/>
                 <w:szCs w:val="26"/>
               </w:rPr>
-              <w:t>公義中</w:t>
-            </w:r>
-            <w:proofErr w:type="gramEnd"/>
+              <w:t>.</w:t>
+            </w:r>
+          </w:p>
+        </w:tc>
+        <w:tc>
+          <w:tcPr>
+            <w:tcW w:w="5669" w:type="dxa"/>
+            <w:tcMar>
+              <w:left w:w="28" w:type="dxa"/>
+              <w:right w:w="28" w:type="dxa"/>
+            </w:tcMar>
+          </w:tcPr>
+          <w:p>
+            <w:pPr>
+              <w:snapToGrid w:val="0"/>
+              <w:spacing w:line="300" w:lineRule="exact"/>
+              <w:jc w:val="both"/>
+              <w:rPr>
+                <w:rFonts w:ascii="Barlow Condensed Medium" w:eastAsia="標楷體" w:hAnsi="Barlow Condensed Medium" w:cstheme="minorHAnsi"/>
+                <w:w w:val="90"/>
+                <w:sz w:val="26"/>
+                <w:szCs w:val="26"/>
+              </w:rPr>
+            </w:pPr>
             <w:r>
               <w:rPr>
                 <w:rFonts w:ascii="Barlow Condensed Medium" w:eastAsia="標楷體" w:hAnsi="Barlow Condensed Medium" w:cstheme="minorHAnsi" w:hint="eastAsia"/>
@@ -2139,7 +2200,7 @@
                 <w:sz w:val="26"/>
                 <w:szCs w:val="26"/>
               </w:rPr>
-              <w:t>，共同追求台灣人民的利益，和蒙　神喜悅的國度</w:t>
+              <w:t>為本</w:t>
             </w:r>
             <w:r>
               <w:rPr>
@@ -2148,7 +2209,52 @@
                 <w:sz w:val="26"/>
                 <w:szCs w:val="26"/>
               </w:rPr>
-              <w:t>。</w:t>
+              <w:t>會</w:t>
+            </w:r>
+            <w:r>
+              <w:rPr>
+                <w:rFonts w:ascii="Barlow Condensed Medium" w:eastAsia="標楷體" w:hAnsi="Barlow Condensed Medium" w:cstheme="minorHAnsi" w:hint="eastAsia"/>
+                <w:w w:val="90"/>
+                <w:sz w:val="26"/>
+                <w:szCs w:val="26"/>
+              </w:rPr>
+              <w:t>2025</w:t>
+            </w:r>
+            <w:r>
+              <w:rPr>
+                <w:rFonts w:ascii="Barlow Condensed Medium" w:eastAsia="標楷體" w:hAnsi="Barlow Condensed Medium" w:cstheme="minorHAnsi" w:hint="eastAsia"/>
+                <w:w w:val="90"/>
+                <w:sz w:val="26"/>
+                <w:szCs w:val="26"/>
+              </w:rPr>
+              <w:t>年度</w:t>
+            </w:r>
+            <w:r>
+              <w:rPr>
+                <w:rFonts w:ascii="Barlow Condensed Medium" w:eastAsia="標楷體" w:hAnsi="Barlow Condensed Medium" w:cstheme="minorHAnsi" w:hint="eastAsia"/>
+                <w:w w:val="90"/>
+                <w:sz w:val="26"/>
+                <w:szCs w:val="26"/>
+              </w:rPr>
+              <w:t>事工</w:t>
+            </w:r>
+            <w:r>
+              <w:rPr>
+                <w:rFonts w:ascii="Barlow Condensed Medium" w:eastAsia="標楷體" w:hAnsi="Barlow Condensed Medium" w:cstheme="minorHAnsi" w:hint="eastAsia"/>
+                <w:w w:val="90"/>
+                <w:sz w:val="26"/>
+                <w:szCs w:val="26"/>
+              </w:rPr>
+              <w:t>計劃</w:t>
+            </w:r>
+            <w:r>
+              <w:rPr>
+                <w:rFonts w:ascii="Barlow Condensed Medium" w:eastAsia="標楷體" w:hAnsi="Barlow Condensed Medium" w:cstheme="minorHAnsi" w:hint="eastAsia"/>
+                <w:w w:val="90"/>
+                <w:sz w:val="26"/>
+                <w:szCs w:val="26"/>
+              </w:rPr>
+              <w:t>代禱。</w:t>
             </w:r>
           </w:p>
         </w:tc>
@@ -2181,7 +2287,7 @@
                 <w:sz w:val="26"/>
                 <w:szCs w:val="26"/>
               </w:rPr>
-              <w:t>3</w:t>
+              <w:t>4</w:t>
             </w:r>
             <w:r>
               <w:rPr>
@@ -2216,12 +2322,30 @@
             </w:pPr>
             <w:r>
               <w:rPr>
+                <w:rFonts w:ascii="Barlow Condensed Medium" w:eastAsia="標楷體" w:hAnsi="Barlow Condensed Medium" w:cstheme="minorHAnsi"/>
+                <w:w w:val="90"/>
+                <w:sz w:val="26"/>
+                <w:szCs w:val="26"/>
+              </w:rPr>
+              <w:t>為牧師、長執和任職同工的事奉</w:t>
+            </w:r>
+            <w:r>
+              <w:rPr>
                 <w:rFonts w:ascii="Barlow Condensed Medium" w:eastAsia="標楷體" w:hAnsi="Barlow Condensed Medium" w:cstheme="minorHAnsi" w:hint="eastAsia"/>
                 <w:w w:val="90"/>
                 <w:sz w:val="26"/>
                 <w:szCs w:val="26"/>
               </w:rPr>
-              <w:t>為本</w:t>
+              <w:t>、工作</w:t>
+            </w:r>
+            <w:r>
+              <w:rPr>
+                <w:rFonts w:ascii="Barlow Condensed Medium" w:eastAsia="標楷體" w:hAnsi="Barlow Condensed Medium" w:cstheme="minorHAnsi"/>
+                <w:w w:val="90"/>
+                <w:sz w:val="26"/>
+                <w:szCs w:val="26"/>
+              </w:rPr>
+              <w:t>和家庭代禱，求主加添力量</w:t>
             </w:r>
             <w:r>
               <w:rPr>
@@ -2230,8 +2354,41 @@
                 <w:sz w:val="26"/>
                 <w:szCs w:val="26"/>
               </w:rPr>
-              <w:t>會</w:t>
-            </w:r>
+              <w:t>和看顧</w:t>
+            </w:r>
+            <w:r>
+              <w:rPr>
+                <w:rFonts w:ascii="Barlow Condensed Medium" w:eastAsia="標楷體" w:hAnsi="Barlow Condensed Medium" w:cstheme="minorHAnsi"/>
+                <w:w w:val="90"/>
+                <w:sz w:val="26"/>
+                <w:szCs w:val="26"/>
+              </w:rPr>
+              <w:t>。</w:t>
+            </w:r>
+          </w:p>
+        </w:tc>
+      </w:tr>
+      <w:tr>
+        <w:tc>
+          <w:tcPr>
+            <w:tcW w:w="266" w:type="dxa"/>
+            <w:tcMar>
+              <w:left w:w="28" w:type="dxa"/>
+              <w:right w:w="28" w:type="dxa"/>
+            </w:tcMar>
+          </w:tcPr>
+          <w:p>
+            <w:pPr>
+              <w:snapToGrid w:val="0"/>
+              <w:spacing w:line="300" w:lineRule="exact"/>
+              <w:jc w:val="right"/>
+              <w:rPr>
+                <w:rFonts w:ascii="Barlow Condensed Medium" w:eastAsia="標楷體" w:hAnsi="Barlow Condensed Medium" w:cstheme="minorHAnsi"/>
+                <w:w w:val="90"/>
+                <w:sz w:val="26"/>
+                <w:szCs w:val="26"/>
+              </w:rPr>
+            </w:pPr>
             <w:r>
               <w:rPr>
                 <w:rFonts w:ascii="Barlow Condensed Medium" w:eastAsia="標楷體" w:hAnsi="Barlow Condensed Medium" w:cstheme="minorHAnsi" w:hint="eastAsia"/>
@@ -2239,7 +2396,7 @@
                 <w:sz w:val="26"/>
                 <w:szCs w:val="26"/>
               </w:rPr>
-              <w:t>2025</w:t>
+              <w:t>5</w:t>
             </w:r>
             <w:r>
               <w:rPr>
@@ -2248,8 +2405,31 @@
                 <w:sz w:val="26"/>
                 <w:szCs w:val="26"/>
               </w:rPr>
-              <w:t>年度</w:t>
-            </w:r>
+              <w:t>.</w:t>
+            </w:r>
+          </w:p>
+        </w:tc>
+        <w:tc>
+          <w:tcPr>
+            <w:tcW w:w="5669" w:type="dxa"/>
+            <w:tcMar>
+              <w:left w:w="28" w:type="dxa"/>
+              <w:right w:w="28" w:type="dxa"/>
+            </w:tcMar>
+          </w:tcPr>
+          <w:p>
+            <w:pPr>
+              <w:kinsoku w:val="0"/>
+              <w:snapToGrid w:val="0"/>
+              <w:spacing w:line="300" w:lineRule="exact"/>
+              <w:jc w:val="both"/>
+              <w:rPr>
+                <w:rFonts w:ascii="Barlow Condensed Medium" w:eastAsia="標楷體" w:hAnsi="Barlow Condensed Medium" w:cstheme="minorHAnsi"/>
+                <w:w w:val="90"/>
+                <w:sz w:val="26"/>
+                <w:szCs w:val="26"/>
+              </w:rPr>
+            </w:pPr>
             <w:r>
               <w:rPr>
                 <w:rFonts w:ascii="Barlow Condensed Medium" w:eastAsia="標楷體" w:hAnsi="Barlow Condensed Medium" w:cstheme="minorHAnsi" w:hint="eastAsia"/>
@@ -2257,9 +2437,17 @@
                 <w:sz w:val="26"/>
                 <w:szCs w:val="26"/>
               </w:rPr>
-              <w:t>事工</w:t>
-            </w:r>
-            <w:proofErr w:type="gramStart"/>
+              <w:t>肢體代禱</w:t>
+            </w:r>
+            <w:r>
+              <w:rPr>
+                <w:rFonts w:ascii="Barlow Condensed Medium" w:eastAsia="標楷體" w:hAnsi="Barlow Condensed Medium" w:cstheme="minorHAnsi"/>
+                <w:w w:val="90"/>
+                <w:sz w:val="26"/>
+                <w:szCs w:val="26"/>
+              </w:rPr>
+              <w:t>：</w:t>
+            </w:r>
             <w:r>
               <w:rPr>
                 <w:rFonts w:ascii="Barlow Condensed Medium" w:eastAsia="標楷體" w:hAnsi="Barlow Condensed Medium" w:cstheme="minorHAnsi" w:hint="eastAsia"/>
@@ -2267,7 +2455,7 @@
                 <w:sz w:val="26"/>
                 <w:szCs w:val="26"/>
               </w:rPr>
-              <w:t>計劃</w:t>
+              <w:t>許世英、</w:t>
             </w:r>
             <w:r>
               <w:rPr>
@@ -2276,9 +2464,8 @@
                 <w:sz w:val="26"/>
                 <w:szCs w:val="26"/>
               </w:rPr>
-              <w:t>代禱</w:t>
-            </w:r>
-            <w:proofErr w:type="gramEnd"/>
+              <w:t>陳昭璟、王連英、游淑玲、蔡敬恩、盧輝昌</w:t>
+            </w:r>
             <w:r>
               <w:rPr>
                 <w:rFonts w:ascii="Barlow Condensed Medium" w:eastAsia="標楷體" w:hAnsi="Barlow Condensed Medium" w:cstheme="minorHAnsi" w:hint="eastAsia"/>
@@ -2286,32 +2473,8 @@
                 <w:sz w:val="26"/>
                 <w:szCs w:val="26"/>
               </w:rPr>
-              <w:t>。</w:t>
-            </w:r>
-          </w:p>
-        </w:tc>
-      </w:tr>
-      <w:tr>
-        <w:tc>
-          <w:tcPr>
-            <w:tcW w:w="266" w:type="dxa"/>
-            <w:tcMar>
-              <w:left w:w="28" w:type="dxa"/>
-              <w:right w:w="28" w:type="dxa"/>
-            </w:tcMar>
-          </w:tcPr>
-          <w:p>
-            <w:pPr>
-              <w:snapToGrid w:val="0"/>
-              <w:spacing w:line="300" w:lineRule="exact"/>
-              <w:jc w:val="right"/>
-              <w:rPr>
-                <w:rFonts w:ascii="Barlow Condensed Medium" w:eastAsia="標楷體" w:hAnsi="Barlow Condensed Medium" w:cstheme="minorHAnsi"/>
-                <w:w w:val="90"/>
-                <w:sz w:val="26"/>
-                <w:szCs w:val="26"/>
-              </w:rPr>
-            </w:pPr>
+              <w:t>、</w:t>
+            </w:r>
             <w:r>
               <w:rPr>
                 <w:rFonts w:ascii="Barlow Condensed Medium" w:eastAsia="標楷體" w:hAnsi="Barlow Condensed Medium" w:cstheme="minorHAnsi" w:hint="eastAsia"/>
@@ -2319,7 +2482,7 @@
                 <w:sz w:val="26"/>
                 <w:szCs w:val="26"/>
               </w:rPr>
-              <w:t>4</w:t>
+              <w:t>郭　佳、陳沛縈、洪秀珍、饒文欣、劉奕昇、王文琦</w:t>
             </w:r>
             <w:r>
               <w:rPr>
@@ -2328,307 +2491,8 @@
                 <w:sz w:val="26"/>
                 <w:szCs w:val="26"/>
               </w:rPr>
-              <w:t>.</w:t>
-            </w:r>
-          </w:p>
-        </w:tc>
-        <w:tc>
-          <w:tcPr>
-            <w:tcW w:w="5669" w:type="dxa"/>
-            <w:tcMar>
-              <w:left w:w="28" w:type="dxa"/>
-              <w:right w:w="28" w:type="dxa"/>
-            </w:tcMar>
-          </w:tcPr>
-          <w:p>
-            <w:pPr>
-              <w:snapToGrid w:val="0"/>
-              <w:spacing w:line="300" w:lineRule="exact"/>
-              <w:jc w:val="both"/>
-              <w:rPr>
-                <w:rFonts w:ascii="Barlow Condensed Medium" w:eastAsia="標楷體" w:hAnsi="Barlow Condensed Medium" w:cstheme="minorHAnsi"/>
-                <w:w w:val="90"/>
-                <w:sz w:val="26"/>
-                <w:szCs w:val="26"/>
-              </w:rPr>
-            </w:pPr>
-            <w:r>
-              <w:rPr>
-                <w:rFonts w:ascii="Barlow Condensed Medium" w:eastAsia="標楷體" w:hAnsi="Barlow Condensed Medium" w:cstheme="minorHAnsi"/>
-                <w:w w:val="90"/>
-                <w:sz w:val="26"/>
-                <w:szCs w:val="26"/>
-              </w:rPr>
-              <w:t>為牧師、</w:t>
-            </w:r>
-            <w:proofErr w:type="gramStart"/>
-            <w:r>
-              <w:rPr>
-                <w:rFonts w:ascii="Barlow Condensed Medium" w:eastAsia="標楷體" w:hAnsi="Barlow Condensed Medium" w:cstheme="minorHAnsi"/>
-                <w:w w:val="90"/>
-                <w:sz w:val="26"/>
-                <w:szCs w:val="26"/>
-              </w:rPr>
-              <w:t>長執和</w:t>
-            </w:r>
-            <w:proofErr w:type="gramEnd"/>
-            <w:r>
-              <w:rPr>
-                <w:rFonts w:ascii="Barlow Condensed Medium" w:eastAsia="標楷體" w:hAnsi="Barlow Condensed Medium" w:cstheme="minorHAnsi"/>
-                <w:w w:val="90"/>
-                <w:sz w:val="26"/>
-                <w:szCs w:val="26"/>
-              </w:rPr>
-              <w:t>任職同工的事奉</w:t>
-            </w:r>
-            <w:r>
-              <w:rPr>
-                <w:rFonts w:ascii="Barlow Condensed Medium" w:eastAsia="標楷體" w:hAnsi="Barlow Condensed Medium" w:cstheme="minorHAnsi" w:hint="eastAsia"/>
-                <w:w w:val="90"/>
-                <w:sz w:val="26"/>
-                <w:szCs w:val="26"/>
-              </w:rPr>
-              <w:t>、工作</w:t>
-            </w:r>
-            <w:r>
-              <w:rPr>
-                <w:rFonts w:ascii="Barlow Condensed Medium" w:eastAsia="標楷體" w:hAnsi="Barlow Condensed Medium" w:cstheme="minorHAnsi"/>
-                <w:w w:val="90"/>
-                <w:sz w:val="26"/>
-                <w:szCs w:val="26"/>
-              </w:rPr>
-              <w:t>和家庭</w:t>
-            </w:r>
-            <w:proofErr w:type="gramStart"/>
-            <w:r>
-              <w:rPr>
-                <w:rFonts w:ascii="Barlow Condensed Medium" w:eastAsia="標楷體" w:hAnsi="Barlow Condensed Medium" w:cstheme="minorHAnsi"/>
-                <w:w w:val="90"/>
-                <w:sz w:val="26"/>
-                <w:szCs w:val="26"/>
-              </w:rPr>
-              <w:t>代禱，求主加</w:t>
-            </w:r>
-            <w:proofErr w:type="gramEnd"/>
-            <w:r>
-              <w:rPr>
-                <w:rFonts w:ascii="Barlow Condensed Medium" w:eastAsia="標楷體" w:hAnsi="Barlow Condensed Medium" w:cstheme="minorHAnsi"/>
-                <w:w w:val="90"/>
-                <w:sz w:val="26"/>
-                <w:szCs w:val="26"/>
-              </w:rPr>
-              <w:t>添力量</w:t>
-            </w:r>
-            <w:r>
-              <w:rPr>
-                <w:rFonts w:ascii="Barlow Condensed Medium" w:eastAsia="標楷體" w:hAnsi="Barlow Condensed Medium" w:cstheme="minorHAnsi" w:hint="eastAsia"/>
-                <w:w w:val="90"/>
-                <w:sz w:val="26"/>
-                <w:szCs w:val="26"/>
-              </w:rPr>
-              <w:t>和看顧</w:t>
-            </w:r>
-            <w:r>
-              <w:rPr>
-                <w:rFonts w:ascii="Barlow Condensed Medium" w:eastAsia="標楷體" w:hAnsi="Barlow Condensed Medium" w:cstheme="minorHAnsi"/>
-                <w:w w:val="90"/>
-                <w:sz w:val="26"/>
-                <w:szCs w:val="26"/>
-              </w:rPr>
-              <w:t>。</w:t>
-            </w:r>
-          </w:p>
-        </w:tc>
-      </w:tr>
-      <w:tr>
-        <w:tc>
-          <w:tcPr>
-            <w:tcW w:w="266" w:type="dxa"/>
-            <w:tcMar>
-              <w:left w:w="28" w:type="dxa"/>
-              <w:right w:w="28" w:type="dxa"/>
-            </w:tcMar>
-          </w:tcPr>
-          <w:p>
-            <w:pPr>
-              <w:snapToGrid w:val="0"/>
-              <w:spacing w:line="300" w:lineRule="exact"/>
-              <w:jc w:val="right"/>
-              <w:rPr>
-                <w:rFonts w:ascii="Barlow Condensed Medium" w:eastAsia="標楷體" w:hAnsi="Barlow Condensed Medium" w:cstheme="minorHAnsi"/>
-                <w:w w:val="90"/>
-                <w:sz w:val="26"/>
-                <w:szCs w:val="26"/>
-              </w:rPr>
-            </w:pPr>
-            <w:r>
-              <w:rPr>
-                <w:rFonts w:ascii="Barlow Condensed Medium" w:eastAsia="標楷體" w:hAnsi="Barlow Condensed Medium" w:cstheme="minorHAnsi" w:hint="eastAsia"/>
-                <w:w w:val="90"/>
-                <w:sz w:val="26"/>
-                <w:szCs w:val="26"/>
-              </w:rPr>
-              <w:t>5</w:t>
-            </w:r>
-            <w:r>
-              <w:rPr>
-                <w:rFonts w:ascii="Barlow Condensed Medium" w:eastAsia="標楷體" w:hAnsi="Barlow Condensed Medium" w:cstheme="minorHAnsi" w:hint="eastAsia"/>
-                <w:w w:val="90"/>
-                <w:sz w:val="26"/>
-                <w:szCs w:val="26"/>
-              </w:rPr>
-              <w:t>.</w:t>
-            </w:r>
-          </w:p>
-        </w:tc>
-        <w:tc>
-          <w:tcPr>
-            <w:tcW w:w="5669" w:type="dxa"/>
-            <w:tcMar>
-              <w:left w:w="28" w:type="dxa"/>
-              <w:right w:w="28" w:type="dxa"/>
-            </w:tcMar>
-          </w:tcPr>
-          <w:p>
-            <w:pPr>
-              <w:kinsoku w:val="0"/>
-              <w:snapToGrid w:val="0"/>
-              <w:spacing w:line="300" w:lineRule="exact"/>
-              <w:jc w:val="both"/>
-              <w:rPr>
-                <w:rFonts w:ascii="Barlow Condensed Medium" w:eastAsia="標楷體" w:hAnsi="Barlow Condensed Medium" w:cstheme="minorHAnsi"/>
-                <w:w w:val="90"/>
-                <w:sz w:val="26"/>
-                <w:szCs w:val="26"/>
-              </w:rPr>
-            </w:pPr>
-            <w:proofErr w:type="gramStart"/>
-            <w:r>
-              <w:rPr>
-                <w:rFonts w:ascii="Barlow Condensed Medium" w:eastAsia="標楷體" w:hAnsi="Barlow Condensed Medium" w:cstheme="minorHAnsi" w:hint="eastAsia"/>
-                <w:w w:val="90"/>
-                <w:sz w:val="26"/>
-                <w:szCs w:val="26"/>
-              </w:rPr>
-              <w:t>肢體代禱</w:t>
-            </w:r>
-            <w:proofErr w:type="gramEnd"/>
-            <w:r>
-              <w:rPr>
-                <w:rFonts w:ascii="Barlow Condensed Medium" w:eastAsia="標楷體" w:hAnsi="Barlow Condensed Medium" w:cstheme="minorHAnsi"/>
-                <w:w w:val="90"/>
-                <w:sz w:val="26"/>
-                <w:szCs w:val="26"/>
-              </w:rPr>
-              <w:t>：</w:t>
-            </w:r>
-            <w:r>
-              <w:rPr>
-                <w:rFonts w:ascii="Barlow Condensed Medium" w:eastAsia="標楷體" w:hAnsi="Barlow Condensed Medium" w:cstheme="minorHAnsi" w:hint="eastAsia"/>
-                <w:w w:val="90"/>
-                <w:sz w:val="26"/>
-                <w:szCs w:val="26"/>
-              </w:rPr>
-              <w:t>許世英、</w:t>
-            </w:r>
-            <w:r>
-              <w:rPr>
-                <w:rFonts w:ascii="Barlow Condensed Medium" w:eastAsia="標楷體" w:hAnsi="Barlow Condensed Medium" w:cstheme="minorHAnsi" w:hint="eastAsia"/>
-                <w:w w:val="90"/>
-                <w:sz w:val="26"/>
-                <w:szCs w:val="26"/>
-              </w:rPr>
-              <w:t>陳昭</w:t>
-            </w:r>
-            <w:proofErr w:type="gramStart"/>
-            <w:r>
-              <w:rPr>
-                <w:rFonts w:ascii="Barlow Condensed Medium" w:eastAsia="標楷體" w:hAnsi="Barlow Condensed Medium" w:cstheme="minorHAnsi" w:hint="eastAsia"/>
-                <w:w w:val="90"/>
-                <w:sz w:val="26"/>
-                <w:szCs w:val="26"/>
-              </w:rPr>
-              <w:t>璟</w:t>
-            </w:r>
-            <w:proofErr w:type="gramEnd"/>
-            <w:r>
-              <w:rPr>
-                <w:rFonts w:ascii="Barlow Condensed Medium" w:eastAsia="標楷體" w:hAnsi="Barlow Condensed Medium" w:cstheme="minorHAnsi" w:hint="eastAsia"/>
-                <w:w w:val="90"/>
-                <w:sz w:val="26"/>
-                <w:szCs w:val="26"/>
-              </w:rPr>
-              <w:t>、王連英、游淑玲、蔡敬恩、盧輝昌</w:t>
-            </w:r>
-            <w:r>
-              <w:rPr>
-                <w:rFonts w:ascii="Barlow Condensed Medium" w:eastAsia="標楷體" w:hAnsi="Barlow Condensed Medium" w:cstheme="minorHAnsi" w:hint="eastAsia"/>
-                <w:w w:val="90"/>
-                <w:sz w:val="26"/>
-                <w:szCs w:val="26"/>
-              </w:rPr>
-              <w:t>、</w:t>
-            </w:r>
-            <w:proofErr w:type="gramStart"/>
-            <w:r>
-              <w:rPr>
-                <w:rFonts w:ascii="Barlow Condensed Medium" w:eastAsia="標楷體" w:hAnsi="Barlow Condensed Medium" w:cstheme="minorHAnsi" w:hint="eastAsia"/>
-                <w:w w:val="90"/>
-                <w:sz w:val="26"/>
-                <w:szCs w:val="26"/>
-              </w:rPr>
-              <w:t>郭</w:t>
-            </w:r>
-            <w:proofErr w:type="gramEnd"/>
-            <w:r>
-              <w:rPr>
-                <w:rFonts w:ascii="Barlow Condensed Medium" w:eastAsia="標楷體" w:hAnsi="Barlow Condensed Medium" w:cstheme="minorHAnsi" w:hint="eastAsia"/>
-                <w:w w:val="90"/>
-                <w:sz w:val="26"/>
-                <w:szCs w:val="26"/>
-              </w:rPr>
-              <w:t xml:space="preserve">　佳、陳沛</w:t>
-            </w:r>
-            <w:proofErr w:type="gramStart"/>
-            <w:r>
-              <w:rPr>
-                <w:rFonts w:ascii="Barlow Condensed Medium" w:eastAsia="標楷體" w:hAnsi="Barlow Condensed Medium" w:cstheme="minorHAnsi" w:hint="eastAsia"/>
-                <w:w w:val="90"/>
-                <w:sz w:val="26"/>
-                <w:szCs w:val="26"/>
-              </w:rPr>
-              <w:t>縈</w:t>
-            </w:r>
-            <w:proofErr w:type="gramEnd"/>
-            <w:r>
-              <w:rPr>
-                <w:rFonts w:ascii="Barlow Condensed Medium" w:eastAsia="標楷體" w:hAnsi="Barlow Condensed Medium" w:cstheme="minorHAnsi" w:hint="eastAsia"/>
-                <w:w w:val="90"/>
-                <w:sz w:val="26"/>
-                <w:szCs w:val="26"/>
-              </w:rPr>
-              <w:t>、洪秀珍、饒文欣、劉奕昇、王阿美、王文琦</w:t>
-            </w:r>
-            <w:r>
-              <w:rPr>
-                <w:rFonts w:ascii="Barlow Condensed Medium" w:eastAsia="標楷體" w:hAnsi="Barlow Condensed Medium" w:cstheme="minorHAnsi" w:hint="eastAsia"/>
-                <w:w w:val="90"/>
-                <w:sz w:val="26"/>
-                <w:szCs w:val="26"/>
-              </w:rPr>
-              <w:t>、周豔輝、</w:t>
-            </w:r>
-            <w:proofErr w:type="gramStart"/>
-            <w:r>
-              <w:rPr>
-                <w:rFonts w:ascii="Barlow Condensed Medium" w:eastAsia="標楷體" w:hAnsi="Barlow Condensed Medium" w:cstheme="minorHAnsi" w:hint="eastAsia"/>
-                <w:w w:val="90"/>
-                <w:sz w:val="26"/>
-                <w:szCs w:val="26"/>
-              </w:rPr>
-              <w:t>王金吻</w:t>
-            </w:r>
-            <w:proofErr w:type="gramEnd"/>
+              <w:t>、王金吻</w:t>
+            </w:r>
             <w:r>
               <w:rPr>
                 <w:rFonts w:ascii="Barlow Condensed Medium" w:eastAsia="標楷體" w:hAnsi="Barlow Condensed Medium" w:cstheme="minorHAnsi" w:hint="eastAsia"/>
@@ -2694,7 +2558,6 @@
           <w:rFonts w:ascii="華康正顏楷體W9" w:eastAsia="華康正顏楷體W9" w:cstheme="minorHAnsi" w:hint="eastAsia"/>
           <w:w w:val="125"/>
         </w:rPr>
-        <w:lastRenderedPageBreak/>
         <w:t>§</w:t>
       </w:r>
       <w:r>
@@ -2718,7 +2581,6 @@
           <w:szCs w:val="26"/>
         </w:rPr>
       </w:pPr>
-      <w:proofErr w:type="gramStart"/>
       <w:r>
         <w:rPr>
           <w:rFonts w:ascii="標楷體" w:eastAsia="標楷體" w:hAnsi="標楷體" w:cs="Arial" w:hint="eastAsia"/>
@@ -2729,7 +2591,6 @@
         </w:rPr>
         <w:t>【</w:t>
       </w:r>
-      <w:proofErr w:type="gramEnd"/>
       <w:r>
         <w:rPr>
           <w:rFonts w:ascii="標楷體" w:eastAsia="標楷體" w:hAnsi="標楷體" w:cs="Arial" w:hint="eastAsia"/>
@@ -2771,7 +2632,6 @@
         </w:rPr>
         <w:t>1.</w:t>
       </w:r>
-      <w:proofErr w:type="gramStart"/>
       <w:r>
         <w:rPr>
           <w:rFonts w:ascii="Barlow Condensed Medium" w:eastAsia="標楷體" w:hAnsi="Barlow Condensed Medium" w:cs="Arial" w:hint="eastAsia"/>
@@ -2779,17 +2639,7 @@
           <w:sz w:val="26"/>
           <w:szCs w:val="26"/>
         </w:rPr>
-        <w:t>願主伸</w:t>
-      </w:r>
-      <w:proofErr w:type="gramEnd"/>
-      <w:r>
-        <w:rPr>
-          <w:rFonts w:ascii="Barlow Condensed Medium" w:eastAsia="標楷體" w:hAnsi="Barlow Condensed Medium" w:cs="Arial" w:hint="eastAsia"/>
-          <w:w w:val="80"/>
-          <w:sz w:val="26"/>
-          <w:szCs w:val="26"/>
-        </w:rPr>
-        <w:t>祢聖手</w:t>
+        <w:t>願主伸祢聖手</w:t>
       </w:r>
       <w:r>
         <w:rPr>
@@ -2986,7 +2836,6 @@
         </w:rPr>
         <w:t>,</w:t>
       </w:r>
-      <w:proofErr w:type="gramStart"/>
       <w:r>
         <w:rPr>
           <w:rFonts w:ascii="Barlow Condensed Medium" w:eastAsia="標楷體" w:hAnsi="Barlow Condensed Medium" w:cs="Arial" w:hint="eastAsia"/>
@@ -2994,9 +2843,8 @@
           <w:sz w:val="26"/>
           <w:szCs w:val="26"/>
         </w:rPr>
-        <w:t>無掠自己</w:t>
-      </w:r>
-      <w:proofErr w:type="gramEnd"/>
+        <w:t>無掠自己知識</w:t>
+      </w:r>
       <w:r>
         <w:rPr>
           <w:rFonts w:ascii="Barlow Condensed Medium" w:eastAsia="標楷體" w:hAnsi="Barlow Condensed Medium" w:cs="Arial" w:hint="eastAsia"/>
@@ -3004,7 +2852,7 @@
           <w:sz w:val="26"/>
           <w:szCs w:val="26"/>
         </w:rPr>
-        <w:t>知識</w:t>
+        <w:t>,</w:t>
       </w:r>
       <w:r>
         <w:rPr>
@@ -3013,27 +2861,7 @@
           <w:sz w:val="26"/>
           <w:szCs w:val="26"/>
         </w:rPr>
-        <w:t>,</w:t>
-      </w:r>
-      <w:proofErr w:type="gramStart"/>
-      <w:r>
-        <w:rPr>
-          <w:rFonts w:ascii="Barlow Condensed Medium" w:eastAsia="標楷體" w:hAnsi="Barlow Condensed Medium" w:cs="Arial" w:hint="eastAsia"/>
-          <w:w w:val="80"/>
-          <w:sz w:val="26"/>
-          <w:szCs w:val="26"/>
-        </w:rPr>
-        <w:t>來揀欲</w:t>
-      </w:r>
-      <w:proofErr w:type="gramEnd"/>
-      <w:r>
-        <w:rPr>
-          <w:rFonts w:ascii="Barlow Condensed Medium" w:eastAsia="標楷體" w:hAnsi="Barlow Condensed Medium" w:cs="Arial" w:hint="eastAsia"/>
-          <w:w w:val="80"/>
-          <w:sz w:val="26"/>
-          <w:szCs w:val="26"/>
-        </w:rPr>
-        <w:t>去的位</w:t>
+        <w:t>來揀欲去的位</w:t>
       </w:r>
       <w:r>
         <w:rPr>
@@ -3165,27 +2993,7 @@
           <w:sz w:val="26"/>
           <w:szCs w:val="26"/>
         </w:rPr>
-        <w:t>我</w:t>
-      </w:r>
-      <w:proofErr w:type="gramStart"/>
-      <w:r>
-        <w:rPr>
-          <w:rFonts w:ascii="Barlow Condensed Medium" w:eastAsia="標楷體" w:hAnsi="Barlow Condensed Medium" w:cs="Arial" w:hint="eastAsia"/>
-          <w:w w:val="80"/>
-          <w:sz w:val="26"/>
-          <w:szCs w:val="26"/>
-        </w:rPr>
-        <w:t>所當飲的</w:t>
-      </w:r>
-      <w:proofErr w:type="gramEnd"/>
-      <w:r>
-        <w:rPr>
-          <w:rFonts w:ascii="Barlow Condensed Medium" w:eastAsia="標楷體" w:hAnsi="Barlow Condensed Medium" w:cs="Arial" w:hint="eastAsia"/>
-          <w:w w:val="80"/>
-          <w:sz w:val="26"/>
-          <w:szCs w:val="26"/>
-        </w:rPr>
-        <w:t>杯</w:t>
+        <w:t>我所當飲的杯</w:t>
       </w:r>
       <w:r>
         <w:rPr>
@@ -3353,9 +3161,8 @@
           <w:sz w:val="26"/>
           <w:szCs w:val="26"/>
         </w:rPr>
-        <w:t>且</w:t>
-      </w:r>
-      <w:proofErr w:type="gramStart"/>
+        <w:t>且有死失陷害</w:t>
+      </w:r>
       <w:r>
         <w:rPr>
           <w:rFonts w:ascii="Barlow Condensed Medium" w:eastAsia="標楷體" w:hAnsi="Barlow Condensed Medium" w:cs="Arial" w:hint="eastAsia"/>
@@ -3363,9 +3170,8 @@
           <w:sz w:val="26"/>
           <w:szCs w:val="26"/>
         </w:rPr>
-        <w:t>有死失陷害</w:t>
-      </w:r>
-      <w:proofErr w:type="gramEnd"/>
+        <w:t>,</w:t>
+      </w:r>
       <w:r>
         <w:rPr>
           <w:rFonts w:ascii="Barlow Condensed Medium" w:eastAsia="標楷體" w:hAnsi="Barlow Condensed Medium" w:cs="Arial" w:hint="eastAsia"/>
@@ -3373,7 +3179,7 @@
           <w:sz w:val="26"/>
           <w:szCs w:val="26"/>
         </w:rPr>
-        <w:t>,</w:t>
+        <w:t>我若受主替贖</w:t>
       </w:r>
       <w:r>
         <w:rPr>
@@ -3382,9 +3188,8 @@
           <w:sz w:val="26"/>
           <w:szCs w:val="26"/>
         </w:rPr>
-        <w:t>我若受</w:t>
-      </w:r>
-      <w:proofErr w:type="gramStart"/>
+        <w:t>,</w:t>
+      </w:r>
       <w:r>
         <w:rPr>
           <w:rFonts w:ascii="Barlow Condensed Medium" w:eastAsia="標楷體" w:hAnsi="Barlow Condensed Medium" w:cs="Arial" w:hint="eastAsia"/>
@@ -3392,7 +3197,7 @@
           <w:sz w:val="26"/>
           <w:szCs w:val="26"/>
         </w:rPr>
-        <w:t>主替贖</w:t>
+        <w:t>心就安然自在</w:t>
       </w:r>
       <w:r>
         <w:rPr>
@@ -3403,7 +3208,6 @@
         </w:rPr>
         <w:t>,</w:t>
       </w:r>
-      <w:proofErr w:type="gramEnd"/>
       <w:r>
         <w:rPr>
           <w:rFonts w:ascii="Barlow Condensed Medium" w:eastAsia="標楷體" w:hAnsi="Barlow Condensed Medium" w:cs="Arial" w:hint="eastAsia"/>
@@ -3411,7 +3215,7 @@
           <w:sz w:val="26"/>
           <w:szCs w:val="26"/>
         </w:rPr>
-        <w:t>心就安然自在</w:t>
+        <w:t>願世界眾罪惡</w:t>
       </w:r>
       <w:r>
         <w:rPr>
@@ -3429,36 +3233,7 @@
           <w:sz w:val="26"/>
           <w:szCs w:val="26"/>
         </w:rPr>
-        <w:t>願世界眾罪惡</w:t>
-      </w:r>
-      <w:r>
-        <w:rPr>
-          <w:rFonts w:ascii="Barlow Condensed Medium" w:eastAsia="標楷體" w:hAnsi="Barlow Condensed Medium" w:cs="Arial" w:hint="eastAsia"/>
-          <w:w w:val="80"/>
-          <w:sz w:val="26"/>
-          <w:szCs w:val="26"/>
-        </w:rPr>
-        <w:t>,</w:t>
-      </w:r>
-      <w:proofErr w:type="gramStart"/>
-      <w:r>
-        <w:rPr>
-          <w:rFonts w:ascii="Barlow Condensed Medium" w:eastAsia="標楷體" w:hAnsi="Barlow Condensed Medium" w:cs="Arial" w:hint="eastAsia"/>
-          <w:w w:val="80"/>
-          <w:sz w:val="26"/>
-          <w:szCs w:val="26"/>
-        </w:rPr>
-        <w:t>攏滅於</w:t>
-      </w:r>
-      <w:proofErr w:type="gramEnd"/>
-      <w:r>
-        <w:rPr>
-          <w:rFonts w:ascii="Barlow Condensed Medium" w:eastAsia="標楷體" w:hAnsi="Barlow Condensed Medium" w:cs="Arial" w:hint="eastAsia"/>
-          <w:w w:val="80"/>
-          <w:sz w:val="26"/>
-          <w:szCs w:val="26"/>
-        </w:rPr>
-        <w:t>主面前</w:t>
+        <w:t>攏滅於主面前</w:t>
       </w:r>
       <w:r>
         <w:rPr>
@@ -3531,6 +3306,7 @@
       <w:r>
         <w:rPr>
           <w:noProof/>
+          <w:lang w:bidi="he-IL"/>
         </w:rPr>
         <mc:AlternateContent>
           <mc:Choice Requires="wpg">
@@ -3568,7 +3344,7 @@
                           </pic:cNvPicPr>
                         </pic:nvPicPr>
                         <pic:blipFill>
-                          <a:blip r:embed="rId9" cstate="print">
+                          <a:blip r:embed="rId8" cstate="print">
                             <a:extLst>
                               <a:ext uri="{28A0092B-C50C-407E-A947-70E740481C1C}">
                                 <a14:useLocalDpi xmlns:a14="http://schemas.microsoft.com/office/drawing/2010/main" val="0"/>
@@ -3831,7 +3607,7 @@
           </mc:Choice>
           <mc:Fallback>
             <w:pict>
-              <v:group id="群組 21" o:spid="_x0000_s1026" style="position:absolute;margin-left:538.1pt;margin-top:28.9pt;width:134.65pt;height:261.65pt;z-index:251663872;mso-position-horizontal-relative:page;mso-position-vertical-relative:page;mso-width-relative:margin;mso-height-relative:margin" coordsize="17094,33223" o:gfxdata="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">
+              <v:group w14:anchorId="789743EB" id="群組 21" o:spid="_x0000_s1026" style="position:absolute;margin-left:538.1pt;margin-top:28.9pt;width:134.65pt;height:261.65pt;z-index:251663872;mso-position-horizontal-relative:page;mso-position-vertical-relative:page;mso-width-relative:margin;mso-height-relative:margin" coordsize="17094,33223" o:gfxdata="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">
                 <v:shapetype id="_x0000_t75" coordsize="21600,21600" o:spt="75" o:preferrelative="t" path="m@4@5l@4@11@9@11@9@5xe" filled="f" stroked="f">
                   <v:stroke joinstyle="miter"/>
                   <v:formulas>
@@ -3852,7 +3628,7 @@
                   <o:lock v:ext="edit" aspectratio="t"/>
                 </v:shapetype>
                 <v:shape id="圖片 18" o:spid="_x0000_s1027" type="#_x0000_t75" style="position:absolute;left:-8065;top:8065;width:33223;height:17094;rotation:90;visibility:visible;mso-wrap-style:square" o:gfxdata="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">
-                  <v:imagedata r:id="rId10" o:title=""/>
+                  <v:imagedata r:id="rId9" o:title=""/>
                   <v:path arrowok="t"/>
                 </v:shape>
                 <v:roundrect id="圓角矩形 7" o:spid="_x0000_s1028" style="position:absolute;left:2808;top:2877;width:12708;height:28296;visibility:visible;mso-wrap-style:square;v-text-anchor:top" arcsize="3131f" o:gfxdata="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" filled="f" stroked="f" strokeweight="2.5pt">
@@ -4054,6 +3830,7 @@
       <w:r>
         <w:rPr>
           <w:noProof/>
+          <w:lang w:bidi="he-IL"/>
         </w:rPr>
         <w:drawing>
           <wp:anchor distT="0" distB="0" distL="114300" distR="114300" simplePos="0" relativeHeight="251657728" behindDoc="0" locked="0" layoutInCell="1" allowOverlap="1" wp14:anchorId="0030E694" wp14:editId="36B8AEF4">
@@ -4079,7 +3856,7 @@
                     <pic:cNvPicPr/>
                   </pic:nvPicPr>
                   <pic:blipFill>
-                    <a:blip r:embed="rId11" cstate="print">
+                    <a:blip r:embed="rId10" cstate="print">
                       <a:extLst>
                         <a:ext uri="{28A0092B-C50C-407E-A947-70E740481C1C}">
                           <a14:useLocalDpi xmlns:a14="http://schemas.microsoft.com/office/drawing/2010/main" val="0"/>
@@ -4114,6 +3891,7 @@
       <w:r>
         <w:rPr>
           <w:noProof/>
+          <w:lang w:bidi="he-IL"/>
         </w:rPr>
         <w:drawing>
           <wp:anchor distT="0" distB="0" distL="114300" distR="114300" simplePos="0" relativeHeight="251656704" behindDoc="0" locked="0" layoutInCell="1" allowOverlap="1" wp14:anchorId="7EAAEB92" wp14:editId="388C002B">
@@ -4139,7 +3917,7 @@
                     <pic:cNvPicPr/>
                   </pic:nvPicPr>
                   <pic:blipFill>
-                    <a:blip r:embed="rId12" cstate="print">
+                    <a:blip r:embed="rId11" cstate="print">
                       <a:extLst>
                         <a:ext uri="{28A0092B-C50C-407E-A947-70E740481C1C}">
                           <a14:useLocalDpi xmlns:a14="http://schemas.microsoft.com/office/drawing/2010/main" val="0"/>
@@ -4194,6 +3972,7 @@
       <w:r>
         <w:rPr>
           <w:noProof/>
+          <w:lang w:bidi="he-IL"/>
         </w:rPr>
         <mc:AlternateContent>
           <mc:Choice Requires="wpg">
@@ -5991,7 +5770,7 @@
           </mc:Choice>
           <mc:Fallback>
             <w:pict>
-              <v:group id="群組 24" o:spid="_x0000_s1029" style="position:absolute;margin-left:533.85pt;margin-top:298.55pt;width:140.3pt;height:259.35pt;z-index:251662848;mso-position-horizontal-relative:page;mso-position-vertical-relative:page;mso-width-relative:margin;mso-height-relative:margin" coordsize="17818,32941" o:gfxdata="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">
+              <v:group w14:anchorId="5DF93223" id="群組 24" o:spid="_x0000_s1029" style="position:absolute;margin-left:533.85pt;margin-top:298.55pt;width:140.3pt;height:259.35pt;z-index:251662848;mso-position-horizontal-relative:page;mso-position-vertical-relative:page;mso-width-relative:margin;mso-height-relative:margin" coordsize="17818,32941" o:gfxdata="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">
                 <v:shapetype id="_x0000_t202" coordsize="21600,21600" o:spt="202" path="m,l,21600r21600,l21600,xe">
                   <v:stroke joinstyle="miter"/>
                   <v:path gradientshapeok="t" o:connecttype="rect"/>
@@ -7736,6 +7515,7 @@
         <w:rPr>
           <w:rFonts w:ascii="Barlow Condensed Medium" w:hAnsi="Barlow Condensed Medium"/>
           <w:noProof/>
+          <w:lang w:bidi="he-IL"/>
         </w:rPr>
         <mc:AlternateContent>
           <mc:Choice Requires="wpg">
@@ -8760,7 +8540,7 @@
           </mc:Choice>
           <mc:Fallback>
             <w:pict>
-              <v:group id="群組 19" o:spid="_x0000_s1032" style="position:absolute;left:0;text-align:left;margin-left:534.4pt;margin-top:567.3pt;width:140.6pt;height:130.1pt;z-index:251653632;mso-position-horizontal-relative:page;mso-position-vertical-relative:page;mso-width-relative:margin;mso-height-relative:margin" coordorigin="108" coordsize="17868,16510" o:gfxdata="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">
+              <v:group w14:anchorId="0AB0FEB2" id="群組 19" o:spid="_x0000_s1032" style="position:absolute;left:0;text-align:left;margin-left:534.4pt;margin-top:567.3pt;width:140.6pt;height:130.1pt;z-index:251653632;mso-position-horizontal-relative:page;mso-position-vertical-relative:page;mso-width-relative:margin;mso-height-relative:margin" coordorigin="108" coordsize="17868,16510" o:gfxdata="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">
                 <v:shape id="_x0000_s1033" type="#_x0000_t202" style="position:absolute;left:317;top:444;width:17634;height:15621;visibility:visible;mso-wrap-style:square;v-text-anchor:top" o:gfxdata="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" stroked="f">
                   <v:textbox inset="0,0,0,0">
                     <w:txbxContent>
@@ -9705,7 +9485,6 @@
             <w14:round/>
           </w14:textOutline>
         </w:rPr>
-        <w:lastRenderedPageBreak/>
         <w:t>新泰教會週報</w:t>
       </w:r>
     </w:p>
@@ -9719,6 +9498,7 @@
         <w:rPr>
           <w:rFonts w:ascii="Barlow Condensed Medium" w:hAnsi="Barlow Condensed Medium"/>
           <w:noProof/>
+          <w:lang w:bidi="he-IL"/>
         </w:rPr>
         <mc:AlternateContent>
           <mc:Choice Requires="wps">
@@ -9840,7 +9620,7 @@
           </mc:Choice>
           <mc:Fallback>
             <w:pict>
-              <v:shape id="文字方塊 2" o:spid="_x0000_s1035" type="#_x0000_t202" style="position:absolute;margin-left:31.4pt;margin-top:-54.1pt;width:109.8pt;height:110.6pt;z-index:251665920;visibility:visible;mso-wrap-style:square;mso-width-percent:0;mso-height-percent:200;mso-wrap-distance-left:9pt;mso-wrap-distance-top:3.6pt;mso-wrap-distance-right:9pt;mso-wrap-distance-bottom:3.6pt;mso-position-horizontal:absolute;mso-position-horizontal-relative:text;mso-position-vertical:absolute;mso-position-vertical-relative:text;mso-width-percent:0;mso-height-percent:200;mso-width-relative:margin;mso-height-relative:margin;v-text-anchor:top" o:gfxdata="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" filled="f" stroked="f">
+              <v:shape w14:anchorId="76BD7DFF" id="文字方塊 2" o:spid="_x0000_s1035" type="#_x0000_t202" style="position:absolute;margin-left:31.4pt;margin-top:-54.1pt;width:109.8pt;height:110.6pt;z-index:251665920;visibility:visible;mso-wrap-style:square;mso-width-percent:0;mso-height-percent:200;mso-wrap-distance-left:9pt;mso-wrap-distance-top:3.6pt;mso-wrap-distance-right:9pt;mso-wrap-distance-bottom:3.6pt;mso-position-horizontal:absolute;mso-position-horizontal-relative:text;mso-position-vertical:absolute;mso-position-vertical-relative:text;mso-width-percent:0;mso-height-percent:200;mso-width-relative:margin;mso-height-relative:margin;v-text-anchor:top" o:gfxdata="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" filled="f" stroked="f">
                 <v:textbox style="mso-fit-shape-to-text:t" inset="1mm,1mm,1mm,1mm">
                   <w:txbxContent>
                     <w:p>
@@ -9941,6 +9721,7 @@
         <w:rPr>
           <w:rFonts w:ascii="Barlow Condensed Medium" w:hAnsi="Barlow Condensed Medium"/>
           <w:noProof/>
+          <w:lang w:bidi="he-IL"/>
         </w:rPr>
         <mc:AlternateContent>
           <mc:Choice Requires="wps">
@@ -10039,7 +9820,7 @@
           </mc:Choice>
           <mc:Fallback>
             <w:pict>
-              <v:roundrect id="圓角矩形 12" o:spid="_x0000_s1036" style="position:absolute;margin-left:-.9pt;margin-top:16.35pt;width:49.3pt;height:15.45pt;z-index:251648512;visibility:visible;mso-wrap-style:square;mso-width-percent:0;mso-height-percent:0;mso-wrap-distance-left:9pt;mso-wrap-distance-top:0;mso-wrap-distance-right:9pt;mso-wrap-distance-bottom:0;mso-position-horizontal:absolute;mso-position-horizontal-relative:text;mso-position-vertical:absolute;mso-position-vertical-relative:text;mso-width-percent:0;mso-height-percent:0;mso-width-relative:margin;mso-height-relative:margin;v-text-anchor:middle" arcsize="10923f" o:gfxdata="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" fillcolor="#5a5a5a [2109]" stroked="f" strokeweight="1pt">
+              <v:roundrect w14:anchorId="4775AEF3" id="圓角矩形 12" o:spid="_x0000_s1036" style="position:absolute;margin-left:-.9pt;margin-top:16.35pt;width:49.3pt;height:15.45pt;z-index:251648512;visibility:visible;mso-wrap-style:square;mso-width-percent:0;mso-height-percent:0;mso-wrap-distance-left:9pt;mso-wrap-distance-top:0;mso-wrap-distance-right:9pt;mso-wrap-distance-bottom:0;mso-position-horizontal:absolute;mso-position-horizontal-relative:text;mso-position-vertical:absolute;mso-position-vertical-relative:text;mso-width-percent:0;mso-height-percent:0;mso-width-relative:margin;mso-height-relative:margin;v-text-anchor:middle" arcsize="10923f" o:gfxdata="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" fillcolor="#5a5a5a [2109]" stroked="f" strokeweight="1pt">
                 <v:stroke joinstyle="miter"/>
                 <v:textbox inset=".5mm,0,.5mm,0">
                   <w:txbxContent>
@@ -10081,6 +9862,7 @@
         <w:rPr>
           <w:rFonts w:ascii="Barlow Condensed Medium" w:hAnsi="Barlow Condensed Medium"/>
           <w:noProof/>
+          <w:lang w:bidi="he-IL"/>
         </w:rPr>
         <mc:AlternateContent>
           <mc:Choice Requires="wps">
@@ -10179,7 +9961,7 @@
           </mc:Choice>
           <mc:Fallback>
             <w:pict>
-              <v:roundrect id="圓角矩形 14" o:spid="_x0000_s1037" style="position:absolute;margin-left:-1.25pt;margin-top:16.7pt;width:83.6pt;height:15.3pt;z-index:251649536;visibility:visible;mso-wrap-style:square;mso-width-percent:0;mso-height-percent:0;mso-wrap-distance-left:9pt;mso-wrap-distance-top:0;mso-wrap-distance-right:9pt;mso-wrap-distance-bottom:0;mso-position-horizontal:absolute;mso-position-horizontal-relative:text;mso-position-vertical:absolute;mso-position-vertical-relative:text;mso-width-percent:0;mso-height-percent:0;mso-width-relative:margin;mso-height-relative:margin;v-text-anchor:middle" arcsize="10923f" o:gfxdata="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" fillcolor="#5a5a5a [2109]" stroked="f" strokeweight="1pt">
+              <v:roundrect w14:anchorId="196DC3BF" id="圓角矩形 14" o:spid="_x0000_s1037" style="position:absolute;margin-left:-1.25pt;margin-top:16.7pt;width:83.6pt;height:15.3pt;z-index:251649536;visibility:visible;mso-wrap-style:square;mso-width-percent:0;mso-height-percent:0;mso-wrap-distance-left:9pt;mso-wrap-distance-top:0;mso-wrap-distance-right:9pt;mso-wrap-distance-bottom:0;mso-position-horizontal:absolute;mso-position-horizontal-relative:text;mso-position-vertical:absolute;mso-position-vertical-relative:text;mso-width-percent:0;mso-height-percent:0;mso-width-relative:margin;mso-height-relative:margin;v-text-anchor:middle" arcsize="10923f" o:gfxdata="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" fillcolor="#5a5a5a [2109]" stroked="f" strokeweight="1pt">
                 <v:stroke joinstyle="miter"/>
                 <v:textbox inset=".5mm,0,.5mm,0">
                   <w:txbxContent>
@@ -10277,6 +10059,7 @@
         <w:rPr>
           <w:rFonts w:ascii="Barlow Condensed Medium" w:hAnsi="Barlow Condensed Medium"/>
           <w:noProof/>
+          <w:lang w:bidi="he-IL"/>
         </w:rPr>
         <mc:AlternateContent>
           <mc:Choice Requires="wps">
@@ -10375,7 +10158,7 @@
           </mc:Choice>
           <mc:Fallback>
             <w:pict>
-              <v:roundrect id="圓角矩形 9" o:spid="_x0000_s1038" style="position:absolute;margin-left:-.6pt;margin-top:16.6pt;width:30.35pt;height:15.3pt;z-index:251650560;visibility:visible;mso-wrap-style:square;mso-width-percent:0;mso-height-percent:0;mso-wrap-distance-left:9pt;mso-wrap-distance-top:0;mso-wrap-distance-right:9pt;mso-wrap-distance-bottom:0;mso-position-horizontal:absolute;mso-position-horizontal-relative:text;mso-position-vertical:absolute;mso-position-vertical-relative:text;mso-width-percent:0;mso-height-percent:0;mso-width-relative:margin;mso-height-relative:margin;v-text-anchor:middle" arcsize="10923f" o:gfxdata="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" fillcolor="#5a5a5a [2109]" stroked="f" strokeweight="1pt">
+              <v:roundrect w14:anchorId="1A4DC044" id="圓角矩形 9" o:spid="_x0000_s1038" style="position:absolute;margin-left:-.6pt;margin-top:16.6pt;width:30.35pt;height:15.3pt;z-index:251650560;visibility:visible;mso-wrap-style:square;mso-width-percent:0;mso-height-percent:0;mso-wrap-distance-left:9pt;mso-wrap-distance-top:0;mso-wrap-distance-right:9pt;mso-wrap-distance-bottom:0;mso-position-horizontal:absolute;mso-position-horizontal-relative:text;mso-position-vertical:absolute;mso-position-vertical-relative:text;mso-width-percent:0;mso-height-percent:0;mso-width-relative:margin;mso-height-relative:margin;v-text-anchor:middle" arcsize="10923f" o:gfxdata="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" fillcolor="#5a5a5a [2109]" stroked="f" strokeweight="1pt">
                 <v:stroke joinstyle="miter"/>
                 <v:textbox inset=".5mm,0,.5mm,0">
                   <w:txbxContent>
@@ -10473,6 +10256,7 @@
         <w:rPr>
           <w:rFonts w:ascii="Barlow Condensed Medium" w:hAnsi="Barlow Condensed Medium"/>
           <w:noProof/>
+          <w:lang w:bidi="he-IL"/>
         </w:rPr>
         <w:drawing>
           <wp:anchor distT="0" distB="0" distL="114300" distR="114300" simplePos="0" relativeHeight="251655680" behindDoc="1" locked="0" layoutInCell="1" allowOverlap="1" wp14:anchorId="2AA2D55C" wp14:editId="60D3279D">
@@ -10500,7 +10284,7 @@
                     </pic:cNvPicPr>
                   </pic:nvPicPr>
                   <pic:blipFill>
-                    <a:blip r:embed="rId13">
+                    <a:blip r:embed="rId12">
                       <a:extLst>
                         <a:ext uri="{28A0092B-C50C-407E-A947-70E740481C1C}">
                           <a14:useLocalDpi xmlns:a14="http://schemas.microsoft.com/office/drawing/2010/main" val="0"/>
@@ -10541,6 +10325,7 @@
         <w:rPr>
           <w:rFonts w:ascii="Barlow Condensed Medium" w:hAnsi="Barlow Condensed Medium"/>
           <w:noProof/>
+          <w:lang w:bidi="he-IL"/>
         </w:rPr>
         <mc:AlternateContent>
           <mc:Choice Requires="wps">
@@ -10639,7 +10424,7 @@
           </mc:Choice>
           <mc:Fallback>
             <w:pict>
-              <v:roundrect id="圓角矩形 13" o:spid="_x0000_s1039" style="position:absolute;margin-left:-.4pt;margin-top:16.65pt;width:49.3pt;height:15.3pt;z-index:251651584;visibility:visible;mso-wrap-style:square;mso-width-percent:0;mso-height-percent:0;mso-wrap-distance-left:9pt;mso-wrap-distance-top:0;mso-wrap-distance-right:9pt;mso-wrap-distance-bottom:0;mso-position-horizontal:absolute;mso-position-horizontal-relative:text;mso-position-vertical:absolute;mso-position-vertical-relative:text;mso-width-percent:0;mso-height-percent:0;mso-width-relative:margin;mso-height-relative:margin;v-text-anchor:middle" arcsize="10923f" o:gfxdata="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" fillcolor="#5a5a5a [2109]" stroked="f" strokeweight="1pt">
+              <v:roundrect w14:anchorId="03BFD3A3" id="圓角矩形 13" o:spid="_x0000_s1039" style="position:absolute;margin-left:-.4pt;margin-top:16.65pt;width:49.3pt;height:15.3pt;z-index:251651584;visibility:visible;mso-wrap-style:square;mso-width-percent:0;mso-height-percent:0;mso-wrap-distance-left:9pt;mso-wrap-distance-top:0;mso-wrap-distance-right:9pt;mso-wrap-distance-bottom:0;mso-position-horizontal:absolute;mso-position-horizontal-relative:text;mso-position-vertical:absolute;mso-position-vertical-relative:text;mso-width-percent:0;mso-height-percent:0;mso-width-relative:margin;mso-height-relative:margin;v-text-anchor:middle" arcsize="10923f" o:gfxdata="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" fillcolor="#5a5a5a [2109]" stroked="f" strokeweight="1pt">
                 <v:stroke joinstyle="miter"/>
                 <v:textbox inset=".5mm,0,.5mm,0">
                   <w:txbxContent>
@@ -10676,7 +10461,6 @@
         </w:rPr>
         <w:t xml:space="preserve">       </w:t>
       </w:r>
-      <w:proofErr w:type="gramStart"/>
       <w:r>
         <w:rPr>
           <w:rFonts w:ascii="Barlow Condensed Medium" w:eastAsia="華康中圓體" w:hAnsi="Barlow Condensed Medium"/>
@@ -10684,7 +10468,6 @@
         </w:rPr>
         <w:t>主堂</w:t>
       </w:r>
-      <w:proofErr w:type="gramEnd"/>
       <w:r>
         <w:rPr>
           <w:rFonts w:ascii="Barlow Condensed Medium" w:eastAsia="華康中圓體" w:hAnsi="Barlow Condensed Medium"/>
@@ -10777,6 +10560,7 @@
           <w:rFonts w:ascii="Barlow Condensed Medium" w:eastAsia="華康儷中黑" w:hAnsi="Barlow Condensed Medium"/>
           <w:noProof/>
           <w:w w:val="80"/>
+          <w:lang w:bidi="he-IL"/>
         </w:rPr>
         <mc:AlternateContent>
           <mc:Choice Requires="wps">
@@ -10879,7 +10663,7 @@
           </mc:Choice>
           <mc:Fallback>
             <w:pict>
-              <v:shape id="_x0000_s1040" type="#_x0000_t202" style="position:absolute;margin-left:107.25pt;margin-top:6.2pt;width:125.55pt;height:16.3pt;z-index:251664896;visibility:visible;mso-wrap-style:square;mso-width-percent:0;mso-height-percent:0;mso-wrap-distance-left:9pt;mso-wrap-distance-top:3.6pt;mso-wrap-distance-right:9pt;mso-wrap-distance-bottom:3.6pt;mso-position-horizontal:absolute;mso-position-horizontal-relative:text;mso-position-vertical:absolute;mso-position-vertical-relative:text;mso-width-percent:0;mso-height-percent:0;mso-width-relative:margin;mso-height-relative:margin;v-text-anchor:top" o:gfxdata="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" filled="f" stroked="f">
+              <v:shape w14:anchorId="77C1E33A" id="_x0000_s1040" type="#_x0000_t202" style="position:absolute;margin-left:107.25pt;margin-top:6.2pt;width:125.55pt;height:16.3pt;z-index:251664896;visibility:visible;mso-wrap-style:square;mso-width-percent:0;mso-height-percent:0;mso-wrap-distance-left:9pt;mso-wrap-distance-top:3.6pt;mso-wrap-distance-right:9pt;mso-wrap-distance-bottom:3.6pt;mso-position-horizontal:absolute;mso-position-horizontal-relative:text;mso-position-vertical:absolute;mso-position-vertical-relative:text;mso-width-percent:0;mso-height-percent:0;mso-width-relative:margin;mso-height-relative:margin;v-text-anchor:top" o:gfxdata="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" filled="f" stroked="f">
                 <v:textbox inset="0,0,0,0">
                   <w:txbxContent>
                     <w:p>
@@ -10956,19 +10740,8 @@
           <w:sz w:val="28"/>
           <w:szCs w:val="28"/>
         </w:rPr>
-        <w:t xml:space="preserve"> </w:t>
-      </w:r>
-      <w:proofErr w:type="gramStart"/>
-      <w:r>
-        <w:rPr>
-          <w:rFonts w:ascii="Old English Text MT" w:hAnsi="Old English Text MT"/>
-          <w:color w:val="404040" w:themeColor="text1" w:themeTint="BF"/>
-          <w:sz w:val="28"/>
-          <w:szCs w:val="28"/>
-        </w:rPr>
-        <w:t>Weekly</w:t>
-      </w:r>
-      <w:proofErr w:type="gramEnd"/>
+        <w:t xml:space="preserve"> Weekly</w:t>
+      </w:r>
     </w:p>
     <w:p>
       <w:pPr>
@@ -11082,8 +10855,10 @@
                 <w:sz w:val="20"/>
                 <w:szCs w:val="20"/>
               </w:rPr>
-              <w:t>王昌裕</w:t>
-            </w:r>
+              <w:t>吳聖德</w:t>
+            </w:r>
+            <w:bookmarkStart w:id="6" w:name="_GoBack"/>
+            <w:bookmarkEnd w:id="6"/>
             <w:r>
               <w:rPr>
                 <w:rFonts w:ascii="標楷體" w:eastAsia="標楷體" w:hAnsi="標楷體" w:hint="eastAsia"/>
@@ -11248,17 +11023,7 @@
                 <w:sz w:val="20"/>
                 <w:szCs w:val="20"/>
               </w:rPr>
-              <w:t xml:space="preserve"> </w:t>
-            </w:r>
-            <w:bookmarkStart w:id="6" w:name="_GoBack"/>
-            <w:bookmarkEnd w:id="6"/>
-            <w:r>
-              <w:rPr>
-                <w:rFonts w:ascii="標楷體" w:eastAsia="標楷體" w:hAnsi="標楷體" w:hint="eastAsia"/>
-                <w:sz w:val="20"/>
-                <w:szCs w:val="20"/>
-              </w:rPr>
-              <w:t>弟兄</w:t>
+              <w:t xml:space="preserve"> 弟兄</w:t>
             </w:r>
           </w:p>
         </w:tc>
@@ -11751,6 +11516,7 @@
                 <w:color w:val="000000" w:themeColor="text1"/>
                 <w:sz w:val="18"/>
                 <w:szCs w:val="18"/>
+                <w:lang w:bidi="he-IL"/>
               </w:rPr>
               <mc:AlternateContent>
                 <mc:Choice Requires="wps">
@@ -11850,7 +11616,7 @@
                 </mc:Choice>
                 <mc:Fallback>
                   <w:pict>
-                    <v:rect id="矩形 8" o:spid="_x0000_s1041" style="position:absolute;left:0;text-align:left;margin-left:-.85pt;margin-top:2.65pt;width:18.75pt;height:93.35pt;z-index:251666944;visibility:visible;mso-wrap-style:square;mso-width-percent:0;mso-height-percent:0;mso-wrap-distance-left:9pt;mso-wrap-distance-top:0;mso-wrap-distance-right:9pt;mso-wrap-distance-bottom:0;mso-position-horizontal:absolute;mso-position-horizontal-relative:text;mso-position-vertical:absolute;mso-position-vertical-relative:text;mso-width-percent:0;mso-height-percent:0;mso-width-relative:margin;mso-height-relative:margin;v-text-anchor:middle" o:gfxdata="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" fillcolor="#5a5a5a [2109]" stroked="f" strokeweight="1pt">
+                    <v:rect w14:anchorId="343BC9BA" id="矩形 8" o:spid="_x0000_s1041" style="position:absolute;left:0;text-align:left;margin-left:-.85pt;margin-top:2.65pt;width:18.75pt;height:93.35pt;z-index:251666944;visibility:visible;mso-wrap-style:square;mso-width-percent:0;mso-height-percent:0;mso-wrap-distance-left:9pt;mso-wrap-distance-top:0;mso-wrap-distance-right:9pt;mso-wrap-distance-bottom:0;mso-position-horizontal:absolute;mso-position-horizontal-relative:text;mso-position-vertical:absolute;mso-position-vertical-relative:text;mso-width-percent:0;mso-height-percent:0;mso-width-relative:margin;mso-height-relative:margin;v-text-anchor:middle" o:gfxdata="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" fillcolor="#5a5a5a [2109]" stroked="f" strokeweight="1pt">
                       <v:textbox style="layout-flow:vertical-ideographic" inset="1mm,1mm,1mm,1mm">
                         <w:txbxContent>
                           <w:p>
@@ -12995,6 +12761,7 @@
                 <w:color w:val="000000" w:themeColor="text1"/>
                 <w:sz w:val="18"/>
                 <w:szCs w:val="18"/>
+                <w:lang w:bidi="he-IL"/>
               </w:rPr>
               <mc:AlternateContent>
                 <mc:Choice Requires="wps">
@@ -13094,7 +12861,7 @@
                 </mc:Choice>
                 <mc:Fallback>
                   <w:pict>
-                    <v:rect id="矩形 10" o:spid="_x0000_s1042" style="position:absolute;left:0;text-align:left;margin-left:-.75pt;margin-top:.35pt;width:19.3pt;height:45.45pt;z-index:251652608;visibility:visible;mso-wrap-style:square;mso-width-percent:0;mso-height-percent:0;mso-wrap-distance-left:9pt;mso-wrap-distance-top:0;mso-wrap-distance-right:9pt;mso-wrap-distance-bottom:0;mso-position-horizontal:absolute;mso-position-horizontal-relative:text;mso-position-vertical:absolute;mso-position-vertical-relative:text;mso-width-percent:0;mso-height-percent:0;mso-width-relative:margin;mso-height-relative:margin;v-text-anchor:middle" o:gfxdata="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" fillcolor="#5a5a5a [2109]" stroked="f" strokeweight="1pt">
+                    <v:rect w14:anchorId="21B0B3F3" id="矩形 10" o:spid="_x0000_s1042" style="position:absolute;left:0;text-align:left;margin-left:-.75pt;margin-top:.35pt;width:19.3pt;height:45.45pt;z-index:251652608;visibility:visible;mso-wrap-style:square;mso-width-percent:0;mso-height-percent:0;mso-wrap-distance-left:9pt;mso-wrap-distance-top:0;mso-wrap-distance-right:9pt;mso-wrap-distance-bottom:0;mso-position-horizontal:absolute;mso-position-horizontal-relative:text;mso-position-vertical:absolute;mso-position-vertical-relative:text;mso-width-percent:0;mso-height-percent:0;mso-width-relative:margin;mso-height-relative:margin;v-text-anchor:middle" o:gfxdata="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" fillcolor="#5a5a5a [2109]" stroked="f" strokeweight="1pt">
                       <v:textbox style="layout-flow:vertical-ideographic" inset="1mm,1mm,1mm,1mm">
                         <w:txbxContent>
                           <w:p>
@@ -13597,6 +13364,7 @@
                 <w:color w:val="000000" w:themeColor="text1"/>
                 <w:sz w:val="18"/>
                 <w:szCs w:val="18"/>
+                <w:lang w:bidi="he-IL"/>
               </w:rPr>
               <mc:AlternateContent>
                 <mc:Choice Requires="wps">
@@ -13704,7 +13472,7 @@
                 </mc:Choice>
                 <mc:Fallback>
                   <w:pict>
-                    <v:rect id="矩形 11" o:spid="_x0000_s1043" style="position:absolute;left:0;text-align:left;margin-left:-.75pt;margin-top:5.9pt;width:19.25pt;height:89.35pt;z-index:251659776;visibility:visible;mso-wrap-style:square;mso-width-percent:0;mso-height-percent:0;mso-wrap-distance-left:9pt;mso-wrap-distance-top:0;mso-wrap-distance-right:9pt;mso-wrap-distance-bottom:0;mso-position-horizontal:absolute;mso-position-horizontal-relative:text;mso-position-vertical:absolute;mso-position-vertical-relative:text;mso-width-percent:0;mso-height-percent:0;mso-width-relative:margin;mso-height-relative:margin;v-text-anchor:middle" o:gfxdata="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" fillcolor="#5a5a5a [2109]" stroked="f" strokeweight="1pt">
+                    <v:rect w14:anchorId="4D37C684" id="矩形 11" o:spid="_x0000_s1043" style="position:absolute;left:0;text-align:left;margin-left:-.75pt;margin-top:5.9pt;width:19.25pt;height:89.35pt;z-index:251659776;visibility:visible;mso-wrap-style:square;mso-width-percent:0;mso-height-percent:0;mso-wrap-distance-left:9pt;mso-wrap-distance-top:0;mso-wrap-distance-right:9pt;mso-wrap-distance-bottom:0;mso-position-horizontal:absolute;mso-position-horizontal-relative:text;mso-position-vertical:absolute;mso-position-vertical-relative:text;mso-width-percent:0;mso-height-percent:0;mso-width-relative:margin;mso-height-relative:margin;v-text-anchor:middle" o:gfxdata="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" fillcolor="#5a5a5a [2109]" stroked="f" strokeweight="1pt">
                       <v:textbox style="layout-flow:vertical-ideographic" inset="1mm,1mm,1mm,1mm">
                         <w:txbxContent>
                           <w:p>
@@ -15489,6 +15257,7 @@
         <w:rPr>
           <w:rFonts w:ascii="Bahnschrift SemiBold Condensed" w:eastAsia="華康細黑體" w:hAnsi="Bahnschrift SemiBold Condensed"/>
           <w:noProof/>
+          <w:lang w:bidi="he-IL"/>
         </w:rPr>
         <mc:AlternateContent>
           <mc:Choice Requires="wps">
@@ -15549,9 +15318,9 @@
               </wp:anchor>
             </w:drawing>
           </mc:Choice>
-          <mc:Fallback xmlns:w15="http://schemas.microsoft.com/office/word/2012/wordml">
+          <mc:Fallback>
             <w:pict>
-              <v:line w14:anchorId="59406636" id="直線接點 2" o:spid="_x0000_s1026" style="position:absolute;z-index:251654656;visibility:visible;mso-wrap-style:square;mso-height-percent:0;mso-wrap-distance-left:9pt;mso-wrap-distance-top:0;mso-wrap-distance-right:9pt;mso-wrap-distance-bottom:0;mso-position-horizontal:absolute;mso-position-horizontal-relative:page;mso-position-vertical:absolute;mso-position-vertical-relative:page;mso-height-percent:0;mso-height-relative:margin" from="687.75pt,19.85pt" to="687.75pt,709.8pt" o:gfxdata="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" strokecolor="black [3213]" strokeweight=".5pt">
+              <v:line w14:anchorId="01234287" id="直線接點 2" o:spid="_x0000_s1026" style="position:absolute;z-index:251654656;visibility:visible;mso-wrap-style:square;mso-height-percent:0;mso-wrap-distance-left:9pt;mso-wrap-distance-top:0;mso-wrap-distance-right:9pt;mso-wrap-distance-bottom:0;mso-position-horizontal:absolute;mso-position-horizontal-relative:page;mso-position-vertical:absolute;mso-position-vertical-relative:page;mso-height-percent:0;mso-height-relative:margin" from="687.75pt,19.85pt" to="687.75pt,709.8pt" o:gfxdata="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" strokecolor="black [3213]" strokeweight=".5pt">
                 <v:stroke dashstyle="3 1" joinstyle="miter"/>
                 <w10:wrap anchorx="page" anchory="page"/>
               </v:line>
@@ -15788,8 +15557,8 @@
           <w:szCs w:val="24"/>
         </w:rPr>
         <w:sectPr>
-          <w:headerReference w:type="even" r:id="rId14"/>
-          <w:headerReference w:type="default" r:id="rId15"/>
+          <w:headerReference w:type="even" r:id="rId13"/>
+          <w:headerReference w:type="default" r:id="rId14"/>
           <w:pgSz w:w="20639" w:h="14572" w:orient="landscape" w:code="12"/>
           <w:pgMar w:top="794" w:right="567" w:bottom="510" w:left="567" w:header="340" w:footer="454" w:gutter="0"/>
           <w:cols w:num="4" w:space="742" w:equalWidth="0">
@@ -16576,7 +16345,7 @@
                 <w:rFonts w:ascii="Barlow Condensed Medium" w:eastAsia="標楷體" w:hAnsi="Barlow Condensed Medium" w:cstheme="minorHAnsi" w:hint="eastAsia"/>
                 <w:w w:val="80"/>
               </w:rPr>
-              <w:t>63</w:t>
+              <w:t>59</w:t>
             </w:r>
           </w:p>
         </w:tc>
@@ -17167,7 +16936,7 @@
                 <w:rFonts w:ascii="Barlow Condensed Medium" w:eastAsia="標楷體" w:hAnsi="Barlow Condensed Medium" w:cstheme="minorHAnsi" w:hint="eastAsia"/>
                 <w:w w:val="80"/>
               </w:rPr>
-              <w:t>11</w:t>
+              <w:t>8</w:t>
             </w:r>
           </w:p>
         </w:tc>
@@ -17447,7 +17216,7 @@
                 <w:rFonts w:ascii="Barlow Condensed Medium" w:eastAsia="標楷體" w:hAnsi="Barlow Condensed Medium" w:cstheme="minorHAnsi" w:hint="eastAsia"/>
                 <w:w w:val="80"/>
               </w:rPr>
-              <w:t>5</w:t>
+              <w:t>--</w:t>
             </w:r>
           </w:p>
         </w:tc>
@@ -18279,7 +18048,7 @@
                 <w:rFonts w:ascii="Barlow Condensed Medium" w:eastAsia="標楷體" w:hAnsi="Barlow Condensed Medium" w:cstheme="minorHAnsi" w:hint="eastAsia"/>
                 <w:w w:val="80"/>
               </w:rPr>
-              <w:t>12</w:t>
+              <w:t>--</w:t>
             </w:r>
           </w:p>
         </w:tc>
@@ -18833,7 +18602,7 @@
                 <w:rFonts w:ascii="Barlow Condensed Medium" w:eastAsia="標楷體" w:hAnsi="Barlow Condensed Medium" w:cstheme="minorHAnsi" w:hint="eastAsia"/>
                 <w:w w:val="80"/>
               </w:rPr>
-              <w:t>3</w:t>
+              <w:t>5</w:t>
             </w:r>
           </w:p>
         </w:tc>
@@ -19457,7 +19226,7 @@
                 <w:rFonts w:ascii="Barlow Condensed Medium" w:eastAsia="標楷體" w:hAnsi="Barlow Condensed Medium" w:cstheme="minorHAnsi" w:hint="eastAsia"/>
                 <w:w w:val="80"/>
               </w:rPr>
-              <w:t>7</w:t>
+              <w:t>2</w:t>
             </w:r>
           </w:p>
         </w:tc>
@@ -19734,7 +19503,7 @@
                 <w:rFonts w:ascii="Barlow Condensed Medium" w:eastAsia="標楷體" w:hAnsi="Barlow Condensed Medium" w:cstheme="minorHAnsi" w:hint="eastAsia"/>
                 <w:w w:val="80"/>
               </w:rPr>
-              <w:t>--</w:t>
+              <w:t>10</w:t>
             </w:r>
           </w:p>
         </w:tc>
@@ -20013,7 +19782,7 @@
                 <w:rFonts w:ascii="Barlow Condensed Medium" w:eastAsia="標楷體" w:hAnsi="Barlow Condensed Medium" w:cstheme="minorHAnsi" w:hint="eastAsia"/>
                 <w:w w:val="80"/>
               </w:rPr>
-              <w:t>6</w:t>
+              <w:t>--</w:t>
             </w:r>
           </w:p>
         </w:tc>
@@ -20319,7 +20088,7 @@
                 <w:rFonts w:ascii="Barlow Condensed Medium" w:eastAsia="標楷體" w:hAnsi="Barlow Condensed Medium" w:cstheme="minorHAnsi" w:hint="eastAsia"/>
                 <w:w w:val="80"/>
               </w:rPr>
-              <w:t>--</w:t>
+              <w:t>4</w:t>
             </w:r>
           </w:p>
         </w:tc>
@@ -21747,153 +21516,141 @@
                 <w:rFonts w:ascii="Barlow Condensed Medium" w:eastAsia="華康中黑體" w:hAnsi="Barlow Condensed Medium" w:cs="Times New Roman"/>
                 <w:w w:val="80"/>
                 <w:szCs w:val="24"/>
-                <w:highlight w:val="yellow"/>
               </w:rPr>
             </w:pPr>
             <w:r>
               <w:rPr>
                 <w:rFonts w:ascii="Barlow Condensed Medium" w:eastAsia="華康中黑體" w:hAnsi="Barlow Condensed Medium" w:cstheme="minorHAnsi"/>
+                <w:w w:val="80"/>
+                <w:szCs w:val="24"/>
+              </w:rPr>
+              <w:sym w:font="Wingdings 2" w:char="F0AE"/>
+            </w:r>
+            <w:r>
+              <w:rPr>
+                <w:rFonts w:ascii="Barlow Condensed Medium" w:eastAsia="華康中黑體" w:hAnsi="Barlow Condensed Medium" w:cstheme="minorHAnsi"/>
+                <w:w w:val="80"/>
+                <w:szCs w:val="24"/>
+              </w:rPr>
+              <w:t>華語</w:t>
+            </w:r>
+            <w:r>
+              <w:rPr>
+                <w:rFonts w:ascii="Barlow Condensed Medium" w:eastAsia="華康中黑體" w:hAnsi="Barlow Condensed Medium" w:cs="Times New Roman"/>
+                <w:w w:val="80"/>
+                <w:szCs w:val="24"/>
+              </w:rPr>
+              <w:t>禮拜奉獻</w:t>
+            </w:r>
+            <w:r>
+              <w:rPr>
+                <w:rFonts w:ascii="Barlow Condensed Medium" w:eastAsia="華康中黑體" w:hAnsi="Barlow Condensed Medium" w:cs="Times New Roman"/>
+                <w:w w:val="80"/>
+                <w:szCs w:val="24"/>
+              </w:rPr>
+              <w:t>:</w:t>
+            </w:r>
+          </w:p>
+        </w:tc>
+        <w:tc>
+          <w:tcPr>
+            <w:tcW w:w="685" w:type="dxa"/>
+            <w:tcMar>
+              <w:left w:w="28" w:type="dxa"/>
+              <w:right w:w="28" w:type="dxa"/>
+            </w:tcMar>
+            <w:vAlign w:val="center"/>
+          </w:tcPr>
+          <w:p>
+            <w:pPr>
+              <w:snapToGrid w:val="0"/>
+              <w:rPr>
+                <w:rFonts w:ascii="Barlow Condensed Medium" w:eastAsia="華康中黑體" w:hAnsi="Barlow Condensed Medium" w:cs="Times New Roman"/>
+                <w:w w:val="80"/>
+                <w:szCs w:val="24"/>
+              </w:rPr>
+            </w:pPr>
+            <w:r>
+              <w:rPr>
+                <w:rFonts w:ascii="Barlow Condensed Medium" w:eastAsia="華康中黑體" w:hAnsi="Barlow Condensed Medium" w:cs="Times New Roman" w:hint="eastAsia"/>
+                <w:w w:val="80"/>
+                <w:szCs w:val="24"/>
+              </w:rPr>
+              <w:t xml:space="preserve"> </w:t>
+            </w:r>
+          </w:p>
+        </w:tc>
+        <w:tc>
+          <w:tcPr>
+            <w:tcW w:w="1371" w:type="dxa"/>
+            <w:gridSpan w:val="2"/>
+            <w:tcMar>
+              <w:left w:w="28" w:type="dxa"/>
+              <w:right w:w="28" w:type="dxa"/>
+            </w:tcMar>
+            <w:vAlign w:val="center"/>
+          </w:tcPr>
+          <w:p>
+            <w:pPr>
+              <w:snapToGrid w:val="0"/>
+              <w:ind w:rightChars="-6" w:right="-14"/>
+              <w:rPr>
+                <w:rFonts w:ascii="Barlow Condensed Medium" w:eastAsia="華康中黑體" w:hAnsi="Barlow Condensed Medium" w:cs="Times New Roman"/>
+                <w:w w:val="80"/>
+                <w:szCs w:val="24"/>
+              </w:rPr>
+            </w:pPr>
+            <w:r>
+              <w:rPr>
+                <w:rFonts w:ascii="Barlow Condensed Medium" w:eastAsia="華康中黑體" w:hAnsi="Barlow Condensed Medium" w:cstheme="minorHAnsi"/>
+                <w:w w:val="80"/>
+                <w:szCs w:val="24"/>
+              </w:rPr>
+              <w:sym w:font="Wingdings 2" w:char="F0AE"/>
+            </w:r>
+            <w:r>
+              <w:rPr>
+                <w:rFonts w:ascii="Barlow Condensed Medium" w:eastAsia="華康中黑體" w:hAnsi="Barlow Condensed Medium" w:cstheme="minorHAnsi" w:hint="eastAsia"/>
+                <w:w w:val="80"/>
+                <w:szCs w:val="24"/>
+              </w:rPr>
+              <w:t>台語禮拜奉</w:t>
+            </w:r>
+          </w:p>
+        </w:tc>
+        <w:tc>
+          <w:tcPr>
+            <w:tcW w:w="682" w:type="dxa"/>
+            <w:tcMar>
+              <w:left w:w="28" w:type="dxa"/>
+              <w:right w:w="28" w:type="dxa"/>
+            </w:tcMar>
+            <w:vAlign w:val="center"/>
+          </w:tcPr>
+          <w:p>
+            <w:pPr>
+              <w:snapToGrid w:val="0"/>
+              <w:ind w:rightChars="-6" w:right="-14"/>
+              <w:rPr>
+                <w:rFonts w:ascii="Barlow Condensed Medium" w:eastAsia="華康中黑體" w:hAnsi="Barlow Condensed Medium" w:cs="Times New Roman"/>
                 <w:w w:val="80"/>
                 <w:szCs w:val="24"/>
                 <w:highlight w:val="yellow"/>
               </w:rPr>
-              <w:sym w:font="Wingdings 2" w:char="F0AE"/>
-            </w:r>
-            <w:r>
-              <w:rPr>
-                <w:rFonts w:ascii="Barlow Condensed Medium" w:eastAsia="華康中黑體" w:hAnsi="Barlow Condensed Medium" w:cstheme="minorHAnsi"/>
+            </w:pPr>
+            <w:r>
+              <w:rPr>
+                <w:rFonts w:ascii="Barlow Condensed Medium" w:eastAsia="華康中黑體" w:hAnsi="Barlow Condensed Medium" w:cs="Times New Roman" w:hint="eastAsia"/>
                 <w:w w:val="80"/>
                 <w:szCs w:val="24"/>
-                <w:highlight w:val="yellow"/>
-              </w:rPr>
-              <w:t>華語</w:t>
+              </w:rPr>
+              <w:t>5</w:t>
             </w:r>
             <w:r>
               <w:rPr>
                 <w:rFonts w:ascii="Barlow Condensed Medium" w:eastAsia="華康中黑體" w:hAnsi="Barlow Condensed Medium" w:cs="Times New Roman"/>
                 <w:w w:val="80"/>
                 <w:szCs w:val="24"/>
-                <w:highlight w:val="yellow"/>
-              </w:rPr>
-              <w:t>禮拜奉獻</w:t>
-            </w:r>
-            <w:r>
-              <w:rPr>
-                <w:rFonts w:ascii="Barlow Condensed Medium" w:eastAsia="華康中黑體" w:hAnsi="Barlow Condensed Medium" w:cs="Times New Roman"/>
-                <w:w w:val="80"/>
-                <w:szCs w:val="24"/>
-                <w:highlight w:val="yellow"/>
-              </w:rPr>
-              <w:t>:</w:t>
-            </w:r>
-          </w:p>
-        </w:tc>
-        <w:tc>
-          <w:tcPr>
-            <w:tcW w:w="685" w:type="dxa"/>
-            <w:tcMar>
-              <w:left w:w="28" w:type="dxa"/>
-              <w:right w:w="28" w:type="dxa"/>
-            </w:tcMar>
-            <w:vAlign w:val="center"/>
-          </w:tcPr>
-          <w:p>
-            <w:pPr>
-              <w:snapToGrid w:val="0"/>
-              <w:rPr>
-                <w:rFonts w:ascii="Barlow Condensed Medium" w:eastAsia="華康中黑體" w:hAnsi="Barlow Condensed Medium" w:cs="Times New Roman"/>
-                <w:w w:val="80"/>
-                <w:szCs w:val="24"/>
-                <w:highlight w:val="yellow"/>
-              </w:rPr>
-            </w:pPr>
-            <w:r>
-              <w:rPr>
-                <w:rFonts w:ascii="Barlow Condensed Medium" w:eastAsia="華康中黑體" w:hAnsi="Barlow Condensed Medium" w:cs="Times New Roman" w:hint="eastAsia"/>
-                <w:w w:val="80"/>
-                <w:szCs w:val="24"/>
-                <w:highlight w:val="yellow"/>
-              </w:rPr>
-              <w:t xml:space="preserve"> </w:t>
-            </w:r>
-          </w:p>
-        </w:tc>
-        <w:tc>
-          <w:tcPr>
-            <w:tcW w:w="1371" w:type="dxa"/>
-            <w:gridSpan w:val="2"/>
-            <w:tcMar>
-              <w:left w:w="28" w:type="dxa"/>
-              <w:right w:w="28" w:type="dxa"/>
-            </w:tcMar>
-            <w:vAlign w:val="center"/>
-          </w:tcPr>
-          <w:p>
-            <w:pPr>
-              <w:snapToGrid w:val="0"/>
-              <w:ind w:rightChars="-6" w:right="-14"/>
-              <w:rPr>
-                <w:rFonts w:ascii="Barlow Condensed Medium" w:eastAsia="華康中黑體" w:hAnsi="Barlow Condensed Medium" w:cs="Times New Roman"/>
-                <w:w w:val="80"/>
-                <w:szCs w:val="24"/>
-                <w:highlight w:val="yellow"/>
-              </w:rPr>
-            </w:pPr>
-            <w:r>
-              <w:rPr>
-                <w:rFonts w:ascii="Barlow Condensed Medium" w:eastAsia="華康中黑體" w:hAnsi="Barlow Condensed Medium" w:cstheme="minorHAnsi"/>
-                <w:w w:val="80"/>
-                <w:szCs w:val="24"/>
-                <w:highlight w:val="yellow"/>
-              </w:rPr>
-              <w:sym w:font="Wingdings 2" w:char="F0AE"/>
-            </w:r>
-            <w:r>
-              <w:rPr>
-                <w:rFonts w:ascii="Barlow Condensed Medium" w:eastAsia="華康中黑體" w:hAnsi="Barlow Condensed Medium" w:cstheme="minorHAnsi" w:hint="eastAsia"/>
-                <w:w w:val="80"/>
-                <w:szCs w:val="24"/>
-                <w:highlight w:val="yellow"/>
-              </w:rPr>
-              <w:t>台語禮拜奉</w:t>
-            </w:r>
-          </w:p>
-        </w:tc>
-        <w:tc>
-          <w:tcPr>
-            <w:tcW w:w="682" w:type="dxa"/>
-            <w:tcMar>
-              <w:left w:w="28" w:type="dxa"/>
-              <w:right w:w="28" w:type="dxa"/>
-            </w:tcMar>
-            <w:vAlign w:val="center"/>
-          </w:tcPr>
-          <w:p>
-            <w:pPr>
-              <w:snapToGrid w:val="0"/>
-              <w:ind w:rightChars="-6" w:right="-14"/>
-              <w:rPr>
-                <w:rFonts w:ascii="Barlow Condensed Medium" w:eastAsia="華康中黑體" w:hAnsi="Barlow Condensed Medium" w:cs="Times New Roman"/>
-                <w:w w:val="80"/>
-                <w:szCs w:val="24"/>
-                <w:highlight w:val="yellow"/>
-              </w:rPr>
-            </w:pPr>
-            <w:r>
-              <w:rPr>
-                <w:rFonts w:ascii="Barlow Condensed Medium" w:eastAsia="華康中黑體" w:hAnsi="Barlow Condensed Medium" w:cs="Times New Roman" w:hint="eastAsia"/>
-                <w:w w:val="80"/>
-                <w:szCs w:val="24"/>
-                <w:highlight w:val="yellow"/>
-              </w:rPr>
-              <w:t>5</w:t>
-            </w:r>
-            <w:r>
-              <w:rPr>
-                <w:rFonts w:ascii="Barlow Condensed Medium" w:eastAsia="華康中黑體" w:hAnsi="Barlow Condensed Medium" w:cs="Times New Roman"/>
-                <w:w w:val="80"/>
-                <w:szCs w:val="24"/>
-                <w:highlight w:val="yellow"/>
               </w:rPr>
               <w:t>,000</w:t>
             </w:r>
@@ -21965,7 +21722,6 @@
                 <w:rFonts w:ascii="Barlow Condensed Medium" w:eastAsia="華康中黑體" w:hAnsi="Barlow Condensed Medium" w:cstheme="minorHAnsi"/>
                 <w:w w:val="80"/>
                 <w:szCs w:val="24"/>
-                <w:highlight w:val="yellow"/>
               </w:rPr>
             </w:pPr>
             <w:r>
@@ -21973,7 +21729,6 @@
                 <w:rFonts w:ascii="Barlow Condensed Medium" w:eastAsia="華康中黑體" w:hAnsi="Barlow Condensed Medium" w:cstheme="minorHAnsi"/>
                 <w:w w:val="80"/>
                 <w:szCs w:val="24"/>
-                <w:highlight w:val="yellow"/>
               </w:rPr>
               <w:sym w:font="Wingdings 2" w:char="F0AE"/>
             </w:r>
@@ -21982,7 +21737,6 @@
                 <w:rFonts w:ascii="Barlow Condensed Medium" w:eastAsia="華康中黑體" w:hAnsi="Barlow Condensed Medium" w:cstheme="minorHAnsi" w:hint="eastAsia"/>
                 <w:w w:val="80"/>
                 <w:szCs w:val="24"/>
-                <w:highlight w:val="yellow"/>
               </w:rPr>
               <w:t>月定</w:t>
             </w:r>
@@ -21991,7 +21745,6 @@
                 <w:rFonts w:ascii="Barlow Condensed Medium" w:eastAsia="華康中黑體" w:hAnsi="Barlow Condensed Medium" w:cstheme="minorHAnsi"/>
                 <w:w w:val="80"/>
                 <w:szCs w:val="24"/>
-                <w:highlight w:val="yellow"/>
               </w:rPr>
               <w:t>奉獻</w:t>
             </w:r>
@@ -22000,7 +21753,6 @@
                 <w:rFonts w:ascii="Barlow Condensed Medium" w:eastAsia="華康中黑體" w:hAnsi="Barlow Condensed Medium" w:cstheme="minorHAnsi"/>
                 <w:w w:val="80"/>
                 <w:szCs w:val="24"/>
-                <w:highlight w:val="yellow"/>
               </w:rPr>
               <w:t>:</w:t>
             </w:r>
@@ -22012,7 +21764,6 @@
                 <w:rFonts w:ascii="Barlow Condensed Medium" w:eastAsia="華康中黑體" w:hAnsi="Barlow Condensed Medium" w:cstheme="minorHAnsi"/>
                 <w:w w:val="80"/>
                 <w:szCs w:val="24"/>
-                <w:highlight w:val="yellow"/>
               </w:rPr>
             </w:pPr>
           </w:p>
@@ -22034,7 +21785,6 @@
                 <w:rFonts w:ascii="Barlow Condensed Medium" w:eastAsia="華康中黑體" w:hAnsi="Barlow Condensed Medium" w:cstheme="minorHAnsi"/>
                 <w:w w:val="80"/>
                 <w:szCs w:val="24"/>
-                <w:highlight w:val="yellow"/>
               </w:rPr>
             </w:pPr>
             <w:r>
@@ -22042,7 +21792,6 @@
                 <w:rFonts w:ascii="Barlow Condensed Medium" w:eastAsia="華康中黑體" w:hAnsi="Barlow Condensed Medium" w:cstheme="minorHAnsi" w:hint="eastAsia"/>
                 <w:w w:val="80"/>
                 <w:szCs w:val="24"/>
-                <w:highlight w:val="yellow"/>
               </w:rPr>
               <w:t>1</w:t>
             </w:r>
@@ -22051,7 +21800,6 @@
                 <w:rFonts w:ascii="Barlow Condensed Medium" w:eastAsia="華康中黑體" w:hAnsi="Barlow Condensed Medium" w:cstheme="minorHAnsi" w:hint="eastAsia"/>
                 <w:w w:val="80"/>
                 <w:szCs w:val="24"/>
-                <w:highlight w:val="yellow"/>
               </w:rPr>
               <w:t>號</w:t>
             </w:r>
@@ -22074,7 +21822,6 @@
                 <w:rFonts w:ascii="Barlow Condensed Medium" w:eastAsia="華康中黑體" w:hAnsi="Barlow Condensed Medium" w:cstheme="minorHAnsi"/>
                 <w:w w:val="80"/>
                 <w:szCs w:val="24"/>
-                <w:highlight w:val="yellow"/>
               </w:rPr>
             </w:pPr>
             <w:r>
@@ -22082,7 +21829,6 @@
                 <w:rFonts w:ascii="Barlow Condensed Medium" w:eastAsia="華康中黑體" w:hAnsi="Barlow Condensed Medium" w:cstheme="minorHAnsi"/>
                 <w:w w:val="80"/>
                 <w:szCs w:val="24"/>
-                <w:highlight w:val="yellow"/>
               </w:rPr>
               <w:t>5</w:t>
             </w:r>
@@ -22091,7 +21837,6 @@
                 <w:rFonts w:ascii="Barlow Condensed Medium" w:eastAsia="華康中黑體" w:hAnsi="Barlow Condensed Medium" w:cstheme="minorHAnsi"/>
                 <w:w w:val="80"/>
                 <w:szCs w:val="24"/>
-                <w:highlight w:val="yellow"/>
               </w:rPr>
               <w:t>,0</w:t>
             </w:r>
@@ -22100,7 +21845,6 @@
                 <w:rFonts w:ascii="Barlow Condensed Medium" w:eastAsia="華康中黑體" w:hAnsi="Barlow Condensed Medium" w:cstheme="minorHAnsi"/>
                 <w:w w:val="80"/>
                 <w:szCs w:val="24"/>
-                <w:highlight w:val="yellow"/>
               </w:rPr>
               <w:t>00</w:t>
             </w:r>
@@ -22123,7 +21867,6 @@
                 <w:rFonts w:ascii="Barlow Condensed Medium" w:eastAsia="華康中黑體" w:hAnsi="Barlow Condensed Medium" w:cstheme="minorHAnsi"/>
                 <w:w w:val="80"/>
                 <w:szCs w:val="24"/>
-                <w:highlight w:val="yellow"/>
               </w:rPr>
             </w:pPr>
             <w:r>
@@ -22131,7 +21874,6 @@
                 <w:rFonts w:ascii="Barlow Condensed Medium" w:eastAsia="華康中黑體" w:hAnsi="Barlow Condensed Medium" w:cstheme="minorHAnsi" w:hint="eastAsia"/>
                 <w:w w:val="80"/>
                 <w:szCs w:val="24"/>
-                <w:highlight w:val="yellow"/>
               </w:rPr>
               <w:t>1</w:t>
             </w:r>
@@ -22140,7 +21882,6 @@
                 <w:rFonts w:ascii="Barlow Condensed Medium" w:eastAsia="華康中黑體" w:hAnsi="Barlow Condensed Medium" w:cstheme="minorHAnsi"/>
                 <w:w w:val="80"/>
                 <w:szCs w:val="24"/>
-                <w:highlight w:val="yellow"/>
               </w:rPr>
               <w:t>6</w:t>
             </w:r>
@@ -22149,7 +21890,6 @@
                 <w:rFonts w:ascii="Barlow Condensed Medium" w:eastAsia="華康中黑體" w:hAnsi="Barlow Condensed Medium" w:cstheme="minorHAnsi"/>
                 <w:w w:val="80"/>
                 <w:szCs w:val="24"/>
-                <w:highlight w:val="yellow"/>
               </w:rPr>
               <w:t>號</w:t>
             </w:r>
@@ -22171,7 +21911,6 @@
                 <w:rFonts w:ascii="Barlow Condensed Medium" w:eastAsia="華康中黑體" w:hAnsi="Barlow Condensed Medium" w:cstheme="minorHAnsi"/>
                 <w:w w:val="80"/>
                 <w:szCs w:val="24"/>
-                <w:highlight w:val="yellow"/>
               </w:rPr>
             </w:pPr>
             <w:r>
@@ -22179,7 +21918,6 @@
                 <w:rFonts w:ascii="Barlow Condensed Medium" w:eastAsia="華康中黑體" w:hAnsi="Barlow Condensed Medium" w:cstheme="minorHAnsi"/>
                 <w:w w:val="80"/>
                 <w:szCs w:val="24"/>
-                <w:highlight w:val="yellow"/>
               </w:rPr>
               <w:t>7</w:t>
             </w:r>
@@ -22188,7 +21926,6 @@
                 <w:rFonts w:ascii="Barlow Condensed Medium" w:eastAsia="華康中黑體" w:hAnsi="Barlow Condensed Medium" w:cstheme="minorHAnsi"/>
                 <w:w w:val="80"/>
                 <w:szCs w:val="24"/>
-                <w:highlight w:val="yellow"/>
               </w:rPr>
               <w:t>,</w:t>
             </w:r>
@@ -22197,7 +21934,6 @@
                 <w:rFonts w:ascii="Barlow Condensed Medium" w:eastAsia="華康中黑體" w:hAnsi="Barlow Condensed Medium" w:cstheme="minorHAnsi"/>
                 <w:w w:val="80"/>
                 <w:szCs w:val="24"/>
-                <w:highlight w:val="yellow"/>
               </w:rPr>
               <w:t>0</w:t>
             </w:r>
@@ -22206,7 +21942,6 @@
                 <w:rFonts w:ascii="Barlow Condensed Medium" w:eastAsia="華康中黑體" w:hAnsi="Barlow Condensed Medium" w:cstheme="minorHAnsi"/>
                 <w:w w:val="80"/>
                 <w:szCs w:val="24"/>
-                <w:highlight w:val="yellow"/>
               </w:rPr>
               <w:t>00</w:t>
             </w:r>
@@ -22230,7 +21965,6 @@
                 <w:rFonts w:ascii="Barlow Condensed Medium" w:eastAsia="華康中黑體" w:hAnsi="Barlow Condensed Medium" w:cstheme="minorHAnsi"/>
                 <w:w w:val="80"/>
                 <w:szCs w:val="24"/>
-                <w:highlight w:val="yellow"/>
               </w:rPr>
             </w:pPr>
             <w:r>
@@ -22238,7 +21972,6 @@
                 <w:rFonts w:ascii="Barlow Condensed Medium" w:eastAsia="華康中黑體" w:hAnsi="Barlow Condensed Medium" w:cstheme="minorHAnsi" w:hint="eastAsia"/>
                 <w:w w:val="80"/>
                 <w:szCs w:val="24"/>
-                <w:highlight w:val="yellow"/>
               </w:rPr>
               <w:t>2</w:t>
             </w:r>
@@ -22247,7 +21980,6 @@
                 <w:rFonts w:ascii="Barlow Condensed Medium" w:eastAsia="華康中黑體" w:hAnsi="Barlow Condensed Medium" w:cstheme="minorHAnsi"/>
                 <w:w w:val="80"/>
                 <w:szCs w:val="24"/>
-                <w:highlight w:val="yellow"/>
               </w:rPr>
               <w:t>0</w:t>
             </w:r>
@@ -22256,7 +21988,6 @@
                 <w:rFonts w:ascii="Barlow Condensed Medium" w:eastAsia="華康中黑體" w:hAnsi="Barlow Condensed Medium" w:cstheme="minorHAnsi"/>
                 <w:w w:val="80"/>
                 <w:szCs w:val="24"/>
-                <w:highlight w:val="yellow"/>
               </w:rPr>
               <w:t>號</w:t>
             </w:r>
@@ -22278,7 +22009,6 @@
                 <w:rFonts w:ascii="Barlow Condensed Medium" w:eastAsia="華康中黑體" w:hAnsi="Barlow Condensed Medium" w:cstheme="minorHAnsi"/>
                 <w:w w:val="80"/>
                 <w:szCs w:val="24"/>
-                <w:highlight w:val="yellow"/>
               </w:rPr>
             </w:pPr>
             <w:r>
@@ -22286,7 +22016,6 @@
                 <w:rFonts w:ascii="Barlow Condensed Medium" w:eastAsia="華康中黑體" w:hAnsi="Barlow Condensed Medium" w:cstheme="minorHAnsi"/>
                 <w:w w:val="80"/>
                 <w:szCs w:val="24"/>
-                <w:highlight w:val="yellow"/>
               </w:rPr>
               <w:t>3</w:t>
             </w:r>
@@ -22295,7 +22024,6 @@
                 <w:rFonts w:ascii="Barlow Condensed Medium" w:eastAsia="華康中黑體" w:hAnsi="Barlow Condensed Medium" w:cstheme="minorHAnsi"/>
                 <w:w w:val="80"/>
                 <w:szCs w:val="24"/>
-                <w:highlight w:val="yellow"/>
               </w:rPr>
               <w:t>,0</w:t>
             </w:r>
@@ -22304,7 +22032,6 @@
                 <w:rFonts w:ascii="Barlow Condensed Medium" w:eastAsia="華康中黑體" w:hAnsi="Barlow Condensed Medium" w:cstheme="minorHAnsi"/>
                 <w:w w:val="80"/>
                 <w:szCs w:val="24"/>
-                <w:highlight w:val="yellow"/>
               </w:rPr>
               <w:t>00</w:t>
             </w:r>
@@ -22331,7 +22058,6 @@
                 <w:rFonts w:ascii="Barlow Condensed Medium" w:eastAsia="華康中黑體" w:hAnsi="Barlow Condensed Medium" w:cstheme="minorHAnsi"/>
                 <w:w w:val="80"/>
                 <w:szCs w:val="24"/>
-                <w:highlight w:val="yellow"/>
               </w:rPr>
             </w:pPr>
           </w:p>
@@ -22353,7 +22079,6 @@
                 <w:rFonts w:ascii="Barlow Condensed Medium" w:eastAsia="華康中黑體" w:hAnsi="Barlow Condensed Medium" w:cstheme="minorHAnsi"/>
                 <w:w w:val="80"/>
                 <w:szCs w:val="24"/>
-                <w:highlight w:val="yellow"/>
               </w:rPr>
             </w:pPr>
             <w:r>
@@ -22361,7 +22086,6 @@
                 <w:rFonts w:ascii="Barlow Condensed Medium" w:eastAsia="華康中黑體" w:hAnsi="Barlow Condensed Medium" w:cstheme="minorHAnsi"/>
                 <w:w w:val="80"/>
                 <w:szCs w:val="24"/>
-                <w:highlight w:val="yellow"/>
               </w:rPr>
               <w:t>32</w:t>
             </w:r>
@@ -22370,7 +22094,6 @@
                 <w:rFonts w:ascii="Barlow Condensed Medium" w:eastAsia="華康中黑體" w:hAnsi="Barlow Condensed Medium" w:cstheme="minorHAnsi"/>
                 <w:w w:val="80"/>
                 <w:szCs w:val="24"/>
-                <w:highlight w:val="yellow"/>
               </w:rPr>
               <w:t>號</w:t>
             </w:r>
@@ -22393,7 +22116,6 @@
                 <w:rFonts w:ascii="Barlow Condensed Medium" w:eastAsia="華康中黑體" w:hAnsi="Barlow Condensed Medium" w:cstheme="minorHAnsi"/>
                 <w:w w:val="80"/>
                 <w:szCs w:val="24"/>
-                <w:highlight w:val="yellow"/>
               </w:rPr>
             </w:pPr>
             <w:r>
@@ -22401,7 +22123,6 @@
                 <w:rFonts w:ascii="Barlow Condensed Medium" w:eastAsia="華康中黑體" w:hAnsi="Barlow Condensed Medium" w:cstheme="minorHAnsi"/>
                 <w:w w:val="80"/>
                 <w:szCs w:val="24"/>
-                <w:highlight w:val="yellow"/>
               </w:rPr>
               <w:t>7</w:t>
             </w:r>
@@ -22410,7 +22131,6 @@
                 <w:rFonts w:ascii="Barlow Condensed Medium" w:eastAsia="華康中黑體" w:hAnsi="Barlow Condensed Medium" w:cstheme="minorHAnsi"/>
                 <w:w w:val="80"/>
                 <w:szCs w:val="24"/>
-                <w:highlight w:val="yellow"/>
               </w:rPr>
               <w:t>,000</w:t>
             </w:r>
@@ -22433,7 +22153,6 @@
                 <w:rFonts w:ascii="Barlow Condensed Medium" w:eastAsia="華康中黑體" w:hAnsi="Barlow Condensed Medium" w:cstheme="minorHAnsi"/>
                 <w:w w:val="80"/>
                 <w:szCs w:val="24"/>
-                <w:highlight w:val="yellow"/>
               </w:rPr>
             </w:pPr>
             <w:r>
@@ -22441,7 +22160,6 @@
                 <w:rFonts w:ascii="Barlow Condensed Medium" w:eastAsia="華康中黑體" w:hAnsi="Barlow Condensed Medium" w:cstheme="minorHAnsi" w:hint="eastAsia"/>
                 <w:w w:val="80"/>
                 <w:szCs w:val="24"/>
-                <w:highlight w:val="yellow"/>
               </w:rPr>
               <w:t>3</w:t>
             </w:r>
@@ -22450,7 +22168,6 @@
                 <w:rFonts w:ascii="Barlow Condensed Medium" w:eastAsia="華康中黑體" w:hAnsi="Barlow Condensed Medium" w:cstheme="minorHAnsi"/>
                 <w:w w:val="80"/>
                 <w:szCs w:val="24"/>
-                <w:highlight w:val="yellow"/>
               </w:rPr>
               <w:t>4</w:t>
             </w:r>
@@ -22459,7 +22176,6 @@
                 <w:rFonts w:ascii="Barlow Condensed Medium" w:eastAsia="華康中黑體" w:hAnsi="Barlow Condensed Medium" w:cstheme="minorHAnsi"/>
                 <w:w w:val="80"/>
                 <w:szCs w:val="24"/>
-                <w:highlight w:val="yellow"/>
               </w:rPr>
               <w:t>號</w:t>
             </w:r>
@@ -22481,7 +22197,6 @@
                 <w:rFonts w:ascii="Barlow Condensed Medium" w:eastAsia="華康中黑體" w:hAnsi="Barlow Condensed Medium" w:cstheme="minorHAnsi"/>
                 <w:w w:val="80"/>
                 <w:szCs w:val="24"/>
-                <w:highlight w:val="yellow"/>
               </w:rPr>
             </w:pPr>
             <w:r>
@@ -22489,7 +22204,6 @@
                 <w:rFonts w:ascii="Barlow Condensed Medium" w:eastAsia="華康中黑體" w:hAnsi="Barlow Condensed Medium" w:cstheme="minorHAnsi"/>
                 <w:w w:val="80"/>
                 <w:szCs w:val="24"/>
-                <w:highlight w:val="yellow"/>
               </w:rPr>
               <w:t>1,5</w:t>
             </w:r>
@@ -22498,7 +22212,6 @@
                 <w:rFonts w:ascii="Barlow Condensed Medium" w:eastAsia="華康中黑體" w:hAnsi="Barlow Condensed Medium" w:cstheme="minorHAnsi"/>
                 <w:w w:val="80"/>
                 <w:szCs w:val="24"/>
-                <w:highlight w:val="yellow"/>
               </w:rPr>
               <w:t>00</w:t>
             </w:r>
@@ -22522,7 +22235,6 @@
                 <w:rFonts w:ascii="Barlow Condensed Medium" w:eastAsia="華康中黑體" w:hAnsi="Barlow Condensed Medium" w:cstheme="minorHAnsi"/>
                 <w:w w:val="80"/>
                 <w:szCs w:val="24"/>
-                <w:highlight w:val="yellow"/>
               </w:rPr>
             </w:pPr>
             <w:r>
@@ -22530,7 +22242,6 @@
                 <w:rFonts w:ascii="Barlow Condensed Medium" w:eastAsia="華康中黑體" w:hAnsi="Barlow Condensed Medium" w:cstheme="minorHAnsi" w:hint="eastAsia"/>
                 <w:w w:val="80"/>
                 <w:szCs w:val="24"/>
-                <w:highlight w:val="yellow"/>
               </w:rPr>
               <w:t>3</w:t>
             </w:r>
@@ -22539,7 +22250,6 @@
                 <w:rFonts w:ascii="Barlow Condensed Medium" w:eastAsia="華康中黑體" w:hAnsi="Barlow Condensed Medium" w:cstheme="minorHAnsi"/>
                 <w:w w:val="80"/>
                 <w:szCs w:val="24"/>
-                <w:highlight w:val="yellow"/>
               </w:rPr>
               <w:t>4-1</w:t>
             </w:r>
@@ -22548,7 +22258,6 @@
                 <w:rFonts w:ascii="Barlow Condensed Medium" w:eastAsia="華康中黑體" w:hAnsi="Barlow Condensed Medium" w:cstheme="minorHAnsi"/>
                 <w:w w:val="80"/>
                 <w:szCs w:val="24"/>
-                <w:highlight w:val="yellow"/>
               </w:rPr>
               <w:t>號</w:t>
             </w:r>
@@ -22570,7 +22279,6 @@
                 <w:rFonts w:ascii="Barlow Condensed Medium" w:eastAsia="華康中黑體" w:hAnsi="Barlow Condensed Medium" w:cstheme="minorHAnsi"/>
                 <w:w w:val="80"/>
                 <w:szCs w:val="24"/>
-                <w:highlight w:val="yellow"/>
               </w:rPr>
             </w:pPr>
             <w:r>
@@ -22578,7 +22286,6 @@
                 <w:rFonts w:ascii="Barlow Condensed Medium" w:eastAsia="華康中黑體" w:hAnsi="Barlow Condensed Medium" w:cstheme="minorHAnsi"/>
                 <w:w w:val="80"/>
                 <w:szCs w:val="24"/>
-                <w:highlight w:val="yellow"/>
               </w:rPr>
               <w:t>2,5</w:t>
             </w:r>
@@ -22587,7 +22294,6 @@
                 <w:rFonts w:ascii="Barlow Condensed Medium" w:eastAsia="華康中黑體" w:hAnsi="Barlow Condensed Medium" w:cstheme="minorHAnsi"/>
                 <w:w w:val="80"/>
                 <w:szCs w:val="24"/>
-                <w:highlight w:val="yellow"/>
               </w:rPr>
               <w:t>00</w:t>
             </w:r>
@@ -22613,7 +22319,6 @@
                 <w:rFonts w:ascii="Barlow Condensed Medium" w:eastAsia="華康中黑體" w:hAnsi="Barlow Condensed Medium" w:cstheme="minorHAnsi"/>
                 <w:w w:val="80"/>
                 <w:szCs w:val="24"/>
-                <w:highlight w:val="yellow"/>
               </w:rPr>
             </w:pPr>
           </w:p>
@@ -22634,7 +22339,6 @@
                 <w:rFonts w:ascii="Barlow Condensed Medium" w:eastAsia="華康中黑體" w:hAnsi="Barlow Condensed Medium" w:cstheme="minorHAnsi"/>
                 <w:w w:val="80"/>
                 <w:szCs w:val="24"/>
-                <w:highlight w:val="yellow"/>
               </w:rPr>
             </w:pPr>
             <w:r>
@@ -22642,7 +22346,6 @@
                 <w:rFonts w:ascii="Barlow Condensed Medium" w:eastAsia="華康中黑體" w:hAnsi="Barlow Condensed Medium" w:cstheme="minorHAnsi" w:hint="eastAsia"/>
                 <w:w w:val="80"/>
                 <w:szCs w:val="24"/>
-                <w:highlight w:val="yellow"/>
               </w:rPr>
               <w:t>3</w:t>
             </w:r>
@@ -22651,7 +22354,6 @@
                 <w:rFonts w:ascii="Barlow Condensed Medium" w:eastAsia="華康中黑體" w:hAnsi="Barlow Condensed Medium" w:cstheme="minorHAnsi"/>
                 <w:w w:val="80"/>
                 <w:szCs w:val="24"/>
-                <w:highlight w:val="yellow"/>
               </w:rPr>
               <w:t>9</w:t>
             </w:r>
@@ -22660,7 +22362,6 @@
                 <w:rFonts w:ascii="Barlow Condensed Medium" w:eastAsia="華康中黑體" w:hAnsi="Barlow Condensed Medium" w:cstheme="minorHAnsi"/>
                 <w:w w:val="80"/>
                 <w:szCs w:val="24"/>
-                <w:highlight w:val="yellow"/>
               </w:rPr>
               <w:t>號</w:t>
             </w:r>
@@ -22682,7 +22383,6 @@
                 <w:rFonts w:ascii="Barlow Condensed Medium" w:eastAsia="華康中黑體" w:hAnsi="Barlow Condensed Medium" w:cstheme="minorHAnsi"/>
                 <w:w w:val="80"/>
                 <w:szCs w:val="24"/>
-                <w:highlight w:val="yellow"/>
               </w:rPr>
             </w:pPr>
             <w:r>
@@ -22690,7 +22390,6 @@
                 <w:rFonts w:ascii="Barlow Condensed Medium" w:eastAsia="華康中黑體" w:hAnsi="Barlow Condensed Medium" w:cstheme="minorHAnsi"/>
                 <w:w w:val="80"/>
                 <w:szCs w:val="24"/>
-                <w:highlight w:val="yellow"/>
               </w:rPr>
               <w:t>2</w:t>
             </w:r>
@@ -22699,7 +22398,6 @@
                 <w:rFonts w:ascii="Barlow Condensed Medium" w:eastAsia="華康中黑體" w:hAnsi="Barlow Condensed Medium" w:cstheme="minorHAnsi"/>
                 <w:w w:val="80"/>
                 <w:szCs w:val="24"/>
-                <w:highlight w:val="yellow"/>
               </w:rPr>
               <w:t>,000</w:t>
             </w:r>
@@ -22722,7 +22420,6 @@
                 <w:rFonts w:ascii="Barlow Condensed Medium" w:eastAsia="華康中黑體" w:hAnsi="Barlow Condensed Medium" w:cstheme="minorHAnsi"/>
                 <w:w w:val="80"/>
                 <w:szCs w:val="24"/>
-                <w:highlight w:val="yellow"/>
               </w:rPr>
             </w:pPr>
             <w:r>
@@ -22730,7 +22427,6 @@
                 <w:rFonts w:ascii="Barlow Condensed Medium" w:eastAsia="華康中黑體" w:hAnsi="Barlow Condensed Medium" w:cstheme="minorHAnsi" w:hint="eastAsia"/>
                 <w:w w:val="80"/>
                 <w:szCs w:val="24"/>
-                <w:highlight w:val="yellow"/>
               </w:rPr>
               <w:t>4</w:t>
             </w:r>
@@ -22739,7 +22435,6 @@
                 <w:rFonts w:ascii="Barlow Condensed Medium" w:eastAsia="華康中黑體" w:hAnsi="Barlow Condensed Medium" w:cstheme="minorHAnsi"/>
                 <w:w w:val="80"/>
                 <w:szCs w:val="24"/>
-                <w:highlight w:val="yellow"/>
               </w:rPr>
               <w:t>6</w:t>
             </w:r>
@@ -22748,7 +22443,6 @@
                 <w:rFonts w:ascii="Barlow Condensed Medium" w:eastAsia="華康中黑體" w:hAnsi="Barlow Condensed Medium" w:cstheme="minorHAnsi"/>
                 <w:w w:val="80"/>
                 <w:szCs w:val="24"/>
-                <w:highlight w:val="yellow"/>
               </w:rPr>
               <w:t>號</w:t>
             </w:r>
@@ -22770,7 +22464,6 @@
                 <w:rFonts w:ascii="Barlow Condensed Medium" w:eastAsia="華康中黑體" w:hAnsi="Barlow Condensed Medium" w:cstheme="minorHAnsi"/>
                 <w:w w:val="80"/>
                 <w:szCs w:val="24"/>
-                <w:highlight w:val="yellow"/>
               </w:rPr>
             </w:pPr>
             <w:r>
@@ -22778,7 +22471,6 @@
                 <w:rFonts w:ascii="Barlow Condensed Medium" w:eastAsia="華康中黑體" w:hAnsi="Barlow Condensed Medium" w:cstheme="minorHAnsi"/>
                 <w:w w:val="80"/>
                 <w:szCs w:val="24"/>
-                <w:highlight w:val="yellow"/>
               </w:rPr>
               <w:t>1</w:t>
             </w:r>
@@ -22787,7 +22479,6 @@
                 <w:rFonts w:ascii="Barlow Condensed Medium" w:eastAsia="華康中黑體" w:hAnsi="Barlow Condensed Medium" w:cstheme="minorHAnsi"/>
                 <w:w w:val="80"/>
                 <w:szCs w:val="24"/>
-                <w:highlight w:val="yellow"/>
               </w:rPr>
               <w:t>,000</w:t>
             </w:r>
@@ -22812,7 +22503,6 @@
                 <w:rFonts w:ascii="Barlow Condensed Medium" w:eastAsia="華康中黑體" w:hAnsi="Barlow Condensed Medium" w:cstheme="minorHAnsi"/>
                 <w:w w:val="80"/>
                 <w:szCs w:val="24"/>
-                <w:highlight w:val="yellow"/>
               </w:rPr>
             </w:pPr>
             <w:r>
@@ -22820,7 +22510,6 @@
                 <w:rFonts w:ascii="Barlow Condensed Medium" w:eastAsia="華康中黑體" w:hAnsi="Barlow Condensed Medium" w:cstheme="minorHAnsi" w:hint="eastAsia"/>
                 <w:w w:val="80"/>
                 <w:szCs w:val="24"/>
-                <w:highlight w:val="yellow"/>
               </w:rPr>
               <w:t>6</w:t>
             </w:r>
@@ -22829,7 +22518,6 @@
                 <w:rFonts w:ascii="Barlow Condensed Medium" w:eastAsia="華康中黑體" w:hAnsi="Barlow Condensed Medium" w:cstheme="minorHAnsi"/>
                 <w:w w:val="80"/>
                 <w:szCs w:val="24"/>
-                <w:highlight w:val="yellow"/>
               </w:rPr>
               <w:t>7</w:t>
             </w:r>
@@ -22838,7 +22526,6 @@
                 <w:rFonts w:ascii="Barlow Condensed Medium" w:eastAsia="華康中黑體" w:hAnsi="Barlow Condensed Medium" w:cstheme="minorHAnsi"/>
                 <w:w w:val="80"/>
                 <w:szCs w:val="24"/>
-                <w:highlight w:val="yellow"/>
               </w:rPr>
               <w:t>號</w:t>
             </w:r>
@@ -22860,7 +22547,6 @@
                 <w:rFonts w:ascii="Barlow Condensed Medium" w:eastAsia="華康中黑體" w:hAnsi="Barlow Condensed Medium" w:cstheme="minorHAnsi"/>
                 <w:w w:val="80"/>
                 <w:szCs w:val="24"/>
-                <w:highlight w:val="yellow"/>
               </w:rPr>
             </w:pPr>
             <w:r>
@@ -22868,7 +22554,6 @@
                 <w:rFonts w:ascii="Barlow Condensed Medium" w:eastAsia="華康中黑體" w:hAnsi="Barlow Condensed Medium" w:cstheme="minorHAnsi"/>
                 <w:w w:val="80"/>
                 <w:szCs w:val="24"/>
-                <w:highlight w:val="yellow"/>
               </w:rPr>
               <w:t>3</w:t>
             </w:r>
@@ -22877,7 +22562,6 @@
                 <w:rFonts w:ascii="Barlow Condensed Medium" w:eastAsia="華康中黑體" w:hAnsi="Barlow Condensed Medium" w:cstheme="minorHAnsi"/>
                 <w:w w:val="80"/>
                 <w:szCs w:val="24"/>
-                <w:highlight w:val="yellow"/>
               </w:rPr>
               <w:t>,000</w:t>
             </w:r>
@@ -22903,7 +22587,6 @@
                 <w:rFonts w:ascii="Barlow Condensed Medium" w:eastAsia="華康中黑體" w:hAnsi="Barlow Condensed Medium" w:cstheme="minorHAnsi"/>
                 <w:w w:val="80"/>
                 <w:szCs w:val="24"/>
-                <w:highlight w:val="yellow"/>
               </w:rPr>
             </w:pPr>
           </w:p>
@@ -22924,7 +22607,6 @@
                 <w:rFonts w:ascii="Barlow Condensed Medium" w:eastAsia="華康中黑體" w:hAnsi="Barlow Condensed Medium" w:cstheme="minorHAnsi"/>
                 <w:w w:val="80"/>
                 <w:szCs w:val="24"/>
-                <w:highlight w:val="yellow"/>
               </w:rPr>
             </w:pPr>
           </w:p>
@@ -22945,7 +22627,6 @@
                 <w:rFonts w:ascii="Barlow Condensed Medium" w:eastAsia="華康中黑體" w:hAnsi="Barlow Condensed Medium" w:cstheme="minorHAnsi"/>
                 <w:w w:val="80"/>
                 <w:szCs w:val="24"/>
-                <w:highlight w:val="yellow"/>
               </w:rPr>
             </w:pPr>
           </w:p>
@@ -23095,7 +22776,6 @@
                       <w:rFonts w:ascii="Barlow Condensed Medium" w:eastAsia="華康中黑體" w:hAnsi="Barlow Condensed Medium" w:cstheme="minorHAnsi"/>
                       <w:w w:val="80"/>
                       <w:szCs w:val="24"/>
-                      <w:highlight w:val="yellow"/>
                     </w:rPr>
                   </w:pPr>
                   <w:r>
@@ -23103,7 +22783,6 @@
                       <w:rFonts w:ascii="Barlow Condensed Medium" w:eastAsia="華康中黑體" w:hAnsi="Barlow Condensed Medium" w:cstheme="minorHAnsi"/>
                       <w:w w:val="80"/>
                       <w:szCs w:val="24"/>
-                      <w:highlight w:val="yellow"/>
                     </w:rPr>
                     <w:sym w:font="Wingdings 2" w:char="F0AE"/>
                   </w:r>
@@ -23112,7 +22791,6 @@
                       <w:rFonts w:ascii="Barlow Condensed Medium" w:eastAsia="華康中黑體" w:hAnsi="Barlow Condensed Medium" w:cstheme="minorHAnsi" w:hint="eastAsia"/>
                       <w:w w:val="80"/>
                       <w:szCs w:val="24"/>
-                      <w:highlight w:val="yellow"/>
                     </w:rPr>
                     <w:t>感恩</w:t>
                   </w:r>
@@ -23121,7 +22799,6 @@
                       <w:rFonts w:ascii="Barlow Condensed Medium" w:eastAsia="華康中黑體" w:hAnsi="Barlow Condensed Medium" w:cstheme="minorHAnsi"/>
                       <w:w w:val="80"/>
                       <w:szCs w:val="24"/>
-                      <w:highlight w:val="yellow"/>
                     </w:rPr>
                     <w:t>奉獻</w:t>
                   </w:r>
@@ -23130,7 +22807,6 @@
                       <w:rFonts w:ascii="Barlow Condensed Medium" w:eastAsia="華康中黑體" w:hAnsi="Barlow Condensed Medium" w:cstheme="minorHAnsi"/>
                       <w:w w:val="80"/>
                       <w:szCs w:val="24"/>
-                      <w:highlight w:val="yellow"/>
                     </w:rPr>
                     <w:t>:</w:t>
                   </w:r>
@@ -23153,7 +22829,6 @@
                       <w:rFonts w:ascii="Barlow Condensed Medium" w:eastAsia="華康中黑體" w:hAnsi="Barlow Condensed Medium" w:cstheme="minorHAnsi"/>
                       <w:w w:val="80"/>
                       <w:szCs w:val="24"/>
-                      <w:highlight w:val="yellow"/>
                     </w:rPr>
                   </w:pPr>
                   <w:r>
@@ -23161,7 +22836,6 @@
                       <w:rFonts w:ascii="Barlow Condensed Medium" w:eastAsia="華康中黑體" w:hAnsi="Barlow Condensed Medium" w:cstheme="minorHAnsi" w:hint="eastAsia"/>
                       <w:w w:val="80"/>
                       <w:szCs w:val="24"/>
-                      <w:highlight w:val="yellow"/>
                     </w:rPr>
                     <w:t>45</w:t>
                   </w:r>
@@ -23170,7 +22844,6 @@
                       <w:rFonts w:ascii="Barlow Condensed Medium" w:eastAsia="華康中黑體" w:hAnsi="Barlow Condensed Medium" w:cstheme="minorHAnsi" w:hint="eastAsia"/>
                       <w:w w:val="80"/>
                       <w:szCs w:val="24"/>
-                      <w:highlight w:val="yellow"/>
                     </w:rPr>
                     <w:t>號</w:t>
                   </w:r>
@@ -23194,7 +22867,6 @@
                       <w:rFonts w:ascii="Barlow Condensed Medium" w:eastAsia="華康中黑體" w:hAnsi="Barlow Condensed Medium" w:cstheme="minorHAnsi"/>
                       <w:w w:val="80"/>
                       <w:szCs w:val="24"/>
-                      <w:highlight w:val="yellow"/>
                     </w:rPr>
                   </w:pPr>
                   <w:r>
@@ -23202,7 +22874,6 @@
                       <w:rFonts w:ascii="Barlow Condensed Medium" w:eastAsia="華康中黑體" w:hAnsi="Barlow Condensed Medium" w:cstheme="minorHAnsi" w:hint="eastAsia"/>
                       <w:w w:val="80"/>
                       <w:szCs w:val="24"/>
-                      <w:highlight w:val="yellow"/>
                     </w:rPr>
                     <w:t>3,000</w:t>
                   </w:r>
@@ -23225,7 +22896,6 @@
                       <w:rFonts w:ascii="Barlow Condensed Medium" w:eastAsia="華康中黑體" w:hAnsi="Barlow Condensed Medium" w:cstheme="minorHAnsi"/>
                       <w:w w:val="80"/>
                       <w:szCs w:val="24"/>
-                      <w:highlight w:val="yellow"/>
                     </w:rPr>
                   </w:pPr>
                 </w:p>
@@ -23247,7 +22917,6 @@
                       <w:rFonts w:ascii="Barlow Condensed Medium" w:eastAsia="華康中黑體" w:hAnsi="Barlow Condensed Medium" w:cstheme="minorHAnsi"/>
                       <w:w w:val="80"/>
                       <w:szCs w:val="24"/>
-                      <w:highlight w:val="yellow"/>
                     </w:rPr>
                   </w:pPr>
                 </w:p>
@@ -23269,7 +22938,6 @@
                       <w:rFonts w:ascii="Barlow Condensed Medium" w:eastAsia="華康中黑體" w:hAnsi="Barlow Condensed Medium" w:cstheme="minorHAnsi"/>
                       <w:w w:val="80"/>
                       <w:szCs w:val="24"/>
-                      <w:highlight w:val="yellow"/>
                     </w:rPr>
                   </w:pPr>
                 </w:p>
@@ -23291,7 +22959,6 @@
                       <w:rFonts w:ascii="Barlow Condensed Medium" w:eastAsia="華康中黑體" w:hAnsi="Barlow Condensed Medium" w:cstheme="minorHAnsi"/>
                       <w:w w:val="80"/>
                       <w:szCs w:val="24"/>
-                      <w:highlight w:val="yellow"/>
                     </w:rPr>
                   </w:pPr>
                 </w:p>
@@ -23305,7 +22972,6 @@
                 <w:rFonts w:ascii="Barlow Condensed Medium" w:eastAsia="華康中黑體" w:hAnsi="Barlow Condensed Medium" w:cstheme="minorHAnsi"/>
                 <w:w w:val="80"/>
                 <w:szCs w:val="24"/>
-                <w:highlight w:val="yellow"/>
               </w:rPr>
             </w:pPr>
           </w:p>
@@ -23326,7 +22992,6 @@
                 <w:rFonts w:ascii="Barlow Condensed Medium" w:eastAsia="華康中黑體" w:hAnsi="Barlow Condensed Medium" w:cstheme="minorHAnsi"/>
                 <w:w w:val="80"/>
                 <w:szCs w:val="24"/>
-                <w:highlight w:val="yellow"/>
               </w:rPr>
             </w:pPr>
             <w:r>
@@ -23334,7 +22999,6 @@
                 <w:rFonts w:ascii="Barlow Condensed Medium" w:eastAsia="華康中黑體" w:hAnsi="Barlow Condensed Medium" w:cstheme="minorHAnsi"/>
                 <w:w w:val="80"/>
                 <w:szCs w:val="24"/>
-                <w:highlight w:val="yellow"/>
               </w:rPr>
               <w:t>1-1</w:t>
             </w:r>
@@ -23343,7 +23007,6 @@
                 <w:rFonts w:ascii="Barlow Condensed Medium" w:eastAsia="華康中黑體" w:hAnsi="Barlow Condensed Medium" w:cstheme="minorHAnsi"/>
                 <w:w w:val="80"/>
                 <w:szCs w:val="24"/>
-                <w:highlight w:val="yellow"/>
               </w:rPr>
               <w:t>號</w:t>
             </w:r>
@@ -23365,7 +23028,6 @@
                 <w:rFonts w:ascii="Barlow Condensed Medium" w:eastAsia="華康中黑體" w:hAnsi="Barlow Condensed Medium" w:cstheme="minorHAnsi"/>
                 <w:w w:val="80"/>
                 <w:szCs w:val="24"/>
-                <w:highlight w:val="yellow"/>
               </w:rPr>
             </w:pPr>
             <w:r>
@@ -23373,7 +23035,6 @@
                 <w:rFonts w:ascii="Barlow Condensed Medium" w:eastAsia="華康中黑體" w:hAnsi="Barlow Condensed Medium" w:cstheme="minorHAnsi"/>
                 <w:w w:val="80"/>
                 <w:szCs w:val="24"/>
-                <w:highlight w:val="yellow"/>
               </w:rPr>
               <w:t>2</w:t>
             </w:r>
@@ -23382,7 +23043,6 @@
                 <w:rFonts w:ascii="Barlow Condensed Medium" w:eastAsia="華康中黑體" w:hAnsi="Barlow Condensed Medium" w:cstheme="minorHAnsi"/>
                 <w:w w:val="80"/>
                 <w:szCs w:val="24"/>
-                <w:highlight w:val="yellow"/>
               </w:rPr>
               <w:t>,000</w:t>
             </w:r>
@@ -24225,7 +23885,6 @@
           <w:rFonts w:ascii="華康正顏楷體W9" w:eastAsia="華康正顏楷體W9" w:cstheme="minorHAnsi" w:hint="eastAsia"/>
           <w:w w:val="125"/>
         </w:rPr>
-        <w:lastRenderedPageBreak/>
         <w:t>§</w:t>
       </w:r>
       <w:r>
@@ -24255,8 +23914,8 @@
         <w:tblLook w:val="04A0" w:firstRow="1" w:lastRow="0" w:firstColumn="1" w:lastColumn="0" w:noHBand="0" w:noVBand="1"/>
       </w:tblPr>
       <w:tblGrid>
-        <w:gridCol w:w="785"/>
-        <w:gridCol w:w="2030"/>
+        <w:gridCol w:w="869"/>
+        <w:gridCol w:w="1946"/>
       </w:tblGrid>
       <w:tr>
         <w:tc>
@@ -24312,7 +23971,7 @@
       <w:tr>
         <w:tc>
           <w:tcPr>
-            <w:tcW w:w="785" w:type="dxa"/>
+            <w:tcW w:w="869" w:type="dxa"/>
             <w:tcBorders>
               <w:top w:val="single" w:sz="4" w:space="0" w:color="auto"/>
               <w:bottom w:val="single" w:sz="4" w:space="0" w:color="auto"/>
@@ -24456,7 +24115,7 @@
         </w:tc>
         <w:tc>
           <w:tcPr>
-            <w:tcW w:w="2030" w:type="dxa"/>
+            <w:tcW w:w="1946" w:type="dxa"/>
             <w:tcBorders>
               <w:top w:val="single" w:sz="4" w:space="0" w:color="auto"/>
               <w:left w:val="single" w:sz="4" w:space="0" w:color="auto"/>
@@ -24482,17 +24141,6 @@
             </w:pPr>
             <w:r>
               <w:rPr>
-                <w:rFonts w:ascii="Yanone Kaffeesatz Regular" w:eastAsia="華康儷中黑" w:hAnsi="Yanone Kaffeesatz Regular" w:cs="DaunPenh" w:hint="eastAsia"/>
-                <w:b/>
-                <w:bCs/>
-                <w:w w:val="125"/>
-                <w:sz w:val="20"/>
-                <w:szCs w:val="20"/>
-              </w:rPr>
-              <w:t>太</w:t>
-            </w:r>
-            <w:r>
-              <w:rPr>
                 <w:rFonts w:ascii="Yanone Kaffeesatz Regular" w:eastAsia="華康儷中黑" w:hAnsi="Yanone Kaffeesatz Regular" w:cs="DaunPenh"/>
                 <w:b/>
                 <w:bCs/>
@@ -24500,7 +24148,18 @@
                 <w:sz w:val="20"/>
                 <w:szCs w:val="20"/>
               </w:rPr>
-              <w:t>23*(11-12)</w:t>
+              <w:t>出</w:t>
+            </w:r>
+            <w:r>
+              <w:rPr>
+                <w:rFonts w:ascii="Yanone Kaffeesatz Regular" w:eastAsia="華康儷中黑" w:hAnsi="Yanone Kaffeesatz Regular" w:cs="DaunPenh"/>
+                <w:b/>
+                <w:bCs/>
+                <w:w w:val="125"/>
+                <w:sz w:val="20"/>
+                <w:szCs w:val="20"/>
+              </w:rPr>
+              <w:t>1*-2:14(2:6)</w:t>
             </w:r>
           </w:p>
         </w:tc>
@@ -24508,7 +24167,7 @@
       <w:tr>
         <w:tc>
           <w:tcPr>
-            <w:tcW w:w="785" w:type="dxa"/>
+            <w:tcW w:w="869" w:type="dxa"/>
             <w:tcBorders>
               <w:top w:val="single" w:sz="4" w:space="0" w:color="auto"/>
               <w:bottom w:val="single" w:sz="4" w:space="0" w:color="auto"/>
@@ -24654,7 +24313,7 @@
         </w:tc>
         <w:tc>
           <w:tcPr>
-            <w:tcW w:w="2030" w:type="dxa"/>
+            <w:tcW w:w="1946" w:type="dxa"/>
             <w:tcBorders>
               <w:top w:val="single" w:sz="4" w:space="0" w:color="auto"/>
               <w:left w:val="single" w:sz="4" w:space="0" w:color="auto"/>
@@ -24687,7 +24346,7 @@
                 <w:sz w:val="20"/>
                 <w:szCs w:val="20"/>
               </w:rPr>
-              <w:t>24*(35-36)</w:t>
+              <w:t>2:15-3*(3:12)</w:t>
             </w:r>
           </w:p>
         </w:tc>
@@ -24695,7 +24354,7 @@
       <w:tr>
         <w:tc>
           <w:tcPr>
-            <w:tcW w:w="785" w:type="dxa"/>
+            <w:tcW w:w="869" w:type="dxa"/>
             <w:tcBorders>
               <w:top w:val="single" w:sz="4" w:space="0" w:color="auto"/>
               <w:bottom w:val="single" w:sz="4" w:space="0" w:color="auto"/>
@@ -24830,7 +24489,7 @@
         </w:tc>
         <w:tc>
           <w:tcPr>
-            <w:tcW w:w="2030" w:type="dxa"/>
+            <w:tcW w:w="1946" w:type="dxa"/>
             <w:tcBorders>
               <w:top w:val="single" w:sz="4" w:space="0" w:color="auto"/>
               <w:left w:val="single" w:sz="4" w:space="0" w:color="auto"/>
@@ -24863,7 +24522,7 @@
                 <w:sz w:val="20"/>
                 <w:szCs w:val="20"/>
               </w:rPr>
-              <w:t>25*(40)</w:t>
+              <w:t>4*(11)</w:t>
             </w:r>
           </w:p>
         </w:tc>
@@ -24871,7 +24530,7 @@
       <w:tr>
         <w:tc>
           <w:tcPr>
-            <w:tcW w:w="785" w:type="dxa"/>
+            <w:tcW w:w="869" w:type="dxa"/>
             <w:tcBorders>
               <w:top w:val="single" w:sz="4" w:space="0" w:color="auto"/>
               <w:bottom w:val="single" w:sz="4" w:space="0" w:color="auto"/>
@@ -25008,7 +24667,7 @@
         </w:tc>
         <w:tc>
           <w:tcPr>
-            <w:tcW w:w="2030" w:type="dxa"/>
+            <w:tcW w:w="1946" w:type="dxa"/>
             <w:tcBorders>
               <w:top w:val="single" w:sz="4" w:space="0" w:color="auto"/>
               <w:left w:val="single" w:sz="4" w:space="0" w:color="auto"/>
@@ -25041,7 +24700,7 @@
                 <w:sz w:val="20"/>
                 <w:szCs w:val="20"/>
               </w:rPr>
-              <w:t>26:1-46(11-12)</w:t>
+              <w:t>5*-6:13(6:7)</w:t>
             </w:r>
           </w:p>
         </w:tc>
@@ -25049,7 +24708,7 @@
       <w:tr>
         <w:tc>
           <w:tcPr>
-            <w:tcW w:w="785" w:type="dxa"/>
+            <w:tcW w:w="869" w:type="dxa"/>
             <w:tcBorders>
               <w:top w:val="single" w:sz="4" w:space="0" w:color="auto"/>
               <w:bottom w:val="single" w:sz="4" w:space="0" w:color="auto"/>
@@ -25193,7 +24852,7 @@
         </w:tc>
         <w:tc>
           <w:tcPr>
-            <w:tcW w:w="2030" w:type="dxa"/>
+            <w:tcW w:w="1946" w:type="dxa"/>
             <w:tcBorders>
               <w:top w:val="single" w:sz="4" w:space="0" w:color="auto"/>
               <w:left w:val="single" w:sz="4" w:space="0" w:color="auto"/>
@@ -25226,7 +24885,7 @@
                 <w:sz w:val="20"/>
                 <w:szCs w:val="20"/>
               </w:rPr>
-              <w:t>26:47-27:10(26:52)</w:t>
+              <w:t>6:14-7*(7:12-13)</w:t>
             </w:r>
           </w:p>
         </w:tc>
@@ -25234,7 +24893,7 @@
       <w:tr>
         <w:tc>
           <w:tcPr>
-            <w:tcW w:w="785" w:type="dxa"/>
+            <w:tcW w:w="869" w:type="dxa"/>
             <w:tcBorders>
               <w:top w:val="single" w:sz="4" w:space="0" w:color="auto"/>
               <w:bottom w:val="single" w:sz="4" w:space="0" w:color="auto"/>
@@ -25369,7 +25028,7 @@
         </w:tc>
         <w:tc>
           <w:tcPr>
-            <w:tcW w:w="2030" w:type="dxa"/>
+            <w:tcW w:w="1946" w:type="dxa"/>
             <w:tcBorders>
               <w:top w:val="single" w:sz="4" w:space="0" w:color="auto"/>
               <w:left w:val="single" w:sz="4" w:space="0" w:color="auto"/>
@@ -25402,7 +25061,7 @@
                 <w:sz w:val="20"/>
                 <w:szCs w:val="20"/>
               </w:rPr>
-              <w:t>27:11-56(23-24)</w:t>
+              <w:t>8*(9-10)</w:t>
             </w:r>
           </w:p>
         </w:tc>
@@ -25410,7 +25069,7 @@
       <w:tr>
         <w:tc>
           <w:tcPr>
-            <w:tcW w:w="785" w:type="dxa"/>
+            <w:tcW w:w="869" w:type="dxa"/>
             <w:tcBorders>
               <w:top w:val="single" w:sz="4" w:space="0" w:color="auto"/>
               <w:bottom w:val="single" w:sz="12" w:space="0" w:color="auto"/>
@@ -25545,7 +25204,7 @@
         </w:tc>
         <w:tc>
           <w:tcPr>
-            <w:tcW w:w="2030" w:type="dxa"/>
+            <w:tcW w:w="1946" w:type="dxa"/>
             <w:tcBorders>
               <w:top w:val="single" w:sz="4" w:space="0" w:color="auto"/>
               <w:left w:val="single" w:sz="4" w:space="0" w:color="auto"/>
@@ -25578,7 +25237,7 @@
                 <w:sz w:val="20"/>
                 <w:szCs w:val="20"/>
               </w:rPr>
-              <w:t>27:57-28*(28:10)</w:t>
+              <w:t>9*(15-16)</w:t>
             </w:r>
           </w:p>
         </w:tc>
@@ -25603,6 +25262,7 @@
           <w:w w:val="80"/>
           <w:sz w:val="26"/>
           <w:szCs w:val="26"/>
+          <w:lang w:bidi="he-IL"/>
         </w:rPr>
         <w:drawing>
           <wp:anchor distT="0" distB="0" distL="114300" distR="114300" simplePos="0" relativeHeight="251658752" behindDoc="1" locked="0" layoutInCell="1" allowOverlap="1" wp14:anchorId="28281D97" wp14:editId="36DFD37D">
@@ -25628,7 +25288,7 @@
                     <pic:cNvPicPr/>
                   </pic:nvPicPr>
                   <pic:blipFill>
-                    <a:blip r:embed="rId16" cstate="print">
+                    <a:blip r:embed="rId15" cstate="print">
                       <a:extLst>
                         <a:ext uri="{28A0092B-C50C-407E-A947-70E740481C1C}">
                           <a14:useLocalDpi xmlns:a14="http://schemas.microsoft.com/office/drawing/2010/main" val="0"/>
@@ -25950,7 +25610,7 @@
           <w:sz w:val="26"/>
           <w:szCs w:val="26"/>
         </w:rPr>
-        <w:t>謙卑的必被升高</w:t>
+        <w:t>孩子哭了</w:t>
       </w:r>
       <w:r>
         <w:rPr>
@@ -25968,7 +25628,7 @@
         <w:spacing w:line="300" w:lineRule="exact"/>
         <w:rPr>
           <w:rFonts w:ascii="Barlow Condensed Medium" w:eastAsia="華康細黑體" w:hAnsi="Barlow Condensed Medium" w:cs="Calibri"/>
-          <w:w w:val="80"/>
+          <w:w w:val="66"/>
           <w:sz w:val="26"/>
           <w:szCs w:val="26"/>
         </w:rPr>
@@ -25989,7 +25649,7 @@
           <w:sz w:val="26"/>
           <w:szCs w:val="26"/>
         </w:rPr>
-        <w:t>馬</w:t>
+        <w:t>她打開了，就看見那孩子；看哪，孩子哭了，她就憐憫他，說：</w:t>
       </w:r>
       <w:r>
         <w:rPr>
@@ -25998,7 +25658,7 @@
           <w:sz w:val="26"/>
           <w:szCs w:val="26"/>
         </w:rPr>
-        <w:t>太</w:t>
+        <w:t>「</w:t>
       </w:r>
       <w:r>
         <w:rPr>
@@ -26007,7 +25667,7 @@
           <w:sz w:val="26"/>
           <w:szCs w:val="26"/>
         </w:rPr>
-        <w:t>福音</w:t>
+        <w:t>這是希伯來人的一個孩子。</w:t>
       </w:r>
       <w:r>
         <w:rPr>
@@ -26016,91 +25676,7 @@
           <w:sz w:val="26"/>
           <w:szCs w:val="26"/>
         </w:rPr>
-        <w:t>23</w:t>
-      </w:r>
-      <w:r>
-        <w:rPr>
-          <w:rFonts w:ascii="Barlow Condensed Medium" w:eastAsia="華康儷中黑" w:hAnsi="Barlow Condensed Medium" w:cs="Arial"/>
-          <w:w w:val="80"/>
-          <w:sz w:val="26"/>
-          <w:szCs w:val="26"/>
-        </w:rPr>
-        <w:t>:</w:t>
-      </w:r>
-      <w:r>
-        <w:rPr>
-          <w:rFonts w:ascii="Barlow Condensed Medium" w:eastAsia="華康儷中黑" w:hAnsi="Barlow Condensed Medium" w:cs="Arial" w:hint="eastAsia"/>
-          <w:w w:val="80"/>
-          <w:sz w:val="26"/>
-          <w:szCs w:val="26"/>
-        </w:rPr>
-        <w:t>1-12</w:t>
-      </w:r>
-    </w:p>
-    <w:p>
-      <w:pPr>
-        <w:kinsoku w:val="0"/>
-        <w:snapToGrid w:val="0"/>
-        <w:spacing w:line="300" w:lineRule="exact"/>
-        <w:jc w:val="both"/>
-        <w:rPr>
-          <w:rFonts w:ascii="Barlow Condensed Medium" w:eastAsia="華康細黑體" w:hAnsi="Barlow Condensed Medium" w:cs="Calibri"/>
-          <w:w w:val="66"/>
-          <w:sz w:val="26"/>
-          <w:szCs w:val="26"/>
-        </w:rPr>
-      </w:pPr>
-      <w:proofErr w:type="gramStart"/>
-      <w:r>
-        <w:rPr>
-          <w:rFonts w:ascii="Barlow Condensed Medium" w:eastAsia="華康儷中黑" w:hAnsi="Barlow Condensed Medium" w:cs="Calibri"/>
-          <w:w w:val="80"/>
-          <w:sz w:val="26"/>
-          <w:szCs w:val="26"/>
-        </w:rPr>
-        <w:t>鑰</w:t>
-      </w:r>
-      <w:proofErr w:type="gramEnd"/>
-      <w:r>
-        <w:rPr>
-          <w:rFonts w:ascii="Barlow Condensed Medium" w:eastAsia="華康儷中黑" w:hAnsi="Barlow Condensed Medium" w:cs="Calibri"/>
-          <w:w w:val="80"/>
-          <w:sz w:val="26"/>
-          <w:szCs w:val="26"/>
-        </w:rPr>
-        <w:t>節：</w:t>
-      </w:r>
-      <w:r>
-        <w:rPr>
-          <w:rFonts w:ascii="Barlow Condensed Medium" w:eastAsia="華康古印體" w:hAnsi="Barlow Condensed Medium" w:cs="Calibri" w:hint="eastAsia"/>
-          <w:b/>
-          <w:w w:val="80"/>
-          <w:sz w:val="26"/>
-          <w:szCs w:val="26"/>
-        </w:rPr>
-        <w:t>你們中間最大的，必作你們的僕人。凡高抬自己的，必被降</w:t>
-      </w:r>
-      <w:proofErr w:type="gramStart"/>
-      <w:r>
-        <w:rPr>
-          <w:rFonts w:ascii="Barlow Condensed Medium" w:eastAsia="華康古印體" w:hAnsi="Barlow Condensed Medium" w:cs="Calibri" w:hint="eastAsia"/>
-          <w:b/>
-          <w:w w:val="80"/>
-          <w:sz w:val="26"/>
-          <w:szCs w:val="26"/>
-        </w:rPr>
-        <w:t>卑</w:t>
-      </w:r>
-      <w:proofErr w:type="gramEnd"/>
-      <w:r>
-        <w:rPr>
-          <w:rFonts w:ascii="Barlow Condensed Medium" w:eastAsia="華康古印體" w:hAnsi="Barlow Condensed Medium" w:cs="Calibri" w:hint="eastAsia"/>
-          <w:b/>
-          <w:w w:val="80"/>
-          <w:sz w:val="26"/>
-          <w:szCs w:val="26"/>
-        </w:rPr>
-        <w:t>；凡自己謙卑的，必被升高。</w:t>
+        <w:t>」</w:t>
       </w:r>
       <w:r>
         <w:rPr>
@@ -26120,7 +25696,7 @@
           <w:sz w:val="26"/>
           <w:szCs w:val="26"/>
         </w:rPr>
-        <w:t>11-12</w:t>
+        <w:t>2:6</w:t>
       </w:r>
       <w:r>
         <w:rPr>
@@ -26241,7 +25817,7 @@
                 <w:sz w:val="26"/>
                 <w:szCs w:val="26"/>
               </w:rPr>
-              <w:t>摩西的位子為何令人羨慕</w:t>
+              <w:t>什麼權力使人能奴役他人</w:t>
             </w:r>
             <w:r>
               <w:rPr>
@@ -26313,7 +25889,7 @@
                 <w:sz w:val="26"/>
                 <w:szCs w:val="26"/>
               </w:rPr>
-              <w:t>信仰上虛偽的真正目的</w:t>
+              <w:t>人持守道德原則的力量為何</w:t>
             </w:r>
             <w:r>
               <w:rPr>
@@ -26385,8 +25961,9 @@
                 <w:sz w:val="26"/>
                 <w:szCs w:val="26"/>
               </w:rPr>
-              <w:t>如何除去對人的崇拜</w:t>
-            </w:r>
+              <w:t>悲天憫人</w:t>
+            </w:r>
+            <w:proofErr w:type="gramStart"/>
             <w:r>
               <w:rPr>
                 <w:rFonts w:ascii="Barlow Condensed Medium" w:eastAsia="華康中黑體" w:hAnsi="Barlow Condensed Medium" w:cs="Arial" w:hint="eastAsia"/>
@@ -26394,6 +25971,25 @@
                 <w:sz w:val="26"/>
                 <w:szCs w:val="26"/>
               </w:rPr>
+              <w:t>之心從何</w:t>
+            </w:r>
+            <w:proofErr w:type="gramEnd"/>
+            <w:r>
+              <w:rPr>
+                <w:rFonts w:ascii="Barlow Condensed Medium" w:eastAsia="華康中黑體" w:hAnsi="Barlow Condensed Medium" w:cs="Arial" w:hint="eastAsia"/>
+                <w:w w:val="75"/>
+                <w:sz w:val="26"/>
+                <w:szCs w:val="26"/>
+              </w:rPr>
+              <w:t>而來</w:t>
+            </w:r>
+            <w:r>
+              <w:rPr>
+                <w:rFonts w:ascii="Barlow Condensed Medium" w:eastAsia="華康中黑體" w:hAnsi="Barlow Condensed Medium" w:cs="Arial" w:hint="eastAsia"/>
+                <w:w w:val="75"/>
+                <w:sz w:val="26"/>
+                <w:szCs w:val="26"/>
+              </w:rPr>
               <w:t>?</w:t>
             </w:r>
           </w:p>
@@ -26466,19 +26062,8 @@
                 <w:sz w:val="26"/>
                 <w:szCs w:val="26"/>
               </w:rPr>
-              <w:t>服事</w:t>
-            </w:r>
-            <w:proofErr w:type="gramStart"/>
-            <w:r>
-              <w:rPr>
-                <w:rFonts w:ascii="Barlow Condensed Medium" w:eastAsia="華康中黑體" w:hAnsi="Barlow Condensed Medium" w:cs="Arial" w:hint="eastAsia"/>
-                <w:w w:val="75"/>
-                <w:sz w:val="26"/>
-                <w:szCs w:val="26"/>
-              </w:rPr>
-              <w:t>人為何要謙卑</w:t>
-            </w:r>
-            <w:proofErr w:type="gramEnd"/>
+              <w:t>人為的集體性苦難有那些</w:t>
+            </w:r>
             <w:r>
               <w:rPr>
                 <w:rFonts w:ascii="Barlow Condensed Medium" w:eastAsia="華康中黑體" w:hAnsi="Barlow Condensed Medium" w:cs="Arial" w:hint="eastAsia"/>
@@ -28378,8 +27963,8 @@
         <w:rPr>
           <w:rFonts w:ascii="Barlow Condensed Medium" w:hAnsi="Barlow Condensed Medium"/>
           <w:noProof/>
-        </w:rPr>
-        <w:lastRenderedPageBreak/>
+          <w:lang w:bidi="he-IL"/>
+        </w:rPr>
         <mc:AlternateContent>
           <mc:Choice Requires="wps">
             <w:drawing>
@@ -28442,9 +28027,9 @@
               </wp:anchor>
             </w:drawing>
           </mc:Choice>
-          <mc:Fallback xmlns:w15="http://schemas.microsoft.com/office/word/2012/wordml">
+          <mc:Fallback>
             <w:pict>
-              <v:line w14:anchorId="4EFFADAC" id="直線接點 6" o:spid="_x0000_s1026" style="position:absolute;z-index:251661824;visibility:visible;mso-wrap-style:square;mso-width-percent:0;mso-height-percent:0;mso-wrap-distance-left:9pt;mso-wrap-distance-top:0;mso-wrap-distance-right:9pt;mso-wrap-distance-bottom:0;mso-position-horizontal:absolute;mso-position-horizontal-relative:page;mso-position-vertical:absolute;mso-position-vertical-relative:page;mso-width-percent:0;mso-height-percent:0;mso-width-relative:margin;mso-height-relative:margin" from="343.9pt,19.85pt" to="345.05pt,710.95pt" o:gfxdata="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" strokecolor="black [3213]" strokeweight=".5pt">
+              <v:line w14:anchorId="202B0160" id="直線接點 6" o:spid="_x0000_s1026" style="position:absolute;z-index:251661824;visibility:visible;mso-wrap-style:square;mso-width-percent:0;mso-height-percent:0;mso-wrap-distance-left:9pt;mso-wrap-distance-top:0;mso-wrap-distance-right:9pt;mso-wrap-distance-bottom:0;mso-position-horizontal:absolute;mso-position-horizontal-relative:page;mso-position-vertical:absolute;mso-position-vertical-relative:page;mso-width-percent:0;mso-height-percent:0;mso-width-relative:margin;mso-height-relative:margin" from="343.9pt,19.85pt" to="345.05pt,710.95pt" o:gfxdata="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" strokecolor="black [3213]" strokeweight=".5pt">
                 <v:stroke dashstyle="3 1" joinstyle="miter"/>
                 <w10:wrap anchorx="page" anchory="page"/>
               </v:line>
@@ -28456,6 +28041,7 @@
         <w:rPr>
           <w:rFonts w:ascii="Barlow Condensed Medium" w:hAnsi="Barlow Condensed Medium"/>
           <w:noProof/>
+          <w:lang w:bidi="he-IL"/>
         </w:rPr>
         <mc:AlternateContent>
           <mc:Choice Requires="wps">
@@ -28519,9 +28105,9 @@
               </wp:anchor>
             </w:drawing>
           </mc:Choice>
-          <mc:Fallback xmlns:w15="http://schemas.microsoft.com/office/word/2012/wordml">
+          <mc:Fallback>
             <w:pict>
-              <v:line w14:anchorId="7F2D17CD" id="直線接點 4" o:spid="_x0000_s1026" style="position:absolute;z-index:251660800;visibility:visible;mso-wrap-style:square;mso-width-percent:0;mso-height-percent:0;mso-wrap-distance-left:9pt;mso-wrap-distance-top:0;mso-wrap-distance-right:9pt;mso-wrap-distance-bottom:0;mso-position-horizontal:absolute;mso-position-horizontal-relative:page;mso-position-vertical:absolute;mso-position-vertical-relative:page;mso-width-percent:0;mso-height-percent:0;mso-width-relative:margin;mso-height-relative:margin" from="343.9pt,19.85pt" to="345.05pt,710.95pt" o:gfxdata="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" strokecolor="black [3213]" strokeweight=".5pt">
+              <v:line w14:anchorId="1F36401F" id="直線接點 4" o:spid="_x0000_s1026" style="position:absolute;z-index:251660800;visibility:visible;mso-wrap-style:square;mso-width-percent:0;mso-height-percent:0;mso-wrap-distance-left:9pt;mso-wrap-distance-top:0;mso-wrap-distance-right:9pt;mso-wrap-distance-bottom:0;mso-position-horizontal:absolute;mso-position-horizontal-relative:page;mso-position-vertical:absolute;mso-position-vertical-relative:page;mso-width-percent:0;mso-height-percent:0;mso-width-relative:margin;mso-height-relative:margin" from="343.9pt,19.85pt" to="345.05pt,710.95pt" o:gfxdata="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" strokecolor="black [3213]" strokeweight=".5pt">
                 <v:stroke dashstyle="3 1" joinstyle="miter"/>
                 <w10:wrap anchorx="page" anchory="page"/>
               </v:line>
@@ -28715,7 +28301,7 @@
           <w:sz w:val="26"/>
           <w:szCs w:val="26"/>
         </w:rPr>
-        <w:t>謙卑的必被升高</w:t>
+        <w:t>孩子哭了</w:t>
       </w:r>
       <w:r>
         <w:rPr>
@@ -28796,7 +28382,7 @@
                 <w:sz w:val="26"/>
                 <w:szCs w:val="26"/>
               </w:rPr>
-              <w:t>馬太福音</w:t>
+              <w:t>出</w:t>
             </w:r>
             <w:r>
               <w:rPr>
@@ -28805,25 +28391,7 @@
                 <w:sz w:val="26"/>
                 <w:szCs w:val="26"/>
               </w:rPr>
-              <w:t>23</w:t>
-            </w:r>
-            <w:r>
-              <w:rPr>
-                <w:rFonts w:ascii="Barlow Condensed Medium" w:eastAsia="華康儷中黑" w:hAnsi="Barlow Condensed Medium" w:cs="Calibri"/>
-                <w:w w:val="75"/>
-                <w:sz w:val="26"/>
-                <w:szCs w:val="26"/>
-              </w:rPr>
-              <w:t>:</w:t>
-            </w:r>
-            <w:r>
-              <w:rPr>
-                <w:rFonts w:ascii="Barlow Condensed Medium" w:eastAsia="華康儷中黑" w:hAnsi="Barlow Condensed Medium" w:cs="Calibri" w:hint="eastAsia"/>
-                <w:w w:val="75"/>
-                <w:sz w:val="26"/>
-                <w:szCs w:val="26"/>
-              </w:rPr>
-              <w:t>1-12</w:t>
+              <w:t>1:15-22, 2:1-10</w:t>
             </w:r>
           </w:p>
         </w:tc>
@@ -28860,11 +28428,11 @@
       <w:pPr>
         <w:kinsoku w:val="0"/>
         <w:snapToGrid w:val="0"/>
-        <w:spacing w:afterLines="50" w:after="165" w:line="300" w:lineRule="exact"/>
+        <w:spacing w:afterLines="50" w:after="165" w:line="290" w:lineRule="exact"/>
         <w:jc w:val="both"/>
         <w:rPr>
           <w:rFonts w:ascii="Barlow Condensed Medium" w:eastAsia="華康細黑體" w:hAnsi="Barlow Condensed Medium" w:cs="微軟正黑體"/>
-          <w:w w:val="68"/>
+          <w:w w:val="66"/>
           <w:sz w:val="26"/>
           <w:szCs w:val="26"/>
         </w:rPr>
@@ -28872,795 +28440,522 @@
       <w:r>
         <w:rPr>
           <w:rFonts w:ascii="Barlow Condensed Medium" w:eastAsia="華康儷中黑" w:hAnsi="Barlow Condensed Medium" w:hint="eastAsia"/>
-          <w:w w:val="68"/>
+          <w:w w:val="66"/>
           <w:sz w:val="26"/>
           <w:szCs w:val="26"/>
         </w:rPr>
-        <w:t>耶穌在受難</w:t>
+        <w:t>對比殘暴的人類君王法老，奴役希伯來的</w:t>
       </w:r>
       <w:proofErr w:type="gramStart"/>
       <w:r>
         <w:rPr>
           <w:rFonts w:ascii="Barlow Condensed Medium" w:eastAsia="華康儷中黑" w:hAnsi="Barlow Condensed Medium" w:hint="eastAsia"/>
-          <w:w w:val="68"/>
+          <w:w w:val="66"/>
           <w:sz w:val="26"/>
           <w:szCs w:val="26"/>
         </w:rPr>
-        <w:t>週</w:t>
+        <w:t>奴工且殺害</w:t>
       </w:r>
       <w:proofErr w:type="gramEnd"/>
       <w:r>
         <w:rPr>
           <w:rFonts w:ascii="Barlow Condensed Medium" w:eastAsia="華康儷中黑" w:hAnsi="Barlow Condensed Medium" w:hint="eastAsia"/>
-          <w:w w:val="68"/>
+          <w:w w:val="66"/>
           <w:sz w:val="26"/>
           <w:szCs w:val="26"/>
         </w:rPr>
-        <w:t>進耶路撒冷的首日</w:t>
-      </w:r>
+        <w:t>男嬰來滅絕種族，　神的慈愛卻讓希伯來人「越</w:t>
+      </w:r>
+      <w:proofErr w:type="gramStart"/>
       <w:r>
         <w:rPr>
           <w:rFonts w:ascii="Barlow Condensed Medium" w:eastAsia="華康儷中黑" w:hAnsi="Barlow Condensed Medium" w:hint="eastAsia"/>
-          <w:w w:val="68"/>
+          <w:w w:val="66"/>
           <w:sz w:val="26"/>
           <w:szCs w:val="26"/>
         </w:rPr>
-        <w:t>(</w:t>
-      </w:r>
+        <w:t>是苦害他們</w:t>
+      </w:r>
+      <w:proofErr w:type="gramEnd"/>
       <w:r>
         <w:rPr>
           <w:rFonts w:ascii="Barlow Condensed Medium" w:eastAsia="華康儷中黑" w:hAnsi="Barlow Condensed Medium" w:hint="eastAsia"/>
-          <w:w w:val="68"/>
+          <w:w w:val="66"/>
           <w:sz w:val="26"/>
           <w:szCs w:val="26"/>
         </w:rPr>
-        <w:t>按慣例</w:t>
+        <w:t>，他們就越發增多。</w:t>
       </w:r>
       <w:r>
         <w:rPr>
           <w:rFonts w:ascii="Barlow Condensed Medium" w:eastAsia="華康儷中黑" w:hAnsi="Barlow Condensed Medium" w:hint="eastAsia"/>
-          <w:w w:val="68"/>
+          <w:w w:val="66"/>
           <w:sz w:val="26"/>
           <w:szCs w:val="26"/>
         </w:rPr>
-        <w:t>)</w:t>
+        <w:t>(1:12)</w:t>
       </w:r>
       <w:r>
         <w:rPr>
           <w:rFonts w:ascii="Barlow Condensed Medium" w:eastAsia="華康儷中黑" w:hAnsi="Barlow Condensed Medium" w:hint="eastAsia"/>
-          <w:w w:val="68"/>
+          <w:w w:val="66"/>
           <w:sz w:val="26"/>
           <w:szCs w:val="26"/>
         </w:rPr>
-        <w:t>潔淨了聖殿的商業買賣區，次日則是潔淨了　神的話語的教導權；因為法利賽人和經學士</w:t>
-      </w:r>
-      <w:proofErr w:type="gramStart"/>
-      <w:r>
-        <w:rPr>
-          <w:rFonts w:ascii="Barlow Condensed Medium" w:eastAsia="華康儷中黑" w:hAnsi="Barlow Condensed Medium" w:hint="eastAsia"/>
-          <w:w w:val="68"/>
+        <w:t>」</w:t>
+      </w:r>
+      <w:r>
+        <w:rPr>
+          <w:rFonts w:ascii="Barlow Condensed Medium" w:eastAsia="華康細黑體" w:hAnsi="Barlow Condensed Medium" w:cs="微軟正黑體" w:hint="eastAsia"/>
+          <w:w w:val="66"/>
           <w:sz w:val="26"/>
           <w:szCs w:val="26"/>
         </w:rPr>
-        <w:t>強佔了摩西</w:t>
-      </w:r>
-      <w:proofErr w:type="gramEnd"/>
-      <w:r>
-        <w:rPr>
-          <w:rFonts w:ascii="Barlow Condensed Medium" w:eastAsia="華康儷中黑" w:hAnsi="Barlow Condensed Medium" w:hint="eastAsia"/>
-          <w:w w:val="68"/>
+        <w:t>出埃及記一開始提到有不認識約</w:t>
+      </w:r>
+      <w:proofErr w:type="gramStart"/>
+      <w:r>
+        <w:rPr>
+          <w:rFonts w:ascii="Barlow Condensed Medium" w:eastAsia="華康細黑體" w:hAnsi="Barlow Condensed Medium" w:cs="微軟正黑體" w:hint="eastAsia"/>
+          <w:w w:val="66"/>
           <w:sz w:val="26"/>
           <w:szCs w:val="26"/>
         </w:rPr>
-        <w:t>教導的位置。</w:t>
-      </w:r>
+        <w:t>瑟</w:t>
+      </w:r>
+      <w:proofErr w:type="gramEnd"/>
       <w:r>
         <w:rPr>
           <w:rFonts w:ascii="Barlow Condensed Medium" w:eastAsia="華康細黑體" w:hAnsi="Barlow Condensed Medium" w:cs="微軟正黑體" w:hint="eastAsia"/>
-          <w:w w:val="68"/>
+          <w:w w:val="66"/>
           <w:sz w:val="26"/>
           <w:szCs w:val="26"/>
         </w:rPr>
-        <w:t>從盈利事業到律法教導權，耶穌澈底地潔淨了聖殿。不外乎要除去，</w:t>
-      </w:r>
-      <w:proofErr w:type="gramStart"/>
+        <w:t>的王興起</w:t>
+      </w:r>
       <w:r>
         <w:rPr>
           <w:rFonts w:ascii="Barlow Condensed Medium" w:eastAsia="華康細黑體" w:hAnsi="Barlow Condensed Medium" w:cs="微軟正黑體" w:hint="eastAsia"/>
-          <w:w w:val="68"/>
+          <w:w w:val="66"/>
           <w:sz w:val="26"/>
           <w:szCs w:val="26"/>
         </w:rPr>
-        <w:t>那惡者</w:t>
-      </w:r>
-      <w:proofErr w:type="gramEnd"/>
+        <w:t>(1:8)</w:t>
+      </w:r>
       <w:r>
         <w:rPr>
           <w:rFonts w:ascii="Barlow Condensed Medium" w:eastAsia="華康細黑體" w:hAnsi="Barlow Condensed Medium" w:cs="微軟正黑體" w:hint="eastAsia"/>
-          <w:w w:val="68"/>
+          <w:w w:val="66"/>
           <w:sz w:val="26"/>
           <w:szCs w:val="26"/>
         </w:rPr>
-        <w:t>誤導人犯罪的前兩大誘惑，金錢和權力。而在耶穌時代，</w:t>
+        <w:t>，因為沒有名號，這位</w:t>
       </w:r>
       <w:proofErr w:type="gramStart"/>
       <w:r>
         <w:rPr>
           <w:rFonts w:ascii="Barlow Condensed Medium" w:eastAsia="華康細黑體" w:hAnsi="Barlow Condensed Medium" w:cs="微軟正黑體" w:hint="eastAsia"/>
-          <w:w w:val="68"/>
+          <w:w w:val="66"/>
           <w:sz w:val="26"/>
           <w:szCs w:val="26"/>
         </w:rPr>
-        <w:t>拉比猶太教</w:t>
+        <w:t>法老王讓考古</w:t>
       </w:r>
       <w:proofErr w:type="gramEnd"/>
       <w:r>
         <w:rPr>
           <w:rFonts w:ascii="Barlow Condensed Medium" w:eastAsia="華康細黑體" w:hAnsi="Barlow Condensed Medium" w:cs="微軟正黑體" w:hint="eastAsia"/>
-          <w:w w:val="68"/>
+          <w:w w:val="66"/>
           <w:sz w:val="26"/>
           <w:szCs w:val="26"/>
         </w:rPr>
-        <w:t>控制下的宗教話語權和統治權，可以從經學</w:t>
+        <w:t>和歷史學者都感到興趣。據推測，約</w:t>
       </w:r>
       <w:proofErr w:type="gramStart"/>
       <w:r>
         <w:rPr>
           <w:rFonts w:ascii="Barlow Condensed Medium" w:eastAsia="華康細黑體" w:hAnsi="Barlow Condensed Medium" w:cs="微軟正黑體" w:hint="eastAsia"/>
-          <w:w w:val="68"/>
+          <w:w w:val="66"/>
           <w:sz w:val="26"/>
           <w:szCs w:val="26"/>
         </w:rPr>
-        <w:t>家以斯拉</w:t>
+        <w:t>瑟</w:t>
       </w:r>
       <w:proofErr w:type="gramEnd"/>
       <w:r>
         <w:rPr>
           <w:rFonts w:ascii="Barlow Condensed Medium" w:eastAsia="華康細黑體" w:hAnsi="Barlow Condensed Medium" w:cs="微軟正黑體" w:hint="eastAsia"/>
-          <w:w w:val="68"/>
+          <w:w w:val="66"/>
           <w:sz w:val="26"/>
           <w:szCs w:val="26"/>
         </w:rPr>
-        <w:t>帶領回歸的猶太人重建耶和華獨</w:t>
-      </w:r>
-      <w:proofErr w:type="gramStart"/>
+        <w:t>當埃及宰相大約是在主前</w:t>
+      </w:r>
       <w:r>
         <w:rPr>
           <w:rFonts w:ascii="Barlow Condensed Medium" w:eastAsia="華康細黑體" w:hAnsi="Barlow Condensed Medium" w:cs="微軟正黑體" w:hint="eastAsia"/>
-          <w:w w:val="68"/>
+          <w:w w:val="66"/>
           <w:sz w:val="26"/>
           <w:szCs w:val="26"/>
         </w:rPr>
-        <w:t>一</w:t>
-      </w:r>
-      <w:proofErr w:type="gramEnd"/>
+        <w:t>17</w:t>
+      </w:r>
       <w:r>
         <w:rPr>
           <w:rFonts w:ascii="Barlow Condensed Medium" w:eastAsia="華康細黑體" w:hAnsi="Barlow Condensed Medium" w:cs="微軟正黑體" w:hint="eastAsia"/>
-          <w:w w:val="68"/>
+          <w:w w:val="66"/>
           <w:sz w:val="26"/>
           <w:szCs w:val="26"/>
         </w:rPr>
-        <w:t>神信仰的</w:t>
-      </w:r>
-      <w:proofErr w:type="gramStart"/>
+        <w:t>或</w:t>
+      </w:r>
       <w:r>
         <w:rPr>
           <w:rFonts w:ascii="Barlow Condensed Medium" w:eastAsia="華康細黑體" w:hAnsi="Barlow Condensed Medium" w:cs="微軟正黑體" w:hint="eastAsia"/>
-          <w:w w:val="68"/>
+          <w:w w:val="66"/>
           <w:sz w:val="26"/>
           <w:szCs w:val="26"/>
         </w:rPr>
-        <w:t>運動說起</w:t>
-      </w:r>
-      <w:proofErr w:type="gramEnd"/>
+        <w:t>16</w:t>
+      </w:r>
       <w:r>
         <w:rPr>
           <w:rFonts w:ascii="Barlow Condensed Medium" w:eastAsia="華康細黑體" w:hAnsi="Barlow Condensed Medium" w:cs="微軟正黑體" w:hint="eastAsia"/>
-          <w:w w:val="68"/>
+          <w:w w:val="66"/>
           <w:sz w:val="26"/>
           <w:szCs w:val="26"/>
         </w:rPr>
-        <w:t>。這本是重建猶太人信仰和聖殿的敬</w:t>
-      </w:r>
-      <w:proofErr w:type="gramStart"/>
+        <w:t>世紀，當時的埃及是由東方入侵的許克所斯人所統治，大約兩百年後，埃及人又再度拿回統治權。對照歷史，這位新王有極有可能是埃及人法老冉塞第二</w:t>
+      </w:r>
       <w:r>
         <w:rPr>
           <w:rFonts w:ascii="Barlow Condensed Medium" w:eastAsia="華康細黑體" w:hAnsi="Barlow Condensed Medium" w:cs="微軟正黑體" w:hint="eastAsia"/>
-          <w:w w:val="68"/>
+          <w:w w:val="66"/>
           <w:sz w:val="26"/>
           <w:szCs w:val="26"/>
         </w:rPr>
-        <w:t>虔</w:t>
-      </w:r>
-      <w:proofErr w:type="gramEnd"/>
+        <w:t>(Rameses II)</w:t>
+      </w:r>
       <w:r>
         <w:rPr>
           <w:rFonts w:ascii="Barlow Condensed Medium" w:eastAsia="華康細黑體" w:hAnsi="Barlow Condensed Medium" w:cs="微軟正黑體" w:hint="eastAsia"/>
-          <w:w w:val="68"/>
+          <w:w w:val="66"/>
           <w:sz w:val="26"/>
           <w:szCs w:val="26"/>
         </w:rPr>
-        <w:t>和復興運動，卻演變成一種挾持　神的名義以豎立宗教權力結構和階級區分，就是以定義</w:t>
+        <w:t>。而認不認織約</w:t>
       </w:r>
       <w:proofErr w:type="gramStart"/>
       <w:r>
         <w:rPr>
           <w:rFonts w:ascii="Barlow Condensed Medium" w:eastAsia="華康細黑體" w:hAnsi="Barlow Condensed Medium" w:cs="微軟正黑體" w:hint="eastAsia"/>
-          <w:w w:val="68"/>
+          <w:w w:val="66"/>
           <w:sz w:val="26"/>
           <w:szCs w:val="26"/>
         </w:rPr>
-        <w:t>義</w:t>
+        <w:t>瑟</w:t>
       </w:r>
       <w:proofErr w:type="gramEnd"/>
       <w:r>
         <w:rPr>
           <w:rFonts w:ascii="Barlow Condensed Medium" w:eastAsia="華康細黑體" w:hAnsi="Barlow Condensed Medium" w:cs="微軟正黑體" w:hint="eastAsia"/>
-          <w:w w:val="68"/>
+          <w:w w:val="66"/>
           <w:sz w:val="26"/>
           <w:szCs w:val="26"/>
         </w:rPr>
-        <w:t>人和罪人權柄作為權力鬥爭的方式。又原本重建信仰要引導人</w:t>
+        <w:t>也只能從歷史書讀到，主要還是他</w:t>
       </w:r>
       <w:proofErr w:type="gramStart"/>
       <w:r>
         <w:rPr>
           <w:rFonts w:ascii="Barlow Condensed Medium" w:eastAsia="華康細黑體" w:hAnsi="Barlow Condensed Medium" w:cs="微軟正黑體" w:hint="eastAsia"/>
-          <w:w w:val="68"/>
+          <w:w w:val="66"/>
           <w:sz w:val="26"/>
           <w:szCs w:val="26"/>
         </w:rPr>
-        <w:t>得蒙　神救</w:t>
+        <w:t>不</w:t>
       </w:r>
       <w:proofErr w:type="gramEnd"/>
       <w:r>
         <w:rPr>
           <w:rFonts w:ascii="Barlow Condensed Medium" w:eastAsia="華康細黑體" w:hAnsi="Barlow Condensed Medium" w:cs="微軟正黑體" w:hint="eastAsia"/>
-          <w:w w:val="68"/>
+          <w:w w:val="66"/>
           <w:sz w:val="26"/>
           <w:szCs w:val="26"/>
         </w:rPr>
-        <w:t>贖的初衷卻消失了，只剩下聖殿的商業利益和宗教話語權，也就是　神的代言人，的權力鬥爭。我們可以想像，當時的百姓為何要往約</w:t>
+        <w:t>認同過去</w:t>
       </w:r>
       <w:proofErr w:type="gramStart"/>
       <w:r>
         <w:rPr>
           <w:rFonts w:ascii="Barlow Condensed Medium" w:eastAsia="華康細黑體" w:hAnsi="Barlow Condensed Medium" w:cs="微軟正黑體" w:hint="eastAsia"/>
-          <w:w w:val="68"/>
+          <w:w w:val="66"/>
           <w:sz w:val="26"/>
           <w:szCs w:val="26"/>
         </w:rPr>
-        <w:t>但河去找</w:t>
+        <w:t>善待奴</w:t>
       </w:r>
       <w:proofErr w:type="gramEnd"/>
       <w:r>
         <w:rPr>
           <w:rFonts w:ascii="Barlow Condensed Medium" w:eastAsia="華康細黑體" w:hAnsi="Barlow Condensed Medium" w:cs="微軟正黑體" w:hint="eastAsia"/>
-          <w:w w:val="68"/>
+          <w:w w:val="66"/>
           <w:sz w:val="26"/>
           <w:szCs w:val="26"/>
         </w:rPr>
-        <w:t>約翰領赦罪的洗禮，聖殿的獻祭不更有效嗎？因為窮人付不起聖殿稅</w:t>
+        <w:t>工的政策，而轉向壓迫。又從歷史看，他就是一位</w:t>
       </w:r>
       <w:proofErr w:type="gramStart"/>
       <w:r>
         <w:rPr>
           <w:rFonts w:ascii="Barlow Condensed Medium" w:eastAsia="華康細黑體" w:hAnsi="Barlow Condensed Medium" w:cs="微軟正黑體" w:hint="eastAsia"/>
-          <w:w w:val="68"/>
+          <w:w w:val="66"/>
           <w:sz w:val="26"/>
           <w:szCs w:val="26"/>
         </w:rPr>
-        <w:t>和祭物</w:t>
+        <w:t>愛築城且</w:t>
       </w:r>
       <w:proofErr w:type="gramEnd"/>
       <w:r>
         <w:rPr>
           <w:rFonts w:ascii="Barlow Condensed Medium" w:eastAsia="華康細黑體" w:hAnsi="Barlow Condensed Medium" w:cs="微軟正黑體" w:hint="eastAsia"/>
-          <w:w w:val="68"/>
+          <w:w w:val="66"/>
           <w:sz w:val="26"/>
           <w:szCs w:val="26"/>
         </w:rPr>
-        <w:t>的價錢，約但河水卻和　神的恩典一樣是免費的。又祭司、經學士和法利賽人組成的摩西律法糾察隊，除了以　神的名來鞏固自己的權位，更是把信仰誤導向形式和虛偽的牢籠，反而遠離了給生命自由的永生　神的國度。而這正是耶穌，和歷來所有　神的先知所要對抗的惡。</w:t>
+        <w:t>大興土木的法老，因此他需要大量的奴工，又怕他們造反，外族勢力入侵又重演，所以高壓控制就免不了。最後，演變成用殺新生的希伯來男嬰來控制這些外族人的人口。而經文間接要指明的卻是這位法老不認識的是約</w:t>
+      </w:r>
+      <w:proofErr w:type="gramStart"/>
+      <w:r>
+        <w:rPr>
+          <w:rFonts w:ascii="Barlow Condensed Medium" w:eastAsia="華康細黑體" w:hAnsi="Barlow Condensed Medium" w:cs="微軟正黑體" w:hint="eastAsia"/>
+          <w:w w:val="66"/>
+          <w:sz w:val="26"/>
+          <w:szCs w:val="26"/>
+        </w:rPr>
+        <w:t>瑟</w:t>
+      </w:r>
+      <w:proofErr w:type="gramEnd"/>
+      <w:r>
+        <w:rPr>
+          <w:rFonts w:ascii="Barlow Condensed Medium" w:eastAsia="華康細黑體" w:hAnsi="Barlow Condensed Medium" w:cs="微軟正黑體" w:hint="eastAsia"/>
+          <w:w w:val="66"/>
+          <w:sz w:val="26"/>
+          <w:szCs w:val="26"/>
+        </w:rPr>
+        <w:t>的</w:t>
+      </w:r>
+      <w:proofErr w:type="gramStart"/>
+      <w:r>
+        <w:rPr>
+          <w:rFonts w:ascii="Barlow Condensed Medium" w:eastAsia="華康細黑體" w:hAnsi="Barlow Condensed Medium" w:cs="微軟正黑體" w:hint="eastAsia"/>
+          <w:w w:val="66"/>
+          <w:sz w:val="26"/>
+          <w:szCs w:val="26"/>
+        </w:rPr>
+        <w:t>父親各雅的</w:t>
+      </w:r>
+      <w:proofErr w:type="gramEnd"/>
+      <w:r>
+        <w:rPr>
+          <w:rFonts w:ascii="Barlow Condensed Medium" w:eastAsia="華康細黑體" w:hAnsi="Barlow Condensed Medium" w:cs="微軟正黑體" w:hint="eastAsia"/>
+          <w:w w:val="66"/>
+          <w:sz w:val="26"/>
+          <w:szCs w:val="26"/>
+        </w:rPr>
+        <w:t xml:space="preserve">　神，就是以色列的　神。人的王想減少希伯來人的數目，但是　雅各的　神卻按著</w:t>
+      </w:r>
+      <w:proofErr w:type="gramStart"/>
+      <w:r>
+        <w:rPr>
+          <w:rFonts w:ascii="Barlow Condensed Medium" w:eastAsia="華康細黑體" w:hAnsi="Barlow Condensed Medium" w:cs="微軟正黑體" w:hint="eastAsia"/>
+          <w:w w:val="66"/>
+          <w:sz w:val="26"/>
+          <w:szCs w:val="26"/>
+        </w:rPr>
+        <w:t>祂</w:t>
+      </w:r>
+      <w:proofErr w:type="gramEnd"/>
+      <w:r>
+        <w:rPr>
+          <w:rFonts w:ascii="Barlow Condensed Medium" w:eastAsia="華康細黑體" w:hAnsi="Barlow Condensed Medium" w:cs="微軟正黑體" w:hint="eastAsia"/>
+          <w:w w:val="66"/>
+          <w:sz w:val="26"/>
+          <w:szCs w:val="26"/>
+        </w:rPr>
+        <w:t>的慈愛和應許，讓生命在以色列的家中繁盛。然而以色列人仍在迫害之中，在民族整體被救贖之前，個人的公平正義是難求的。這正是聖經的觀點，不論是對以色列家或後來大衛王朝的國族，甚至到先知和耶穌所宣揚的　神國，所講述的都是集體的救贖，就是對人的生活的幸福的救贖。</w:t>
       </w:r>
     </w:p>
     <w:p>
       <w:pPr>
         <w:kinsoku w:val="0"/>
         <w:snapToGrid w:val="0"/>
-        <w:spacing w:afterLines="50" w:after="165" w:line="300" w:lineRule="exact"/>
+        <w:spacing w:afterLines="50" w:after="165" w:line="290" w:lineRule="exact"/>
         <w:jc w:val="both"/>
         <w:rPr>
           <w:rFonts w:ascii="Barlow Condensed Medium" w:eastAsia="華康細黑體" w:hAnsi="Barlow Condensed Medium" w:cs="微軟正黑體"/>
-          <w:w w:val="68"/>
+          <w:w w:val="66"/>
           <w:sz w:val="26"/>
           <w:szCs w:val="26"/>
         </w:rPr>
       </w:pPr>
-      <w:proofErr w:type="gramStart"/>
       <w:r>
         <w:rPr>
           <w:rFonts w:ascii="Barlow Condensed Medium" w:eastAsia="華康儷中黑" w:hAnsi="Barlow Condensed Medium" w:hint="eastAsia"/>
-          <w:w w:val="68"/>
+          <w:w w:val="66"/>
           <w:sz w:val="26"/>
           <w:szCs w:val="26"/>
         </w:rPr>
-        <w:t>拉比猶太教</w:t>
-      </w:r>
-      <w:proofErr w:type="gramEnd"/>
-      <w:r>
-        <w:rPr>
-          <w:rFonts w:ascii="Barlow Condensed Medium" w:eastAsia="華康儷中黑" w:hAnsi="Barlow Condensed Medium" w:hint="eastAsia"/>
-          <w:w w:val="68"/>
+        <w:t xml:space="preserve">　神的慈愛藉由婦女顯現出來，首先是接生婆。一是敬業，豈能背棄接生婆保全母子平安的最高原則。又二是，敬畏　神，堅守不可殺人的道德命令。</w:t>
+      </w:r>
+      <w:r>
+        <w:rPr>
+          <w:rFonts w:ascii="Barlow Condensed Medium" w:eastAsia="華康細黑體" w:hAnsi="Barlow Condensed Medium" w:cs="微軟正黑體" w:hint="eastAsia"/>
+          <w:w w:val="66"/>
           <w:sz w:val="26"/>
           <w:szCs w:val="26"/>
         </w:rPr>
-        <w:t>最終導致猶太律法主義：一是繁文縟節，</w:t>
-      </w:r>
-      <w:proofErr w:type="gramStart"/>
-      <w:r>
-        <w:rPr>
-          <w:rFonts w:ascii="Barlow Condensed Medium" w:eastAsia="華康儷中黑" w:hAnsi="Barlow Condensed Medium" w:hint="eastAsia"/>
-          <w:w w:val="68"/>
+        <w:t>有人問法老為什麼會找希伯來人的接生婆，她們怎麼可能聽命於法老？又經文說她們敬畏　神，顯然也不可能是埃及人。因為當時的接生婆作的，</w:t>
+      </w:r>
+      <w:r>
+        <w:rPr>
+          <w:rFonts w:ascii="Barlow Condensed Medium" w:eastAsia="華康細黑體" w:hAnsi="Barlow Condensed Medium" w:cs="微軟正黑體" w:hint="eastAsia"/>
+          <w:w w:val="66"/>
           <w:sz w:val="26"/>
           <w:szCs w:val="26"/>
         </w:rPr>
-        <w:t>說得多</w:t>
-      </w:r>
-      <w:proofErr w:type="gramEnd"/>
-      <w:r>
-        <w:rPr>
-          <w:rFonts w:ascii="Barlow Condensed Medium" w:eastAsia="華康儷中黑" w:hAnsi="Barlow Condensed Medium" w:hint="eastAsia"/>
-          <w:w w:val="68"/>
+        <w:t>不只是接生而已，從受孕、安胎到產後的照顧都須要她們。所以，誰家將有小孩出生，她們還</w:t>
+      </w:r>
+      <w:proofErr w:type="gramStart"/>
+      <w:r>
+        <w:rPr>
+          <w:rFonts w:ascii="Barlow Condensed Medium" w:eastAsia="華康細黑體" w:hAnsi="Barlow Condensed Medium" w:cs="微軟正黑體" w:hint="eastAsia"/>
+          <w:w w:val="66"/>
           <w:sz w:val="26"/>
           <w:szCs w:val="26"/>
         </w:rPr>
-        <w:t>卻做得少。二是作給人看，非出於真心敬畏　神。三是愛名聲、高位，甚至以　神之</w:t>
-      </w:r>
-      <w:proofErr w:type="gramStart"/>
-      <w:r>
-        <w:rPr>
-          <w:rFonts w:ascii="Barlow Condensed Medium" w:eastAsia="華康儷中黑" w:hAnsi="Barlow Condensed Medium" w:hint="eastAsia"/>
-          <w:w w:val="68"/>
+        <w:t>能算產期</w:t>
+      </w:r>
+      <w:proofErr w:type="gramEnd"/>
+      <w:r>
+        <w:rPr>
+          <w:rFonts w:ascii="Barlow Condensed Medium" w:eastAsia="華康細黑體" w:hAnsi="Barlow Condensed Medium" w:cs="微軟正黑體" w:hint="eastAsia"/>
+          <w:w w:val="66"/>
           <w:sz w:val="26"/>
           <w:szCs w:val="26"/>
         </w:rPr>
-        <w:t>名除滅異己</w:t>
-      </w:r>
-      <w:proofErr w:type="gramEnd"/>
-      <w:r>
-        <w:rPr>
-          <w:rFonts w:ascii="Barlow Condensed Medium" w:eastAsia="華康儷中黑" w:hAnsi="Barlow Condensed Medium" w:hint="eastAsia"/>
-          <w:w w:val="68"/>
+        <w:t>，第一個知道，這是不可能派士兵執行的工作。又在守職業道德和敬畏　神之外，她們也不算向法老說謊，因為說希伯來婦人「強壯」一詞，原意是「活潑」，又有「多產」的意思。因為生第一</w:t>
+      </w:r>
+      <w:proofErr w:type="gramStart"/>
+      <w:r>
+        <w:rPr>
+          <w:rFonts w:ascii="Barlow Condensed Medium" w:eastAsia="華康細黑體" w:hAnsi="Barlow Condensed Medium" w:cs="微軟正黑體" w:hint="eastAsia"/>
+          <w:w w:val="66"/>
           <w:sz w:val="26"/>
           <w:szCs w:val="26"/>
         </w:rPr>
-        <w:t>。</w:t>
-      </w:r>
-      <w:proofErr w:type="gramStart"/>
+        <w:t>胎</w:t>
+      </w:r>
+      <w:proofErr w:type="gramEnd"/>
       <w:r>
         <w:rPr>
           <w:rFonts w:ascii="Barlow Condensed Medium" w:eastAsia="華康細黑體" w:hAnsi="Barlow Condensed Medium" w:cs="微軟正黑體" w:hint="eastAsia"/>
-          <w:w w:val="68"/>
+          <w:w w:val="66"/>
           <w:sz w:val="26"/>
           <w:szCs w:val="26"/>
         </w:rPr>
-        <w:t>摩西曾是</w:t>
-      </w:r>
-      <w:proofErr w:type="gramEnd"/>
+        <w:t>總是費時較久，又有難產的風險，但是第二</w:t>
+      </w:r>
+      <w:proofErr w:type="gramStart"/>
       <w:r>
         <w:rPr>
           <w:rFonts w:ascii="Barlow Condensed Medium" w:eastAsia="華康細黑體" w:hAnsi="Barlow Condensed Medium" w:cs="微軟正黑體" w:hint="eastAsia"/>
-          <w:w w:val="68"/>
+          <w:w w:val="66"/>
           <w:sz w:val="26"/>
           <w:szCs w:val="26"/>
         </w:rPr>
-        <w:t xml:space="preserve">　神的代言人而受百姓敬重，然而人應該渴慕的是　神的話，卻不是摩西的位子。耶穌清楚地分析了當時</w:t>
-      </w:r>
-      <w:proofErr w:type="gramStart"/>
+        <w:t>胎</w:t>
+      </w:r>
+      <w:proofErr w:type="gramEnd"/>
       <w:r>
         <w:rPr>
           <w:rFonts w:ascii="Barlow Condensed Medium" w:eastAsia="華康細黑體" w:hAnsi="Barlow Condensed Medium" w:cs="微軟正黑體" w:hint="eastAsia"/>
-          <w:w w:val="68"/>
+          <w:w w:val="66"/>
           <w:sz w:val="26"/>
           <w:szCs w:val="26"/>
         </w:rPr>
-        <w:t>拉比們</w:t>
-      </w:r>
-      <w:proofErr w:type="gramEnd"/>
+        <w:t>之後就會快很多。所以，只要接生婆故意晚一點到，自然就錯過孩子出生，她就沒有責任了。最後，經文說　神因此祝福接生婆，為她們建立家室。原因在於當時從事接生婆工作的大都是不能生育的婦女，而　神的祝福竟是使她們能生育。</w:t>
+      </w:r>
+      <w:proofErr w:type="gramStart"/>
       <w:r>
         <w:rPr>
           <w:rFonts w:ascii="Barlow Condensed Medium" w:eastAsia="華康細黑體" w:hAnsi="Barlow Condensed Medium" w:cs="微軟正黑體" w:hint="eastAsia"/>
-          <w:w w:val="68"/>
+          <w:w w:val="66"/>
           <w:sz w:val="26"/>
           <w:szCs w:val="26"/>
         </w:rPr>
-        <w:t>教導摩西律法的問題。一方面摩西的教導本身是</w:t>
-      </w:r>
+        <w:t>此外，</w:t>
+      </w:r>
+      <w:proofErr w:type="gramEnd"/>
       <w:r>
         <w:rPr>
           <w:rFonts w:ascii="Barlow Condensed Medium" w:eastAsia="華康細黑體" w:hAnsi="Barlow Condensed Medium" w:cs="微軟正黑體" w:hint="eastAsia"/>
-          <w:w w:val="68"/>
+          <w:w w:val="66"/>
           <w:sz w:val="26"/>
           <w:szCs w:val="26"/>
         </w:rPr>
-        <w:lastRenderedPageBreak/>
-        <w:t>沒有問題的，不論是從誰的口中引述，人都要遵行。把榮耀歸給　神，</w:t>
+        <w:t>這種殺嬰孩的不仁道政策，基本上在文明的社會中是不可能被完全執行。搞到最後，法老見希伯來人有增無減，鐵了心</w:t>
       </w:r>
       <w:proofErr w:type="gramStart"/>
       <w:r>
         <w:rPr>
           <w:rFonts w:ascii="Barlow Condensed Medium" w:eastAsia="華康細黑體" w:hAnsi="Barlow Condensed Medium" w:cs="微軟正黑體" w:hint="eastAsia"/>
-          <w:w w:val="68"/>
+          <w:w w:val="66"/>
           <w:sz w:val="26"/>
           <w:szCs w:val="26"/>
         </w:rPr>
-        <w:t>把摩西</w:t>
+        <w:t>只接叫人</w:t>
       </w:r>
       <w:proofErr w:type="gramEnd"/>
       <w:r>
         <w:rPr>
           <w:rFonts w:ascii="Barlow Condensed Medium" w:eastAsia="華康細黑體" w:hAnsi="Barlow Condensed Medium" w:cs="微軟正黑體" w:hint="eastAsia"/>
-          <w:w w:val="68"/>
+          <w:w w:val="66"/>
           <w:sz w:val="26"/>
           <w:szCs w:val="26"/>
         </w:rPr>
-        <w:t>的尊榮還給摩西。但是，另一方面，法利賽和經學士的解釋和行為卻有問題，就如同請瞎子作嚮導一樣</w:t>
-      </w:r>
+        <w:t>搜出私藏的嬰孩，丟進尼</w:t>
+      </w:r>
+      <w:proofErr w:type="gramStart"/>
       <w:r>
         <w:rPr>
           <w:rFonts w:ascii="Barlow Condensed Medium" w:eastAsia="華康細黑體" w:hAnsi="Barlow Condensed Medium" w:cs="微軟正黑體" w:hint="eastAsia"/>
-          <w:w w:val="68"/>
+          <w:w w:val="66"/>
           <w:sz w:val="26"/>
           <w:szCs w:val="26"/>
         </w:rPr>
-        <w:t>(16</w:t>
-      </w:r>
+        <w:t>邏河食</w:t>
+      </w:r>
+      <w:proofErr w:type="gramEnd"/>
       <w:r>
         <w:rPr>
           <w:rFonts w:ascii="Barlow Condensed Medium" w:eastAsia="華康細黑體" w:hAnsi="Barlow Condensed Medium" w:cs="微軟正黑體" w:hint="eastAsia"/>
-          <w:w w:val="68"/>
+          <w:w w:val="66"/>
           <w:sz w:val="26"/>
           <w:szCs w:val="26"/>
         </w:rPr>
-        <w:t>節</w:t>
-      </w:r>
-      <w:r>
-        <w:rPr>
-          <w:rFonts w:ascii="Barlow Condensed Medium" w:eastAsia="華康細黑體" w:hAnsi="Barlow Condensed Medium" w:cs="微軟正黑體" w:hint="eastAsia"/>
-          <w:w w:val="68"/>
-          <w:sz w:val="26"/>
-          <w:szCs w:val="26"/>
-        </w:rPr>
-        <w:t>)</w:t>
-      </w:r>
-      <w:r>
-        <w:rPr>
-          <w:rFonts w:ascii="Barlow Condensed Medium" w:eastAsia="華康細黑體" w:hAnsi="Barlow Condensed Medium" w:cs="微軟正黑體" w:hint="eastAsia"/>
-          <w:w w:val="68"/>
-          <w:sz w:val="26"/>
-          <w:szCs w:val="26"/>
-        </w:rPr>
-        <w:t>。比如</w:t>
-      </w:r>
-      <w:proofErr w:type="gramStart"/>
-      <w:r>
-        <w:rPr>
-          <w:rFonts w:ascii="Barlow Condensed Medium" w:eastAsia="華康細黑體" w:hAnsi="Barlow Condensed Medium" w:cs="微軟正黑體" w:hint="eastAsia"/>
-          <w:w w:val="68"/>
-          <w:sz w:val="26"/>
-          <w:szCs w:val="26"/>
-        </w:rPr>
-        <w:t>經匣做</w:t>
-      </w:r>
-      <w:proofErr w:type="gramEnd"/>
-      <w:r>
-        <w:rPr>
-          <w:rFonts w:ascii="Barlow Condensed Medium" w:eastAsia="華康細黑體" w:hAnsi="Barlow Condensed Medium" w:cs="微軟正黑體" w:hint="eastAsia"/>
-          <w:w w:val="68"/>
-          <w:sz w:val="26"/>
-          <w:szCs w:val="26"/>
-        </w:rPr>
-        <w:t>大了，</w:t>
-      </w:r>
-      <w:proofErr w:type="gramStart"/>
-      <w:r>
-        <w:rPr>
-          <w:rFonts w:ascii="Barlow Condensed Medium" w:eastAsia="華康細黑體" w:hAnsi="Barlow Condensed Medium" w:cs="微軟正黑體" w:hint="eastAsia"/>
-          <w:w w:val="68"/>
-          <w:sz w:val="26"/>
-          <w:szCs w:val="26"/>
-        </w:rPr>
-        <w:t>繸</w:t>
-      </w:r>
-      <w:proofErr w:type="gramEnd"/>
-      <w:r>
-        <w:rPr>
-          <w:rFonts w:ascii="Barlow Condensed Medium" w:eastAsia="華康細黑體" w:hAnsi="Barlow Condensed Medium" w:cs="微軟正黑體" w:hint="eastAsia"/>
-          <w:w w:val="68"/>
-          <w:sz w:val="26"/>
-          <w:szCs w:val="26"/>
-        </w:rPr>
-        <w:t>子做長了，卻是作給人看的</w:t>
-      </w:r>
-      <w:r>
-        <w:rPr>
-          <w:rFonts w:ascii="Barlow Condensed Medium" w:eastAsia="華康細黑體" w:hAnsi="Barlow Condensed Medium" w:cs="微軟正黑體" w:hint="eastAsia"/>
-          <w:w w:val="68"/>
-          <w:sz w:val="26"/>
-          <w:szCs w:val="26"/>
-        </w:rPr>
-        <w:t>(5</w:t>
-      </w:r>
-      <w:r>
-        <w:rPr>
-          <w:rFonts w:ascii="Barlow Condensed Medium" w:eastAsia="華康細黑體" w:hAnsi="Barlow Condensed Medium" w:cs="微軟正黑體" w:hint="eastAsia"/>
-          <w:w w:val="68"/>
-          <w:sz w:val="26"/>
-          <w:szCs w:val="26"/>
-        </w:rPr>
-        <w:t>節</w:t>
-      </w:r>
-      <w:r>
-        <w:rPr>
-          <w:rFonts w:ascii="Barlow Condensed Medium" w:eastAsia="華康細黑體" w:hAnsi="Barlow Condensed Medium" w:cs="微軟正黑體" w:hint="eastAsia"/>
-          <w:w w:val="68"/>
-          <w:sz w:val="26"/>
-          <w:szCs w:val="26"/>
-        </w:rPr>
-        <w:t>)</w:t>
-      </w:r>
-      <w:r>
-        <w:rPr>
-          <w:rFonts w:ascii="Barlow Condensed Medium" w:eastAsia="華康細黑體" w:hAnsi="Barlow Condensed Medium" w:cs="微軟正黑體" w:hint="eastAsia"/>
-          <w:w w:val="68"/>
-          <w:sz w:val="26"/>
-          <w:szCs w:val="26"/>
-        </w:rPr>
-        <w:t>。不敬畏　神</w:t>
-      </w:r>
-      <w:proofErr w:type="gramStart"/>
-      <w:r>
-        <w:rPr>
-          <w:rFonts w:ascii="Barlow Condensed Medium" w:eastAsia="華康細黑體" w:hAnsi="Barlow Condensed Medium" w:cs="微軟正黑體" w:hint="eastAsia"/>
-          <w:w w:val="68"/>
-          <w:sz w:val="26"/>
-          <w:szCs w:val="26"/>
-        </w:rPr>
-        <w:t>而行愛</w:t>
-      </w:r>
-      <w:proofErr w:type="gramEnd"/>
-      <w:r>
-        <w:rPr>
-          <w:rFonts w:ascii="Barlow Condensed Medium" w:eastAsia="華康細黑體" w:hAnsi="Barlow Condensed Medium" w:cs="微軟正黑體" w:hint="eastAsia"/>
-          <w:w w:val="68"/>
-          <w:sz w:val="26"/>
-          <w:szCs w:val="26"/>
-        </w:rPr>
-        <w:t xml:space="preserve">　神和愛人的事，反而去看重聖所裡的金子和祭壇上</w:t>
-      </w:r>
-      <w:proofErr w:type="gramStart"/>
-      <w:r>
-        <w:rPr>
-          <w:rFonts w:ascii="Barlow Condensed Medium" w:eastAsia="華康細黑體" w:hAnsi="Barlow Condensed Medium" w:cs="微軟正黑體" w:hint="eastAsia"/>
-          <w:w w:val="68"/>
-          <w:sz w:val="26"/>
-          <w:szCs w:val="26"/>
-        </w:rPr>
-        <w:t>的祭物</w:t>
-      </w:r>
-      <w:proofErr w:type="gramEnd"/>
-      <w:r>
-        <w:rPr>
-          <w:rFonts w:ascii="Barlow Condensed Medium" w:eastAsia="華康細黑體" w:hAnsi="Barlow Condensed Medium" w:cs="微軟正黑體" w:hint="eastAsia"/>
-          <w:w w:val="68"/>
-          <w:sz w:val="26"/>
-          <w:szCs w:val="26"/>
-        </w:rPr>
-        <w:t>。</w:t>
-      </w:r>
-      <w:r>
-        <w:rPr>
-          <w:rFonts w:ascii="Barlow Condensed Medium" w:eastAsia="華康細黑體" w:hAnsi="Barlow Condensed Medium" w:cs="微軟正黑體" w:hint="eastAsia"/>
-          <w:w w:val="68"/>
-          <w:sz w:val="26"/>
-          <w:szCs w:val="26"/>
-        </w:rPr>
-        <w:t>(18-22</w:t>
-      </w:r>
-      <w:r>
-        <w:rPr>
-          <w:rFonts w:ascii="Barlow Condensed Medium" w:eastAsia="華康細黑體" w:hAnsi="Barlow Condensed Medium" w:cs="微軟正黑體" w:hint="eastAsia"/>
-          <w:w w:val="68"/>
-          <w:sz w:val="26"/>
-          <w:szCs w:val="26"/>
-        </w:rPr>
-        <w:t>節</w:t>
-      </w:r>
-      <w:r>
-        <w:rPr>
-          <w:rFonts w:ascii="Barlow Condensed Medium" w:eastAsia="華康細黑體" w:hAnsi="Barlow Condensed Medium" w:cs="微軟正黑體" w:hint="eastAsia"/>
-          <w:w w:val="68"/>
-          <w:sz w:val="26"/>
-          <w:szCs w:val="26"/>
-        </w:rPr>
-        <w:t>)</w:t>
-      </w:r>
-      <w:r>
-        <w:rPr>
-          <w:rFonts w:ascii="Barlow Condensed Medium" w:eastAsia="華康細黑體" w:hAnsi="Barlow Condensed Medium" w:cs="微軟正黑體" w:hint="eastAsia"/>
-          <w:w w:val="68"/>
-          <w:sz w:val="26"/>
-          <w:szCs w:val="26"/>
-        </w:rPr>
-        <w:t>又只行律法最小的義務，就是十一奉獻的</w:t>
-      </w:r>
-      <w:proofErr w:type="gramStart"/>
-      <w:r>
-        <w:rPr>
-          <w:rFonts w:ascii="Barlow Condensed Medium" w:eastAsia="華康細黑體" w:hAnsi="Barlow Condensed Medium" w:cs="微軟正黑體" w:hint="eastAsia"/>
-          <w:w w:val="68"/>
-          <w:sz w:val="26"/>
-          <w:szCs w:val="26"/>
-        </w:rPr>
-        <w:t>最</w:t>
-      </w:r>
-      <w:proofErr w:type="gramEnd"/>
-      <w:r>
-        <w:rPr>
-          <w:rFonts w:ascii="Barlow Condensed Medium" w:eastAsia="華康細黑體" w:hAnsi="Barlow Condensed Medium" w:cs="微軟正黑體" w:hint="eastAsia"/>
-          <w:w w:val="68"/>
-          <w:sz w:val="26"/>
-          <w:szCs w:val="26"/>
-        </w:rPr>
-        <w:t>底限，</w:t>
-      </w:r>
-      <w:proofErr w:type="gramStart"/>
-      <w:r>
-        <w:rPr>
-          <w:rFonts w:ascii="Barlow Condensed Medium" w:eastAsia="華康細黑體" w:hAnsi="Barlow Condensed Medium" w:cs="微軟正黑體" w:hint="eastAsia"/>
-          <w:w w:val="68"/>
-          <w:sz w:val="26"/>
-          <w:szCs w:val="26"/>
-        </w:rPr>
-        <w:t>獻最廉價</w:t>
-      </w:r>
-      <w:proofErr w:type="gramEnd"/>
-      <w:r>
-        <w:rPr>
-          <w:rFonts w:ascii="Barlow Condensed Medium" w:eastAsia="華康細黑體" w:hAnsi="Barlow Condensed Medium" w:cs="微軟正黑體" w:hint="eastAsia"/>
-          <w:w w:val="68"/>
-          <w:sz w:val="26"/>
-          <w:szCs w:val="26"/>
-        </w:rPr>
-        <w:t>的農作物，但是律法更重要的正義、憐憫</w:t>
-      </w:r>
-      <w:proofErr w:type="gramStart"/>
-      <w:r>
-        <w:rPr>
-          <w:rFonts w:ascii="Barlow Condensed Medium" w:eastAsia="華康細黑體" w:hAnsi="Barlow Condensed Medium" w:cs="微軟正黑體" w:hint="eastAsia"/>
-          <w:w w:val="68"/>
-          <w:sz w:val="26"/>
-          <w:szCs w:val="26"/>
-        </w:rPr>
-        <w:t>和信實卻不</w:t>
-      </w:r>
-      <w:proofErr w:type="gramEnd"/>
-      <w:r>
-        <w:rPr>
-          <w:rFonts w:ascii="Barlow Condensed Medium" w:eastAsia="華康細黑體" w:hAnsi="Barlow Condensed Medium" w:cs="微軟正黑體" w:hint="eastAsia"/>
-          <w:w w:val="68"/>
-          <w:sz w:val="26"/>
-          <w:szCs w:val="26"/>
-        </w:rPr>
-        <w:t>去行。</w:t>
-      </w:r>
-      <w:r>
-        <w:rPr>
-          <w:rFonts w:ascii="Barlow Condensed Medium" w:eastAsia="華康細黑體" w:hAnsi="Barlow Condensed Medium" w:cs="微軟正黑體" w:hint="eastAsia"/>
-          <w:w w:val="68"/>
-          <w:sz w:val="26"/>
-          <w:szCs w:val="26"/>
-        </w:rPr>
-        <w:t>(23</w:t>
-      </w:r>
-      <w:r>
-        <w:rPr>
-          <w:rFonts w:ascii="Barlow Condensed Medium" w:eastAsia="華康細黑體" w:hAnsi="Barlow Condensed Medium" w:cs="微軟正黑體" w:hint="eastAsia"/>
-          <w:w w:val="68"/>
-          <w:sz w:val="26"/>
-          <w:szCs w:val="26"/>
-        </w:rPr>
-        <w:t>節</w:t>
-      </w:r>
-      <w:r>
-        <w:rPr>
-          <w:rFonts w:ascii="Barlow Condensed Medium" w:eastAsia="華康細黑體" w:hAnsi="Barlow Condensed Medium" w:cs="微軟正黑體" w:hint="eastAsia"/>
-          <w:w w:val="68"/>
-          <w:sz w:val="26"/>
-          <w:szCs w:val="26"/>
-        </w:rPr>
-        <w:t>)</w:t>
-      </w:r>
-      <w:r>
-        <w:rPr>
-          <w:rFonts w:ascii="Barlow Condensed Medium" w:eastAsia="華康細黑體" w:hAnsi="Barlow Condensed Medium" w:cs="微軟正黑體" w:hint="eastAsia"/>
-          <w:w w:val="68"/>
-          <w:sz w:val="26"/>
-          <w:szCs w:val="26"/>
-        </w:rPr>
-        <w:t>甚至，</w:t>
-      </w:r>
-      <w:proofErr w:type="gramStart"/>
-      <w:r>
-        <w:rPr>
-          <w:rFonts w:ascii="Barlow Condensed Medium" w:eastAsia="華康細黑體" w:hAnsi="Barlow Condensed Medium" w:cs="微軟正黑體" w:hint="eastAsia"/>
-          <w:w w:val="68"/>
-          <w:sz w:val="26"/>
-          <w:szCs w:val="26"/>
-        </w:rPr>
-        <w:t>佔著</w:t>
-      </w:r>
-      <w:proofErr w:type="gramEnd"/>
-      <w:r>
-        <w:rPr>
-          <w:rFonts w:ascii="Barlow Condensed Medium" w:eastAsia="華康細黑體" w:hAnsi="Barlow Condensed Medium" w:cs="微軟正黑體" w:hint="eastAsia"/>
-          <w:w w:val="68"/>
-          <w:sz w:val="26"/>
-          <w:szCs w:val="26"/>
-        </w:rPr>
-        <w:t>摩西教導　神的律法的位子，私底下作的，卻是以　神的名義來獲取不義的錢財，又入人於</w:t>
-      </w:r>
-      <w:proofErr w:type="gramStart"/>
-      <w:r>
-        <w:rPr>
-          <w:rFonts w:ascii="Barlow Condensed Medium" w:eastAsia="華康細黑體" w:hAnsi="Barlow Condensed Medium" w:cs="微軟正黑體" w:hint="eastAsia"/>
-          <w:w w:val="68"/>
-          <w:sz w:val="26"/>
-          <w:szCs w:val="26"/>
-        </w:rPr>
-        <w:t>罪來除滅反對</w:t>
-      </w:r>
-      <w:proofErr w:type="gramEnd"/>
-      <w:r>
-        <w:rPr>
-          <w:rFonts w:ascii="Barlow Condensed Medium" w:eastAsia="華康細黑體" w:hAnsi="Barlow Condensed Medium" w:cs="微軟正黑體" w:hint="eastAsia"/>
-          <w:w w:val="68"/>
-          <w:sz w:val="26"/>
-          <w:szCs w:val="26"/>
-        </w:rPr>
-        <w:t>他們的人。所以，殺害先知，就是</w:t>
-      </w:r>
-      <w:proofErr w:type="gramStart"/>
-      <w:r>
-        <w:rPr>
-          <w:rFonts w:ascii="Barlow Condensed Medium" w:eastAsia="華康細黑體" w:hAnsi="Barlow Condensed Medium" w:cs="微軟正黑體" w:hint="eastAsia"/>
-          <w:w w:val="68"/>
-          <w:sz w:val="26"/>
-          <w:szCs w:val="26"/>
-        </w:rPr>
-        <w:t>猶太人偽虛的</w:t>
-      </w:r>
-      <w:proofErr w:type="gramEnd"/>
-      <w:r>
-        <w:rPr>
-          <w:rFonts w:ascii="Barlow Condensed Medium" w:eastAsia="華康細黑體" w:hAnsi="Barlow Condensed Medium" w:cs="微軟正黑體" w:hint="eastAsia"/>
-          <w:w w:val="68"/>
-          <w:sz w:val="26"/>
-          <w:szCs w:val="26"/>
-        </w:rPr>
-        <w:t>信仰一直以來的最明確證據。</w:t>
+        <w:t>鱷魚。這導致摩西被放在河中飄流的決定。</w:t>
       </w:r>
     </w:p>
     <w:p>
       <w:pPr>
         <w:kinsoku w:val="0"/>
         <w:snapToGrid w:val="0"/>
-        <w:spacing w:afterLines="50" w:after="165" w:line="300" w:lineRule="exact"/>
+        <w:spacing w:afterLines="50" w:after="165" w:line="290" w:lineRule="exact"/>
         <w:jc w:val="both"/>
         <w:rPr>
-          <w:rFonts w:ascii="Barlow Condensed Medium" w:eastAsia="華康細黑體" w:hAnsi="Barlow Condensed Medium" w:cs="微軟正黑體"/>
-          <w:w w:val="68"/>
+          <w:rFonts w:ascii="Barlow Condensed Medium" w:eastAsia="華康儷中黑" w:hAnsi="Barlow Condensed Medium"/>
+          <w:w w:val="66"/>
           <w:sz w:val="26"/>
           <w:szCs w:val="26"/>
         </w:rPr>
@@ -29668,263 +28963,91 @@
       <w:r>
         <w:rPr>
           <w:rFonts w:ascii="Barlow Condensed Medium" w:eastAsia="華康儷中黑" w:hAnsi="Barlow Condensed Medium" w:hint="eastAsia"/>
-          <w:w w:val="68"/>
+          <w:w w:val="66"/>
           <w:sz w:val="26"/>
           <w:szCs w:val="26"/>
         </w:rPr>
-        <w:t>耶穌強調的潔淨：不要用教導　神的話來獲取權位</w:t>
-      </w:r>
-      <w:r>
-        <w:rPr>
-          <w:rFonts w:ascii="Barlow Condensed Medium" w:eastAsia="華康儷中黑" w:hAnsi="Barlow Condensed Medium" w:hint="eastAsia"/>
-          <w:w w:val="68"/>
+        <w:t>其次是法老的女兒。她作為人母，聽見孩子的哭聲就動了慈心，收留了這個希伯來男嬰。又權力能殺人，也能救人，差別在於人在王位上，或在生活的現場。</w:t>
+      </w:r>
+      <w:r>
+        <w:rPr>
+          <w:rFonts w:ascii="Barlow Condensed Medium" w:eastAsia="華康細黑體" w:hAnsi="Barlow Condensed Medium" w:cs="微軟正黑體" w:hint="eastAsia"/>
+          <w:w w:val="66"/>
           <w:sz w:val="26"/>
           <w:szCs w:val="26"/>
         </w:rPr>
-        <w:t>(</w:t>
+        <w:t>凡去尼</w:t>
       </w:r>
       <w:proofErr w:type="gramStart"/>
       <w:r>
         <w:rPr>
-          <w:rFonts w:ascii="Barlow Condensed Medium" w:eastAsia="華康儷中黑" w:hAnsi="Barlow Condensed Medium" w:hint="eastAsia"/>
-          <w:w w:val="68"/>
+          <w:rFonts w:ascii="Barlow Condensed Medium" w:eastAsia="華康細黑體" w:hAnsi="Barlow Condensed Medium" w:cs="微軟正黑體" w:hint="eastAsia"/>
+          <w:w w:val="66"/>
           <w:sz w:val="26"/>
           <w:szCs w:val="26"/>
         </w:rPr>
-        <w:t>論拉比</w:t>
+        <w:t>邏</w:t>
       </w:r>
       <w:proofErr w:type="gramEnd"/>
       <w:r>
         <w:rPr>
-          <w:rFonts w:ascii="Barlow Condensed Medium" w:eastAsia="華康儷中黑" w:hAnsi="Barlow Condensed Medium" w:hint="eastAsia"/>
-          <w:w w:val="68"/>
+          <w:rFonts w:ascii="Barlow Condensed Medium" w:eastAsia="華康細黑體" w:hAnsi="Barlow Condensed Medium" w:cs="微軟正黑體" w:hint="eastAsia"/>
+          <w:w w:val="66"/>
           <w:sz w:val="26"/>
           <w:szCs w:val="26"/>
         </w:rPr>
-        <w:t>)</w:t>
-      </w:r>
-      <w:r>
-        <w:rPr>
-          <w:rFonts w:ascii="Barlow Condensed Medium" w:eastAsia="華康儷中黑" w:hAnsi="Barlow Condensed Medium" w:hint="eastAsia"/>
-          <w:w w:val="68"/>
+        <w:t>河洗澡的人多半是為了能受河神的庇佑，法老的女兒應該也不例外。所以除了孩子的哭聲打動了她的心，極大的可能讓她認為這嬰孩是河神的賞賜，極大的可能是她膝下只有女兒沒有兒子。而我們就可以發現　神奇妙的安排，又特別在利未人中選出的嬰孩，為日後專一服事　神的支派留下伏筆。另一個特別之處，就是在當時也有嬰孩在河中飄流而被收養的傳奇故事。不同的是，嬰孩是來自貴族，收養的人則是農夫，後來嬰孩成了君王，報了家族被迫害的恩仇。然而，　神卻為了拯救</w:t>
+      </w:r>
+      <w:proofErr w:type="gramStart"/>
+      <w:r>
+        <w:rPr>
+          <w:rFonts w:ascii="Barlow Condensed Medium" w:eastAsia="華康細黑體" w:hAnsi="Barlow Condensed Medium" w:cs="微軟正黑體" w:hint="eastAsia"/>
+          <w:w w:val="66"/>
           <w:sz w:val="26"/>
           <w:szCs w:val="26"/>
         </w:rPr>
-        <w:t>、不要以人的權柄高過　神的權柄</w:t>
-      </w:r>
-      <w:r>
-        <w:rPr>
-          <w:rFonts w:ascii="Barlow Condensed Medium" w:eastAsia="華康儷中黑" w:hAnsi="Barlow Condensed Medium" w:hint="eastAsia"/>
-          <w:w w:val="68"/>
+        <w:t>祂</w:t>
+      </w:r>
+      <w:proofErr w:type="gramEnd"/>
+      <w:r>
+        <w:rPr>
+          <w:rFonts w:ascii="Barlow Condensed Medium" w:eastAsia="華康細黑體" w:hAnsi="Barlow Condensed Medium" w:cs="微軟正黑體" w:hint="eastAsia"/>
+          <w:w w:val="66"/>
           <w:sz w:val="26"/>
           <w:szCs w:val="26"/>
         </w:rPr>
-        <w:t>(</w:t>
+        <w:t>的百姓，揀選了一位希伯來平民</w:t>
       </w:r>
       <w:proofErr w:type="gramStart"/>
       <w:r>
         <w:rPr>
-          <w:rFonts w:ascii="Barlow Condensed Medium" w:eastAsia="華康儷中黑" w:hAnsi="Barlow Condensed Medium" w:hint="eastAsia"/>
-          <w:w w:val="68"/>
+          <w:rFonts w:ascii="Barlow Condensed Medium" w:eastAsia="華康細黑體" w:hAnsi="Barlow Condensed Medium" w:cs="微軟正黑體" w:hint="eastAsia"/>
+          <w:w w:val="66"/>
           <w:sz w:val="26"/>
           <w:szCs w:val="26"/>
         </w:rPr>
-        <w:t>論父</w:t>
+        <w:t>之子成了</w:t>
       </w:r>
       <w:proofErr w:type="gramEnd"/>
       <w:r>
         <w:rPr>
-          <w:rFonts w:ascii="Barlow Condensed Medium" w:eastAsia="華康儷中黑" w:hAnsi="Barlow Condensed Medium" w:hint="eastAsia"/>
-          <w:w w:val="68"/>
+          <w:rFonts w:ascii="Barlow Condensed Medium" w:eastAsia="華康細黑體" w:hAnsi="Barlow Condensed Medium" w:cs="微軟正黑體" w:hint="eastAsia"/>
+          <w:w w:val="66"/>
           <w:sz w:val="26"/>
           <w:szCs w:val="26"/>
         </w:rPr>
-        <w:t>)</w:t>
-      </w:r>
-      <w:r>
-        <w:rPr>
-          <w:rFonts w:ascii="Barlow Condensed Medium" w:eastAsia="華康儷中黑" w:hAnsi="Barlow Condensed Medium" w:hint="eastAsia"/>
-          <w:w w:val="68"/>
-          <w:sz w:val="26"/>
-          <w:szCs w:val="26"/>
-        </w:rPr>
-        <w:t>，以及基督才是最高的身教典範，而不是人師</w:t>
-      </w:r>
-      <w:r>
-        <w:rPr>
-          <w:rFonts w:ascii="Barlow Condensed Medium" w:eastAsia="華康儷中黑" w:hAnsi="Barlow Condensed Medium" w:hint="eastAsia"/>
-          <w:w w:val="68"/>
-          <w:sz w:val="26"/>
-          <w:szCs w:val="26"/>
-        </w:rPr>
-        <w:t>(</w:t>
-      </w:r>
-      <w:r>
-        <w:rPr>
-          <w:rFonts w:ascii="Barlow Condensed Medium" w:eastAsia="華康儷中黑" w:hAnsi="Barlow Condensed Medium" w:hint="eastAsia"/>
-          <w:w w:val="68"/>
-          <w:sz w:val="26"/>
-          <w:szCs w:val="26"/>
-        </w:rPr>
-        <w:t>論導師</w:t>
-      </w:r>
-      <w:r>
-        <w:rPr>
-          <w:rFonts w:ascii="Barlow Condensed Medium" w:eastAsia="華康儷中黑" w:hAnsi="Barlow Condensed Medium" w:hint="eastAsia"/>
-          <w:w w:val="68"/>
-          <w:sz w:val="26"/>
-          <w:szCs w:val="26"/>
-        </w:rPr>
-        <w:t>)</w:t>
-      </w:r>
-      <w:r>
-        <w:rPr>
-          <w:rFonts w:ascii="Barlow Condensed Medium" w:eastAsia="華康儷中黑" w:hAnsi="Barlow Condensed Medium" w:hint="eastAsia"/>
-          <w:w w:val="68"/>
-          <w:sz w:val="26"/>
-          <w:szCs w:val="26"/>
-        </w:rPr>
-        <w:t>。</w:t>
-      </w:r>
-      <w:r>
-        <w:rPr>
-          <w:rFonts w:ascii="Barlow Condensed Medium" w:eastAsia="華康細黑體" w:hAnsi="Barlow Condensed Medium" w:cs="微軟正黑體" w:hint="eastAsia"/>
-          <w:w w:val="68"/>
-          <w:sz w:val="26"/>
-          <w:szCs w:val="26"/>
-        </w:rPr>
-        <w:t>因為信仰的緣故，反而導致對人錯誤的崇拜。其實就像這個時代的人相信名師、名嘴、明星、</w:t>
-      </w:r>
-      <w:proofErr w:type="gramStart"/>
-      <w:r>
-        <w:rPr>
-          <w:rFonts w:ascii="Barlow Condensed Medium" w:eastAsia="華康細黑體" w:hAnsi="Barlow Condensed Medium" w:cs="微軟正黑體" w:hint="eastAsia"/>
-          <w:w w:val="68"/>
-          <w:sz w:val="26"/>
-          <w:szCs w:val="26"/>
-        </w:rPr>
-        <w:t>網紅</w:t>
-      </w:r>
-      <w:proofErr w:type="gramEnd"/>
-      <w:r>
-        <w:rPr>
-          <w:rFonts w:ascii="Barlow Condensed Medium" w:eastAsia="華康細黑體" w:hAnsi="Barlow Condensed Medium" w:cs="微軟正黑體" w:hint="eastAsia"/>
-          <w:w w:val="68"/>
-          <w:sz w:val="26"/>
-          <w:szCs w:val="26"/>
-        </w:rPr>
-        <w:t>，甚至名醫一樣，重點應該是這些</w:t>
-      </w:r>
-      <w:proofErr w:type="gramStart"/>
-      <w:r>
-        <w:rPr>
-          <w:rFonts w:ascii="Barlow Condensed Medium" w:eastAsia="華康細黑體" w:hAnsi="Barlow Condensed Medium" w:cs="微軟正黑體" w:hint="eastAsia"/>
-          <w:w w:val="68"/>
-          <w:sz w:val="26"/>
-          <w:szCs w:val="26"/>
-        </w:rPr>
-        <w:t>人說的是不是</w:t>
-      </w:r>
-      <w:proofErr w:type="gramEnd"/>
-      <w:r>
-        <w:rPr>
-          <w:rFonts w:ascii="Barlow Condensed Medium" w:eastAsia="華康細黑體" w:hAnsi="Barlow Condensed Medium" w:cs="微軟正黑體" w:hint="eastAsia"/>
-          <w:w w:val="68"/>
-          <w:sz w:val="26"/>
-          <w:szCs w:val="26"/>
-        </w:rPr>
-        <w:t>事實，作的是不是有益人的事，良善本身才是人真正應該相信的。而這時代許多的詐騙，就是利用人對名人的信任和公權力的懼怕，又更多是人貪得無厭的心。這種錯誤的崇拜對象，反而成為崇拜者自己所追求的。人們</w:t>
-      </w:r>
-      <w:proofErr w:type="gramStart"/>
-      <w:r>
-        <w:rPr>
-          <w:rFonts w:ascii="Barlow Condensed Medium" w:eastAsia="華康細黑體" w:hAnsi="Barlow Condensed Medium" w:cs="微軟正黑體" w:hint="eastAsia"/>
-          <w:w w:val="68"/>
-          <w:sz w:val="26"/>
-          <w:szCs w:val="26"/>
-        </w:rPr>
-        <w:t>崇拜拉比</w:t>
-      </w:r>
-      <w:proofErr w:type="gramEnd"/>
-      <w:r>
-        <w:rPr>
-          <w:rFonts w:ascii="Barlow Condensed Medium" w:eastAsia="華康細黑體" w:hAnsi="Barlow Condensed Medium" w:cs="微軟正黑體" w:hint="eastAsia"/>
-          <w:w w:val="68"/>
-          <w:sz w:val="26"/>
-          <w:szCs w:val="26"/>
-        </w:rPr>
-        <w:t>，希望有一天也能</w:t>
-      </w:r>
-      <w:proofErr w:type="gramStart"/>
-      <w:r>
-        <w:rPr>
-          <w:rFonts w:ascii="Barlow Condensed Medium" w:eastAsia="華康細黑體" w:hAnsi="Barlow Condensed Medium" w:cs="微軟正黑體" w:hint="eastAsia"/>
-          <w:w w:val="68"/>
-          <w:sz w:val="26"/>
-          <w:szCs w:val="26"/>
-        </w:rPr>
-        <w:t>像比拉</w:t>
-      </w:r>
-      <w:proofErr w:type="gramEnd"/>
-      <w:r>
-        <w:rPr>
-          <w:rFonts w:ascii="Barlow Condensed Medium" w:eastAsia="華康細黑體" w:hAnsi="Barlow Condensed Medium" w:cs="微軟正黑體" w:hint="eastAsia"/>
-          <w:w w:val="68"/>
-          <w:sz w:val="26"/>
-          <w:szCs w:val="26"/>
-        </w:rPr>
-        <w:t>一樣被崇拜，完全忘了</w:t>
-      </w:r>
-      <w:proofErr w:type="gramStart"/>
-      <w:r>
-        <w:rPr>
-          <w:rFonts w:ascii="Barlow Condensed Medium" w:eastAsia="華康細黑體" w:hAnsi="Barlow Condensed Medium" w:cs="微軟正黑體" w:hint="eastAsia"/>
-          <w:w w:val="68"/>
-          <w:sz w:val="26"/>
-          <w:szCs w:val="26"/>
-        </w:rPr>
-        <w:t>從拉比學習</w:t>
-      </w:r>
-      <w:proofErr w:type="gramEnd"/>
-      <w:r>
-        <w:rPr>
-          <w:rFonts w:ascii="Barlow Condensed Medium" w:eastAsia="華康細黑體" w:hAnsi="Barlow Condensed Medium" w:cs="微軟正黑體" w:hint="eastAsia"/>
-          <w:w w:val="68"/>
-          <w:sz w:val="26"/>
-          <w:szCs w:val="26"/>
-        </w:rPr>
-        <w:t>神的話語的初衷。對有權位的人，對有高尚品德的人，人只羨慕那個位子，卻是德不配位的虛偽。所以，耶穌要求門徒，不要把這些世間的位子當作追求的目標。反而要有智慧分辨配得這些位子和稱讚的，正是人願意謙卑和奉獻自己來服事人，且不論在人前人後，都因為渴慕良善的本身來行良善，這才是真正的敬</w:t>
-      </w:r>
-      <w:proofErr w:type="gramStart"/>
-      <w:r>
-        <w:rPr>
-          <w:rFonts w:ascii="Barlow Condensed Medium" w:eastAsia="華康細黑體" w:hAnsi="Barlow Condensed Medium" w:cs="微軟正黑體" w:hint="eastAsia"/>
-          <w:w w:val="68"/>
-          <w:sz w:val="26"/>
-          <w:szCs w:val="26"/>
-        </w:rPr>
-        <w:t>虔</w:t>
-      </w:r>
-      <w:proofErr w:type="gramEnd"/>
-      <w:r>
-        <w:rPr>
-          <w:rFonts w:ascii="Barlow Condensed Medium" w:eastAsia="華康細黑體" w:hAnsi="Barlow Condensed Medium" w:cs="微軟正黑體" w:hint="eastAsia"/>
-          <w:w w:val="68"/>
-          <w:sz w:val="26"/>
-          <w:szCs w:val="26"/>
-        </w:rPr>
-        <w:t>。</w:t>
+        <w:t>埃及王子。</w:t>
       </w:r>
     </w:p>
     <w:p>
       <w:pPr>
         <w:kinsoku w:val="0"/>
         <w:snapToGrid w:val="0"/>
-        <w:spacing w:afterLines="50" w:after="165" w:line="300" w:lineRule="exact"/>
+        <w:spacing w:afterLines="50" w:after="165" w:line="290" w:lineRule="exact"/>
         <w:jc w:val="both"/>
         <w:rPr>
           <w:rFonts w:ascii="微軟正黑體" w:eastAsia="微軟正黑體" w:hAnsi="微軟正黑體" w:cs="微軟正黑體"/>
-          <w:w w:val="68"/>
+          <w:w w:val="66"/>
           <w:sz w:val="26"/>
           <w:szCs w:val="26"/>
         </w:rPr>
@@ -29932,26 +29055,25 @@
       <w:r>
         <w:rPr>
           <w:rFonts w:ascii="Barlow Condensed Medium" w:eastAsia="華康儷中黑" w:hAnsi="Barlow Condensed Medium" w:cs="新細明體"/>
-          <w:w w:val="68"/>
+          <w:w w:val="66"/>
           <w:sz w:val="26"/>
           <w:szCs w:val="26"/>
         </w:rPr>
-        <w:lastRenderedPageBreak/>
         <w:t>＜</w:t>
       </w:r>
       <w:r>
         <w:rPr>
           <w:rFonts w:ascii="Barlow Condensed Medium" w:eastAsia="華康儷中黑" w:hAnsi="Barlow Condensed Medium" w:cs="新細明體" w:hint="eastAsia"/>
-          <w:w w:val="68"/>
+          <w:w w:val="66"/>
           <w:sz w:val="26"/>
           <w:szCs w:val="26"/>
         </w:rPr>
-        <w:t>周處除三害</w:t>
+        <w:t>當了爸爸之後才學做爸爸</w:t>
       </w:r>
       <w:r>
         <w:rPr>
           <w:rFonts w:ascii="Barlow Condensed Medium" w:eastAsia="華康儷中黑" w:hAnsi="Barlow Condensed Medium" w:cs="新細明體"/>
-          <w:w w:val="68"/>
+          <w:w w:val="66"/>
           <w:sz w:val="26"/>
           <w:szCs w:val="26"/>
         </w:rPr>
@@ -29960,298 +29082,167 @@
       <w:r>
         <w:rPr>
           <w:rFonts w:ascii="Barlow Condensed Medium" w:eastAsia="華康細黑體" w:hAnsi="Barlow Condensed Medium" w:cs="新細明體" w:hint="eastAsia"/>
-          <w:w w:val="68"/>
+          <w:w w:val="66"/>
           <w:sz w:val="26"/>
           <w:szCs w:val="26"/>
         </w:rPr>
-        <w:t>《資治通鑒》</w:t>
+        <w:t>我的第一個小孩</w:t>
       </w:r>
       <w:proofErr w:type="gramStart"/>
       <w:r>
         <w:rPr>
           <w:rFonts w:ascii="Barlow Condensed Medium" w:eastAsia="華康細黑體" w:hAnsi="Barlow Condensed Medium" w:cs="新細明體" w:hint="eastAsia"/>
-          <w:w w:val="68"/>
+          <w:w w:val="66"/>
           <w:sz w:val="26"/>
           <w:szCs w:val="26"/>
         </w:rPr>
-        <w:t>‧</w:t>
+        <w:t>差點流點</w:t>
       </w:r>
       <w:proofErr w:type="gramEnd"/>
       <w:r>
         <w:rPr>
           <w:rFonts w:ascii="Barlow Condensed Medium" w:eastAsia="華康細黑體" w:hAnsi="Barlow Condensed Medium" w:cs="新細明體" w:hint="eastAsia"/>
-          <w:w w:val="68"/>
+          <w:w w:val="66"/>
           <w:sz w:val="26"/>
           <w:szCs w:val="26"/>
         </w:rPr>
-        <w:t>卷</w:t>
-      </w:r>
-      <w:proofErr w:type="gramStart"/>
+        <w:t>，媽媽在醫院安胎</w:t>
+      </w:r>
       <w:r>
         <w:rPr>
           <w:rFonts w:ascii="Barlow Condensed Medium" w:eastAsia="華康細黑體" w:hAnsi="Barlow Condensed Medium" w:cs="新細明體" w:hint="eastAsia"/>
-          <w:w w:val="68"/>
+          <w:w w:val="66"/>
           <w:sz w:val="26"/>
           <w:szCs w:val="26"/>
         </w:rPr>
-        <w:t>第八十說到周</w:t>
-      </w:r>
-      <w:proofErr w:type="gramEnd"/>
+        <w:t>了兩個月，足月才出生。</w:t>
+      </w:r>
+      <w:proofErr w:type="gramStart"/>
       <w:r>
         <w:rPr>
           <w:rFonts w:ascii="Barlow Condensed Medium" w:eastAsia="華康細黑體" w:hAnsi="Barlow Condensed Medium" w:cs="新細明體" w:hint="eastAsia"/>
-          <w:w w:val="68"/>
+          <w:w w:val="66"/>
           <w:sz w:val="26"/>
           <w:szCs w:val="26"/>
         </w:rPr>
-        <w:t>處這個人，是三國東吳義興人，周</w:t>
-      </w:r>
-      <w:proofErr w:type="gramStart"/>
+        <w:t>一</w:t>
+      </w:r>
+      <w:proofErr w:type="gramEnd"/>
       <w:r>
         <w:rPr>
           <w:rFonts w:ascii="Barlow Condensed Medium" w:eastAsia="華康細黑體" w:hAnsi="Barlow Condensed Medium" w:cs="新細明體" w:hint="eastAsia"/>
-          <w:w w:val="68"/>
+          <w:w w:val="66"/>
           <w:sz w:val="26"/>
           <w:szCs w:val="26"/>
         </w:rPr>
-        <w:t>魴</w:t>
-      </w:r>
-      <w:proofErr w:type="gramEnd"/>
+        <w:t>直到大概三個月大的時候，這常常不明原因大哭，一直哭，尿布也換了，奶也吃了，</w:t>
+      </w:r>
+      <w:proofErr w:type="gramStart"/>
       <w:r>
         <w:rPr>
           <w:rFonts w:ascii="Barlow Condensed Medium" w:eastAsia="華康細黑體" w:hAnsi="Barlow Condensed Medium" w:cs="新細明體" w:hint="eastAsia"/>
-          <w:w w:val="68"/>
+          <w:w w:val="66"/>
           <w:sz w:val="26"/>
           <w:szCs w:val="26"/>
         </w:rPr>
-        <w:t>的兒子，體力過人。因為父早逝，無人管教，為害鄉里。有一天</w:t>
-      </w:r>
-      <w:proofErr w:type="gramStart"/>
+        <w:t>抱也抱</w:t>
+      </w:r>
+      <w:proofErr w:type="gramEnd"/>
       <w:r>
         <w:rPr>
           <w:rFonts w:ascii="Barlow Condensed Medium" w:eastAsia="華康細黑體" w:hAnsi="Barlow Condensed Medium" w:cs="新細明體" w:hint="eastAsia"/>
-          <w:w w:val="68"/>
+          <w:w w:val="66"/>
           <w:sz w:val="26"/>
           <w:szCs w:val="26"/>
         </w:rPr>
-        <w:t>他問城中</w:t>
-      </w:r>
-      <w:proofErr w:type="gramEnd"/>
+        <w:t>了，還是一直哭。新手爸媽的育兒經，其中一條是，小嬰孩哭了，不要太急</w:t>
+      </w:r>
+      <w:proofErr w:type="gramStart"/>
       <w:r>
         <w:rPr>
           <w:rFonts w:ascii="Barlow Condensed Medium" w:eastAsia="華康細黑體" w:hAnsi="Barlow Condensed Medium" w:cs="新細明體" w:hint="eastAsia"/>
-          <w:w w:val="68"/>
+          <w:w w:val="66"/>
           <w:sz w:val="26"/>
           <w:szCs w:val="26"/>
         </w:rPr>
-        <w:t>耆老一個問題：「這幾年沒有戰事且又豐收，鄉人卻不快樂，是什麼原因？」耆老回答：「三害不除，怎麼會快樂呢？」周處又問：「</w:t>
-      </w:r>
-      <w:proofErr w:type="gramStart"/>
+        <w:t>著去抱它</w:t>
+      </w:r>
+      <w:proofErr w:type="gramEnd"/>
       <w:r>
         <w:rPr>
           <w:rFonts w:ascii="Barlow Condensed Medium" w:eastAsia="華康細黑體" w:hAnsi="Barlow Condensed Medium" w:cs="新細明體" w:hint="eastAsia"/>
-          <w:w w:val="68"/>
+          <w:w w:val="66"/>
           <w:sz w:val="26"/>
           <w:szCs w:val="26"/>
         </w:rPr>
-        <w:t>你說的</w:t>
-      </w:r>
-      <w:proofErr w:type="gramEnd"/>
+        <w:t>，不要讓它養成了哭就有得抱的習慣。不過這條卻不適用小孩真的生病不舒服的哭，它想告訴，卻不會說，只能用哭的。還搞不清楚之前，有一次我忍不住對它大吼說：「你不要哭了，</w:t>
+      </w:r>
+      <w:proofErr w:type="gramStart"/>
       <w:r>
         <w:rPr>
           <w:rFonts w:ascii="Barlow Condensed Medium" w:eastAsia="華康細黑體" w:hAnsi="Barlow Condensed Medium" w:cs="新細明體" w:hint="eastAsia"/>
-          <w:w w:val="68"/>
+          <w:w w:val="66"/>
           <w:sz w:val="26"/>
           <w:szCs w:val="26"/>
         </w:rPr>
-        <w:t>三害是什麼？」耆老回答：「南山的</w:t>
-      </w:r>
-      <w:proofErr w:type="gramStart"/>
+        <w:t>用說的</w:t>
+      </w:r>
+      <w:proofErr w:type="gramEnd"/>
       <w:r>
         <w:rPr>
           <w:rFonts w:ascii="Barlow Condensed Medium" w:eastAsia="華康細黑體" w:hAnsi="Barlow Condensed Medium" w:cs="新細明體" w:hint="eastAsia"/>
-          <w:w w:val="68"/>
+          <w:w w:val="66"/>
           <w:sz w:val="26"/>
           <w:szCs w:val="26"/>
         </w:rPr>
-        <w:t>白額虎</w:t>
-      </w:r>
-      <w:proofErr w:type="gramEnd"/>
+        <w:t>，告訴爸爸你怎麼了。」想想當時真的是</w:t>
+      </w:r>
+      <w:proofErr w:type="gramStart"/>
       <w:r>
         <w:rPr>
           <w:rFonts w:ascii="Barlow Condensed Medium" w:eastAsia="華康細黑體" w:hAnsi="Barlow Condensed Medium" w:cs="新細明體" w:hint="eastAsia"/>
-          <w:w w:val="68"/>
+          <w:w w:val="66"/>
           <w:sz w:val="26"/>
           <w:szCs w:val="26"/>
         </w:rPr>
-        <w:t>，長橋下的大</w:t>
-      </w:r>
-      <w:proofErr w:type="gramStart"/>
+        <w:t>瘋到變</w:t>
+      </w:r>
+      <w:proofErr w:type="gramEnd"/>
       <w:r>
         <w:rPr>
           <w:rFonts w:ascii="Barlow Condensed Medium" w:eastAsia="華康細黑體" w:hAnsi="Barlow Condensed Medium" w:cs="新細明體" w:hint="eastAsia"/>
-          <w:w w:val="68"/>
+          <w:w w:val="66"/>
           <w:sz w:val="26"/>
           <w:szCs w:val="26"/>
         </w:rPr>
-        <w:t>蛟</w:t>
-      </w:r>
-      <w:proofErr w:type="gramEnd"/>
+        <w:t>傻了。後來就去看醫生，才檢查出腸子不通，四個月時就動了大刀。後來，他長大後，我也為那時吼他的事給他道歉。不過，「</w:t>
+      </w:r>
+      <w:proofErr w:type="gramStart"/>
       <w:r>
         <w:rPr>
           <w:rFonts w:ascii="Barlow Condensed Medium" w:eastAsia="華康細黑體" w:hAnsi="Barlow Condensed Medium" w:cs="新細明體" w:hint="eastAsia"/>
-          <w:w w:val="68"/>
+          <w:w w:val="66"/>
           <w:sz w:val="26"/>
           <w:szCs w:val="26"/>
         </w:rPr>
-        <w:t>，而你就是第三害。」周處就說：「如果禍患只是這些，我能夠除掉。」於是，</w:t>
-      </w:r>
-      <w:proofErr w:type="gramStart"/>
+        <w:t>用說的</w:t>
+      </w:r>
+      <w:proofErr w:type="gramEnd"/>
       <w:r>
         <w:rPr>
           <w:rFonts w:ascii="Barlow Condensed Medium" w:eastAsia="華康細黑體" w:hAnsi="Barlow Condensed Medium" w:cs="新細明體" w:hint="eastAsia"/>
-          <w:w w:val="68"/>
+          <w:w w:val="66"/>
           <w:sz w:val="26"/>
           <w:szCs w:val="26"/>
         </w:rPr>
-        <w:t>周處入山</w:t>
-      </w:r>
-      <w:proofErr w:type="gramEnd"/>
-      <w:r>
-        <w:rPr>
-          <w:rFonts w:ascii="Barlow Condensed Medium" w:eastAsia="華康細黑體" w:hAnsi="Barlow Condensed Medium" w:cs="新細明體" w:hint="eastAsia"/>
-          <w:w w:val="68"/>
-          <w:sz w:val="26"/>
-          <w:szCs w:val="26"/>
-        </w:rPr>
-        <w:t>尋找，射殺了老虎。又下水搏鬥，擊殺了大</w:t>
-      </w:r>
-      <w:proofErr w:type="gramStart"/>
-      <w:r>
-        <w:rPr>
-          <w:rFonts w:ascii="Barlow Condensed Medium" w:eastAsia="華康細黑體" w:hAnsi="Barlow Condensed Medium" w:cs="新細明體" w:hint="eastAsia"/>
-          <w:w w:val="68"/>
-          <w:sz w:val="26"/>
-          <w:szCs w:val="26"/>
-        </w:rPr>
-        <w:t>蛟</w:t>
-      </w:r>
-      <w:proofErr w:type="gramEnd"/>
-      <w:r>
-        <w:rPr>
-          <w:rFonts w:ascii="Barlow Condensed Medium" w:eastAsia="華康細黑體" w:hAnsi="Barlow Condensed Medium" w:cs="新細明體" w:hint="eastAsia"/>
-          <w:w w:val="68"/>
-          <w:sz w:val="26"/>
-          <w:szCs w:val="26"/>
-        </w:rPr>
-        <w:t>。最後，他</w:t>
-      </w:r>
-      <w:proofErr w:type="gramStart"/>
-      <w:r>
-        <w:rPr>
-          <w:rFonts w:ascii="Barlow Condensed Medium" w:eastAsia="華康細黑體" w:hAnsi="Barlow Condensed Medium" w:cs="新細明體" w:hint="eastAsia"/>
-          <w:w w:val="68"/>
-          <w:sz w:val="26"/>
-          <w:szCs w:val="26"/>
-        </w:rPr>
-        <w:t>拜了陸機</w:t>
-      </w:r>
-      <w:proofErr w:type="gramEnd"/>
-      <w:r>
-        <w:rPr>
-          <w:rFonts w:ascii="Barlow Condensed Medium" w:eastAsia="華康細黑體" w:hAnsi="Barlow Condensed Medium" w:cs="新細明體" w:hint="eastAsia"/>
-          <w:w w:val="68"/>
-          <w:sz w:val="26"/>
-          <w:szCs w:val="26"/>
-        </w:rPr>
-        <w:t>和陸雲兄弟為師，讀書且修養品行。</w:t>
-      </w:r>
-      <w:proofErr w:type="gramStart"/>
-      <w:r>
-        <w:rPr>
-          <w:rFonts w:ascii="Barlow Condensed Medium" w:eastAsia="華康細黑體" w:hAnsi="Barlow Condensed Medium" w:cs="新細明體" w:hint="eastAsia"/>
-          <w:w w:val="68"/>
-          <w:sz w:val="26"/>
-          <w:szCs w:val="26"/>
-        </w:rPr>
-        <w:t>一</w:t>
-      </w:r>
-      <w:proofErr w:type="gramEnd"/>
-      <w:r>
-        <w:rPr>
-          <w:rFonts w:ascii="Barlow Condensed Medium" w:eastAsia="華康細黑體" w:hAnsi="Barlow Condensed Medium" w:cs="新細明體" w:hint="eastAsia"/>
-          <w:w w:val="68"/>
-          <w:sz w:val="26"/>
-          <w:szCs w:val="26"/>
-        </w:rPr>
-        <w:t>年後，被州郡徵召成為官員。聽起來是一個悔改向善的故事，真實發生的過程則是透過他人和自己的觀點造成人自己的轉變。驕傲和謙卑是人看自己的兩個極端，也造成人的能力用來禍害鄉里或造福的大大不同。正如耶穌</w:t>
-      </w:r>
-      <w:proofErr w:type="gramStart"/>
-      <w:r>
-        <w:rPr>
-          <w:rFonts w:ascii="Barlow Condensed Medium" w:eastAsia="華康細黑體" w:hAnsi="Barlow Condensed Medium" w:cs="新細明體" w:hint="eastAsia"/>
-          <w:w w:val="68"/>
-          <w:sz w:val="26"/>
-          <w:szCs w:val="26"/>
-        </w:rPr>
-        <w:t>所說的謙卑</w:t>
-      </w:r>
-      <w:proofErr w:type="gramEnd"/>
-      <w:r>
-        <w:rPr>
-          <w:rFonts w:ascii="Barlow Condensed Medium" w:eastAsia="華康細黑體" w:hAnsi="Barlow Condensed Medium" w:cs="新細明體" w:hint="eastAsia"/>
-          <w:w w:val="68"/>
-          <w:sz w:val="26"/>
-          <w:szCs w:val="26"/>
-        </w:rPr>
-        <w:t>是一種甘心</w:t>
-      </w:r>
-      <w:proofErr w:type="gramStart"/>
-      <w:r>
-        <w:rPr>
-          <w:rFonts w:ascii="Barlow Condensed Medium" w:eastAsia="華康細黑體" w:hAnsi="Barlow Condensed Medium" w:cs="新細明體" w:hint="eastAsia"/>
-          <w:w w:val="68"/>
-          <w:sz w:val="26"/>
-          <w:szCs w:val="26"/>
-        </w:rPr>
-        <w:t>事奉人的</w:t>
-      </w:r>
-      <w:proofErr w:type="gramEnd"/>
-      <w:r>
-        <w:rPr>
-          <w:rFonts w:ascii="Barlow Condensed Medium" w:eastAsia="華康細黑體" w:hAnsi="Barlow Condensed Medium" w:cs="新細明體" w:hint="eastAsia"/>
-          <w:w w:val="68"/>
-          <w:sz w:val="26"/>
-          <w:szCs w:val="26"/>
-        </w:rPr>
-        <w:t>行動，卻要讓眾人為</w:t>
-      </w:r>
-      <w:proofErr w:type="gramStart"/>
-      <w:r>
-        <w:rPr>
-          <w:rFonts w:ascii="Barlow Condensed Medium" w:eastAsia="華康細黑體" w:hAnsi="Barlow Condensed Medium" w:cs="新細明體" w:hint="eastAsia"/>
-          <w:w w:val="68"/>
-          <w:sz w:val="26"/>
-          <w:szCs w:val="26"/>
-        </w:rPr>
-        <w:t>你感要驕傲</w:t>
-      </w:r>
-      <w:proofErr w:type="gramEnd"/>
-      <w:r>
-        <w:rPr>
-          <w:rFonts w:ascii="Barlow Condensed Medium" w:eastAsia="華康細黑體" w:hAnsi="Barlow Condensed Medium" w:cs="新細明體" w:hint="eastAsia"/>
-          <w:w w:val="68"/>
-          <w:sz w:val="26"/>
-          <w:szCs w:val="26"/>
-        </w:rPr>
-        <w:t>，而不是自我感覺良好的驕傲。</w:t>
+        <w:t>，不要哭！」成了我和小孩溝通的第一句話，只是會輕聲地說。我們也不厭其煩地一直跟他們說話，也許如此，兩個小孩很快就說話。</w:t>
       </w:r>
     </w:p>
     <w:p>
       <w:pPr>
         <w:kinsoku w:val="0"/>
         <w:snapToGrid w:val="0"/>
-        <w:spacing w:afterLines="50" w:after="165" w:line="300" w:lineRule="exact"/>
+        <w:spacing w:afterLines="50" w:after="165" w:line="290" w:lineRule="exact"/>
         <w:jc w:val="both"/>
         <w:rPr>
           <w:rFonts w:ascii="Barlow Condensed Medium" w:eastAsia="華康細黑體" w:hAnsi="Barlow Condensed Medium" w:cs="微軟正黑體"/>
@@ -30263,105 +29254,166 @@
       <w:r>
         <w:rPr>
           <w:rFonts w:ascii="Barlow Condensed Medium" w:eastAsia="華康儷中黑" w:hAnsi="Barlow Condensed Medium" w:hint="eastAsia"/>
-          <w:w w:val="68"/>
+          <w:w w:val="66"/>
           <w:sz w:val="26"/>
           <w:szCs w:val="26"/>
         </w:rPr>
-        <w:t>自我優越感、控制</w:t>
-      </w:r>
-      <w:proofErr w:type="gramStart"/>
-      <w:r>
-        <w:rPr>
-          <w:rFonts w:ascii="Barlow Condensed Medium" w:eastAsia="華康儷中黑" w:hAnsi="Barlow Condensed Medium" w:hint="eastAsia"/>
-          <w:w w:val="68"/>
+        <w:t>人民的哀求進到　神的耳中，如同孩子的哭聲，聽在任何二位人類母親耳中一樣，是對苦難的抗議，激發人的同理和憐憫；生命有要求存活的權利和自由。</w:t>
+      </w:r>
+      <w:r>
+        <w:rPr>
+          <w:rFonts w:ascii="Barlow Condensed Medium" w:eastAsia="華康細黑體" w:hAnsi="Barlow Condensed Medium"/>
+          <w:w w:val="66"/>
           <w:sz w:val="26"/>
           <w:szCs w:val="26"/>
         </w:rPr>
-        <w:t>慾</w:t>
-      </w:r>
-      <w:proofErr w:type="gramEnd"/>
-      <w:r>
-        <w:rPr>
-          <w:rFonts w:ascii="Barlow Condensed Medium" w:eastAsia="華康儷中黑" w:hAnsi="Barlow Condensed Medium" w:hint="eastAsia"/>
-          <w:w w:val="68"/>
+        <w:t>創造生命的　神</w:t>
+      </w:r>
+      <w:r>
+        <w:rPr>
+          <w:rFonts w:ascii="Barlow Condensed Medium" w:eastAsia="華康細黑體" w:hAnsi="Barlow Condensed Medium" w:hint="eastAsia"/>
+          <w:w w:val="66"/>
           <w:sz w:val="26"/>
           <w:szCs w:val="26"/>
         </w:rPr>
-        <w:t>和權力</w:t>
-      </w:r>
-      <w:proofErr w:type="gramStart"/>
-      <w:r>
-        <w:rPr>
-          <w:rFonts w:ascii="Barlow Condensed Medium" w:eastAsia="華康儷中黑" w:hAnsi="Barlow Condensed Medium" w:hint="eastAsia"/>
-          <w:w w:val="68"/>
+        <w:t>珍惜和附予生命意義</w:t>
+      </w:r>
+      <w:r>
+        <w:rPr>
+          <w:rFonts w:ascii="Barlow Condensed Medium" w:eastAsia="華康細黑體" w:hAnsi="Barlow Condensed Medium"/>
+          <w:w w:val="66"/>
           <w:sz w:val="26"/>
           <w:szCs w:val="26"/>
         </w:rPr>
-        <w:t>慾</w:t>
-      </w:r>
-      <w:proofErr w:type="gramEnd"/>
-      <w:r>
-        <w:rPr>
-          <w:rFonts w:ascii="Barlow Condensed Medium" w:eastAsia="華康儷中黑" w:hAnsi="Barlow Condensed Medium" w:hint="eastAsia"/>
-          <w:w w:val="68"/>
+        <w:t>，</w:t>
+      </w:r>
+      <w:r>
+        <w:rPr>
+          <w:rFonts w:ascii="Barlow Condensed Medium" w:eastAsia="華康細黑體" w:hAnsi="Barlow Condensed Medium" w:hint="eastAsia"/>
+          <w:w w:val="66"/>
           <w:sz w:val="26"/>
           <w:szCs w:val="26"/>
         </w:rPr>
-        <w:t>乃是罪的根源，使人高舉自己取代　神。唯一的解藥是謙卑自己，真心地愛人和服事人才是受人敬重的人格「高度」和真智慧。</w:t>
-      </w:r>
-      <w:r>
-        <w:rPr>
-          <w:rFonts w:ascii="Barlow Condensed Medium" w:eastAsia="華康細黑體" w:hAnsi="Barlow Condensed Medium" w:cs="微軟正黑體" w:hint="eastAsia"/>
-          <w:w w:val="68"/>
+        <w:t>如同</w:t>
+      </w:r>
+      <w:r>
+        <w:rPr>
+          <w:rFonts w:ascii="Barlow Condensed Medium" w:eastAsia="華康細黑體" w:hAnsi="Barlow Condensed Medium"/>
+          <w:w w:val="66"/>
           <w:sz w:val="26"/>
           <w:szCs w:val="26"/>
         </w:rPr>
-        <w:t>驕傲和謙卑在意義上是相反的，卻不是道德上的對錯。真正造成道德問題的是高舉自己的驕傲，卻用表面的敬</w:t>
-      </w:r>
-      <w:proofErr w:type="gramStart"/>
-      <w:r>
-        <w:rPr>
-          <w:rFonts w:ascii="Barlow Condensed Medium" w:eastAsia="華康細黑體" w:hAnsi="Barlow Condensed Medium" w:cs="微軟正黑體" w:hint="eastAsia"/>
-          <w:w w:val="68"/>
+        <w:t>母性的本能</w:t>
+      </w:r>
+      <w:r>
+        <w:rPr>
+          <w:rFonts w:ascii="Barlow Condensed Medium" w:eastAsia="華康細黑體" w:hAnsi="Barlow Condensed Medium" w:hint="eastAsia"/>
+          <w:w w:val="66"/>
           <w:sz w:val="26"/>
           <w:szCs w:val="26"/>
         </w:rPr>
-        <w:t>虔</w:t>
-      </w:r>
-      <w:proofErr w:type="gramEnd"/>
-      <w:r>
-        <w:rPr>
-          <w:rFonts w:ascii="Barlow Condensed Medium" w:eastAsia="華康細黑體" w:hAnsi="Barlow Condensed Medium" w:cs="微軟正黑體" w:hint="eastAsia"/>
-          <w:w w:val="68"/>
+        <w:t>就是</w:t>
+      </w:r>
+      <w:r>
+        <w:rPr>
+          <w:rFonts w:ascii="Barlow Condensed Medium" w:eastAsia="華康細黑體" w:hAnsi="Barlow Condensed Medium"/>
+          <w:w w:val="66"/>
           <w:sz w:val="26"/>
           <w:szCs w:val="26"/>
         </w:rPr>
-        <w:t>、謙卑和善行來掩飾，這就是虛偽。換句話說，就是人把該給良善本身和該給　神的榮耀攬在自己身上，但是所行的良善卻不是出於真心。高舉自己的人不認為別人配得他的愛，而謙卑自己的人卻把愛人看成像僕人的本分。所以，</w:t>
-      </w:r>
-      <w:proofErr w:type="gramStart"/>
-      <w:r>
-        <w:rPr>
-          <w:rFonts w:ascii="Barlow Condensed Medium" w:eastAsia="華康細黑體" w:hAnsi="Barlow Condensed Medium" w:cs="微軟正黑體" w:hint="eastAsia"/>
-          <w:w w:val="68"/>
+        <w:t>呵護</w:t>
+      </w:r>
+      <w:r>
+        <w:rPr>
+          <w:rFonts w:ascii="Barlow Condensed Medium" w:eastAsia="華康細黑體" w:hAnsi="Barlow Condensed Medium" w:hint="eastAsia"/>
+          <w:w w:val="66"/>
           <w:sz w:val="26"/>
           <w:szCs w:val="26"/>
         </w:rPr>
-        <w:t>為何　神要</w:t>
-      </w:r>
-      <w:proofErr w:type="gramEnd"/>
-      <w:r>
-        <w:rPr>
-          <w:rFonts w:ascii="Barlow Condensed Medium" w:eastAsia="華康細黑體" w:hAnsi="Barlow Condensed Medium" w:cs="微軟正黑體" w:hint="eastAsia"/>
-          <w:w w:val="68"/>
+        <w:t>弱小無助的</w:t>
+      </w:r>
+      <w:r>
+        <w:rPr>
+          <w:rFonts w:ascii="Barlow Condensed Medium" w:eastAsia="華康細黑體" w:hAnsi="Barlow Condensed Medium"/>
+          <w:w w:val="66"/>
           <w:sz w:val="26"/>
           <w:szCs w:val="26"/>
         </w:rPr>
-        <w:t>高舉謙卑的人，正是因為他們愛人是真實出於對他人的敬重。</w:t>
+        <w:t>新生命。</w:t>
       </w:r>
       <w:r>
         <w:rPr>
           <w:rFonts w:ascii="Barlow Condensed Medium" w:eastAsia="華康細黑體" w:hAnsi="Barlow Condensed Medium" w:cs="微軟正黑體" w:hint="eastAsia"/>
-          <w:w w:val="68"/>
+          <w:w w:val="66"/>
+          <w:sz w:val="26"/>
+          <w:szCs w:val="26"/>
+        </w:rPr>
+        <w:t>愛與良善都是基於對生命的憐憫、保護和幫助。相對地，這世界的惡，就是用生命威脅，用利益誘惑和控制，這就是黑道和獨裁政權維持其威權和黑金的基本手段。不論是仗勢欺人的壓迫，或是制度性和結構性的，奴役人或是種族和階級的歧視，正是聖經要</w:t>
+      </w:r>
+      <w:proofErr w:type="gramStart"/>
+      <w:r>
+        <w:rPr>
+          <w:rFonts w:ascii="Barlow Condensed Medium" w:eastAsia="華康細黑體" w:hAnsi="Barlow Condensed Medium" w:cs="微軟正黑體" w:hint="eastAsia"/>
+          <w:w w:val="66"/>
+          <w:sz w:val="26"/>
+          <w:szCs w:val="26"/>
+        </w:rPr>
+        <w:t>凸</w:t>
+      </w:r>
+      <w:proofErr w:type="gramEnd"/>
+      <w:r>
+        <w:rPr>
+          <w:rFonts w:ascii="Barlow Condensed Medium" w:eastAsia="華康細黑體" w:hAnsi="Barlow Condensed Medium" w:cs="微軟正黑體" w:hint="eastAsia"/>
+          <w:w w:val="66"/>
+          <w:sz w:val="26"/>
+          <w:szCs w:val="26"/>
+        </w:rPr>
+        <w:t>顯的集體性、國度性的壓迫，這與</w:t>
+      </w:r>
+      <w:proofErr w:type="gramStart"/>
+      <w:r>
+        <w:rPr>
+          <w:rFonts w:ascii="Barlow Condensed Medium" w:eastAsia="華康細黑體" w:hAnsi="Barlow Condensed Medium" w:cs="微軟正黑體" w:hint="eastAsia"/>
+          <w:w w:val="66"/>
+          <w:sz w:val="26"/>
+          <w:szCs w:val="26"/>
+        </w:rPr>
+        <w:t>個</w:t>
+      </w:r>
+      <w:proofErr w:type="gramEnd"/>
+      <w:r>
+        <w:rPr>
+          <w:rFonts w:ascii="Barlow Condensed Medium" w:eastAsia="華康細黑體" w:hAnsi="Barlow Condensed Medium" w:cs="微軟正黑體" w:hint="eastAsia"/>
+          <w:w w:val="66"/>
+          <w:sz w:val="26"/>
+          <w:szCs w:val="26"/>
+        </w:rPr>
+        <w:t xml:space="preserve">人和個人之間的侵犯有所不同。這種集體性的罪，藉著文化將人洗腦，使人失去人性，且藐視　神的存在。這種權力附身的病，使人說謊和食言卻不感到羞恥，聽見人的哭聲也無動於衷。這才是出埃及的救贖，以及耶穌基督的救贖的真正原因，是公義和憐憫的　</w:t>
+      </w:r>
+      <w:proofErr w:type="gramStart"/>
+      <w:r>
+        <w:rPr>
+          <w:rFonts w:ascii="Barlow Condensed Medium" w:eastAsia="華康細黑體" w:hAnsi="Barlow Condensed Medium" w:cs="微軟正黑體" w:hint="eastAsia"/>
+          <w:w w:val="66"/>
+          <w:sz w:val="26"/>
+          <w:szCs w:val="26"/>
+        </w:rPr>
+        <w:t>神向這</w:t>
+      </w:r>
+      <w:proofErr w:type="gramEnd"/>
+      <w:r>
+        <w:rPr>
+          <w:rFonts w:ascii="Barlow Condensed Medium" w:eastAsia="華康細黑體" w:hAnsi="Barlow Condensed Medium" w:cs="微軟正黑體" w:hint="eastAsia"/>
+          <w:w w:val="66"/>
+          <w:sz w:val="26"/>
+          <w:szCs w:val="26"/>
+        </w:rPr>
+        <w:t>世界的惡者宣戰。</w:t>
+      </w:r>
+      <w:r>
+        <w:rPr>
+          <w:rFonts w:ascii="Barlow Condensed Medium" w:eastAsia="華康細黑體" w:hAnsi="Barlow Condensed Medium" w:cs="微軟正黑體" w:hint="eastAsia"/>
+          <w:w w:val="66"/>
           <w:sz w:val="26"/>
           <w:szCs w:val="26"/>
         </w:rPr>
@@ -30386,7 +29438,7 @@
 </file>
 
 <file path=word/endnotes.xml><?xml version="1.0" encoding="utf-8"?>
-<w:endnotes xmlns:wpc="http://schemas.microsoft.com/office/word/2010/wordprocessingCanvas" xmlns:mc="http://schemas.openxmlformats.org/markup-compatibility/2006" xmlns:o="urn:schemas-microsoft-com:office:office" xmlns:r="http://schemas.openxmlformats.org/officeDocument/2006/relationships" xmlns:m="http://schemas.openxmlformats.org/officeDocument/2006/math" xmlns:v="urn:schemas-microsoft-com:vml" xmlns:wp14="http://schemas.microsoft.com/office/word/2010/wordprocessingDrawing" xmlns:wp="http://schemas.openxmlformats.org/drawingml/2006/wordprocessingDrawing" xmlns:w10="urn:schemas-microsoft-com:office:word" xmlns:w="http://schemas.openxmlformats.org/wordprocessingml/2006/main" xmlns:w14="http://schemas.microsoft.com/office/word/2010/wordml" xmlns:wpg="http://schemas.microsoft.com/office/word/2010/wordprocessingGroup" xmlns:wpi="http://schemas.microsoft.com/office/word/2010/wordprocessingInk" xmlns:wne="http://schemas.microsoft.com/office/word/2006/wordml" xmlns:wps="http://schemas.microsoft.com/office/word/2010/wordprocessingShape" mc:Ignorable="w14 wp14">
+<w:endnotes xmlns:wpc="http://schemas.microsoft.com/office/word/2010/wordprocessingCanvas" xmlns:mc="http://schemas.openxmlformats.org/markup-compatibility/2006" xmlns:o="urn:schemas-microsoft-com:office:office" xmlns:r="http://schemas.openxmlformats.org/officeDocument/2006/relationships" xmlns:m="http://schemas.openxmlformats.org/officeDocument/2006/math" xmlns:v="urn:schemas-microsoft-com:vml" xmlns:wp14="http://schemas.microsoft.com/office/word/2010/wordprocessingDrawing" xmlns:wp="http://schemas.openxmlformats.org/drawingml/2006/wordprocessingDrawing" xmlns:w10="urn:schemas-microsoft-com:office:word" xmlns:w="http://schemas.openxmlformats.org/wordprocessingml/2006/main" xmlns:w14="http://schemas.microsoft.com/office/word/2010/wordml" xmlns:w15="http://schemas.microsoft.com/office/word/2012/wordml" xmlns:wpg="http://schemas.microsoft.com/office/word/2010/wordprocessingGroup" xmlns:wpi="http://schemas.microsoft.com/office/word/2010/wordprocessingInk" xmlns:wne="http://schemas.microsoft.com/office/word/2006/wordml" xmlns:wps="http://schemas.microsoft.com/office/word/2010/wordprocessingShape" mc:Ignorable="w14 w15 wp14">
   <w:endnote w:type="separator" w:id="-1">
     <w:p>
       <w:r>
@@ -30405,7 +29457,7 @@
 </file>
 
 <file path=word/footnotes.xml><?xml version="1.0" encoding="utf-8"?>
-<w:footnotes xmlns:wpc="http://schemas.microsoft.com/office/word/2010/wordprocessingCanvas" xmlns:mc="http://schemas.openxmlformats.org/markup-compatibility/2006" xmlns:o="urn:schemas-microsoft-com:office:office" xmlns:r="http://schemas.openxmlformats.org/officeDocument/2006/relationships" xmlns:m="http://schemas.openxmlformats.org/officeDocument/2006/math" xmlns:v="urn:schemas-microsoft-com:vml" xmlns:wp14="http://schemas.microsoft.com/office/word/2010/wordprocessingDrawing" xmlns:wp="http://schemas.openxmlformats.org/drawingml/2006/wordprocessingDrawing" xmlns:w10="urn:schemas-microsoft-com:office:word" xmlns:w="http://schemas.openxmlformats.org/wordprocessingml/2006/main" xmlns:w14="http://schemas.microsoft.com/office/word/2010/wordml" xmlns:wpg="http://schemas.microsoft.com/office/word/2010/wordprocessingGroup" xmlns:wpi="http://schemas.microsoft.com/office/word/2010/wordprocessingInk" xmlns:wne="http://schemas.microsoft.com/office/word/2006/wordml" xmlns:wps="http://schemas.microsoft.com/office/word/2010/wordprocessingShape" mc:Ignorable="w14 wp14">
+<w:footnotes xmlns:wpc="http://schemas.microsoft.com/office/word/2010/wordprocessingCanvas" xmlns:mc="http://schemas.openxmlformats.org/markup-compatibility/2006" xmlns:o="urn:schemas-microsoft-com:office:office" xmlns:r="http://schemas.openxmlformats.org/officeDocument/2006/relationships" xmlns:m="http://schemas.openxmlformats.org/officeDocument/2006/math" xmlns:v="urn:schemas-microsoft-com:vml" xmlns:wp14="http://schemas.microsoft.com/office/word/2010/wordprocessingDrawing" xmlns:wp="http://schemas.openxmlformats.org/drawingml/2006/wordprocessingDrawing" xmlns:w10="urn:schemas-microsoft-com:office:word" xmlns:w="http://schemas.openxmlformats.org/wordprocessingml/2006/main" xmlns:w14="http://schemas.microsoft.com/office/word/2010/wordml" xmlns:w15="http://schemas.microsoft.com/office/word/2012/wordml" xmlns:wpg="http://schemas.microsoft.com/office/word/2010/wordprocessingGroup" xmlns:wpi="http://schemas.microsoft.com/office/word/2010/wordprocessingInk" xmlns:wne="http://schemas.microsoft.com/office/word/2006/wordml" xmlns:wps="http://schemas.microsoft.com/office/word/2010/wordprocessingShape" mc:Ignorable="w14 w15 wp14">
   <w:footnote w:type="separator" w:id="-1">
     <w:p>
       <w:r>
@@ -30424,7 +29476,7 @@
 </file>
 
 <file path=word/header1.xml><?xml version="1.0" encoding="utf-8"?>
-<w:hdr xmlns:wpc="http://schemas.microsoft.com/office/word/2010/wordprocessingCanvas" xmlns:mc="http://schemas.openxmlformats.org/markup-compatibility/2006" xmlns:o="urn:schemas-microsoft-com:office:office" xmlns:r="http://schemas.openxmlformats.org/officeDocument/2006/relationships" xmlns:m="http://schemas.openxmlformats.org/officeDocument/2006/math" xmlns:v="urn:schemas-microsoft-com:vml" xmlns:wp14="http://schemas.microsoft.com/office/word/2010/wordprocessingDrawing" xmlns:wp="http://schemas.openxmlformats.org/drawingml/2006/wordprocessingDrawing" xmlns:w10="urn:schemas-microsoft-com:office:word" xmlns:w="http://schemas.openxmlformats.org/wordprocessingml/2006/main" xmlns:w14="http://schemas.microsoft.com/office/word/2010/wordml" xmlns:wpg="http://schemas.microsoft.com/office/word/2010/wordprocessingGroup" xmlns:wpi="http://schemas.microsoft.com/office/word/2010/wordprocessingInk" xmlns:wne="http://schemas.microsoft.com/office/word/2006/wordml" xmlns:wps="http://schemas.microsoft.com/office/word/2010/wordprocessingShape" mc:Ignorable="w14 wp14">
+<w:hdr xmlns:wpc="http://schemas.microsoft.com/office/word/2010/wordprocessingCanvas" xmlns:mc="http://schemas.openxmlformats.org/markup-compatibility/2006" xmlns:o="urn:schemas-microsoft-com:office:office" xmlns:r="http://schemas.openxmlformats.org/officeDocument/2006/relationships" xmlns:m="http://schemas.openxmlformats.org/officeDocument/2006/math" xmlns:v="urn:schemas-microsoft-com:vml" xmlns:wp14="http://schemas.microsoft.com/office/word/2010/wordprocessingDrawing" xmlns:wp="http://schemas.openxmlformats.org/drawingml/2006/wordprocessingDrawing" xmlns:w10="urn:schemas-microsoft-com:office:word" xmlns:w="http://schemas.openxmlformats.org/wordprocessingml/2006/main" xmlns:w14="http://schemas.microsoft.com/office/word/2010/wordml" xmlns:w15="http://schemas.microsoft.com/office/word/2012/wordml" xmlns:wpg="http://schemas.microsoft.com/office/word/2010/wordprocessingGroup" xmlns:wpi="http://schemas.microsoft.com/office/word/2010/wordprocessingInk" xmlns:wne="http://schemas.microsoft.com/office/word/2006/wordml" xmlns:wps="http://schemas.microsoft.com/office/word/2010/wordprocessingShape" mc:Ignorable="w14 w15 wp14">
   <w:p>
     <w:pPr>
       <w:pStyle w:val="a4"/>
@@ -30882,7 +29934,7 @@
 </file>
 
 <file path=word/header2.xml><?xml version="1.0" encoding="utf-8"?>
-<w:hdr xmlns:wpc="http://schemas.microsoft.com/office/word/2010/wordprocessingCanvas" xmlns:mc="http://schemas.openxmlformats.org/markup-compatibility/2006" xmlns:o="urn:schemas-microsoft-com:office:office" xmlns:r="http://schemas.openxmlformats.org/officeDocument/2006/relationships" xmlns:m="http://schemas.openxmlformats.org/officeDocument/2006/math" xmlns:v="urn:schemas-microsoft-com:vml" xmlns:wp14="http://schemas.microsoft.com/office/word/2010/wordprocessingDrawing" xmlns:wp="http://schemas.openxmlformats.org/drawingml/2006/wordprocessingDrawing" xmlns:w10="urn:schemas-microsoft-com:office:word" xmlns:w="http://schemas.openxmlformats.org/wordprocessingml/2006/main" xmlns:w14="http://schemas.microsoft.com/office/word/2010/wordml" xmlns:wpg="http://schemas.microsoft.com/office/word/2010/wordprocessingGroup" xmlns:wpi="http://schemas.microsoft.com/office/word/2010/wordprocessingInk" xmlns:wne="http://schemas.microsoft.com/office/word/2006/wordml" xmlns:wps="http://schemas.microsoft.com/office/word/2010/wordprocessingShape" mc:Ignorable="w14 wp14">
+<w:hdr xmlns:wpc="http://schemas.microsoft.com/office/word/2010/wordprocessingCanvas" xmlns:mc="http://schemas.openxmlformats.org/markup-compatibility/2006" xmlns:o="urn:schemas-microsoft-com:office:office" xmlns:r="http://schemas.openxmlformats.org/officeDocument/2006/relationships" xmlns:m="http://schemas.openxmlformats.org/officeDocument/2006/math" xmlns:v="urn:schemas-microsoft-com:vml" xmlns:wp14="http://schemas.microsoft.com/office/word/2010/wordprocessingDrawing" xmlns:wp="http://schemas.openxmlformats.org/drawingml/2006/wordprocessingDrawing" xmlns:w10="urn:schemas-microsoft-com:office:word" xmlns:w="http://schemas.openxmlformats.org/wordprocessingml/2006/main" xmlns:w14="http://schemas.microsoft.com/office/word/2010/wordml" xmlns:w15="http://schemas.microsoft.com/office/word/2012/wordml" xmlns:wpg="http://schemas.microsoft.com/office/word/2010/wordprocessingGroup" xmlns:wpi="http://schemas.microsoft.com/office/word/2010/wordprocessingInk" xmlns:wne="http://schemas.microsoft.com/office/word/2006/wordml" xmlns:wps="http://schemas.microsoft.com/office/word/2010/wordprocessingShape" mc:Ignorable="w14 w15 wp14">
   <w:p>
     <w:pPr>
       <w:pStyle w:val="a4"/>
@@ -31340,8 +30392,8 @@
 </file>
 
 <file path=word/numbering.xml><?xml version="1.0" encoding="utf-8"?>
-<w:numbering xmlns:wpc="http://schemas.microsoft.com/office/word/2010/wordprocessingCanvas" xmlns:mc="http://schemas.openxmlformats.org/markup-compatibility/2006" xmlns:o="urn:schemas-microsoft-com:office:office" xmlns:r="http://schemas.openxmlformats.org/officeDocument/2006/relationships" xmlns:m="http://schemas.openxmlformats.org/officeDocument/2006/math" xmlns:v="urn:schemas-microsoft-com:vml" xmlns:wp14="http://schemas.microsoft.com/office/word/2010/wordprocessingDrawing" xmlns:wp="http://schemas.openxmlformats.org/drawingml/2006/wordprocessingDrawing" xmlns:w10="urn:schemas-microsoft-com:office:word" xmlns:w="http://schemas.openxmlformats.org/wordprocessingml/2006/main" xmlns:w14="http://schemas.microsoft.com/office/word/2010/wordml" xmlns:wpg="http://schemas.microsoft.com/office/word/2010/wordprocessingGroup" xmlns:wpi="http://schemas.microsoft.com/office/word/2010/wordprocessingInk" xmlns:wne="http://schemas.microsoft.com/office/word/2006/wordml" xmlns:wps="http://schemas.microsoft.com/office/word/2010/wordprocessingShape" mc:Ignorable="w14 wp14">
-  <w:abstractNum w:abstractNumId="0">
+<w:numbering xmlns:wpc="http://schemas.microsoft.com/office/word/2010/wordprocessingCanvas" xmlns:mc="http://schemas.openxmlformats.org/markup-compatibility/2006" xmlns:o="urn:schemas-microsoft-com:office:office" xmlns:r="http://schemas.openxmlformats.org/officeDocument/2006/relationships" xmlns:m="http://schemas.openxmlformats.org/officeDocument/2006/math" xmlns:v="urn:schemas-microsoft-com:vml" xmlns:wp14="http://schemas.microsoft.com/office/word/2010/wordprocessingDrawing" xmlns:wp="http://schemas.openxmlformats.org/drawingml/2006/wordprocessingDrawing" xmlns:w10="urn:schemas-microsoft-com:office:word" xmlns:w="http://schemas.openxmlformats.org/wordprocessingml/2006/main" xmlns:w14="http://schemas.microsoft.com/office/word/2010/wordml" xmlns:w15="http://schemas.microsoft.com/office/word/2012/wordml" xmlns:wpg="http://schemas.microsoft.com/office/word/2010/wordprocessingGroup" xmlns:wpi="http://schemas.microsoft.com/office/word/2010/wordprocessingInk" xmlns:wne="http://schemas.microsoft.com/office/word/2006/wordml" xmlns:wps="http://schemas.microsoft.com/office/word/2010/wordprocessingShape" mc:Ignorable="w14 w15 wp14">
+  <w:abstractNum w:abstractNumId="0" w15:restartNumberingAfterBreak="0">
     <w:nsid w:val="0ABA262B"/>
     <w:multiLevelType w:val="hybridMultilevel"/>
     <w:tmpl w:val="2A24FBE2"/>
@@ -31430,7 +30482,7 @@
       </w:pPr>
     </w:lvl>
   </w:abstractNum>
-  <w:abstractNum w:abstractNumId="1">
+  <w:abstractNum w:abstractNumId="1" w15:restartNumberingAfterBreak="0">
     <w:nsid w:val="16986A86"/>
     <w:multiLevelType w:val="hybridMultilevel"/>
     <w:tmpl w:val="AE603C94"/>
@@ -31519,7 +30571,7 @@
       </w:pPr>
     </w:lvl>
   </w:abstractNum>
-  <w:abstractNum w:abstractNumId="2">
+  <w:abstractNum w:abstractNumId="2" w15:restartNumberingAfterBreak="0">
     <w:nsid w:val="2158604C"/>
     <w:multiLevelType w:val="hybridMultilevel"/>
     <w:tmpl w:val="EE0E584E"/>
@@ -31608,7 +30660,7 @@
       </w:pPr>
     </w:lvl>
   </w:abstractNum>
-  <w:abstractNum w:abstractNumId="3">
+  <w:abstractNum w:abstractNumId="3" w15:restartNumberingAfterBreak="0">
     <w:nsid w:val="35B64BCD"/>
     <w:multiLevelType w:val="hybridMultilevel"/>
     <w:tmpl w:val="FE68702A"/>
@@ -31697,7 +30749,7 @@
       </w:pPr>
     </w:lvl>
   </w:abstractNum>
-  <w:abstractNum w:abstractNumId="4">
+  <w:abstractNum w:abstractNumId="4" w15:restartNumberingAfterBreak="0">
     <w:nsid w:val="35F70646"/>
     <w:multiLevelType w:val="hybridMultilevel"/>
     <w:tmpl w:val="D0DE6422"/>
@@ -31786,7 +30838,7 @@
       </w:pPr>
     </w:lvl>
   </w:abstractNum>
-  <w:abstractNum w:abstractNumId="5">
+  <w:abstractNum w:abstractNumId="5" w15:restartNumberingAfterBreak="0">
     <w:nsid w:val="386234FE"/>
     <w:multiLevelType w:val="hybridMultilevel"/>
     <w:tmpl w:val="367CB3B8"/>
@@ -31875,7 +30927,7 @@
       </w:pPr>
     </w:lvl>
   </w:abstractNum>
-  <w:abstractNum w:abstractNumId="6">
+  <w:abstractNum w:abstractNumId="6" w15:restartNumberingAfterBreak="0">
     <w:nsid w:val="5BB02EA8"/>
     <w:multiLevelType w:val="hybridMultilevel"/>
     <w:tmpl w:val="138C4AC6"/>
@@ -31964,7 +31016,7 @@
       </w:pPr>
     </w:lvl>
   </w:abstractNum>
-  <w:abstractNum w:abstractNumId="7">
+  <w:abstractNum w:abstractNumId="7" w15:restartNumberingAfterBreak="0">
     <w:nsid w:val="660C339F"/>
     <w:multiLevelType w:val="hybridMultilevel"/>
     <w:tmpl w:val="F83466DC"/>
@@ -32053,7 +31105,7 @@
       </w:pPr>
     </w:lvl>
   </w:abstractNum>
-  <w:abstractNum w:abstractNumId="8">
+  <w:abstractNum w:abstractNumId="8" w15:restartNumberingAfterBreak="0">
     <w:nsid w:val="70CA51A1"/>
     <w:multiLevelType w:val="hybridMultilevel"/>
     <w:tmpl w:val="8C2CE9D4"/>
@@ -32142,7 +31194,7 @@
       </w:pPr>
     </w:lvl>
   </w:abstractNum>
-  <w:abstractNum w:abstractNumId="9">
+  <w:abstractNum w:abstractNumId="9" w15:restartNumberingAfterBreak="0">
     <w:nsid w:val="70D9778A"/>
     <w:multiLevelType w:val="hybridMultilevel"/>
     <w:tmpl w:val="468A8F60"/>
@@ -32231,7 +31283,7 @@
       </w:pPr>
     </w:lvl>
   </w:abstractNum>
-  <w:abstractNum w:abstractNumId="10">
+  <w:abstractNum w:abstractNumId="10" w15:restartNumberingAfterBreak="0">
     <w:nsid w:val="74B64780"/>
     <w:multiLevelType w:val="hybridMultilevel"/>
     <w:tmpl w:val="A566C376"/>
@@ -32357,7 +31409,7 @@
 </file>
 
 <file path=word/styles.xml><?xml version="1.0" encoding="utf-8"?>
-<w:styles xmlns:mc="http://schemas.openxmlformats.org/markup-compatibility/2006" xmlns:r="http://schemas.openxmlformats.org/officeDocument/2006/relationships" xmlns:w="http://schemas.openxmlformats.org/wordprocessingml/2006/main" xmlns:w14="http://schemas.microsoft.com/office/word/2010/wordml" mc:Ignorable="w14">
+<w:styles xmlns:mc="http://schemas.openxmlformats.org/markup-compatibility/2006" xmlns:r="http://schemas.openxmlformats.org/officeDocument/2006/relationships" xmlns:w="http://schemas.openxmlformats.org/wordprocessingml/2006/main" xmlns:w14="http://schemas.microsoft.com/office/word/2010/wordml" xmlns:w15="http://schemas.microsoft.com/office/word/2012/wordml" mc:Ignorable="w14 w15">
   <w:docDefaults>
     <w:rPrDefault>
       <w:rPr>
@@ -32370,144 +31422,378 @@
     </w:rPrDefault>
     <w:pPrDefault/>
   </w:docDefaults>
-  <w:latentStyles w:defLockedState="0" w:defUIPriority="99" w:defSemiHidden="1" w:defUnhideWhenUsed="1" w:defQFormat="0" w:count="267">
-    <w:lsdException w:name="Normal" w:semiHidden="0" w:uiPriority="0" w:unhideWhenUsed="0" w:qFormat="1"/>
-    <w:lsdException w:name="heading 1" w:semiHidden="0" w:uiPriority="9" w:unhideWhenUsed="0" w:qFormat="1"/>
-    <w:lsdException w:name="heading 2" w:uiPriority="9" w:qFormat="1"/>
-    <w:lsdException w:name="heading 3" w:uiPriority="9" w:qFormat="1"/>
-    <w:lsdException w:name="heading 4" w:uiPriority="9" w:qFormat="1"/>
-    <w:lsdException w:name="heading 5" w:uiPriority="9" w:qFormat="1"/>
-    <w:lsdException w:name="heading 6" w:uiPriority="9" w:qFormat="1"/>
-    <w:lsdException w:name="heading 7" w:uiPriority="9" w:qFormat="1"/>
-    <w:lsdException w:name="heading 8" w:uiPriority="9" w:qFormat="1"/>
-    <w:lsdException w:name="heading 9" w:uiPriority="9" w:qFormat="1"/>
-    <w:lsdException w:name="toc 1" w:uiPriority="39"/>
-    <w:lsdException w:name="toc 2" w:uiPriority="39"/>
-    <w:lsdException w:name="toc 3" w:uiPriority="39"/>
-    <w:lsdException w:name="toc 4" w:uiPriority="39"/>
-    <w:lsdException w:name="toc 5" w:uiPriority="39"/>
-    <w:lsdException w:name="toc 6" w:uiPriority="39"/>
-    <w:lsdException w:name="toc 7" w:uiPriority="39"/>
-    <w:lsdException w:name="toc 8" w:uiPriority="39"/>
-    <w:lsdException w:name="toc 9" w:uiPriority="39"/>
-    <w:lsdException w:name="caption" w:uiPriority="35" w:qFormat="1"/>
-    <w:lsdException w:name="Title" w:semiHidden="0" w:uiPriority="10" w:unhideWhenUsed="0" w:qFormat="1"/>
-    <w:lsdException w:name="Default Paragraph Font" w:uiPriority="1"/>
-    <w:lsdException w:name="Subtitle" w:semiHidden="0" w:uiPriority="11" w:unhideWhenUsed="0" w:qFormat="1"/>
-    <w:lsdException w:name="Strong" w:semiHidden="0" w:uiPriority="22" w:unhideWhenUsed="0" w:qFormat="1"/>
-    <w:lsdException w:name="Emphasis" w:semiHidden="0" w:uiPriority="20" w:unhideWhenUsed="0" w:qFormat="1"/>
-    <w:lsdException w:name="Table Grid" w:semiHidden="0" w:uiPriority="39" w:unhideWhenUsed="0"/>
-    <w:lsdException w:name="Placeholder Text" w:unhideWhenUsed="0"/>
-    <w:lsdException w:name="No Spacing" w:semiHidden="0" w:uiPriority="1" w:unhideWhenUsed="0" w:qFormat="1"/>
-    <w:lsdException w:name="Light Shading" w:semiHidden="0" w:uiPriority="60" w:unhideWhenUsed="0"/>
-    <w:lsdException w:name="Light List" w:semiHidden="0" w:uiPriority="61" w:unhideWhenUsed="0"/>
-    <w:lsdException w:name="Light Grid" w:semiHidden="0" w:uiPriority="62" w:unhideWhenUsed="0"/>
-    <w:lsdException w:name="Medium Shading 1" w:semiHidden="0" w:uiPriority="63" w:unhideWhenUsed="0"/>
-    <w:lsdException w:name="Medium Shading 2" w:semiHidden="0" w:uiPriority="64" w:unhideWhenUsed="0"/>
-    <w:lsdException w:name="Medium List 1" w:semiHidden="0" w:uiPriority="65" w:unhideWhenUsed="0"/>
-    <w:lsdException w:name="Medium List 2" w:semiHidden="0" w:uiPriority="66" w:unhideWhenUsed="0"/>
-    <w:lsdException w:name="Medium Grid 1" w:semiHidden="0" w:uiPriority="67" w:unhideWhenUsed="0"/>
-    <w:lsdException w:name="Medium Grid 2" w:semiHidden="0" w:uiPriority="68" w:unhideWhenUsed="0"/>
-    <w:lsdException w:name="Medium Grid 3" w:semiHidden="0" w:uiPriority="69" w:unhideWhenUsed="0"/>
-    <w:lsdException w:name="Dark List" w:semiHidden="0" w:uiPriority="70" w:unhideWhenUsed="0"/>
-    <w:lsdException w:name="Colorful Shading" w:semiHidden="0" w:uiPriority="71" w:unhideWhenUsed="0"/>
-    <w:lsdException w:name="Colorful List" w:semiHidden="0" w:uiPriority="72" w:unhideWhenUsed="0"/>
-    <w:lsdException w:name="Colorful Grid" w:semiHidden="0" w:uiPriority="73" w:unhideWhenUsed="0"/>
-    <w:lsdException w:name="Light Shading Accent 1" w:semiHidden="0" w:uiPriority="60" w:unhideWhenUsed="0"/>
-    <w:lsdException w:name="Light List Accent 1" w:semiHidden="0" w:uiPriority="61" w:unhideWhenUsed="0"/>
-    <w:lsdException w:name="Light Grid Accent 1" w:semiHidden="0" w:uiPriority="62" w:unhideWhenUsed="0"/>
-    <w:lsdException w:name="Medium Shading 1 Accent 1" w:semiHidden="0" w:uiPriority="63" w:unhideWhenUsed="0"/>
-    <w:lsdException w:name="Medium Shading 2 Accent 1" w:semiHidden="0" w:uiPriority="64" w:unhideWhenUsed="0"/>
-    <w:lsdException w:name="Medium List 1 Accent 1" w:semiHidden="0" w:uiPriority="65" w:unhideWhenUsed="0"/>
-    <w:lsdException w:name="Revision" w:unhideWhenUsed="0"/>
-    <w:lsdException w:name="List Paragraph" w:semiHidden="0" w:uiPriority="34" w:unhideWhenUsed="0" w:qFormat="1"/>
-    <w:lsdException w:name="Quote" w:semiHidden="0" w:uiPriority="29" w:unhideWhenUsed="0" w:qFormat="1"/>
-    <w:lsdException w:name="Intense Quote" w:semiHidden="0" w:uiPriority="30" w:unhideWhenUsed="0" w:qFormat="1"/>
-    <w:lsdException w:name="Medium List 2 Accent 1" w:semiHidden="0" w:uiPriority="66" w:unhideWhenUsed="0"/>
-    <w:lsdException w:name="Medium Grid 1 Accent 1" w:semiHidden="0" w:uiPriority="67" w:unhideWhenUsed="0"/>
-    <w:lsdException w:name="Medium Grid 2 Accent 1" w:semiHidden="0" w:uiPriority="68" w:unhideWhenUsed="0"/>
-    <w:lsdException w:name="Medium Grid 3 Accent 1" w:semiHidden="0" w:uiPriority="69" w:unhideWhenUsed="0"/>
-    <w:lsdException w:name="Dark List Accent 1" w:semiHidden="0" w:uiPriority="70" w:unhideWhenUsed="0"/>
-    <w:lsdException w:name="Colorful Shading Accent 1" w:semiHidden="0" w:uiPriority="71" w:unhideWhenUsed="0"/>
-    <w:lsdException w:name="Colorful List Accent 1" w:semiHidden="0" w:uiPriority="72" w:unhideWhenUsed="0"/>
-    <w:lsdException w:name="Colorful Grid Accent 1" w:semiHidden="0" w:uiPriority="73" w:unhideWhenUsed="0"/>
-    <w:lsdException w:name="Light Shading Accent 2" w:semiHidden="0" w:uiPriority="60" w:unhideWhenUsed="0"/>
-    <w:lsdException w:name="Light List Accent 2" w:semiHidden="0" w:uiPriority="61" w:unhideWhenUsed="0"/>
-    <w:lsdException w:name="Light Grid Accent 2" w:semiHidden="0" w:uiPriority="62" w:unhideWhenUsed="0"/>
-    <w:lsdException w:name="Medium Shading 1 Accent 2" w:semiHidden="0" w:uiPriority="63" w:unhideWhenUsed="0"/>
-    <w:lsdException w:name="Medium Shading 2 Accent 2" w:semiHidden="0" w:uiPriority="64" w:unhideWhenUsed="0"/>
-    <w:lsdException w:name="Medium List 1 Accent 2" w:semiHidden="0" w:uiPriority="65" w:unhideWhenUsed="0"/>
-    <w:lsdException w:name="Medium List 2 Accent 2" w:semiHidden="0" w:uiPriority="66" w:unhideWhenUsed="0"/>
-    <w:lsdException w:name="Medium Grid 1 Accent 2" w:semiHidden="0" w:uiPriority="67" w:unhideWhenUsed="0"/>
-    <w:lsdException w:name="Medium Grid 2 Accent 2" w:semiHidden="0" w:uiPriority="68" w:unhideWhenUsed="0"/>
-    <w:lsdException w:name="Medium Grid 3 Accent 2" w:semiHidden="0" w:uiPriority="69" w:unhideWhenUsed="0"/>
-    <w:lsdException w:name="Dark List Accent 2" w:semiHidden="0" w:uiPriority="70" w:unhideWhenUsed="0"/>
-    <w:lsdException w:name="Colorful Shading Accent 2" w:semiHidden="0" w:uiPriority="71" w:unhideWhenUsed="0"/>
-    <w:lsdException w:name="Colorful List Accent 2" w:semiHidden="0" w:uiPriority="72" w:unhideWhenUsed="0"/>
-    <w:lsdException w:name="Colorful Grid Accent 2" w:semiHidden="0" w:uiPriority="73" w:unhideWhenUsed="0"/>
-    <w:lsdException w:name="Light Shading Accent 3" w:semiHidden="0" w:uiPriority="60" w:unhideWhenUsed="0"/>
-    <w:lsdException w:name="Light List Accent 3" w:semiHidden="0" w:uiPriority="61" w:unhideWhenUsed="0"/>
-    <w:lsdException w:name="Light Grid Accent 3" w:semiHidden="0" w:uiPriority="62" w:unhideWhenUsed="0"/>
-    <w:lsdException w:name="Medium Shading 1 Accent 3" w:semiHidden="0" w:uiPriority="63" w:unhideWhenUsed="0"/>
-    <w:lsdException w:name="Medium Shading 2 Accent 3" w:semiHidden="0" w:uiPriority="64" w:unhideWhenUsed="0"/>
-    <w:lsdException w:name="Medium List 1 Accent 3" w:semiHidden="0" w:uiPriority="65" w:unhideWhenUsed="0"/>
-    <w:lsdException w:name="Medium List 2 Accent 3" w:semiHidden="0" w:uiPriority="66" w:unhideWhenUsed="0"/>
-    <w:lsdException w:name="Medium Grid 1 Accent 3" w:semiHidden="0" w:uiPriority="67" w:unhideWhenUsed="0"/>
-    <w:lsdException w:name="Medium Grid 2 Accent 3" w:semiHidden="0" w:uiPriority="68" w:unhideWhenUsed="0"/>
-    <w:lsdException w:name="Medium Grid 3 Accent 3" w:semiHidden="0" w:uiPriority="69" w:unhideWhenUsed="0"/>
-    <w:lsdException w:name="Dark List Accent 3" w:semiHidden="0" w:uiPriority="70" w:unhideWhenUsed="0"/>
-    <w:lsdException w:name="Colorful Shading Accent 3" w:semiHidden="0" w:uiPriority="71" w:unhideWhenUsed="0"/>
-    <w:lsdException w:name="Colorful List Accent 3" w:semiHidden="0" w:uiPriority="72" w:unhideWhenUsed="0"/>
-    <w:lsdException w:name="Colorful Grid Accent 3" w:semiHidden="0" w:uiPriority="73" w:unhideWhenUsed="0"/>
-    <w:lsdException w:name="Light Shading Accent 4" w:semiHidden="0" w:uiPriority="60" w:unhideWhenUsed="0"/>
-    <w:lsdException w:name="Light List Accent 4" w:semiHidden="0" w:uiPriority="61" w:unhideWhenUsed="0"/>
-    <w:lsdException w:name="Light Grid Accent 4" w:semiHidden="0" w:uiPriority="62" w:unhideWhenUsed="0"/>
-    <w:lsdException w:name="Medium Shading 1 Accent 4" w:semiHidden="0" w:uiPriority="63" w:unhideWhenUsed="0"/>
-    <w:lsdException w:name="Medium Shading 2 Accent 4" w:semiHidden="0" w:uiPriority="64" w:unhideWhenUsed="0"/>
-    <w:lsdException w:name="Medium List 1 Accent 4" w:semiHidden="0" w:uiPriority="65" w:unhideWhenUsed="0"/>
-    <w:lsdException w:name="Medium List 2 Accent 4" w:semiHidden="0" w:uiPriority="66" w:unhideWhenUsed="0"/>
-    <w:lsdException w:name="Medium Grid 1 Accent 4" w:semiHidden="0" w:uiPriority="67" w:unhideWhenUsed="0"/>
-    <w:lsdException w:name="Medium Grid 2 Accent 4" w:semiHidden="0" w:uiPriority="68" w:unhideWhenUsed="0"/>
-    <w:lsdException w:name="Medium Grid 3 Accent 4" w:semiHidden="0" w:uiPriority="69" w:unhideWhenUsed="0"/>
-    <w:lsdException w:name="Dark List Accent 4" w:semiHidden="0" w:uiPriority="70" w:unhideWhenUsed="0"/>
-    <w:lsdException w:name="Colorful Shading Accent 4" w:semiHidden="0" w:uiPriority="71" w:unhideWhenUsed="0"/>
-    <w:lsdException w:name="Colorful List Accent 4" w:semiHidden="0" w:uiPriority="72" w:unhideWhenUsed="0"/>
-    <w:lsdException w:name="Colorful Grid Accent 4" w:semiHidden="0" w:uiPriority="73" w:unhideWhenUsed="0"/>
-    <w:lsdException w:name="Light Shading Accent 5" w:semiHidden="0" w:uiPriority="60" w:unhideWhenUsed="0"/>
-    <w:lsdException w:name="Light List Accent 5" w:semiHidden="0" w:uiPriority="61" w:unhideWhenUsed="0"/>
-    <w:lsdException w:name="Light Grid Accent 5" w:semiHidden="0" w:uiPriority="62" w:unhideWhenUsed="0"/>
-    <w:lsdException w:name="Medium Shading 1 Accent 5" w:semiHidden="0" w:uiPriority="63" w:unhideWhenUsed="0"/>
-    <w:lsdException w:name="Medium Shading 2 Accent 5" w:semiHidden="0" w:uiPriority="64" w:unhideWhenUsed="0"/>
-    <w:lsdException w:name="Medium List 1 Accent 5" w:semiHidden="0" w:uiPriority="65" w:unhideWhenUsed="0"/>
-    <w:lsdException w:name="Medium List 2 Accent 5" w:semiHidden="0" w:uiPriority="66" w:unhideWhenUsed="0"/>
-    <w:lsdException w:name="Medium Grid 1 Accent 5" w:semiHidden="0" w:uiPriority="67" w:unhideWhenUsed="0"/>
-    <w:lsdException w:name="Medium Grid 2 Accent 5" w:semiHidden="0" w:uiPriority="68" w:unhideWhenUsed="0"/>
-    <w:lsdException w:name="Medium Grid 3 Accent 5" w:semiHidden="0" w:uiPriority="69" w:unhideWhenUsed="0"/>
-    <w:lsdException w:name="Dark List Accent 5" w:semiHidden="0" w:uiPriority="70" w:unhideWhenUsed="0"/>
-    <w:lsdException w:name="Colorful Shading Accent 5" w:semiHidden="0" w:uiPriority="71" w:unhideWhenUsed="0"/>
-    <w:lsdException w:name="Colorful List Accent 5" w:semiHidden="0" w:uiPriority="72" w:unhideWhenUsed="0"/>
-    <w:lsdException w:name="Colorful Grid Accent 5" w:semiHidden="0" w:uiPriority="73" w:unhideWhenUsed="0"/>
-    <w:lsdException w:name="Light Shading Accent 6" w:semiHidden="0" w:uiPriority="60" w:unhideWhenUsed="0"/>
-    <w:lsdException w:name="Light List Accent 6" w:semiHidden="0" w:uiPriority="61" w:unhideWhenUsed="0"/>
-    <w:lsdException w:name="Light Grid Accent 6" w:semiHidden="0" w:uiPriority="62" w:unhideWhenUsed="0"/>
-    <w:lsdException w:name="Medium Shading 1 Accent 6" w:semiHidden="0" w:uiPriority="63" w:unhideWhenUsed="0"/>
-    <w:lsdException w:name="Medium Shading 2 Accent 6" w:semiHidden="0" w:uiPriority="64" w:unhideWhenUsed="0"/>
-    <w:lsdException w:name="Medium List 1 Accent 6" w:semiHidden="0" w:uiPriority="65" w:unhideWhenUsed="0"/>
-    <w:lsdException w:name="Medium List 2 Accent 6" w:semiHidden="0" w:uiPriority="66" w:unhideWhenUsed="0"/>
-    <w:lsdException w:name="Medium Grid 1 Accent 6" w:semiHidden="0" w:uiPriority="67" w:unhideWhenUsed="0"/>
-    <w:lsdException w:name="Medium Grid 2 Accent 6" w:semiHidden="0" w:uiPriority="68" w:unhideWhenUsed="0"/>
-    <w:lsdException w:name="Medium Grid 3 Accent 6" w:semiHidden="0" w:uiPriority="69" w:unhideWhenUsed="0"/>
-    <w:lsdException w:name="Dark List Accent 6" w:semiHidden="0" w:uiPriority="70" w:unhideWhenUsed="0"/>
-    <w:lsdException w:name="Colorful Shading Accent 6" w:semiHidden="0" w:uiPriority="71" w:unhideWhenUsed="0"/>
-    <w:lsdException w:name="Colorful List Accent 6" w:semiHidden="0" w:uiPriority="72" w:unhideWhenUsed="0"/>
-    <w:lsdException w:name="Colorful Grid Accent 6" w:semiHidden="0" w:uiPriority="73" w:unhideWhenUsed="0"/>
-    <w:lsdException w:name="Subtle Emphasis" w:semiHidden="0" w:uiPriority="19" w:unhideWhenUsed="0" w:qFormat="1"/>
-    <w:lsdException w:name="Intense Emphasis" w:semiHidden="0" w:uiPriority="21" w:unhideWhenUsed="0" w:qFormat="1"/>
-    <w:lsdException w:name="Subtle Reference" w:semiHidden="0" w:uiPriority="31" w:unhideWhenUsed="0" w:qFormat="1"/>
-    <w:lsdException w:name="Intense Reference" w:semiHidden="0" w:uiPriority="32" w:unhideWhenUsed="0" w:qFormat="1"/>
-    <w:lsdException w:name="Book Title" w:semiHidden="0" w:uiPriority="33" w:unhideWhenUsed="0" w:qFormat="1"/>
-    <w:lsdException w:name="Bibliography" w:uiPriority="37"/>
-    <w:lsdException w:name="TOC Heading" w:uiPriority="39" w:qFormat="1"/>
+  <w:latentStyles w:defLockedState="0" w:defUIPriority="99" w:defSemiHidden="0" w:defUnhideWhenUsed="0" w:defQFormat="0" w:count="371">
+    <w:lsdException w:name="Normal" w:uiPriority="0" w:qFormat="1"/>
+    <w:lsdException w:name="heading 1" w:uiPriority="9" w:qFormat="1"/>
+    <w:lsdException w:name="heading 2" w:semiHidden="1" w:uiPriority="9" w:unhideWhenUsed="1" w:qFormat="1"/>
+    <w:lsdException w:name="heading 3" w:semiHidden="1" w:uiPriority="9" w:unhideWhenUsed="1" w:qFormat="1"/>
+    <w:lsdException w:name="heading 4" w:semiHidden="1" w:uiPriority="9" w:unhideWhenUsed="1" w:qFormat="1"/>
+    <w:lsdException w:name="heading 5" w:semiHidden="1" w:uiPriority="9" w:unhideWhenUsed="1" w:qFormat="1"/>
+    <w:lsdException w:name="heading 6" w:semiHidden="1" w:uiPriority="9" w:unhideWhenUsed="1" w:qFormat="1"/>
+    <w:lsdException w:name="heading 7" w:semiHidden="1" w:uiPriority="9" w:unhideWhenUsed="1" w:qFormat="1"/>
+    <w:lsdException w:name="heading 8" w:semiHidden="1" w:uiPriority="9" w:unhideWhenUsed="1" w:qFormat="1"/>
+    <w:lsdException w:name="heading 9" w:semiHidden="1" w:uiPriority="9" w:unhideWhenUsed="1" w:qFormat="1"/>
+    <w:lsdException w:name="index 1" w:semiHidden="1" w:unhideWhenUsed="1"/>
+    <w:lsdException w:name="index 2" w:semiHidden="1" w:unhideWhenUsed="1"/>
+    <w:lsdException w:name="index 3" w:semiHidden="1" w:unhideWhenUsed="1"/>
+    <w:lsdException w:name="index 4" w:semiHidden="1" w:unhideWhenUsed="1"/>
+    <w:lsdException w:name="index 5" w:semiHidden="1" w:unhideWhenUsed="1"/>
+    <w:lsdException w:name="index 6" w:semiHidden="1" w:unhideWhenUsed="1"/>
+    <w:lsdException w:name="index 7" w:semiHidden="1" w:unhideWhenUsed="1"/>
+    <w:lsdException w:name="index 8" w:semiHidden="1" w:unhideWhenUsed="1"/>
+    <w:lsdException w:name="index 9" w:semiHidden="1" w:unhideWhenUsed="1"/>
+    <w:lsdException w:name="toc 1" w:semiHidden="1" w:uiPriority="39" w:unhideWhenUsed="1"/>
+    <w:lsdException w:name="toc 2" w:semiHidden="1" w:uiPriority="39" w:unhideWhenUsed="1"/>
+    <w:lsdException w:name="toc 3" w:semiHidden="1" w:uiPriority="39" w:unhideWhenUsed="1"/>
+    <w:lsdException w:name="toc 4" w:semiHidden="1" w:uiPriority="39" w:unhideWhenUsed="1"/>
+    <w:lsdException w:name="toc 5" w:semiHidden="1" w:uiPriority="39" w:unhideWhenUsed="1"/>
+    <w:lsdException w:name="toc 6" w:semiHidden="1" w:uiPriority="39" w:unhideWhenUsed="1"/>
+    <w:lsdException w:name="toc 7" w:semiHidden="1" w:uiPriority="39" w:unhideWhenUsed="1"/>
+    <w:lsdException w:name="toc 8" w:semiHidden="1" w:uiPriority="39" w:unhideWhenUsed="1"/>
+    <w:lsdException w:name="toc 9" w:semiHidden="1" w:uiPriority="39" w:unhideWhenUsed="1"/>
+    <w:lsdException w:name="Normal Indent" w:semiHidden="1" w:unhideWhenUsed="1"/>
+    <w:lsdException w:name="footnote text" w:semiHidden="1" w:unhideWhenUsed="1"/>
+    <w:lsdException w:name="annotation text" w:semiHidden="1" w:unhideWhenUsed="1"/>
+    <w:lsdException w:name="header" w:semiHidden="1" w:unhideWhenUsed="1"/>
+    <w:lsdException w:name="footer" w:semiHidden="1" w:unhideWhenUsed="1"/>
+    <w:lsdException w:name="index heading" w:semiHidden="1" w:unhideWhenUsed="1"/>
+    <w:lsdException w:name="caption" w:semiHidden="1" w:uiPriority="35" w:unhideWhenUsed="1" w:qFormat="1"/>
+    <w:lsdException w:name="table of figures" w:semiHidden="1" w:unhideWhenUsed="1"/>
+    <w:lsdException w:name="envelope address" w:semiHidden="1" w:unhideWhenUsed="1"/>
+    <w:lsdException w:name="envelope return" w:semiHidden="1" w:unhideWhenUsed="1"/>
+    <w:lsdException w:name="footnote reference" w:semiHidden="1" w:unhideWhenUsed="1"/>
+    <w:lsdException w:name="annotation reference" w:semiHidden="1" w:unhideWhenUsed="1"/>
+    <w:lsdException w:name="line number" w:semiHidden="1" w:unhideWhenUsed="1"/>
+    <w:lsdException w:name="page number" w:semiHidden="1" w:unhideWhenUsed="1"/>
+    <w:lsdException w:name="endnote reference" w:semiHidden="1" w:unhideWhenUsed="1"/>
+    <w:lsdException w:name="endnote text" w:semiHidden="1" w:unhideWhenUsed="1"/>
+    <w:lsdException w:name="table of authorities" w:semiHidden="1" w:unhideWhenUsed="1"/>
+    <w:lsdException w:name="macro" w:semiHidden="1" w:unhideWhenUsed="1"/>
+    <w:lsdException w:name="toa heading" w:semiHidden="1" w:unhideWhenUsed="1"/>
+    <w:lsdException w:name="List" w:semiHidden="1" w:unhideWhenUsed="1"/>
+    <w:lsdException w:name="List Bullet" w:semiHidden="1" w:unhideWhenUsed="1"/>
+    <w:lsdException w:name="List Number" w:semiHidden="1" w:unhideWhenUsed="1"/>
+    <w:lsdException w:name="List 2" w:semiHidden="1" w:unhideWhenUsed="1"/>
+    <w:lsdException w:name="List 3" w:semiHidden="1" w:unhideWhenUsed="1"/>
+    <w:lsdException w:name="List 4" w:semiHidden="1" w:unhideWhenUsed="1"/>
+    <w:lsdException w:name="List 5" w:semiHidden="1" w:unhideWhenUsed="1"/>
+    <w:lsdException w:name="List Bullet 2" w:semiHidden="1" w:unhideWhenUsed="1"/>
+    <w:lsdException w:name="List Bullet 3" w:semiHidden="1" w:unhideWhenUsed="1"/>
+    <w:lsdException w:name="List Bullet 4" w:semiHidden="1" w:unhideWhenUsed="1"/>
+    <w:lsdException w:name="List Bullet 5" w:semiHidden="1" w:unhideWhenUsed="1"/>
+    <w:lsdException w:name="List Number 2" w:semiHidden="1" w:unhideWhenUsed="1"/>
+    <w:lsdException w:name="List Number 3" w:semiHidden="1" w:unhideWhenUsed="1"/>
+    <w:lsdException w:name="List Number 4" w:semiHidden="1" w:unhideWhenUsed="1"/>
+    <w:lsdException w:name="List Number 5" w:semiHidden="1" w:unhideWhenUsed="1"/>
+    <w:lsdException w:name="Title" w:uiPriority="10" w:qFormat="1"/>
+    <w:lsdException w:name="Closing" w:semiHidden="1" w:unhideWhenUsed="1"/>
+    <w:lsdException w:name="Signature" w:semiHidden="1" w:unhideWhenUsed="1"/>
+    <w:lsdException w:name="Default Paragraph Font" w:semiHidden="1" w:uiPriority="1" w:unhideWhenUsed="1"/>
+    <w:lsdException w:name="Body Text" w:semiHidden="1" w:unhideWhenUsed="1"/>
+    <w:lsdException w:name="Body Text Indent" w:semiHidden="1" w:unhideWhenUsed="1"/>
+    <w:lsdException w:name="List Continue" w:semiHidden="1" w:unhideWhenUsed="1"/>
+    <w:lsdException w:name="List Continue 2" w:semiHidden="1" w:unhideWhenUsed="1"/>
+    <w:lsdException w:name="List Continue 3" w:semiHidden="1" w:unhideWhenUsed="1"/>
+    <w:lsdException w:name="List Continue 4" w:semiHidden="1" w:unhideWhenUsed="1"/>
+    <w:lsdException w:name="List Continue 5" w:semiHidden="1" w:unhideWhenUsed="1"/>
+    <w:lsdException w:name="Message Header" w:semiHidden="1" w:unhideWhenUsed="1"/>
+    <w:lsdException w:name="Subtitle" w:uiPriority="11" w:qFormat="1"/>
+    <w:lsdException w:name="Salutation" w:semiHidden="1" w:unhideWhenUsed="1"/>
+    <w:lsdException w:name="Date" w:semiHidden="1" w:unhideWhenUsed="1"/>
+    <w:lsdException w:name="Body Text First Indent" w:semiHidden="1" w:unhideWhenUsed="1"/>
+    <w:lsdException w:name="Body Text First Indent 2" w:semiHidden="1" w:unhideWhenUsed="1"/>
+    <w:lsdException w:name="Note Heading" w:semiHidden="1" w:unhideWhenUsed="1"/>
+    <w:lsdException w:name="Body Text 2" w:semiHidden="1" w:unhideWhenUsed="1"/>
+    <w:lsdException w:name="Body Text 3" w:semiHidden="1" w:unhideWhenUsed="1"/>
+    <w:lsdException w:name="Body Text Indent 2" w:semiHidden="1" w:unhideWhenUsed="1"/>
+    <w:lsdException w:name="Body Text Indent 3" w:semiHidden="1" w:unhideWhenUsed="1"/>
+    <w:lsdException w:name="Block Text" w:semiHidden="1" w:unhideWhenUsed="1"/>
+    <w:lsdException w:name="Hyperlink" w:semiHidden="1" w:unhideWhenUsed="1"/>
+    <w:lsdException w:name="FollowedHyperlink" w:semiHidden="1" w:unhideWhenUsed="1"/>
+    <w:lsdException w:name="Strong" w:uiPriority="22" w:qFormat="1"/>
+    <w:lsdException w:name="Emphasis" w:uiPriority="20" w:qFormat="1"/>
+    <w:lsdException w:name="Document Map" w:semiHidden="1" w:unhideWhenUsed="1"/>
+    <w:lsdException w:name="Plain Text" w:semiHidden="1" w:unhideWhenUsed="1"/>
+    <w:lsdException w:name="E-mail Signature" w:semiHidden="1" w:unhideWhenUsed="1"/>
+    <w:lsdException w:name="HTML Top of Form" w:semiHidden="1" w:unhideWhenUsed="1"/>
+    <w:lsdException w:name="HTML Bottom of Form" w:semiHidden="1" w:unhideWhenUsed="1"/>
+    <w:lsdException w:name="Normal (Web)" w:semiHidden="1" w:unhideWhenUsed="1"/>
+    <w:lsdException w:name="HTML Acronym" w:semiHidden="1" w:unhideWhenUsed="1"/>
+    <w:lsdException w:name="HTML Address" w:semiHidden="1" w:unhideWhenUsed="1"/>
+    <w:lsdException w:name="HTML Cite" w:semiHidden="1" w:unhideWhenUsed="1"/>
+    <w:lsdException w:name="HTML Code" w:semiHidden="1" w:unhideWhenUsed="1"/>
+    <w:lsdException w:name="HTML Definition" w:semiHidden="1" w:unhideWhenUsed="1"/>
+    <w:lsdException w:name="HTML Keyboard" w:semiHidden="1" w:unhideWhenUsed="1"/>
+    <w:lsdException w:name="HTML Preformatted" w:semiHidden="1" w:unhideWhenUsed="1"/>
+    <w:lsdException w:name="HTML Sample" w:semiHidden="1" w:unhideWhenUsed="1"/>
+    <w:lsdException w:name="HTML Typewriter" w:semiHidden="1" w:unhideWhenUsed="1"/>
+    <w:lsdException w:name="HTML Variable" w:semiHidden="1" w:unhideWhenUsed="1"/>
+    <w:lsdException w:name="Normal Table" w:semiHidden="1" w:unhideWhenUsed="1"/>
+    <w:lsdException w:name="annotation subject" w:semiHidden="1" w:unhideWhenUsed="1"/>
+    <w:lsdException w:name="No List" w:semiHidden="1" w:unhideWhenUsed="1"/>
+    <w:lsdException w:name="Outline List 1" w:semiHidden="1" w:unhideWhenUsed="1"/>
+    <w:lsdException w:name="Outline List 2" w:semiHidden="1" w:unhideWhenUsed="1"/>
+    <w:lsdException w:name="Outline List 3" w:semiHidden="1" w:unhideWhenUsed="1"/>
+    <w:lsdException w:name="Table Simple 1" w:semiHidden="1" w:unhideWhenUsed="1"/>
+    <w:lsdException w:name="Table Simple 2" w:semiHidden="1" w:unhideWhenUsed="1"/>
+    <w:lsdException w:name="Table Simple 3" w:semiHidden="1" w:unhideWhenUsed="1"/>
+    <w:lsdException w:name="Table Classic 1" w:semiHidden="1" w:unhideWhenUsed="1"/>
+    <w:lsdException w:name="Table Classic 2" w:semiHidden="1" w:unhideWhenUsed="1"/>
+    <w:lsdException w:name="Table Classic 3" w:semiHidden="1" w:unhideWhenUsed="1"/>
+    <w:lsdException w:name="Table Classic 4" w:semiHidden="1" w:unhideWhenUsed="1"/>
+    <w:lsdException w:name="Table Colorful 1" w:semiHidden="1" w:unhideWhenUsed="1"/>
+    <w:lsdException w:name="Table Colorful 2" w:semiHidden="1" w:unhideWhenUsed="1"/>
+    <w:lsdException w:name="Table Colorful 3" w:semiHidden="1" w:unhideWhenUsed="1"/>
+    <w:lsdException w:name="Table Columns 1" w:semiHidden="1" w:unhideWhenUsed="1"/>
+    <w:lsdException w:name="Table Columns 2" w:semiHidden="1" w:unhideWhenUsed="1"/>
+    <w:lsdException w:name="Table Columns 3" w:semiHidden="1" w:unhideWhenUsed="1"/>
+    <w:lsdException w:name="Table Columns 4" w:semiHidden="1" w:unhideWhenUsed="1"/>
+    <w:lsdException w:name="Table Columns 5" w:semiHidden="1" w:unhideWhenUsed="1"/>
+    <w:lsdException w:name="Table Grid 1" w:semiHidden="1" w:unhideWhenUsed="1"/>
+    <w:lsdException w:name="Table Grid 2" w:semiHidden="1" w:unhideWhenUsed="1"/>
+    <w:lsdException w:name="Table Grid 3" w:semiHidden="1" w:unhideWhenUsed="1"/>
+    <w:lsdException w:name="Table Grid 4" w:semiHidden="1" w:unhideWhenUsed="1"/>
+    <w:lsdException w:name="Table Grid 5" w:semiHidden="1" w:unhideWhenUsed="1"/>
+    <w:lsdException w:name="Table Grid 6" w:semiHidden="1" w:unhideWhenUsed="1"/>
+    <w:lsdException w:name="Table Grid 7" w:semiHidden="1" w:unhideWhenUsed="1"/>
+    <w:lsdException w:name="Table Grid 8" w:semiHidden="1" w:unhideWhenUsed="1"/>
+    <w:lsdException w:name="Table List 1" w:semiHidden="1" w:unhideWhenUsed="1"/>
+    <w:lsdException w:name="Table List 2" w:semiHidden="1" w:unhideWhenUsed="1"/>
+    <w:lsdException w:name="Table List 3" w:semiHidden="1" w:unhideWhenUsed="1"/>
+    <w:lsdException w:name="Table List 4" w:semiHidden="1" w:unhideWhenUsed="1"/>
+    <w:lsdException w:name="Table List 5" w:semiHidden="1" w:unhideWhenUsed="1"/>
+    <w:lsdException w:name="Table List 6" w:semiHidden="1" w:unhideWhenUsed="1"/>
+    <w:lsdException w:name="Table List 7" w:semiHidden="1" w:unhideWhenUsed="1"/>
+    <w:lsdException w:name="Table List 8" w:semiHidden="1" w:unhideWhenUsed="1"/>
+    <w:lsdException w:name="Table 3D effects 1" w:semiHidden="1" w:unhideWhenUsed="1"/>
+    <w:lsdException w:name="Table 3D effects 2" w:semiHidden="1" w:unhideWhenUsed="1"/>
+    <w:lsdException w:name="Table 3D effects 3" w:semiHidden="1" w:unhideWhenUsed="1"/>
+    <w:lsdException w:name="Table Contemporary" w:semiHidden="1" w:unhideWhenUsed="1"/>
+    <w:lsdException w:name="Table Elegant" w:semiHidden="1" w:unhideWhenUsed="1"/>
+    <w:lsdException w:name="Table Professional" w:semiHidden="1" w:unhideWhenUsed="1"/>
+    <w:lsdException w:name="Table Subtle 1" w:semiHidden="1" w:unhideWhenUsed="1"/>
+    <w:lsdException w:name="Table Subtle 2" w:semiHidden="1" w:unhideWhenUsed="1"/>
+    <w:lsdException w:name="Table Web 1" w:semiHidden="1" w:unhideWhenUsed="1"/>
+    <w:lsdException w:name="Table Web 2" w:semiHidden="1" w:unhideWhenUsed="1"/>
+    <w:lsdException w:name="Table Web 3" w:semiHidden="1" w:unhideWhenUsed="1"/>
+    <w:lsdException w:name="Balloon Text" w:semiHidden="1" w:unhideWhenUsed="1"/>
+    <w:lsdException w:name="Table Grid" w:uiPriority="39"/>
+    <w:lsdException w:name="Table Theme" w:semiHidden="1" w:unhideWhenUsed="1"/>
+    <w:lsdException w:name="Placeholder Text" w:semiHidden="1"/>
+    <w:lsdException w:name="No Spacing" w:uiPriority="1" w:qFormat="1"/>
+    <w:lsdException w:name="Light Shading" w:uiPriority="60"/>
+    <w:lsdException w:name="Light List" w:uiPriority="61"/>
+    <w:lsdException w:name="Light Grid" w:uiPriority="62"/>
+    <w:lsdException w:name="Medium Shading 1" w:uiPriority="63"/>
+    <w:lsdException w:name="Medium Shading 2" w:uiPriority="64"/>
+    <w:lsdException w:name="Medium List 1" w:uiPriority="65"/>
+    <w:lsdException w:name="Medium List 2" w:uiPriority="66"/>
+    <w:lsdException w:name="Medium Grid 1" w:uiPriority="67"/>
+    <w:lsdException w:name="Medium Grid 2" w:uiPriority="68"/>
+    <w:lsdException w:name="Medium Grid 3" w:uiPriority="69"/>
+    <w:lsdException w:name="Dark List" w:uiPriority="70"/>
+    <w:lsdException w:name="Colorful Shading" w:uiPriority="71"/>
+    <w:lsdException w:name="Colorful List" w:uiPriority="72"/>
+    <w:lsdException w:name="Colorful Grid" w:uiPriority="73"/>
+    <w:lsdException w:name="Light Shading Accent 1" w:uiPriority="60"/>
+    <w:lsdException w:name="Light List Accent 1" w:uiPriority="61"/>
+    <w:lsdException w:name="Light Grid Accent 1" w:uiPriority="62"/>
+    <w:lsdException w:name="Medium Shading 1 Accent 1" w:uiPriority="63"/>
+    <w:lsdException w:name="Medium Shading 2 Accent 1" w:uiPriority="64"/>
+    <w:lsdException w:name="Medium List 1 Accent 1" w:uiPriority="65"/>
+    <w:lsdException w:name="Revision" w:semiHidden="1"/>
+    <w:lsdException w:name="List Paragraph" w:uiPriority="34" w:qFormat="1"/>
+    <w:lsdException w:name="Quote" w:uiPriority="29" w:qFormat="1"/>
+    <w:lsdException w:name="Intense Quote" w:uiPriority="30" w:qFormat="1"/>
+    <w:lsdException w:name="Medium List 2 Accent 1" w:uiPriority="66"/>
+    <w:lsdException w:name="Medium Grid 1 Accent 1" w:uiPriority="67"/>
+    <w:lsdException w:name="Medium Grid 2 Accent 1" w:uiPriority="68"/>
+    <w:lsdException w:name="Medium Grid 3 Accent 1" w:uiPriority="69"/>
+    <w:lsdException w:name="Dark List Accent 1" w:uiPriority="70"/>
+    <w:lsdException w:name="Colorful Shading Accent 1" w:uiPriority="71"/>
+    <w:lsdException w:name="Colorful List Accent 1" w:uiPriority="72"/>
+    <w:lsdException w:name="Colorful Grid Accent 1" w:uiPriority="73"/>
+    <w:lsdException w:name="Light Shading Accent 2" w:uiPriority="60"/>
+    <w:lsdException w:name="Light List Accent 2" w:uiPriority="61"/>
+    <w:lsdException w:name="Light Grid Accent 2" w:uiPriority="62"/>
+    <w:lsdException w:name="Medium Shading 1 Accent 2" w:uiPriority="63"/>
+    <w:lsdException w:name="Medium Shading 2 Accent 2" w:uiPriority="64"/>
+    <w:lsdException w:name="Medium List 1 Accent 2" w:uiPriority="65"/>
+    <w:lsdException w:name="Medium List 2 Accent 2" w:uiPriority="66"/>
+    <w:lsdException w:name="Medium Grid 1 Accent 2" w:uiPriority="67"/>
+    <w:lsdException w:name="Medium Grid 2 Accent 2" w:uiPriority="68"/>
+    <w:lsdException w:name="Medium Grid 3 Accent 2" w:uiPriority="69"/>
+    <w:lsdException w:name="Dark List Accent 2" w:uiPriority="70"/>
+    <w:lsdException w:name="Colorful Shading Accent 2" w:uiPriority="71"/>
+    <w:lsdException w:name="Colorful List Accent 2" w:uiPriority="72"/>
+    <w:lsdException w:name="Colorful Grid Accent 2" w:uiPriority="73"/>
+    <w:lsdException w:name="Light Shading Accent 3" w:uiPriority="60"/>
+    <w:lsdException w:name="Light List Accent 3" w:uiPriority="61"/>
+    <w:lsdException w:name="Light Grid Accent 3" w:uiPriority="62"/>
+    <w:lsdException w:name="Medium Shading 1 Accent 3" w:uiPriority="63"/>
+    <w:lsdException w:name="Medium Shading 2 Accent 3" w:uiPriority="64"/>
+    <w:lsdException w:name="Medium List 1 Accent 3" w:uiPriority="65"/>
+    <w:lsdException w:name="Medium List 2 Accent 3" w:uiPriority="66"/>
+    <w:lsdException w:name="Medium Grid 1 Accent 3" w:uiPriority="67"/>
+    <w:lsdException w:name="Medium Grid 2 Accent 3" w:uiPriority="68"/>
+    <w:lsdException w:name="Medium Grid 3 Accent 3" w:uiPriority="69"/>
+    <w:lsdException w:name="Dark List Accent 3" w:uiPriority="70"/>
+    <w:lsdException w:name="Colorful Shading Accent 3" w:uiPriority="71"/>
+    <w:lsdException w:name="Colorful List Accent 3" w:uiPriority="72"/>
+    <w:lsdException w:name="Colorful Grid Accent 3" w:uiPriority="73"/>
+    <w:lsdException w:name="Light Shading Accent 4" w:uiPriority="60"/>
+    <w:lsdException w:name="Light List Accent 4" w:uiPriority="61"/>
+    <w:lsdException w:name="Light Grid Accent 4" w:uiPriority="62"/>
+    <w:lsdException w:name="Medium Shading 1 Accent 4" w:uiPriority="63"/>
+    <w:lsdException w:name="Medium Shading 2 Accent 4" w:uiPriority="64"/>
+    <w:lsdException w:name="Medium List 1 Accent 4" w:uiPriority="65"/>
+    <w:lsdException w:name="Medium List 2 Accent 4" w:uiPriority="66"/>
+    <w:lsdException w:name="Medium Grid 1 Accent 4" w:uiPriority="67"/>
+    <w:lsdException w:name="Medium Grid 2 Accent 4" w:uiPriority="68"/>
+    <w:lsdException w:name="Medium Grid 3 Accent 4" w:uiPriority="69"/>
+    <w:lsdException w:name="Dark List Accent 4" w:uiPriority="70"/>
+    <w:lsdException w:name="Colorful Shading Accent 4" w:uiPriority="71"/>
+    <w:lsdException w:name="Colorful List Accent 4" w:uiPriority="72"/>
+    <w:lsdException w:name="Colorful Grid Accent 4" w:uiPriority="73"/>
+    <w:lsdException w:name="Light Shading Accent 5" w:uiPriority="60"/>
+    <w:lsdException w:name="Light List Accent 5" w:uiPriority="61"/>
+    <w:lsdException w:name="Light Grid Accent 5" w:uiPriority="62"/>
+    <w:lsdException w:name="Medium Shading 1 Accent 5" w:uiPriority="63"/>
+    <w:lsdException w:name="Medium Shading 2 Accent 5" w:uiPriority="64"/>
+    <w:lsdException w:name="Medium List 1 Accent 5" w:uiPriority="65"/>
+    <w:lsdException w:name="Medium List 2 Accent 5" w:uiPriority="66"/>
+    <w:lsdException w:name="Medium Grid 1 Accent 5" w:uiPriority="67"/>
+    <w:lsdException w:name="Medium Grid 2 Accent 5" w:uiPriority="68"/>
+    <w:lsdException w:name="Medium Grid 3 Accent 5" w:uiPriority="69"/>
+    <w:lsdException w:name="Dark List Accent 5" w:uiPriority="70"/>
+    <w:lsdException w:name="Colorful Shading Accent 5" w:uiPriority="71"/>
+    <w:lsdException w:name="Colorful List Accent 5" w:uiPriority="72"/>
+    <w:lsdException w:name="Colorful Grid Accent 5" w:uiPriority="73"/>
+    <w:lsdException w:name="Light Shading Accent 6" w:uiPriority="60"/>
+    <w:lsdException w:name="Light List Accent 6" w:uiPriority="61"/>
+    <w:lsdException w:name="Light Grid Accent 6" w:uiPriority="62"/>
+    <w:lsdException w:name="Medium Shading 1 Accent 6" w:uiPriority="63"/>
+    <w:lsdException w:name="Medium Shading 2 Accent 6" w:uiPriority="64"/>
+    <w:lsdException w:name="Medium List 1 Accent 6" w:uiPriority="65"/>
+    <w:lsdException w:name="Medium List 2 Accent 6" w:uiPriority="66"/>
+    <w:lsdException w:name="Medium Grid 1 Accent 6" w:uiPriority="67"/>
+    <w:lsdException w:name="Medium Grid 2 Accent 6" w:uiPriority="68"/>
+    <w:lsdException w:name="Medium Grid 3 Accent 6" w:uiPriority="69"/>
+    <w:lsdException w:name="Dark List Accent 6" w:uiPriority="70"/>
+    <w:lsdException w:name="Colorful Shading Accent 6" w:uiPriority="71"/>
+    <w:lsdException w:name="Colorful List Accent 6" w:uiPriority="72"/>
+    <w:lsdException w:name="Colorful Grid Accent 6" w:uiPriority="73"/>
+    <w:lsdException w:name="Subtle Emphasis" w:uiPriority="19" w:qFormat="1"/>
+    <w:lsdException w:name="Intense Emphasis" w:uiPriority="21" w:qFormat="1"/>
+    <w:lsdException w:name="Subtle Reference" w:uiPriority="31" w:qFormat="1"/>
+    <w:lsdException w:name="Intense Reference" w:uiPriority="32" w:qFormat="1"/>
+    <w:lsdException w:name="Book Title" w:uiPriority="33" w:qFormat="1"/>
+    <w:lsdException w:name="Bibliography" w:semiHidden="1" w:uiPriority="37" w:unhideWhenUsed="1"/>
+    <w:lsdException w:name="TOC Heading" w:semiHidden="1" w:uiPriority="39" w:unhideWhenUsed="1" w:qFormat="1"/>
+    <w:lsdException w:name="Plain Table 1" w:uiPriority="41"/>
+    <w:lsdException w:name="Plain Table 2" w:uiPriority="42"/>
+    <w:lsdException w:name="Plain Table 3" w:uiPriority="43"/>
+    <w:lsdException w:name="Plain Table 4" w:uiPriority="44"/>
+    <w:lsdException w:name="Plain Table 5" w:uiPriority="45"/>
+    <w:lsdException w:name="Grid Table Light" w:uiPriority="40"/>
+    <w:lsdException w:name="Grid Table 1 Light" w:uiPriority="46"/>
+    <w:lsdException w:name="Grid Table 2" w:uiPriority="47"/>
+    <w:lsdException w:name="Grid Table 3" w:uiPriority="48"/>
+    <w:lsdException w:name="Grid Table 4" w:uiPriority="49"/>
+    <w:lsdException w:name="Grid Table 5 Dark" w:uiPriority="50"/>
+    <w:lsdException w:name="Grid Table 6 Colorful" w:uiPriority="51"/>
+    <w:lsdException w:name="Grid Table 7 Colorful" w:uiPriority="52"/>
+    <w:lsdException w:name="Grid Table 1 Light Accent 1" w:uiPriority="46"/>
+    <w:lsdException w:name="Grid Table 2 Accent 1" w:uiPriority="47"/>
+    <w:lsdException w:name="Grid Table 3 Accent 1" w:uiPriority="48"/>
+    <w:lsdException w:name="Grid Table 4 Accent 1" w:uiPriority="49"/>
+    <w:lsdException w:name="Grid Table 5 Dark Accent 1" w:uiPriority="50"/>
+    <w:lsdException w:name="Grid Table 6 Colorful Accent 1" w:uiPriority="51"/>
+    <w:lsdException w:name="Grid Table 7 Colorful Accent 1" w:uiPriority="52"/>
+    <w:lsdException w:name="Grid Table 1 Light Accent 2" w:uiPriority="46"/>
+    <w:lsdException w:name="Grid Table 2 Accent 2" w:uiPriority="47"/>
+    <w:lsdException w:name="Grid Table 3 Accent 2" w:uiPriority="48"/>
+    <w:lsdException w:name="Grid Table 4 Accent 2" w:uiPriority="49"/>
+    <w:lsdException w:name="Grid Table 5 Dark Accent 2" w:uiPriority="50"/>
+    <w:lsdException w:name="Grid Table 6 Colorful Accent 2" w:uiPriority="51"/>
+    <w:lsdException w:name="Grid Table 7 Colorful Accent 2" w:uiPriority="52"/>
+    <w:lsdException w:name="Grid Table 1 Light Accent 3" w:uiPriority="46"/>
+    <w:lsdException w:name="Grid Table 2 Accent 3" w:uiPriority="47"/>
+    <w:lsdException w:name="Grid Table 3 Accent 3" w:uiPriority="48"/>
+    <w:lsdException w:name="Grid Table 4 Accent 3" w:uiPriority="49"/>
+    <w:lsdException w:name="Grid Table 5 Dark Accent 3" w:uiPriority="50"/>
+    <w:lsdException w:name="Grid Table 6 Colorful Accent 3" w:uiPriority="51"/>
+    <w:lsdException w:name="Grid Table 7 Colorful Accent 3" w:uiPriority="52"/>
+    <w:lsdException w:name="Grid Table 1 Light Accent 4" w:uiPriority="46"/>
+    <w:lsdException w:name="Grid Table 2 Accent 4" w:uiPriority="47"/>
+    <w:lsdException w:name="Grid Table 3 Accent 4" w:uiPriority="48"/>
+    <w:lsdException w:name="Grid Table 4 Accent 4" w:uiPriority="49"/>
+    <w:lsdException w:name="Grid Table 5 Dark Accent 4" w:uiPriority="50"/>
+    <w:lsdException w:name="Grid Table 6 Colorful Accent 4" w:uiPriority="51"/>
+    <w:lsdException w:name="Grid Table 7 Colorful Accent 4" w:uiPriority="52"/>
+    <w:lsdException w:name="Grid Table 1 Light Accent 5" w:uiPriority="46"/>
+    <w:lsdException w:name="Grid Table 2 Accent 5" w:uiPriority="47"/>
+    <w:lsdException w:name="Grid Table 3 Accent 5" w:uiPriority="48"/>
+    <w:lsdException w:name="Grid Table 4 Accent 5" w:uiPriority="49"/>
+    <w:lsdException w:name="Grid Table 5 Dark Accent 5" w:uiPriority="50"/>
+    <w:lsdException w:name="Grid Table 6 Colorful Accent 5" w:uiPriority="51"/>
+    <w:lsdException w:name="Grid Table 7 Colorful Accent 5" w:uiPriority="52"/>
+    <w:lsdException w:name="Grid Table 1 Light Accent 6" w:uiPriority="46"/>
+    <w:lsdException w:name="Grid Table 2 Accent 6" w:uiPriority="47"/>
+    <w:lsdException w:name="Grid Table 3 Accent 6" w:uiPriority="48"/>
+    <w:lsdException w:name="Grid Table 4 Accent 6" w:uiPriority="49"/>
+    <w:lsdException w:name="Grid Table 5 Dark Accent 6" w:uiPriority="50"/>
+    <w:lsdException w:name="Grid Table 6 Colorful Accent 6" w:uiPriority="51"/>
+    <w:lsdException w:name="Grid Table 7 Colorful Accent 6" w:uiPriority="52"/>
+    <w:lsdException w:name="List Table 1 Light" w:uiPriority="46"/>
+    <w:lsdException w:name="List Table 2" w:uiPriority="47"/>
+    <w:lsdException w:name="List Table 3" w:uiPriority="48"/>
+    <w:lsdException w:name="List Table 4" w:uiPriority="49"/>
+    <w:lsdException w:name="List Table 5 Dark" w:uiPriority="50"/>
+    <w:lsdException w:name="List Table 6 Colorful" w:uiPriority="51"/>
+    <w:lsdException w:name="List Table 7 Colorful" w:uiPriority="52"/>
+    <w:lsdException w:name="List Table 1 Light Accent 1" w:uiPriority="46"/>
+    <w:lsdException w:name="List Table 2 Accent 1" w:uiPriority="47"/>
+    <w:lsdException w:name="List Table 3 Accent 1" w:uiPriority="48"/>
+    <w:lsdException w:name="List Table 4 Accent 1" w:uiPriority="49"/>
+    <w:lsdException w:name="List Table 5 Dark Accent 1" w:uiPriority="50"/>
+    <w:lsdException w:name="List Table 6 Colorful Accent 1" w:uiPriority="51"/>
+    <w:lsdException w:name="List Table 7 Colorful Accent 1" w:uiPriority="52"/>
+    <w:lsdException w:name="List Table 1 Light Accent 2" w:uiPriority="46"/>
+    <w:lsdException w:name="List Table 2 Accent 2" w:uiPriority="47"/>
+    <w:lsdException w:name="List Table 3 Accent 2" w:uiPriority="48"/>
+    <w:lsdException w:name="List Table 4 Accent 2" w:uiPriority="49"/>
+    <w:lsdException w:name="List Table 5 Dark Accent 2" w:uiPriority="50"/>
+    <w:lsdException w:name="List Table 6 Colorful Accent 2" w:uiPriority="51"/>
+    <w:lsdException w:name="List Table 7 Colorful Accent 2" w:uiPriority="52"/>
+    <w:lsdException w:name="List Table 1 Light Accent 3" w:uiPriority="46"/>
+    <w:lsdException w:name="List Table 2 Accent 3" w:uiPriority="47"/>
+    <w:lsdException w:name="List Table 3 Accent 3" w:uiPriority="48"/>
+    <w:lsdException w:name="List Table 4 Accent 3" w:uiPriority="49"/>
+    <w:lsdException w:name="List Table 5 Dark Accent 3" w:uiPriority="50"/>
+    <w:lsdException w:name="List Table 6 Colorful Accent 3" w:uiPriority="51"/>
+    <w:lsdException w:name="List Table 7 Colorful Accent 3" w:uiPriority="52"/>
+    <w:lsdException w:name="List Table 1 Light Accent 4" w:uiPriority="46"/>
+    <w:lsdException w:name="List Table 2 Accent 4" w:uiPriority="47"/>
+    <w:lsdException w:name="List Table 3 Accent 4" w:uiPriority="48"/>
+    <w:lsdException w:name="List Table 4 Accent 4" w:uiPriority="49"/>
+    <w:lsdException w:name="List Table 5 Dark Accent 4" w:uiPriority="50"/>
+    <w:lsdException w:name="List Table 6 Colorful Accent 4" w:uiPriority="51"/>
+    <w:lsdException w:name="List Table 7 Colorful Accent 4" w:uiPriority="52"/>
+    <w:lsdException w:name="List Table 1 Light Accent 5" w:uiPriority="46"/>
+    <w:lsdException w:name="List Table 2 Accent 5" w:uiPriority="47"/>
+    <w:lsdException w:name="List Table 3 Accent 5" w:uiPriority="48"/>
+    <w:lsdException w:name="List Table 4 Accent 5" w:uiPriority="49"/>
+    <w:lsdException w:name="List Table 5 Dark Accent 5" w:uiPriority="50"/>
+    <w:lsdException w:name="List Table 6 Colorful Accent 5" w:uiPriority="51"/>
+    <w:lsdException w:name="List Table 7 Colorful Accent 5" w:uiPriority="52"/>
+    <w:lsdException w:name="List Table 1 Light Accent 6" w:uiPriority="46"/>
+    <w:lsdException w:name="List Table 2 Accent 6" w:uiPriority="47"/>
+    <w:lsdException w:name="List Table 3 Accent 6" w:uiPriority="48"/>
+    <w:lsdException w:name="List Table 4 Accent 6" w:uiPriority="49"/>
+    <w:lsdException w:name="List Table 5 Dark Accent 6" w:uiPriority="50"/>
+    <w:lsdException w:name="List Table 6 Colorful Accent 6" w:uiPriority="51"/>
+    <w:lsdException w:name="List Table 7 Colorful Accent 6" w:uiPriority="52"/>
   </w:latentStyles>
   <w:style w:type="paragraph" w:default="1" w:styleId="a">
     <w:name w:val="Normal"/>
@@ -32594,7 +31880,6 @@
     <w:uiPriority w:val="39"/>
     <w:rsid w:val="00767341"/>
     <w:tblPr>
-      <w:tblInd w:w="0" w:type="dxa"/>
       <w:tblBorders>
         <w:top w:val="single" w:sz="4" w:space="0" w:color="auto"/>
         <w:left w:val="single" w:sz="4" w:space="0" w:color="auto"/>
@@ -32603,12 +31888,6 @@
         <w:insideH w:val="single" w:sz="4" w:space="0" w:color="auto"/>
         <w:insideV w:val="single" w:sz="4" w:space="0" w:color="auto"/>
       </w:tblBorders>
-      <w:tblCellMar>
-        <w:top w:w="0" w:type="dxa"/>
-        <w:left w:w="108" w:type="dxa"/>
-        <w:bottom w:w="0" w:type="dxa"/>
-        <w:right w:w="108" w:type="dxa"/>
-      </w:tblCellMar>
     </w:tblPr>
   </w:style>
   <w:style w:type="paragraph" w:styleId="a4">
@@ -32770,7 +32049,6 @@
       <w:rFonts w:eastAsia="Times New Roman"/>
     </w:rPr>
     <w:tblPr>
-      <w:tblInd w:w="0" w:type="dxa"/>
       <w:tblBorders>
         <w:top w:val="single" w:sz="4" w:space="0" w:color="auto"/>
         <w:left w:val="single" w:sz="4" w:space="0" w:color="auto"/>
@@ -32779,12 +32057,6 @@
         <w:insideH w:val="single" w:sz="4" w:space="0" w:color="auto"/>
         <w:insideV w:val="single" w:sz="4" w:space="0" w:color="auto"/>
       </w:tblBorders>
-      <w:tblCellMar>
-        <w:top w:w="0" w:type="dxa"/>
-        <w:left w:w="108" w:type="dxa"/>
-        <w:bottom w:w="0" w:type="dxa"/>
-        <w:right w:w="108" w:type="dxa"/>
-      </w:tblCellMar>
     </w:tblPr>
   </w:style>
   <w:style w:type="table" w:customStyle="1" w:styleId="2">
@@ -32797,7 +32069,6 @@
       <w:rFonts w:eastAsia="Times New Roman"/>
     </w:rPr>
     <w:tblPr>
-      <w:tblInd w:w="0" w:type="dxa"/>
       <w:tblBorders>
         <w:top w:val="single" w:sz="4" w:space="0" w:color="auto"/>
         <w:left w:val="single" w:sz="4" w:space="0" w:color="auto"/>
@@ -32806,12 +32077,6 @@
         <w:insideH w:val="single" w:sz="4" w:space="0" w:color="auto"/>
         <w:insideV w:val="single" w:sz="4" w:space="0" w:color="auto"/>
       </w:tblBorders>
-      <w:tblCellMar>
-        <w:top w:w="0" w:type="dxa"/>
-        <w:left w:w="108" w:type="dxa"/>
-        <w:bottom w:w="0" w:type="dxa"/>
-        <w:right w:w="108" w:type="dxa"/>
-      </w:tblCellMar>
     </w:tblPr>
   </w:style>
   <w:style w:type="character" w:customStyle="1" w:styleId="12">
@@ -32851,7 +32116,6 @@
       <w:rFonts w:eastAsia="Times New Roman"/>
     </w:rPr>
     <w:tblPr>
-      <w:tblInd w:w="0" w:type="dxa"/>
       <w:tblBorders>
         <w:top w:val="single" w:sz="4" w:space="0" w:color="auto"/>
         <w:left w:val="single" w:sz="4" w:space="0" w:color="auto"/>
@@ -32860,12 +32124,6 @@
         <w:insideH w:val="single" w:sz="4" w:space="0" w:color="auto"/>
         <w:insideV w:val="single" w:sz="4" w:space="0" w:color="auto"/>
       </w:tblBorders>
-      <w:tblCellMar>
-        <w:top w:w="0" w:type="dxa"/>
-        <w:left w:w="108" w:type="dxa"/>
-        <w:bottom w:w="0" w:type="dxa"/>
-        <w:right w:w="108" w:type="dxa"/>
-      </w:tblCellMar>
     </w:tblPr>
   </w:style>
   <w:style w:type="table" w:customStyle="1" w:styleId="4">
@@ -32878,7 +32136,6 @@
       <w:rFonts w:eastAsia="Times New Roman"/>
     </w:rPr>
     <w:tblPr>
-      <w:tblInd w:w="0" w:type="dxa"/>
       <w:tblBorders>
         <w:top w:val="single" w:sz="4" w:space="0" w:color="auto"/>
         <w:left w:val="single" w:sz="4" w:space="0" w:color="auto"/>
@@ -32887,12 +32144,6 @@
         <w:insideH w:val="single" w:sz="4" w:space="0" w:color="auto"/>
         <w:insideV w:val="single" w:sz="4" w:space="0" w:color="auto"/>
       </w:tblBorders>
-      <w:tblCellMar>
-        <w:top w:w="0" w:type="dxa"/>
-        <w:left w:w="108" w:type="dxa"/>
-        <w:bottom w:w="0" w:type="dxa"/>
-        <w:right w:w="108" w:type="dxa"/>
-      </w:tblCellMar>
     </w:tblPr>
   </w:style>
   <w:style w:type="table" w:customStyle="1" w:styleId="5">
@@ -32902,7 +32153,6 @@
     <w:uiPriority w:val="39"/>
     <w:rsid w:val="001F3ABC"/>
     <w:tblPr>
-      <w:tblInd w:w="0" w:type="dxa"/>
       <w:tblBorders>
         <w:top w:val="single" w:sz="4" w:space="0" w:color="auto"/>
         <w:left w:val="single" w:sz="4" w:space="0" w:color="auto"/>
@@ -32911,578 +32161,6 @@
         <w:insideH w:val="single" w:sz="4" w:space="0" w:color="auto"/>
         <w:insideV w:val="single" w:sz="4" w:space="0" w:color="auto"/>
       </w:tblBorders>
-      <w:tblCellMar>
-        <w:top w:w="0" w:type="dxa"/>
-        <w:left w:w="108" w:type="dxa"/>
-        <w:bottom w:w="0" w:type="dxa"/>
-        <w:right w:w="108" w:type="dxa"/>
-      </w:tblCellMar>
-    </w:tblPr>
-  </w:style>
-</w:styles>
-</file>
-
-<file path=word/stylesWithEffects.xml><?xml version="1.0" encoding="utf-8"?>
-<w:styles xmlns:wpc="http://schemas.microsoft.com/office/word/2010/wordprocessingCanvas" xmlns:mc="http://schemas.openxmlformats.org/markup-compatibility/2006" xmlns:o="urn:schemas-microsoft-com:office:office" xmlns:r="http://schemas.openxmlformats.org/officeDocument/2006/relationships" xmlns:m="http://schemas.openxmlformats.org/officeDocument/2006/math" xmlns:v="urn:schemas-microsoft-com:vml" xmlns:wp14="http://schemas.microsoft.com/office/word/2010/wordprocessingDrawing" xmlns:wp="http://schemas.openxmlformats.org/drawingml/2006/wordprocessingDrawing" xmlns:w10="urn:schemas-microsoft-com:office:word" xmlns:w="http://schemas.openxmlformats.org/wordprocessingml/2006/main" xmlns:w14="http://schemas.microsoft.com/office/word/2010/wordml" xmlns:wpg="http://schemas.microsoft.com/office/word/2010/wordprocessingGroup" xmlns:wpi="http://schemas.microsoft.com/office/word/2010/wordprocessingInk" xmlns:wne="http://schemas.microsoft.com/office/word/2006/wordml" xmlns:wps="http://schemas.microsoft.com/office/word/2010/wordprocessingShape" mc:Ignorable="w14 wp14">
-  <w:docDefaults>
-    <w:rPrDefault>
-      <w:rPr>
-        <w:rFonts w:asciiTheme="minorHAnsi" w:eastAsiaTheme="minorEastAsia" w:hAnsiTheme="minorHAnsi" w:cstheme="minorBidi"/>
-        <w:kern w:val="2"/>
-        <w:sz w:val="24"/>
-        <w:szCs w:val="22"/>
-        <w:lang w:val="en-US" w:eastAsia="zh-TW" w:bidi="ar-SA"/>
-      </w:rPr>
-    </w:rPrDefault>
-    <w:pPrDefault/>
-  </w:docDefaults>
-  <w:latentStyles w:defLockedState="0" w:defUIPriority="99" w:defSemiHidden="1" w:defUnhideWhenUsed="1" w:defQFormat="0" w:count="267">
-    <w:lsdException w:name="Normal" w:semiHidden="0" w:uiPriority="0" w:unhideWhenUsed="0" w:qFormat="1"/>
-    <w:lsdException w:name="heading 1" w:semiHidden="0" w:uiPriority="9" w:unhideWhenUsed="0" w:qFormat="1"/>
-    <w:lsdException w:name="heading 2" w:uiPriority="9" w:qFormat="1"/>
-    <w:lsdException w:name="heading 3" w:uiPriority="9" w:qFormat="1"/>
-    <w:lsdException w:name="heading 4" w:uiPriority="9" w:qFormat="1"/>
-    <w:lsdException w:name="heading 5" w:uiPriority="9" w:qFormat="1"/>
-    <w:lsdException w:name="heading 6" w:uiPriority="9" w:qFormat="1"/>
-    <w:lsdException w:name="heading 7" w:uiPriority="9" w:qFormat="1"/>
-    <w:lsdException w:name="heading 8" w:uiPriority="9" w:qFormat="1"/>
-    <w:lsdException w:name="heading 9" w:uiPriority="9" w:qFormat="1"/>
-    <w:lsdException w:name="toc 1" w:uiPriority="39"/>
-    <w:lsdException w:name="toc 2" w:uiPriority="39"/>
-    <w:lsdException w:name="toc 3" w:uiPriority="39"/>
-    <w:lsdException w:name="toc 4" w:uiPriority="39"/>
-    <w:lsdException w:name="toc 5" w:uiPriority="39"/>
-    <w:lsdException w:name="toc 6" w:uiPriority="39"/>
-    <w:lsdException w:name="toc 7" w:uiPriority="39"/>
-    <w:lsdException w:name="toc 8" w:uiPriority="39"/>
-    <w:lsdException w:name="toc 9" w:uiPriority="39"/>
-    <w:lsdException w:name="caption" w:uiPriority="35" w:qFormat="1"/>
-    <w:lsdException w:name="Title" w:semiHidden="0" w:uiPriority="10" w:unhideWhenUsed="0" w:qFormat="1"/>
-    <w:lsdException w:name="Default Paragraph Font" w:uiPriority="1"/>
-    <w:lsdException w:name="Subtitle" w:semiHidden="0" w:uiPriority="11" w:unhideWhenUsed="0" w:qFormat="1"/>
-    <w:lsdException w:name="Strong" w:semiHidden="0" w:uiPriority="22" w:unhideWhenUsed="0" w:qFormat="1"/>
-    <w:lsdException w:name="Emphasis" w:semiHidden="0" w:uiPriority="20" w:unhideWhenUsed="0" w:qFormat="1"/>
-    <w:lsdException w:name="Table Grid" w:semiHidden="0" w:uiPriority="39" w:unhideWhenUsed="0"/>
-    <w:lsdException w:name="Placeholder Text" w:unhideWhenUsed="0"/>
-    <w:lsdException w:name="No Spacing" w:semiHidden="0" w:uiPriority="1" w:unhideWhenUsed="0" w:qFormat="1"/>
-    <w:lsdException w:name="Light Shading" w:semiHidden="0" w:uiPriority="60" w:unhideWhenUsed="0"/>
-    <w:lsdException w:name="Light List" w:semiHidden="0" w:uiPriority="61" w:unhideWhenUsed="0"/>
-    <w:lsdException w:name="Light Grid" w:semiHidden="0" w:uiPriority="62" w:unhideWhenUsed="0"/>
-    <w:lsdException w:name="Medium Shading 1" w:semiHidden="0" w:uiPriority="63" w:unhideWhenUsed="0"/>
-    <w:lsdException w:name="Medium Shading 2" w:semiHidden="0" w:uiPriority="64" w:unhideWhenUsed="0"/>
-    <w:lsdException w:name="Medium List 1" w:semiHidden="0" w:uiPriority="65" w:unhideWhenUsed="0"/>
-    <w:lsdException w:name="Medium List 2" w:semiHidden="0" w:uiPriority="66" w:unhideWhenUsed="0"/>
-    <w:lsdException w:name="Medium Grid 1" w:semiHidden="0" w:uiPriority="67" w:unhideWhenUsed="0"/>
-    <w:lsdException w:name="Medium Grid 2" w:semiHidden="0" w:uiPriority="68" w:unhideWhenUsed="0"/>
-    <w:lsdException w:name="Medium Grid 3" w:semiHidden="0" w:uiPriority="69" w:unhideWhenUsed="0"/>
-    <w:lsdException w:name="Dark List" w:semiHidden="0" w:uiPriority="70" w:unhideWhenUsed="0"/>
-    <w:lsdException w:name="Colorful Shading" w:semiHidden="0" w:uiPriority="71" w:unhideWhenUsed="0"/>
-    <w:lsdException w:name="Colorful List" w:semiHidden="0" w:uiPriority="72" w:unhideWhenUsed="0"/>
-    <w:lsdException w:name="Colorful Grid" w:semiHidden="0" w:uiPriority="73" w:unhideWhenUsed="0"/>
-    <w:lsdException w:name="Light Shading Accent 1" w:semiHidden="0" w:uiPriority="60" w:unhideWhenUsed="0"/>
-    <w:lsdException w:name="Light List Accent 1" w:semiHidden="0" w:uiPriority="61" w:unhideWhenUsed="0"/>
-    <w:lsdException w:name="Light Grid Accent 1" w:semiHidden="0" w:uiPriority="62" w:unhideWhenUsed="0"/>
-    <w:lsdException w:name="Medium Shading 1 Accent 1" w:semiHidden="0" w:uiPriority="63" w:unhideWhenUsed="0"/>
-    <w:lsdException w:name="Medium Shading 2 Accent 1" w:semiHidden="0" w:uiPriority="64" w:unhideWhenUsed="0"/>
-    <w:lsdException w:name="Medium List 1 Accent 1" w:semiHidden="0" w:uiPriority="65" w:unhideWhenUsed="0"/>
-    <w:lsdException w:name="Revision" w:unhideWhenUsed="0"/>
-    <w:lsdException w:name="List Paragraph" w:semiHidden="0" w:uiPriority="34" w:unhideWhenUsed="0" w:qFormat="1"/>
-    <w:lsdException w:name="Quote" w:semiHidden="0" w:uiPriority="29" w:unhideWhenUsed="0" w:qFormat="1"/>
-    <w:lsdException w:name="Intense Quote" w:semiHidden="0" w:uiPriority="30" w:unhideWhenUsed="0" w:qFormat="1"/>
-    <w:lsdException w:name="Medium List 2 Accent 1" w:semiHidden="0" w:uiPriority="66" w:unhideWhenUsed="0"/>
-    <w:lsdException w:name="Medium Grid 1 Accent 1" w:semiHidden="0" w:uiPriority="67" w:unhideWhenUsed="0"/>
-    <w:lsdException w:name="Medium Grid 2 Accent 1" w:semiHidden="0" w:uiPriority="68" w:unhideWhenUsed="0"/>
-    <w:lsdException w:name="Medium Grid 3 Accent 1" w:semiHidden="0" w:uiPriority="69" w:unhideWhenUsed="0"/>
-    <w:lsdException w:name="Dark List Accent 1" w:semiHidden="0" w:uiPriority="70" w:unhideWhenUsed="0"/>
-    <w:lsdException w:name="Colorful Shading Accent 1" w:semiHidden="0" w:uiPriority="71" w:unhideWhenUsed="0"/>
-    <w:lsdException w:name="Colorful List Accent 1" w:semiHidden="0" w:uiPriority="72" w:unhideWhenUsed="0"/>
-    <w:lsdException w:name="Colorful Grid Accent 1" w:semiHidden="0" w:uiPriority="73" w:unhideWhenUsed="0"/>
-    <w:lsdException w:name="Light Shading Accent 2" w:semiHidden="0" w:uiPriority="60" w:unhideWhenUsed="0"/>
-    <w:lsdException w:name="Light List Accent 2" w:semiHidden="0" w:uiPriority="61" w:unhideWhenUsed="0"/>
-    <w:lsdException w:name="Light Grid Accent 2" w:semiHidden="0" w:uiPriority="62" w:unhideWhenUsed="0"/>
-    <w:lsdException w:name="Medium Shading 1 Accent 2" w:semiHidden="0" w:uiPriority="63" w:unhideWhenUsed="0"/>
-    <w:lsdException w:name="Medium Shading 2 Accent 2" w:semiHidden="0" w:uiPriority="64" w:unhideWhenUsed="0"/>
-    <w:lsdException w:name="Medium List 1 Accent 2" w:semiHidden="0" w:uiPriority="65" w:unhideWhenUsed="0"/>
-    <w:lsdException w:name="Medium List 2 Accent 2" w:semiHidden="0" w:uiPriority="66" w:unhideWhenUsed="0"/>
-    <w:lsdException w:name="Medium Grid 1 Accent 2" w:semiHidden="0" w:uiPriority="67" w:unhideWhenUsed="0"/>
-    <w:lsdException w:name="Medium Grid 2 Accent 2" w:semiHidden="0" w:uiPriority="68" w:unhideWhenUsed="0"/>
-    <w:lsdException w:name="Medium Grid 3 Accent 2" w:semiHidden="0" w:uiPriority="69" w:unhideWhenUsed="0"/>
-    <w:lsdException w:name="Dark List Accent 2" w:semiHidden="0" w:uiPriority="70" w:unhideWhenUsed="0"/>
-    <w:lsdException w:name="Colorful Shading Accent 2" w:semiHidden="0" w:uiPriority="71" w:unhideWhenUsed="0"/>
-    <w:lsdException w:name="Colorful List Accent 2" w:semiHidden="0" w:uiPriority="72" w:unhideWhenUsed="0"/>
-    <w:lsdException w:name="Colorful Grid Accent 2" w:semiHidden="0" w:uiPriority="73" w:unhideWhenUsed="0"/>
-    <w:lsdException w:name="Light Shading Accent 3" w:semiHidden="0" w:uiPriority="60" w:unhideWhenUsed="0"/>
-    <w:lsdException w:name="Light List Accent 3" w:semiHidden="0" w:uiPriority="61" w:unhideWhenUsed="0"/>
-    <w:lsdException w:name="Light Grid Accent 3" w:semiHidden="0" w:uiPriority="62" w:unhideWhenUsed="0"/>
-    <w:lsdException w:name="Medium Shading 1 Accent 3" w:semiHidden="0" w:uiPriority="63" w:unhideWhenUsed="0"/>
-    <w:lsdException w:name="Medium Shading 2 Accent 3" w:semiHidden="0" w:uiPriority="64" w:unhideWhenUsed="0"/>
-    <w:lsdException w:name="Medium List 1 Accent 3" w:semiHidden="0" w:uiPriority="65" w:unhideWhenUsed="0"/>
-    <w:lsdException w:name="Medium List 2 Accent 3" w:semiHidden="0" w:uiPriority="66" w:unhideWhenUsed="0"/>
-    <w:lsdException w:name="Medium Grid 1 Accent 3" w:semiHidden="0" w:uiPriority="67" w:unhideWhenUsed="0"/>
-    <w:lsdException w:name="Medium Grid 2 Accent 3" w:semiHidden="0" w:uiPriority="68" w:unhideWhenUsed="0"/>
-    <w:lsdException w:name="Medium Grid 3 Accent 3" w:semiHidden="0" w:uiPriority="69" w:unhideWhenUsed="0"/>
-    <w:lsdException w:name="Dark List Accent 3" w:semiHidden="0" w:uiPriority="70" w:unhideWhenUsed="0"/>
-    <w:lsdException w:name="Colorful Shading Accent 3" w:semiHidden="0" w:uiPriority="71" w:unhideWhenUsed="0"/>
-    <w:lsdException w:name="Colorful List Accent 3" w:semiHidden="0" w:uiPriority="72" w:unhideWhenUsed="0"/>
-    <w:lsdException w:name="Colorful Grid Accent 3" w:semiHidden="0" w:uiPriority="73" w:unhideWhenUsed="0"/>
-    <w:lsdException w:name="Light Shading Accent 4" w:semiHidden="0" w:uiPriority="60" w:unhideWhenUsed="0"/>
-    <w:lsdException w:name="Light List Accent 4" w:semiHidden="0" w:uiPriority="61" w:unhideWhenUsed="0"/>
-    <w:lsdException w:name="Light Grid Accent 4" w:semiHidden="0" w:uiPriority="62" w:unhideWhenUsed="0"/>
-    <w:lsdException w:name="Medium Shading 1 Accent 4" w:semiHidden="0" w:uiPriority="63" w:unhideWhenUsed="0"/>
-    <w:lsdException w:name="Medium Shading 2 Accent 4" w:semiHidden="0" w:uiPriority="64" w:unhideWhenUsed="0"/>
-    <w:lsdException w:name="Medium List 1 Accent 4" w:semiHidden="0" w:uiPriority="65" w:unhideWhenUsed="0"/>
-    <w:lsdException w:name="Medium List 2 Accent 4" w:semiHidden="0" w:uiPriority="66" w:unhideWhenUsed="0"/>
-    <w:lsdException w:name="Medium Grid 1 Accent 4" w:semiHidden="0" w:uiPriority="67" w:unhideWhenUsed="0"/>
-    <w:lsdException w:name="Medium Grid 2 Accent 4" w:semiHidden="0" w:uiPriority="68" w:unhideWhenUsed="0"/>
-    <w:lsdException w:name="Medium Grid 3 Accent 4" w:semiHidden="0" w:uiPriority="69" w:unhideWhenUsed="0"/>
-    <w:lsdException w:name="Dark List Accent 4" w:semiHidden="0" w:uiPriority="70" w:unhideWhenUsed="0"/>
-    <w:lsdException w:name="Colorful Shading Accent 4" w:semiHidden="0" w:uiPriority="71" w:unhideWhenUsed="0"/>
-    <w:lsdException w:name="Colorful List Accent 4" w:semiHidden="0" w:uiPriority="72" w:unhideWhenUsed="0"/>
-    <w:lsdException w:name="Colorful Grid Accent 4" w:semiHidden="0" w:uiPriority="73" w:unhideWhenUsed="0"/>
-    <w:lsdException w:name="Light Shading Accent 5" w:semiHidden="0" w:uiPriority="60" w:unhideWhenUsed="0"/>
-    <w:lsdException w:name="Light List Accent 5" w:semiHidden="0" w:uiPriority="61" w:unhideWhenUsed="0"/>
-    <w:lsdException w:name="Light Grid Accent 5" w:semiHidden="0" w:uiPriority="62" w:unhideWhenUsed="0"/>
-    <w:lsdException w:name="Medium Shading 1 Accent 5" w:semiHidden="0" w:uiPriority="63" w:unhideWhenUsed="0"/>
-    <w:lsdException w:name="Medium Shading 2 Accent 5" w:semiHidden="0" w:uiPriority="64" w:unhideWhenUsed="0"/>
-    <w:lsdException w:name="Medium List 1 Accent 5" w:semiHidden="0" w:uiPriority="65" w:unhideWhenUsed="0"/>
-    <w:lsdException w:name="Medium List 2 Accent 5" w:semiHidden="0" w:uiPriority="66" w:unhideWhenUsed="0"/>
-    <w:lsdException w:name="Medium Grid 1 Accent 5" w:semiHidden="0" w:uiPriority="67" w:unhideWhenUsed="0"/>
-    <w:lsdException w:name="Medium Grid 2 Accent 5" w:semiHidden="0" w:uiPriority="68" w:unhideWhenUsed="0"/>
-    <w:lsdException w:name="Medium Grid 3 Accent 5" w:semiHidden="0" w:uiPriority="69" w:unhideWhenUsed="0"/>
-    <w:lsdException w:name="Dark List Accent 5" w:semiHidden="0" w:uiPriority="70" w:unhideWhenUsed="0"/>
-    <w:lsdException w:name="Colorful Shading Accent 5" w:semiHidden="0" w:uiPriority="71" w:unhideWhenUsed="0"/>
-    <w:lsdException w:name="Colorful List Accent 5" w:semiHidden="0" w:uiPriority="72" w:unhideWhenUsed="0"/>
-    <w:lsdException w:name="Colorful Grid Accent 5" w:semiHidden="0" w:uiPriority="73" w:unhideWhenUsed="0"/>
-    <w:lsdException w:name="Light Shading Accent 6" w:semiHidden="0" w:uiPriority="60" w:unhideWhenUsed="0"/>
-    <w:lsdException w:name="Light List Accent 6" w:semiHidden="0" w:uiPriority="61" w:unhideWhenUsed="0"/>
-    <w:lsdException w:name="Light Grid Accent 6" w:semiHidden="0" w:uiPriority="62" w:unhideWhenUsed="0"/>
-    <w:lsdException w:name="Medium Shading 1 Accent 6" w:semiHidden="0" w:uiPriority="63" w:unhideWhenUsed="0"/>
-    <w:lsdException w:name="Medium Shading 2 Accent 6" w:semiHidden="0" w:uiPriority="64" w:unhideWhenUsed="0"/>
-    <w:lsdException w:name="Medium List 1 Accent 6" w:semiHidden="0" w:uiPriority="65" w:unhideWhenUsed="0"/>
-    <w:lsdException w:name="Medium List 2 Accent 6" w:semiHidden="0" w:uiPriority="66" w:unhideWhenUsed="0"/>
-    <w:lsdException w:name="Medium Grid 1 Accent 6" w:semiHidden="0" w:uiPriority="67" w:unhideWhenUsed="0"/>
-    <w:lsdException w:name="Medium Grid 2 Accent 6" w:semiHidden="0" w:uiPriority="68" w:unhideWhenUsed="0"/>
-    <w:lsdException w:name="Medium Grid 3 Accent 6" w:semiHidden="0" w:uiPriority="69" w:unhideWhenUsed="0"/>
-    <w:lsdException w:name="Dark List Accent 6" w:semiHidden="0" w:uiPriority="70" w:unhideWhenUsed="0"/>
-    <w:lsdException w:name="Colorful Shading Accent 6" w:semiHidden="0" w:uiPriority="71" w:unhideWhenUsed="0"/>
-    <w:lsdException w:name="Colorful List Accent 6" w:semiHidden="0" w:uiPriority="72" w:unhideWhenUsed="0"/>
-    <w:lsdException w:name="Colorful Grid Accent 6" w:semiHidden="0" w:uiPriority="73" w:unhideWhenUsed="0"/>
-    <w:lsdException w:name="Subtle Emphasis" w:semiHidden="0" w:uiPriority="19" w:unhideWhenUsed="0" w:qFormat="1"/>
-    <w:lsdException w:name="Intense Emphasis" w:semiHidden="0" w:uiPriority="21" w:unhideWhenUsed="0" w:qFormat="1"/>
-    <w:lsdException w:name="Subtle Reference" w:semiHidden="0" w:uiPriority="31" w:unhideWhenUsed="0" w:qFormat="1"/>
-    <w:lsdException w:name="Intense Reference" w:semiHidden="0" w:uiPriority="32" w:unhideWhenUsed="0" w:qFormat="1"/>
-    <w:lsdException w:name="Book Title" w:semiHidden="0" w:uiPriority="33" w:unhideWhenUsed="0" w:qFormat="1"/>
-    <w:lsdException w:name="Bibliography" w:uiPriority="37"/>
-    <w:lsdException w:name="TOC Heading" w:uiPriority="39" w:qFormat="1"/>
-  </w:latentStyles>
-  <w:style w:type="paragraph" w:default="1" w:styleId="a">
-    <w:name w:val="Normal"/>
-    <w:qFormat/>
-    <w:pPr>
-      <w:widowControl w:val="0"/>
-    </w:pPr>
-  </w:style>
-  <w:style w:type="paragraph" w:styleId="1">
-    <w:name w:val="heading 1"/>
-    <w:basedOn w:val="a"/>
-    <w:next w:val="a"/>
-    <w:link w:val="10"/>
-    <w:uiPriority w:val="9"/>
-    <w:qFormat/>
-    <w:rsid w:val="00BE66CD"/>
-    <w:pPr>
-      <w:keepNext/>
-      <w:spacing w:before="180" w:after="180" w:line="720" w:lineRule="auto"/>
-      <w:outlineLvl w:val="0"/>
-    </w:pPr>
-    <w:rPr>
-      <w:rFonts w:asciiTheme="majorHAnsi" w:eastAsiaTheme="majorEastAsia" w:hAnsiTheme="majorHAnsi" w:cstheme="majorBidi"/>
-      <w:b/>
-      <w:bCs/>
-      <w:kern w:val="52"/>
-      <w:sz w:val="52"/>
-      <w:szCs w:val="52"/>
-    </w:rPr>
-  </w:style>
-  <w:style w:type="paragraph" w:styleId="3">
-    <w:name w:val="heading 3"/>
-    <w:basedOn w:val="a"/>
-    <w:next w:val="a"/>
-    <w:link w:val="30"/>
-    <w:uiPriority w:val="9"/>
-    <w:semiHidden/>
-    <w:unhideWhenUsed/>
-    <w:qFormat/>
-    <w:rsid w:val="00041233"/>
-    <w:pPr>
-      <w:keepNext/>
-      <w:spacing w:line="720" w:lineRule="auto"/>
-      <w:outlineLvl w:val="2"/>
-    </w:pPr>
-    <w:rPr>
-      <w:rFonts w:asciiTheme="majorHAnsi" w:eastAsiaTheme="majorEastAsia" w:hAnsiTheme="majorHAnsi" w:cstheme="majorBidi"/>
-      <w:b/>
-      <w:bCs/>
-      <w:sz w:val="36"/>
-      <w:szCs w:val="36"/>
-    </w:rPr>
-  </w:style>
-  <w:style w:type="character" w:default="1" w:styleId="a0">
-    <w:name w:val="Default Paragraph Font"/>
-    <w:uiPriority w:val="1"/>
-    <w:semiHidden/>
-    <w:unhideWhenUsed/>
-  </w:style>
-  <w:style w:type="table" w:default="1" w:styleId="a1">
-    <w:name w:val="Normal Table"/>
-    <w:uiPriority w:val="99"/>
-    <w:semiHidden/>
-    <w:unhideWhenUsed/>
-    <w:tblPr>
-      <w:tblInd w:w="0" w:type="dxa"/>
-      <w:tblCellMar>
-        <w:top w:w="0" w:type="dxa"/>
-        <w:left w:w="108" w:type="dxa"/>
-        <w:bottom w:w="0" w:type="dxa"/>
-        <w:right w:w="108" w:type="dxa"/>
-      </w:tblCellMar>
-    </w:tblPr>
-  </w:style>
-  <w:style w:type="numbering" w:default="1" w:styleId="a2">
-    <w:name w:val="No List"/>
-    <w:uiPriority w:val="99"/>
-    <w:semiHidden/>
-    <w:unhideWhenUsed/>
-  </w:style>
-  <w:style w:type="table" w:styleId="a3">
-    <w:name w:val="Table Grid"/>
-    <w:basedOn w:val="a1"/>
-    <w:uiPriority w:val="39"/>
-    <w:rsid w:val="00767341"/>
-    <w:tblPr>
-      <w:tblInd w:w="0" w:type="dxa"/>
-      <w:tblBorders>
-        <w:top w:val="single" w:sz="4" w:space="0" w:color="auto"/>
-        <w:left w:val="single" w:sz="4" w:space="0" w:color="auto"/>
-        <w:bottom w:val="single" w:sz="4" w:space="0" w:color="auto"/>
-        <w:right w:val="single" w:sz="4" w:space="0" w:color="auto"/>
-        <w:insideH w:val="single" w:sz="4" w:space="0" w:color="auto"/>
-        <w:insideV w:val="single" w:sz="4" w:space="0" w:color="auto"/>
-      </w:tblBorders>
-      <w:tblCellMar>
-        <w:top w:w="0" w:type="dxa"/>
-        <w:left w:w="108" w:type="dxa"/>
-        <w:bottom w:w="0" w:type="dxa"/>
-        <w:right w:w="108" w:type="dxa"/>
-      </w:tblCellMar>
-    </w:tblPr>
-  </w:style>
-  <w:style w:type="paragraph" w:styleId="a4">
-    <w:name w:val="header"/>
-    <w:basedOn w:val="a"/>
-    <w:link w:val="a5"/>
-    <w:uiPriority w:val="99"/>
-    <w:unhideWhenUsed/>
-    <w:rsid w:val="00D84B6C"/>
-    <w:pPr>
-      <w:tabs>
-        <w:tab w:val="center" w:pos="4153"/>
-        <w:tab w:val="right" w:pos="8306"/>
-      </w:tabs>
-      <w:snapToGrid w:val="0"/>
-    </w:pPr>
-    <w:rPr>
-      <w:sz w:val="20"/>
-      <w:szCs w:val="20"/>
-    </w:rPr>
-  </w:style>
-  <w:style w:type="character" w:customStyle="1" w:styleId="a5">
-    <w:name w:val="頁首 字元"/>
-    <w:basedOn w:val="a0"/>
-    <w:link w:val="a4"/>
-    <w:uiPriority w:val="99"/>
-    <w:rsid w:val="00D84B6C"/>
-    <w:rPr>
-      <w:sz w:val="20"/>
-      <w:szCs w:val="20"/>
-    </w:rPr>
-  </w:style>
-  <w:style w:type="paragraph" w:styleId="a6">
-    <w:name w:val="footer"/>
-    <w:basedOn w:val="a"/>
-    <w:link w:val="a7"/>
-    <w:uiPriority w:val="99"/>
-    <w:unhideWhenUsed/>
-    <w:rsid w:val="00D84B6C"/>
-    <w:pPr>
-      <w:tabs>
-        <w:tab w:val="center" w:pos="4153"/>
-        <w:tab w:val="right" w:pos="8306"/>
-      </w:tabs>
-      <w:snapToGrid w:val="0"/>
-    </w:pPr>
-    <w:rPr>
-      <w:sz w:val="20"/>
-      <w:szCs w:val="20"/>
-    </w:rPr>
-  </w:style>
-  <w:style w:type="character" w:customStyle="1" w:styleId="a7">
-    <w:name w:val="頁尾 字元"/>
-    <w:basedOn w:val="a0"/>
-    <w:link w:val="a6"/>
-    <w:uiPriority w:val="99"/>
-    <w:rsid w:val="00D84B6C"/>
-    <w:rPr>
-      <w:sz w:val="20"/>
-      <w:szCs w:val="20"/>
-    </w:rPr>
-  </w:style>
-  <w:style w:type="paragraph" w:styleId="a8">
-    <w:name w:val="List Paragraph"/>
-    <w:basedOn w:val="a"/>
-    <w:uiPriority w:val="34"/>
-    <w:qFormat/>
-    <w:rsid w:val="00080538"/>
-    <w:pPr>
-      <w:ind w:leftChars="200" w:left="480"/>
-    </w:pPr>
-  </w:style>
-  <w:style w:type="paragraph" w:styleId="Web">
-    <w:name w:val="Normal (Web)"/>
-    <w:basedOn w:val="a"/>
-    <w:uiPriority w:val="99"/>
-    <w:semiHidden/>
-    <w:unhideWhenUsed/>
-    <w:rsid w:val="009833FA"/>
-    <w:pPr>
-      <w:widowControl/>
-      <w:spacing w:before="100" w:beforeAutospacing="1" w:after="100" w:afterAutospacing="1"/>
-    </w:pPr>
-    <w:rPr>
-      <w:rFonts w:ascii="新細明體" w:eastAsia="新細明體" w:hAnsi="新細明體" w:cs="新細明體"/>
-      <w:kern w:val="0"/>
-      <w:szCs w:val="24"/>
-    </w:rPr>
-  </w:style>
-  <w:style w:type="paragraph" w:styleId="a9">
-    <w:name w:val="No Spacing"/>
-    <w:uiPriority w:val="1"/>
-    <w:qFormat/>
-    <w:rsid w:val="00EB2439"/>
-    <w:pPr>
-      <w:widowControl w:val="0"/>
-    </w:pPr>
-  </w:style>
-  <w:style w:type="character" w:customStyle="1" w:styleId="10">
-    <w:name w:val="標題 1 字元"/>
-    <w:basedOn w:val="a0"/>
-    <w:link w:val="1"/>
-    <w:uiPriority w:val="9"/>
-    <w:rsid w:val="00BE66CD"/>
-    <w:rPr>
-      <w:rFonts w:asciiTheme="majorHAnsi" w:eastAsiaTheme="majorEastAsia" w:hAnsiTheme="majorHAnsi" w:cstheme="majorBidi"/>
-      <w:b/>
-      <w:bCs/>
-      <w:kern w:val="52"/>
-      <w:sz w:val="52"/>
-      <w:szCs w:val="52"/>
-    </w:rPr>
-  </w:style>
-  <w:style w:type="character" w:styleId="aa">
-    <w:name w:val="Hyperlink"/>
-    <w:basedOn w:val="a0"/>
-    <w:uiPriority w:val="99"/>
-    <w:unhideWhenUsed/>
-    <w:rsid w:val="006D359A"/>
-    <w:rPr>
-      <w:color w:val="0563C1" w:themeColor="hyperlink"/>
-      <w:u w:val="single"/>
-    </w:rPr>
-  </w:style>
-  <w:style w:type="paragraph" w:styleId="ab">
-    <w:name w:val="Balloon Text"/>
-    <w:basedOn w:val="a"/>
-    <w:link w:val="ac"/>
-    <w:uiPriority w:val="99"/>
-    <w:semiHidden/>
-    <w:unhideWhenUsed/>
-    <w:rsid w:val="00397800"/>
-    <w:rPr>
-      <w:rFonts w:asciiTheme="majorHAnsi" w:eastAsiaTheme="majorEastAsia" w:hAnsiTheme="majorHAnsi" w:cstheme="majorBidi"/>
-      <w:sz w:val="18"/>
-      <w:szCs w:val="18"/>
-    </w:rPr>
-  </w:style>
-  <w:style w:type="character" w:customStyle="1" w:styleId="ac">
-    <w:name w:val="註解方塊文字 字元"/>
-    <w:basedOn w:val="a0"/>
-    <w:link w:val="ab"/>
-    <w:uiPriority w:val="99"/>
-    <w:semiHidden/>
-    <w:rsid w:val="00397800"/>
-    <w:rPr>
-      <w:rFonts w:asciiTheme="majorHAnsi" w:eastAsiaTheme="majorEastAsia" w:hAnsiTheme="majorHAnsi" w:cstheme="majorBidi"/>
-      <w:sz w:val="18"/>
-      <w:szCs w:val="18"/>
-    </w:rPr>
-  </w:style>
-  <w:style w:type="table" w:customStyle="1" w:styleId="11">
-    <w:name w:val="表格格線1"/>
-    <w:basedOn w:val="a1"/>
-    <w:next w:val="a3"/>
-    <w:uiPriority w:val="39"/>
-    <w:rsid w:val="003B7CCF"/>
-    <w:rPr>
-      <w:rFonts w:eastAsia="Times New Roman"/>
-    </w:rPr>
-    <w:tblPr>
-      <w:tblInd w:w="0" w:type="dxa"/>
-      <w:tblBorders>
-        <w:top w:val="single" w:sz="4" w:space="0" w:color="auto"/>
-        <w:left w:val="single" w:sz="4" w:space="0" w:color="auto"/>
-        <w:bottom w:val="single" w:sz="4" w:space="0" w:color="auto"/>
-        <w:right w:val="single" w:sz="4" w:space="0" w:color="auto"/>
-        <w:insideH w:val="single" w:sz="4" w:space="0" w:color="auto"/>
-        <w:insideV w:val="single" w:sz="4" w:space="0" w:color="auto"/>
-      </w:tblBorders>
-      <w:tblCellMar>
-        <w:top w:w="0" w:type="dxa"/>
-        <w:left w:w="108" w:type="dxa"/>
-        <w:bottom w:w="0" w:type="dxa"/>
-        <w:right w:w="108" w:type="dxa"/>
-      </w:tblCellMar>
-    </w:tblPr>
-  </w:style>
-  <w:style w:type="table" w:customStyle="1" w:styleId="2">
-    <w:name w:val="表格格線2"/>
-    <w:basedOn w:val="a1"/>
-    <w:next w:val="a3"/>
-    <w:uiPriority w:val="39"/>
-    <w:rsid w:val="008C187C"/>
-    <w:rPr>
-      <w:rFonts w:eastAsia="Times New Roman"/>
-    </w:rPr>
-    <w:tblPr>
-      <w:tblInd w:w="0" w:type="dxa"/>
-      <w:tblBorders>
-        <w:top w:val="single" w:sz="4" w:space="0" w:color="auto"/>
-        <w:left w:val="single" w:sz="4" w:space="0" w:color="auto"/>
-        <w:bottom w:val="single" w:sz="4" w:space="0" w:color="auto"/>
-        <w:right w:val="single" w:sz="4" w:space="0" w:color="auto"/>
-        <w:insideH w:val="single" w:sz="4" w:space="0" w:color="auto"/>
-        <w:insideV w:val="single" w:sz="4" w:space="0" w:color="auto"/>
-      </w:tblBorders>
-      <w:tblCellMar>
-        <w:top w:w="0" w:type="dxa"/>
-        <w:left w:w="108" w:type="dxa"/>
-        <w:bottom w:w="0" w:type="dxa"/>
-        <w:right w:w="108" w:type="dxa"/>
-      </w:tblCellMar>
-    </w:tblPr>
-  </w:style>
-  <w:style w:type="character" w:customStyle="1" w:styleId="12">
-    <w:name w:val="未解析的提及1"/>
-    <w:basedOn w:val="a0"/>
-    <w:uiPriority w:val="99"/>
-    <w:semiHidden/>
-    <w:unhideWhenUsed/>
-    <w:rsid w:val="00041233"/>
-    <w:rPr>
-      <w:color w:val="605E5C"/>
-      <w:shd w:val="clear" w:color="auto" w:fill="E1DFDD"/>
-    </w:rPr>
-  </w:style>
-  <w:style w:type="character" w:customStyle="1" w:styleId="30">
-    <w:name w:val="標題 3 字元"/>
-    <w:basedOn w:val="a0"/>
-    <w:link w:val="3"/>
-    <w:uiPriority w:val="9"/>
-    <w:semiHidden/>
-    <w:rsid w:val="00041233"/>
-    <w:rPr>
-      <w:rFonts w:asciiTheme="majorHAnsi" w:eastAsiaTheme="majorEastAsia" w:hAnsiTheme="majorHAnsi" w:cstheme="majorBidi"/>
-      <w:b/>
-      <w:bCs/>
-      <w:sz w:val="36"/>
-      <w:szCs w:val="36"/>
-    </w:rPr>
-  </w:style>
-  <w:style w:type="table" w:customStyle="1" w:styleId="31">
-    <w:name w:val="表格格線3"/>
-    <w:basedOn w:val="a1"/>
-    <w:next w:val="a3"/>
-    <w:uiPriority w:val="39"/>
-    <w:rsid w:val="005F489B"/>
-    <w:rPr>
-      <w:rFonts w:eastAsia="Times New Roman"/>
-    </w:rPr>
-    <w:tblPr>
-      <w:tblInd w:w="0" w:type="dxa"/>
-      <w:tblBorders>
-        <w:top w:val="single" w:sz="4" w:space="0" w:color="auto"/>
-        <w:left w:val="single" w:sz="4" w:space="0" w:color="auto"/>
-        <w:bottom w:val="single" w:sz="4" w:space="0" w:color="auto"/>
-        <w:right w:val="single" w:sz="4" w:space="0" w:color="auto"/>
-        <w:insideH w:val="single" w:sz="4" w:space="0" w:color="auto"/>
-        <w:insideV w:val="single" w:sz="4" w:space="0" w:color="auto"/>
-      </w:tblBorders>
-      <w:tblCellMar>
-        <w:top w:w="0" w:type="dxa"/>
-        <w:left w:w="108" w:type="dxa"/>
-        <w:bottom w:w="0" w:type="dxa"/>
-        <w:right w:w="108" w:type="dxa"/>
-      </w:tblCellMar>
-    </w:tblPr>
-  </w:style>
-  <w:style w:type="table" w:customStyle="1" w:styleId="4">
-    <w:name w:val="表格格線4"/>
-    <w:basedOn w:val="a1"/>
-    <w:next w:val="a3"/>
-    <w:uiPriority w:val="39"/>
-    <w:rsid w:val="005F489B"/>
-    <w:rPr>
-      <w:rFonts w:eastAsia="Times New Roman"/>
-    </w:rPr>
-    <w:tblPr>
-      <w:tblInd w:w="0" w:type="dxa"/>
-      <w:tblBorders>
-        <w:top w:val="single" w:sz="4" w:space="0" w:color="auto"/>
-        <w:left w:val="single" w:sz="4" w:space="0" w:color="auto"/>
-        <w:bottom w:val="single" w:sz="4" w:space="0" w:color="auto"/>
-        <w:right w:val="single" w:sz="4" w:space="0" w:color="auto"/>
-        <w:insideH w:val="single" w:sz="4" w:space="0" w:color="auto"/>
-        <w:insideV w:val="single" w:sz="4" w:space="0" w:color="auto"/>
-      </w:tblBorders>
-      <w:tblCellMar>
-        <w:top w:w="0" w:type="dxa"/>
-        <w:left w:w="108" w:type="dxa"/>
-        <w:bottom w:w="0" w:type="dxa"/>
-        <w:right w:w="108" w:type="dxa"/>
-      </w:tblCellMar>
-    </w:tblPr>
-  </w:style>
-  <w:style w:type="table" w:customStyle="1" w:styleId="5">
-    <w:name w:val="表格格線5"/>
-    <w:basedOn w:val="a1"/>
-    <w:next w:val="a3"/>
-    <w:uiPriority w:val="39"/>
-    <w:rsid w:val="001F3ABC"/>
-    <w:tblPr>
-      <w:tblInd w:w="0" w:type="dxa"/>
-      <w:tblBorders>
-        <w:top w:val="single" w:sz="4" w:space="0" w:color="auto"/>
-        <w:left w:val="single" w:sz="4" w:space="0" w:color="auto"/>
-        <w:bottom w:val="single" w:sz="4" w:space="0" w:color="auto"/>
-        <w:right w:val="single" w:sz="4" w:space="0" w:color="auto"/>
-        <w:insideH w:val="single" w:sz="4" w:space="0" w:color="auto"/>
-        <w:insideV w:val="single" w:sz="4" w:space="0" w:color="auto"/>
-      </w:tblBorders>
-      <w:tblCellMar>
-        <w:top w:w="0" w:type="dxa"/>
-        <w:left w:w="108" w:type="dxa"/>
-        <w:bottom w:w="0" w:type="dxa"/>
-        <w:right w:w="108" w:type="dxa"/>
-      </w:tblCellMar>
     </w:tblPr>
   </w:style>
 </w:styles>
@@ -33743,7 +32421,7 @@
   <a:extraClrSchemeLst/>
   <a:extLst>
     <a:ext uri="{05A4C25C-085E-4340-85A3-A5531E510DB2}">
-      <thm15:themeFamily xmlns="" xmlns:thm15="http://schemas.microsoft.com/office/thememl/2012/main" name="Office Theme" id="{62F939B6-93AF-4DB8-9C6B-D6C7DFDC589F}" vid="{4A3C46E8-61CC-4603-A589-7422A47A8E4A}"/>
+      <thm15:themeFamily xmlns:thm15="http://schemas.microsoft.com/office/thememl/2012/main" name="Office Theme" id="{62F939B6-93AF-4DB8-9C6B-D6C7DFDC589F}" vid="{4A3C46E8-61CC-4603-A589-7422A47A8E4A}"/>
     </a:ext>
   </a:extLst>
 </a:theme>
@@ -33754,7 +32432,7 @@
 </file>
 
 <file path=customXml/itemProps1.xml><?xml version="1.0" encoding="utf-8"?>
-<ds:datastoreItem xmlns:ds="http://schemas.openxmlformats.org/officeDocument/2006/customXml" ds:itemID="{BB7B8E77-A23D-46DE-8045-1D158C84748E}">
+<ds:datastoreItem xmlns:ds="http://schemas.openxmlformats.org/officeDocument/2006/customXml" ds:itemID="{5B9951CA-F7DF-4F72-A53B-DAFC1B4180F7}">
   <ds:schemaRefs>
     <ds:schemaRef ds:uri="http://schemas.openxmlformats.org/officeDocument/2006/bibliography"/>
   </ds:schemaRefs>

--- a/新泰週報20250316[2511]B4F.docx
+++ b/新泰週報20250316[2511]B4F.docx
@@ -895,7 +895,6 @@
               </w:rPr>
               <w:t>4/7(</w:t>
             </w:r>
-            <w:proofErr w:type="gramStart"/>
             <w:r>
               <w:rPr>
                 <w:rFonts w:ascii="Barlow Condensed Medium" w:eastAsia="標楷體" w:hAnsi="Barlow Condensed Medium" w:cs="Segoe UI Symbol" w:hint="eastAsia"/>
@@ -905,7 +904,6 @@
               </w:rPr>
               <w:t>一</w:t>
             </w:r>
-            <w:proofErr w:type="gramEnd"/>
             <w:r>
               <w:rPr>
                 <w:rFonts w:ascii="Barlow Condensed Medium" w:eastAsia="標楷體" w:hAnsi="Barlow Condensed Medium" w:cs="Segoe UI Symbol" w:hint="eastAsia"/>
@@ -1272,9 +1270,66 @@
                 <w:sz w:val="26"/>
                 <w:szCs w:val="26"/>
               </w:rPr>
-              <w:t>請兄</w:t>
-            </w:r>
-            <w:proofErr w:type="gramStart"/>
+              <w:t>請兄姊關心神學教育事工，代禱和奉獻。</w:t>
+            </w:r>
+          </w:p>
+        </w:tc>
+      </w:tr>
+      <w:tr>
+        <w:tc>
+          <w:tcPr>
+            <w:tcW w:w="280" w:type="dxa"/>
+          </w:tcPr>
+          <w:p>
+            <w:pPr>
+              <w:snapToGrid w:val="0"/>
+              <w:spacing w:line="300" w:lineRule="exact"/>
+              <w:ind w:rightChars="11" w:right="26"/>
+              <w:jc w:val="right"/>
+              <w:rPr>
+                <w:rFonts w:ascii="Barlow Condensed Medium" w:eastAsia="華康細黑體" w:hAnsi="Barlow Condensed Medium"/>
+                <w:w w:val="90"/>
+                <w:sz w:val="26"/>
+                <w:szCs w:val="26"/>
+              </w:rPr>
+            </w:pPr>
+            <w:r>
+              <w:rPr>
+                <w:rFonts w:ascii="Barlow Condensed Medium" w:eastAsia="華康細黑體" w:hAnsi="Barlow Condensed Medium" w:hint="eastAsia"/>
+                <w:w w:val="90"/>
+                <w:sz w:val="26"/>
+                <w:szCs w:val="26"/>
+              </w:rPr>
+              <w:t>2</w:t>
+            </w:r>
+            <w:r>
+              <w:rPr>
+                <w:rFonts w:ascii="Barlow Condensed Medium" w:eastAsia="華康細黑體" w:hAnsi="Barlow Condensed Medium"/>
+                <w:w w:val="90"/>
+                <w:sz w:val="26"/>
+                <w:szCs w:val="26"/>
+              </w:rPr>
+              <w:t>.</w:t>
+            </w:r>
+          </w:p>
+        </w:tc>
+        <w:tc>
+          <w:tcPr>
+            <w:tcW w:w="5641" w:type="dxa"/>
+          </w:tcPr>
+          <w:p>
+            <w:pPr>
+              <w:kinsoku w:val="0"/>
+              <w:snapToGrid w:val="0"/>
+              <w:spacing w:line="300" w:lineRule="exact"/>
+              <w:jc w:val="both"/>
+              <w:rPr>
+                <w:rFonts w:ascii="Barlow Condensed Medium" w:eastAsia="標楷體" w:hAnsi="Barlow Condensed Medium" w:cs="Segoe UI Symbol"/>
+                <w:w w:val="90"/>
+                <w:sz w:val="26"/>
+                <w:szCs w:val="26"/>
+              </w:rPr>
+            </w:pPr>
             <w:r>
               <w:rPr>
                 <w:rFonts w:ascii="Barlow Condensed Medium" w:eastAsia="標楷體" w:hAnsi="Barlow Condensed Medium" w:cs="Segoe UI Symbol" w:hint="eastAsia"/>
@@ -1282,9 +1337,8 @@
                 <w:sz w:val="26"/>
                 <w:szCs w:val="26"/>
               </w:rPr>
-              <w:t>姊</w:t>
-            </w:r>
-            <w:proofErr w:type="gramEnd"/>
+              <w:t>敬邀兄姊每週二上午</w:t>
+            </w:r>
             <w:r>
               <w:rPr>
                 <w:rFonts w:ascii="Barlow Condensed Medium" w:eastAsia="標楷體" w:hAnsi="Barlow Condensed Medium" w:cs="Segoe UI Symbol" w:hint="eastAsia"/>
@@ -1292,9 +1346,8 @@
                 <w:sz w:val="26"/>
                 <w:szCs w:val="26"/>
               </w:rPr>
-              <w:t>關心神學教育事工，</w:t>
-            </w:r>
-            <w:proofErr w:type="gramStart"/>
+              <w:t>10-11:30</w:t>
+            </w:r>
             <w:r>
               <w:rPr>
                 <w:rFonts w:ascii="Barlow Condensed Medium" w:eastAsia="標楷體" w:hAnsi="Barlow Condensed Medium" w:cs="Segoe UI Symbol" w:hint="eastAsia"/>
@@ -1302,142 +1355,7 @@
                 <w:sz w:val="26"/>
                 <w:szCs w:val="26"/>
               </w:rPr>
-              <w:t>代禱和</w:t>
-            </w:r>
-            <w:proofErr w:type="gramEnd"/>
-            <w:r>
-              <w:rPr>
-                <w:rFonts w:ascii="Barlow Condensed Medium" w:eastAsia="標楷體" w:hAnsi="Barlow Condensed Medium" w:cs="Segoe UI Symbol" w:hint="eastAsia"/>
-                <w:w w:val="90"/>
-                <w:sz w:val="26"/>
-                <w:szCs w:val="26"/>
-              </w:rPr>
-              <w:t>奉獻。</w:t>
-            </w:r>
-          </w:p>
-        </w:tc>
-      </w:tr>
-      <w:tr>
-        <w:tc>
-          <w:tcPr>
-            <w:tcW w:w="280" w:type="dxa"/>
-          </w:tcPr>
-          <w:p>
-            <w:pPr>
-              <w:snapToGrid w:val="0"/>
-              <w:spacing w:line="300" w:lineRule="exact"/>
-              <w:ind w:rightChars="11" w:right="26"/>
-              <w:jc w:val="right"/>
-              <w:rPr>
-                <w:rFonts w:ascii="Barlow Condensed Medium" w:eastAsia="華康細黑體" w:hAnsi="Barlow Condensed Medium"/>
-                <w:w w:val="90"/>
-                <w:sz w:val="26"/>
-                <w:szCs w:val="26"/>
-              </w:rPr>
-            </w:pPr>
-            <w:r>
-              <w:rPr>
-                <w:rFonts w:ascii="Barlow Condensed Medium" w:eastAsia="華康細黑體" w:hAnsi="Barlow Condensed Medium" w:hint="eastAsia"/>
-                <w:w w:val="90"/>
-                <w:sz w:val="26"/>
-                <w:szCs w:val="26"/>
-              </w:rPr>
-              <w:t>2</w:t>
-            </w:r>
-            <w:r>
-              <w:rPr>
-                <w:rFonts w:ascii="Barlow Condensed Medium" w:eastAsia="華康細黑體" w:hAnsi="Barlow Condensed Medium"/>
-                <w:w w:val="90"/>
-                <w:sz w:val="26"/>
-                <w:szCs w:val="26"/>
-              </w:rPr>
-              <w:t>.</w:t>
-            </w:r>
-          </w:p>
-        </w:tc>
-        <w:tc>
-          <w:tcPr>
-            <w:tcW w:w="5641" w:type="dxa"/>
-          </w:tcPr>
-          <w:p>
-            <w:pPr>
-              <w:kinsoku w:val="0"/>
-              <w:snapToGrid w:val="0"/>
-              <w:spacing w:line="300" w:lineRule="exact"/>
-              <w:jc w:val="both"/>
-              <w:rPr>
-                <w:rFonts w:ascii="Barlow Condensed Medium" w:eastAsia="標楷體" w:hAnsi="Barlow Condensed Medium" w:cs="Segoe UI Symbol"/>
-                <w:w w:val="90"/>
-                <w:sz w:val="26"/>
-                <w:szCs w:val="26"/>
-              </w:rPr>
-            </w:pPr>
-            <w:r>
-              <w:rPr>
-                <w:rFonts w:ascii="Barlow Condensed Medium" w:eastAsia="標楷體" w:hAnsi="Barlow Condensed Medium" w:cs="Segoe UI Symbol" w:hint="eastAsia"/>
-                <w:w w:val="90"/>
-                <w:sz w:val="26"/>
-                <w:szCs w:val="26"/>
-              </w:rPr>
-              <w:t>敬邀兄</w:t>
-            </w:r>
-            <w:proofErr w:type="gramStart"/>
-            <w:r>
-              <w:rPr>
-                <w:rFonts w:ascii="Barlow Condensed Medium" w:eastAsia="標楷體" w:hAnsi="Barlow Condensed Medium" w:cs="Segoe UI Symbol" w:hint="eastAsia"/>
-                <w:w w:val="90"/>
-                <w:sz w:val="26"/>
-                <w:szCs w:val="26"/>
-              </w:rPr>
-              <w:t>姊</w:t>
-            </w:r>
-            <w:proofErr w:type="gramEnd"/>
-            <w:r>
-              <w:rPr>
-                <w:rFonts w:ascii="Barlow Condensed Medium" w:eastAsia="標楷體" w:hAnsi="Barlow Condensed Medium" w:cs="Segoe UI Symbol" w:hint="eastAsia"/>
-                <w:w w:val="90"/>
-                <w:sz w:val="26"/>
-                <w:szCs w:val="26"/>
-              </w:rPr>
-              <w:t>每週二上午</w:t>
-            </w:r>
-            <w:r>
-              <w:rPr>
-                <w:rFonts w:ascii="Barlow Condensed Medium" w:eastAsia="標楷體" w:hAnsi="Barlow Condensed Medium" w:cs="Segoe UI Symbol" w:hint="eastAsia"/>
-                <w:w w:val="90"/>
-                <w:sz w:val="26"/>
-                <w:szCs w:val="26"/>
-              </w:rPr>
-              <w:t>10-11:30</w:t>
-            </w:r>
-            <w:r>
-              <w:rPr>
-                <w:rFonts w:ascii="Barlow Condensed Medium" w:eastAsia="標楷體" w:hAnsi="Barlow Condensed Medium" w:cs="Segoe UI Symbol" w:hint="eastAsia"/>
-                <w:w w:val="90"/>
-                <w:sz w:val="26"/>
-                <w:szCs w:val="26"/>
-              </w:rPr>
-              <w:t>或每週</w:t>
-            </w:r>
-            <w:proofErr w:type="gramStart"/>
-            <w:r>
-              <w:rPr>
-                <w:rFonts w:ascii="Barlow Condensed Medium" w:eastAsia="標楷體" w:hAnsi="Barlow Condensed Medium" w:cs="Segoe UI Symbol" w:hint="eastAsia"/>
-                <w:w w:val="90"/>
-                <w:sz w:val="26"/>
-                <w:szCs w:val="26"/>
-              </w:rPr>
-              <w:t>三</w:t>
-            </w:r>
-            <w:proofErr w:type="gramEnd"/>
-            <w:r>
-              <w:rPr>
-                <w:rFonts w:ascii="Barlow Condensed Medium" w:eastAsia="標楷體" w:hAnsi="Barlow Condensed Medium" w:cs="Segoe UI Symbol" w:hint="eastAsia"/>
-                <w:w w:val="90"/>
-                <w:sz w:val="26"/>
-                <w:szCs w:val="26"/>
-              </w:rPr>
-              <w:t>晚上</w:t>
+              <w:t>或每週三晚上</w:t>
             </w:r>
             <w:r>
               <w:rPr>
@@ -1474,27 +1392,7 @@
                 <w:sz w:val="26"/>
                 <w:szCs w:val="26"/>
               </w:rPr>
-              <w:t>需要</w:t>
-            </w:r>
-            <w:proofErr w:type="gramStart"/>
-            <w:r>
-              <w:rPr>
-                <w:rFonts w:ascii="Barlow Condensed Medium" w:eastAsia="標楷體" w:hAnsi="Barlow Condensed Medium" w:cs="Segoe UI Symbol" w:hint="eastAsia"/>
-                <w:w w:val="90"/>
-                <w:sz w:val="26"/>
-                <w:szCs w:val="26"/>
-              </w:rPr>
-              <w:t>代禱的</w:t>
-            </w:r>
-            <w:proofErr w:type="gramEnd"/>
-            <w:r>
-              <w:rPr>
-                <w:rFonts w:ascii="Barlow Condensed Medium" w:eastAsia="標楷體" w:hAnsi="Barlow Condensed Medium" w:cs="Segoe UI Symbol" w:hint="eastAsia"/>
-                <w:w w:val="90"/>
-                <w:sz w:val="26"/>
-                <w:szCs w:val="26"/>
-              </w:rPr>
-              <w:t>人。</w:t>
+              <w:t>需要代禱的人。</w:t>
             </w:r>
           </w:p>
         </w:tc>
@@ -1643,7 +1541,6 @@
         </w:rPr>
         <w:t>§</w:t>
       </w:r>
-      <w:proofErr w:type="gramStart"/>
       <w:r>
         <w:rPr>
           <w:rFonts w:ascii="Barlow Condensed Medium" w:eastAsia="華康正顏楷體W9" w:hAnsi="Barlow Condensed Medium" w:cstheme="minorHAnsi"/>
@@ -1651,7 +1548,6 @@
         </w:rPr>
         <w:t>公禱事項</w:t>
       </w:r>
-      <w:proofErr w:type="gramEnd"/>
     </w:p>
     <w:tbl>
       <w:tblPr>
@@ -1731,9 +1627,8 @@
                 <w:sz w:val="26"/>
                 <w:szCs w:val="26"/>
               </w:rPr>
-              <w:t>守望</w:t>
-            </w:r>
-            <w:proofErr w:type="gramStart"/>
+              <w:t>守望代禱團持續代禱中，兄姊可將代禱事項填寫在代禱卡(於招待桌上)</w:t>
+            </w:r>
             <w:r>
               <w:rPr>
                 <w:rFonts w:ascii="華康中黑體" w:eastAsia="華康中黑體" w:hAnsi="Barlow Condensed Medium" w:cs="Segoe UI Symbol" w:hint="eastAsia"/>
@@ -1741,126 +1636,7 @@
                 <w:sz w:val="26"/>
                 <w:szCs w:val="26"/>
               </w:rPr>
-              <w:t>代禱團持續代禱中</w:t>
-            </w:r>
-            <w:proofErr w:type="gramEnd"/>
-            <w:r>
-              <w:rPr>
-                <w:rFonts w:ascii="華康中黑體" w:eastAsia="華康中黑體" w:hAnsi="Barlow Condensed Medium" w:cs="Segoe UI Symbol" w:hint="eastAsia"/>
-                <w:w w:val="90"/>
-                <w:sz w:val="26"/>
-                <w:szCs w:val="26"/>
-              </w:rPr>
-              <w:t>，兄</w:t>
-            </w:r>
-            <w:proofErr w:type="gramStart"/>
-            <w:r>
-              <w:rPr>
-                <w:rFonts w:ascii="華康中黑體" w:eastAsia="華康中黑體" w:hAnsi="Barlow Condensed Medium" w:cs="Segoe UI Symbol" w:hint="eastAsia"/>
-                <w:w w:val="90"/>
-                <w:sz w:val="26"/>
-                <w:szCs w:val="26"/>
-              </w:rPr>
-              <w:t>姊</w:t>
-            </w:r>
-            <w:proofErr w:type="gramEnd"/>
-            <w:r>
-              <w:rPr>
-                <w:rFonts w:ascii="華康中黑體" w:eastAsia="華康中黑體" w:hAnsi="Barlow Condensed Medium" w:cs="Segoe UI Symbol" w:hint="eastAsia"/>
-                <w:w w:val="90"/>
-                <w:sz w:val="26"/>
-                <w:szCs w:val="26"/>
-              </w:rPr>
-              <w:t>可</w:t>
-            </w:r>
-            <w:proofErr w:type="gramStart"/>
-            <w:r>
-              <w:rPr>
-                <w:rFonts w:ascii="華康中黑體" w:eastAsia="華康中黑體" w:hAnsi="Barlow Condensed Medium" w:cs="Segoe UI Symbol" w:hint="eastAsia"/>
-                <w:w w:val="90"/>
-                <w:sz w:val="26"/>
-                <w:szCs w:val="26"/>
-              </w:rPr>
-              <w:t>將代禱事項</w:t>
-            </w:r>
-            <w:proofErr w:type="gramEnd"/>
-            <w:r>
-              <w:rPr>
-                <w:rFonts w:ascii="華康中黑體" w:eastAsia="華康中黑體" w:hAnsi="Barlow Condensed Medium" w:cs="Segoe UI Symbol" w:hint="eastAsia"/>
-                <w:w w:val="90"/>
-                <w:sz w:val="26"/>
-                <w:szCs w:val="26"/>
-              </w:rPr>
-              <w:t>填寫在</w:t>
-            </w:r>
-            <w:proofErr w:type="gramStart"/>
-            <w:r>
-              <w:rPr>
-                <w:rFonts w:ascii="華康中黑體" w:eastAsia="華康中黑體" w:hAnsi="Barlow Condensed Medium" w:cs="Segoe UI Symbol" w:hint="eastAsia"/>
-                <w:w w:val="90"/>
-                <w:sz w:val="26"/>
-                <w:szCs w:val="26"/>
-              </w:rPr>
-              <w:t>代禱卡</w:t>
-            </w:r>
-            <w:proofErr w:type="gramEnd"/>
-            <w:r>
-              <w:rPr>
-                <w:rFonts w:ascii="華康中黑體" w:eastAsia="華康中黑體" w:hAnsi="Barlow Condensed Medium" w:cs="Segoe UI Symbol" w:hint="eastAsia"/>
-                <w:w w:val="90"/>
-                <w:sz w:val="26"/>
-                <w:szCs w:val="26"/>
-              </w:rPr>
-              <w:t>(於招待桌上)</w:t>
-            </w:r>
-            <w:r>
-              <w:rPr>
-                <w:rFonts w:ascii="華康中黑體" w:eastAsia="華康中黑體" w:hAnsi="Barlow Condensed Medium" w:cs="Segoe UI Symbol" w:hint="eastAsia"/>
-                <w:w w:val="90"/>
-                <w:sz w:val="26"/>
-                <w:szCs w:val="26"/>
-              </w:rPr>
-              <w:t>，</w:t>
-            </w:r>
-            <w:proofErr w:type="gramStart"/>
-            <w:r>
-              <w:rPr>
-                <w:rFonts w:ascii="華康中黑體" w:eastAsia="華康中黑體" w:hAnsi="Barlow Condensed Medium" w:cs="Segoe UI Symbol" w:hint="eastAsia"/>
-                <w:w w:val="90"/>
-                <w:sz w:val="26"/>
-                <w:szCs w:val="26"/>
-              </w:rPr>
-              <w:t>投入代禱信箱</w:t>
-            </w:r>
-            <w:proofErr w:type="gramEnd"/>
-            <w:r>
-              <w:rPr>
-                <w:rFonts w:ascii="華康中黑體" w:eastAsia="華康中黑體" w:hAnsi="Barlow Condensed Medium" w:cs="Segoe UI Symbol" w:hint="eastAsia"/>
-                <w:w w:val="90"/>
-                <w:sz w:val="26"/>
-                <w:szCs w:val="26"/>
-              </w:rPr>
-              <w:t>，</w:t>
-            </w:r>
-            <w:proofErr w:type="gramStart"/>
-            <w:r>
-              <w:rPr>
-                <w:rFonts w:ascii="華康中黑體" w:eastAsia="華康中黑體" w:hAnsi="Barlow Condensed Medium" w:cs="Segoe UI Symbol" w:hint="eastAsia"/>
-                <w:w w:val="90"/>
-                <w:sz w:val="26"/>
-                <w:szCs w:val="26"/>
-              </w:rPr>
-              <w:t>讓代禱團</w:t>
-            </w:r>
-            <w:proofErr w:type="gramEnd"/>
-            <w:r>
-              <w:rPr>
-                <w:rFonts w:ascii="華康中黑體" w:eastAsia="華康中黑體" w:hAnsi="Barlow Condensed Medium" w:cs="Segoe UI Symbol" w:hint="eastAsia"/>
-                <w:w w:val="90"/>
-                <w:sz w:val="26"/>
-                <w:szCs w:val="26"/>
-              </w:rPr>
-              <w:t>來服事。</w:t>
+              <w:t>，投入代禱信箱，讓代禱團來服事。</w:t>
             </w:r>
           </w:p>
         </w:tc>
@@ -1942,9 +1718,17 @@
                 <w:sz w:val="26"/>
                 <w:szCs w:val="26"/>
               </w:rPr>
-              <w:t>俄烏、</w:t>
-            </w:r>
-            <w:proofErr w:type="gramStart"/>
+              <w:t>俄烏、以哈、</w:t>
+            </w:r>
+            <w:r>
+              <w:rPr>
+                <w:rFonts w:ascii="Segoe UI Symbol" w:eastAsia="標楷體" w:hAnsi="Segoe UI Symbol" w:cs="Segoe UI Symbol" w:hint="eastAsia"/>
+                <w:w w:val="90"/>
+                <w:sz w:val="26"/>
+                <w:szCs w:val="26"/>
+              </w:rPr>
+              <w:t>以</w:t>
+            </w:r>
             <w:r>
               <w:rPr>
                 <w:rFonts w:ascii="Barlow Condensed Medium" w:eastAsia="標楷體" w:hAnsi="Barlow Condensed Medium" w:cstheme="minorHAnsi" w:hint="eastAsia"/>
@@ -1952,9 +1736,8 @@
                 <w:sz w:val="26"/>
                 <w:szCs w:val="26"/>
               </w:rPr>
-              <w:t>以哈</w:t>
-            </w:r>
-            <w:proofErr w:type="gramEnd"/>
+              <w:t>黎</w:t>
+            </w:r>
             <w:r>
               <w:rPr>
                 <w:rFonts w:ascii="Barlow Condensed Medium" w:eastAsia="標楷體" w:hAnsi="Barlow Condensed Medium" w:cstheme="minorHAnsi" w:hint="eastAsia"/>
@@ -1962,16 +1745,7 @@
                 <w:sz w:val="26"/>
                 <w:szCs w:val="26"/>
               </w:rPr>
-              <w:t>、</w:t>
-            </w:r>
-            <w:r>
-              <w:rPr>
-                <w:rFonts w:ascii="Segoe UI Symbol" w:eastAsia="標楷體" w:hAnsi="Segoe UI Symbol" w:cs="Segoe UI Symbol" w:hint="eastAsia"/>
-                <w:w w:val="90"/>
-                <w:sz w:val="26"/>
-                <w:szCs w:val="26"/>
-              </w:rPr>
-              <w:t>以</w:t>
+              <w:t>)</w:t>
             </w:r>
             <w:r>
               <w:rPr>
@@ -1980,7 +1754,7 @@
                 <w:sz w:val="26"/>
                 <w:szCs w:val="26"/>
               </w:rPr>
-              <w:t>黎</w:t>
+              <w:t>和全球暖化祈求</w:t>
             </w:r>
             <w:r>
               <w:rPr>
@@ -1989,7 +1763,7 @@
                 <w:sz w:val="26"/>
                 <w:szCs w:val="26"/>
               </w:rPr>
-              <w:t>)</w:t>
+              <w:t>平安</w:t>
             </w:r>
             <w:r>
               <w:rPr>
@@ -1998,45 +1772,7 @@
                 <w:sz w:val="26"/>
                 <w:szCs w:val="26"/>
               </w:rPr>
-              <w:t>和全球暖化祈求</w:t>
-            </w:r>
-            <w:r>
-              <w:rPr>
-                <w:rFonts w:ascii="Barlow Condensed Medium" w:eastAsia="標楷體" w:hAnsi="Barlow Condensed Medium" w:cstheme="minorHAnsi" w:hint="eastAsia"/>
-                <w:w w:val="90"/>
-                <w:sz w:val="26"/>
-                <w:szCs w:val="26"/>
-              </w:rPr>
-              <w:t>平安</w:t>
-            </w:r>
-            <w:r>
-              <w:rPr>
-                <w:rFonts w:ascii="Barlow Condensed Medium" w:eastAsia="標楷體" w:hAnsi="Barlow Condensed Medium" w:cstheme="minorHAnsi" w:hint="eastAsia"/>
-                <w:w w:val="90"/>
-                <w:sz w:val="26"/>
-                <w:szCs w:val="26"/>
-              </w:rPr>
-              <w:t xml:space="preserve">、人權和生態永續，願　</w:t>
-            </w:r>
-            <w:proofErr w:type="gramStart"/>
-            <w:r>
-              <w:rPr>
-                <w:rFonts w:ascii="Barlow Condensed Medium" w:eastAsia="標楷體" w:hAnsi="Barlow Condensed Medium" w:cstheme="minorHAnsi" w:hint="eastAsia"/>
-                <w:w w:val="90"/>
-                <w:sz w:val="26"/>
-                <w:szCs w:val="26"/>
-              </w:rPr>
-              <w:t>神公義</w:t>
-            </w:r>
-            <w:proofErr w:type="gramEnd"/>
-            <w:r>
-              <w:rPr>
-                <w:rFonts w:ascii="Barlow Condensed Medium" w:eastAsia="標楷體" w:hAnsi="Barlow Condensed Medium" w:cstheme="minorHAnsi" w:hint="eastAsia"/>
-                <w:w w:val="90"/>
-                <w:sz w:val="26"/>
-                <w:szCs w:val="26"/>
-              </w:rPr>
-              <w:t>的國度降臨</w:t>
+              <w:t>、人權和生態永續，願　神公義的國度降臨</w:t>
             </w:r>
             <w:r>
               <w:rPr>
@@ -3453,7 +3189,6 @@
                                   <w:szCs w:val="26"/>
                                 </w:rPr>
                               </w:pPr>
-                              <w:proofErr w:type="gramStart"/>
                               <w:r>
                                 <w:rPr>
                                   <w:rFonts w:eastAsia="華康中黑體" w:cstheme="minorHAnsi"/>
@@ -3464,7 +3199,6 @@
                                 </w:rPr>
                                 <w:t>（</w:t>
                               </w:r>
-                              <w:proofErr w:type="gramEnd"/>
                               <w:r>
                                 <w:rPr>
                                   <w:rFonts w:eastAsia="華康中黑體" w:cstheme="minorHAnsi" w:hint="eastAsia"/>
@@ -3473,20 +3207,8 @@
                                   <w:sz w:val="26"/>
                                   <w:szCs w:val="26"/>
                                 </w:rPr>
-                                <w:t>異</w:t>
+                                <w:t>異象</w:t>
                               </w:r>
-                              <w:proofErr w:type="gramStart"/>
-                              <w:r>
-                                <w:rPr>
-                                  <w:rFonts w:eastAsia="華康中黑體" w:cstheme="minorHAnsi" w:hint="eastAsia"/>
-                                  <w:color w:val="000000" w:themeColor="text1"/>
-                                  <w:w w:val="90"/>
-                                  <w:sz w:val="26"/>
-                                  <w:szCs w:val="26"/>
-                                </w:rPr>
-                                <w:t>象</w:t>
-                              </w:r>
-                              <w:proofErr w:type="gramEnd"/>
                               <w:r>
                                 <w:rPr>
                                   <w:rFonts w:eastAsia="華康中黑體" w:cstheme="minorHAnsi"/>
@@ -3507,7 +3229,6 @@
                                 </w:rPr>
                                 <w:t>九章十至十七節</w:t>
                               </w:r>
-                              <w:proofErr w:type="gramStart"/>
                               <w:r>
                                 <w:rPr>
                                   <w:rFonts w:eastAsia="華康中黑體" w:cstheme="minorHAnsi"/>
@@ -3518,7 +3239,6 @@
                                 </w:rPr>
                                 <w:t>）</w:t>
                               </w:r>
-                              <w:proofErr w:type="gramEnd"/>
                             </w:p>
                             <w:p>
                               <w:pPr>
@@ -3687,7 +3407,6 @@
                             <w:szCs w:val="26"/>
                           </w:rPr>
                         </w:pPr>
-                        <w:proofErr w:type="gramStart"/>
                         <w:r>
                           <w:rPr>
                             <w:rFonts w:eastAsia="華康中黑體" w:cstheme="minorHAnsi"/>
@@ -3698,7 +3417,6 @@
                           </w:rPr>
                           <w:t>（</w:t>
                         </w:r>
-                        <w:proofErr w:type="gramEnd"/>
                         <w:r>
                           <w:rPr>
                             <w:rFonts w:eastAsia="華康中黑體" w:cstheme="minorHAnsi" w:hint="eastAsia"/>
@@ -3707,20 +3425,8 @@
                             <w:sz w:val="26"/>
                             <w:szCs w:val="26"/>
                           </w:rPr>
-                          <w:t>異</w:t>
+                          <w:t>異象</w:t>
                         </w:r>
-                        <w:proofErr w:type="gramStart"/>
-                        <w:r>
-                          <w:rPr>
-                            <w:rFonts w:eastAsia="華康中黑體" w:cstheme="minorHAnsi" w:hint="eastAsia"/>
-                            <w:color w:val="000000" w:themeColor="text1"/>
-                            <w:w w:val="90"/>
-                            <w:sz w:val="26"/>
-                            <w:szCs w:val="26"/>
-                          </w:rPr>
-                          <w:t>象</w:t>
-                        </w:r>
-                        <w:proofErr w:type="gramEnd"/>
                         <w:r>
                           <w:rPr>
                             <w:rFonts w:eastAsia="華康中黑體" w:cstheme="minorHAnsi"/>
@@ -3741,7 +3447,6 @@
                           </w:rPr>
                           <w:t>九章十至十七節</w:t>
                         </w:r>
-                        <w:proofErr w:type="gramStart"/>
                         <w:r>
                           <w:rPr>
                             <w:rFonts w:eastAsia="華康中黑體" w:cstheme="minorHAnsi"/>
@@ -3752,7 +3457,6 @@
                           </w:rPr>
                           <w:t>）</w:t>
                         </w:r>
-                        <w:proofErr w:type="gramEnd"/>
                       </w:p>
                       <w:p>
                         <w:pPr>
@@ -4041,7 +3745,6 @@
                                 </w:rPr>
                                 <w:t>聚會時間表</w:t>
                               </w:r>
-                              <w:proofErr w:type="gramStart"/>
                               <w:r>
                                 <w:rPr>
                                   <w:rFonts w:ascii="Barlow Condensed Medium" w:eastAsia="華康正顏楷體W9" w:hAnsi="Barlow Condensed Medium" w:cstheme="minorHAnsi" w:hint="eastAsia"/>
@@ -4051,7 +3754,6 @@
                                 </w:rPr>
                                 <w:t>》</w:t>
                               </w:r>
-                              <w:proofErr w:type="gramEnd"/>
                             </w:p>
                             <w:tbl>
                               <w:tblPr>
@@ -4975,7 +4677,6 @@
                                         <w:szCs w:val="26"/>
                                       </w:rPr>
                                     </w:pPr>
-                                    <w:proofErr w:type="gramStart"/>
                                     <w:r>
                                       <w:rPr>
                                         <w:rFonts w:ascii="Barlow Condensed Medium" w:eastAsia="標楷體" w:hAnsi="Barlow Condensed Medium" w:hint="eastAsia"/>
@@ -4986,7 +4687,6 @@
                                       </w:rPr>
                                       <w:t>社青小組</w:t>
                                     </w:r>
-                                    <w:proofErr w:type="gramEnd"/>
                                   </w:p>
                                 </w:tc>
                                 <w:tc>
@@ -5180,7 +4880,6 @@
                                         <w:szCs w:val="26"/>
                                       </w:rPr>
                                     </w:pPr>
-                                    <w:proofErr w:type="gramStart"/>
                                     <w:r>
                                       <w:rPr>
                                         <w:rFonts w:ascii="Barlow Condensed Medium" w:eastAsia="標楷體" w:hAnsi="Barlow Condensed Medium"/>
@@ -5191,7 +4890,6 @@
                                       </w:rPr>
                                       <w:t>明憲家</w:t>
                                     </w:r>
-                                    <w:proofErr w:type="gramEnd"/>
                                   </w:p>
                                 </w:tc>
                               </w:tr>
@@ -5792,7 +5490,6 @@
                           </w:rPr>
                           <w:t>聚會時間表</w:t>
                         </w:r>
-                        <w:proofErr w:type="gramStart"/>
                         <w:r>
                           <w:rPr>
                             <w:rFonts w:ascii="Barlow Condensed Medium" w:eastAsia="華康正顏楷體W9" w:hAnsi="Barlow Condensed Medium" w:cstheme="minorHAnsi" w:hint="eastAsia"/>
@@ -5802,7 +5499,6 @@
                           </w:rPr>
                           <w:t>》</w:t>
                         </w:r>
-                        <w:proofErr w:type="gramEnd"/>
                       </w:p>
                       <w:tbl>
                         <w:tblPr>
@@ -6726,7 +6422,6 @@
                                   <w:szCs w:val="26"/>
                                 </w:rPr>
                               </w:pPr>
-                              <w:proofErr w:type="gramStart"/>
                               <w:r>
                                 <w:rPr>
                                   <w:rFonts w:ascii="Barlow Condensed Medium" w:eastAsia="標楷體" w:hAnsi="Barlow Condensed Medium" w:hint="eastAsia"/>
@@ -6737,7 +6432,6 @@
                                 </w:rPr>
                                 <w:t>社青小組</w:t>
                               </w:r>
-                              <w:proofErr w:type="gramEnd"/>
                             </w:p>
                           </w:tc>
                           <w:tc>
@@ -6931,7 +6625,6 @@
                                   <w:szCs w:val="26"/>
                                 </w:rPr>
                               </w:pPr>
-                              <w:proofErr w:type="gramStart"/>
                               <w:r>
                                 <w:rPr>
                                   <w:rFonts w:ascii="Barlow Condensed Medium" w:eastAsia="標楷體" w:hAnsi="Barlow Condensed Medium"/>
@@ -6942,7 +6635,6 @@
                                 </w:rPr>
                                 <w:t>明憲家</w:t>
                               </w:r>
-                              <w:proofErr w:type="gramEnd"/>
                             </w:p>
                           </w:tc>
                         </w:tr>
@@ -8255,27 +7947,7 @@
                                         <w:sz w:val="26"/>
                                         <w:szCs w:val="26"/>
                                       </w:rPr>
-                                      <w:t>新的</w:t>
-                                    </w:r>
-                                    <w:proofErr w:type="gramStart"/>
-                                    <w:r>
-                                      <w:rPr>
-                                        <w:rFonts w:ascii="華康儷楷書" w:eastAsia="華康儷楷書" w:hAnsi="華康儷楷書" w:cs="華康儷楷書" w:hint="eastAsia"/>
-                                        <w:w w:val="90"/>
-                                        <w:sz w:val="26"/>
-                                        <w:szCs w:val="26"/>
-                                      </w:rPr>
-                                      <w:t>誡</w:t>
-                                    </w:r>
-                                    <w:proofErr w:type="gramEnd"/>
-                                    <w:r>
-                                      <w:rPr>
-                                        <w:rFonts w:ascii="華康儷楷書" w:eastAsia="華康儷楷書" w:hAnsi="華康儷楷書" w:cs="華康儷楷書" w:hint="eastAsia"/>
-                                        <w:w w:val="90"/>
-                                        <w:sz w:val="26"/>
-                                        <w:szCs w:val="26"/>
-                                      </w:rPr>
-                                      <w:t>命</w:t>
+                                      <w:t>新的誡命</w:t>
                                     </w:r>
                                   </w:p>
                                 </w:tc>
@@ -8304,7 +7976,6 @@
                                         <w:szCs w:val="26"/>
                                       </w:rPr>
                                     </w:pPr>
-                                    <w:proofErr w:type="gramStart"/>
                                     <w:r>
                                       <w:rPr>
                                         <w:rFonts w:ascii="Barlow Condensed Medium" w:eastAsia="華康中黑體" w:hAnsi="Barlow Condensed Medium" w:hint="eastAsia"/>
@@ -8314,7 +7985,6 @@
                                       </w:rPr>
                                       <w:t>啟應</w:t>
                                     </w:r>
-                                    <w:proofErr w:type="gramEnd"/>
                                     <w:r>
                                       <w:rPr>
                                         <w:rFonts w:ascii="Barlow Condensed Medium" w:eastAsia="華康中黑體" w:hAnsi="Barlow Condensed Medium" w:hint="eastAsia"/>
@@ -9229,27 +8899,7 @@
                                   <w:sz w:val="26"/>
                                   <w:szCs w:val="26"/>
                                 </w:rPr>
-                                <w:t>新的</w:t>
-                              </w:r>
-                              <w:proofErr w:type="gramStart"/>
-                              <w:r>
-                                <w:rPr>
-                                  <w:rFonts w:ascii="華康儷楷書" w:eastAsia="華康儷楷書" w:hAnsi="華康儷楷書" w:cs="華康儷楷書" w:hint="eastAsia"/>
-                                  <w:w w:val="90"/>
-                                  <w:sz w:val="26"/>
-                                  <w:szCs w:val="26"/>
-                                </w:rPr>
-                                <w:t>誡</w:t>
-                              </w:r>
-                              <w:proofErr w:type="gramEnd"/>
-                              <w:r>
-                                <w:rPr>
-                                  <w:rFonts w:ascii="華康儷楷書" w:eastAsia="華康儷楷書" w:hAnsi="華康儷楷書" w:cs="華康儷楷書" w:hint="eastAsia"/>
-                                  <w:w w:val="90"/>
-                                  <w:sz w:val="26"/>
-                                  <w:szCs w:val="26"/>
-                                </w:rPr>
-                                <w:t>命</w:t>
+                                <w:t>新的誡命</w:t>
                               </w:r>
                             </w:p>
                           </w:tc>
@@ -9278,7 +8928,6 @@
                                   <w:szCs w:val="26"/>
                                 </w:rPr>
                               </w:pPr>
-                              <w:proofErr w:type="gramStart"/>
                               <w:r>
                                 <w:rPr>
                                   <w:rFonts w:ascii="Barlow Condensed Medium" w:eastAsia="華康中黑體" w:hAnsi="Barlow Condensed Medium" w:hint="eastAsia"/>
@@ -9288,7 +8937,6 @@
                                 </w:rPr>
                                 <w:t>啟應</w:t>
                               </w:r>
-                              <w:proofErr w:type="gramEnd"/>
                               <w:r>
                                 <w:rPr>
                                   <w:rFonts w:ascii="Barlow Condensed Medium" w:eastAsia="華康中黑體" w:hAnsi="Barlow Condensed Medium" w:hint="eastAsia"/>
@@ -10612,7 +10260,6 @@
                                 <w:sz w:val="22"/>
                               </w:rPr>
                             </w:pPr>
-                            <w:proofErr w:type="gramStart"/>
                             <w:r>
                               <w:rPr>
                                 <w:rFonts w:ascii="Barlow Condensed Medium" w:eastAsia="華康儷中黑" w:hAnsi="Barlow Condensed Medium"/>
@@ -10620,7 +10267,6 @@
                               </w:rPr>
                               <w:t>教會臉書</w:t>
                             </w:r>
-                            <w:proofErr w:type="gramEnd"/>
                             <w:r>
                               <w:rPr>
                                 <w:rFonts w:ascii="Barlow Condensed Medium" w:eastAsia="華康儷中黑" w:hAnsi="Barlow Condensed Medium"/>
@@ -10674,7 +10320,6 @@
                           <w:sz w:val="22"/>
                         </w:rPr>
                       </w:pPr>
-                      <w:proofErr w:type="gramStart"/>
                       <w:r>
                         <w:rPr>
                           <w:rFonts w:ascii="Barlow Condensed Medium" w:eastAsia="華康儷中黑" w:hAnsi="Barlow Condensed Medium"/>
@@ -10682,7 +10327,6 @@
                         </w:rPr>
                         <w:t>教會臉書</w:t>
                       </w:r>
-                      <w:proofErr w:type="gramEnd"/>
                       <w:r>
                         <w:rPr>
                           <w:rFonts w:ascii="Barlow Condensed Medium" w:eastAsia="華康儷中黑" w:hAnsi="Barlow Condensed Medium"/>
@@ -10857,8 +10501,6 @@
               </w:rPr>
               <w:t>吳聖德</w:t>
             </w:r>
-            <w:bookmarkStart w:id="6" w:name="_GoBack"/>
-            <w:bookmarkEnd w:id="6"/>
             <w:r>
               <w:rPr>
                 <w:rFonts w:ascii="標楷體" w:eastAsia="標楷體" w:hAnsi="標楷體" w:hint="eastAsia"/>
@@ -11674,7 +11316,6 @@
                 <w:szCs w:val="20"/>
               </w:rPr>
             </w:pPr>
-            <w:proofErr w:type="gramStart"/>
             <w:r>
               <w:rPr>
                 <w:rFonts w:eastAsia="華康儷中黑" w:cstheme="minorHAnsi"/>
@@ -11685,7 +11326,6 @@
               </w:rPr>
               <w:t>序樂</w:t>
             </w:r>
-            <w:proofErr w:type="gramEnd"/>
           </w:p>
         </w:tc>
         <w:tc>
@@ -11821,7 +11461,6 @@
                 <w:szCs w:val="20"/>
               </w:rPr>
             </w:pPr>
-            <w:proofErr w:type="gramStart"/>
             <w:r>
               <w:rPr>
                 <w:rFonts w:eastAsia="華康儷中黑" w:cstheme="minorHAnsi"/>
@@ -11832,7 +11471,6 @@
               </w:rPr>
               <w:t>宣召</w:t>
             </w:r>
-            <w:proofErr w:type="gramEnd"/>
           </w:p>
         </w:tc>
         <w:tc>
@@ -12288,7 +11926,6 @@
                 <w:szCs w:val="20"/>
               </w:rPr>
             </w:pPr>
-            <w:proofErr w:type="gramStart"/>
             <w:r>
               <w:rPr>
                 <w:rFonts w:eastAsia="華康儷中黑" w:cstheme="minorHAnsi"/>
@@ -12299,7 +11936,6 @@
               </w:rPr>
               <w:t>啟應文</w:t>
             </w:r>
-            <w:proofErr w:type="gramEnd"/>
           </w:p>
         </w:tc>
         <w:tc>
@@ -12647,7 +12283,6 @@
                 <w:szCs w:val="20"/>
               </w:rPr>
             </w:pPr>
-            <w:proofErr w:type="gramStart"/>
             <w:r>
               <w:rPr>
                 <w:rFonts w:ascii="Bahnschrift SemiBold Condensed" w:eastAsia="標楷體" w:hAnsi="Bahnschrift SemiBold Condensed" w:cs="Calibri" w:hint="eastAsia"/>
@@ -12656,18 +12291,7 @@
                 <w:sz w:val="20"/>
                 <w:szCs w:val="20"/>
               </w:rPr>
-              <w:t>願主伸</w:t>
-            </w:r>
-            <w:proofErr w:type="gramEnd"/>
-            <w:r>
-              <w:rPr>
-                <w:rFonts w:ascii="Bahnschrift SemiBold Condensed" w:eastAsia="標楷體" w:hAnsi="Bahnschrift SemiBold Condensed" w:cs="Calibri" w:hint="eastAsia"/>
-                <w:bCs/>
-                <w:w w:val="150"/>
-                <w:sz w:val="20"/>
-                <w:szCs w:val="20"/>
-              </w:rPr>
-              <w:t>祢聖手</w:t>
+              <w:t>願主伸祢聖手</w:t>
             </w:r>
           </w:p>
         </w:tc>
@@ -14242,7 +13866,6 @@
                 <w:szCs w:val="20"/>
               </w:rPr>
             </w:pPr>
-            <w:proofErr w:type="gramStart"/>
             <w:r>
               <w:rPr>
                 <w:rFonts w:eastAsia="華康儷中黑" w:cstheme="minorHAnsi" w:hint="eastAsia"/>
@@ -14253,7 +13876,6 @@
               </w:rPr>
               <w:t>公禱</w:t>
             </w:r>
-            <w:proofErr w:type="gramEnd"/>
           </w:p>
         </w:tc>
         <w:tc>
@@ -14407,7 +14029,6 @@
                 <w:szCs w:val="20"/>
               </w:rPr>
             </w:pPr>
-            <w:proofErr w:type="gramStart"/>
             <w:r>
               <w:rPr>
                 <w:rFonts w:eastAsia="華康儷中黑" w:cstheme="minorHAnsi"/>
@@ -14418,7 +14039,6 @@
               </w:rPr>
               <w:t>頌榮</w:t>
             </w:r>
-            <w:proofErr w:type="gramEnd"/>
           </w:p>
         </w:tc>
         <w:tc>
@@ -14641,7 +14261,6 @@
               </w:rPr>
               <w:t>:</w:t>
             </w:r>
-            <w:proofErr w:type="gramStart"/>
             <w:r>
               <w:rPr>
                 <w:rFonts w:ascii="Bahnschrift SemiBold Condensed" w:eastAsia="標楷體" w:hAnsi="Bahnschrift SemiBold Condensed" w:cstheme="minorHAnsi" w:hint="eastAsia"/>
@@ -14652,7 +14271,6 @@
               </w:rPr>
               <w:t>阿們頌</w:t>
             </w:r>
-            <w:proofErr w:type="gramEnd"/>
           </w:p>
         </w:tc>
         <w:tc>
@@ -14768,7 +14386,6 @@
                 <w:szCs w:val="20"/>
               </w:rPr>
             </w:pPr>
-            <w:proofErr w:type="gramStart"/>
             <w:r>
               <w:rPr>
                 <w:rFonts w:eastAsia="華康儷中黑" w:cstheme="minorHAnsi" w:hint="eastAsia"/>
@@ -14779,7 +14396,6 @@
               </w:rPr>
               <w:t>殿樂</w:t>
             </w:r>
-            <w:proofErr w:type="gramEnd"/>
           </w:p>
         </w:tc>
         <w:tc>
@@ -15320,7 +14936,7 @@
           </mc:Choice>
           <mc:Fallback>
             <w:pict>
-              <v:line w14:anchorId="01234287" id="直線接點 2" o:spid="_x0000_s1026" style="position:absolute;z-index:251654656;visibility:visible;mso-wrap-style:square;mso-height-percent:0;mso-wrap-distance-left:9pt;mso-wrap-distance-top:0;mso-wrap-distance-right:9pt;mso-wrap-distance-bottom:0;mso-position-horizontal:absolute;mso-position-horizontal-relative:page;mso-position-vertical:absolute;mso-position-vertical-relative:page;mso-height-percent:0;mso-height-relative:margin" from="687.75pt,19.85pt" to="687.75pt,709.8pt" o:gfxdata="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" strokecolor="black [3213]" strokeweight=".5pt">
+              <v:line w14:anchorId="55441E8D" id="直線接點 2" o:spid="_x0000_s1026" style="position:absolute;z-index:251654656;visibility:visible;mso-wrap-style:square;mso-height-percent:0;mso-wrap-distance-left:9pt;mso-wrap-distance-top:0;mso-wrap-distance-right:9pt;mso-wrap-distance-bottom:0;mso-position-horizontal:absolute;mso-position-horizontal-relative:page;mso-position-vertical:absolute;mso-position-vertical-relative:page;mso-height-percent:0;mso-height-relative:margin" from="687.75pt,19.85pt" to="687.75pt,709.8pt" o:gfxdata="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" strokecolor="black [3213]" strokeweight=".5pt">
                 <v:stroke dashstyle="3 1" joinstyle="miter"/>
                 <w10:wrap anchorx="page" anchory="page"/>
               </v:line>
@@ -15455,67 +15071,7 @@
           <w:sz w:val="26"/>
           <w:szCs w:val="26"/>
         </w:rPr>
-        <w:t>總是我</w:t>
-      </w:r>
-      <w:proofErr w:type="gramStart"/>
-      <w:r>
-        <w:rPr>
-          <w:rFonts w:ascii="標楷體" w:eastAsia="標楷體" w:hAnsi="標楷體" w:cs="Arial" w:hint="eastAsia"/>
-          <w:w w:val="80"/>
-          <w:sz w:val="26"/>
-          <w:szCs w:val="26"/>
-        </w:rPr>
-        <w:t>佇</w:t>
-      </w:r>
-      <w:proofErr w:type="gramEnd"/>
-      <w:r>
-        <w:rPr>
-          <w:rFonts w:ascii="標楷體" w:eastAsia="標楷體" w:hAnsi="標楷體" w:cs="Arial" w:hint="eastAsia"/>
-          <w:w w:val="80"/>
-          <w:sz w:val="26"/>
-          <w:szCs w:val="26"/>
-        </w:rPr>
-        <w:t>以色列中留七千人，伊的</w:t>
-      </w:r>
-      <w:proofErr w:type="gramStart"/>
-      <w:r>
-        <w:rPr>
-          <w:rFonts w:ascii="標楷體" w:eastAsia="標楷體" w:hAnsi="標楷體" w:cs="Arial" w:hint="eastAsia"/>
-          <w:w w:val="80"/>
-          <w:sz w:val="26"/>
-          <w:szCs w:val="26"/>
-        </w:rPr>
-        <w:t>腳頭窩未曾跪巴力</w:t>
-      </w:r>
-      <w:proofErr w:type="gramEnd"/>
-      <w:r>
-        <w:rPr>
-          <w:rFonts w:ascii="標楷體" w:eastAsia="標楷體" w:hAnsi="標楷體" w:cs="Arial" w:hint="eastAsia"/>
-          <w:w w:val="80"/>
-          <w:sz w:val="26"/>
-          <w:szCs w:val="26"/>
-        </w:rPr>
-        <w:t>，伊的嘴未曾</w:t>
-      </w:r>
-      <w:proofErr w:type="gramStart"/>
-      <w:r>
-        <w:rPr>
-          <w:rFonts w:ascii="標楷體" w:eastAsia="標楷體" w:hAnsi="標楷體" w:cs="Arial" w:hint="eastAsia"/>
-          <w:w w:val="80"/>
-          <w:sz w:val="26"/>
-          <w:szCs w:val="26"/>
-        </w:rPr>
-        <w:t>唚</w:t>
-      </w:r>
-      <w:proofErr w:type="gramEnd"/>
-      <w:r>
-        <w:rPr>
-          <w:rFonts w:ascii="標楷體" w:eastAsia="標楷體" w:hAnsi="標楷體" w:cs="Arial" w:hint="eastAsia"/>
-          <w:w w:val="80"/>
-          <w:sz w:val="26"/>
-          <w:szCs w:val="26"/>
-        </w:rPr>
-        <w:t>伊</w:t>
+        <w:t>總是我佇以色列中留七千人，伊的腳頭窩未曾跪巴力，伊的嘴未曾唚伊</w:t>
       </w:r>
       <w:r>
         <w:rPr>
@@ -15631,29 +15187,7 @@
           <w:sz w:val="26"/>
           <w:szCs w:val="26"/>
         </w:rPr>
-        <w:t>色列人中為自己留下七千人、是未曾</w:t>
-      </w:r>
-      <w:proofErr w:type="gramStart"/>
-      <w:r>
-        <w:rPr>
-          <w:rFonts w:ascii="Calibri" w:eastAsia="華康中黑體" w:hAnsi="Calibri" w:cs="Calibri" w:hint="eastAsia"/>
-          <w:color w:val="000000"/>
-          <w:w w:val="80"/>
-          <w:sz w:val="26"/>
-          <w:szCs w:val="26"/>
-        </w:rPr>
-        <w:t>向巴力屈膝</w:t>
-      </w:r>
-      <w:proofErr w:type="gramEnd"/>
-      <w:r>
-        <w:rPr>
-          <w:rFonts w:ascii="Calibri" w:eastAsia="華康中黑體" w:hAnsi="Calibri" w:cs="Calibri" w:hint="eastAsia"/>
-          <w:color w:val="000000"/>
-          <w:w w:val="80"/>
-          <w:sz w:val="26"/>
-          <w:szCs w:val="26"/>
-        </w:rPr>
-        <w:t>的、未曾與巴力親嘴的</w:t>
+        <w:t>色列人中為自己留下七千人、是未曾向巴力屈膝的、未曾與巴力親嘴的</w:t>
       </w:r>
       <w:r>
         <w:rPr>
@@ -15755,7 +15289,6 @@
                 <w:w w:val="80"/>
               </w:rPr>
             </w:pPr>
-            <w:proofErr w:type="gramStart"/>
             <w:r>
               <w:rPr>
                 <w:rFonts w:ascii="Barlow Condensed Medium" w:eastAsia="華康中黑體" w:hAnsi="Barlow Condensed Medium" w:cstheme="minorHAnsi"/>
@@ -15763,7 +15296,6 @@
               </w:rPr>
               <w:t>主日事奉</w:t>
             </w:r>
-            <w:proofErr w:type="gramEnd"/>
           </w:p>
         </w:tc>
         <w:tc>
@@ -15794,17 +15326,8 @@
                 <w:rFonts w:ascii="Barlow Condensed Medium" w:eastAsia="華康中黑體" w:hAnsi="Barlow Condensed Medium" w:cstheme="minorHAnsi"/>
                 <w:w w:val="66"/>
               </w:rPr>
-              <w:t>本</w:t>
-            </w:r>
-            <w:proofErr w:type="gramStart"/>
-            <w:r>
-              <w:rPr>
-                <w:rFonts w:ascii="Barlow Condensed Medium" w:eastAsia="華康中黑體" w:hAnsi="Barlow Condensed Medium" w:cstheme="minorHAnsi"/>
-                <w:w w:val="66"/>
-              </w:rPr>
-              <w:t>週</w:t>
-            </w:r>
-            <w:proofErr w:type="gramEnd"/>
+              <w:t>本週</w:t>
+            </w:r>
             <w:r>
               <w:rPr>
                 <w:rFonts w:ascii="Barlow Condensed Medium" w:eastAsia="華康儷中黑" w:hAnsi="Barlow Condensed Medium" w:cstheme="minorHAnsi"/>
@@ -15914,17 +15437,8 @@
                 <w:rFonts w:ascii="Barlow Condensed Medium" w:eastAsia="華康中黑體" w:hAnsi="Barlow Condensed Medium" w:cstheme="minorHAnsi"/>
                 <w:w w:val="66"/>
               </w:rPr>
-              <w:t>下</w:t>
-            </w:r>
-            <w:proofErr w:type="gramStart"/>
-            <w:r>
-              <w:rPr>
-                <w:rFonts w:ascii="Barlow Condensed Medium" w:eastAsia="華康中黑體" w:hAnsi="Barlow Condensed Medium" w:cstheme="minorHAnsi"/>
-                <w:w w:val="66"/>
-              </w:rPr>
-              <w:t>週</w:t>
-            </w:r>
-            <w:proofErr w:type="gramEnd"/>
+              <w:t>下週</w:t>
+            </w:r>
             <w:r>
               <w:rPr>
                 <w:rFonts w:ascii="Barlow Condensed Medium" w:eastAsia="華康儷中黑" w:hAnsi="Barlow Condensed Medium" w:cstheme="minorHAnsi"/>
@@ -16373,7 +15887,6 @@
                 <w:szCs w:val="28"/>
               </w:rPr>
             </w:pPr>
-            <w:proofErr w:type="gramStart"/>
             <w:r>
               <w:rPr>
                 <w:rFonts w:ascii="Barlow Condensed Medium" w:eastAsia="華康正顏楷體W9" w:hAnsi="Barlow Condensed Medium" w:cstheme="minorHAnsi"/>
@@ -16383,7 +15896,6 @@
               </w:rPr>
               <w:t>月值月長執</w:t>
             </w:r>
-            <w:proofErr w:type="gramEnd"/>
             <w:r>
               <w:rPr>
                 <w:rFonts w:ascii="Barlow Condensed Medium" w:eastAsia="標楷體" w:hAnsi="Barlow Condensed Medium" w:cstheme="minorHAnsi"/>
@@ -17604,7 +17116,6 @@
                 <w:szCs w:val="20"/>
               </w:rPr>
             </w:pPr>
-            <w:proofErr w:type="gramStart"/>
             <w:r>
               <w:rPr>
                 <w:rFonts w:ascii="標楷體" w:eastAsia="標楷體" w:hAnsi="標楷體" w:hint="eastAsia"/>
@@ -17612,7 +17123,6 @@
               </w:rPr>
               <w:t>蔡侑霖</w:t>
             </w:r>
-            <w:proofErr w:type="gramEnd"/>
           </w:p>
         </w:tc>
         <w:tc>
@@ -17914,7 +17424,6 @@
                 <w:w w:val="80"/>
               </w:rPr>
             </w:pPr>
-            <w:proofErr w:type="gramStart"/>
             <w:r>
               <w:rPr>
                 <w:rFonts w:ascii="Barlow Condensed Medium" w:eastAsia="標楷體" w:hAnsi="Barlow Condensed Medium" w:cstheme="minorHAnsi" w:hint="eastAsia"/>
@@ -17922,7 +17431,6 @@
               </w:rPr>
               <w:t>社青小組</w:t>
             </w:r>
-            <w:proofErr w:type="gramEnd"/>
           </w:p>
         </w:tc>
         <w:tc>
@@ -18099,7 +17607,6 @@
                 <w:w w:val="80"/>
               </w:rPr>
             </w:pPr>
-            <w:proofErr w:type="gramStart"/>
             <w:r>
               <w:rPr>
                 <w:rFonts w:ascii="Barlow Condensed Medium" w:eastAsia="華康中黑體" w:hAnsi="Barlow Condensed Medium" w:cstheme="minorHAnsi"/>
@@ -18107,7 +17614,6 @@
               </w:rPr>
               <w:t>司獻</w:t>
             </w:r>
-            <w:proofErr w:type="gramEnd"/>
           </w:p>
         </w:tc>
         <w:tc>
@@ -19036,18 +18542,8 @@
                 <w:szCs w:val="24"/>
                 <w:lang w:eastAsia="zh-HK"/>
               </w:rPr>
-              <w:t>孫翠</w:t>
-            </w:r>
-            <w:proofErr w:type="gramStart"/>
-            <w:r>
-              <w:rPr>
-                <w:rFonts w:ascii="標楷體" w:eastAsia="標楷體" w:hAnsi="標楷體" w:cstheme="majorBidi" w:hint="eastAsia"/>
-                <w:szCs w:val="24"/>
-                <w:lang w:eastAsia="zh-HK"/>
-              </w:rPr>
-              <w:t>璘</w:t>
-            </w:r>
-            <w:proofErr w:type="gramEnd"/>
+              <w:t>孫翠璘</w:t>
+            </w:r>
           </w:p>
         </w:tc>
         <w:tc>
@@ -19591,7 +19087,15 @@
               <w:rPr>
                 <w:rFonts w:ascii="標楷體" w:eastAsia="標楷體" w:hAnsi="標楷體" w:hint="eastAsia"/>
               </w:rPr>
-              <w:t>黃麗君</w:t>
+              <w:t>張</w:t>
+            </w:r>
+            <w:bookmarkStart w:id="6" w:name="_GoBack"/>
+            <w:bookmarkEnd w:id="6"/>
+            <w:r>
+              <w:rPr>
+                <w:rFonts w:ascii="標楷體" w:eastAsia="標楷體" w:hAnsi="標楷體" w:hint="eastAsia"/>
+              </w:rPr>
+              <w:t>麗君</w:t>
             </w:r>
           </w:p>
         </w:tc>
@@ -19861,16 +19365,8 @@
               <w:rPr>
                 <w:rFonts w:ascii="標楷體" w:eastAsia="標楷體" w:hAnsi="標楷體" w:hint="eastAsia"/>
               </w:rPr>
-              <w:t>張思</w:t>
-            </w:r>
-            <w:proofErr w:type="gramStart"/>
-            <w:r>
-              <w:rPr>
-                <w:rFonts w:ascii="標楷體" w:eastAsia="標楷體" w:hAnsi="標楷體" w:hint="eastAsia"/>
-              </w:rPr>
-              <w:t>婗</w:t>
-            </w:r>
-            <w:proofErr w:type="gramEnd"/>
+              <w:t>張思婗</w:t>
+            </w:r>
           </w:p>
         </w:tc>
         <w:tc>
@@ -19901,16 +19397,8 @@
               <w:rPr>
                 <w:rFonts w:ascii="標楷體" w:eastAsia="標楷體" w:hAnsi="標楷體" w:hint="eastAsia"/>
               </w:rPr>
-              <w:t>張思</w:t>
-            </w:r>
-            <w:proofErr w:type="gramStart"/>
-            <w:r>
-              <w:rPr>
-                <w:rFonts w:ascii="標楷體" w:eastAsia="標楷體" w:hAnsi="標楷體" w:hint="eastAsia"/>
-              </w:rPr>
-              <w:t>婗</w:t>
-            </w:r>
-            <w:proofErr w:type="gramEnd"/>
+              <w:t>張思婗</w:t>
+            </w:r>
           </w:p>
         </w:tc>
         <w:tc>
@@ -20453,17 +19941,8 @@
                 <w:rFonts w:ascii="標楷體" w:eastAsia="標楷體" w:hAnsi="標楷體" w:cstheme="majorBidi" w:hint="eastAsia"/>
                 <w:szCs w:val="24"/>
               </w:rPr>
-              <w:t>孫翠</w:t>
-            </w:r>
-            <w:proofErr w:type="gramStart"/>
-            <w:r>
-              <w:rPr>
-                <w:rFonts w:ascii="標楷體" w:eastAsia="標楷體" w:hAnsi="標楷體" w:cstheme="majorBidi" w:hint="eastAsia"/>
-                <w:szCs w:val="24"/>
-              </w:rPr>
-              <w:t>璘</w:t>
-            </w:r>
-            <w:proofErr w:type="gramEnd"/>
+              <w:t>孫翠璘</w:t>
+            </w:r>
           </w:p>
         </w:tc>
         <w:tc>
@@ -20930,7 +20409,6 @@
                 <w:w w:val="80"/>
               </w:rPr>
             </w:pPr>
-            <w:proofErr w:type="gramStart"/>
             <w:r>
               <w:rPr>
                 <w:rFonts w:ascii="Barlow Condensed Medium" w:eastAsia="華康中黑體" w:hAnsi="Barlow Condensed Medium" w:cstheme="minorHAnsi"/>
@@ -20938,7 +20416,6 @@
               </w:rPr>
               <w:t>愛宴</w:t>
             </w:r>
-            <w:proofErr w:type="gramEnd"/>
           </w:p>
         </w:tc>
         <w:tc>
@@ -24188,7 +23665,6 @@
                 <w:szCs w:val="20"/>
               </w:rPr>
             </w:pPr>
-            <w:proofErr w:type="gramStart"/>
             <w:r>
               <w:rPr>
                 <w:rFonts w:ascii="Barlow Condensed Medium" w:eastAsia="華康儷中黑" w:hAnsi="Barlow Condensed Medium" w:cstheme="minorHAnsi"/>
@@ -24198,7 +23674,6 @@
               </w:rPr>
               <w:t>一</w:t>
             </w:r>
-            <w:proofErr w:type="gramEnd"/>
             <w:r>
               <w:rPr>
                 <w:rFonts w:ascii="Barlow Condensed Medium" w:eastAsia="華康儷中黑" w:hAnsi="Barlow Condensed Medium" w:cstheme="minorHAnsi"/>
@@ -24551,7 +24026,6 @@
                 <w:szCs w:val="20"/>
               </w:rPr>
             </w:pPr>
-            <w:proofErr w:type="gramStart"/>
             <w:r>
               <w:rPr>
                 <w:rFonts w:ascii="Barlow Condensed Medium" w:eastAsia="華康儷中黑" w:hAnsi="Barlow Condensed Medium" w:cstheme="minorHAnsi"/>
@@ -24561,7 +24035,6 @@
               </w:rPr>
               <w:t>三</w:t>
             </w:r>
-            <w:proofErr w:type="gramEnd"/>
             <w:r>
               <w:rPr>
                 <w:rFonts w:ascii="Barlow Condensed Medium" w:eastAsia="華康儷中黑" w:hAnsi="Barlow Condensed Medium" w:cstheme="minorHAnsi"/>
@@ -25320,7 +24793,6 @@
           </wp:anchor>
         </w:drawing>
       </w:r>
-      <w:proofErr w:type="gramStart"/>
       <w:r>
         <w:rPr>
           <w:rFonts w:ascii="Yanone Kaffeesatz Regular" w:eastAsia="華康儷中黑" w:hAnsi="Yanone Kaffeesatz Regular" w:cs="Arial"/>
@@ -25328,9 +24800,8 @@
           <w:sz w:val="26"/>
           <w:szCs w:val="26"/>
         </w:rPr>
-        <w:t>註</w:t>
-      </w:r>
-      <w:proofErr w:type="gramEnd"/>
+        <w:t>註：</w:t>
+      </w:r>
       <w:r>
         <w:rPr>
           <w:rFonts w:ascii="Yanone Kaffeesatz Regular" w:eastAsia="華康儷中黑" w:hAnsi="Yanone Kaffeesatz Regular" w:cs="Arial"/>
@@ -25338,7 +24809,16 @@
           <w:sz w:val="26"/>
           <w:szCs w:val="26"/>
         </w:rPr>
-        <w:t>：</w:t>
+        <w:t xml:space="preserve">1. </w:t>
+      </w:r>
+      <w:r>
+        <w:rPr>
+          <w:rFonts w:ascii="Yanone Kaffeesatz Regular" w:eastAsia="華康儷中黑" w:hAnsi="Yanone Kaffeesatz Regular" w:cs="Arial" w:hint="eastAsia"/>
+          <w:w w:val="60"/>
+          <w:sz w:val="26"/>
+          <w:szCs w:val="26"/>
+        </w:rPr>
+        <w:t>#</w:t>
       </w:r>
       <w:r>
         <w:rPr>
@@ -25347,7 +24827,115 @@
           <w:sz w:val="26"/>
           <w:szCs w:val="26"/>
         </w:rPr>
-        <w:t xml:space="preserve">1. </w:t>
+        <w:t>*</w:t>
+      </w:r>
+      <w:r>
+        <w:rPr>
+          <w:rFonts w:ascii="Yanone Kaffeesatz Regular" w:eastAsia="華康儷中黑" w:hAnsi="Yanone Kaffeesatz Regular" w:cs="Arial"/>
+          <w:w w:val="60"/>
+          <w:sz w:val="26"/>
+          <w:szCs w:val="26"/>
+        </w:rPr>
+        <w:t>表全章，</w:t>
+      </w:r>
+      <w:r>
+        <w:rPr>
+          <w:rFonts w:ascii="Yanone Kaffeesatz Regular" w:eastAsia="華康儷中黑" w:hAnsi="Yanone Kaffeesatz Regular" w:cs="Arial"/>
+          <w:w w:val="60"/>
+          <w:sz w:val="26"/>
+          <w:szCs w:val="26"/>
+        </w:rPr>
+        <w:t>#-#</w:t>
+      </w:r>
+      <w:r>
+        <w:rPr>
+          <w:rFonts w:ascii="Yanone Kaffeesatz Regular" w:eastAsia="華康儷中黑" w:hAnsi="Yanone Kaffeesatz Regular" w:cs="Arial"/>
+          <w:w w:val="60"/>
+          <w:sz w:val="26"/>
+          <w:szCs w:val="26"/>
+        </w:rPr>
+        <w:t>表連續經文，</w:t>
+      </w:r>
+      <w:r>
+        <w:rPr>
+          <w:rFonts w:ascii="Yanone Kaffeesatz Regular" w:eastAsia="華康儷中黑" w:hAnsi="Yanone Kaffeesatz Regular" w:cs="Arial"/>
+          <w:w w:val="60"/>
+          <w:sz w:val="26"/>
+          <w:szCs w:val="26"/>
+        </w:rPr>
+        <w:t>#,#</w:t>
+      </w:r>
+      <w:r>
+        <w:rPr>
+          <w:rFonts w:ascii="Yanone Kaffeesatz Regular" w:eastAsia="華康儷中黑" w:hAnsi="Yanone Kaffeesatz Regular" w:cs="Arial"/>
+          <w:w w:val="60"/>
+          <w:sz w:val="26"/>
+          <w:szCs w:val="26"/>
+        </w:rPr>
+        <w:t>表不連續。</w:t>
+      </w:r>
+      <w:r>
+        <w:rPr>
+          <w:rFonts w:ascii="Yanone Kaffeesatz Regular" w:eastAsia="華康儷中黑" w:hAnsi="Yanone Kaffeesatz Regular" w:cs="Arial"/>
+          <w:w w:val="60"/>
+          <w:sz w:val="26"/>
+          <w:szCs w:val="26"/>
+        </w:rPr>
+        <w:t xml:space="preserve">2. </w:t>
+      </w:r>
+      <w:r>
+        <w:rPr>
+          <w:rFonts w:ascii="Yanone Kaffeesatz Regular" w:eastAsia="華康儷中黑" w:hAnsi="Yanone Kaffeesatz Regular" w:cs="Arial"/>
+          <w:w w:val="60"/>
+          <w:sz w:val="26"/>
+          <w:szCs w:val="26"/>
+        </w:rPr>
+        <w:t>(#)</w:t>
+      </w:r>
+      <w:r>
+        <w:rPr>
+          <w:rFonts w:ascii="Yanone Kaffeesatz Regular" w:eastAsia="華康儷中黑" w:hAnsi="Yanone Kaffeesatz Regular" w:cs="Arial"/>
+          <w:w w:val="60"/>
+          <w:sz w:val="26"/>
+          <w:szCs w:val="26"/>
+        </w:rPr>
+        <w:t>中</w:t>
+      </w:r>
+      <w:r>
+        <w:rPr>
+          <w:rFonts w:ascii="Yanone Kaffeesatz Regular" w:eastAsia="華康儷中黑" w:hAnsi="Yanone Kaffeesatz Regular" w:cs="Arial"/>
+          <w:w w:val="60"/>
+          <w:sz w:val="26"/>
+          <w:szCs w:val="26"/>
+        </w:rPr>
+        <w:t>#</w:t>
+      </w:r>
+      <w:r>
+        <w:rPr>
+          <w:rFonts w:ascii="Yanone Kaffeesatz Regular" w:eastAsia="華康儷中黑" w:hAnsi="Yanone Kaffeesatz Regular" w:cs="Arial"/>
+          <w:w w:val="60"/>
+          <w:sz w:val="26"/>
+          <w:szCs w:val="26"/>
+        </w:rPr>
+        <w:t>為讀經運動</w:t>
+      </w:r>
+      <w:r>
+        <w:rPr>
+          <w:rFonts w:ascii="Yanone Kaffeesatz Regular" w:eastAsia="華康儷中黑" w:hAnsi="Yanone Kaffeesatz Regular" w:cs="Arial"/>
+          <w:w w:val="60"/>
+          <w:sz w:val="26"/>
+          <w:szCs w:val="26"/>
+        </w:rPr>
+        <w:t>抄寫</w:t>
+      </w:r>
+      <w:r>
+        <w:rPr>
+          <w:rFonts w:ascii="Yanone Kaffeesatz Regular" w:eastAsia="華康儷中黑" w:hAnsi="Yanone Kaffeesatz Regular" w:cs="Arial"/>
+          <w:w w:val="60"/>
+          <w:sz w:val="26"/>
+          <w:szCs w:val="26"/>
+        </w:rPr>
+        <w:t>經節，</w:t>
       </w:r>
       <w:r>
         <w:rPr>
@@ -25356,156 +24944,8 @@
           <w:sz w:val="26"/>
           <w:szCs w:val="26"/>
         </w:rPr>
-        <w:t>#</w:t>
-      </w:r>
-      <w:r>
-        <w:rPr>
-          <w:rFonts w:ascii="Yanone Kaffeesatz Regular" w:eastAsia="華康儷中黑" w:hAnsi="Yanone Kaffeesatz Regular" w:cs="Arial"/>
-          <w:w w:val="60"/>
-          <w:sz w:val="26"/>
-          <w:szCs w:val="26"/>
-        </w:rPr>
-        <w:t>*</w:t>
-      </w:r>
-      <w:r>
-        <w:rPr>
-          <w:rFonts w:ascii="Yanone Kaffeesatz Regular" w:eastAsia="華康儷中黑" w:hAnsi="Yanone Kaffeesatz Regular" w:cs="Arial"/>
-          <w:w w:val="60"/>
-          <w:sz w:val="26"/>
-          <w:szCs w:val="26"/>
-        </w:rPr>
-        <w:t>表全章，</w:t>
-      </w:r>
-      <w:r>
-        <w:rPr>
-          <w:rFonts w:ascii="Yanone Kaffeesatz Regular" w:eastAsia="華康儷中黑" w:hAnsi="Yanone Kaffeesatz Regular" w:cs="Arial"/>
-          <w:w w:val="60"/>
-          <w:sz w:val="26"/>
-          <w:szCs w:val="26"/>
-        </w:rPr>
-        <w:t>#-#</w:t>
-      </w:r>
-      <w:r>
-        <w:rPr>
-          <w:rFonts w:ascii="Yanone Kaffeesatz Regular" w:eastAsia="華康儷中黑" w:hAnsi="Yanone Kaffeesatz Regular" w:cs="Arial"/>
-          <w:w w:val="60"/>
-          <w:sz w:val="26"/>
-          <w:szCs w:val="26"/>
-        </w:rPr>
-        <w:t>表連續經文，</w:t>
-      </w:r>
-      <w:r>
-        <w:rPr>
-          <w:rFonts w:ascii="Yanone Kaffeesatz Regular" w:eastAsia="華康儷中黑" w:hAnsi="Yanone Kaffeesatz Regular" w:cs="Arial"/>
-          <w:w w:val="60"/>
-          <w:sz w:val="26"/>
-          <w:szCs w:val="26"/>
-        </w:rPr>
-        <w:t>#,#</w:t>
-      </w:r>
-      <w:r>
-        <w:rPr>
-          <w:rFonts w:ascii="Yanone Kaffeesatz Regular" w:eastAsia="華康儷中黑" w:hAnsi="Yanone Kaffeesatz Regular" w:cs="Arial"/>
-          <w:w w:val="60"/>
-          <w:sz w:val="26"/>
-          <w:szCs w:val="26"/>
-        </w:rPr>
-        <w:t>表不連續。</w:t>
-      </w:r>
-      <w:r>
-        <w:rPr>
-          <w:rFonts w:ascii="Yanone Kaffeesatz Regular" w:eastAsia="華康儷中黑" w:hAnsi="Yanone Kaffeesatz Regular" w:cs="Arial"/>
-          <w:w w:val="60"/>
-          <w:sz w:val="26"/>
-          <w:szCs w:val="26"/>
-        </w:rPr>
-        <w:t xml:space="preserve">2. </w:t>
-      </w:r>
-      <w:r>
-        <w:rPr>
-          <w:rFonts w:ascii="Yanone Kaffeesatz Regular" w:eastAsia="華康儷中黑" w:hAnsi="Yanone Kaffeesatz Regular" w:cs="Arial"/>
-          <w:w w:val="60"/>
-          <w:sz w:val="26"/>
-          <w:szCs w:val="26"/>
-        </w:rPr>
-        <w:t>(#)</w:t>
-      </w:r>
-      <w:r>
-        <w:rPr>
-          <w:rFonts w:ascii="Yanone Kaffeesatz Regular" w:eastAsia="華康儷中黑" w:hAnsi="Yanone Kaffeesatz Regular" w:cs="Arial"/>
-          <w:w w:val="60"/>
-          <w:sz w:val="26"/>
-          <w:szCs w:val="26"/>
-        </w:rPr>
-        <w:t>中</w:t>
-      </w:r>
-      <w:r>
-        <w:rPr>
-          <w:rFonts w:ascii="Yanone Kaffeesatz Regular" w:eastAsia="華康儷中黑" w:hAnsi="Yanone Kaffeesatz Regular" w:cs="Arial"/>
-          <w:w w:val="60"/>
-          <w:sz w:val="26"/>
-          <w:szCs w:val="26"/>
-        </w:rPr>
-        <w:t>#</w:t>
-      </w:r>
-      <w:r>
-        <w:rPr>
-          <w:rFonts w:ascii="Yanone Kaffeesatz Regular" w:eastAsia="華康儷中黑" w:hAnsi="Yanone Kaffeesatz Regular" w:cs="Arial"/>
-          <w:w w:val="60"/>
-          <w:sz w:val="26"/>
-          <w:szCs w:val="26"/>
-        </w:rPr>
-        <w:t>為讀經運動</w:t>
-      </w:r>
-      <w:proofErr w:type="gramStart"/>
-      <w:r>
-        <w:rPr>
-          <w:rFonts w:ascii="Yanone Kaffeesatz Regular" w:eastAsia="華康儷中黑" w:hAnsi="Yanone Kaffeesatz Regular" w:cs="Arial"/>
-          <w:w w:val="60"/>
-          <w:sz w:val="26"/>
-          <w:szCs w:val="26"/>
-        </w:rPr>
-        <w:t>抄寫</w:t>
-      </w:r>
-      <w:r>
-        <w:rPr>
-          <w:rFonts w:ascii="Yanone Kaffeesatz Regular" w:eastAsia="華康儷中黑" w:hAnsi="Yanone Kaffeesatz Regular" w:cs="Arial"/>
-          <w:w w:val="60"/>
-          <w:sz w:val="26"/>
-          <w:szCs w:val="26"/>
-        </w:rPr>
-        <w:t>經節</w:t>
-      </w:r>
-      <w:proofErr w:type="gramEnd"/>
-      <w:r>
-        <w:rPr>
-          <w:rFonts w:ascii="Yanone Kaffeesatz Regular" w:eastAsia="華康儷中黑" w:hAnsi="Yanone Kaffeesatz Regular" w:cs="Arial"/>
-          <w:w w:val="60"/>
-          <w:sz w:val="26"/>
-          <w:szCs w:val="26"/>
-        </w:rPr>
-        <w:t>，</w:t>
-      </w:r>
-      <w:r>
-        <w:rPr>
-          <w:rFonts w:ascii="Yanone Kaffeesatz Regular" w:eastAsia="華康儷中黑" w:hAnsi="Yanone Kaffeesatz Regular" w:cs="Arial" w:hint="eastAsia"/>
-          <w:w w:val="60"/>
-          <w:sz w:val="26"/>
-          <w:szCs w:val="26"/>
-        </w:rPr>
-        <w:t>一章內</w:t>
-      </w:r>
-      <w:proofErr w:type="gramStart"/>
-      <w:r>
-        <w:rPr>
-          <w:rFonts w:ascii="Yanone Kaffeesatz Regular" w:eastAsia="華康儷中黑" w:hAnsi="Yanone Kaffeesatz Regular" w:cs="Arial" w:hint="eastAsia"/>
-          <w:w w:val="60"/>
-          <w:sz w:val="26"/>
-          <w:szCs w:val="26"/>
-        </w:rPr>
-        <w:t>略章次</w:t>
-      </w:r>
-      <w:proofErr w:type="gramEnd"/>
+        <w:t>一章內略章次</w:t>
+      </w:r>
       <w:r>
         <w:rPr>
           <w:rFonts w:ascii="Yanone Kaffeesatz Regular" w:eastAsia="華康儷中黑" w:hAnsi="Yanone Kaffeesatz Regular" w:cs="Arial"/>
@@ -25961,27 +25401,7 @@
                 <w:sz w:val="26"/>
                 <w:szCs w:val="26"/>
               </w:rPr>
-              <w:t>悲天憫人</w:t>
-            </w:r>
-            <w:proofErr w:type="gramStart"/>
-            <w:r>
-              <w:rPr>
-                <w:rFonts w:ascii="Barlow Condensed Medium" w:eastAsia="華康中黑體" w:hAnsi="Barlow Condensed Medium" w:cs="Arial" w:hint="eastAsia"/>
-                <w:w w:val="75"/>
-                <w:sz w:val="26"/>
-                <w:szCs w:val="26"/>
-              </w:rPr>
-              <w:t>之心從何</w:t>
-            </w:r>
-            <w:proofErr w:type="gramEnd"/>
-            <w:r>
-              <w:rPr>
-                <w:rFonts w:ascii="Barlow Condensed Medium" w:eastAsia="華康中黑體" w:hAnsi="Barlow Condensed Medium" w:cs="Arial" w:hint="eastAsia"/>
-                <w:w w:val="75"/>
-                <w:sz w:val="26"/>
-                <w:szCs w:val="26"/>
-              </w:rPr>
-              <w:t>而來</w:t>
+              <w:t>悲天憫人之心從何而來</w:t>
             </w:r>
             <w:r>
               <w:rPr>
@@ -26096,21 +25516,12 @@
         </w:rPr>
         <w:t>§</w:t>
       </w:r>
-      <w:proofErr w:type="gramStart"/>
       <w:r>
         <w:rPr>
           <w:rFonts w:ascii="華康正顏楷體W9" w:eastAsia="華康正顏楷體W9" w:hAnsi="Calibri" w:cs="Calibri" w:hint="eastAsia"/>
           <w:w w:val="125"/>
         </w:rPr>
-        <w:t>週</w:t>
-      </w:r>
-      <w:proofErr w:type="gramEnd"/>
-      <w:r>
-        <w:rPr>
-          <w:rFonts w:ascii="華康正顏楷體W9" w:eastAsia="華康正顏楷體W9" w:hAnsi="Calibri" w:cs="Calibri" w:hint="eastAsia"/>
-          <w:w w:val="125"/>
-        </w:rPr>
-        <w:t>間禱告會</w:t>
+        <w:t>週間禱告會</w:t>
       </w:r>
       <w:r>
         <w:rPr>
@@ -27007,7 +26418,6 @@
         </w:rPr>
         <w:t>§</w:t>
       </w:r>
-      <w:proofErr w:type="gramStart"/>
       <w:r>
         <w:rPr>
           <w:rFonts w:ascii="華康正顏楷體W9" w:eastAsia="華康正顏楷體W9" w:hAnsi="Calibri" w:cs="Calibri" w:hint="eastAsia"/>
@@ -27020,15 +26430,7 @@
           <w:rFonts w:ascii="華康正顏楷體W9" w:eastAsia="華康正顏楷體W9" w:hAnsi="Calibri" w:cs="Calibri" w:hint="eastAsia"/>
           <w:w w:val="125"/>
         </w:rPr>
-        <w:t>與</w:t>
-      </w:r>
-      <w:proofErr w:type="gramEnd"/>
-      <w:r>
-        <w:rPr>
-          <w:rFonts w:ascii="華康正顏楷體W9" w:eastAsia="華康正顏楷體W9" w:hAnsi="Calibri" w:cs="Calibri" w:hint="eastAsia"/>
-          <w:w w:val="125"/>
-        </w:rPr>
-        <w:t>探訪</w:t>
+        <w:t>與探訪</w:t>
       </w:r>
       <w:r>
         <w:rPr>
@@ -27116,19 +26518,8 @@
                 <w:sz w:val="26"/>
                 <w:szCs w:val="26"/>
               </w:rPr>
-              <w:t>代禱</w:t>
-            </w:r>
-            <w:proofErr w:type="gramStart"/>
-            <w:r>
-              <w:rPr>
-                <w:rFonts w:ascii="華康中黑體" w:eastAsia="華康中黑體" w:hAnsi="標楷體" w:cstheme="minorHAnsi" w:hint="eastAsia"/>
-                <w:w w:val="80"/>
-                <w:sz w:val="26"/>
-                <w:szCs w:val="26"/>
-              </w:rPr>
-              <w:t>週</w:t>
-            </w:r>
-            <w:proofErr w:type="gramEnd"/>
+              <w:t>代禱週</w:t>
+            </w:r>
           </w:p>
         </w:tc>
         <w:tc>
@@ -28029,7 +27420,7 @@
           </mc:Choice>
           <mc:Fallback>
             <w:pict>
-              <v:line w14:anchorId="202B0160" id="直線接點 6" o:spid="_x0000_s1026" style="position:absolute;z-index:251661824;visibility:visible;mso-wrap-style:square;mso-width-percent:0;mso-height-percent:0;mso-wrap-distance-left:9pt;mso-wrap-distance-top:0;mso-wrap-distance-right:9pt;mso-wrap-distance-bottom:0;mso-position-horizontal:absolute;mso-position-horizontal-relative:page;mso-position-vertical:absolute;mso-position-vertical-relative:page;mso-width-percent:0;mso-height-percent:0;mso-width-relative:margin;mso-height-relative:margin" from="343.9pt,19.85pt" to="345.05pt,710.95pt" o:gfxdata="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" strokecolor="black [3213]" strokeweight=".5pt">
+              <v:line w14:anchorId="65F697AA" id="直線接點 6" o:spid="_x0000_s1026" style="position:absolute;z-index:251661824;visibility:visible;mso-wrap-style:square;mso-width-percent:0;mso-height-percent:0;mso-wrap-distance-left:9pt;mso-wrap-distance-top:0;mso-wrap-distance-right:9pt;mso-wrap-distance-bottom:0;mso-position-horizontal:absolute;mso-position-horizontal-relative:page;mso-position-vertical:absolute;mso-position-vertical-relative:page;mso-width-percent:0;mso-height-percent:0;mso-width-relative:margin;mso-height-relative:margin" from="343.9pt,19.85pt" to="345.05pt,710.95pt" o:gfxdata="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" strokecolor="black [3213]" strokeweight=".5pt">
                 <v:stroke dashstyle="3 1" joinstyle="miter"/>
                 <w10:wrap anchorx="page" anchory="page"/>
               </v:line>
@@ -28107,7 +27498,7 @@
           </mc:Choice>
           <mc:Fallback>
             <w:pict>
-              <v:line w14:anchorId="1F36401F" id="直線接點 4" o:spid="_x0000_s1026" style="position:absolute;z-index:251660800;visibility:visible;mso-wrap-style:square;mso-width-percent:0;mso-height-percent:0;mso-wrap-distance-left:9pt;mso-wrap-distance-top:0;mso-wrap-distance-right:9pt;mso-wrap-distance-bottom:0;mso-position-horizontal:absolute;mso-position-horizontal-relative:page;mso-position-vertical:absolute;mso-position-vertical-relative:page;mso-width-percent:0;mso-height-percent:0;mso-width-relative:margin;mso-height-relative:margin" from="343.9pt,19.85pt" to="345.05pt,710.95pt" o:gfxdata="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" strokecolor="black [3213]" strokeweight=".5pt">
+              <v:line w14:anchorId="65711E3C" id="直線接點 4" o:spid="_x0000_s1026" style="position:absolute;z-index:251660800;visibility:visible;mso-wrap-style:square;mso-width-percent:0;mso-height-percent:0;mso-wrap-distance-left:9pt;mso-wrap-distance-top:0;mso-wrap-distance-right:9pt;mso-wrap-distance-bottom:0;mso-position-horizontal:absolute;mso-position-horizontal-relative:page;mso-position-vertical:absolute;mso-position-vertical-relative:page;mso-width-percent:0;mso-height-percent:0;mso-width-relative:margin;mso-height-relative:margin" from="343.9pt,19.85pt" to="345.05pt,710.95pt" o:gfxdata="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" strokecolor="black [3213]" strokeweight=".5pt">
                 <v:stroke dashstyle="3 1" joinstyle="miter"/>
                 <w10:wrap anchorx="page" anchory="page"/>
               </v:line>
@@ -28129,7 +27520,6 @@
         </w:rPr>
         <w:t>本</w:t>
       </w:r>
-      <w:proofErr w:type="gramStart"/>
       <w:r>
         <w:rPr>
           <w:rFonts w:ascii="Barlow Condensed Medium" w:eastAsia="華康正顏楷體W9" w:hAnsi="Barlow Condensed Medium" w:cstheme="minorHAnsi"/>
@@ -28137,7 +27527,6 @@
         </w:rPr>
         <w:t>週講章</w:t>
       </w:r>
-      <w:proofErr w:type="gramEnd"/>
       <w:r>
         <w:rPr>
           <w:rFonts w:ascii="Barlow Condensed Medium" w:eastAsia="華康正顏楷體W9" w:hAnsi="Barlow Condensed Medium" w:cstheme="minorHAnsi"/>
@@ -28444,9 +27833,8 @@
           <w:sz w:val="26"/>
           <w:szCs w:val="26"/>
         </w:rPr>
-        <w:t>對比殘暴的人類君王法老，奴役希伯來的</w:t>
-      </w:r>
-      <w:proofErr w:type="gramStart"/>
+        <w:t>對比殘暴的人類君王法老，奴役希伯來的奴工且殺害男嬰來滅絕種族，　神的慈愛卻讓希伯來人「越是苦害他們，他們就越發增多。</w:t>
+      </w:r>
       <w:r>
         <w:rPr>
           <w:rFonts w:ascii="Barlow Condensed Medium" w:eastAsia="華康儷中黑" w:hAnsi="Barlow Condensed Medium" w:hint="eastAsia"/>
@@ -28454,9 +27842,8 @@
           <w:sz w:val="26"/>
           <w:szCs w:val="26"/>
         </w:rPr>
-        <w:t>奴工且殺害</w:t>
-      </w:r>
-      <w:proofErr w:type="gramEnd"/>
+        <w:t>(1:12)</w:t>
+      </w:r>
       <w:r>
         <w:rPr>
           <w:rFonts w:ascii="Barlow Condensed Medium" w:eastAsia="華康儷中黑" w:hAnsi="Barlow Condensed Medium" w:hint="eastAsia"/>
@@ -28464,44 +27851,6 @@
           <w:sz w:val="26"/>
           <w:szCs w:val="26"/>
         </w:rPr>
-        <w:t>男嬰來滅絕種族，　神的慈愛卻讓希伯來人「越</w:t>
-      </w:r>
-      <w:proofErr w:type="gramStart"/>
-      <w:r>
-        <w:rPr>
-          <w:rFonts w:ascii="Barlow Condensed Medium" w:eastAsia="華康儷中黑" w:hAnsi="Barlow Condensed Medium" w:hint="eastAsia"/>
-          <w:w w:val="66"/>
-          <w:sz w:val="26"/>
-          <w:szCs w:val="26"/>
-        </w:rPr>
-        <w:t>是苦害他們</w:t>
-      </w:r>
-      <w:proofErr w:type="gramEnd"/>
-      <w:r>
-        <w:rPr>
-          <w:rFonts w:ascii="Barlow Condensed Medium" w:eastAsia="華康儷中黑" w:hAnsi="Barlow Condensed Medium" w:hint="eastAsia"/>
-          <w:w w:val="66"/>
-          <w:sz w:val="26"/>
-          <w:szCs w:val="26"/>
-        </w:rPr>
-        <w:t>，他們就越發增多。</w:t>
-      </w:r>
-      <w:r>
-        <w:rPr>
-          <w:rFonts w:ascii="Barlow Condensed Medium" w:eastAsia="華康儷中黑" w:hAnsi="Barlow Condensed Medium" w:hint="eastAsia"/>
-          <w:w w:val="66"/>
-          <w:sz w:val="26"/>
-          <w:szCs w:val="26"/>
-        </w:rPr>
-        <w:t>(1:12)</w:t>
-      </w:r>
-      <w:r>
-        <w:rPr>
-          <w:rFonts w:ascii="Barlow Condensed Medium" w:eastAsia="華康儷中黑" w:hAnsi="Barlow Condensed Medium" w:hint="eastAsia"/>
-          <w:w w:val="66"/>
-          <w:sz w:val="26"/>
-          <w:szCs w:val="26"/>
-        </w:rPr>
         <w:t>」</w:t>
       </w:r>
       <w:r>
@@ -28511,9 +27860,8 @@
           <w:sz w:val="26"/>
           <w:szCs w:val="26"/>
         </w:rPr>
-        <w:t>出埃及記一開始提到有不認識約</w:t>
-      </w:r>
-      <w:proofErr w:type="gramStart"/>
+        <w:t>出埃及記一開始提到有不認識約瑟的王興起</w:t>
+      </w:r>
       <w:r>
         <w:rPr>
           <w:rFonts w:ascii="Barlow Condensed Medium" w:eastAsia="華康細黑體" w:hAnsi="Barlow Condensed Medium" w:cs="微軟正黑體" w:hint="eastAsia"/>
@@ -28521,9 +27869,8 @@
           <w:sz w:val="26"/>
           <w:szCs w:val="26"/>
         </w:rPr>
-        <w:t>瑟</w:t>
-      </w:r>
-      <w:proofErr w:type="gramEnd"/>
+        <w:t>(1:8)</w:t>
+      </w:r>
       <w:r>
         <w:rPr>
           <w:rFonts w:ascii="Barlow Condensed Medium" w:eastAsia="華康細黑體" w:hAnsi="Barlow Condensed Medium" w:cs="微軟正黑體" w:hint="eastAsia"/>
@@ -28531,7 +27878,7 @@
           <w:sz w:val="26"/>
           <w:szCs w:val="26"/>
         </w:rPr>
-        <w:t>的王興起</w:t>
+        <w:t>，因為沒有名號，這位法老王讓考古和歷史學者都感到興趣。據推測，約瑟當埃及宰相大約是在主前</w:t>
       </w:r>
       <w:r>
         <w:rPr>
@@ -28540,7 +27887,7 @@
           <w:sz w:val="26"/>
           <w:szCs w:val="26"/>
         </w:rPr>
-        <w:t>(1:8)</w:t>
+        <w:t>17</w:t>
       </w:r>
       <w:r>
         <w:rPr>
@@ -28549,9 +27896,8 @@
           <w:sz w:val="26"/>
           <w:szCs w:val="26"/>
         </w:rPr>
-        <w:t>，因為沒有名號，這位</w:t>
-      </w:r>
-      <w:proofErr w:type="gramStart"/>
+        <w:t>或</w:t>
+      </w:r>
       <w:r>
         <w:rPr>
           <w:rFonts w:ascii="Barlow Condensed Medium" w:eastAsia="華康細黑體" w:hAnsi="Barlow Condensed Medium" w:cs="微軟正黑體" w:hint="eastAsia"/>
@@ -28559,9 +27905,8 @@
           <w:sz w:val="26"/>
           <w:szCs w:val="26"/>
         </w:rPr>
-        <w:t>法老王讓考古</w:t>
-      </w:r>
-      <w:proofErr w:type="gramEnd"/>
+        <w:t>16</w:t>
+      </w:r>
       <w:r>
         <w:rPr>
           <w:rFonts w:ascii="Barlow Condensed Medium" w:eastAsia="華康細黑體" w:hAnsi="Barlow Condensed Medium" w:cs="微軟正黑體" w:hint="eastAsia"/>
@@ -28569,9 +27914,8 @@
           <w:sz w:val="26"/>
           <w:szCs w:val="26"/>
         </w:rPr>
-        <w:t>和歷史學者都感到興趣。據推測，約</w:t>
-      </w:r>
-      <w:proofErr w:type="gramStart"/>
+        <w:t>世紀，當時的埃及是由東方入侵的許克所斯人所統治，大約兩百年後，埃及人又再度拿回統治權。對照歷史，這位新王有極有可能是埃及人法老冉塞第二</w:t>
+      </w:r>
       <w:r>
         <w:rPr>
           <w:rFonts w:ascii="Barlow Condensed Medium" w:eastAsia="華康細黑體" w:hAnsi="Barlow Condensed Medium" w:cs="微軟正黑體" w:hint="eastAsia"/>
@@ -28579,9 +27923,8 @@
           <w:sz w:val="26"/>
           <w:szCs w:val="26"/>
         </w:rPr>
-        <w:t>瑟</w:t>
-      </w:r>
-      <w:proofErr w:type="gramEnd"/>
+        <w:t>(Rameses II)</w:t>
+      </w:r>
       <w:r>
         <w:rPr>
           <w:rFonts w:ascii="Barlow Condensed Medium" w:eastAsia="華康細黑體" w:hAnsi="Barlow Condensed Medium" w:cs="微軟正黑體" w:hint="eastAsia"/>
@@ -28589,201 +27932,7 @@
           <w:sz w:val="26"/>
           <w:szCs w:val="26"/>
         </w:rPr>
-        <w:t>當埃及宰相大約是在主前</w:t>
-      </w:r>
-      <w:r>
-        <w:rPr>
-          <w:rFonts w:ascii="Barlow Condensed Medium" w:eastAsia="華康細黑體" w:hAnsi="Barlow Condensed Medium" w:cs="微軟正黑體" w:hint="eastAsia"/>
-          <w:w w:val="66"/>
-          <w:sz w:val="26"/>
-          <w:szCs w:val="26"/>
-        </w:rPr>
-        <w:t>17</w:t>
-      </w:r>
-      <w:r>
-        <w:rPr>
-          <w:rFonts w:ascii="Barlow Condensed Medium" w:eastAsia="華康細黑體" w:hAnsi="Barlow Condensed Medium" w:cs="微軟正黑體" w:hint="eastAsia"/>
-          <w:w w:val="66"/>
-          <w:sz w:val="26"/>
-          <w:szCs w:val="26"/>
-        </w:rPr>
-        <w:t>或</w:t>
-      </w:r>
-      <w:r>
-        <w:rPr>
-          <w:rFonts w:ascii="Barlow Condensed Medium" w:eastAsia="華康細黑體" w:hAnsi="Barlow Condensed Medium" w:cs="微軟正黑體" w:hint="eastAsia"/>
-          <w:w w:val="66"/>
-          <w:sz w:val="26"/>
-          <w:szCs w:val="26"/>
-        </w:rPr>
-        <w:t>16</w:t>
-      </w:r>
-      <w:r>
-        <w:rPr>
-          <w:rFonts w:ascii="Barlow Condensed Medium" w:eastAsia="華康細黑體" w:hAnsi="Barlow Condensed Medium" w:cs="微軟正黑體" w:hint="eastAsia"/>
-          <w:w w:val="66"/>
-          <w:sz w:val="26"/>
-          <w:szCs w:val="26"/>
-        </w:rPr>
-        <w:t>世紀，當時的埃及是由東方入侵的許克所斯人所統治，大約兩百年後，埃及人又再度拿回統治權。對照歷史，這位新王有極有可能是埃及人法老冉塞第二</w:t>
-      </w:r>
-      <w:r>
-        <w:rPr>
-          <w:rFonts w:ascii="Barlow Condensed Medium" w:eastAsia="華康細黑體" w:hAnsi="Barlow Condensed Medium" w:cs="微軟正黑體" w:hint="eastAsia"/>
-          <w:w w:val="66"/>
-          <w:sz w:val="26"/>
-          <w:szCs w:val="26"/>
-        </w:rPr>
-        <w:t>(Rameses II)</w:t>
-      </w:r>
-      <w:r>
-        <w:rPr>
-          <w:rFonts w:ascii="Barlow Condensed Medium" w:eastAsia="華康細黑體" w:hAnsi="Barlow Condensed Medium" w:cs="微軟正黑體" w:hint="eastAsia"/>
-          <w:w w:val="66"/>
-          <w:sz w:val="26"/>
-          <w:szCs w:val="26"/>
-        </w:rPr>
-        <w:t>。而認不認織約</w:t>
-      </w:r>
-      <w:proofErr w:type="gramStart"/>
-      <w:r>
-        <w:rPr>
-          <w:rFonts w:ascii="Barlow Condensed Medium" w:eastAsia="華康細黑體" w:hAnsi="Barlow Condensed Medium" w:cs="微軟正黑體" w:hint="eastAsia"/>
-          <w:w w:val="66"/>
-          <w:sz w:val="26"/>
-          <w:szCs w:val="26"/>
-        </w:rPr>
-        <w:t>瑟</w:t>
-      </w:r>
-      <w:proofErr w:type="gramEnd"/>
-      <w:r>
-        <w:rPr>
-          <w:rFonts w:ascii="Barlow Condensed Medium" w:eastAsia="華康細黑體" w:hAnsi="Barlow Condensed Medium" w:cs="微軟正黑體" w:hint="eastAsia"/>
-          <w:w w:val="66"/>
-          <w:sz w:val="26"/>
-          <w:szCs w:val="26"/>
-        </w:rPr>
-        <w:t>也只能從歷史書讀到，主要還是他</w:t>
-      </w:r>
-      <w:proofErr w:type="gramStart"/>
-      <w:r>
-        <w:rPr>
-          <w:rFonts w:ascii="Barlow Condensed Medium" w:eastAsia="華康細黑體" w:hAnsi="Barlow Condensed Medium" w:cs="微軟正黑體" w:hint="eastAsia"/>
-          <w:w w:val="66"/>
-          <w:sz w:val="26"/>
-          <w:szCs w:val="26"/>
-        </w:rPr>
-        <w:t>不</w:t>
-      </w:r>
-      <w:proofErr w:type="gramEnd"/>
-      <w:r>
-        <w:rPr>
-          <w:rFonts w:ascii="Barlow Condensed Medium" w:eastAsia="華康細黑體" w:hAnsi="Barlow Condensed Medium" w:cs="微軟正黑體" w:hint="eastAsia"/>
-          <w:w w:val="66"/>
-          <w:sz w:val="26"/>
-          <w:szCs w:val="26"/>
-        </w:rPr>
-        <w:t>認同過去</w:t>
-      </w:r>
-      <w:proofErr w:type="gramStart"/>
-      <w:r>
-        <w:rPr>
-          <w:rFonts w:ascii="Barlow Condensed Medium" w:eastAsia="華康細黑體" w:hAnsi="Barlow Condensed Medium" w:cs="微軟正黑體" w:hint="eastAsia"/>
-          <w:w w:val="66"/>
-          <w:sz w:val="26"/>
-          <w:szCs w:val="26"/>
-        </w:rPr>
-        <w:t>善待奴</w:t>
-      </w:r>
-      <w:proofErr w:type="gramEnd"/>
-      <w:r>
-        <w:rPr>
-          <w:rFonts w:ascii="Barlow Condensed Medium" w:eastAsia="華康細黑體" w:hAnsi="Barlow Condensed Medium" w:cs="微軟正黑體" w:hint="eastAsia"/>
-          <w:w w:val="66"/>
-          <w:sz w:val="26"/>
-          <w:szCs w:val="26"/>
-        </w:rPr>
-        <w:t>工的政策，而轉向壓迫。又從歷史看，他就是一位</w:t>
-      </w:r>
-      <w:proofErr w:type="gramStart"/>
-      <w:r>
-        <w:rPr>
-          <w:rFonts w:ascii="Barlow Condensed Medium" w:eastAsia="華康細黑體" w:hAnsi="Barlow Condensed Medium" w:cs="微軟正黑體" w:hint="eastAsia"/>
-          <w:w w:val="66"/>
-          <w:sz w:val="26"/>
-          <w:szCs w:val="26"/>
-        </w:rPr>
-        <w:t>愛築城且</w:t>
-      </w:r>
-      <w:proofErr w:type="gramEnd"/>
-      <w:r>
-        <w:rPr>
-          <w:rFonts w:ascii="Barlow Condensed Medium" w:eastAsia="華康細黑體" w:hAnsi="Barlow Condensed Medium" w:cs="微軟正黑體" w:hint="eastAsia"/>
-          <w:w w:val="66"/>
-          <w:sz w:val="26"/>
-          <w:szCs w:val="26"/>
-        </w:rPr>
-        <w:t>大興土木的法老，因此他需要大量的奴工，又怕他們造反，外族勢力入侵又重演，所以高壓控制就免不了。最後，演變成用殺新生的希伯來男嬰來控制這些外族人的人口。而經文間接要指明的卻是這位法老不認識的是約</w:t>
-      </w:r>
-      <w:proofErr w:type="gramStart"/>
-      <w:r>
-        <w:rPr>
-          <w:rFonts w:ascii="Barlow Condensed Medium" w:eastAsia="華康細黑體" w:hAnsi="Barlow Condensed Medium" w:cs="微軟正黑體" w:hint="eastAsia"/>
-          <w:w w:val="66"/>
-          <w:sz w:val="26"/>
-          <w:szCs w:val="26"/>
-        </w:rPr>
-        <w:t>瑟</w:t>
-      </w:r>
-      <w:proofErr w:type="gramEnd"/>
-      <w:r>
-        <w:rPr>
-          <w:rFonts w:ascii="Barlow Condensed Medium" w:eastAsia="華康細黑體" w:hAnsi="Barlow Condensed Medium" w:cs="微軟正黑體" w:hint="eastAsia"/>
-          <w:w w:val="66"/>
-          <w:sz w:val="26"/>
-          <w:szCs w:val="26"/>
-        </w:rPr>
-        <w:t>的</w:t>
-      </w:r>
-      <w:proofErr w:type="gramStart"/>
-      <w:r>
-        <w:rPr>
-          <w:rFonts w:ascii="Barlow Condensed Medium" w:eastAsia="華康細黑體" w:hAnsi="Barlow Condensed Medium" w:cs="微軟正黑體" w:hint="eastAsia"/>
-          <w:w w:val="66"/>
-          <w:sz w:val="26"/>
-          <w:szCs w:val="26"/>
-        </w:rPr>
-        <w:t>父親各雅的</w:t>
-      </w:r>
-      <w:proofErr w:type="gramEnd"/>
-      <w:r>
-        <w:rPr>
-          <w:rFonts w:ascii="Barlow Condensed Medium" w:eastAsia="華康細黑體" w:hAnsi="Barlow Condensed Medium" w:cs="微軟正黑體" w:hint="eastAsia"/>
-          <w:w w:val="66"/>
-          <w:sz w:val="26"/>
-          <w:szCs w:val="26"/>
-        </w:rPr>
-        <w:t xml:space="preserve">　神，就是以色列的　神。人的王想減少希伯來人的數目，但是　雅各的　神卻按著</w:t>
-      </w:r>
-      <w:proofErr w:type="gramStart"/>
-      <w:r>
-        <w:rPr>
-          <w:rFonts w:ascii="Barlow Condensed Medium" w:eastAsia="華康細黑體" w:hAnsi="Barlow Condensed Medium" w:cs="微軟正黑體" w:hint="eastAsia"/>
-          <w:w w:val="66"/>
-          <w:sz w:val="26"/>
-          <w:szCs w:val="26"/>
-        </w:rPr>
-        <w:t>祂</w:t>
-      </w:r>
-      <w:proofErr w:type="gramEnd"/>
-      <w:r>
-        <w:rPr>
-          <w:rFonts w:ascii="Barlow Condensed Medium" w:eastAsia="華康細黑體" w:hAnsi="Barlow Condensed Medium" w:cs="微軟正黑體" w:hint="eastAsia"/>
-          <w:w w:val="66"/>
-          <w:sz w:val="26"/>
-          <w:szCs w:val="26"/>
-        </w:rPr>
-        <w:t>的慈愛和應許，讓生命在以色列的家中繁盛。然而以色列人仍在迫害之中，在民族整體被救贖之前，個人的公平正義是難求的。這正是聖經的觀點，不論是對以色列家或後來大衛王朝的國族，甚至到先知和耶穌所宣揚的　神國，所講述的都是集體的救贖，就是對人的生活的幸福的救贖。</w:t>
+        <w:t>。而認不認織約瑟也只能從歷史書讀到，主要還是他不認同過去善待奴工的政策，而轉向壓迫。又從歷史看，他就是一位愛築城且大興土木的法老，因此他需要大量的奴工，又怕他們造反，外族勢力入侵又重演，所以高壓控制就免不了。最後，演變成用殺新生的希伯來男嬰來控制這些外族人的人口。而經文間接要指明的卻是這位法老不認識的是約瑟的父親各雅的　神，就是以色列的　神。人的王想減少希伯來人的數目，但是　雅各的　神卻按著祂的慈愛和應許，讓生命在以色列的家中繁盛。然而以色列人仍在迫害之中，在民族整體被救贖之前，個人的公平正義是難求的。這正是聖經的觀點，不論是對以色列家或後來大衛王朝的國族，甚至到先知和耶穌所宣揚的　神國，所講述的都是集體的救贖，就是對人的生活的幸福的救贖。</w:t>
       </w:r>
     </w:p>
     <w:p>
@@ -28824,127 +27973,7 @@
           <w:sz w:val="26"/>
           <w:szCs w:val="26"/>
         </w:rPr>
-        <w:t>不只是接生而已，從受孕、安胎到產後的照顧都須要她們。所以，誰家將有小孩出生，她們還</w:t>
-      </w:r>
-      <w:proofErr w:type="gramStart"/>
-      <w:r>
-        <w:rPr>
-          <w:rFonts w:ascii="Barlow Condensed Medium" w:eastAsia="華康細黑體" w:hAnsi="Barlow Condensed Medium" w:cs="微軟正黑體" w:hint="eastAsia"/>
-          <w:w w:val="66"/>
-          <w:sz w:val="26"/>
-          <w:szCs w:val="26"/>
-        </w:rPr>
-        <w:t>能算產期</w:t>
-      </w:r>
-      <w:proofErr w:type="gramEnd"/>
-      <w:r>
-        <w:rPr>
-          <w:rFonts w:ascii="Barlow Condensed Medium" w:eastAsia="華康細黑體" w:hAnsi="Barlow Condensed Medium" w:cs="微軟正黑體" w:hint="eastAsia"/>
-          <w:w w:val="66"/>
-          <w:sz w:val="26"/>
-          <w:szCs w:val="26"/>
-        </w:rPr>
-        <w:t>，第一個知道，這是不可能派士兵執行的工作。又在守職業道德和敬畏　神之外，她們也不算向法老說謊，因為說希伯來婦人「強壯」一詞，原意是「活潑」，又有「多產」的意思。因為生第一</w:t>
-      </w:r>
-      <w:proofErr w:type="gramStart"/>
-      <w:r>
-        <w:rPr>
-          <w:rFonts w:ascii="Barlow Condensed Medium" w:eastAsia="華康細黑體" w:hAnsi="Barlow Condensed Medium" w:cs="微軟正黑體" w:hint="eastAsia"/>
-          <w:w w:val="66"/>
-          <w:sz w:val="26"/>
-          <w:szCs w:val="26"/>
-        </w:rPr>
-        <w:t>胎</w:t>
-      </w:r>
-      <w:proofErr w:type="gramEnd"/>
-      <w:r>
-        <w:rPr>
-          <w:rFonts w:ascii="Barlow Condensed Medium" w:eastAsia="華康細黑體" w:hAnsi="Barlow Condensed Medium" w:cs="微軟正黑體" w:hint="eastAsia"/>
-          <w:w w:val="66"/>
-          <w:sz w:val="26"/>
-          <w:szCs w:val="26"/>
-        </w:rPr>
-        <w:t>總是費時較久，又有難產的風險，但是第二</w:t>
-      </w:r>
-      <w:proofErr w:type="gramStart"/>
-      <w:r>
-        <w:rPr>
-          <w:rFonts w:ascii="Barlow Condensed Medium" w:eastAsia="華康細黑體" w:hAnsi="Barlow Condensed Medium" w:cs="微軟正黑體" w:hint="eastAsia"/>
-          <w:w w:val="66"/>
-          <w:sz w:val="26"/>
-          <w:szCs w:val="26"/>
-        </w:rPr>
-        <w:t>胎</w:t>
-      </w:r>
-      <w:proofErr w:type="gramEnd"/>
-      <w:r>
-        <w:rPr>
-          <w:rFonts w:ascii="Barlow Condensed Medium" w:eastAsia="華康細黑體" w:hAnsi="Barlow Condensed Medium" w:cs="微軟正黑體" w:hint="eastAsia"/>
-          <w:w w:val="66"/>
-          <w:sz w:val="26"/>
-          <w:szCs w:val="26"/>
-        </w:rPr>
-        <w:t>之後就會快很多。所以，只要接生婆故意晚一點到，自然就錯過孩子出生，她就沒有責任了。最後，經文說　神因此祝福接生婆，為她們建立家室。原因在於當時從事接生婆工作的大都是不能生育的婦女，而　神的祝福竟是使她們能生育。</w:t>
-      </w:r>
-      <w:proofErr w:type="gramStart"/>
-      <w:r>
-        <w:rPr>
-          <w:rFonts w:ascii="Barlow Condensed Medium" w:eastAsia="華康細黑體" w:hAnsi="Barlow Condensed Medium" w:cs="微軟正黑體" w:hint="eastAsia"/>
-          <w:w w:val="66"/>
-          <w:sz w:val="26"/>
-          <w:szCs w:val="26"/>
-        </w:rPr>
-        <w:t>此外，</w:t>
-      </w:r>
-      <w:proofErr w:type="gramEnd"/>
-      <w:r>
-        <w:rPr>
-          <w:rFonts w:ascii="Barlow Condensed Medium" w:eastAsia="華康細黑體" w:hAnsi="Barlow Condensed Medium" w:cs="微軟正黑體" w:hint="eastAsia"/>
-          <w:w w:val="66"/>
-          <w:sz w:val="26"/>
-          <w:szCs w:val="26"/>
-        </w:rPr>
-        <w:t>這種殺嬰孩的不仁道政策，基本上在文明的社會中是不可能被完全執行。搞到最後，法老見希伯來人有增無減，鐵了心</w:t>
-      </w:r>
-      <w:proofErr w:type="gramStart"/>
-      <w:r>
-        <w:rPr>
-          <w:rFonts w:ascii="Barlow Condensed Medium" w:eastAsia="華康細黑體" w:hAnsi="Barlow Condensed Medium" w:cs="微軟正黑體" w:hint="eastAsia"/>
-          <w:w w:val="66"/>
-          <w:sz w:val="26"/>
-          <w:szCs w:val="26"/>
-        </w:rPr>
-        <w:t>只接叫人</w:t>
-      </w:r>
-      <w:proofErr w:type="gramEnd"/>
-      <w:r>
-        <w:rPr>
-          <w:rFonts w:ascii="Barlow Condensed Medium" w:eastAsia="華康細黑體" w:hAnsi="Barlow Condensed Medium" w:cs="微軟正黑體" w:hint="eastAsia"/>
-          <w:w w:val="66"/>
-          <w:sz w:val="26"/>
-          <w:szCs w:val="26"/>
-        </w:rPr>
-        <w:t>搜出私藏的嬰孩，丟進尼</w:t>
-      </w:r>
-      <w:proofErr w:type="gramStart"/>
-      <w:r>
-        <w:rPr>
-          <w:rFonts w:ascii="Barlow Condensed Medium" w:eastAsia="華康細黑體" w:hAnsi="Barlow Condensed Medium" w:cs="微軟正黑體" w:hint="eastAsia"/>
-          <w:w w:val="66"/>
-          <w:sz w:val="26"/>
-          <w:szCs w:val="26"/>
-        </w:rPr>
-        <w:t>邏河食</w:t>
-      </w:r>
-      <w:proofErr w:type="gramEnd"/>
-      <w:r>
-        <w:rPr>
-          <w:rFonts w:ascii="Barlow Condensed Medium" w:eastAsia="華康細黑體" w:hAnsi="Barlow Condensed Medium" w:cs="微軟正黑體" w:hint="eastAsia"/>
-          <w:w w:val="66"/>
-          <w:sz w:val="26"/>
-          <w:szCs w:val="26"/>
-        </w:rPr>
-        <w:t>鱷魚。這導致摩西被放在河中飄流的決定。</w:t>
+        <w:t>不只是接生而已，從受孕、安胎到產後的照顧都須要她們。所以，誰家將有小孩出生，她們還能算產期，第一個知道，這是不可能派士兵執行的工作。又在守職業道德和敬畏　神之外，她們也不算向法老說謊，因為說希伯來婦人「強壯」一詞，原意是「活潑」，又有「多產」的意思。因為生第一胎總是費時較久，又有難產的風險，但是第二胎之後就會快很多。所以，只要接生婆故意晚一點到，自然就錯過孩子出生，她就沒有責任了。最後，經文說　神因此祝福接生婆，為她們建立家室。原因在於當時從事接生婆工作的大都是不能生育的婦女，而　神的祝福竟是使她們能生育。此外，這種殺嬰孩的不仁道政策，基本上在文明的社會中是不可能被完全執行。搞到最後，法老見希伯來人有增無減，鐵了心只接叫人搜出私藏的嬰孩，丟進尼邏河食鱷魚。這導致摩西被放在河中飄流的決定。</w:t>
       </w:r>
     </w:p>
     <w:p>
@@ -28976,67 +28005,7 @@
           <w:sz w:val="26"/>
           <w:szCs w:val="26"/>
         </w:rPr>
-        <w:t>凡去尼</w:t>
-      </w:r>
-      <w:proofErr w:type="gramStart"/>
-      <w:r>
-        <w:rPr>
-          <w:rFonts w:ascii="Barlow Condensed Medium" w:eastAsia="華康細黑體" w:hAnsi="Barlow Condensed Medium" w:cs="微軟正黑體" w:hint="eastAsia"/>
-          <w:w w:val="66"/>
-          <w:sz w:val="26"/>
-          <w:szCs w:val="26"/>
-        </w:rPr>
-        <w:t>邏</w:t>
-      </w:r>
-      <w:proofErr w:type="gramEnd"/>
-      <w:r>
-        <w:rPr>
-          <w:rFonts w:ascii="Barlow Condensed Medium" w:eastAsia="華康細黑體" w:hAnsi="Barlow Condensed Medium" w:cs="微軟正黑體" w:hint="eastAsia"/>
-          <w:w w:val="66"/>
-          <w:sz w:val="26"/>
-          <w:szCs w:val="26"/>
-        </w:rPr>
-        <w:t>河洗澡的人多半是為了能受河神的庇佑，法老的女兒應該也不例外。所以除了孩子的哭聲打動了她的心，極大的可能讓她認為這嬰孩是河神的賞賜，極大的可能是她膝下只有女兒沒有兒子。而我們就可以發現　神奇妙的安排，又特別在利未人中選出的嬰孩，為日後專一服事　神的支派留下伏筆。另一個特別之處，就是在當時也有嬰孩在河中飄流而被收養的傳奇故事。不同的是，嬰孩是來自貴族，收養的人則是農夫，後來嬰孩成了君王，報了家族被迫害的恩仇。然而，　神卻為了拯救</w:t>
-      </w:r>
-      <w:proofErr w:type="gramStart"/>
-      <w:r>
-        <w:rPr>
-          <w:rFonts w:ascii="Barlow Condensed Medium" w:eastAsia="華康細黑體" w:hAnsi="Barlow Condensed Medium" w:cs="微軟正黑體" w:hint="eastAsia"/>
-          <w:w w:val="66"/>
-          <w:sz w:val="26"/>
-          <w:szCs w:val="26"/>
-        </w:rPr>
-        <w:t>祂</w:t>
-      </w:r>
-      <w:proofErr w:type="gramEnd"/>
-      <w:r>
-        <w:rPr>
-          <w:rFonts w:ascii="Barlow Condensed Medium" w:eastAsia="華康細黑體" w:hAnsi="Barlow Condensed Medium" w:cs="微軟正黑體" w:hint="eastAsia"/>
-          <w:w w:val="66"/>
-          <w:sz w:val="26"/>
-          <w:szCs w:val="26"/>
-        </w:rPr>
-        <w:t>的百姓，揀選了一位希伯來平民</w:t>
-      </w:r>
-      <w:proofErr w:type="gramStart"/>
-      <w:r>
-        <w:rPr>
-          <w:rFonts w:ascii="Barlow Condensed Medium" w:eastAsia="華康細黑體" w:hAnsi="Barlow Condensed Medium" w:cs="微軟正黑體" w:hint="eastAsia"/>
-          <w:w w:val="66"/>
-          <w:sz w:val="26"/>
-          <w:szCs w:val="26"/>
-        </w:rPr>
-        <w:t>之子成了</w:t>
-      </w:r>
-      <w:proofErr w:type="gramEnd"/>
-      <w:r>
-        <w:rPr>
-          <w:rFonts w:ascii="Barlow Condensed Medium" w:eastAsia="華康細黑體" w:hAnsi="Barlow Condensed Medium" w:cs="微軟正黑體" w:hint="eastAsia"/>
-          <w:w w:val="66"/>
-          <w:sz w:val="26"/>
-          <w:szCs w:val="26"/>
-        </w:rPr>
-        <w:t>埃及王子。</w:t>
+        <w:t>凡去尼邏河洗澡的人多半是為了能受河神的庇佑，法老的女兒應該也不例外。所以除了孩子的哭聲打動了她的心，極大的可能讓她認為這嬰孩是河神的賞賜，極大的可能是她膝下只有女兒沒有兒子。而我們就可以發現　神奇妙的安排，又特別在利未人中選出的嬰孩，為日後專一服事　神的支派留下伏筆。另一個特別之處，就是在當時也有嬰孩在河中飄流而被收養的傳奇故事。不同的是，嬰孩是來自貴族，收養的人則是農夫，後來嬰孩成了君王，報了家族被迫害的恩仇。然而，　神卻為了拯救祂的百姓，揀選了一位希伯來平民之子成了埃及王子。</w:t>
       </w:r>
     </w:p>
     <w:p>
@@ -29086,9 +28055,8 @@
           <w:sz w:val="26"/>
           <w:szCs w:val="26"/>
         </w:rPr>
-        <w:t>我的第一個小孩</w:t>
-      </w:r>
-      <w:proofErr w:type="gramStart"/>
+        <w:t>我的第一個小孩差點流點，媽媽在醫院安胎</w:t>
+      </w:r>
       <w:r>
         <w:rPr>
           <w:rFonts w:ascii="Barlow Condensed Medium" w:eastAsia="華康細黑體" w:hAnsi="Barlow Condensed Medium" w:cs="新細明體" w:hint="eastAsia"/>
@@ -29096,146 +28064,7 @@
           <w:sz w:val="26"/>
           <w:szCs w:val="26"/>
         </w:rPr>
-        <w:t>差點流點</w:t>
-      </w:r>
-      <w:proofErr w:type="gramEnd"/>
-      <w:r>
-        <w:rPr>
-          <w:rFonts w:ascii="Barlow Condensed Medium" w:eastAsia="華康細黑體" w:hAnsi="Barlow Condensed Medium" w:cs="新細明體" w:hint="eastAsia"/>
-          <w:w w:val="66"/>
-          <w:sz w:val="26"/>
-          <w:szCs w:val="26"/>
-        </w:rPr>
-        <w:t>，媽媽在醫院安胎</w:t>
-      </w:r>
-      <w:r>
-        <w:rPr>
-          <w:rFonts w:ascii="Barlow Condensed Medium" w:eastAsia="華康細黑體" w:hAnsi="Barlow Condensed Medium" w:cs="新細明體" w:hint="eastAsia"/>
-          <w:w w:val="66"/>
-          <w:sz w:val="26"/>
-          <w:szCs w:val="26"/>
-        </w:rPr>
-        <w:t>了兩個月，足月才出生。</w:t>
-      </w:r>
-      <w:proofErr w:type="gramStart"/>
-      <w:r>
-        <w:rPr>
-          <w:rFonts w:ascii="Barlow Condensed Medium" w:eastAsia="華康細黑體" w:hAnsi="Barlow Condensed Medium" w:cs="新細明體" w:hint="eastAsia"/>
-          <w:w w:val="66"/>
-          <w:sz w:val="26"/>
-          <w:szCs w:val="26"/>
-        </w:rPr>
-        <w:t>一</w:t>
-      </w:r>
-      <w:proofErr w:type="gramEnd"/>
-      <w:r>
-        <w:rPr>
-          <w:rFonts w:ascii="Barlow Condensed Medium" w:eastAsia="華康細黑體" w:hAnsi="Barlow Condensed Medium" w:cs="新細明體" w:hint="eastAsia"/>
-          <w:w w:val="66"/>
-          <w:sz w:val="26"/>
-          <w:szCs w:val="26"/>
-        </w:rPr>
-        <w:t>直到大概三個月大的時候，這常常不明原因大哭，一直哭，尿布也換了，奶也吃了，</w:t>
-      </w:r>
-      <w:proofErr w:type="gramStart"/>
-      <w:r>
-        <w:rPr>
-          <w:rFonts w:ascii="Barlow Condensed Medium" w:eastAsia="華康細黑體" w:hAnsi="Barlow Condensed Medium" w:cs="新細明體" w:hint="eastAsia"/>
-          <w:w w:val="66"/>
-          <w:sz w:val="26"/>
-          <w:szCs w:val="26"/>
-        </w:rPr>
-        <w:t>抱也抱</w:t>
-      </w:r>
-      <w:proofErr w:type="gramEnd"/>
-      <w:r>
-        <w:rPr>
-          <w:rFonts w:ascii="Barlow Condensed Medium" w:eastAsia="華康細黑體" w:hAnsi="Barlow Condensed Medium" w:cs="新細明體" w:hint="eastAsia"/>
-          <w:w w:val="66"/>
-          <w:sz w:val="26"/>
-          <w:szCs w:val="26"/>
-        </w:rPr>
-        <w:t>了，還是一直哭。新手爸媽的育兒經，其中一條是，小嬰孩哭了，不要太急</w:t>
-      </w:r>
-      <w:proofErr w:type="gramStart"/>
-      <w:r>
-        <w:rPr>
-          <w:rFonts w:ascii="Barlow Condensed Medium" w:eastAsia="華康細黑體" w:hAnsi="Barlow Condensed Medium" w:cs="新細明體" w:hint="eastAsia"/>
-          <w:w w:val="66"/>
-          <w:sz w:val="26"/>
-          <w:szCs w:val="26"/>
-        </w:rPr>
-        <w:t>著去抱它</w:t>
-      </w:r>
-      <w:proofErr w:type="gramEnd"/>
-      <w:r>
-        <w:rPr>
-          <w:rFonts w:ascii="Barlow Condensed Medium" w:eastAsia="華康細黑體" w:hAnsi="Barlow Condensed Medium" w:cs="新細明體" w:hint="eastAsia"/>
-          <w:w w:val="66"/>
-          <w:sz w:val="26"/>
-          <w:szCs w:val="26"/>
-        </w:rPr>
-        <w:t>，不要讓它養成了哭就有得抱的習慣。不過這條卻不適用小孩真的生病不舒服的哭，它想告訴，卻不會說，只能用哭的。還搞不清楚之前，有一次我忍不住對它大吼說：「你不要哭了，</w:t>
-      </w:r>
-      <w:proofErr w:type="gramStart"/>
-      <w:r>
-        <w:rPr>
-          <w:rFonts w:ascii="Barlow Condensed Medium" w:eastAsia="華康細黑體" w:hAnsi="Barlow Condensed Medium" w:cs="新細明體" w:hint="eastAsia"/>
-          <w:w w:val="66"/>
-          <w:sz w:val="26"/>
-          <w:szCs w:val="26"/>
-        </w:rPr>
-        <w:t>用說的</w:t>
-      </w:r>
-      <w:proofErr w:type="gramEnd"/>
-      <w:r>
-        <w:rPr>
-          <w:rFonts w:ascii="Barlow Condensed Medium" w:eastAsia="華康細黑體" w:hAnsi="Barlow Condensed Medium" w:cs="新細明體" w:hint="eastAsia"/>
-          <w:w w:val="66"/>
-          <w:sz w:val="26"/>
-          <w:szCs w:val="26"/>
-        </w:rPr>
-        <w:t>，告訴爸爸你怎麼了。」想想當時真的是</w:t>
-      </w:r>
-      <w:proofErr w:type="gramStart"/>
-      <w:r>
-        <w:rPr>
-          <w:rFonts w:ascii="Barlow Condensed Medium" w:eastAsia="華康細黑體" w:hAnsi="Barlow Condensed Medium" w:cs="新細明體" w:hint="eastAsia"/>
-          <w:w w:val="66"/>
-          <w:sz w:val="26"/>
-          <w:szCs w:val="26"/>
-        </w:rPr>
-        <w:t>瘋到變</w:t>
-      </w:r>
-      <w:proofErr w:type="gramEnd"/>
-      <w:r>
-        <w:rPr>
-          <w:rFonts w:ascii="Barlow Condensed Medium" w:eastAsia="華康細黑體" w:hAnsi="Barlow Condensed Medium" w:cs="新細明體" w:hint="eastAsia"/>
-          <w:w w:val="66"/>
-          <w:sz w:val="26"/>
-          <w:szCs w:val="26"/>
-        </w:rPr>
-        <w:t>傻了。後來就去看醫生，才檢查出腸子不通，四個月時就動了大刀。後來，他長大後，我也為那時吼他的事給他道歉。不過，「</w:t>
-      </w:r>
-      <w:proofErr w:type="gramStart"/>
-      <w:r>
-        <w:rPr>
-          <w:rFonts w:ascii="Barlow Condensed Medium" w:eastAsia="華康細黑體" w:hAnsi="Barlow Condensed Medium" w:cs="新細明體" w:hint="eastAsia"/>
-          <w:w w:val="66"/>
-          <w:sz w:val="26"/>
-          <w:szCs w:val="26"/>
-        </w:rPr>
-        <w:t>用說的</w:t>
-      </w:r>
-      <w:proofErr w:type="gramEnd"/>
-      <w:r>
-        <w:rPr>
-          <w:rFonts w:ascii="Barlow Condensed Medium" w:eastAsia="華康細黑體" w:hAnsi="Barlow Condensed Medium" w:cs="新細明體" w:hint="eastAsia"/>
-          <w:w w:val="66"/>
-          <w:sz w:val="26"/>
-          <w:szCs w:val="26"/>
-        </w:rPr>
-        <w:t>，不要哭！」成了我和小孩溝通的第一句話，只是會輕聲地說。我們也不厭其煩地一直跟他們說話，也許如此，兩個小孩很快就說話。</w:t>
+        <w:t>了兩個月，足月才出生。一直到大概三個月大的時候，這常常不明原因大哭，一直哭，尿布也換了，奶也吃了，抱也抱了，還是一直哭。新手爸媽的育兒經，其中一條是，小嬰孩哭了，不要太急著去抱它，不要讓它養成了哭就有得抱的習慣。不過這條卻不適用小孩真的生病不舒服的哭，它想告訴，卻不會說，只能用哭的。還搞不清楚之前，有一次我忍不住對它大吼說：「你不要哭了，用說的，告訴爸爸你怎麼了。」想想當時真的是瘋到變傻了。後來就去看醫生，才檢查出腸子不通，四個月時就動了大刀。後來，他長大後，我也為那時吼他的事給他道歉。不過，「用說的，不要哭！」成了我和小孩溝通的第一句話，只是會輕聲地說。我們也不厭其煩地一直跟他們說話，也許如此，兩個小孩很快就說話。</w:t>
       </w:r>
     </w:p>
     <w:p>
@@ -29348,67 +28177,7 @@
           <w:sz w:val="26"/>
           <w:szCs w:val="26"/>
         </w:rPr>
-        <w:t>愛與良善都是基於對生命的憐憫、保護和幫助。相對地，這世界的惡，就是用生命威脅，用利益誘惑和控制，這就是黑道和獨裁政權維持其威權和黑金的基本手段。不論是仗勢欺人的壓迫，或是制度性和結構性的，奴役人或是種族和階級的歧視，正是聖經要</w:t>
-      </w:r>
-      <w:proofErr w:type="gramStart"/>
-      <w:r>
-        <w:rPr>
-          <w:rFonts w:ascii="Barlow Condensed Medium" w:eastAsia="華康細黑體" w:hAnsi="Barlow Condensed Medium" w:cs="微軟正黑體" w:hint="eastAsia"/>
-          <w:w w:val="66"/>
-          <w:sz w:val="26"/>
-          <w:szCs w:val="26"/>
-        </w:rPr>
-        <w:t>凸</w:t>
-      </w:r>
-      <w:proofErr w:type="gramEnd"/>
-      <w:r>
-        <w:rPr>
-          <w:rFonts w:ascii="Barlow Condensed Medium" w:eastAsia="華康細黑體" w:hAnsi="Barlow Condensed Medium" w:cs="微軟正黑體" w:hint="eastAsia"/>
-          <w:w w:val="66"/>
-          <w:sz w:val="26"/>
-          <w:szCs w:val="26"/>
-        </w:rPr>
-        <w:t>顯的集體性、國度性的壓迫，這與</w:t>
-      </w:r>
-      <w:proofErr w:type="gramStart"/>
-      <w:r>
-        <w:rPr>
-          <w:rFonts w:ascii="Barlow Condensed Medium" w:eastAsia="華康細黑體" w:hAnsi="Barlow Condensed Medium" w:cs="微軟正黑體" w:hint="eastAsia"/>
-          <w:w w:val="66"/>
-          <w:sz w:val="26"/>
-          <w:szCs w:val="26"/>
-        </w:rPr>
-        <w:t>個</w:t>
-      </w:r>
-      <w:proofErr w:type="gramEnd"/>
-      <w:r>
-        <w:rPr>
-          <w:rFonts w:ascii="Barlow Condensed Medium" w:eastAsia="華康細黑體" w:hAnsi="Barlow Condensed Medium" w:cs="微軟正黑體" w:hint="eastAsia"/>
-          <w:w w:val="66"/>
-          <w:sz w:val="26"/>
-          <w:szCs w:val="26"/>
-        </w:rPr>
-        <w:t xml:space="preserve">人和個人之間的侵犯有所不同。這種集體性的罪，藉著文化將人洗腦，使人失去人性，且藐視　神的存在。這種權力附身的病，使人說謊和食言卻不感到羞恥，聽見人的哭聲也無動於衷。這才是出埃及的救贖，以及耶穌基督的救贖的真正原因，是公義和憐憫的　</w:t>
-      </w:r>
-      <w:proofErr w:type="gramStart"/>
-      <w:r>
-        <w:rPr>
-          <w:rFonts w:ascii="Barlow Condensed Medium" w:eastAsia="華康細黑體" w:hAnsi="Barlow Condensed Medium" w:cs="微軟正黑體" w:hint="eastAsia"/>
-          <w:w w:val="66"/>
-          <w:sz w:val="26"/>
-          <w:szCs w:val="26"/>
-        </w:rPr>
-        <w:t>神向這</w:t>
-      </w:r>
-      <w:proofErr w:type="gramEnd"/>
-      <w:r>
-        <w:rPr>
-          <w:rFonts w:ascii="Barlow Condensed Medium" w:eastAsia="華康細黑體" w:hAnsi="Barlow Condensed Medium" w:cs="微軟正黑體" w:hint="eastAsia"/>
-          <w:w w:val="66"/>
-          <w:sz w:val="26"/>
-          <w:szCs w:val="26"/>
-        </w:rPr>
-        <w:t>世界的惡者宣戰。</w:t>
+        <w:t>愛與良善都是基於對生命的憐憫、保護和幫助。相對地，這世界的惡，就是用生命威脅，用利益誘惑和控制，這就是黑道和獨裁政權維持其威權和黑金的基本手段。不論是仗勢欺人的壓迫，或是制度性和結構性的，奴役人或是種族和階級的歧視，正是聖經要凸顯的集體性、國度性的壓迫，這與個人和個人之間的侵犯有所不同。這種集體性的罪，藉著文化將人洗腦，使人失去人性，且藐視　神的存在。這種權力附身的病，使人說謊和食言卻不感到羞恥，聽見人的哭聲也無動於衷。這才是出埃及的救贖，以及耶穌基督的救贖的真正原因，是公義和憐憫的　神向這世界的惡者宣戰。</w:t>
       </w:r>
       <w:r>
         <w:rPr>
@@ -32432,7 +31201,7 @@
 </file>
 
 <file path=customXml/itemProps1.xml><?xml version="1.0" encoding="utf-8"?>
-<ds:datastoreItem xmlns:ds="http://schemas.openxmlformats.org/officeDocument/2006/customXml" ds:itemID="{5B9951CA-F7DF-4F72-A53B-DAFC1B4180F7}">
+<ds:datastoreItem xmlns:ds="http://schemas.openxmlformats.org/officeDocument/2006/customXml" ds:itemID="{4513B360-9BE6-4203-B315-B2C0BCDA299E}">
   <ds:schemaRefs>
     <ds:schemaRef ds:uri="http://schemas.openxmlformats.org/officeDocument/2006/bibliography"/>
   </ds:schemaRefs>

--- a/新泰週報20250316[2511]B4F.docx
+++ b/新泰週報20250316[2511]B4F.docx
@@ -1332,6 +1332,129 @@
             </w:pPr>
             <w:r>
               <w:rPr>
+                <w:rFonts w:ascii="Segoe UI Symbol" w:eastAsia="標楷體" w:hAnsi="Segoe UI Symbol" w:cs="Segoe UI Symbol"/>
+                <w:w w:val="90"/>
+                <w:sz w:val="26"/>
+                <w:szCs w:val="26"/>
+              </w:rPr>
+              <w:t>★</w:t>
+            </w:r>
+            <w:r>
+              <w:rPr>
+                <w:rFonts w:ascii="Barlow Condensed Medium" w:eastAsia="標楷體" w:hAnsi="Barlow Condensed Medium" w:cs="Segoe UI Symbol" w:hint="eastAsia"/>
+                <w:w w:val="90"/>
+                <w:sz w:val="26"/>
+                <w:szCs w:val="26"/>
+              </w:rPr>
+              <w:t>本會上半年度的洗禮訂在</w:t>
+            </w:r>
+            <w:r>
+              <w:rPr>
+                <w:rFonts w:ascii="Barlow Condensed Medium" w:eastAsia="標楷體" w:hAnsi="Barlow Condensed Medium" w:cs="Segoe UI Symbol" w:hint="eastAsia"/>
+                <w:w w:val="90"/>
+                <w:sz w:val="26"/>
+                <w:szCs w:val="26"/>
+              </w:rPr>
+              <w:t>6/8(</w:t>
+            </w:r>
+            <w:r>
+              <w:rPr>
+                <w:rFonts w:ascii="Barlow Condensed Medium" w:eastAsia="標楷體" w:hAnsi="Barlow Condensed Medium" w:cs="Segoe UI Symbol" w:hint="eastAsia"/>
+                <w:w w:val="90"/>
+                <w:sz w:val="26"/>
+                <w:szCs w:val="26"/>
+              </w:rPr>
+              <w:t>主日</w:t>
+            </w:r>
+            <w:r>
+              <w:rPr>
+                <w:rFonts w:ascii="Barlow Condensed Medium" w:eastAsia="標楷體" w:hAnsi="Barlow Condensed Medium" w:cs="Segoe UI Symbol" w:hint="eastAsia"/>
+                <w:w w:val="90"/>
+                <w:sz w:val="26"/>
+                <w:szCs w:val="26"/>
+              </w:rPr>
+              <w:t>)</w:t>
+            </w:r>
+            <w:r>
+              <w:rPr>
+                <w:rFonts w:ascii="Barlow Condensed Medium" w:eastAsia="標楷體" w:hAnsi="Barlow Condensed Medium" w:cs="Segoe UI Symbol" w:hint="eastAsia"/>
+                <w:w w:val="90"/>
+                <w:sz w:val="26"/>
+                <w:szCs w:val="26"/>
+              </w:rPr>
+              <w:t>，若欲受洗的成人或幼兒請洽王牧師</w:t>
+            </w:r>
+            <w:r>
+              <w:rPr>
+                <w:rFonts w:ascii="Barlow Condensed Medium" w:eastAsia="標楷體" w:hAnsi="Barlow Condensed Medium" w:cs="Segoe UI Symbol" w:hint="eastAsia"/>
+                <w:w w:val="90"/>
+                <w:sz w:val="26"/>
+                <w:szCs w:val="26"/>
+              </w:rPr>
+              <w:t>。</w:t>
+            </w:r>
+            <w:bookmarkStart w:id="6" w:name="_GoBack"/>
+            <w:bookmarkEnd w:id="6"/>
+          </w:p>
+        </w:tc>
+      </w:tr>
+      <w:tr>
+        <w:tc>
+          <w:tcPr>
+            <w:tcW w:w="280" w:type="dxa"/>
+          </w:tcPr>
+          <w:p>
+            <w:pPr>
+              <w:snapToGrid w:val="0"/>
+              <w:spacing w:line="300" w:lineRule="exact"/>
+              <w:ind w:rightChars="11" w:right="26"/>
+              <w:jc w:val="right"/>
+              <w:rPr>
+                <w:rFonts w:ascii="Barlow Condensed Medium" w:eastAsia="華康細黑體" w:hAnsi="Barlow Condensed Medium"/>
+                <w:w w:val="90"/>
+                <w:sz w:val="26"/>
+                <w:szCs w:val="26"/>
+              </w:rPr>
+            </w:pPr>
+            <w:r>
+              <w:rPr>
+                <w:rFonts w:ascii="Barlow Condensed Medium" w:eastAsia="華康細黑體" w:hAnsi="Barlow Condensed Medium" w:hint="eastAsia"/>
+                <w:w w:val="90"/>
+                <w:sz w:val="26"/>
+                <w:szCs w:val="26"/>
+              </w:rPr>
+              <w:t>3</w:t>
+            </w:r>
+            <w:r>
+              <w:rPr>
+                <w:rFonts w:ascii="Barlow Condensed Medium" w:eastAsia="華康細黑體" w:hAnsi="Barlow Condensed Medium"/>
+                <w:w w:val="90"/>
+                <w:sz w:val="26"/>
+                <w:szCs w:val="26"/>
+              </w:rPr>
+              <w:t>.</w:t>
+            </w:r>
+          </w:p>
+        </w:tc>
+        <w:tc>
+          <w:tcPr>
+            <w:tcW w:w="5641" w:type="dxa"/>
+          </w:tcPr>
+          <w:p>
+            <w:pPr>
+              <w:kinsoku w:val="0"/>
+              <w:snapToGrid w:val="0"/>
+              <w:spacing w:line="300" w:lineRule="exact"/>
+              <w:jc w:val="both"/>
+              <w:rPr>
+                <w:rFonts w:ascii="Barlow Condensed Medium" w:eastAsia="標楷體" w:hAnsi="Barlow Condensed Medium" w:cs="Segoe UI Symbol"/>
+                <w:w w:val="90"/>
+                <w:sz w:val="26"/>
+                <w:szCs w:val="26"/>
+              </w:rPr>
+            </w:pPr>
+            <w:r>
+              <w:rPr>
                 <w:rFonts w:ascii="Barlow Condensed Medium" w:eastAsia="標楷體" w:hAnsi="Barlow Condensed Medium" w:cs="Segoe UI Symbol" w:hint="eastAsia"/>
                 <w:w w:val="90"/>
                 <w:sz w:val="26"/>
@@ -1422,7 +1545,7 @@
                 <w:sz w:val="26"/>
                 <w:szCs w:val="26"/>
               </w:rPr>
-              <w:t>3</w:t>
+              <w:t>4</w:t>
             </w:r>
             <w:r>
               <w:rPr>
@@ -14936,7 +15059,7 @@
           </mc:Choice>
           <mc:Fallback>
             <w:pict>
-              <v:line w14:anchorId="55441E8D" id="直線接點 2" o:spid="_x0000_s1026" style="position:absolute;z-index:251654656;visibility:visible;mso-wrap-style:square;mso-height-percent:0;mso-wrap-distance-left:9pt;mso-wrap-distance-top:0;mso-wrap-distance-right:9pt;mso-wrap-distance-bottom:0;mso-position-horizontal:absolute;mso-position-horizontal-relative:page;mso-position-vertical:absolute;mso-position-vertical-relative:page;mso-height-percent:0;mso-height-relative:margin" from="687.75pt,19.85pt" to="687.75pt,709.8pt" o:gfxdata="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" strokecolor="black [3213]" strokeweight=".5pt">
+              <v:line w14:anchorId="698332FD" id="直線接點 2" o:spid="_x0000_s1026" style="position:absolute;z-index:251654656;visibility:visible;mso-wrap-style:square;mso-height-percent:0;mso-wrap-distance-left:9pt;mso-wrap-distance-top:0;mso-wrap-distance-right:9pt;mso-wrap-distance-bottom:0;mso-position-horizontal:absolute;mso-position-horizontal-relative:page;mso-position-vertical:absolute;mso-position-vertical-relative:page;mso-height-percent:0;mso-height-relative:margin" from="687.75pt,19.85pt" to="687.75pt,709.8pt" o:gfxdata="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" strokecolor="black [3213]" strokeweight=".5pt">
                 <v:stroke dashstyle="3 1" joinstyle="miter"/>
                 <w10:wrap anchorx="page" anchory="page"/>
               </v:line>
@@ -19089,8 +19212,6 @@
               </w:rPr>
               <w:t>張</w:t>
             </w:r>
-            <w:bookmarkStart w:id="6" w:name="_GoBack"/>
-            <w:bookmarkEnd w:id="6"/>
             <w:r>
               <w:rPr>
                 <w:rFonts w:ascii="標楷體" w:eastAsia="標楷體" w:hAnsi="標楷體" w:hint="eastAsia"/>
@@ -27420,7 +27541,7 @@
           </mc:Choice>
           <mc:Fallback>
             <w:pict>
-              <v:line w14:anchorId="65F697AA" id="直線接點 6" o:spid="_x0000_s1026" style="position:absolute;z-index:251661824;visibility:visible;mso-wrap-style:square;mso-width-percent:0;mso-height-percent:0;mso-wrap-distance-left:9pt;mso-wrap-distance-top:0;mso-wrap-distance-right:9pt;mso-wrap-distance-bottom:0;mso-position-horizontal:absolute;mso-position-horizontal-relative:page;mso-position-vertical:absolute;mso-position-vertical-relative:page;mso-width-percent:0;mso-height-percent:0;mso-width-relative:margin;mso-height-relative:margin" from="343.9pt,19.85pt" to="345.05pt,710.95pt" o:gfxdata="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" strokecolor="black [3213]" strokeweight=".5pt">
+              <v:line w14:anchorId="4D24525B" id="直線接點 6" o:spid="_x0000_s1026" style="position:absolute;z-index:251661824;visibility:visible;mso-wrap-style:square;mso-width-percent:0;mso-height-percent:0;mso-wrap-distance-left:9pt;mso-wrap-distance-top:0;mso-wrap-distance-right:9pt;mso-wrap-distance-bottom:0;mso-position-horizontal:absolute;mso-position-horizontal-relative:page;mso-position-vertical:absolute;mso-position-vertical-relative:page;mso-width-percent:0;mso-height-percent:0;mso-width-relative:margin;mso-height-relative:margin" from="343.9pt,19.85pt" to="345.05pt,710.95pt" o:gfxdata="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" strokecolor="black [3213]" strokeweight=".5pt">
                 <v:stroke dashstyle="3 1" joinstyle="miter"/>
                 <w10:wrap anchorx="page" anchory="page"/>
               </v:line>
@@ -27498,7 +27619,7 @@
           </mc:Choice>
           <mc:Fallback>
             <w:pict>
-              <v:line w14:anchorId="65711E3C" id="直線接點 4" o:spid="_x0000_s1026" style="position:absolute;z-index:251660800;visibility:visible;mso-wrap-style:square;mso-width-percent:0;mso-height-percent:0;mso-wrap-distance-left:9pt;mso-wrap-distance-top:0;mso-wrap-distance-right:9pt;mso-wrap-distance-bottom:0;mso-position-horizontal:absolute;mso-position-horizontal-relative:page;mso-position-vertical:absolute;mso-position-vertical-relative:page;mso-width-percent:0;mso-height-percent:0;mso-width-relative:margin;mso-height-relative:margin" from="343.9pt,19.85pt" to="345.05pt,710.95pt" o:gfxdata="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" strokecolor="black [3213]" strokeweight=".5pt">
+              <v:line w14:anchorId="5CB21F7D" id="直線接點 4" o:spid="_x0000_s1026" style="position:absolute;z-index:251660800;visibility:visible;mso-wrap-style:square;mso-width-percent:0;mso-height-percent:0;mso-wrap-distance-left:9pt;mso-wrap-distance-top:0;mso-wrap-distance-right:9pt;mso-wrap-distance-bottom:0;mso-position-horizontal:absolute;mso-position-horizontal-relative:page;mso-position-vertical:absolute;mso-position-vertical-relative:page;mso-width-percent:0;mso-height-percent:0;mso-width-relative:margin;mso-height-relative:margin" from="343.9pt,19.85pt" to="345.05pt,710.95pt" o:gfxdata="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" strokecolor="black [3213]" strokeweight=".5pt">
                 <v:stroke dashstyle="3 1" joinstyle="miter"/>
                 <w10:wrap anchorx="page" anchory="page"/>
               </v:line>
@@ -31201,7 +31322,7 @@
 </file>
 
 <file path=customXml/itemProps1.xml><?xml version="1.0" encoding="utf-8"?>
-<ds:datastoreItem xmlns:ds="http://schemas.openxmlformats.org/officeDocument/2006/customXml" ds:itemID="{4513B360-9BE6-4203-B315-B2C0BCDA299E}">
+<ds:datastoreItem xmlns:ds="http://schemas.openxmlformats.org/officeDocument/2006/customXml" ds:itemID="{3ADB5E97-4CD7-4621-ABE8-28C26C1A6B05}">
   <ds:schemaRefs>
     <ds:schemaRef ds:uri="http://schemas.openxmlformats.org/officeDocument/2006/bibliography"/>
   </ds:schemaRefs>

--- a/新泰週報20250316[2511]B4F.docx
+++ b/新泰週報20250316[2511]B4F.docx
@@ -1382,19 +1382,8 @@
                 <w:sz w:val="26"/>
                 <w:szCs w:val="26"/>
               </w:rPr>
-              <w:t>，若欲受洗的成人或幼兒請洽王牧師</w:t>
-            </w:r>
-            <w:r>
-              <w:rPr>
-                <w:rFonts w:ascii="Barlow Condensed Medium" w:eastAsia="標楷體" w:hAnsi="Barlow Condensed Medium" w:cs="Segoe UI Symbol" w:hint="eastAsia"/>
-                <w:w w:val="90"/>
-                <w:sz w:val="26"/>
-                <w:szCs w:val="26"/>
-              </w:rPr>
-              <w:t>。</w:t>
-            </w:r>
-            <w:bookmarkStart w:id="6" w:name="_GoBack"/>
-            <w:bookmarkEnd w:id="6"/>
+              <w:t>，若欲受洗的成人或幼兒請洽王牧師。</w:t>
+            </w:r>
           </w:p>
         </w:tc>
       </w:tr>
@@ -15059,7 +15048,7 @@
           </mc:Choice>
           <mc:Fallback>
             <w:pict>
-              <v:line w14:anchorId="698332FD" id="直線接點 2" o:spid="_x0000_s1026" style="position:absolute;z-index:251654656;visibility:visible;mso-wrap-style:square;mso-height-percent:0;mso-wrap-distance-left:9pt;mso-wrap-distance-top:0;mso-wrap-distance-right:9pt;mso-wrap-distance-bottom:0;mso-position-horizontal:absolute;mso-position-horizontal-relative:page;mso-position-vertical:absolute;mso-position-vertical-relative:page;mso-height-percent:0;mso-height-relative:margin" from="687.75pt,19.85pt" to="687.75pt,709.8pt" o:gfxdata="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" strokecolor="black [3213]" strokeweight=".5pt">
+              <v:line w14:anchorId="35FB514D" id="直線接點 2" o:spid="_x0000_s1026" style="position:absolute;z-index:251654656;visibility:visible;mso-wrap-style:square;mso-height-percent:0;mso-wrap-distance-left:9pt;mso-wrap-distance-top:0;mso-wrap-distance-right:9pt;mso-wrap-distance-bottom:0;mso-position-horizontal:absolute;mso-position-horizontal-relative:page;mso-position-vertical:absolute;mso-position-vertical-relative:page;mso-height-percent:0;mso-height-relative:margin" from="687.75pt,19.85pt" to="687.75pt,709.8pt" o:gfxdata="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" strokecolor="black [3213]" strokeweight=".5pt">
                 <v:stroke dashstyle="3 1" joinstyle="miter"/>
                 <w10:wrap anchorx="page" anchory="page"/>
               </v:line>
@@ -27541,7 +27530,7 @@
           </mc:Choice>
           <mc:Fallback>
             <w:pict>
-              <v:line w14:anchorId="4D24525B" id="直線接點 6" o:spid="_x0000_s1026" style="position:absolute;z-index:251661824;visibility:visible;mso-wrap-style:square;mso-width-percent:0;mso-height-percent:0;mso-wrap-distance-left:9pt;mso-wrap-distance-top:0;mso-wrap-distance-right:9pt;mso-wrap-distance-bottom:0;mso-position-horizontal:absolute;mso-position-horizontal-relative:page;mso-position-vertical:absolute;mso-position-vertical-relative:page;mso-width-percent:0;mso-height-percent:0;mso-width-relative:margin;mso-height-relative:margin" from="343.9pt,19.85pt" to="345.05pt,710.95pt" o:gfxdata="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" strokecolor="black [3213]" strokeweight=".5pt">
+              <v:line w14:anchorId="41E3D3A5" id="直線接點 6" o:spid="_x0000_s1026" style="position:absolute;z-index:251661824;visibility:visible;mso-wrap-style:square;mso-width-percent:0;mso-height-percent:0;mso-wrap-distance-left:9pt;mso-wrap-distance-top:0;mso-wrap-distance-right:9pt;mso-wrap-distance-bottom:0;mso-position-horizontal:absolute;mso-position-horizontal-relative:page;mso-position-vertical:absolute;mso-position-vertical-relative:page;mso-width-percent:0;mso-height-percent:0;mso-width-relative:margin;mso-height-relative:margin" from="343.9pt,19.85pt" to="345.05pt,710.95pt" o:gfxdata="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" strokecolor="black [3213]" strokeweight=".5pt">
                 <v:stroke dashstyle="3 1" joinstyle="miter"/>
                 <w10:wrap anchorx="page" anchory="page"/>
               </v:line>
@@ -27619,7 +27608,7 @@
           </mc:Choice>
           <mc:Fallback>
             <w:pict>
-              <v:line w14:anchorId="5CB21F7D" id="直線接點 4" o:spid="_x0000_s1026" style="position:absolute;z-index:251660800;visibility:visible;mso-wrap-style:square;mso-width-percent:0;mso-height-percent:0;mso-wrap-distance-left:9pt;mso-wrap-distance-top:0;mso-wrap-distance-right:9pt;mso-wrap-distance-bottom:0;mso-position-horizontal:absolute;mso-position-horizontal-relative:page;mso-position-vertical:absolute;mso-position-vertical-relative:page;mso-width-percent:0;mso-height-percent:0;mso-width-relative:margin;mso-height-relative:margin" from="343.9pt,19.85pt" to="345.05pt,710.95pt" o:gfxdata="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" strokecolor="black [3213]" strokeweight=".5pt">
+              <v:line w14:anchorId="309B16D5" id="直線接點 4" o:spid="_x0000_s1026" style="position:absolute;z-index:251660800;visibility:visible;mso-wrap-style:square;mso-width-percent:0;mso-height-percent:0;mso-wrap-distance-left:9pt;mso-wrap-distance-top:0;mso-wrap-distance-right:9pt;mso-wrap-distance-bottom:0;mso-position-horizontal:absolute;mso-position-horizontal-relative:page;mso-position-vertical:absolute;mso-position-vertical-relative:page;mso-width-percent:0;mso-height-percent:0;mso-width-relative:margin;mso-height-relative:margin" from="343.9pt,19.85pt" to="345.05pt,710.95pt" o:gfxdata="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" strokecolor="black [3213]" strokeweight=".5pt">
                 <v:stroke dashstyle="3 1" joinstyle="miter"/>
                 <w10:wrap anchorx="page" anchory="page"/>
               </v:line>
@@ -28053,7 +28042,7 @@
           <w:sz w:val="26"/>
           <w:szCs w:val="26"/>
         </w:rPr>
-        <w:t>。而認不認織約瑟也只能從歷史書讀到，主要還是他不認同過去善待奴工的政策，而轉向壓迫。又從歷史看，他就是一位愛築城且大興土木的法老，因此他需要大量的奴工，又怕他們造反，外族勢力入侵又重演，所以高壓控制就免不了。最後，演變成用殺新生的希伯來男嬰來控制這些外族人的人口。而經文間接要指明的卻是這位法老不認識的是約瑟的父親各雅的　神，就是以色列的　神。人的王想減少希伯來人的數目，但是　雅各的　神卻按著祂的慈愛和應許，讓生命在以色列的家中繁盛。然而以色列人仍在迫害之中，在民族整體被救贖之前，個人的公平正義是難求的。這正是聖經的觀點，不論是對以色列家或後來大衛王朝的國族，甚至到先知和耶穌所宣揚的　神國，所講述的都是集體的救贖，就是對人的生活的幸福的救贖。</w:t>
+        <w:t>。而認不認織約瑟也只能從歷史書讀到，主要還是他不認同過去善待奴工的政策，而轉向壓迫。又從歷史看，他就是一位愛築城且大興土木的法老，因此他需要大量的奴工，又怕他們造反，外族勢力入侵又重演，所以高壓控制就免不了。最後，演變成用殺新生的希伯來男嬰來控制這些外族人的人口。而經文間接要指明的卻是這位法老不認識的是約瑟的父親各雅的　神，就是以色列的　神。人的王想減少希伯來人的數目，但是　雅各的　神卻按著祂的慈愛和應許，讓生命在以色列的家中繁盛。然而以色列人仍在迫害之中，在民族整體被救贖之前，個人的公平正義是難求的。這正是聖經的觀點，不論是對以色列家或後來大衛王朝的國族，甚至到先知和耶穌所宣揚的　神國，所講述的都是一種集體的救贖，就是對人的生活的幸福的救贖。</w:t>
       </w:r>
     </w:p>
     <w:p>
@@ -28094,7 +28083,7 @@
           <w:sz w:val="26"/>
           <w:szCs w:val="26"/>
         </w:rPr>
-        <w:t>不只是接生而已，從受孕、安胎到產後的照顧都須要她們。所以，誰家將有小孩出生，她們還能算產期，第一個知道，這是不可能派士兵執行的工作。又在守職業道德和敬畏　神之外，她們也不算向法老說謊，因為說希伯來婦人「強壯」一詞，原意是「活潑」，又有「多產」的意思。因為生第一胎總是費時較久，又有難產的風險，但是第二胎之後就會快很多。所以，只要接生婆故意晚一點到，自然就錯過孩子出生，她就沒有責任了。最後，經文說　神因此祝福接生婆，為她們建立家室。原因在於當時從事接生婆工作的大都是不能生育的婦女，而　神的祝福竟是使她們能生育。此外，這種殺嬰孩的不仁道政策，基本上在文明的社會中是不可能被完全執行。搞到最後，法老見希伯來人有增無減，鐵了心只接叫人搜出私藏的嬰孩，丟進尼邏河食鱷魚。這導致摩西被放在河中飄流的決定。</w:t>
+        <w:t>不只是接生而已，從受孕、安胎到產後的照顧都須要她們。所以，誰家將有小孩出生，她們還能算產期，第一個知道，這是不可能派士兵執行的工作。又在守職業道德和敬畏　神之外，她們也不算向法老說謊，因為說希伯來婦人「強壯」一詞，原意是「活潑」，又有「多產」的意思。因為生第一胎總是費時較久，又有難產的風險，但是第二胎之後就會快很多。所以，只要接生婆故意晚一點到，自然就錯過孩子出生，她就沒有責任了。最後，經文說　神因此祝福接生婆，為她們建立家室。原因在於當時從事接生婆工作的大都是不能生育的婦女，而　神的祝福竟是使她們能生育。此外，這種殺嬰孩的不仁道政策，基本上在文明的社會中是不可能被完全執行。搞到最後，法老見希伯來人有增無減，鐵了心只好叫人搜出私藏的嬰孩，丟進尼邏河食鱷魚。這也是導致摩西被放在河中飄流的原因。</w:t>
       </w:r>
     </w:p>
     <w:p>
@@ -28196,7 +28185,7 @@
         <w:jc w:val="both"/>
         <w:rPr>
           <w:rFonts w:ascii="Barlow Condensed Medium" w:eastAsia="華康細黑體" w:hAnsi="Barlow Condensed Medium" w:cs="微軟正黑體"/>
-          <w:w w:val="68"/>
+          <w:w w:val="66"/>
           <w:sz w:val="26"/>
           <w:szCs w:val="26"/>
         </w:rPr>
@@ -28208,7 +28197,7 @@
           <w:sz w:val="26"/>
           <w:szCs w:val="26"/>
         </w:rPr>
-        <w:t>人民的哀求進到　神的耳中，如同孩子的哭聲，聽在任何二位人類母親耳中一樣，是對苦難的抗議，激發人的同理和憐憫；生命有要求存活的權利和自由。</w:t>
+        <w:t>人民的哀求進到　神的耳中，如同孩子的哭聲，聽在任何一位人類母親耳中一樣，是對苦難的抗議，激發人的同理和憐憫；生命有要求存活的權利和自由。</w:t>
       </w:r>
       <w:r>
         <w:rPr>
@@ -28298,8 +28287,10 @@
           <w:sz w:val="26"/>
           <w:szCs w:val="26"/>
         </w:rPr>
-        <w:t>愛與良善都是基於對生命的憐憫、保護和幫助。相對地，這世界的惡，就是用生命威脅，用利益誘惑和控制，這就是黑道和獨裁政權維持其威權和黑金的基本手段。不論是仗勢欺人的壓迫，或是制度性和結構性的，奴役人或是種族和階級的歧視，正是聖經要凸顯的集體性、國度性的壓迫，這與個人和個人之間的侵犯有所不同。這種集體性的罪，藉著文化將人洗腦，使人失去人性，且藐視　神的存在。這種權力附身的病，使人說謊和食言卻不感到羞恥，聽見人的哭聲也無動於衷。這才是出埃及的救贖，以及耶穌基督的救贖的真正原因，是公義和憐憫的　神向這世界的惡者宣戰。</w:t>
-      </w:r>
+        <w:t>愛與良善都是基於對生命的憐憫、保護和幫助。相對地，這世界的惡，就是用生命威脅，用利益誘惑和控制，這就是黑道和獨裁政權維持其威權和黑金的基本手段。不論是仗勢欺人的壓迫，或是制度性和結構性的，奴役人或是種族和階級的歧視，正是聖經要凸顯的集體性、國度性的壓迫，這與個人和個人之間的侵犯有所不同。這種集體性的罪，藉著文化將人洗腦，使人失去人性，且藐視　神的存在。這種權力附身的病，使人說謊和食言卻不感到羞恥，聽見人的哭聲也無動於衷。這正是出埃及的救贖，以及耶穌基督的救贖的真正原因，是公義和憐憫的　神向這世界的惡者宣戰。</w:t>
+      </w:r>
+      <w:bookmarkStart w:id="6" w:name="_GoBack"/>
+      <w:bookmarkEnd w:id="6"/>
       <w:r>
         <w:rPr>
           <w:rFonts w:ascii="Barlow Condensed Medium" w:eastAsia="華康細黑體" w:hAnsi="Barlow Condensed Medium" w:cs="微軟正黑體" w:hint="eastAsia"/>
@@ -31322,7 +31313,7 @@
 </file>
 
 <file path=customXml/itemProps1.xml><?xml version="1.0" encoding="utf-8"?>
-<ds:datastoreItem xmlns:ds="http://schemas.openxmlformats.org/officeDocument/2006/customXml" ds:itemID="{3ADB5E97-4CD7-4621-ABE8-28C26C1A6B05}">
+<ds:datastoreItem xmlns:ds="http://schemas.openxmlformats.org/officeDocument/2006/customXml" ds:itemID="{7B5A5DE2-A298-4954-B672-05C9124246F2}">
   <ds:schemaRefs>
     <ds:schemaRef ds:uri="http://schemas.openxmlformats.org/officeDocument/2006/bibliography"/>
   </ds:schemaRefs>
